--- a/Documenti in lavorazione/GL_ODD.docx
+++ b/Documenti in lavorazione/GL_ODD.docx
@@ -942,13 +942,7 @@
               <w:rPr>
                 <w:rFonts w:ascii="Times New Roman" w:hAnsi="Times New Roman" w:cs="Times New Roman"/>
               </w:rPr>
-              <w:t>23</w:t>
-            </w:r>
-            <w:r>
-              <w:rPr>
-                <w:rFonts w:ascii="Times New Roman" w:hAnsi="Times New Roman" w:cs="Times New Roman"/>
-              </w:rPr>
-              <w:t>/12/2022</w:t>
+              <w:t>23/12/2022</w:t>
             </w:r>
           </w:p>
         </w:tc>
@@ -990,13 +984,7 @@
               <w:rPr>
                 <w:rFonts w:ascii="Times New Roman" w:hAnsi="Times New Roman" w:cs="Times New Roman"/>
               </w:rPr>
-              <w:t xml:space="preserve">Stesura del punto 1 </w:t>
-            </w:r>
-            <w:r>
-              <w:rPr>
-                <w:rFonts w:ascii="Times New Roman" w:hAnsi="Times New Roman" w:cs="Times New Roman"/>
-              </w:rPr>
-              <w:t>e 2</w:t>
+              <w:t>Stesura del punto 1 e 2</w:t>
             </w:r>
           </w:p>
         </w:tc>
@@ -1040,13 +1028,7 @@
               <w:rPr>
                 <w:rFonts w:ascii="Times New Roman" w:hAnsi="Times New Roman" w:cs="Times New Roman"/>
               </w:rPr>
-              <w:t>27</w:t>
-            </w:r>
-            <w:r>
-              <w:rPr>
-                <w:rFonts w:ascii="Times New Roman" w:hAnsi="Times New Roman" w:cs="Times New Roman"/>
-              </w:rPr>
-              <w:t>/12/2022</w:t>
+              <w:t>27/12/2022</w:t>
             </w:r>
           </w:p>
         </w:tc>
@@ -2288,19 +2270,8 @@
           <w:sz w:val="26"/>
           <w:szCs w:val="26"/>
         </w:rPr>
-        <w:t>Componenti off-the-</w:t>
-      </w:r>
-      <w:proofErr w:type="spellStart"/>
-      <w:r>
-        <w:rPr>
-          <w:i w:val="0"/>
-          <w:iCs w:val="0"/>
-          <w:sz w:val="26"/>
-          <w:szCs w:val="26"/>
-        </w:rPr>
-        <w:t>shelf</w:t>
-      </w:r>
-      <w:proofErr w:type="spellEnd"/>
+        <w:t>Componenti off-the-shelf</w:t>
+      </w:r>
     </w:p>
     <w:p>
       <w:pPr>
@@ -2336,55 +2307,7 @@
           <w:sz w:val="24"/>
           <w:szCs w:val="24"/>
         </w:rPr>
-        <w:t xml:space="preserve">Green </w:t>
-      </w:r>
-      <w:proofErr w:type="spellStart"/>
-      <w:r>
-        <w:rPr>
-          <w:b w:val="0"/>
-          <w:bCs w:val="0"/>
-          <w:i w:val="0"/>
-          <w:iCs w:val="0"/>
-          <w:sz w:val="24"/>
-          <w:szCs w:val="24"/>
-        </w:rPr>
-        <w:t>leaf</w:t>
-      </w:r>
-      <w:proofErr w:type="spellEnd"/>
-      <w:r>
-        <w:rPr>
-          <w:b w:val="0"/>
-          <w:bCs w:val="0"/>
-          <w:i w:val="0"/>
-          <w:iCs w:val="0"/>
-          <w:sz w:val="24"/>
-          <w:szCs w:val="24"/>
-        </w:rPr>
-        <w:t xml:space="preserve"> farà affidamento su varie componenti off-the-</w:t>
-      </w:r>
-      <w:proofErr w:type="spellStart"/>
-      <w:r>
-        <w:rPr>
-          <w:b w:val="0"/>
-          <w:bCs w:val="0"/>
-          <w:i w:val="0"/>
-          <w:iCs w:val="0"/>
-          <w:sz w:val="24"/>
-          <w:szCs w:val="24"/>
-        </w:rPr>
-        <w:t>shelf</w:t>
-      </w:r>
-      <w:proofErr w:type="spellEnd"/>
-      <w:r>
-        <w:rPr>
-          <w:b w:val="0"/>
-          <w:bCs w:val="0"/>
-          <w:i w:val="0"/>
-          <w:iCs w:val="0"/>
-          <w:sz w:val="24"/>
-          <w:szCs w:val="24"/>
-        </w:rPr>
-        <w:t xml:space="preserve"> sia per il front-end che per il back-end. </w:t>
+        <w:t xml:space="preserve">Green leaf farà affidamento su varie componenti off-the-shelf sia per il front-end che per il back-end. </w:t>
       </w:r>
     </w:p>
     <w:p>
@@ -2442,55 +2365,7 @@
           <w:sz w:val="24"/>
           <w:szCs w:val="24"/>
         </w:rPr>
-        <w:t>Lato back-end saranno utilizzate le seguenti componenti off-the-</w:t>
-      </w:r>
-      <w:proofErr w:type="spellStart"/>
-      <w:r>
-        <w:rPr>
-          <w:b w:val="0"/>
-          <w:bCs w:val="0"/>
-          <w:i w:val="0"/>
-          <w:iCs w:val="0"/>
-          <w:sz w:val="24"/>
-          <w:szCs w:val="24"/>
-        </w:rPr>
-        <w:t>shelf</w:t>
-      </w:r>
-      <w:proofErr w:type="spellEnd"/>
-      <w:r>
-        <w:rPr>
-          <w:b w:val="0"/>
-          <w:bCs w:val="0"/>
-          <w:i w:val="0"/>
-          <w:iCs w:val="0"/>
-          <w:sz w:val="24"/>
-          <w:szCs w:val="24"/>
-        </w:rPr>
-        <w:t xml:space="preserve">: MySQL, Tomcat, </w:t>
-      </w:r>
-      <w:proofErr w:type="spellStart"/>
-      <w:r>
-        <w:rPr>
-          <w:b w:val="0"/>
-          <w:bCs w:val="0"/>
-          <w:i w:val="0"/>
-          <w:iCs w:val="0"/>
-          <w:sz w:val="24"/>
-          <w:szCs w:val="24"/>
-        </w:rPr>
-        <w:t>Maven</w:t>
-      </w:r>
-      <w:proofErr w:type="spellEnd"/>
-      <w:r>
-        <w:rPr>
-          <w:b w:val="0"/>
-          <w:bCs w:val="0"/>
-          <w:i w:val="0"/>
-          <w:iCs w:val="0"/>
-          <w:sz w:val="24"/>
-          <w:szCs w:val="24"/>
-        </w:rPr>
-        <w:t>.</w:t>
+        <w:t>Lato back-end saranno utilizzate le seguenti componenti off-the-shelf: MySQL, Tomcat, Maven.</w:t>
       </w:r>
     </w:p>
     <w:p>
@@ -2519,31 +2394,7 @@
           <w:sz w:val="24"/>
           <w:szCs w:val="24"/>
         </w:rPr>
-        <w:t>MySQL è un celebre RDBMS di Oracle. Il suo utilizzo sarà fondamentale per la realizzazione, la gestione e l'implementazione della base di dati di GreenLeaf. Tutti i dati che per necessità di business devono essere salvati persistentemente saranno affidati ad un database basato su MySQL. Sarà inoltre utilizzata la componente MySQL Connector/</w:t>
-      </w:r>
-      <w:proofErr w:type="gramStart"/>
-      <w:r>
-        <w:rPr>
-          <w:b w:val="0"/>
-          <w:bCs w:val="0"/>
-          <w:i w:val="0"/>
-          <w:iCs w:val="0"/>
-          <w:sz w:val="24"/>
-          <w:szCs w:val="24"/>
-        </w:rPr>
-        <w:t>J ,</w:t>
-      </w:r>
-      <w:proofErr w:type="gramEnd"/>
-      <w:r>
-        <w:rPr>
-          <w:b w:val="0"/>
-          <w:bCs w:val="0"/>
-          <w:i w:val="0"/>
-          <w:iCs w:val="0"/>
-          <w:sz w:val="24"/>
-          <w:szCs w:val="24"/>
-        </w:rPr>
-        <w:t xml:space="preserve"> il driver JDBC ufficiale per MySQL necessario per la comunicazione con la base di dati da Java. </w:t>
+        <w:t xml:space="preserve">MySQL è un celebre RDBMS di Oracle. Il suo utilizzo sarà fondamentale per la realizzazione, la gestione e l'implementazione della base di dati di GreenLeaf. Tutti i dati che per necessità di business devono essere salvati persistentemente saranno affidati ad un database basato su MySQL. Sarà inoltre utilizzata la componente MySQL Connector/J , il driver JDBC ufficiale per MySQL necessario per la comunicazione con la base di dati da Java. </w:t>
       </w:r>
     </w:p>
     <w:p>
@@ -2572,79 +2423,7 @@
           <w:sz w:val="24"/>
           <w:szCs w:val="24"/>
         </w:rPr>
-        <w:t xml:space="preserve">Tomcat è un server web open-source sviluppato dalla Apache Software Foundation. Il suo impiego è necessario, poiché tutto il back-end di GreenLeaf (nucleo di elaborazione principale, comunicazione con la base di dati) sarà eseguito in ambiente Tomcat. Esso permetterà di utilizzare le Java </w:t>
-      </w:r>
-      <w:proofErr w:type="spellStart"/>
-      <w:r>
-        <w:rPr>
-          <w:b w:val="0"/>
-          <w:bCs w:val="0"/>
-          <w:i w:val="0"/>
-          <w:iCs w:val="0"/>
-          <w:sz w:val="24"/>
-          <w:szCs w:val="24"/>
-        </w:rPr>
-        <w:t>Servlet</w:t>
-      </w:r>
-      <w:proofErr w:type="spellEnd"/>
-      <w:r>
-        <w:rPr>
-          <w:b w:val="0"/>
-          <w:bCs w:val="0"/>
-          <w:i w:val="0"/>
-          <w:iCs w:val="0"/>
-          <w:sz w:val="24"/>
-          <w:szCs w:val="24"/>
-        </w:rPr>
-        <w:t xml:space="preserve"> per l'implementazione della logica di business e le Java </w:t>
-      </w:r>
-      <w:proofErr w:type="spellStart"/>
-      <w:r>
-        <w:rPr>
-          <w:b w:val="0"/>
-          <w:bCs w:val="0"/>
-          <w:i w:val="0"/>
-          <w:iCs w:val="0"/>
-          <w:sz w:val="24"/>
-          <w:szCs w:val="24"/>
-        </w:rPr>
-        <w:t>Servlet</w:t>
-      </w:r>
-      <w:proofErr w:type="spellEnd"/>
-      <w:r>
-        <w:rPr>
-          <w:b w:val="0"/>
-          <w:bCs w:val="0"/>
-          <w:i w:val="0"/>
-          <w:iCs w:val="0"/>
-          <w:sz w:val="24"/>
-          <w:szCs w:val="24"/>
-        </w:rPr>
-        <w:t xml:space="preserve"> Pages per la generazione dinamica delle pagine web utilizzate dal client. </w:t>
-      </w:r>
-      <w:proofErr w:type="spellStart"/>
-      <w:r>
-        <w:rPr>
-          <w:b w:val="0"/>
-          <w:bCs w:val="0"/>
-          <w:i w:val="0"/>
-          <w:iCs w:val="0"/>
-          <w:sz w:val="24"/>
-          <w:szCs w:val="24"/>
-        </w:rPr>
-        <w:t>Maven</w:t>
-      </w:r>
-      <w:proofErr w:type="spellEnd"/>
-      <w:r>
-        <w:rPr>
-          <w:b w:val="0"/>
-          <w:bCs w:val="0"/>
-          <w:i w:val="0"/>
-          <w:iCs w:val="0"/>
-          <w:sz w:val="24"/>
-          <w:szCs w:val="24"/>
-        </w:rPr>
-        <w:t xml:space="preserve"> è uno strumento di gestione dei progetti software basati su Java, anch'esso sviluppato dalla Apache Software Foundation. Agevolerà la gestione delle varie librerie utilizzate, delle loro versioni e delle dipendenze tra esse, permettendo agli sviluppatori di concentrarsi esclusivamente sulla scrittura del codice.</w:t>
+        <w:t>Tomcat è un server web open-source sviluppato dalla Apache Software Foundation. Il suo impiego è necessario, poiché tutto il back-end di GreenLeaf (nucleo di elaborazione principale, comunicazione con la base di dati) sarà eseguito in ambiente Tomcat. Esso permetterà di utilizzare le Java Servlet per l'implementazione della logica di business e le Java Servlet Pages per la generazione dinamica delle pagine web utilizzate dal client. Maven è uno strumento di gestione dei progetti software basati su Java, anch'esso sviluppato dalla Apache Software Foundation. Agevolerà la gestione delle varie librerie utilizzate, delle loro versioni e delle dipendenze tra esse, permettendo agli sviluppatori di concentrarsi esclusivamente sulla scrittura del codice.</w:t>
       </w:r>
     </w:p>
     <w:p>
@@ -3008,7 +2787,51 @@
                 <w:sz w:val="22"/>
                 <w:szCs w:val="22"/>
               </w:rPr>
-              <w:t>Il prefisso di un nome di pacchetto univoco sempre scritto in minuscolo e tutte le lettere ASCII minuscole tranne le abbreviazioni come UI che sarebbe User Interface in modo da non rendere il nome del pacchetto lungo</w:t>
+              <w:t>Il prefisso di un nome di pacchetto univoco sempre scritto in minuscolo e tutte le lettere ASCII minuscole tranne le abbreviazioni</w:t>
+            </w:r>
+            <w:r>
+              <w:rPr>
+                <w:b w:val="0"/>
+                <w:bCs w:val="0"/>
+                <w:i w:val="0"/>
+                <w:iCs w:val="0"/>
+                <w:sz w:val="22"/>
+                <w:szCs w:val="22"/>
+              </w:rPr>
+              <w:t xml:space="preserve"> </w:t>
+            </w:r>
+            <w:r>
+              <w:rPr>
+                <w:b w:val="0"/>
+                <w:bCs w:val="0"/>
+                <w:i w:val="0"/>
+                <w:iCs w:val="0"/>
+                <w:sz w:val="22"/>
+                <w:szCs w:val="22"/>
+              </w:rPr>
+              <w:t>come UI</w:t>
+            </w:r>
+            <w:r>
+              <w:rPr>
+                <w:b w:val="0"/>
+                <w:bCs w:val="0"/>
+                <w:i w:val="0"/>
+                <w:iCs w:val="0"/>
+                <w:sz w:val="22"/>
+                <w:szCs w:val="22"/>
+              </w:rPr>
+              <w:t>,</w:t>
+            </w:r>
+            <w:r>
+              <w:rPr>
+                <w:b w:val="0"/>
+                <w:bCs w:val="0"/>
+                <w:i w:val="0"/>
+                <w:iCs w:val="0"/>
+                <w:sz w:val="22"/>
+                <w:szCs w:val="22"/>
+              </w:rPr>
+              <w:t xml:space="preserve"> in modo da non rendere il nome del pacchetto lungo</w:t>
             </w:r>
           </w:p>
         </w:tc>
@@ -3043,31 +2866,7 @@
                 <w:sz w:val="22"/>
                 <w:szCs w:val="22"/>
               </w:rPr>
-              <w:t xml:space="preserve">package </w:t>
-            </w:r>
-            <w:proofErr w:type="spellStart"/>
-            <w:r>
-              <w:rPr>
-                <w:b w:val="0"/>
-                <w:bCs w:val="0"/>
-                <w:i w:val="0"/>
-                <w:iCs w:val="0"/>
-                <w:sz w:val="22"/>
-                <w:szCs w:val="22"/>
-              </w:rPr>
-              <w:t>greenleaf</w:t>
-            </w:r>
-            <w:proofErr w:type="spellEnd"/>
-            <w:r>
-              <w:rPr>
-                <w:b w:val="0"/>
-                <w:bCs w:val="0"/>
-                <w:i w:val="0"/>
-                <w:iCs w:val="0"/>
-                <w:sz w:val="22"/>
-                <w:szCs w:val="22"/>
-              </w:rPr>
-              <w:t>;</w:t>
+              <w:t>package greenleaf;</w:t>
             </w:r>
           </w:p>
           <w:p>
@@ -3097,31 +2896,7 @@
                 <w:sz w:val="22"/>
                 <w:szCs w:val="22"/>
               </w:rPr>
-              <w:t xml:space="preserve">package </w:t>
-            </w:r>
-            <w:proofErr w:type="spellStart"/>
-            <w:r>
-              <w:rPr>
-                <w:b w:val="0"/>
-                <w:bCs w:val="0"/>
-                <w:i w:val="0"/>
-                <w:iCs w:val="0"/>
-                <w:sz w:val="22"/>
-                <w:szCs w:val="22"/>
-              </w:rPr>
-              <w:t>pluto</w:t>
-            </w:r>
-            <w:proofErr w:type="spellEnd"/>
-            <w:r>
-              <w:rPr>
-                <w:b w:val="0"/>
-                <w:bCs w:val="0"/>
-                <w:i w:val="0"/>
-                <w:iCs w:val="0"/>
-                <w:sz w:val="22"/>
-                <w:szCs w:val="22"/>
-              </w:rPr>
-              <w:t>;</w:t>
+              <w:t>package pluto;</w:t>
             </w:r>
           </w:p>
         </w:tc>
@@ -3217,9 +2992,8 @@
                 <w:sz w:val="22"/>
                 <w:szCs w:val="22"/>
               </w:rPr>
-              <w:t xml:space="preserve">I nomi delle classi dovrebbero essere sostantivi, scritti in </w:t>
-            </w:r>
-            <w:proofErr w:type="spellStart"/>
+              <w:t xml:space="preserve">I nomi delle classi dovrebbero essere sostantivi, scritti in CamelCase. </w:t>
+            </w:r>
             <w:r>
               <w:rPr>
                 <w:b w:val="0"/>
@@ -3229,9 +3003,8 @@
                 <w:sz w:val="22"/>
                 <w:szCs w:val="22"/>
               </w:rPr>
-              <w:t>CamelCase</w:t>
-            </w:r>
-            <w:proofErr w:type="spellEnd"/>
+              <w:t>I</w:t>
+            </w:r>
             <w:r>
               <w:rPr>
                 <w:b w:val="0"/>
@@ -3241,7 +3014,51 @@
                 <w:sz w:val="22"/>
                 <w:szCs w:val="22"/>
               </w:rPr>
-              <w:t>. Abbiamo mantenuto i nomi delle nostre classi semplici e descrittivi. Tuttavia, abbiamo utilizzato parole intere ed evitato per quanto possibile acronimi e abbreviazioni (a meno che l'abbreviazione non sia molto più utilizzata rispetto alla forma lunga, come DB per database e UI per interfaccia utente)</w:t>
+              <w:t xml:space="preserve"> nomi delle classi semplici e descrittivi</w:t>
+            </w:r>
+            <w:r>
+              <w:rPr>
+                <w:b w:val="0"/>
+                <w:bCs w:val="0"/>
+                <w:i w:val="0"/>
+                <w:iCs w:val="0"/>
+                <w:sz w:val="22"/>
+                <w:szCs w:val="22"/>
+              </w:rPr>
+              <w:t xml:space="preserve">, </w:t>
+            </w:r>
+            <w:r>
+              <w:rPr>
+                <w:b w:val="0"/>
+                <w:bCs w:val="0"/>
+                <w:i w:val="0"/>
+                <w:iCs w:val="0"/>
+                <w:sz w:val="22"/>
+                <w:szCs w:val="22"/>
+              </w:rPr>
+              <w:t xml:space="preserve"> utilizza</w:t>
+            </w:r>
+            <w:r>
+              <w:rPr>
+                <w:b w:val="0"/>
+                <w:bCs w:val="0"/>
+                <w:i w:val="0"/>
+                <w:iCs w:val="0"/>
+                <w:sz w:val="22"/>
+                <w:szCs w:val="22"/>
+              </w:rPr>
+              <w:t>ndo</w:t>
+            </w:r>
+            <w:r>
+              <w:rPr>
+                <w:b w:val="0"/>
+                <w:bCs w:val="0"/>
+                <w:i w:val="0"/>
+                <w:iCs w:val="0"/>
+                <w:sz w:val="22"/>
+                <w:szCs w:val="22"/>
+              </w:rPr>
+              <w:t xml:space="preserve"> parole intere ed evitato per quanto possibile acronimi e abbreviazioni (a meno che l'abbreviazione non sia molto più utilizzata rispetto alla forma lunga, come DB per database e UI per interfaccia utente)</w:t>
             </w:r>
           </w:p>
         </w:tc>
@@ -3276,31 +3093,7 @@
                 <w:sz w:val="22"/>
                 <w:szCs w:val="22"/>
               </w:rPr>
-              <w:t xml:space="preserve">class </w:t>
-            </w:r>
-            <w:proofErr w:type="spellStart"/>
-            <w:r>
-              <w:rPr>
-                <w:b w:val="0"/>
-                <w:bCs w:val="0"/>
-                <w:i w:val="0"/>
-                <w:iCs w:val="0"/>
-                <w:sz w:val="22"/>
-                <w:szCs w:val="22"/>
-              </w:rPr>
-              <w:t>UtenteDB</w:t>
-            </w:r>
-            <w:proofErr w:type="spellEnd"/>
-            <w:r>
-              <w:rPr>
-                <w:b w:val="0"/>
-                <w:bCs w:val="0"/>
-                <w:i w:val="0"/>
-                <w:iCs w:val="0"/>
-                <w:sz w:val="22"/>
-                <w:szCs w:val="22"/>
-              </w:rPr>
-              <w:t>;</w:t>
+              <w:t>class UtenteDB;</w:t>
             </w:r>
           </w:p>
           <w:p>
@@ -3424,33 +3217,7 @@
                 <w:sz w:val="22"/>
                 <w:szCs w:val="22"/>
               </w:rPr>
-              <w:t xml:space="preserve">I nomi delle interfacce devono essere scritti in </w:t>
-            </w:r>
-            <w:proofErr w:type="spellStart"/>
-            <w:proofErr w:type="gramStart"/>
-            <w:r>
-              <w:rPr>
-                <w:b w:val="0"/>
-                <w:bCs w:val="0"/>
-                <w:i w:val="0"/>
-                <w:iCs w:val="0"/>
-                <w:sz w:val="22"/>
-                <w:szCs w:val="22"/>
-              </w:rPr>
-              <w:t>CamelCase</w:t>
-            </w:r>
-            <w:proofErr w:type="spellEnd"/>
-            <w:proofErr w:type="gramEnd"/>
-            <w:r>
-              <w:rPr>
-                <w:b w:val="0"/>
-                <w:bCs w:val="0"/>
-                <w:i w:val="0"/>
-                <w:iCs w:val="0"/>
-                <w:sz w:val="22"/>
-                <w:szCs w:val="22"/>
-              </w:rPr>
-              <w:t xml:space="preserve"> come i nomi delle classi.</w:t>
+              <w:t>I nomi delle interfacce devono essere scritti in CamelCase come i nomi delle classi.</w:t>
             </w:r>
           </w:p>
         </w:tc>
@@ -3477,7 +3244,6 @@
                 <w:u w:val="single"/>
               </w:rPr>
             </w:pPr>
-            <w:proofErr w:type="spellStart"/>
             <w:r>
               <w:rPr>
                 <w:b w:val="0"/>
@@ -3487,19 +3253,7 @@
                 <w:sz w:val="22"/>
                 <w:szCs w:val="22"/>
               </w:rPr>
-              <w:t>interface</w:t>
-            </w:r>
-            <w:proofErr w:type="spellEnd"/>
-            <w:r>
-              <w:rPr>
-                <w:b w:val="0"/>
-                <w:bCs w:val="0"/>
-                <w:i w:val="0"/>
-                <w:iCs w:val="0"/>
-                <w:sz w:val="22"/>
-                <w:szCs w:val="22"/>
-              </w:rPr>
-              <w:t xml:space="preserve"> Identificativo;</w:t>
+              <w:t>interface Identificativo;</w:t>
             </w:r>
           </w:p>
         </w:tc>
@@ -3615,31 +3369,7 @@
                 <w:sz w:val="22"/>
                 <w:szCs w:val="22"/>
               </w:rPr>
-              <w:t xml:space="preserve">I nostri metodi sono verbi, scritti nella forma </w:t>
-            </w:r>
-            <w:proofErr w:type="spellStart"/>
-            <w:r>
-              <w:rPr>
-                <w:b w:val="0"/>
-                <w:bCs w:val="0"/>
-                <w:i w:val="0"/>
-                <w:iCs w:val="0"/>
-                <w:sz w:val="22"/>
-                <w:szCs w:val="22"/>
-              </w:rPr>
-              <w:t>camelCase</w:t>
-            </w:r>
-            <w:proofErr w:type="spellEnd"/>
-            <w:r>
-              <w:rPr>
-                <w:b w:val="0"/>
-                <w:bCs w:val="0"/>
-                <w:i w:val="0"/>
-                <w:iCs w:val="0"/>
-                <w:sz w:val="22"/>
-                <w:szCs w:val="22"/>
-              </w:rPr>
-              <w:t xml:space="preserve"> (da notare la prima lettera minuscola).</w:t>
+              <w:t>I nostri metodi sono verbi, scritti nella forma camelCase (da notare la prima lettera minuscola).</w:t>
             </w:r>
           </w:p>
         </w:tc>
@@ -3665,8 +3395,6 @@
                 <w:szCs w:val="22"/>
               </w:rPr>
             </w:pPr>
-            <w:proofErr w:type="spellStart"/>
-            <w:proofErr w:type="gramStart"/>
             <w:r>
               <w:rPr>
                 <w:b w:val="0"/>
@@ -3676,31 +3404,7 @@
                 <w:sz w:val="22"/>
                 <w:szCs w:val="22"/>
               </w:rPr>
-              <w:t>insert</w:t>
-            </w:r>
-            <w:proofErr w:type="spellEnd"/>
-            <w:r>
-              <w:rPr>
-                <w:b w:val="0"/>
-                <w:bCs w:val="0"/>
-                <w:i w:val="0"/>
-                <w:iCs w:val="0"/>
-                <w:sz w:val="22"/>
-                <w:szCs w:val="22"/>
-              </w:rPr>
-              <w:t>(</w:t>
-            </w:r>
-            <w:proofErr w:type="gramEnd"/>
-            <w:r>
-              <w:rPr>
-                <w:b w:val="0"/>
-                <w:bCs w:val="0"/>
-                <w:i w:val="0"/>
-                <w:iCs w:val="0"/>
-                <w:sz w:val="22"/>
-                <w:szCs w:val="22"/>
-              </w:rPr>
-              <w:t>);</w:t>
+              <w:t>insert();</w:t>
             </w:r>
           </w:p>
           <w:p>
@@ -3721,8 +3425,6 @@
                 <w:u w:val="single"/>
               </w:rPr>
             </w:pPr>
-            <w:proofErr w:type="spellStart"/>
-            <w:proofErr w:type="gramStart"/>
             <w:r>
               <w:rPr>
                 <w:b w:val="0"/>
@@ -3732,31 +3434,7 @@
                 <w:sz w:val="22"/>
                 <w:szCs w:val="22"/>
               </w:rPr>
-              <w:t>createReport</w:t>
-            </w:r>
-            <w:proofErr w:type="spellEnd"/>
-            <w:r>
-              <w:rPr>
-                <w:b w:val="0"/>
-                <w:bCs w:val="0"/>
-                <w:i w:val="0"/>
-                <w:iCs w:val="0"/>
-                <w:sz w:val="22"/>
-                <w:szCs w:val="22"/>
-              </w:rPr>
-              <w:t>(</w:t>
-            </w:r>
-            <w:proofErr w:type="gramEnd"/>
-            <w:r>
-              <w:rPr>
-                <w:b w:val="0"/>
-                <w:bCs w:val="0"/>
-                <w:i w:val="0"/>
-                <w:iCs w:val="0"/>
-                <w:sz w:val="22"/>
-                <w:szCs w:val="22"/>
-              </w:rPr>
-              <w:t>);</w:t>
+              <w:t>createReport();</w:t>
             </w:r>
           </w:p>
         </w:tc>
@@ -3869,31 +3547,7 @@
                 <w:sz w:val="22"/>
                 <w:szCs w:val="22"/>
               </w:rPr>
-              <w:t xml:space="preserve">I nomi delle variabili sono brevi ma significativi. La scelta del nome di una variabile è mnemonica, cioè finalizzata a indicare all'osservatore casuale l'intento del suo utilizzo. I nomi delle variabili composte da una sola lettera vengono evitati tranne che per le variabili "usa e getta" temporanee. Se i nomi delle varabili sono composti da due nomi allora verranno scritti nella forma </w:t>
-            </w:r>
-            <w:proofErr w:type="spellStart"/>
-            <w:r>
-              <w:rPr>
-                <w:b w:val="0"/>
-                <w:bCs w:val="0"/>
-                <w:i w:val="0"/>
-                <w:iCs w:val="0"/>
-                <w:sz w:val="22"/>
-                <w:szCs w:val="22"/>
-              </w:rPr>
-              <w:t>camelCase</w:t>
-            </w:r>
-            <w:proofErr w:type="spellEnd"/>
-            <w:r>
-              <w:rPr>
-                <w:b w:val="0"/>
-                <w:bCs w:val="0"/>
-                <w:i w:val="0"/>
-                <w:iCs w:val="0"/>
-                <w:sz w:val="22"/>
-                <w:szCs w:val="22"/>
-              </w:rPr>
-              <w:t xml:space="preserve"> (da notare la prima lettera minuscola).</w:t>
+              <w:t>I nomi delle variabili sono brevi ma significativi. La scelta del nome di una variabile è mnemonica, cioè finalizzata a indicare all'osservatore casuale l'intento del suo utilizzo. I nomi delle variabili composte da una sola lettera vengono evitati tranne che per le variabili "usa e getta" temporanee. Se i nomi delle varabili sono composti da due nomi allora verranno scritti nella forma camelCase (da notare la prima lettera minuscola).</w:t>
             </w:r>
           </w:p>
         </w:tc>
@@ -3919,7 +3573,6 @@
                 <w:szCs w:val="22"/>
               </w:rPr>
             </w:pPr>
-            <w:proofErr w:type="spellStart"/>
             <w:r>
               <w:rPr>
                 <w:b w:val="0"/>
@@ -3929,19 +3582,7 @@
                 <w:sz w:val="22"/>
                 <w:szCs w:val="22"/>
               </w:rPr>
-              <w:t>int</w:t>
-            </w:r>
-            <w:proofErr w:type="spellEnd"/>
-            <w:r>
-              <w:rPr>
-                <w:b w:val="0"/>
-                <w:bCs w:val="0"/>
-                <w:i w:val="0"/>
-                <w:iCs w:val="0"/>
-                <w:sz w:val="22"/>
-                <w:szCs w:val="22"/>
-              </w:rPr>
-              <w:t xml:space="preserve"> i;</w:t>
+              <w:t>int i;</w:t>
             </w:r>
           </w:p>
           <w:p>
@@ -3961,7 +3602,6 @@
                 <w:szCs w:val="22"/>
               </w:rPr>
             </w:pPr>
-            <w:proofErr w:type="spellStart"/>
             <w:r>
               <w:rPr>
                 <w:b w:val="0"/>
@@ -3971,43 +3611,7 @@
                 <w:sz w:val="22"/>
                 <w:szCs w:val="22"/>
               </w:rPr>
-              <w:t>string</w:t>
-            </w:r>
-            <w:proofErr w:type="spellEnd"/>
-            <w:r>
-              <w:rPr>
-                <w:b w:val="0"/>
-                <w:bCs w:val="0"/>
-                <w:i w:val="0"/>
-                <w:iCs w:val="0"/>
-                <w:sz w:val="22"/>
-                <w:szCs w:val="22"/>
-              </w:rPr>
-              <w:t xml:space="preserve"> </w:t>
-            </w:r>
-            <w:proofErr w:type="spellStart"/>
-            <w:r>
-              <w:rPr>
-                <w:b w:val="0"/>
-                <w:bCs w:val="0"/>
-                <w:i w:val="0"/>
-                <w:iCs w:val="0"/>
-                <w:sz w:val="22"/>
-                <w:szCs w:val="22"/>
-              </w:rPr>
-              <w:t>nomeRegione</w:t>
-            </w:r>
-            <w:proofErr w:type="spellEnd"/>
-            <w:r>
-              <w:rPr>
-                <w:b w:val="0"/>
-                <w:bCs w:val="0"/>
-                <w:i w:val="0"/>
-                <w:iCs w:val="0"/>
-                <w:sz w:val="22"/>
-                <w:szCs w:val="22"/>
-              </w:rPr>
-              <w:t>;</w:t>
+              <w:t>string nomeRegione;</w:t>
             </w:r>
           </w:p>
           <w:p>
@@ -4158,7 +3762,6 @@
                 <w:szCs w:val="22"/>
               </w:rPr>
             </w:pPr>
-            <w:proofErr w:type="spellStart"/>
             <w:r>
               <w:rPr>
                 <w:b w:val="0"/>
@@ -4168,43 +3771,7 @@
                 <w:sz w:val="22"/>
                 <w:szCs w:val="22"/>
               </w:rPr>
-              <w:t>static</w:t>
-            </w:r>
-            <w:proofErr w:type="spellEnd"/>
-            <w:r>
-              <w:rPr>
-                <w:b w:val="0"/>
-                <w:bCs w:val="0"/>
-                <w:i w:val="0"/>
-                <w:iCs w:val="0"/>
-                <w:sz w:val="22"/>
-                <w:szCs w:val="22"/>
-              </w:rPr>
-              <w:t xml:space="preserve"> finali </w:t>
-            </w:r>
-            <w:proofErr w:type="spellStart"/>
-            <w:r>
-              <w:rPr>
-                <w:b w:val="0"/>
-                <w:bCs w:val="0"/>
-                <w:i w:val="0"/>
-                <w:iCs w:val="0"/>
-                <w:sz w:val="22"/>
-                <w:szCs w:val="22"/>
-              </w:rPr>
-              <w:t>int</w:t>
-            </w:r>
-            <w:proofErr w:type="spellEnd"/>
-            <w:r>
-              <w:rPr>
-                <w:b w:val="0"/>
-                <w:bCs w:val="0"/>
-                <w:i w:val="0"/>
-                <w:iCs w:val="0"/>
-                <w:sz w:val="22"/>
-                <w:szCs w:val="22"/>
-              </w:rPr>
-              <w:t xml:space="preserve"> MAX = 5;</w:t>
+              <w:t>static finali int MAX = 5;</w:t>
             </w:r>
           </w:p>
         </w:tc>
@@ -4288,21 +3855,27 @@
         </w:rPr>
         <w:t xml:space="preserve"> </w:t>
       </w:r>
-      <w:proofErr w:type="spellStart"/>
       <w:r>
         <w:rPr>
           <w:w w:val="95"/>
           <w:lang w:val="en-US"/>
         </w:rPr>
-        <w:t>Bruegge</w:t>
-      </w:r>
-      <w:proofErr w:type="spellEnd"/>
-      <w:r>
-        <w:rPr>
+        <w:t>Bruegge,</w:t>
+      </w:r>
+      <w:r>
+        <w:rPr>
+          <w:spacing w:val="14"/>
           <w:w w:val="95"/>
           <w:lang w:val="en-US"/>
         </w:rPr>
-        <w:t>,</w:t>
+        <w:t xml:space="preserve"> </w:t>
+      </w:r>
+      <w:r>
+        <w:rPr>
+          <w:w w:val="95"/>
+          <w:lang w:val="en-US"/>
+        </w:rPr>
+        <w:t>Allen</w:t>
       </w:r>
       <w:r>
         <w:rPr>
@@ -4317,11 +3890,11 @@
           <w:w w:val="95"/>
           <w:lang w:val="en-US"/>
         </w:rPr>
-        <w:t>Allen</w:t>
-      </w:r>
-      <w:r>
-        <w:rPr>
-          <w:spacing w:val="14"/>
+        <w:t>H.</w:t>
+      </w:r>
+      <w:r>
+        <w:rPr>
+          <w:spacing w:val="11"/>
           <w:w w:val="95"/>
           <w:lang w:val="en-US"/>
         </w:rPr>
@@ -4332,25 +3905,8 @@
           <w:w w:val="95"/>
           <w:lang w:val="en-US"/>
         </w:rPr>
-        <w:t>H.</w:t>
-      </w:r>
-      <w:r>
-        <w:rPr>
-          <w:spacing w:val="11"/>
-          <w:w w:val="95"/>
-          <w:lang w:val="en-US"/>
-        </w:rPr>
-        <w:t xml:space="preserve"> </w:t>
-      </w:r>
-      <w:proofErr w:type="spellStart"/>
-      <w:r>
-        <w:rPr>
-          <w:w w:val="95"/>
-          <w:lang w:val="en-US"/>
-        </w:rPr>
         <w:t>Dutoit</w:t>
       </w:r>
-      <w:proofErr w:type="spellEnd"/>
       <w:r>
         <w:rPr>
           <w:spacing w:val="15"/>
@@ -4522,10 +4078,19 @@
         </w:tabs>
         <w:spacing w:before="250"/>
         <w:ind w:hanging="434"/>
+        <w:rPr>
+          <w:color w:val="00B050"/>
+        </w:rPr>
       </w:pPr>
       <w:bookmarkStart w:id="4" w:name="_bookmark6"/>
       <w:bookmarkEnd w:id="4"/>
       <w:r>
+        <w:rPr>
+          <w:b/>
+          <w:bCs/>
+          <w:color w:val="00B050"/>
+        </w:rPr>
+        <w:lastRenderedPageBreak/>
         <w:pict w14:anchorId="4DC08ABA">
           <v:rect id="_x0000_s2053" style="position:absolute;left:0;text-align:left;margin-left:55.2pt;margin-top:37.3pt;width:484.9pt;height:.7pt;z-index:-15727104;mso-wrap-distance-left:0;mso-wrap-distance-right:0;mso-position-horizontal-relative:page" fillcolor="#b4c5e7" stroked="f">
             <w10:wrap type="topAndBottom" anchorx="page"/>
@@ -4536,7 +4101,9 @@
       <w:bookmarkEnd w:id="5"/>
       <w:r>
         <w:rPr>
-          <w:color w:val="2E5395"/>
+          <w:b/>
+          <w:bCs/>
+          <w:color w:val="00B050"/>
           <w:w w:val="105"/>
         </w:rPr>
         <w:t>Packages</w:t>
@@ -4932,13 +4499,8 @@
         </w:rPr>
         <w:t xml:space="preserve"> </w:t>
       </w:r>
-      <w:proofErr w:type="spellStart"/>
-      <w:r>
-        <w:t>Maven</w:t>
-      </w:r>
-      <w:proofErr w:type="spellEnd"/>
-      <w:r>
-        <w:t>.</w:t>
+      <w:r>
+        <w:t>Maven.</w:t>
       </w:r>
     </w:p>
     <w:p>
@@ -4955,11 +4517,9 @@
         <w:spacing w:before="132"/>
         <w:ind w:hanging="361"/>
       </w:pPr>
-      <w:proofErr w:type="gramStart"/>
       <w:r>
         <w:t>.idea</w:t>
       </w:r>
-      <w:proofErr w:type="gramEnd"/>
     </w:p>
     <w:p>
       <w:pPr>
@@ -4977,32 +4537,35 @@
           <w:sz w:val="24"/>
         </w:rPr>
       </w:pPr>
-      <w:proofErr w:type="gramStart"/>
       <w:r>
         <w:rPr>
           <w:b/>
           <w:w w:val="95"/>
           <w:sz w:val="24"/>
         </w:rPr>
-        <w:t>.</w:t>
-      </w:r>
-      <w:proofErr w:type="spellStart"/>
-      <w:r>
-        <w:rPr>
-          <w:b/>
+        <w:t>.mvn</w:t>
+      </w:r>
+      <w:r>
+        <w:rPr>
           <w:w w:val="95"/>
           <w:sz w:val="24"/>
         </w:rPr>
-        <w:t>mvn</w:t>
-      </w:r>
-      <w:proofErr w:type="spellEnd"/>
-      <w:proofErr w:type="gramEnd"/>
-      <w:r>
-        <w:rPr>
+        <w:t>,</w:t>
+      </w:r>
+      <w:r>
+        <w:rPr>
+          <w:spacing w:val="5"/>
           <w:w w:val="95"/>
           <w:sz w:val="24"/>
         </w:rPr>
-        <w:t>,</w:t>
+        <w:t xml:space="preserve"> </w:t>
+      </w:r>
+      <w:r>
+        <w:rPr>
+          <w:w w:val="95"/>
+          <w:sz w:val="24"/>
+        </w:rPr>
+        <w:t>contiene</w:t>
       </w:r>
       <w:r>
         <w:rPr>
@@ -5017,7 +4580,7 @@
           <w:w w:val="95"/>
           <w:sz w:val="24"/>
         </w:rPr>
-        <w:t>contiene</w:t>
+        <w:t>tutti</w:t>
       </w:r>
       <w:r>
         <w:rPr>
@@ -5032,7 +4595,37 @@
           <w:w w:val="95"/>
           <w:sz w:val="24"/>
         </w:rPr>
-        <w:t>tutti</w:t>
+        <w:t>i</w:t>
+      </w:r>
+      <w:r>
+        <w:rPr>
+          <w:spacing w:val="6"/>
+          <w:w w:val="95"/>
+          <w:sz w:val="24"/>
+        </w:rPr>
+        <w:t xml:space="preserve"> </w:t>
+      </w:r>
+      <w:r>
+        <w:rPr>
+          <w:w w:val="95"/>
+          <w:sz w:val="24"/>
+        </w:rPr>
+        <w:t>file</w:t>
+      </w:r>
+      <w:r>
+        <w:rPr>
+          <w:spacing w:val="3"/>
+          <w:w w:val="95"/>
+          <w:sz w:val="24"/>
+        </w:rPr>
+        <w:t xml:space="preserve"> </w:t>
+      </w:r>
+      <w:r>
+        <w:rPr>
+          <w:w w:val="95"/>
+          <w:sz w:val="24"/>
+        </w:rPr>
+        <w:t>di</w:t>
       </w:r>
       <w:r>
         <w:rPr>
@@ -5047,11 +4640,11 @@
           <w:w w:val="95"/>
           <w:sz w:val="24"/>
         </w:rPr>
-        <w:t>i</w:t>
-      </w:r>
-      <w:r>
-        <w:rPr>
-          <w:spacing w:val="6"/>
+        <w:t>configurazione</w:t>
+      </w:r>
+      <w:r>
+        <w:rPr>
+          <w:spacing w:val="5"/>
           <w:w w:val="95"/>
           <w:sz w:val="24"/>
         </w:rPr>
@@ -5062,11 +4655,11 @@
           <w:w w:val="95"/>
           <w:sz w:val="24"/>
         </w:rPr>
-        <w:t>file</w:t>
-      </w:r>
-      <w:r>
-        <w:rPr>
-          <w:spacing w:val="3"/>
+        <w:t>per</w:t>
+      </w:r>
+      <w:r>
+        <w:rPr>
+          <w:spacing w:val="4"/>
           <w:w w:val="95"/>
           <w:sz w:val="24"/>
         </w:rPr>
@@ -5077,55 +4670,8 @@
           <w:w w:val="95"/>
           <w:sz w:val="24"/>
         </w:rPr>
-        <w:t>di</w:t>
-      </w:r>
-      <w:r>
-        <w:rPr>
-          <w:spacing w:val="5"/>
-          <w:w w:val="95"/>
-          <w:sz w:val="24"/>
-        </w:rPr>
-        <w:t xml:space="preserve"> </w:t>
-      </w:r>
-      <w:r>
-        <w:rPr>
-          <w:w w:val="95"/>
-          <w:sz w:val="24"/>
-        </w:rPr>
-        <w:t>configurazione</w:t>
-      </w:r>
-      <w:r>
-        <w:rPr>
-          <w:spacing w:val="5"/>
-          <w:w w:val="95"/>
-          <w:sz w:val="24"/>
-        </w:rPr>
-        <w:t xml:space="preserve"> </w:t>
-      </w:r>
-      <w:r>
-        <w:rPr>
-          <w:w w:val="95"/>
-          <w:sz w:val="24"/>
-        </w:rPr>
-        <w:t>per</w:t>
-      </w:r>
-      <w:r>
-        <w:rPr>
-          <w:spacing w:val="4"/>
-          <w:w w:val="95"/>
-          <w:sz w:val="24"/>
-        </w:rPr>
-        <w:t xml:space="preserve"> </w:t>
-      </w:r>
-      <w:proofErr w:type="spellStart"/>
-      <w:r>
-        <w:rPr>
-          <w:w w:val="95"/>
-          <w:sz w:val="24"/>
-        </w:rPr>
         <w:t>Maven</w:t>
       </w:r>
-      <w:proofErr w:type="spellEnd"/>
     </w:p>
     <w:p>
       <w:pPr>
@@ -5143,7 +4689,6 @@
           <w:sz w:val="24"/>
         </w:rPr>
       </w:pPr>
-      <w:proofErr w:type="spellStart"/>
       <w:r>
         <w:rPr>
           <w:b/>
@@ -5152,7 +4697,6 @@
         </w:rPr>
         <w:t>src</w:t>
       </w:r>
-      <w:proofErr w:type="spellEnd"/>
       <w:r>
         <w:rPr>
           <w:w w:val="95"/>
@@ -5249,11 +4793,9 @@
         <w:spacing w:before="114"/>
         <w:ind w:hanging="361"/>
       </w:pPr>
-      <w:proofErr w:type="spellStart"/>
       <w:r>
         <w:t>main</w:t>
       </w:r>
-      <w:proofErr w:type="spellEnd"/>
     </w:p>
     <w:p>
       <w:pPr>
@@ -5437,6 +4979,13 @@
         </w:rPr>
         <w:t>Model</w:t>
       </w:r>
+      <w:r>
+        <w:rPr>
+          <w:w w:val="95"/>
+          <w:sz w:val="24"/>
+        </w:rPr>
+        <w:t>(QUI DECIDERE SE SUDDIVIDERE O MENO IN DUE PACCHETTI)</w:t>
+      </w:r>
     </w:p>
     <w:p>
       <w:pPr>
@@ -5455,7 +5004,6 @@
           <w:sz w:val="24"/>
         </w:rPr>
       </w:pPr>
-      <w:proofErr w:type="spellStart"/>
       <w:r>
         <w:rPr>
           <w:b/>
@@ -5464,7 +5012,6 @@
         </w:rPr>
         <w:t>resources</w:t>
       </w:r>
-      <w:proofErr w:type="spellEnd"/>
       <w:r>
         <w:rPr>
           <w:w w:val="95"/>
@@ -5579,7 +5126,6 @@
           <w:sz w:val="24"/>
         </w:rPr>
       </w:pPr>
-      <w:proofErr w:type="spellStart"/>
       <w:r>
         <w:rPr>
           <w:b/>
@@ -5588,7 +5134,6 @@
         </w:rPr>
         <w:t>static</w:t>
       </w:r>
-      <w:proofErr w:type="spellEnd"/>
       <w:r>
         <w:rPr>
           <w:w w:val="95"/>
@@ -5846,7 +5391,6 @@
         </w:rPr>
         <w:t xml:space="preserve"> </w:t>
       </w:r>
-      <w:proofErr w:type="spellStart"/>
       <w:r>
         <w:rPr>
           <w:w w:val="95"/>
@@ -5854,7 +5398,6 @@
         </w:rPr>
         <w:t>renderizzati</w:t>
       </w:r>
-      <w:proofErr w:type="spellEnd"/>
       <w:r>
         <w:rPr>
           <w:spacing w:val="9"/>
@@ -5878,7 +5421,6 @@
         </w:rPr>
         <w:t xml:space="preserve"> </w:t>
       </w:r>
-      <w:proofErr w:type="spellStart"/>
       <w:r>
         <w:rPr>
           <w:w w:val="95"/>
@@ -5886,7 +5428,6 @@
         </w:rPr>
         <w:t>Thymeleaf</w:t>
       </w:r>
-      <w:proofErr w:type="spellEnd"/>
     </w:p>
     <w:p>
       <w:pPr>
@@ -6396,7 +5937,6 @@
         </w:rPr>
         <w:t xml:space="preserve"> </w:t>
       </w:r>
-      <w:proofErr w:type="spellStart"/>
       <w:r>
         <w:rPr>
           <w:w w:val="95"/>
@@ -6404,7 +5944,6 @@
         </w:rPr>
         <w:t>Maven</w:t>
       </w:r>
-      <w:proofErr w:type="spellEnd"/>
     </w:p>
     <w:p>
       <w:pPr>
@@ -6430,11 +5969,9 @@
         </w:rPr>
         <w:t xml:space="preserve"> </w:t>
       </w:r>
-      <w:proofErr w:type="spellStart"/>
       <w:r>
         <w:t>biblioNet</w:t>
       </w:r>
-      <w:proofErr w:type="spellEnd"/>
     </w:p>
     <w:p>
       <w:pPr>
@@ -6534,11 +6071,9 @@
         </w:rPr>
         <w:t xml:space="preserve"> </w:t>
       </w:r>
-      <w:proofErr w:type="spellStart"/>
       <w:r>
         <w:t>pricipale</w:t>
       </w:r>
-      <w:proofErr w:type="spellEnd"/>
       <w:r>
         <w:rPr>
           <w:spacing w:val="-10"/>
@@ -6554,13 +6089,8 @@
         </w:rPr>
         <w:t xml:space="preserve"> </w:t>
       </w:r>
-      <w:proofErr w:type="spellStart"/>
-      <w:r>
-        <w:t>biblioNet</w:t>
-      </w:r>
-      <w:proofErr w:type="spellEnd"/>
-      <w:r>
-        <w:t>.</w:t>
+      <w:r>
+        <w:t>biblioNet.</w:t>
       </w:r>
       <w:r>
         <w:rPr>
@@ -7200,7 +6730,6 @@
         </w:rPr>
         <w:t xml:space="preserve"> </w:t>
       </w:r>
-      <w:proofErr w:type="spellStart"/>
       <w:r>
         <w:rPr>
           <w:w w:val="90"/>
@@ -7208,7 +6737,6 @@
         </w:rPr>
         <w:t>entity</w:t>
       </w:r>
-      <w:proofErr w:type="spellEnd"/>
       <w:r>
         <w:rPr>
           <w:spacing w:val="14"/>
@@ -7297,23 +6825,7 @@
           <w:w w:val="95"/>
           <w:sz w:val="24"/>
         </w:rPr>
-        <w:t xml:space="preserve">al DB. Tale scelta è stata presa vista l’elevata complessità del database di </w:t>
-      </w:r>
-      <w:proofErr w:type="spellStart"/>
-      <w:r>
-        <w:rPr>
-          <w:w w:val="95"/>
-          <w:sz w:val="24"/>
-        </w:rPr>
-        <w:t>BiblioNet</w:t>
-      </w:r>
-      <w:proofErr w:type="spellEnd"/>
-      <w:r>
-        <w:rPr>
-          <w:w w:val="95"/>
-          <w:sz w:val="24"/>
-        </w:rPr>
-        <w:t xml:space="preserve"> che prevede</w:t>
+        <w:t>al DB. Tale scelta è stata presa vista l’elevata complessità del database di BiblioNet che prevede</w:t>
       </w:r>
       <w:r>
         <w:rPr>
@@ -7458,62 +6970,20 @@
         </w:rPr>
         <w:t xml:space="preserve">Creare un package chiamato </w:t>
       </w:r>
-      <w:proofErr w:type="spellStart"/>
       <w:r>
         <w:rPr>
           <w:i/>
           <w:w w:val="95"/>
           <w:sz w:val="24"/>
         </w:rPr>
-        <w:t>utils</w:t>
-      </w:r>
-      <w:proofErr w:type="spellEnd"/>
-      <w:r>
-        <w:rPr>
-          <w:i/>
+        <w:t xml:space="preserve">utils </w:t>
+      </w:r>
+      <w:r>
+        <w:rPr>
           <w:w w:val="95"/>
           <w:sz w:val="24"/>
         </w:rPr>
-        <w:t xml:space="preserve"> </w:t>
-      </w:r>
-      <w:r>
-        <w:rPr>
-          <w:w w:val="95"/>
-          <w:sz w:val="24"/>
-        </w:rPr>
-        <w:t xml:space="preserve">in cui inserire </w:t>
-      </w:r>
-      <w:proofErr w:type="spellStart"/>
-      <w:r>
-        <w:rPr>
-          <w:w w:val="95"/>
-          <w:sz w:val="24"/>
-        </w:rPr>
-        <w:t>eventuli</w:t>
-      </w:r>
-      <w:proofErr w:type="spellEnd"/>
-      <w:r>
-        <w:rPr>
-          <w:w w:val="95"/>
-          <w:sz w:val="24"/>
-        </w:rPr>
-        <w:t xml:space="preserve"> classi di </w:t>
-      </w:r>
-      <w:proofErr w:type="spellStart"/>
-      <w:r>
-        <w:rPr>
-          <w:w w:val="95"/>
-          <w:sz w:val="24"/>
-        </w:rPr>
-        <w:t>utlità</w:t>
-      </w:r>
-      <w:proofErr w:type="spellEnd"/>
-      <w:r>
-        <w:rPr>
-          <w:w w:val="95"/>
-          <w:sz w:val="24"/>
-        </w:rPr>
-        <w:t xml:space="preserve"> per il sistema e usabili da</w:t>
+        <w:t>in cui inserire eventuli classi di utlità per il sistema e usabili da</w:t>
       </w:r>
       <w:r>
         <w:rPr>
@@ -7536,19 +7006,11 @@
         </w:rPr>
         <w:t xml:space="preserve"> </w:t>
       </w:r>
-      <w:proofErr w:type="spellStart"/>
       <w:r>
         <w:rPr>
           <w:sz w:val="24"/>
         </w:rPr>
-        <w:t>sottosistem</w:t>
-      </w:r>
-      <w:proofErr w:type="spellEnd"/>
-      <w:r>
-        <w:rPr>
-          <w:sz w:val="24"/>
-        </w:rPr>
-        <w:t>.</w:t>
+        <w:t>sottosistem.</w:t>
       </w:r>
     </w:p>
     <w:p>
@@ -8855,7 +8317,6 @@
         </w:rPr>
         <w:t xml:space="preserve"> </w:t>
       </w:r>
-      <w:proofErr w:type="spellStart"/>
       <w:r>
         <w:rPr>
           <w:color w:val="2E5395"/>
@@ -8864,7 +8325,6 @@
         </w:rPr>
         <w:t>Interfaces</w:t>
       </w:r>
-      <w:proofErr w:type="spellEnd"/>
     </w:p>
     <w:p>
       <w:pPr>
@@ -9042,11 +8502,9 @@
         <w:pStyle w:val="Titolo4"/>
         <w:spacing w:before="0"/>
       </w:pPr>
-      <w:proofErr w:type="spellStart"/>
       <w:r>
         <w:t>Javadoc</w:t>
       </w:r>
-      <w:proofErr w:type="spellEnd"/>
       <w:r>
         <w:rPr>
           <w:spacing w:val="-5"/>
@@ -9062,11 +8520,9 @@
         </w:rPr>
         <w:t xml:space="preserve"> </w:t>
       </w:r>
-      <w:proofErr w:type="spellStart"/>
       <w:r>
         <w:t>BiblioNet</w:t>
       </w:r>
-      <w:proofErr w:type="spellEnd"/>
     </w:p>
     <w:p>
       <w:pPr>
@@ -9179,16 +8635,8 @@
         <w:rPr>
           <w:w w:val="95"/>
         </w:rPr>
-        <w:t xml:space="preserve">sito, </w:t>
-      </w:r>
-      <w:proofErr w:type="spellStart"/>
-      <w:r>
-        <w:rPr>
-          <w:w w:val="95"/>
-        </w:rPr>
-        <w:t>hostato</w:t>
-      </w:r>
-      <w:proofErr w:type="spellEnd"/>
+        <w:t>sito, hostato</w:t>
+      </w:r>
       <w:r>
         <w:rPr>
           <w:spacing w:val="1"/>
@@ -9252,16 +8700,8 @@
         <w:rPr>
           <w:w w:val="95"/>
         </w:rPr>
-        <w:t xml:space="preserve">la </w:t>
-      </w:r>
-      <w:proofErr w:type="spellStart"/>
-      <w:r>
-        <w:rPr>
-          <w:w w:val="95"/>
-        </w:rPr>
-        <w:t>JavaDoc</w:t>
-      </w:r>
-      <w:proofErr w:type="spellEnd"/>
+        <w:t>la JavaDoc</w:t>
+      </w:r>
       <w:r>
         <w:rPr>
           <w:spacing w:val="-54"/>
@@ -9282,19 +8722,11 @@
         </w:rPr>
         <w:t xml:space="preserve"> </w:t>
       </w:r>
-      <w:proofErr w:type="spellStart"/>
-      <w:r>
-        <w:rPr>
-          <w:w w:val="95"/>
-        </w:rPr>
-        <w:t>BiblioNet</w:t>
-      </w:r>
-      <w:proofErr w:type="spellEnd"/>
-      <w:r>
-        <w:rPr>
-          <w:w w:val="95"/>
-        </w:rPr>
-        <w:t>.</w:t>
+      <w:r>
+        <w:rPr>
+          <w:w w:val="95"/>
+        </w:rPr>
+        <w:t>BiblioNet.</w:t>
       </w:r>
       <w:r>
         <w:rPr>
@@ -9909,32 +9341,7 @@
                 <w:w w:val="90"/>
                 <w:sz w:val="24"/>
               </w:rPr>
-              <w:t>+</w:t>
-            </w:r>
-            <w:proofErr w:type="spellStart"/>
-            <w:proofErr w:type="gramStart"/>
-            <w:r>
-              <w:rPr>
-                <w:w w:val="90"/>
-                <w:sz w:val="24"/>
-              </w:rPr>
-              <w:t>registraEsperto</w:t>
-            </w:r>
-            <w:proofErr w:type="spellEnd"/>
-            <w:r>
-              <w:rPr>
-                <w:w w:val="90"/>
-                <w:sz w:val="24"/>
-              </w:rPr>
-              <w:t>(</w:t>
-            </w:r>
-            <w:proofErr w:type="gramEnd"/>
-            <w:r>
-              <w:rPr>
-                <w:w w:val="90"/>
-                <w:sz w:val="24"/>
-              </w:rPr>
-              <w:t>Esperto</w:t>
+              <w:t>+registraEsperto(Esperto</w:t>
             </w:r>
             <w:r>
               <w:rPr>
@@ -9959,7 +9366,6 @@
               </w:rPr>
               <w:t xml:space="preserve"> </w:t>
             </w:r>
-            <w:proofErr w:type="spellStart"/>
             <w:r>
               <w:rPr>
                 <w:w w:val="90"/>
@@ -9967,7 +9373,6 @@
               </w:rPr>
               <w:t>UtenteRegistrato</w:t>
             </w:r>
-            <w:proofErr w:type="spellEnd"/>
           </w:p>
           <w:p>
             <w:pPr>
@@ -9983,32 +9388,7 @@
                 <w:w w:val="95"/>
                 <w:sz w:val="24"/>
               </w:rPr>
-              <w:t>+</w:t>
-            </w:r>
-            <w:proofErr w:type="spellStart"/>
-            <w:proofErr w:type="gramStart"/>
-            <w:r>
-              <w:rPr>
-                <w:w w:val="95"/>
-                <w:sz w:val="24"/>
-              </w:rPr>
-              <w:t>registraBiblioteca</w:t>
-            </w:r>
-            <w:proofErr w:type="spellEnd"/>
-            <w:r>
-              <w:rPr>
-                <w:w w:val="95"/>
-                <w:sz w:val="24"/>
-              </w:rPr>
-              <w:t>(</w:t>
-            </w:r>
-            <w:proofErr w:type="gramEnd"/>
-            <w:r>
-              <w:rPr>
-                <w:w w:val="95"/>
-                <w:sz w:val="24"/>
-              </w:rPr>
-              <w:t>Biblioteca</w:t>
+              <w:t>+registraBiblioteca(Biblioteca</w:t>
             </w:r>
             <w:r>
               <w:rPr>
@@ -10033,7 +9413,6 @@
               </w:rPr>
               <w:t xml:space="preserve"> </w:t>
             </w:r>
-            <w:proofErr w:type="spellStart"/>
             <w:r>
               <w:rPr>
                 <w:w w:val="95"/>
@@ -10041,7 +9420,6 @@
               </w:rPr>
               <w:t>UtenteRegistrato</w:t>
             </w:r>
-            <w:proofErr w:type="spellEnd"/>
           </w:p>
           <w:p>
             <w:pPr>
@@ -10057,32 +9435,7 @@
                 <w:w w:val="90"/>
                 <w:sz w:val="24"/>
               </w:rPr>
-              <w:t>+</w:t>
-            </w:r>
-            <w:proofErr w:type="spellStart"/>
-            <w:proofErr w:type="gramStart"/>
-            <w:r>
-              <w:rPr>
-                <w:w w:val="90"/>
-                <w:sz w:val="24"/>
-              </w:rPr>
-              <w:t>registraLettore</w:t>
-            </w:r>
-            <w:proofErr w:type="spellEnd"/>
-            <w:r>
-              <w:rPr>
-                <w:w w:val="90"/>
-                <w:sz w:val="24"/>
-              </w:rPr>
-              <w:t>(</w:t>
-            </w:r>
-            <w:proofErr w:type="gramEnd"/>
-            <w:r>
-              <w:rPr>
-                <w:w w:val="90"/>
-                <w:sz w:val="24"/>
-              </w:rPr>
-              <w:t>Lettore</w:t>
+              <w:t>+registraLettore(Lettore</w:t>
             </w:r>
             <w:r>
               <w:rPr>
@@ -10107,7 +9460,6 @@
               </w:rPr>
               <w:t xml:space="preserve"> </w:t>
             </w:r>
-            <w:proofErr w:type="spellStart"/>
             <w:r>
               <w:rPr>
                 <w:w w:val="90"/>
@@ -10115,7 +9467,6 @@
               </w:rPr>
               <w:t>UtenteRegistrato</w:t>
             </w:r>
-            <w:proofErr w:type="spellEnd"/>
           </w:p>
         </w:tc>
       </w:tr>
@@ -10317,35 +9668,7 @@
                 <w:w w:val="90"/>
                 <w:sz w:val="24"/>
               </w:rPr>
-              <w:t>+</w:t>
-            </w:r>
-            <w:proofErr w:type="spellStart"/>
-            <w:proofErr w:type="gramStart"/>
-            <w:r>
-              <w:rPr>
-                <w:color w:val="FFFFFF"/>
-                <w:w w:val="90"/>
-                <w:sz w:val="24"/>
-              </w:rPr>
-              <w:t>registraLettore</w:t>
-            </w:r>
-            <w:proofErr w:type="spellEnd"/>
-            <w:r>
-              <w:rPr>
-                <w:color w:val="FFFFFF"/>
-                <w:w w:val="90"/>
-                <w:sz w:val="24"/>
-              </w:rPr>
-              <w:t>(</w:t>
-            </w:r>
-            <w:proofErr w:type="gramEnd"/>
-            <w:r>
-              <w:rPr>
-                <w:color w:val="FFFFFF"/>
-                <w:w w:val="90"/>
-                <w:sz w:val="24"/>
-              </w:rPr>
-              <w:t>Lettore</w:t>
+              <w:t>+registraLettore(Lettore</w:t>
             </w:r>
             <w:r>
               <w:rPr>
@@ -10622,23 +9945,13 @@
                 <w:sz w:val="24"/>
               </w:rPr>
             </w:pPr>
-            <w:proofErr w:type="spellStart"/>
-            <w:r>
-              <w:rPr>
-                <w:b/>
-                <w:w w:val="90"/>
-                <w:sz w:val="24"/>
-              </w:rPr>
-              <w:t>context</w:t>
-            </w:r>
-            <w:proofErr w:type="spellEnd"/>
-            <w:r>
-              <w:rPr>
-                <w:b/>
-                <w:w w:val="90"/>
-                <w:sz w:val="24"/>
-              </w:rPr>
-              <w:t>:</w:t>
+            <w:r>
+              <w:rPr>
+                <w:b/>
+                <w:w w:val="90"/>
+                <w:sz w:val="24"/>
+              </w:rPr>
+              <w:t>context:</w:t>
             </w:r>
             <w:r>
               <w:rPr>
@@ -10649,7 +9962,6 @@
               </w:rPr>
               <w:t xml:space="preserve"> </w:t>
             </w:r>
-            <w:proofErr w:type="gramStart"/>
             <w:r>
               <w:rPr>
                 <w:w w:val="90"/>
@@ -10657,7 +9969,6 @@
               </w:rPr>
               <w:t>RegistrazioneService::</w:t>
             </w:r>
-            <w:proofErr w:type="gramEnd"/>
             <w:r>
               <w:rPr>
                 <w:spacing w:val="20"/>
@@ -10666,21 +9977,12 @@
               </w:rPr>
               <w:t xml:space="preserve"> </w:t>
             </w:r>
-            <w:proofErr w:type="spellStart"/>
-            <w:r>
-              <w:rPr>
-                <w:w w:val="90"/>
-                <w:sz w:val="24"/>
-              </w:rPr>
-              <w:t>registraLettore</w:t>
-            </w:r>
-            <w:proofErr w:type="spellEnd"/>
-            <w:r>
-              <w:rPr>
-                <w:w w:val="90"/>
-                <w:sz w:val="24"/>
-              </w:rPr>
-              <w:t>(Lettore</w:t>
+            <w:r>
+              <w:rPr>
+                <w:w w:val="90"/>
+                <w:sz w:val="24"/>
+              </w:rPr>
+              <w:t>registraLettore(Lettore</w:t>
             </w:r>
             <w:r>
               <w:rPr>
@@ -10723,21 +10025,12 @@
               </w:rPr>
               <w:t xml:space="preserve"> </w:t>
             </w:r>
-            <w:proofErr w:type="spellStart"/>
-            <w:r>
-              <w:rPr>
-                <w:w w:val="90"/>
-                <w:sz w:val="24"/>
-              </w:rPr>
-              <w:t>LettoreDAO.save</w:t>
-            </w:r>
-            <w:proofErr w:type="spellEnd"/>
-            <w:r>
-              <w:rPr>
-                <w:w w:val="90"/>
-                <w:sz w:val="24"/>
-              </w:rPr>
-              <w:t>(lettore)</w:t>
+            <w:r>
+              <w:rPr>
+                <w:w w:val="90"/>
+                <w:sz w:val="24"/>
+              </w:rPr>
+              <w:t>LettoreDAO.save(lettore)</w:t>
             </w:r>
             <w:r>
               <w:rPr>
@@ -10762,7 +10055,6 @@
               </w:rPr>
               <w:t xml:space="preserve"> </w:t>
             </w:r>
-            <w:proofErr w:type="spellStart"/>
             <w:r>
               <w:rPr>
                 <w:w w:val="90"/>
@@ -10770,7 +10062,6 @@
               </w:rPr>
               <w:t>true</w:t>
             </w:r>
-            <w:proofErr w:type="spellEnd"/>
           </w:p>
         </w:tc>
       </w:tr>
@@ -10841,35 +10132,7 @@
                 <w:w w:val="90"/>
                 <w:sz w:val="24"/>
               </w:rPr>
-              <w:t>+</w:t>
-            </w:r>
-            <w:proofErr w:type="spellStart"/>
-            <w:proofErr w:type="gramStart"/>
-            <w:r>
-              <w:rPr>
-                <w:color w:val="FFFFFF"/>
-                <w:w w:val="90"/>
-                <w:sz w:val="24"/>
-              </w:rPr>
-              <w:t>registraEsperto</w:t>
-            </w:r>
-            <w:proofErr w:type="spellEnd"/>
-            <w:r>
-              <w:rPr>
-                <w:color w:val="FFFFFF"/>
-                <w:w w:val="90"/>
-                <w:sz w:val="24"/>
-              </w:rPr>
-              <w:t>(</w:t>
-            </w:r>
-            <w:proofErr w:type="gramEnd"/>
-            <w:r>
-              <w:rPr>
-                <w:color w:val="FFFFFF"/>
-                <w:w w:val="90"/>
-                <w:sz w:val="24"/>
-              </w:rPr>
-              <w:t>Esperto</w:t>
+              <w:t>+registraEsperto(Esperto</w:t>
             </w:r>
             <w:r>
               <w:rPr>
@@ -11207,23 +10470,13 @@
                 <w:sz w:val="24"/>
               </w:rPr>
             </w:pPr>
-            <w:proofErr w:type="spellStart"/>
-            <w:r>
-              <w:rPr>
-                <w:b/>
-                <w:w w:val="90"/>
-                <w:sz w:val="24"/>
-              </w:rPr>
-              <w:t>context</w:t>
-            </w:r>
-            <w:proofErr w:type="spellEnd"/>
-            <w:r>
-              <w:rPr>
-                <w:b/>
-                <w:w w:val="90"/>
-                <w:sz w:val="24"/>
-              </w:rPr>
-              <w:t>:</w:t>
+            <w:r>
+              <w:rPr>
+                <w:b/>
+                <w:w w:val="90"/>
+                <w:sz w:val="24"/>
+              </w:rPr>
+              <w:t>context:</w:t>
             </w:r>
             <w:r>
               <w:rPr>
@@ -11234,7 +10487,6 @@
               </w:rPr>
               <w:t xml:space="preserve"> </w:t>
             </w:r>
-            <w:proofErr w:type="gramStart"/>
             <w:r>
               <w:rPr>
                 <w:w w:val="90"/>
@@ -11242,7 +10494,6 @@
               </w:rPr>
               <w:t>RegistrazioneService::</w:t>
             </w:r>
-            <w:proofErr w:type="gramEnd"/>
             <w:r>
               <w:rPr>
                 <w:spacing w:val="6"/>
@@ -11251,21 +10502,12 @@
               </w:rPr>
               <w:t xml:space="preserve"> </w:t>
             </w:r>
-            <w:proofErr w:type="spellStart"/>
-            <w:r>
-              <w:rPr>
-                <w:w w:val="90"/>
-                <w:sz w:val="24"/>
-              </w:rPr>
-              <w:t>registraEsperto</w:t>
-            </w:r>
-            <w:proofErr w:type="spellEnd"/>
-            <w:r>
-              <w:rPr>
-                <w:w w:val="90"/>
-                <w:sz w:val="24"/>
-              </w:rPr>
-              <w:t>(Esperto</w:t>
+            <w:r>
+              <w:rPr>
+                <w:w w:val="90"/>
+                <w:sz w:val="24"/>
+              </w:rPr>
+              <w:t>registraEsperto(Esperto</w:t>
             </w:r>
             <w:r>
               <w:rPr>
@@ -11311,41 +10553,13 @@
               </w:rPr>
               <w:t xml:space="preserve"> </w:t>
             </w:r>
-            <w:proofErr w:type="spellStart"/>
             <w:r>
               <w:rPr>
                 <w:w w:val="90"/>
                 <w:sz w:val="24"/>
                 <w:lang w:val="en-US"/>
               </w:rPr>
-              <w:t>EspertoDAO.save</w:t>
-            </w:r>
-            <w:proofErr w:type="spellEnd"/>
-            <w:r>
-              <w:rPr>
-                <w:w w:val="90"/>
-                <w:sz w:val="24"/>
-                <w:lang w:val="en-US"/>
-              </w:rPr>
-              <w:t>(</w:t>
-            </w:r>
-            <w:proofErr w:type="spellStart"/>
-            <w:r>
-              <w:rPr>
-                <w:w w:val="90"/>
-                <w:sz w:val="24"/>
-                <w:lang w:val="en-US"/>
-              </w:rPr>
-              <w:t>esperto</w:t>
-            </w:r>
-            <w:proofErr w:type="spellEnd"/>
-            <w:r>
-              <w:rPr>
-                <w:w w:val="90"/>
-                <w:sz w:val="24"/>
-                <w:lang w:val="en-US"/>
-              </w:rPr>
-              <w:t>)</w:t>
+              <w:t>EspertoDAO.save(esperto)</w:t>
             </w:r>
             <w:r>
               <w:rPr>
@@ -11452,35 +10666,7 @@
                 <w:w w:val="95"/>
                 <w:sz w:val="24"/>
               </w:rPr>
-              <w:t>+</w:t>
-            </w:r>
-            <w:proofErr w:type="spellStart"/>
-            <w:proofErr w:type="gramStart"/>
-            <w:r>
-              <w:rPr>
-                <w:color w:val="FFFFFF"/>
-                <w:w w:val="95"/>
-                <w:sz w:val="24"/>
-              </w:rPr>
-              <w:t>registraBiblioteca</w:t>
-            </w:r>
-            <w:proofErr w:type="spellEnd"/>
-            <w:r>
-              <w:rPr>
-                <w:color w:val="FFFFFF"/>
-                <w:w w:val="95"/>
-                <w:sz w:val="24"/>
-              </w:rPr>
-              <w:t>(</w:t>
-            </w:r>
-            <w:proofErr w:type="gramEnd"/>
-            <w:r>
-              <w:rPr>
-                <w:color w:val="FFFFFF"/>
-                <w:w w:val="95"/>
-                <w:sz w:val="24"/>
-              </w:rPr>
-              <w:t>Biblioteca</w:t>
+              <w:t>+registraBiblioteca(Biblioteca</w:t>
             </w:r>
             <w:r>
               <w:rPr>
@@ -11760,23 +10946,13 @@
                 <w:sz w:val="24"/>
               </w:rPr>
             </w:pPr>
-            <w:proofErr w:type="spellStart"/>
-            <w:r>
-              <w:rPr>
-                <w:b/>
-                <w:w w:val="90"/>
-                <w:sz w:val="24"/>
-              </w:rPr>
-              <w:t>context</w:t>
-            </w:r>
-            <w:proofErr w:type="spellEnd"/>
-            <w:r>
-              <w:rPr>
-                <w:b/>
-                <w:w w:val="90"/>
-                <w:sz w:val="24"/>
-              </w:rPr>
-              <w:t>:</w:t>
+            <w:r>
+              <w:rPr>
+                <w:b/>
+                <w:w w:val="90"/>
+                <w:sz w:val="24"/>
+              </w:rPr>
+              <w:t>context:</w:t>
             </w:r>
             <w:r>
               <w:rPr>
@@ -11787,7 +10963,6 @@
               </w:rPr>
               <w:t xml:space="preserve"> </w:t>
             </w:r>
-            <w:proofErr w:type="gramStart"/>
             <w:r>
               <w:rPr>
                 <w:w w:val="90"/>
@@ -11795,7 +10970,6 @@
               </w:rPr>
               <w:t>RegistrazioneService::</w:t>
             </w:r>
-            <w:proofErr w:type="gramEnd"/>
             <w:r>
               <w:rPr>
                 <w:spacing w:val="23"/>
@@ -11804,21 +10978,12 @@
               </w:rPr>
               <w:t xml:space="preserve"> </w:t>
             </w:r>
-            <w:proofErr w:type="spellStart"/>
-            <w:r>
-              <w:rPr>
-                <w:w w:val="90"/>
-                <w:sz w:val="24"/>
-              </w:rPr>
-              <w:t>registraLettore</w:t>
-            </w:r>
-            <w:proofErr w:type="spellEnd"/>
-            <w:r>
-              <w:rPr>
-                <w:w w:val="90"/>
-                <w:sz w:val="24"/>
-              </w:rPr>
-              <w:t>(Lettore</w:t>
+            <w:r>
+              <w:rPr>
+                <w:w w:val="90"/>
+                <w:sz w:val="24"/>
+              </w:rPr>
+              <w:t>registraLettore(Lettore</w:t>
             </w:r>
             <w:r>
               <w:rPr>
@@ -11862,23 +11027,13 @@
               </w:rPr>
               <w:t xml:space="preserve"> </w:t>
             </w:r>
-            <w:proofErr w:type="spellStart"/>
             <w:r>
               <w:rPr>
                 <w:spacing w:val="-1"/>
                 <w:w w:val="95"/>
                 <w:sz w:val="24"/>
               </w:rPr>
-              <w:t>BibliotecaDAO.save</w:t>
-            </w:r>
-            <w:proofErr w:type="spellEnd"/>
-            <w:r>
-              <w:rPr>
-                <w:spacing w:val="-1"/>
-                <w:w w:val="95"/>
-                <w:sz w:val="24"/>
-              </w:rPr>
-              <w:t>(biblioteca)</w:t>
+              <w:t>BibliotecaDAO.save(biblioteca)</w:t>
             </w:r>
             <w:r>
               <w:rPr>
@@ -11903,7 +11058,6 @@
               </w:rPr>
               <w:t xml:space="preserve"> </w:t>
             </w:r>
-            <w:proofErr w:type="spellStart"/>
             <w:r>
               <w:rPr>
                 <w:w w:val="95"/>
@@ -11911,7 +11065,6 @@
               </w:rPr>
               <w:t>true</w:t>
             </w:r>
-            <w:proofErr w:type="spellEnd"/>
           </w:p>
         </w:tc>
       </w:tr>
@@ -11984,16 +11137,9 @@
       <w:pPr>
         <w:pStyle w:val="Titolo3"/>
       </w:pPr>
-      <w:proofErr w:type="spellStart"/>
-      <w:proofErr w:type="gramStart"/>
-      <w:r>
-        <w:t>it.unisa</w:t>
-      </w:r>
-      <w:proofErr w:type="gramEnd"/>
-      <w:r>
-        <w:t>.biblioNet.autenticazione.service.AutenticazioneService</w:t>
-      </w:r>
-      <w:proofErr w:type="spellEnd"/>
+      <w:r>
+        <w:t>it.unisa.biblioNet.autenticazione.service.AutenticazioneService</w:t>
+      </w:r>
     </w:p>
     <w:p>
       <w:pPr>
@@ -12306,24 +11452,40 @@
                 <w:sz w:val="24"/>
                 <w:lang w:val="en-US"/>
               </w:rPr>
-              <w:t>+</w:t>
-            </w:r>
-            <w:proofErr w:type="gramStart"/>
-            <w:r>
-              <w:rPr>
+              <w:t>+login(String</w:t>
+            </w:r>
+            <w:r>
+              <w:rPr>
+                <w:spacing w:val="15"/>
                 <w:w w:val="90"/>
                 <w:sz w:val="24"/>
                 <w:lang w:val="en-US"/>
               </w:rPr>
-              <w:t>login(</w:t>
-            </w:r>
-            <w:proofErr w:type="gramEnd"/>
+              <w:t xml:space="preserve"> </w:t>
+            </w:r>
             <w:r>
               <w:rPr>
                 <w:w w:val="90"/>
                 <w:sz w:val="24"/>
                 <w:lang w:val="en-US"/>
               </w:rPr>
+              <w:t>email,</w:t>
+            </w:r>
+            <w:r>
+              <w:rPr>
+                <w:spacing w:val="13"/>
+                <w:w w:val="90"/>
+                <w:sz w:val="24"/>
+                <w:lang w:val="en-US"/>
+              </w:rPr>
+              <w:t xml:space="preserve"> </w:t>
+            </w:r>
+            <w:r>
+              <w:rPr>
+                <w:w w:val="90"/>
+                <w:sz w:val="24"/>
+                <w:lang w:val="en-US"/>
+              </w:rPr>
               <w:t>String</w:t>
             </w:r>
             <w:r>
@@ -12341,11 +11503,11 @@
                 <w:sz w:val="24"/>
                 <w:lang w:val="en-US"/>
               </w:rPr>
-              <w:t>email,</w:t>
-            </w:r>
-            <w:r>
-              <w:rPr>
-                <w:spacing w:val="13"/>
+              <w:t>password)</w:t>
+            </w:r>
+            <w:r>
+              <w:rPr>
+                <w:spacing w:val="16"/>
                 <w:w w:val="90"/>
                 <w:sz w:val="24"/>
                 <w:lang w:val="en-US"/>
@@ -12358,7 +11520,7 @@
                 <w:sz w:val="24"/>
                 <w:lang w:val="en-US"/>
               </w:rPr>
-              <w:t>String</w:t>
+              <w:t>:</w:t>
             </w:r>
             <w:r>
               <w:rPr>
@@ -12375,44 +11537,8 @@
                 <w:sz w:val="24"/>
                 <w:lang w:val="en-US"/>
               </w:rPr>
-              <w:t>password)</w:t>
-            </w:r>
-            <w:r>
-              <w:rPr>
-                <w:spacing w:val="16"/>
-                <w:w w:val="90"/>
-                <w:sz w:val="24"/>
-                <w:lang w:val="en-US"/>
-              </w:rPr>
-              <w:t xml:space="preserve"> </w:t>
-            </w:r>
-            <w:r>
-              <w:rPr>
-                <w:w w:val="90"/>
-                <w:sz w:val="24"/>
-                <w:lang w:val="en-US"/>
-              </w:rPr>
-              <w:t>:</w:t>
-            </w:r>
-            <w:r>
-              <w:rPr>
-                <w:spacing w:val="15"/>
-                <w:w w:val="90"/>
-                <w:sz w:val="24"/>
-                <w:lang w:val="en-US"/>
-              </w:rPr>
-              <w:t xml:space="preserve"> </w:t>
-            </w:r>
-            <w:proofErr w:type="spellStart"/>
-            <w:r>
-              <w:rPr>
-                <w:w w:val="90"/>
-                <w:sz w:val="24"/>
-                <w:lang w:val="en-US"/>
-              </w:rPr>
               <w:t>UtenteRegistrato</w:t>
             </w:r>
-            <w:proofErr w:type="spellEnd"/>
           </w:p>
           <w:p>
             <w:pPr>
@@ -12428,32 +11554,7 @@
                 <w:w w:val="95"/>
                 <w:sz w:val="24"/>
               </w:rPr>
-              <w:t>+</w:t>
-            </w:r>
-            <w:proofErr w:type="spellStart"/>
-            <w:proofErr w:type="gramStart"/>
-            <w:r>
-              <w:rPr>
-                <w:w w:val="95"/>
-                <w:sz w:val="24"/>
-              </w:rPr>
-              <w:t>aggiornaBiblioteca</w:t>
-            </w:r>
-            <w:proofErr w:type="spellEnd"/>
-            <w:r>
-              <w:rPr>
-                <w:w w:val="95"/>
-                <w:sz w:val="24"/>
-              </w:rPr>
-              <w:t>(</w:t>
-            </w:r>
-            <w:proofErr w:type="gramEnd"/>
-            <w:r>
-              <w:rPr>
-                <w:w w:val="95"/>
-                <w:sz w:val="24"/>
-              </w:rPr>
-              <w:t>Biblioteca</w:t>
+              <w:t>+aggiornaBiblioteca(Biblioteca</w:t>
             </w:r>
             <w:r>
               <w:rPr>
@@ -12515,32 +11616,7 @@
                 <w:w w:val="90"/>
                 <w:sz w:val="24"/>
               </w:rPr>
-              <w:t>+</w:t>
-            </w:r>
-            <w:proofErr w:type="spellStart"/>
-            <w:proofErr w:type="gramStart"/>
-            <w:r>
-              <w:rPr>
-                <w:w w:val="90"/>
-                <w:sz w:val="24"/>
-              </w:rPr>
-              <w:t>aggiornaEsperto</w:t>
-            </w:r>
-            <w:proofErr w:type="spellEnd"/>
-            <w:r>
-              <w:rPr>
-                <w:w w:val="90"/>
-                <w:sz w:val="24"/>
-              </w:rPr>
-              <w:t>(</w:t>
-            </w:r>
-            <w:proofErr w:type="gramEnd"/>
-            <w:r>
-              <w:rPr>
-                <w:w w:val="90"/>
-                <w:sz w:val="24"/>
-              </w:rPr>
-              <w:t>Esperto</w:t>
+              <w:t>+aggiornaEsperto(Esperto</w:t>
             </w:r>
             <w:r>
               <w:rPr>
@@ -12603,35 +11679,7 @@
                 <w:w w:val="95"/>
                 <w:sz w:val="24"/>
               </w:rPr>
-              <w:t>+</w:t>
-            </w:r>
-            <w:proofErr w:type="spellStart"/>
-            <w:proofErr w:type="gramStart"/>
-            <w:r>
-              <w:rPr>
-                <w:spacing w:val="-1"/>
-                <w:w w:val="95"/>
-                <w:sz w:val="24"/>
-              </w:rPr>
-              <w:t>aggiornaLettore</w:t>
-            </w:r>
-            <w:proofErr w:type="spellEnd"/>
-            <w:r>
-              <w:rPr>
-                <w:spacing w:val="-1"/>
-                <w:w w:val="95"/>
-                <w:sz w:val="24"/>
-              </w:rPr>
-              <w:t>(</w:t>
-            </w:r>
-            <w:proofErr w:type="gramEnd"/>
-            <w:r>
-              <w:rPr>
-                <w:spacing w:val="-1"/>
-                <w:w w:val="95"/>
-                <w:sz w:val="24"/>
-              </w:rPr>
-              <w:t>Lettore</w:t>
+              <w:t>+aggiornaLettore(Lettore</w:t>
             </w:r>
             <w:r>
               <w:rPr>
@@ -12889,27 +11937,7 @@
                 <w:sz w:val="24"/>
                 <w:lang w:val="en-US"/>
               </w:rPr>
-              <w:t>+</w:t>
-            </w:r>
-            <w:proofErr w:type="gramStart"/>
-            <w:r>
-              <w:rPr>
-                <w:color w:val="FFFFFF"/>
-                <w:w w:val="90"/>
-                <w:sz w:val="24"/>
-                <w:lang w:val="en-US"/>
-              </w:rPr>
-              <w:t>login(</w:t>
-            </w:r>
-            <w:proofErr w:type="gramEnd"/>
-            <w:r>
-              <w:rPr>
-                <w:color w:val="FFFFFF"/>
-                <w:w w:val="90"/>
-                <w:sz w:val="24"/>
-                <w:lang w:val="en-US"/>
-              </w:rPr>
-              <w:t>String</w:t>
+              <w:t>+login(String</w:t>
             </w:r>
             <w:r>
               <w:rPr>
@@ -13232,23 +12260,13 @@
                 <w:sz w:val="24"/>
               </w:rPr>
             </w:pPr>
-            <w:proofErr w:type="spellStart"/>
-            <w:r>
-              <w:rPr>
-                <w:b/>
-                <w:w w:val="90"/>
-                <w:sz w:val="24"/>
-              </w:rPr>
-              <w:t>context</w:t>
-            </w:r>
-            <w:proofErr w:type="spellEnd"/>
-            <w:r>
-              <w:rPr>
-                <w:b/>
-                <w:w w:val="90"/>
-                <w:sz w:val="24"/>
-              </w:rPr>
-              <w:t>:</w:t>
+            <w:r>
+              <w:rPr>
+                <w:b/>
+                <w:w w:val="90"/>
+                <w:sz w:val="24"/>
+              </w:rPr>
+              <w:t>context:</w:t>
             </w:r>
             <w:r>
               <w:rPr>
@@ -13259,21 +12277,12 @@
               </w:rPr>
               <w:t xml:space="preserve"> </w:t>
             </w:r>
-            <w:proofErr w:type="gramStart"/>
-            <w:r>
-              <w:rPr>
-                <w:w w:val="90"/>
-                <w:sz w:val="24"/>
-              </w:rPr>
-              <w:t>AutenticazioneService::</w:t>
-            </w:r>
-            <w:proofErr w:type="gramEnd"/>
-            <w:r>
-              <w:rPr>
-                <w:w w:val="90"/>
-                <w:sz w:val="24"/>
-              </w:rPr>
-              <w:t>login(email,</w:t>
+            <w:r>
+              <w:rPr>
+                <w:w w:val="90"/>
+                <w:sz w:val="24"/>
+              </w:rPr>
+              <w:t>AutenticazioneService::login(email,</w:t>
             </w:r>
             <w:r>
               <w:rPr>
@@ -13405,86 +12414,12 @@
               </w:rPr>
               <w:t xml:space="preserve"> </w:t>
             </w:r>
-            <w:proofErr w:type="spellStart"/>
-            <w:r>
-              <w:rPr>
-                <w:w w:val="95"/>
-                <w:sz w:val="24"/>
-              </w:rPr>
-              <w:t>isLettore</w:t>
-            </w:r>
-            <w:proofErr w:type="spellEnd"/>
-            <w:r>
-              <w:rPr>
-                <w:w w:val="95"/>
-                <w:sz w:val="24"/>
-              </w:rPr>
-              <w:t>(</w:t>
-            </w:r>
-            <w:proofErr w:type="spellStart"/>
-            <w:r>
-              <w:rPr>
-                <w:w w:val="95"/>
-                <w:sz w:val="24"/>
-              </w:rPr>
-              <w:t>loggedUser</w:t>
-            </w:r>
-            <w:proofErr w:type="spellEnd"/>
-            <w:r>
-              <w:rPr>
-                <w:w w:val="95"/>
-                <w:sz w:val="24"/>
-              </w:rPr>
-              <w:t>)||</w:t>
-            </w:r>
-            <w:proofErr w:type="spellStart"/>
-            <w:r>
-              <w:rPr>
-                <w:w w:val="95"/>
-                <w:sz w:val="24"/>
-              </w:rPr>
-              <w:t>isEsperto</w:t>
-            </w:r>
-            <w:proofErr w:type="spellEnd"/>
-            <w:r>
-              <w:rPr>
-                <w:w w:val="95"/>
-                <w:sz w:val="24"/>
-              </w:rPr>
-              <w:t>(</w:t>
-            </w:r>
-            <w:proofErr w:type="spellStart"/>
-            <w:r>
-              <w:rPr>
-                <w:w w:val="95"/>
-                <w:sz w:val="24"/>
-              </w:rPr>
-              <w:t>loggedUser</w:t>
-            </w:r>
-            <w:proofErr w:type="spellEnd"/>
-            <w:r>
-              <w:rPr>
-                <w:w w:val="95"/>
-                <w:sz w:val="24"/>
-              </w:rPr>
-              <w:t>)||</w:t>
-            </w:r>
-            <w:proofErr w:type="spellStart"/>
-            <w:proofErr w:type="gramStart"/>
-            <w:r>
-              <w:rPr>
-                <w:w w:val="95"/>
-                <w:sz w:val="24"/>
-              </w:rPr>
-              <w:t>isBiblioteca</w:t>
-            </w:r>
-            <w:proofErr w:type="spellEnd"/>
-            <w:r>
-              <w:rPr>
-                <w:w w:val="95"/>
-                <w:sz w:val="24"/>
-              </w:rPr>
-              <w:t>(</w:t>
+            <w:r>
+              <w:rPr>
+                <w:w w:val="95"/>
+                <w:sz w:val="24"/>
+              </w:rPr>
+              <w:t>isLettore(loggedUser)||isEsperto(loggedUser)||isBiblioteca(</w:t>
             </w:r>
             <w:r>
               <w:rPr>
@@ -13494,29 +12429,12 @@
               </w:rPr>
               <w:t xml:space="preserve"> </w:t>
             </w:r>
-            <w:proofErr w:type="spellStart"/>
-            <w:r>
-              <w:rPr>
-                <w:sz w:val="24"/>
-              </w:rPr>
-              <w:t>loggedUser</w:t>
-            </w:r>
-            <w:proofErr w:type="spellEnd"/>
-            <w:proofErr w:type="gramEnd"/>
-            <w:r>
-              <w:rPr>
-                <w:sz w:val="24"/>
-              </w:rPr>
-              <w:t>)==</w:t>
-            </w:r>
-            <w:proofErr w:type="spellStart"/>
-            <w:r>
-              <w:rPr>
-                <w:sz w:val="24"/>
-              </w:rPr>
-              <w:t>true</w:t>
-            </w:r>
-            <w:proofErr w:type="spellEnd"/>
+            <w:r>
+              <w:rPr>
+                <w:sz w:val="24"/>
+              </w:rPr>
+              <w:t>loggedUser)==true</w:t>
+            </w:r>
           </w:p>
         </w:tc>
       </w:tr>
@@ -13588,35 +12506,7 @@
                 <w:w w:val="95"/>
                 <w:sz w:val="24"/>
               </w:rPr>
-              <w:t>+</w:t>
-            </w:r>
-            <w:proofErr w:type="spellStart"/>
-            <w:proofErr w:type="gramStart"/>
-            <w:r>
-              <w:rPr>
-                <w:color w:val="FFFFFF"/>
-                <w:w w:val="95"/>
-                <w:sz w:val="24"/>
-              </w:rPr>
-              <w:t>aggiornaBiblioteca</w:t>
-            </w:r>
-            <w:proofErr w:type="spellEnd"/>
-            <w:r>
-              <w:rPr>
-                <w:color w:val="FFFFFF"/>
-                <w:w w:val="95"/>
-                <w:sz w:val="24"/>
-              </w:rPr>
-              <w:t>(</w:t>
-            </w:r>
-            <w:proofErr w:type="gramEnd"/>
-            <w:r>
-              <w:rPr>
-                <w:color w:val="FFFFFF"/>
-                <w:w w:val="95"/>
-                <w:sz w:val="24"/>
-              </w:rPr>
-              <w:t>Biblioteca</w:t>
+              <w:t>+aggiornaBiblioteca(Biblioteca</w:t>
             </w:r>
             <w:r>
               <w:rPr>
@@ -13999,38 +12889,7 @@
                 <w:w w:val="95"/>
                 <w:sz w:val="24"/>
               </w:rPr>
-              <w:t>+</w:t>
-            </w:r>
-            <w:proofErr w:type="spellStart"/>
-            <w:proofErr w:type="gramStart"/>
-            <w:r>
-              <w:rPr>
-                <w:color w:val="FFFFFF"/>
-                <w:spacing w:val="-1"/>
-                <w:w w:val="95"/>
-                <w:sz w:val="24"/>
-              </w:rPr>
-              <w:t>aggiornaEsperto</w:t>
-            </w:r>
-            <w:proofErr w:type="spellEnd"/>
-            <w:r>
-              <w:rPr>
-                <w:color w:val="FFFFFF"/>
-                <w:spacing w:val="-1"/>
-                <w:w w:val="95"/>
-                <w:sz w:val="24"/>
-              </w:rPr>
-              <w:t>(</w:t>
-            </w:r>
-            <w:proofErr w:type="gramEnd"/>
-            <w:r>
-              <w:rPr>
-                <w:color w:val="FFFFFF"/>
-                <w:spacing w:val="-1"/>
-                <w:w w:val="95"/>
-                <w:sz w:val="24"/>
-              </w:rPr>
-              <w:t>Esperto</w:t>
+              <w:t>+aggiornaEsperto(Esperto</w:t>
             </w:r>
             <w:r>
               <w:rPr>
@@ -14417,35 +13276,7 @@
                 <w:w w:val="95"/>
                 <w:sz w:val="24"/>
               </w:rPr>
-              <w:t>+</w:t>
-            </w:r>
-            <w:proofErr w:type="spellStart"/>
-            <w:proofErr w:type="gramStart"/>
-            <w:r>
-              <w:rPr>
-                <w:color w:val="FFFFFF"/>
-                <w:w w:val="95"/>
-                <w:sz w:val="24"/>
-              </w:rPr>
-              <w:t>aggiornaLettore</w:t>
-            </w:r>
-            <w:proofErr w:type="spellEnd"/>
-            <w:r>
-              <w:rPr>
-                <w:color w:val="FFFFFF"/>
-                <w:w w:val="95"/>
-                <w:sz w:val="24"/>
-              </w:rPr>
-              <w:t>(</w:t>
-            </w:r>
-            <w:proofErr w:type="gramEnd"/>
-            <w:r>
-              <w:rPr>
-                <w:color w:val="FFFFFF"/>
-                <w:w w:val="95"/>
-                <w:sz w:val="24"/>
-              </w:rPr>
-              <w:t>Lettore</w:t>
+              <w:t>+aggiornaLettore(Lettore</w:t>
             </w:r>
             <w:r>
               <w:rPr>
@@ -14859,16 +13690,9 @@
       <w:pPr>
         <w:pStyle w:val="Titolo3"/>
       </w:pPr>
-      <w:proofErr w:type="spellStart"/>
-      <w:proofErr w:type="gramStart"/>
-      <w:r>
-        <w:t>it.unisa</w:t>
-      </w:r>
-      <w:proofErr w:type="gramEnd"/>
-      <w:r>
-        <w:t>.biblionet.clubDelLibro.service.ClubDelLibroService</w:t>
-      </w:r>
-      <w:proofErr w:type="spellEnd"/>
+      <w:r>
+        <w:t>it.unisa.biblionet.clubDelLibro.service.ClubDelLibroService</w:t>
+      </w:r>
     </w:p>
     <w:p>
       <w:pPr>
@@ -14963,7 +13787,6 @@
                 <w:sz w:val="24"/>
               </w:rPr>
             </w:pPr>
-            <w:proofErr w:type="spellStart"/>
             <w:r>
               <w:rPr>
                 <w:color w:val="FFFFFF"/>
@@ -14971,7 +13794,6 @@
               </w:rPr>
               <w:t>ClubDelLibroService</w:t>
             </w:r>
-            <w:proofErr w:type="spellEnd"/>
           </w:p>
         </w:tc>
       </w:tr>
@@ -15131,27 +13953,31 @@
                 <w:w w:val="95"/>
                 <w:sz w:val="24"/>
               </w:rPr>
-              <w:t>+</w:t>
-            </w:r>
-            <w:proofErr w:type="spellStart"/>
-            <w:proofErr w:type="gramStart"/>
-            <w:r>
-              <w:rPr>
-                <w:w w:val="95"/>
-                <w:sz w:val="24"/>
-              </w:rPr>
-              <w:t>creaClub</w:t>
-            </w:r>
-            <w:proofErr w:type="spellEnd"/>
-            <w:r>
-              <w:rPr>
-                <w:w w:val="95"/>
-                <w:sz w:val="24"/>
-              </w:rPr>
-              <w:t>(</w:t>
-            </w:r>
-            <w:proofErr w:type="spellStart"/>
-            <w:proofErr w:type="gramEnd"/>
+              <w:t>+creaClub(ClubDelLibro</w:t>
+            </w:r>
+            <w:r>
+              <w:rPr>
+                <w:spacing w:val="18"/>
+                <w:w w:val="95"/>
+                <w:sz w:val="24"/>
+              </w:rPr>
+              <w:t xml:space="preserve"> </w:t>
+            </w:r>
+            <w:r>
+              <w:rPr>
+                <w:w w:val="95"/>
+                <w:sz w:val="24"/>
+              </w:rPr>
+              <w:t>club):</w:t>
+            </w:r>
+            <w:r>
+              <w:rPr>
+                <w:spacing w:val="15"/>
+                <w:w w:val="95"/>
+                <w:sz w:val="24"/>
+              </w:rPr>
+              <w:t xml:space="preserve"> </w:t>
+            </w:r>
             <w:r>
               <w:rPr>
                 <w:w w:val="95"/>
@@ -15159,39 +13985,6 @@
               </w:rPr>
               <w:t>ClubDelLibro</w:t>
             </w:r>
-            <w:proofErr w:type="spellEnd"/>
-            <w:r>
-              <w:rPr>
-                <w:spacing w:val="18"/>
-                <w:w w:val="95"/>
-                <w:sz w:val="24"/>
-              </w:rPr>
-              <w:t xml:space="preserve"> </w:t>
-            </w:r>
-            <w:r>
-              <w:rPr>
-                <w:w w:val="95"/>
-                <w:sz w:val="24"/>
-              </w:rPr>
-              <w:t>club):</w:t>
-            </w:r>
-            <w:r>
-              <w:rPr>
-                <w:spacing w:val="15"/>
-                <w:w w:val="95"/>
-                <w:sz w:val="24"/>
-              </w:rPr>
-              <w:t xml:space="preserve"> </w:t>
-            </w:r>
-            <w:proofErr w:type="spellStart"/>
-            <w:r>
-              <w:rPr>
-                <w:w w:val="95"/>
-                <w:sz w:val="24"/>
-              </w:rPr>
-              <w:t>ClubDelLibro</w:t>
-            </w:r>
-            <w:proofErr w:type="spellEnd"/>
           </w:p>
         </w:tc>
       </w:tr>
@@ -15296,27 +14089,31 @@
                 <w:w w:val="95"/>
                 <w:sz w:val="24"/>
               </w:rPr>
-              <w:t>+</w:t>
-            </w:r>
-            <w:proofErr w:type="spellStart"/>
-            <w:proofErr w:type="gramStart"/>
-            <w:r>
-              <w:rPr>
-                <w:w w:val="95"/>
-                <w:sz w:val="24"/>
-              </w:rPr>
-              <w:t>modficaDatiClub</w:t>
-            </w:r>
-            <w:proofErr w:type="spellEnd"/>
-            <w:r>
-              <w:rPr>
-                <w:w w:val="95"/>
-                <w:sz w:val="24"/>
-              </w:rPr>
-              <w:t>(</w:t>
-            </w:r>
-            <w:proofErr w:type="spellStart"/>
-            <w:proofErr w:type="gramEnd"/>
+              <w:t>+modficaDatiClub(ClubDelLibro</w:t>
+            </w:r>
+            <w:r>
+              <w:rPr>
+                <w:spacing w:val="26"/>
+                <w:w w:val="95"/>
+                <w:sz w:val="24"/>
+              </w:rPr>
+              <w:t xml:space="preserve"> </w:t>
+            </w:r>
+            <w:r>
+              <w:rPr>
+                <w:w w:val="95"/>
+                <w:sz w:val="24"/>
+              </w:rPr>
+              <w:t>club):</w:t>
+            </w:r>
+            <w:r>
+              <w:rPr>
+                <w:spacing w:val="30"/>
+                <w:w w:val="95"/>
+                <w:sz w:val="24"/>
+              </w:rPr>
+              <w:t xml:space="preserve"> </w:t>
+            </w:r>
             <w:r>
               <w:rPr>
                 <w:w w:val="95"/>
@@ -15324,39 +14121,6 @@
               </w:rPr>
               <w:t>ClubDelLibro</w:t>
             </w:r>
-            <w:proofErr w:type="spellEnd"/>
-            <w:r>
-              <w:rPr>
-                <w:spacing w:val="26"/>
-                <w:w w:val="95"/>
-                <w:sz w:val="24"/>
-              </w:rPr>
-              <w:t xml:space="preserve"> </w:t>
-            </w:r>
-            <w:r>
-              <w:rPr>
-                <w:w w:val="95"/>
-                <w:sz w:val="24"/>
-              </w:rPr>
-              <w:t>club):</w:t>
-            </w:r>
-            <w:r>
-              <w:rPr>
-                <w:spacing w:val="30"/>
-                <w:w w:val="95"/>
-                <w:sz w:val="24"/>
-              </w:rPr>
-              <w:t xml:space="preserve"> </w:t>
-            </w:r>
-            <w:proofErr w:type="spellStart"/>
-            <w:r>
-              <w:rPr>
-                <w:w w:val="95"/>
-                <w:sz w:val="24"/>
-              </w:rPr>
-              <w:t>ClubDelLibro</w:t>
-            </w:r>
-            <w:proofErr w:type="spellEnd"/>
           </w:p>
           <w:p>
             <w:pPr>
@@ -15384,48 +14148,7 @@
                 <w:w w:val="90"/>
                 <w:sz w:val="24"/>
               </w:rPr>
-              <w:t>+</w:t>
-            </w:r>
-            <w:proofErr w:type="spellStart"/>
-            <w:proofErr w:type="gramStart"/>
-            <w:r>
-              <w:rPr>
-                <w:w w:val="90"/>
-                <w:sz w:val="24"/>
-              </w:rPr>
-              <w:t>visualizzaClubsDelLibro</w:t>
-            </w:r>
-            <w:proofErr w:type="spellEnd"/>
-            <w:r>
-              <w:rPr>
-                <w:w w:val="90"/>
-                <w:sz w:val="24"/>
-              </w:rPr>
-              <w:t>(</w:t>
-            </w:r>
-            <w:proofErr w:type="gramEnd"/>
-            <w:r>
-              <w:rPr>
-                <w:w w:val="90"/>
-                <w:sz w:val="24"/>
-              </w:rPr>
-              <w:t>Predicate&lt;</w:t>
-            </w:r>
-            <w:proofErr w:type="spellStart"/>
-            <w:r>
-              <w:rPr>
-                <w:w w:val="90"/>
-                <w:sz w:val="24"/>
-              </w:rPr>
-              <w:t>ClubDelLibro</w:t>
-            </w:r>
-            <w:proofErr w:type="spellEnd"/>
-            <w:r>
-              <w:rPr>
-                <w:w w:val="90"/>
-                <w:sz w:val="24"/>
-              </w:rPr>
-              <w:t>&gt;</w:t>
+              <w:t>+visualizzaClubsDelLibro(Predicate&lt;ClubDelLibro&gt;</w:t>
             </w:r>
             <w:r>
               <w:rPr>
@@ -15454,21 +14177,7 @@
               <w:rPr>
                 <w:sz w:val="24"/>
               </w:rPr>
-              <w:t>List&lt;</w:t>
-            </w:r>
-            <w:proofErr w:type="spellStart"/>
-            <w:r>
-              <w:rPr>
-                <w:sz w:val="24"/>
-              </w:rPr>
-              <w:t>ClubDelLibro</w:t>
-            </w:r>
-            <w:proofErr w:type="spellEnd"/>
-            <w:r>
-              <w:rPr>
-                <w:sz w:val="24"/>
-              </w:rPr>
-              <w:t>&gt;</w:t>
+              <w:t>List&lt;ClubDelLibro&gt;</w:t>
             </w:r>
           </w:p>
           <w:p>
@@ -15485,35 +14194,8 @@
                 <w:w w:val="95"/>
                 <w:sz w:val="24"/>
               </w:rPr>
-              <w:t>+</w:t>
-            </w:r>
-            <w:proofErr w:type="spellStart"/>
-            <w:proofErr w:type="gramStart"/>
-            <w:r>
-              <w:rPr>
-                <w:w w:val="95"/>
-                <w:sz w:val="24"/>
-              </w:rPr>
-              <w:t>partecipaClub</w:t>
-            </w:r>
-            <w:proofErr w:type="spellEnd"/>
-            <w:r>
-              <w:rPr>
-                <w:w w:val="95"/>
-                <w:sz w:val="24"/>
-              </w:rPr>
-              <w:t>(</w:t>
-            </w:r>
-            <w:proofErr w:type="spellStart"/>
-            <w:proofErr w:type="gramEnd"/>
-            <w:r>
-              <w:rPr>
-                <w:w w:val="95"/>
-                <w:sz w:val="24"/>
-              </w:rPr>
-              <w:t>ClubDelLibro</w:t>
-            </w:r>
-            <w:proofErr w:type="spellEnd"/>
+              <w:t>+partecipaClub(ClubDelLibro</w:t>
+            </w:r>
             <w:r>
               <w:rPr>
                 <w:spacing w:val="16"/>
@@ -15552,21 +14234,12 @@
               </w:rPr>
               <w:t xml:space="preserve"> </w:t>
             </w:r>
-            <w:proofErr w:type="spellStart"/>
-            <w:r>
-              <w:rPr>
-                <w:w w:val="95"/>
-                <w:sz w:val="24"/>
-              </w:rPr>
-              <w:t>lettore</w:t>
-            </w:r>
-            <w:proofErr w:type="spellEnd"/>
-            <w:r>
-              <w:rPr>
-                <w:w w:val="95"/>
-                <w:sz w:val="24"/>
-              </w:rPr>
-              <w:t>):</w:t>
+            <w:r>
+              <w:rPr>
+                <w:w w:val="95"/>
+                <w:sz w:val="24"/>
+              </w:rPr>
+              <w:t>lettore):</w:t>
             </w:r>
             <w:r>
               <w:rPr>
@@ -15576,14 +14249,12 @@
               </w:rPr>
               <w:t xml:space="preserve"> </w:t>
             </w:r>
-            <w:proofErr w:type="spellStart"/>
             <w:r>
               <w:rPr>
                 <w:sz w:val="24"/>
               </w:rPr>
               <w:t>Boolean</w:t>
             </w:r>
-            <w:proofErr w:type="spellEnd"/>
           </w:p>
           <w:p>
             <w:pPr>
@@ -15598,32 +14269,7 @@
                 <w:w w:val="90"/>
                 <w:sz w:val="24"/>
               </w:rPr>
-              <w:t>+</w:t>
-            </w:r>
-            <w:proofErr w:type="spellStart"/>
-            <w:proofErr w:type="gramStart"/>
-            <w:r>
-              <w:rPr>
-                <w:w w:val="90"/>
-                <w:sz w:val="24"/>
-              </w:rPr>
-              <w:t>findAllByLettori</w:t>
-            </w:r>
-            <w:proofErr w:type="spellEnd"/>
-            <w:r>
-              <w:rPr>
-                <w:w w:val="90"/>
-                <w:sz w:val="24"/>
-              </w:rPr>
-              <w:t>(</w:t>
-            </w:r>
-            <w:proofErr w:type="gramEnd"/>
-            <w:r>
-              <w:rPr>
-                <w:w w:val="90"/>
-                <w:sz w:val="24"/>
-              </w:rPr>
-              <w:t>Lettore</w:t>
+              <w:t>+findAllByLettori(Lettore</w:t>
             </w:r>
             <w:r>
               <w:rPr>
@@ -15638,23 +14284,7 @@
                 <w:w w:val="90"/>
                 <w:sz w:val="24"/>
               </w:rPr>
-              <w:t>lettore):List&lt;</w:t>
-            </w:r>
-            <w:proofErr w:type="spellStart"/>
-            <w:r>
-              <w:rPr>
-                <w:w w:val="90"/>
-                <w:sz w:val="24"/>
-              </w:rPr>
-              <w:t>ClubsDelLibro</w:t>
-            </w:r>
-            <w:proofErr w:type="spellEnd"/>
-            <w:r>
-              <w:rPr>
-                <w:w w:val="90"/>
-                <w:sz w:val="24"/>
-              </w:rPr>
-              <w:t>&gt;</w:t>
+              <w:t>lettore):List&lt;ClubsDelLibro&gt;</w:t>
             </w:r>
           </w:p>
         </w:tc>
@@ -15861,38 +14491,8 @@
                 <w:w w:val="95"/>
                 <w:sz w:val="24"/>
               </w:rPr>
-              <w:t>+</w:t>
-            </w:r>
-            <w:proofErr w:type="spellStart"/>
-            <w:proofErr w:type="gramStart"/>
-            <w:r>
-              <w:rPr>
-                <w:color w:val="FFFFFF"/>
-                <w:w w:val="95"/>
-                <w:sz w:val="24"/>
-              </w:rPr>
-              <w:t>creaClub</w:t>
-            </w:r>
-            <w:proofErr w:type="spellEnd"/>
-            <w:r>
-              <w:rPr>
-                <w:color w:val="FFFFFF"/>
-                <w:w w:val="95"/>
-                <w:sz w:val="24"/>
-              </w:rPr>
-              <w:t>(</w:t>
-            </w:r>
-            <w:proofErr w:type="spellStart"/>
-            <w:proofErr w:type="gramEnd"/>
-            <w:r>
-              <w:rPr>
-                <w:color w:val="FFFFFF"/>
-                <w:w w:val="95"/>
-                <w:sz w:val="24"/>
-              </w:rPr>
-              <w:t>ClubDelLibro</w:t>
-            </w:r>
-            <w:proofErr w:type="spellEnd"/>
+              <w:t>+creaClub(ClubDelLibro</w:t>
+            </w:r>
             <w:r>
               <w:rPr>
                 <w:color w:val="FFFFFF"/>
@@ -15919,7 +14519,6 @@
               </w:rPr>
               <w:t xml:space="preserve"> </w:t>
             </w:r>
-            <w:proofErr w:type="spellStart"/>
             <w:r>
               <w:rPr>
                 <w:color w:val="FFFFFF"/>
@@ -15928,7 +14527,6 @@
               </w:rPr>
               <w:t>ClubDelLibro</w:t>
             </w:r>
-            <w:proofErr w:type="spellEnd"/>
           </w:p>
         </w:tc>
       </w:tr>
@@ -16217,8 +14815,6 @@
               </w:rPr>
               <w:t xml:space="preserve"> </w:t>
             </w:r>
-            <w:proofErr w:type="spellStart"/>
-            <w:proofErr w:type="gramStart"/>
             <w:r>
               <w:rPr>
                 <w:spacing w:val="-1"/>
@@ -16316,7 +14912,6 @@
               </w:rPr>
               <w:t>e</w:t>
             </w:r>
-            <w:proofErr w:type="spellEnd"/>
             <w:r>
               <w:rPr>
                 <w:w w:val="60"/>
@@ -16325,8 +14920,6 @@
               </w:rPr>
               <w:t>::</w:t>
             </w:r>
-            <w:proofErr w:type="spellStart"/>
-            <w:proofErr w:type="gramEnd"/>
             <w:r>
               <w:rPr>
                 <w:w w:val="124"/>
@@ -16368,7 +14961,6 @@
               </w:rPr>
               <w:t>lub</w:t>
             </w:r>
-            <w:proofErr w:type="spellEnd"/>
             <w:r>
               <w:rPr>
                 <w:spacing w:val="-3"/>
@@ -16459,7 +15051,6 @@
               </w:rPr>
               <w:t xml:space="preserve"> </w:t>
             </w:r>
-            <w:proofErr w:type="spellStart"/>
             <w:r>
               <w:rPr>
                 <w:w w:val="90"/>
@@ -16468,7 +15059,6 @@
               </w:rPr>
               <w:t>visualizzaClubsDelLibro</w:t>
             </w:r>
-            <w:proofErr w:type="spellEnd"/>
             <w:r>
               <w:rPr>
                 <w:spacing w:val="35"/>
@@ -16484,25 +15074,7 @@
                 <w:sz w:val="24"/>
                 <w:lang w:val="en-US"/>
               </w:rPr>
-              <w:t>(null</w:t>
-            </w:r>
-            <w:proofErr w:type="gramStart"/>
-            <w:r>
-              <w:rPr>
-                <w:w w:val="90"/>
-                <w:sz w:val="24"/>
-                <w:lang w:val="en-US"/>
-              </w:rPr>
-              <w:t>).contains</w:t>
-            </w:r>
-            <w:proofErr w:type="gramEnd"/>
-            <w:r>
-              <w:rPr>
-                <w:w w:val="90"/>
-                <w:sz w:val="24"/>
-                <w:lang w:val="en-US"/>
-              </w:rPr>
-              <w:t>(club)</w:t>
+              <w:t>(null).contains(club)</w:t>
             </w:r>
           </w:p>
         </w:tc>
@@ -16596,8 +15168,6 @@
               </w:rPr>
               <w:t xml:space="preserve"> </w:t>
             </w:r>
-            <w:proofErr w:type="spellStart"/>
-            <w:proofErr w:type="gramStart"/>
             <w:r>
               <w:rPr>
                 <w:spacing w:val="-1"/>
@@ -16695,7 +15265,6 @@
               </w:rPr>
               <w:t>e</w:t>
             </w:r>
-            <w:proofErr w:type="spellEnd"/>
             <w:r>
               <w:rPr>
                 <w:w w:val="60"/>
@@ -16704,8 +15273,6 @@
               </w:rPr>
               <w:t>::</w:t>
             </w:r>
-            <w:proofErr w:type="spellStart"/>
-            <w:proofErr w:type="gramEnd"/>
             <w:r>
               <w:rPr>
                 <w:w w:val="124"/>
@@ -16747,7 +15314,6 @@
               </w:rPr>
               <w:t>lub</w:t>
             </w:r>
-            <w:proofErr w:type="spellEnd"/>
             <w:r>
               <w:rPr>
                 <w:spacing w:val="-3"/>
@@ -16821,78 +15387,48 @@
               </w:rPr>
               <w:t xml:space="preserve"> </w:t>
             </w:r>
-            <w:proofErr w:type="spellStart"/>
             <w:r>
               <w:rPr>
                 <w:w w:val="90"/>
                 <w:sz w:val="24"/>
                 <w:lang w:val="en-US"/>
               </w:rPr>
+              <w:t>visualizzaClubsDelLibro(null).contains(club)</w:t>
+            </w:r>
+            <w:r>
+              <w:rPr>
+                <w:spacing w:val="1"/>
+                <w:w w:val="90"/>
+                <w:sz w:val="24"/>
+                <w:lang w:val="en-US"/>
+              </w:rPr>
+              <w:t xml:space="preserve"> </w:t>
+            </w:r>
+            <w:r>
+              <w:rPr>
+                <w:w w:val="90"/>
+                <w:sz w:val="24"/>
+                <w:lang w:val="en-US"/>
+              </w:rPr>
+              <w:t>and</w:t>
+            </w:r>
+            <w:r>
+              <w:rPr>
+                <w:spacing w:val="-73"/>
+                <w:w w:val="90"/>
+                <w:sz w:val="24"/>
+                <w:lang w:val="en-US"/>
+              </w:rPr>
+              <w:t xml:space="preserve"> </w:t>
+            </w:r>
+            <w:r>
+              <w:rPr>
+                <w:w w:val="90"/>
+                <w:sz w:val="24"/>
+                <w:lang w:val="en-US"/>
+              </w:rPr>
               <w:t>visualizzaClubsDelLibro</w:t>
             </w:r>
-            <w:proofErr w:type="spellEnd"/>
-            <w:r>
-              <w:rPr>
-                <w:w w:val="90"/>
-                <w:sz w:val="24"/>
-                <w:lang w:val="en-US"/>
-              </w:rPr>
-              <w:t>(null</w:t>
-            </w:r>
-            <w:proofErr w:type="gramStart"/>
-            <w:r>
-              <w:rPr>
-                <w:w w:val="90"/>
-                <w:sz w:val="24"/>
-                <w:lang w:val="en-US"/>
-              </w:rPr>
-              <w:t>).contains</w:t>
-            </w:r>
-            <w:proofErr w:type="gramEnd"/>
-            <w:r>
-              <w:rPr>
-                <w:w w:val="90"/>
-                <w:sz w:val="24"/>
-                <w:lang w:val="en-US"/>
-              </w:rPr>
-              <w:t>(club)</w:t>
-            </w:r>
-            <w:r>
-              <w:rPr>
-                <w:spacing w:val="1"/>
-                <w:w w:val="90"/>
-                <w:sz w:val="24"/>
-                <w:lang w:val="en-US"/>
-              </w:rPr>
-              <w:t xml:space="preserve"> </w:t>
-            </w:r>
-            <w:r>
-              <w:rPr>
-                <w:w w:val="90"/>
-                <w:sz w:val="24"/>
-                <w:lang w:val="en-US"/>
-              </w:rPr>
-              <w:t>and</w:t>
-            </w:r>
-            <w:r>
-              <w:rPr>
-                <w:spacing w:val="-73"/>
-                <w:w w:val="90"/>
-                <w:sz w:val="24"/>
-                <w:lang w:val="en-US"/>
-              </w:rPr>
-              <w:t xml:space="preserve"> </w:t>
-            </w:r>
-            <w:proofErr w:type="spellStart"/>
-            <w:r>
-              <w:rPr>
-                <w:w w:val="90"/>
-                <w:sz w:val="24"/>
-                <w:lang w:val="en-US"/>
-              </w:rPr>
-              <w:t>visualizzaClubsDelLibro</w:t>
-            </w:r>
-            <w:proofErr w:type="spellEnd"/>
             <w:r>
               <w:rPr>
                 <w:spacing w:val="-7"/>
@@ -16952,7 +15488,6 @@
               </w:rPr>
               <w:t xml:space="preserve"> </w:t>
             </w:r>
-            <w:proofErr w:type="spellStart"/>
             <w:r>
               <w:rPr>
                 <w:w w:val="90"/>
@@ -16960,7 +15495,6 @@
               </w:rPr>
               <w:t>visualizzaClubsDelLibro</w:t>
             </w:r>
-            <w:proofErr w:type="spellEnd"/>
             <w:r>
               <w:rPr>
                 <w:spacing w:val="-6"/>
@@ -16974,32 +15508,7 @@
                 <w:w w:val="90"/>
                 <w:sz w:val="24"/>
               </w:rPr>
-              <w:t>(</w:t>
-            </w:r>
-            <w:proofErr w:type="spellStart"/>
-            <w:r>
-              <w:rPr>
-                <w:w w:val="90"/>
-                <w:sz w:val="24"/>
-              </w:rPr>
-              <w:t>null</w:t>
-            </w:r>
-            <w:proofErr w:type="spellEnd"/>
-            <w:proofErr w:type="gramStart"/>
-            <w:r>
-              <w:rPr>
-                <w:w w:val="90"/>
-                <w:sz w:val="24"/>
-              </w:rPr>
-              <w:t>).size</w:t>
-            </w:r>
-            <w:proofErr w:type="gramEnd"/>
-            <w:r>
-              <w:rPr>
-                <w:w w:val="90"/>
-                <w:sz w:val="24"/>
-              </w:rPr>
-              <w:t>+1</w:t>
+              <w:t>(null).size+1</w:t>
             </w:r>
           </w:p>
         </w:tc>
@@ -17072,38 +15581,8 @@
                 <w:w w:val="95"/>
                 <w:sz w:val="24"/>
               </w:rPr>
-              <w:t>+</w:t>
-            </w:r>
-            <w:proofErr w:type="spellStart"/>
-            <w:proofErr w:type="gramStart"/>
-            <w:r>
-              <w:rPr>
-                <w:color w:val="FFFFFF"/>
-                <w:w w:val="95"/>
-                <w:sz w:val="24"/>
-              </w:rPr>
-              <w:t>modficaDatiClub</w:t>
-            </w:r>
-            <w:proofErr w:type="spellEnd"/>
-            <w:r>
-              <w:rPr>
-                <w:color w:val="FFFFFF"/>
-                <w:w w:val="95"/>
-                <w:sz w:val="24"/>
-              </w:rPr>
-              <w:t>(</w:t>
-            </w:r>
-            <w:proofErr w:type="spellStart"/>
-            <w:proofErr w:type="gramEnd"/>
-            <w:r>
-              <w:rPr>
-                <w:color w:val="FFFFFF"/>
-                <w:w w:val="95"/>
-                <w:sz w:val="24"/>
-              </w:rPr>
-              <w:t>ClubDelLibro</w:t>
-            </w:r>
-            <w:proofErr w:type="spellEnd"/>
+              <w:t>+modficaDatiClub(ClubDelLibro</w:t>
+            </w:r>
             <w:r>
               <w:rPr>
                 <w:color w:val="FFFFFF"/>
@@ -17112,23 +15591,13 @@
               </w:rPr>
               <w:t xml:space="preserve"> </w:t>
             </w:r>
-            <w:proofErr w:type="spellStart"/>
             <w:r>
               <w:rPr>
                 <w:color w:val="FFFFFF"/>
                 <w:w w:val="95"/>
                 <w:sz w:val="24"/>
               </w:rPr>
-              <w:t>clubClubDelLibro</w:t>
-            </w:r>
-            <w:proofErr w:type="spellEnd"/>
-            <w:r>
-              <w:rPr>
-                <w:color w:val="FFFFFF"/>
-                <w:w w:val="95"/>
-                <w:sz w:val="24"/>
-              </w:rPr>
-              <w:t>)</w:t>
+              <w:t>clubClubDelLibro)</w:t>
             </w:r>
           </w:p>
         </w:tc>
@@ -17511,53 +15980,7 @@
                 <w:w w:val="90"/>
                 <w:sz w:val="24"/>
               </w:rPr>
-              <w:t>+</w:t>
-            </w:r>
-            <w:proofErr w:type="spellStart"/>
-            <w:proofErr w:type="gramStart"/>
-            <w:r>
-              <w:rPr>
-                <w:color w:val="FFFFFF"/>
-                <w:w w:val="90"/>
-                <w:sz w:val="24"/>
-              </w:rPr>
-              <w:t>visualizzaClubsDelLibro</w:t>
-            </w:r>
-            <w:proofErr w:type="spellEnd"/>
-            <w:r>
-              <w:rPr>
-                <w:color w:val="FFFFFF"/>
-                <w:w w:val="90"/>
-                <w:sz w:val="24"/>
-              </w:rPr>
-              <w:t>(</w:t>
-            </w:r>
-            <w:proofErr w:type="gramEnd"/>
-            <w:r>
-              <w:rPr>
-                <w:color w:val="FFFFFF"/>
-                <w:w w:val="90"/>
-                <w:sz w:val="24"/>
-              </w:rPr>
-              <w:t>Predicate&lt;</w:t>
-            </w:r>
-            <w:proofErr w:type="spellStart"/>
-            <w:r>
-              <w:rPr>
-                <w:color w:val="FFFFFF"/>
-                <w:w w:val="90"/>
-                <w:sz w:val="24"/>
-              </w:rPr>
-              <w:t>ClubDelLibro</w:t>
-            </w:r>
-            <w:proofErr w:type="spellEnd"/>
-            <w:r>
-              <w:rPr>
-                <w:color w:val="FFFFFF"/>
-                <w:w w:val="90"/>
-                <w:sz w:val="24"/>
-              </w:rPr>
-              <w:t>&gt;</w:t>
+              <w:t>+visualizzaClubsDelLibro(Predicate&lt;ClubDelLibro&gt;</w:t>
             </w:r>
             <w:r>
               <w:rPr>
@@ -17590,23 +16013,7 @@
                 <w:color w:val="FFFFFF"/>
                 <w:sz w:val="24"/>
               </w:rPr>
-              <w:t>List&lt;</w:t>
-            </w:r>
-            <w:proofErr w:type="spellStart"/>
-            <w:r>
-              <w:rPr>
-                <w:color w:val="FFFFFF"/>
-                <w:sz w:val="24"/>
-              </w:rPr>
-              <w:t>ClubDelLibro</w:t>
-            </w:r>
-            <w:proofErr w:type="spellEnd"/>
-            <w:r>
-              <w:rPr>
-                <w:color w:val="FFFFFF"/>
-                <w:sz w:val="24"/>
-              </w:rPr>
-              <w:t>&gt;</w:t>
+              <w:t>List&lt;ClubDelLibro&gt;</w:t>
             </w:r>
           </w:p>
         </w:tc>
@@ -17885,21 +16292,12 @@
               </w:rPr>
               <w:t xml:space="preserve"> </w:t>
             </w:r>
-            <w:proofErr w:type="spellStart"/>
-            <w:r>
-              <w:rPr>
-                <w:w w:val="90"/>
-                <w:sz w:val="24"/>
-              </w:rPr>
-              <w:t>null</w:t>
-            </w:r>
-            <w:proofErr w:type="spellEnd"/>
-            <w:r>
-              <w:rPr>
-                <w:w w:val="90"/>
-                <w:sz w:val="24"/>
-              </w:rPr>
-              <w:t>,</w:t>
+            <w:r>
+              <w:rPr>
+                <w:w w:val="90"/>
+                <w:sz w:val="24"/>
+              </w:rPr>
+              <w:t>null,</w:t>
             </w:r>
             <w:r>
               <w:rPr>
@@ -18171,38 +16569,8 @@
                 <w:w w:val="95"/>
                 <w:sz w:val="24"/>
               </w:rPr>
-              <w:t>+</w:t>
-            </w:r>
-            <w:proofErr w:type="spellStart"/>
-            <w:proofErr w:type="gramStart"/>
-            <w:r>
-              <w:rPr>
-                <w:color w:val="FFFFFF"/>
-                <w:w w:val="95"/>
-                <w:sz w:val="24"/>
-              </w:rPr>
-              <w:t>partecipaClub</w:t>
-            </w:r>
-            <w:proofErr w:type="spellEnd"/>
-            <w:r>
-              <w:rPr>
-                <w:color w:val="FFFFFF"/>
-                <w:w w:val="95"/>
-                <w:sz w:val="24"/>
-              </w:rPr>
-              <w:t>(</w:t>
-            </w:r>
-            <w:proofErr w:type="spellStart"/>
-            <w:proofErr w:type="gramEnd"/>
-            <w:r>
-              <w:rPr>
-                <w:color w:val="FFFFFF"/>
-                <w:w w:val="95"/>
-                <w:sz w:val="24"/>
-              </w:rPr>
-              <w:t>ClubDelLibro</w:t>
-            </w:r>
-            <w:proofErr w:type="spellEnd"/>
+              <w:t>+partecipaClub(ClubDelLibro</w:t>
+            </w:r>
             <w:r>
               <w:rPr>
                 <w:color w:val="FFFFFF"/>
@@ -18246,23 +16614,13 @@
               </w:rPr>
               <w:t xml:space="preserve"> </w:t>
             </w:r>
-            <w:proofErr w:type="spellStart"/>
             <w:r>
               <w:rPr>
                 <w:color w:val="FFFFFF"/>
                 <w:w w:val="95"/>
                 <w:sz w:val="24"/>
               </w:rPr>
-              <w:t>lettore</w:t>
-            </w:r>
-            <w:proofErr w:type="spellEnd"/>
-            <w:r>
-              <w:rPr>
-                <w:color w:val="FFFFFF"/>
-                <w:w w:val="95"/>
-                <w:sz w:val="24"/>
-              </w:rPr>
-              <w:t>):</w:t>
+              <w:t>lettore):</w:t>
             </w:r>
             <w:r>
               <w:rPr>
@@ -18273,7 +16631,6 @@
               </w:rPr>
               <w:t xml:space="preserve"> </w:t>
             </w:r>
-            <w:proofErr w:type="spellStart"/>
             <w:r>
               <w:rPr>
                 <w:color w:val="FFFFFF"/>
@@ -18281,7 +16638,6 @@
               </w:rPr>
               <w:t>Boolean</w:t>
             </w:r>
-            <w:proofErr w:type="spellEnd"/>
           </w:p>
         </w:tc>
       </w:tr>
@@ -18545,7 +16901,6 @@
                 <w:sz w:val="24"/>
               </w:rPr>
             </w:pPr>
-            <w:proofErr w:type="spellStart"/>
             <w:r>
               <w:rPr>
                 <w:b/>
@@ -18555,7 +16910,6 @@
               </w:rPr>
               <w:t>context</w:t>
             </w:r>
-            <w:proofErr w:type="spellEnd"/>
             <w:r>
               <w:rPr>
                 <w:spacing w:val="-1"/>
@@ -18572,26 +16926,14 @@
               </w:rPr>
               <w:t xml:space="preserve"> </w:t>
             </w:r>
-            <w:proofErr w:type="spellStart"/>
-            <w:proofErr w:type="gramStart"/>
             <w:r>
               <w:rPr>
                 <w:spacing w:val="-1"/>
                 <w:w w:val="95"/>
                 <w:sz w:val="24"/>
               </w:rPr>
-              <w:t>ClubDelLibro</w:t>
-            </w:r>
-            <w:proofErr w:type="spellEnd"/>
-            <w:r>
-              <w:rPr>
-                <w:spacing w:val="-1"/>
-                <w:w w:val="95"/>
-                <w:sz w:val="24"/>
-              </w:rPr>
-              <w:t>::</w:t>
-            </w:r>
-            <w:proofErr w:type="gramEnd"/>
+              <w:t>ClubDelLibro::</w:t>
+            </w:r>
             <w:r>
               <w:rPr>
                 <w:spacing w:val="-14"/>
@@ -18600,37 +16942,12 @@
               </w:rPr>
               <w:t xml:space="preserve"> </w:t>
             </w:r>
-            <w:proofErr w:type="spellStart"/>
-            <w:r>
-              <w:rPr>
-                <w:w w:val="95"/>
-                <w:sz w:val="24"/>
-              </w:rPr>
-              <w:t>partecipaClub</w:t>
-            </w:r>
-            <w:proofErr w:type="spellEnd"/>
-            <w:r>
-              <w:rPr>
-                <w:w w:val="95"/>
-                <w:sz w:val="24"/>
-              </w:rPr>
-              <w:t>(</w:t>
-            </w:r>
-            <w:proofErr w:type="spellStart"/>
-            <w:r>
-              <w:rPr>
-                <w:w w:val="95"/>
-                <w:sz w:val="24"/>
-              </w:rPr>
-              <w:t>club,lettore</w:t>
-            </w:r>
-            <w:proofErr w:type="spellEnd"/>
-            <w:r>
-              <w:rPr>
-                <w:w w:val="95"/>
-                <w:sz w:val="24"/>
-              </w:rPr>
-              <w:t>)</w:t>
+            <w:r>
+              <w:rPr>
+                <w:w w:val="95"/>
+                <w:sz w:val="24"/>
+              </w:rPr>
+              <w:t>partecipaClub(club,lettore)</w:t>
             </w:r>
           </w:p>
           <w:p>
@@ -18659,7 +16976,6 @@
               </w:rPr>
               <w:t xml:space="preserve"> </w:t>
             </w:r>
-            <w:proofErr w:type="spellStart"/>
             <w:r>
               <w:rPr>
                 <w:w w:val="90"/>
@@ -18667,7 +16983,6 @@
               </w:rPr>
               <w:t>not</w:t>
             </w:r>
-            <w:proofErr w:type="spellEnd"/>
             <w:r>
               <w:rPr>
                 <w:spacing w:val="44"/>
@@ -18676,46 +16991,12 @@
               </w:rPr>
               <w:t xml:space="preserve"> </w:t>
             </w:r>
-            <w:proofErr w:type="spellStart"/>
-            <w:proofErr w:type="gramStart"/>
-            <w:r>
-              <w:rPr>
-                <w:w w:val="90"/>
-                <w:sz w:val="24"/>
-              </w:rPr>
-              <w:t>findAllByLettori</w:t>
-            </w:r>
-            <w:proofErr w:type="spellEnd"/>
-            <w:r>
-              <w:rPr>
-                <w:w w:val="90"/>
-                <w:sz w:val="24"/>
-              </w:rPr>
-              <w:t>(</w:t>
-            </w:r>
-            <w:proofErr w:type="gramEnd"/>
-            <w:r>
-              <w:rPr>
-                <w:w w:val="90"/>
-                <w:sz w:val="24"/>
-              </w:rPr>
-              <w:t>Lettore).</w:t>
-            </w:r>
-            <w:proofErr w:type="spellStart"/>
-            <w:r>
-              <w:rPr>
-                <w:w w:val="90"/>
-                <w:sz w:val="24"/>
-              </w:rPr>
-              <w:t>contains</w:t>
-            </w:r>
-            <w:proofErr w:type="spellEnd"/>
-            <w:r>
-              <w:rPr>
-                <w:w w:val="90"/>
-                <w:sz w:val="24"/>
-              </w:rPr>
-              <w:t>(club)</w:t>
+            <w:r>
+              <w:rPr>
+                <w:w w:val="90"/>
+                <w:sz w:val="24"/>
+              </w:rPr>
+              <w:t>findAllByLettori(Lettore).contains(club)</w:t>
             </w:r>
           </w:p>
         </w:tc>
@@ -18765,7 +17046,6 @@
                 <w:sz w:val="24"/>
               </w:rPr>
             </w:pPr>
-            <w:proofErr w:type="spellStart"/>
             <w:r>
               <w:rPr>
                 <w:b/>
@@ -18775,7 +17055,6 @@
               </w:rPr>
               <w:t>context</w:t>
             </w:r>
-            <w:proofErr w:type="spellEnd"/>
             <w:r>
               <w:rPr>
                 <w:spacing w:val="-1"/>
@@ -18792,26 +17071,14 @@
               </w:rPr>
               <w:t xml:space="preserve"> </w:t>
             </w:r>
-            <w:proofErr w:type="spellStart"/>
-            <w:proofErr w:type="gramStart"/>
             <w:r>
               <w:rPr>
                 <w:spacing w:val="-1"/>
                 <w:w w:val="95"/>
                 <w:sz w:val="24"/>
               </w:rPr>
-              <w:t>ClubDelLibro</w:t>
-            </w:r>
-            <w:proofErr w:type="spellEnd"/>
-            <w:r>
-              <w:rPr>
-                <w:spacing w:val="-1"/>
-                <w:w w:val="95"/>
-                <w:sz w:val="24"/>
-              </w:rPr>
-              <w:t>::</w:t>
-            </w:r>
-            <w:proofErr w:type="gramEnd"/>
+              <w:t>ClubDelLibro::</w:t>
+            </w:r>
             <w:r>
               <w:rPr>
                 <w:spacing w:val="-14"/>
@@ -18820,37 +17087,12 @@
               </w:rPr>
               <w:t xml:space="preserve"> </w:t>
             </w:r>
-            <w:proofErr w:type="spellStart"/>
-            <w:r>
-              <w:rPr>
-                <w:w w:val="95"/>
-                <w:sz w:val="24"/>
-              </w:rPr>
-              <w:t>partecipaClub</w:t>
-            </w:r>
-            <w:proofErr w:type="spellEnd"/>
-            <w:r>
-              <w:rPr>
-                <w:w w:val="95"/>
-                <w:sz w:val="24"/>
-              </w:rPr>
-              <w:t>(</w:t>
-            </w:r>
-            <w:proofErr w:type="spellStart"/>
-            <w:r>
-              <w:rPr>
-                <w:w w:val="95"/>
-                <w:sz w:val="24"/>
-              </w:rPr>
-              <w:t>club,lettore</w:t>
-            </w:r>
-            <w:proofErr w:type="spellEnd"/>
-            <w:r>
-              <w:rPr>
-                <w:w w:val="95"/>
-                <w:sz w:val="24"/>
-              </w:rPr>
-              <w:t>)</w:t>
+            <w:r>
+              <w:rPr>
+                <w:w w:val="95"/>
+                <w:sz w:val="24"/>
+              </w:rPr>
+              <w:t>partecipaClub(club,lettore)</w:t>
             </w:r>
           </w:p>
           <w:p>
@@ -18879,46 +17121,12 @@
               </w:rPr>
               <w:t xml:space="preserve"> </w:t>
             </w:r>
-            <w:proofErr w:type="spellStart"/>
-            <w:proofErr w:type="gramStart"/>
-            <w:r>
-              <w:rPr>
-                <w:w w:val="90"/>
-                <w:sz w:val="24"/>
-              </w:rPr>
-              <w:t>findAllByLettori</w:t>
-            </w:r>
-            <w:proofErr w:type="spellEnd"/>
-            <w:r>
-              <w:rPr>
-                <w:w w:val="90"/>
-                <w:sz w:val="24"/>
-              </w:rPr>
-              <w:t>(</w:t>
-            </w:r>
-            <w:proofErr w:type="gramEnd"/>
-            <w:r>
-              <w:rPr>
-                <w:w w:val="90"/>
-                <w:sz w:val="24"/>
-              </w:rPr>
-              <w:t>Lettore).</w:t>
-            </w:r>
-            <w:proofErr w:type="spellStart"/>
-            <w:r>
-              <w:rPr>
-                <w:w w:val="90"/>
-                <w:sz w:val="24"/>
-              </w:rPr>
-              <w:t>contains</w:t>
-            </w:r>
-            <w:proofErr w:type="spellEnd"/>
-            <w:r>
-              <w:rPr>
-                <w:w w:val="90"/>
-                <w:sz w:val="24"/>
-              </w:rPr>
-              <w:t>(club)</w:t>
+            <w:r>
+              <w:rPr>
+                <w:w w:val="90"/>
+                <w:sz w:val="24"/>
+              </w:rPr>
+              <w:t>findAllByLettori(Lettore).contains(club)</w:t>
             </w:r>
           </w:p>
         </w:tc>
@@ -18984,16 +17192,9 @@
       <w:pPr>
         <w:pStyle w:val="Titolo3"/>
       </w:pPr>
-      <w:proofErr w:type="spellStart"/>
-      <w:proofErr w:type="gramStart"/>
-      <w:r>
-        <w:t>it.unisa</w:t>
-      </w:r>
-      <w:proofErr w:type="gramEnd"/>
-      <w:r>
-        <w:t>.biblioNet.gestioneEventi.service.GestioneEventiService</w:t>
-      </w:r>
-      <w:proofErr w:type="spellEnd"/>
+      <w:r>
+        <w:t>it.unisa.biblioNet.gestioneEventi.service.GestioneEventiService</w:t>
+      </w:r>
     </w:p>
     <w:p>
       <w:pPr>
@@ -19090,7 +17291,6 @@
                 <w:sz w:val="24"/>
               </w:rPr>
             </w:pPr>
-            <w:proofErr w:type="spellStart"/>
             <w:r>
               <w:rPr>
                 <w:color w:val="FFFFFF"/>
@@ -19098,7 +17298,6 @@
               </w:rPr>
               <w:t>GestioneEventiService</w:t>
             </w:r>
-            <w:proofErr w:type="spellEnd"/>
           </w:p>
         </w:tc>
       </w:tr>
@@ -19249,32 +17448,7 @@
                 <w:w w:val="95"/>
                 <w:sz w:val="24"/>
               </w:rPr>
-              <w:t>+</w:t>
-            </w:r>
-            <w:proofErr w:type="spellStart"/>
-            <w:proofErr w:type="gramStart"/>
-            <w:r>
-              <w:rPr>
-                <w:w w:val="95"/>
-                <w:sz w:val="24"/>
-              </w:rPr>
-              <w:t>creaEvento</w:t>
-            </w:r>
-            <w:proofErr w:type="spellEnd"/>
-            <w:r>
-              <w:rPr>
-                <w:w w:val="95"/>
-                <w:sz w:val="24"/>
-              </w:rPr>
-              <w:t>(</w:t>
-            </w:r>
-            <w:proofErr w:type="gramEnd"/>
-            <w:r>
-              <w:rPr>
-                <w:w w:val="95"/>
-                <w:sz w:val="24"/>
-              </w:rPr>
-              <w:t>Evento</w:t>
+              <w:t>+creaEvento(Evento</w:t>
             </w:r>
             <w:r>
               <w:rPr>
@@ -19321,32 +17495,7 @@
                 <w:w w:val="95"/>
                 <w:sz w:val="24"/>
               </w:rPr>
-              <w:t>+</w:t>
-            </w:r>
-            <w:proofErr w:type="spellStart"/>
-            <w:proofErr w:type="gramStart"/>
-            <w:r>
-              <w:rPr>
-                <w:w w:val="95"/>
-                <w:sz w:val="24"/>
-              </w:rPr>
-              <w:t>modificaEvento</w:t>
-            </w:r>
-            <w:proofErr w:type="spellEnd"/>
-            <w:r>
-              <w:rPr>
-                <w:w w:val="95"/>
-                <w:sz w:val="24"/>
-              </w:rPr>
-              <w:t>(</w:t>
-            </w:r>
-            <w:proofErr w:type="gramEnd"/>
-            <w:r>
-              <w:rPr>
-                <w:w w:val="95"/>
-                <w:sz w:val="24"/>
-              </w:rPr>
-              <w:t>Evento</w:t>
+              <w:t>+modificaEvento(Evento</w:t>
             </w:r>
             <w:r>
               <w:rPr>
@@ -19394,35 +17543,7 @@
                 <w:w w:val="95"/>
                 <w:sz w:val="24"/>
               </w:rPr>
-              <w:t>+</w:t>
-            </w:r>
-            <w:proofErr w:type="spellStart"/>
-            <w:proofErr w:type="gramStart"/>
-            <w:r>
-              <w:rPr>
-                <w:spacing w:val="-1"/>
-                <w:w w:val="95"/>
-                <w:sz w:val="24"/>
-              </w:rPr>
-              <w:t>eliminaEvento</w:t>
-            </w:r>
-            <w:proofErr w:type="spellEnd"/>
-            <w:r>
-              <w:rPr>
-                <w:spacing w:val="-1"/>
-                <w:w w:val="95"/>
-                <w:sz w:val="24"/>
-              </w:rPr>
-              <w:t>(</w:t>
-            </w:r>
-            <w:proofErr w:type="gramEnd"/>
-            <w:r>
-              <w:rPr>
-                <w:spacing w:val="-1"/>
-                <w:w w:val="95"/>
-                <w:sz w:val="24"/>
-              </w:rPr>
-              <w:t>Evento</w:t>
+              <w:t>+eliminaEvento(Evento</w:t>
             </w:r>
             <w:r>
               <w:rPr>
@@ -19714,35 +17835,7 @@
                 <w:w w:val="95"/>
                 <w:sz w:val="24"/>
               </w:rPr>
-              <w:t>+</w:t>
-            </w:r>
-            <w:proofErr w:type="spellStart"/>
-            <w:proofErr w:type="gramStart"/>
-            <w:r>
-              <w:rPr>
-                <w:color w:val="FFFFFF"/>
-                <w:w w:val="95"/>
-                <w:sz w:val="24"/>
-              </w:rPr>
-              <w:t>creaEvento</w:t>
-            </w:r>
-            <w:proofErr w:type="spellEnd"/>
-            <w:r>
-              <w:rPr>
-                <w:color w:val="FFFFFF"/>
-                <w:w w:val="95"/>
-                <w:sz w:val="24"/>
-              </w:rPr>
-              <w:t>(</w:t>
-            </w:r>
-            <w:proofErr w:type="gramEnd"/>
-            <w:r>
-              <w:rPr>
-                <w:color w:val="FFFFFF"/>
-                <w:w w:val="95"/>
-                <w:sz w:val="24"/>
-              </w:rPr>
-              <w:t>Evento</w:t>
+              <w:t>+creaEvento(Evento</w:t>
             </w:r>
             <w:r>
               <w:rPr>
@@ -20053,7 +18146,6 @@
                 <w:sz w:val="24"/>
               </w:rPr>
             </w:pPr>
-            <w:proofErr w:type="spellStart"/>
             <w:r>
               <w:rPr>
                 <w:b/>
@@ -20063,7 +18155,6 @@
               </w:rPr>
               <w:t>context</w:t>
             </w:r>
-            <w:proofErr w:type="spellEnd"/>
             <w:r>
               <w:rPr>
                 <w:b/>
@@ -20080,8 +18171,6 @@
               </w:rPr>
               <w:t xml:space="preserve"> </w:t>
             </w:r>
-            <w:proofErr w:type="spellStart"/>
-            <w:proofErr w:type="gramStart"/>
             <w:r>
               <w:rPr>
                 <w:spacing w:val="-1"/>
@@ -20172,15 +18261,7 @@
                 <w:w w:val="88"/>
                 <w:sz w:val="24"/>
               </w:rPr>
-              <w:t>e</w:t>
-            </w:r>
-            <w:proofErr w:type="spellEnd"/>
-            <w:r>
-              <w:rPr>
-                <w:w w:val="88"/>
-                <w:sz w:val="24"/>
-              </w:rPr>
-              <w:t>:</w:t>
+              <w:t>e:</w:t>
             </w:r>
             <w:r>
               <w:rPr>
@@ -20190,8 +18271,6 @@
               </w:rPr>
               <w:t>:</w:t>
             </w:r>
-            <w:proofErr w:type="spellStart"/>
-            <w:proofErr w:type="gramEnd"/>
             <w:r>
               <w:rPr>
                 <w:w w:val="124"/>
@@ -20242,7 +18321,6 @@
               </w:rPr>
               <w:t>o</w:t>
             </w:r>
-            <w:proofErr w:type="spellEnd"/>
             <w:r>
               <w:rPr>
                 <w:spacing w:val="-1"/>
@@ -20314,61 +18392,13 @@
               </w:rPr>
               <w:t xml:space="preserve"> </w:t>
             </w:r>
-            <w:proofErr w:type="spellStart"/>
             <w:r>
               <w:rPr>
                 <w:w w:val="95"/>
                 <w:sz w:val="24"/>
                 <w:lang w:val="en-US"/>
               </w:rPr>
-              <w:t>visualizzaListaEventiClub</w:t>
-            </w:r>
-            <w:proofErr w:type="spellEnd"/>
-            <w:r>
-              <w:rPr>
-                <w:w w:val="95"/>
-                <w:sz w:val="24"/>
-                <w:lang w:val="en-US"/>
-              </w:rPr>
-              <w:t>(</w:t>
-            </w:r>
-            <w:proofErr w:type="spellStart"/>
-            <w:proofErr w:type="gramStart"/>
-            <w:r>
-              <w:rPr>
-                <w:w w:val="95"/>
-                <w:sz w:val="24"/>
-                <w:lang w:val="en-US"/>
-              </w:rPr>
-              <w:t>evento.club</w:t>
-            </w:r>
-            <w:proofErr w:type="spellEnd"/>
-            <w:proofErr w:type="gramEnd"/>
-            <w:r>
-              <w:rPr>
-                <w:w w:val="95"/>
-                <w:sz w:val="24"/>
-                <w:lang w:val="en-US"/>
-              </w:rPr>
-              <w:t>).includes(</w:t>
-            </w:r>
-            <w:proofErr w:type="spellStart"/>
-            <w:r>
-              <w:rPr>
-                <w:w w:val="95"/>
-                <w:sz w:val="24"/>
-                <w:lang w:val="en-US"/>
-              </w:rPr>
-              <w:t>evento</w:t>
-            </w:r>
-            <w:proofErr w:type="spellEnd"/>
-            <w:r>
-              <w:rPr>
-                <w:w w:val="95"/>
-                <w:sz w:val="24"/>
-                <w:lang w:val="en-US"/>
-              </w:rPr>
-              <w:t>)</w:t>
+              <w:t>visualizzaListaEventiClub(evento.club).includes(evento)</w:t>
             </w:r>
           </w:p>
         </w:tc>
@@ -20417,7 +18447,6 @@
                 <w:sz w:val="24"/>
               </w:rPr>
             </w:pPr>
-            <w:proofErr w:type="spellStart"/>
             <w:r>
               <w:rPr>
                 <w:b/>
@@ -20427,7 +18456,6 @@
               </w:rPr>
               <w:t>context</w:t>
             </w:r>
-            <w:proofErr w:type="spellEnd"/>
             <w:r>
               <w:rPr>
                 <w:b/>
@@ -20444,8 +18472,6 @@
               </w:rPr>
               <w:t xml:space="preserve"> </w:t>
             </w:r>
-            <w:proofErr w:type="spellStart"/>
-            <w:proofErr w:type="gramStart"/>
             <w:r>
               <w:rPr>
                 <w:spacing w:val="-1"/>
@@ -20536,15 +18562,7 @@
                 <w:w w:val="88"/>
                 <w:sz w:val="24"/>
               </w:rPr>
-              <w:t>e</w:t>
-            </w:r>
-            <w:proofErr w:type="spellEnd"/>
-            <w:r>
-              <w:rPr>
-                <w:w w:val="88"/>
-                <w:sz w:val="24"/>
-              </w:rPr>
-              <w:t>:</w:t>
+              <w:t>e:</w:t>
             </w:r>
             <w:r>
               <w:rPr>
@@ -20554,8 +18572,6 @@
               </w:rPr>
               <w:t>:</w:t>
             </w:r>
-            <w:proofErr w:type="spellStart"/>
-            <w:proofErr w:type="gramEnd"/>
             <w:r>
               <w:rPr>
                 <w:w w:val="124"/>
@@ -20606,7 +18622,6 @@
               </w:rPr>
               <w:t>o</w:t>
             </w:r>
-            <w:proofErr w:type="spellEnd"/>
             <w:r>
               <w:rPr>
                 <w:spacing w:val="-1"/>
@@ -20672,61 +18687,13 @@
               </w:rPr>
               <w:t xml:space="preserve"> </w:t>
             </w:r>
-            <w:proofErr w:type="spellStart"/>
             <w:r>
               <w:rPr>
                 <w:w w:val="95"/>
                 <w:sz w:val="24"/>
                 <w:lang w:val="en-US"/>
               </w:rPr>
-              <w:t>visualizzaListaEventiClub</w:t>
-            </w:r>
-            <w:proofErr w:type="spellEnd"/>
-            <w:r>
-              <w:rPr>
-                <w:w w:val="95"/>
-                <w:sz w:val="24"/>
-                <w:lang w:val="en-US"/>
-              </w:rPr>
-              <w:t>(</w:t>
-            </w:r>
-            <w:proofErr w:type="spellStart"/>
-            <w:proofErr w:type="gramStart"/>
-            <w:r>
-              <w:rPr>
-                <w:w w:val="95"/>
-                <w:sz w:val="24"/>
-                <w:lang w:val="en-US"/>
-              </w:rPr>
-              <w:t>evento.club</w:t>
-            </w:r>
-            <w:proofErr w:type="spellEnd"/>
-            <w:proofErr w:type="gramEnd"/>
-            <w:r>
-              <w:rPr>
-                <w:w w:val="95"/>
-                <w:sz w:val="24"/>
-                <w:lang w:val="en-US"/>
-              </w:rPr>
-              <w:t>).includes(</w:t>
-            </w:r>
-            <w:proofErr w:type="spellStart"/>
-            <w:r>
-              <w:rPr>
-                <w:w w:val="95"/>
-                <w:sz w:val="24"/>
-                <w:lang w:val="en-US"/>
-              </w:rPr>
-              <w:t>evento</w:t>
-            </w:r>
-            <w:proofErr w:type="spellEnd"/>
-            <w:r>
-              <w:rPr>
-                <w:w w:val="95"/>
-                <w:sz w:val="24"/>
-                <w:lang w:val="en-US"/>
-              </w:rPr>
-              <w:t>)</w:t>
+              <w:t>visualizzaListaEventiClub(evento.club).includes(evento)</w:t>
             </w:r>
             <w:r>
               <w:rPr>
@@ -20755,43 +18722,13 @@
                 <w:lang w:val="en-US"/>
               </w:rPr>
             </w:pPr>
-            <w:proofErr w:type="spellStart"/>
             <w:r>
               <w:rPr>
                 <w:w w:val="90"/>
                 <w:sz w:val="24"/>
                 <w:lang w:val="en-US"/>
               </w:rPr>
-              <w:t>visualizzaListaEventiClub</w:t>
-            </w:r>
-            <w:proofErr w:type="spellEnd"/>
-            <w:r>
-              <w:rPr>
-                <w:w w:val="90"/>
-                <w:sz w:val="24"/>
-                <w:lang w:val="en-US"/>
-              </w:rPr>
-              <w:t>(</w:t>
-            </w:r>
-            <w:proofErr w:type="spellStart"/>
-            <w:proofErr w:type="gramStart"/>
-            <w:r>
-              <w:rPr>
-                <w:w w:val="90"/>
-                <w:sz w:val="24"/>
-                <w:lang w:val="en-US"/>
-              </w:rPr>
-              <w:t>evento.club</w:t>
-            </w:r>
-            <w:proofErr w:type="spellEnd"/>
-            <w:proofErr w:type="gramEnd"/>
-            <w:r>
-              <w:rPr>
-                <w:w w:val="90"/>
-                <w:sz w:val="24"/>
-                <w:lang w:val="en-US"/>
-              </w:rPr>
-              <w:t>).size ==</w:t>
+              <w:t>visualizzaListaEventiClub(evento.club).size ==</w:t>
             </w:r>
             <w:r>
               <w:rPr>
@@ -20883,35 +18820,7 @@
                 <w:w w:val="95"/>
                 <w:sz w:val="24"/>
               </w:rPr>
-              <w:t>+</w:t>
-            </w:r>
-            <w:proofErr w:type="spellStart"/>
-            <w:proofErr w:type="gramStart"/>
-            <w:r>
-              <w:rPr>
-                <w:color w:val="FFFFFF"/>
-                <w:w w:val="95"/>
-                <w:sz w:val="24"/>
-              </w:rPr>
-              <w:t>modificaEvento</w:t>
-            </w:r>
-            <w:proofErr w:type="spellEnd"/>
-            <w:r>
-              <w:rPr>
-                <w:color w:val="FFFFFF"/>
-                <w:w w:val="95"/>
-                <w:sz w:val="24"/>
-              </w:rPr>
-              <w:t>(</w:t>
-            </w:r>
-            <w:proofErr w:type="gramEnd"/>
-            <w:r>
-              <w:rPr>
-                <w:color w:val="FFFFFF"/>
-                <w:w w:val="95"/>
-                <w:sz w:val="24"/>
-              </w:rPr>
-              <w:t>Evento</w:t>
+              <w:t>+modificaEvento(Evento</w:t>
             </w:r>
             <w:r>
               <w:rPr>
@@ -21248,7 +19157,6 @@
                 <w:sz w:val="24"/>
               </w:rPr>
             </w:pPr>
-            <w:proofErr w:type="spellStart"/>
             <w:r>
               <w:rPr>
                 <w:b/>
@@ -21258,7 +19166,6 @@
               </w:rPr>
               <w:t>context</w:t>
             </w:r>
-            <w:proofErr w:type="spellEnd"/>
             <w:r>
               <w:rPr>
                 <w:b/>
@@ -21275,8 +19182,6 @@
               </w:rPr>
               <w:t xml:space="preserve"> </w:t>
             </w:r>
-            <w:proofErr w:type="spellStart"/>
-            <w:proofErr w:type="gramStart"/>
             <w:r>
               <w:rPr>
                 <w:spacing w:val="-1"/>
@@ -21369,7 +19274,6 @@
               </w:rPr>
               <w:t>e</w:t>
             </w:r>
-            <w:proofErr w:type="spellEnd"/>
             <w:r>
               <w:rPr>
                 <w:spacing w:val="2"/>
@@ -21385,8 +19289,6 @@
               </w:rPr>
               <w:t>:</w:t>
             </w:r>
-            <w:proofErr w:type="spellStart"/>
-            <w:proofErr w:type="gramEnd"/>
             <w:r>
               <w:rPr>
                 <w:spacing w:val="-2"/>
@@ -21472,7 +19374,6 @@
               </w:rPr>
               <w:t>o</w:t>
             </w:r>
-            <w:proofErr w:type="spellEnd"/>
             <w:r>
               <w:rPr>
                 <w:spacing w:val="-3"/>
@@ -21551,39 +19452,12 @@
               </w:rPr>
               <w:t xml:space="preserve"> </w:t>
             </w:r>
-            <w:proofErr w:type="spellStart"/>
-            <w:r>
-              <w:rPr>
-                <w:w w:val="90"/>
-                <w:sz w:val="24"/>
-              </w:rPr>
-              <w:t>visualizzaListaEventiClub</w:t>
-            </w:r>
-            <w:proofErr w:type="spellEnd"/>
-            <w:r>
-              <w:rPr>
-                <w:w w:val="90"/>
-                <w:sz w:val="24"/>
-              </w:rPr>
-              <w:t>(</w:t>
-            </w:r>
-            <w:proofErr w:type="spellStart"/>
-            <w:proofErr w:type="gramStart"/>
-            <w:r>
-              <w:rPr>
-                <w:w w:val="90"/>
-                <w:sz w:val="24"/>
-              </w:rPr>
-              <w:t>evento.club</w:t>
-            </w:r>
-            <w:proofErr w:type="spellEnd"/>
-            <w:proofErr w:type="gramEnd"/>
-            <w:r>
-              <w:rPr>
-                <w:w w:val="90"/>
-                <w:sz w:val="24"/>
-              </w:rPr>
-              <w:t>).</w:t>
+            <w:r>
+              <w:rPr>
+                <w:w w:val="90"/>
+                <w:sz w:val="24"/>
+              </w:rPr>
+              <w:t>visualizzaListaEventiClub(evento.club).</w:t>
             </w:r>
             <w:r>
               <w:rPr>
@@ -21593,19 +19467,11 @@
               </w:rPr>
               <w:t xml:space="preserve"> </w:t>
             </w:r>
-            <w:proofErr w:type="spellStart"/>
-            <w:r>
-              <w:rPr>
-                <w:sz w:val="24"/>
-              </w:rPr>
-              <w:t>includes</w:t>
-            </w:r>
-            <w:proofErr w:type="spellEnd"/>
-            <w:r>
-              <w:rPr>
-                <w:sz w:val="24"/>
-              </w:rPr>
-              <w:t>(evento)</w:t>
+            <w:r>
+              <w:rPr>
+                <w:sz w:val="24"/>
+              </w:rPr>
+              <w:t>includes(evento)</w:t>
             </w:r>
           </w:p>
         </w:tc>
@@ -21654,7 +19520,6 @@
                 <w:sz w:val="24"/>
               </w:rPr>
             </w:pPr>
-            <w:proofErr w:type="spellStart"/>
             <w:r>
               <w:rPr>
                 <w:b/>
@@ -21664,7 +19529,6 @@
               </w:rPr>
               <w:t>context</w:t>
             </w:r>
-            <w:proofErr w:type="spellEnd"/>
             <w:r>
               <w:rPr>
                 <w:b/>
@@ -21681,8 +19545,6 @@
               </w:rPr>
               <w:t xml:space="preserve"> </w:t>
             </w:r>
-            <w:proofErr w:type="spellStart"/>
-            <w:proofErr w:type="gramStart"/>
             <w:r>
               <w:rPr>
                 <w:spacing w:val="-1"/>
@@ -21775,7 +19637,6 @@
               </w:rPr>
               <w:t>e</w:t>
             </w:r>
-            <w:proofErr w:type="spellEnd"/>
             <w:r>
               <w:rPr>
                 <w:spacing w:val="2"/>
@@ -21791,8 +19652,6 @@
               </w:rPr>
               <w:t>:</w:t>
             </w:r>
-            <w:proofErr w:type="spellStart"/>
-            <w:proofErr w:type="gramEnd"/>
             <w:r>
               <w:rPr>
                 <w:spacing w:val="-2"/>
@@ -21878,7 +19737,6 @@
               </w:rPr>
               <w:t>o</w:t>
             </w:r>
-            <w:proofErr w:type="spellEnd"/>
             <w:r>
               <w:rPr>
                 <w:spacing w:val="-3"/>
@@ -21960,43 +19818,13 @@
               </w:rPr>
               <w:t xml:space="preserve"> </w:t>
             </w:r>
-            <w:proofErr w:type="spellStart"/>
             <w:r>
               <w:rPr>
                 <w:w w:val="90"/>
                 <w:sz w:val="24"/>
                 <w:lang w:val="en-US"/>
               </w:rPr>
-              <w:t>visualizzaListaEventiClub</w:t>
-            </w:r>
-            <w:proofErr w:type="spellEnd"/>
-            <w:r>
-              <w:rPr>
-                <w:w w:val="90"/>
-                <w:sz w:val="24"/>
-                <w:lang w:val="en-US"/>
-              </w:rPr>
-              <w:t>(</w:t>
-            </w:r>
-            <w:proofErr w:type="spellStart"/>
-            <w:proofErr w:type="gramStart"/>
-            <w:r>
-              <w:rPr>
-                <w:w w:val="90"/>
-                <w:sz w:val="24"/>
-                <w:lang w:val="en-US"/>
-              </w:rPr>
-              <w:t>evento.club</w:t>
-            </w:r>
-            <w:proofErr w:type="spellEnd"/>
-            <w:proofErr w:type="gramEnd"/>
-            <w:r>
-              <w:rPr>
-                <w:w w:val="90"/>
-                <w:sz w:val="24"/>
-                <w:lang w:val="en-US"/>
-              </w:rPr>
-              <w:t>).size</w:t>
+              <w:t>visualizzaListaEventiClub(evento.club).size</w:t>
             </w:r>
             <w:r>
               <w:rPr>
@@ -22105,35 +19933,7 @@
                 <w:w w:val="95"/>
                 <w:sz w:val="24"/>
               </w:rPr>
-              <w:t>+</w:t>
-            </w:r>
-            <w:proofErr w:type="spellStart"/>
-            <w:proofErr w:type="gramStart"/>
-            <w:r>
-              <w:rPr>
-                <w:color w:val="FFFFFF"/>
-                <w:w w:val="95"/>
-                <w:sz w:val="24"/>
-              </w:rPr>
-              <w:t>cancellaEvento</w:t>
-            </w:r>
-            <w:proofErr w:type="spellEnd"/>
-            <w:r>
-              <w:rPr>
-                <w:color w:val="FFFFFF"/>
-                <w:w w:val="95"/>
-                <w:sz w:val="24"/>
-              </w:rPr>
-              <w:t>(</w:t>
-            </w:r>
-            <w:proofErr w:type="gramEnd"/>
-            <w:r>
-              <w:rPr>
-                <w:color w:val="FFFFFF"/>
-                <w:w w:val="95"/>
-                <w:sz w:val="24"/>
-              </w:rPr>
-              <w:t>Evento</w:t>
+              <w:t>+cancellaEvento(Evento</w:t>
             </w:r>
             <w:r>
               <w:rPr>
@@ -22545,7 +20345,6 @@
                 <w:sz w:val="24"/>
               </w:rPr>
             </w:pPr>
-            <w:proofErr w:type="spellStart"/>
             <w:r>
               <w:rPr>
                 <w:b/>
@@ -22555,7 +20354,6 @@
               </w:rPr>
               <w:t>context</w:t>
             </w:r>
-            <w:proofErr w:type="spellEnd"/>
             <w:r>
               <w:rPr>
                 <w:b/>
@@ -22572,8 +20370,6 @@
               </w:rPr>
               <w:t xml:space="preserve"> </w:t>
             </w:r>
-            <w:proofErr w:type="spellStart"/>
-            <w:proofErr w:type="gramStart"/>
             <w:r>
               <w:rPr>
                 <w:spacing w:val="-1"/>
@@ -22666,7 +20462,6 @@
               </w:rPr>
               <w:t>e</w:t>
             </w:r>
-            <w:proofErr w:type="spellEnd"/>
             <w:r>
               <w:rPr>
                 <w:spacing w:val="2"/>
@@ -22683,8 +20478,6 @@
               </w:rPr>
               <w:t>:</w:t>
             </w:r>
-            <w:proofErr w:type="spellStart"/>
-            <w:proofErr w:type="gramEnd"/>
             <w:r>
               <w:rPr>
                 <w:w w:val="124"/>
@@ -22752,7 +20545,6 @@
               </w:rPr>
               <w:t>o</w:t>
             </w:r>
-            <w:proofErr w:type="spellEnd"/>
             <w:r>
               <w:rPr>
                 <w:spacing w:val="-3"/>
@@ -22831,39 +20623,12 @@
               </w:rPr>
               <w:t xml:space="preserve"> </w:t>
             </w:r>
-            <w:proofErr w:type="spellStart"/>
-            <w:r>
-              <w:rPr>
-                <w:w w:val="90"/>
-                <w:sz w:val="24"/>
-              </w:rPr>
-              <w:t>visualizzaListaEventiClub</w:t>
-            </w:r>
-            <w:proofErr w:type="spellEnd"/>
-            <w:r>
-              <w:rPr>
-                <w:w w:val="90"/>
-                <w:sz w:val="24"/>
-              </w:rPr>
-              <w:t>(</w:t>
-            </w:r>
-            <w:proofErr w:type="spellStart"/>
-            <w:proofErr w:type="gramStart"/>
-            <w:r>
-              <w:rPr>
-                <w:w w:val="90"/>
-                <w:sz w:val="24"/>
-              </w:rPr>
-              <w:t>evento.club</w:t>
-            </w:r>
-            <w:proofErr w:type="spellEnd"/>
-            <w:proofErr w:type="gramEnd"/>
-            <w:r>
-              <w:rPr>
-                <w:w w:val="90"/>
-                <w:sz w:val="24"/>
-              </w:rPr>
-              <w:t>).</w:t>
+            <w:r>
+              <w:rPr>
+                <w:w w:val="90"/>
+                <w:sz w:val="24"/>
+              </w:rPr>
+              <w:t>visualizzaListaEventiClub(evento.club).</w:t>
             </w:r>
             <w:r>
               <w:rPr>
@@ -22873,19 +20638,11 @@
               </w:rPr>
               <w:t xml:space="preserve"> </w:t>
             </w:r>
-            <w:proofErr w:type="spellStart"/>
-            <w:r>
-              <w:rPr>
-                <w:sz w:val="24"/>
-              </w:rPr>
-              <w:t>includes</w:t>
-            </w:r>
-            <w:proofErr w:type="spellEnd"/>
-            <w:r>
-              <w:rPr>
-                <w:sz w:val="24"/>
-              </w:rPr>
-              <w:t>(evento)</w:t>
+            <w:r>
+              <w:rPr>
+                <w:sz w:val="24"/>
+              </w:rPr>
+              <w:t>includes(evento)</w:t>
             </w:r>
           </w:p>
         </w:tc>
@@ -22935,7 +20692,6 @@
                 <w:sz w:val="24"/>
               </w:rPr>
             </w:pPr>
-            <w:proofErr w:type="spellStart"/>
             <w:r>
               <w:rPr>
                 <w:b/>
@@ -22945,7 +20701,6 @@
               </w:rPr>
               <w:t>context</w:t>
             </w:r>
-            <w:proofErr w:type="spellEnd"/>
             <w:r>
               <w:rPr>
                 <w:b/>
@@ -22962,8 +20717,6 @@
               </w:rPr>
               <w:t xml:space="preserve"> </w:t>
             </w:r>
-            <w:proofErr w:type="spellStart"/>
-            <w:proofErr w:type="gramStart"/>
             <w:r>
               <w:rPr>
                 <w:spacing w:val="-1"/>
@@ -23056,7 +20809,6 @@
               </w:rPr>
               <w:t>e</w:t>
             </w:r>
-            <w:proofErr w:type="spellEnd"/>
             <w:r>
               <w:rPr>
                 <w:spacing w:val="2"/>
@@ -23073,8 +20825,6 @@
               </w:rPr>
               <w:t>:</w:t>
             </w:r>
-            <w:proofErr w:type="spellStart"/>
-            <w:proofErr w:type="gramEnd"/>
             <w:r>
               <w:rPr>
                 <w:w w:val="124"/>
@@ -23142,7 +20892,6 @@
               </w:rPr>
               <w:t>o</w:t>
             </w:r>
-            <w:proofErr w:type="spellEnd"/>
             <w:r>
               <w:rPr>
                 <w:spacing w:val="-3"/>
@@ -23228,61 +20977,13 @@
               </w:rPr>
               <w:t xml:space="preserve"> </w:t>
             </w:r>
-            <w:proofErr w:type="spellStart"/>
             <w:r>
               <w:rPr>
                 <w:w w:val="95"/>
                 <w:sz w:val="24"/>
                 <w:lang w:val="en-US"/>
               </w:rPr>
-              <w:t>visualizzaListaEventiClub</w:t>
-            </w:r>
-            <w:proofErr w:type="spellEnd"/>
-            <w:r>
-              <w:rPr>
-                <w:w w:val="95"/>
-                <w:sz w:val="24"/>
-                <w:lang w:val="en-US"/>
-              </w:rPr>
-              <w:t>(</w:t>
-            </w:r>
-            <w:proofErr w:type="spellStart"/>
-            <w:proofErr w:type="gramStart"/>
-            <w:r>
-              <w:rPr>
-                <w:w w:val="95"/>
-                <w:sz w:val="24"/>
-                <w:lang w:val="en-US"/>
-              </w:rPr>
-              <w:t>evento.club</w:t>
-            </w:r>
-            <w:proofErr w:type="spellEnd"/>
-            <w:proofErr w:type="gramEnd"/>
-            <w:r>
-              <w:rPr>
-                <w:w w:val="95"/>
-                <w:sz w:val="24"/>
-                <w:lang w:val="en-US"/>
-              </w:rPr>
-              <w:t>).includes(</w:t>
-            </w:r>
-            <w:proofErr w:type="spellStart"/>
-            <w:r>
-              <w:rPr>
-                <w:w w:val="95"/>
-                <w:sz w:val="24"/>
-                <w:lang w:val="en-US"/>
-              </w:rPr>
-              <w:t>evento</w:t>
-            </w:r>
-            <w:proofErr w:type="spellEnd"/>
-            <w:r>
-              <w:rPr>
-                <w:w w:val="95"/>
-                <w:sz w:val="24"/>
-                <w:lang w:val="en-US"/>
-              </w:rPr>
-              <w:t>)</w:t>
+              <w:t>visualizzaListaEventiClub(evento.club).includes(evento)</w:t>
             </w:r>
             <w:r>
               <w:rPr>
@@ -23311,43 +21012,13 @@
                 <w:lang w:val="en-US"/>
               </w:rPr>
             </w:pPr>
-            <w:proofErr w:type="spellStart"/>
             <w:r>
               <w:rPr>
                 <w:w w:val="90"/>
                 <w:sz w:val="24"/>
                 <w:lang w:val="en-US"/>
               </w:rPr>
-              <w:t>visualizzaListaEventiClub</w:t>
-            </w:r>
-            <w:proofErr w:type="spellEnd"/>
-            <w:r>
-              <w:rPr>
-                <w:w w:val="90"/>
-                <w:sz w:val="24"/>
-                <w:lang w:val="en-US"/>
-              </w:rPr>
-              <w:t>(</w:t>
-            </w:r>
-            <w:proofErr w:type="spellStart"/>
-            <w:proofErr w:type="gramStart"/>
-            <w:r>
-              <w:rPr>
-                <w:w w:val="90"/>
-                <w:sz w:val="24"/>
-                <w:lang w:val="en-US"/>
-              </w:rPr>
-              <w:t>evento.club</w:t>
-            </w:r>
-            <w:proofErr w:type="spellEnd"/>
-            <w:proofErr w:type="gramEnd"/>
-            <w:r>
-              <w:rPr>
-                <w:w w:val="90"/>
-                <w:sz w:val="24"/>
-                <w:lang w:val="en-US"/>
-              </w:rPr>
-              <w:t>).size ==</w:t>
+              <w:t>visualizzaListaEventiClub(evento.club).size ==</w:t>
             </w:r>
             <w:r>
               <w:rPr>
@@ -23464,13 +21135,8 @@
       <w:pPr>
         <w:pStyle w:val="Titolo3"/>
       </w:pPr>
-      <w:proofErr w:type="gramStart"/>
-      <w:r>
-        <w:t>it.unisa</w:t>
-      </w:r>
-      <w:proofErr w:type="gramEnd"/>
-      <w:r>
-        <w:t>.biblioNet.prenotazioneLibri.service.PrenotazioneService</w:t>
+      <w:r>
+        <w:t>it.unisa.biblioNet.prenotazioneLibri.service.PrenotazioneService</w:t>
       </w:r>
     </w:p>
     <w:p>
@@ -23566,7 +21232,6 @@
                 <w:sz w:val="24"/>
               </w:rPr>
             </w:pPr>
-            <w:proofErr w:type="spellStart"/>
             <w:r>
               <w:rPr>
                 <w:color w:val="FFFFFF"/>
@@ -23574,7 +21239,6 @@
               </w:rPr>
               <w:t>PrenotazioneService</w:t>
             </w:r>
-            <w:proofErr w:type="spellEnd"/>
           </w:p>
         </w:tc>
       </w:tr>
@@ -23829,32 +21493,7 @@
                 <w:w w:val="90"/>
                 <w:sz w:val="24"/>
               </w:rPr>
-              <w:t>+</w:t>
-            </w:r>
-            <w:proofErr w:type="spellStart"/>
-            <w:proofErr w:type="gramStart"/>
-            <w:r>
-              <w:rPr>
-                <w:w w:val="90"/>
-                <w:sz w:val="24"/>
-              </w:rPr>
-              <w:t>aggiungiLibro</w:t>
-            </w:r>
-            <w:proofErr w:type="spellEnd"/>
-            <w:r>
-              <w:rPr>
-                <w:w w:val="90"/>
-                <w:sz w:val="24"/>
-              </w:rPr>
-              <w:t>(</w:t>
-            </w:r>
-            <w:proofErr w:type="gramEnd"/>
-            <w:r>
-              <w:rPr>
-                <w:w w:val="90"/>
-                <w:sz w:val="24"/>
-              </w:rPr>
-              <w:t>Libro</w:t>
+              <w:t>+aggiungiLibro(Libro</w:t>
             </w:r>
             <w:r>
               <w:rPr>
@@ -23901,32 +21540,7 @@
                 <w:w w:val="95"/>
                 <w:sz w:val="24"/>
               </w:rPr>
-              <w:t>+</w:t>
-            </w:r>
-            <w:proofErr w:type="spellStart"/>
-            <w:proofErr w:type="gramStart"/>
-            <w:r>
-              <w:rPr>
-                <w:w w:val="95"/>
-                <w:sz w:val="24"/>
-              </w:rPr>
-              <w:t>getTicketsByBiblioteca</w:t>
-            </w:r>
-            <w:proofErr w:type="spellEnd"/>
-            <w:r>
-              <w:rPr>
-                <w:w w:val="95"/>
-                <w:sz w:val="24"/>
-              </w:rPr>
-              <w:t>(</w:t>
-            </w:r>
-            <w:proofErr w:type="gramEnd"/>
-            <w:r>
-              <w:rPr>
-                <w:w w:val="95"/>
-                <w:sz w:val="24"/>
-              </w:rPr>
-              <w:t>Utente biblioteca):</w:t>
+              <w:t>+getTicketsByBiblioteca(Utente biblioteca):</w:t>
             </w:r>
             <w:r>
               <w:rPr>
@@ -23940,21 +21554,7 @@
               <w:rPr>
                 <w:sz w:val="24"/>
               </w:rPr>
-              <w:t>List&lt;</w:t>
-            </w:r>
-            <w:proofErr w:type="spellStart"/>
-            <w:r>
-              <w:rPr>
-                <w:sz w:val="24"/>
-              </w:rPr>
-              <w:t>TicketPrestito</w:t>
-            </w:r>
-            <w:proofErr w:type="spellEnd"/>
-            <w:r>
-              <w:rPr>
-                <w:sz w:val="24"/>
-              </w:rPr>
-              <w:t>&gt;</w:t>
+              <w:t>List&lt;TicketPrestito&gt;</w:t>
             </w:r>
           </w:p>
           <w:p>
@@ -23971,32 +21571,7 @@
                 <w:w w:val="90"/>
                 <w:sz w:val="24"/>
               </w:rPr>
-              <w:t>+</w:t>
-            </w:r>
-            <w:proofErr w:type="spellStart"/>
-            <w:proofErr w:type="gramStart"/>
-            <w:r>
-              <w:rPr>
-                <w:w w:val="90"/>
-                <w:sz w:val="24"/>
-              </w:rPr>
-              <w:t>richiediPrestito</w:t>
-            </w:r>
-            <w:proofErr w:type="spellEnd"/>
-            <w:r>
-              <w:rPr>
-                <w:w w:val="90"/>
-                <w:sz w:val="24"/>
-              </w:rPr>
-              <w:t>(</w:t>
-            </w:r>
-            <w:proofErr w:type="gramEnd"/>
-            <w:r>
-              <w:rPr>
-                <w:w w:val="90"/>
-                <w:sz w:val="24"/>
-              </w:rPr>
-              <w:t>Lettore</w:t>
+              <w:t>+richiediPrestito(Lettore</w:t>
             </w:r>
             <w:r>
               <w:rPr>
@@ -24021,7 +21596,6 @@
               </w:rPr>
               <w:t xml:space="preserve"> </w:t>
             </w:r>
-            <w:proofErr w:type="spellStart"/>
             <w:r>
               <w:rPr>
                 <w:w w:val="90"/>
@@ -24029,7 +21603,6 @@
               </w:rPr>
               <w:t>String</w:t>
             </w:r>
-            <w:proofErr w:type="spellEnd"/>
             <w:r>
               <w:rPr>
                 <w:spacing w:val="22"/>
@@ -24038,21 +21611,12 @@
               </w:rPr>
               <w:t xml:space="preserve"> </w:t>
             </w:r>
-            <w:proofErr w:type="spellStart"/>
-            <w:r>
-              <w:rPr>
-                <w:w w:val="90"/>
-                <w:sz w:val="24"/>
-              </w:rPr>
-              <w:t>idBiblioteca</w:t>
-            </w:r>
-            <w:proofErr w:type="spellEnd"/>
-            <w:r>
-              <w:rPr>
-                <w:w w:val="90"/>
-                <w:sz w:val="24"/>
-              </w:rPr>
-              <w:t>,</w:t>
+            <w:r>
+              <w:rPr>
+                <w:w w:val="90"/>
+                <w:sz w:val="24"/>
+              </w:rPr>
+              <w:t>idBiblioteca,</w:t>
             </w:r>
             <w:r>
               <w:rPr>
@@ -24062,7 +21626,6 @@
               </w:rPr>
               <w:t xml:space="preserve"> </w:t>
             </w:r>
-            <w:proofErr w:type="spellStart"/>
             <w:r>
               <w:rPr>
                 <w:w w:val="90"/>
@@ -24070,7 +21633,6 @@
               </w:rPr>
               <w:t>int</w:t>
             </w:r>
-            <w:proofErr w:type="spellEnd"/>
             <w:r>
               <w:rPr>
                 <w:spacing w:val="-73"/>
@@ -24079,19 +21641,11 @@
               </w:rPr>
               <w:t xml:space="preserve"> </w:t>
             </w:r>
-            <w:proofErr w:type="spellStart"/>
-            <w:r>
-              <w:rPr>
-                <w:sz w:val="24"/>
-              </w:rPr>
-              <w:t>idLibro</w:t>
-            </w:r>
-            <w:proofErr w:type="spellEnd"/>
-            <w:r>
-              <w:rPr>
-                <w:sz w:val="24"/>
-              </w:rPr>
-              <w:t>)</w:t>
+            <w:r>
+              <w:rPr>
+                <w:sz w:val="24"/>
+              </w:rPr>
+              <w:t>idLibro)</w:t>
             </w:r>
           </w:p>
           <w:p>
@@ -24110,8 +21664,6 @@
               </w:rPr>
               <w:t>+</w:t>
             </w:r>
-            <w:proofErr w:type="spellStart"/>
-            <w:proofErr w:type="gramStart"/>
             <w:r>
               <w:rPr>
                 <w:spacing w:val="-1"/>
@@ -24149,7 +21701,6 @@
               </w:rPr>
               <w:t>a</w:t>
             </w:r>
-            <w:proofErr w:type="spellEnd"/>
             <w:r>
               <w:rPr>
                 <w:spacing w:val="-3"/>
@@ -24158,8 +21709,6 @@
               </w:rPr>
               <w:t>(</w:t>
             </w:r>
-            <w:proofErr w:type="spellStart"/>
-            <w:proofErr w:type="gramEnd"/>
             <w:r>
               <w:rPr>
                 <w:w w:val="69"/>
@@ -24196,7 +21745,6 @@
               </w:rPr>
               <w:t>Prestito</w:t>
             </w:r>
-            <w:proofErr w:type="spellEnd"/>
             <w:r>
               <w:rPr>
                 <w:spacing w:val="-16"/>
@@ -24262,7 +21810,6 @@
               </w:rPr>
               <w:t xml:space="preserve"> </w:t>
             </w:r>
-            <w:proofErr w:type="spellStart"/>
             <w:r>
               <w:rPr>
                 <w:w w:val="69"/>
@@ -24315,7 +21862,6 @@
               </w:rPr>
               <w:t>ito</w:t>
             </w:r>
-            <w:proofErr w:type="spellEnd"/>
           </w:p>
           <w:p>
             <w:pPr>
@@ -24331,27 +21877,31 @@
                 <w:w w:val="90"/>
                 <w:sz w:val="24"/>
               </w:rPr>
-              <w:t>+</w:t>
-            </w:r>
-            <w:proofErr w:type="spellStart"/>
-            <w:proofErr w:type="gramStart"/>
-            <w:r>
-              <w:rPr>
-                <w:w w:val="90"/>
-                <w:sz w:val="24"/>
-              </w:rPr>
-              <w:t>rifiutaRichiesta</w:t>
-            </w:r>
-            <w:proofErr w:type="spellEnd"/>
-            <w:r>
-              <w:rPr>
-                <w:w w:val="90"/>
-                <w:sz w:val="24"/>
-              </w:rPr>
-              <w:t>(</w:t>
-            </w:r>
-            <w:proofErr w:type="spellStart"/>
-            <w:proofErr w:type="gramEnd"/>
+              <w:t>+rifiutaRichiesta(TicketPrestito</w:t>
+            </w:r>
+            <w:r>
+              <w:rPr>
+                <w:spacing w:val="7"/>
+                <w:w w:val="90"/>
+                <w:sz w:val="24"/>
+              </w:rPr>
+              <w:t xml:space="preserve"> </w:t>
+            </w:r>
+            <w:r>
+              <w:rPr>
+                <w:w w:val="90"/>
+                <w:sz w:val="24"/>
+              </w:rPr>
+              <w:t>ticket):</w:t>
+            </w:r>
+            <w:r>
+              <w:rPr>
+                <w:spacing w:val="7"/>
+                <w:w w:val="90"/>
+                <w:sz w:val="24"/>
+              </w:rPr>
+              <w:t xml:space="preserve"> </w:t>
+            </w:r>
             <w:r>
               <w:rPr>
                 <w:w w:val="90"/>
@@ -24359,39 +21909,6 @@
               </w:rPr>
               <w:t>TicketPrestito</w:t>
             </w:r>
-            <w:proofErr w:type="spellEnd"/>
-            <w:r>
-              <w:rPr>
-                <w:spacing w:val="7"/>
-                <w:w w:val="90"/>
-                <w:sz w:val="24"/>
-              </w:rPr>
-              <w:t xml:space="preserve"> </w:t>
-            </w:r>
-            <w:r>
-              <w:rPr>
-                <w:w w:val="90"/>
-                <w:sz w:val="24"/>
-              </w:rPr>
-              <w:t>ticket):</w:t>
-            </w:r>
-            <w:r>
-              <w:rPr>
-                <w:spacing w:val="7"/>
-                <w:w w:val="90"/>
-                <w:sz w:val="24"/>
-              </w:rPr>
-              <w:t xml:space="preserve"> </w:t>
-            </w:r>
-            <w:proofErr w:type="spellStart"/>
-            <w:r>
-              <w:rPr>
-                <w:w w:val="90"/>
-                <w:sz w:val="24"/>
-              </w:rPr>
-              <w:t>TicketPrestito</w:t>
-            </w:r>
-            <w:proofErr w:type="spellEnd"/>
           </w:p>
           <w:p>
             <w:pPr>
@@ -24407,32 +21924,7 @@
                 <w:w w:val="85"/>
                 <w:sz w:val="24"/>
               </w:rPr>
-              <w:t>+</w:t>
-            </w:r>
-            <w:proofErr w:type="spellStart"/>
-            <w:proofErr w:type="gramStart"/>
-            <w:r>
-              <w:rPr>
-                <w:w w:val="85"/>
-                <w:sz w:val="24"/>
-              </w:rPr>
-              <w:t>visualizzaListaLibriCompleta</w:t>
-            </w:r>
-            <w:proofErr w:type="spellEnd"/>
-            <w:r>
-              <w:rPr>
-                <w:w w:val="85"/>
-                <w:sz w:val="24"/>
-              </w:rPr>
-              <w:t>(</w:t>
-            </w:r>
-            <w:proofErr w:type="gramEnd"/>
-            <w:r>
-              <w:rPr>
-                <w:w w:val="85"/>
-                <w:sz w:val="24"/>
-              </w:rPr>
-              <w:t>):</w:t>
+              <w:t>+visualizzaListaLibriCompleta():</w:t>
             </w:r>
             <w:r>
               <w:rPr>
@@ -24677,56 +22169,8 @@
                 <w:w w:val="90"/>
                 <w:sz w:val="24"/>
               </w:rPr>
-              <w:t>+</w:t>
-            </w:r>
-            <w:proofErr w:type="spellStart"/>
-            <w:proofErr w:type="gramStart"/>
-            <w:r>
-              <w:rPr>
-                <w:color w:val="FFFFFF"/>
-                <w:w w:val="90"/>
-                <w:sz w:val="24"/>
-              </w:rPr>
-              <w:t>inserimentoPerIsbn</w:t>
-            </w:r>
-            <w:proofErr w:type="spellEnd"/>
-            <w:r>
-              <w:rPr>
-                <w:color w:val="FFFFFF"/>
-                <w:w w:val="90"/>
-                <w:sz w:val="24"/>
-              </w:rPr>
-              <w:t>(</w:t>
-            </w:r>
-            <w:proofErr w:type="spellStart"/>
-            <w:proofErr w:type="gramEnd"/>
-            <w:r>
-              <w:rPr>
-                <w:color w:val="FFFFFF"/>
-                <w:w w:val="90"/>
-                <w:sz w:val="24"/>
-              </w:rPr>
-              <w:t>String</w:t>
-            </w:r>
-            <w:proofErr w:type="spellEnd"/>
-            <w:r>
-              <w:rPr>
-                <w:color w:val="FFFFFF"/>
-                <w:w w:val="90"/>
-                <w:sz w:val="24"/>
-              </w:rPr>
-              <w:t xml:space="preserve"> </w:t>
-            </w:r>
-            <w:proofErr w:type="spellStart"/>
-            <w:r>
-              <w:rPr>
-                <w:color w:val="FFFFFF"/>
-                <w:w w:val="90"/>
-                <w:sz w:val="24"/>
-              </w:rPr>
-              <w:t>isbn,String</w:t>
-            </w:r>
-            <w:proofErr w:type="spellEnd"/>
+              <w:t>+inserimentoPerIsbn(String isbn,String</w:t>
+            </w:r>
             <w:r>
               <w:rPr>
                 <w:color w:val="FFFFFF"/>
@@ -24736,23 +22180,13 @@
               </w:rPr>
               <w:t xml:space="preserve"> </w:t>
             </w:r>
-            <w:proofErr w:type="spellStart"/>
             <w:r>
               <w:rPr>
                 <w:color w:val="FFFFFF"/>
                 <w:w w:val="90"/>
                 <w:sz w:val="24"/>
               </w:rPr>
-              <w:t>idBiblioteca</w:t>
-            </w:r>
-            <w:proofErr w:type="spellEnd"/>
-            <w:r>
-              <w:rPr>
-                <w:color w:val="FFFFFF"/>
-                <w:w w:val="90"/>
-                <w:sz w:val="24"/>
-              </w:rPr>
-              <w:t>,</w:t>
+              <w:t>idBiblioteca,</w:t>
             </w:r>
             <w:r>
               <w:rPr>
@@ -24763,7 +22197,6 @@
               </w:rPr>
               <w:t xml:space="preserve"> </w:t>
             </w:r>
-            <w:proofErr w:type="spellStart"/>
             <w:r>
               <w:rPr>
                 <w:color w:val="FFFFFF"/>
@@ -24772,7 +22205,6 @@
               </w:rPr>
               <w:t>int</w:t>
             </w:r>
-            <w:proofErr w:type="spellEnd"/>
             <w:r>
               <w:rPr>
                 <w:color w:val="FFFFFF"/>
@@ -24782,23 +22214,13 @@
               </w:rPr>
               <w:t xml:space="preserve"> </w:t>
             </w:r>
-            <w:proofErr w:type="spellStart"/>
             <w:r>
               <w:rPr>
                 <w:color w:val="FFFFFF"/>
                 <w:w w:val="90"/>
                 <w:sz w:val="24"/>
               </w:rPr>
-              <w:t>numCopie</w:t>
-            </w:r>
-            <w:proofErr w:type="spellEnd"/>
-            <w:r>
-              <w:rPr>
-                <w:color w:val="FFFFFF"/>
-                <w:w w:val="90"/>
-                <w:sz w:val="24"/>
-              </w:rPr>
-              <w:t>,</w:t>
+              <w:t>numCopie,</w:t>
             </w:r>
             <w:r>
               <w:rPr>
@@ -24815,25 +22237,7 @@
                 <w:w w:val="90"/>
                 <w:sz w:val="24"/>
               </w:rPr>
-              <w:t>List&lt;</w:t>
-            </w:r>
-            <w:proofErr w:type="spellStart"/>
-            <w:r>
-              <w:rPr>
-                <w:color w:val="FFFFFF"/>
-                <w:w w:val="90"/>
-                <w:sz w:val="24"/>
-              </w:rPr>
-              <w:t>String</w:t>
-            </w:r>
-            <w:proofErr w:type="spellEnd"/>
-            <w:r>
-              <w:rPr>
-                <w:color w:val="FFFFFF"/>
-                <w:w w:val="90"/>
-                <w:sz w:val="24"/>
-              </w:rPr>
-              <w:t>&gt;</w:t>
+              <w:t>List&lt;String&gt;</w:t>
             </w:r>
             <w:r>
               <w:rPr>
@@ -25146,8 +22550,6 @@
                 <w:sz w:val="24"/>
               </w:rPr>
             </w:pPr>
-            <w:proofErr w:type="spellStart"/>
-            <w:proofErr w:type="gramStart"/>
             <w:r>
               <w:rPr>
                 <w:b/>
@@ -25161,42 +22563,8 @@
                 <w:w w:val="85"/>
                 <w:sz w:val="24"/>
               </w:rPr>
-              <w:t>PrestitoLibriService</w:t>
-            </w:r>
-            <w:proofErr w:type="spellEnd"/>
-            <w:r>
-              <w:rPr>
-                <w:w w:val="85"/>
-                <w:sz w:val="24"/>
-              </w:rPr>
-              <w:t>::</w:t>
-            </w:r>
-            <w:proofErr w:type="spellStart"/>
-            <w:proofErr w:type="gramEnd"/>
-            <w:r>
-              <w:rPr>
-                <w:w w:val="85"/>
-                <w:sz w:val="24"/>
-              </w:rPr>
-              <w:t>inserimentoPerIsbn</w:t>
-            </w:r>
-            <w:proofErr w:type="spellEnd"/>
-            <w:r>
-              <w:rPr>
-                <w:w w:val="85"/>
-                <w:sz w:val="24"/>
-              </w:rPr>
-              <w:t>(</w:t>
-            </w:r>
-            <w:proofErr w:type="spellStart"/>
-            <w:r>
-              <w:rPr>
-                <w:w w:val="85"/>
-                <w:sz w:val="24"/>
-              </w:rPr>
-              <w:t>String</w:t>
-            </w:r>
-            <w:proofErr w:type="spellEnd"/>
+              <w:t>PrestitoLibriService::inserimentoPerIsbn(String</w:t>
+            </w:r>
             <w:r>
               <w:rPr>
                 <w:spacing w:val="1"/>
@@ -25205,21 +22573,12 @@
               </w:rPr>
               <w:t xml:space="preserve"> </w:t>
             </w:r>
-            <w:proofErr w:type="spellStart"/>
             <w:r>
               <w:rPr>
                 <w:w w:val="85"/>
                 <w:sz w:val="24"/>
               </w:rPr>
-              <w:t>isbn</w:t>
-            </w:r>
-            <w:proofErr w:type="spellEnd"/>
-            <w:r>
-              <w:rPr>
-                <w:w w:val="85"/>
-                <w:sz w:val="24"/>
-              </w:rPr>
-              <w:t>,</w:t>
+              <w:t>isbn,</w:t>
             </w:r>
             <w:r>
               <w:rPr>
@@ -25229,85 +22588,12 @@
               </w:rPr>
               <w:t xml:space="preserve"> </w:t>
             </w:r>
-            <w:proofErr w:type="spellStart"/>
-            <w:r>
-              <w:rPr>
-                <w:w w:val="90"/>
-                <w:sz w:val="24"/>
-              </w:rPr>
-              <w:t>String</w:t>
-            </w:r>
-            <w:proofErr w:type="spellEnd"/>
-            <w:r>
-              <w:rPr>
-                <w:w w:val="90"/>
-                <w:sz w:val="24"/>
-              </w:rPr>
-              <w:t xml:space="preserve"> </w:t>
-            </w:r>
-            <w:proofErr w:type="spellStart"/>
-            <w:r>
-              <w:rPr>
-                <w:w w:val="90"/>
-                <w:sz w:val="24"/>
-              </w:rPr>
-              <w:t>idBiblioteca</w:t>
-            </w:r>
-            <w:proofErr w:type="spellEnd"/>
-            <w:r>
-              <w:rPr>
-                <w:w w:val="90"/>
-                <w:sz w:val="24"/>
-              </w:rPr>
-              <w:t xml:space="preserve">, </w:t>
-            </w:r>
-            <w:proofErr w:type="spellStart"/>
-            <w:r>
-              <w:rPr>
-                <w:w w:val="90"/>
-                <w:sz w:val="24"/>
-              </w:rPr>
-              <w:t>int</w:t>
-            </w:r>
-            <w:proofErr w:type="spellEnd"/>
-            <w:r>
-              <w:rPr>
-                <w:w w:val="90"/>
-                <w:sz w:val="24"/>
-              </w:rPr>
-              <w:t xml:space="preserve"> </w:t>
-            </w:r>
-            <w:proofErr w:type="spellStart"/>
-            <w:r>
-              <w:rPr>
-                <w:w w:val="90"/>
-                <w:sz w:val="24"/>
-              </w:rPr>
-              <w:t>numCopie</w:t>
-            </w:r>
-            <w:proofErr w:type="spellEnd"/>
-            <w:r>
-              <w:rPr>
-                <w:w w:val="90"/>
-                <w:sz w:val="24"/>
-              </w:rPr>
-              <w:t>, List&lt;</w:t>
-            </w:r>
-            <w:proofErr w:type="spellStart"/>
-            <w:r>
-              <w:rPr>
-                <w:w w:val="90"/>
-                <w:sz w:val="24"/>
-              </w:rPr>
-              <w:t>String</w:t>
-            </w:r>
-            <w:proofErr w:type="spellEnd"/>
-            <w:r>
-              <w:rPr>
-                <w:w w:val="90"/>
-                <w:sz w:val="24"/>
-              </w:rPr>
-              <w:t>&gt; generi)</w:t>
+            <w:r>
+              <w:rPr>
+                <w:w w:val="90"/>
+                <w:sz w:val="24"/>
+              </w:rPr>
+              <w:t>String idBiblioteca, int numCopie, List&lt;String&gt; generi)</w:t>
             </w:r>
             <w:r>
               <w:rPr>
@@ -25317,7 +22603,6 @@
               </w:rPr>
               <w:t xml:space="preserve"> </w:t>
             </w:r>
-            <w:proofErr w:type="spellStart"/>
             <w:r>
               <w:rPr>
                 <w:b/>
@@ -25333,7 +22618,6 @@
               </w:rPr>
               <w:t>:not</w:t>
             </w:r>
-            <w:proofErr w:type="spellEnd"/>
             <w:r>
               <w:rPr>
                 <w:spacing w:val="15"/>
@@ -25342,53 +22626,12 @@
               </w:rPr>
               <w:t xml:space="preserve"> </w:t>
             </w:r>
-            <w:proofErr w:type="spellStart"/>
-            <w:r>
-              <w:rPr>
-                <w:w w:val="90"/>
-                <w:sz w:val="24"/>
-              </w:rPr>
-              <w:t>visualizzaListaLibriCompleta</w:t>
-            </w:r>
-            <w:proofErr w:type="spellEnd"/>
-            <w:r>
-              <w:rPr>
-                <w:w w:val="90"/>
-                <w:sz w:val="24"/>
-              </w:rPr>
-              <w:t>(</w:t>
-            </w:r>
-            <w:proofErr w:type="spellStart"/>
-            <w:r>
-              <w:rPr>
-                <w:w w:val="90"/>
-                <w:sz w:val="24"/>
-              </w:rPr>
-              <w:t>null</w:t>
-            </w:r>
-            <w:proofErr w:type="spellEnd"/>
-            <w:r>
-              <w:rPr>
-                <w:w w:val="90"/>
-                <w:sz w:val="24"/>
-              </w:rPr>
-              <w:t>).</w:t>
-            </w:r>
-            <w:proofErr w:type="spellStart"/>
-            <w:r>
-              <w:rPr>
-                <w:w w:val="90"/>
-                <w:sz w:val="24"/>
-              </w:rPr>
-              <w:t>contains</w:t>
-            </w:r>
-            <w:proofErr w:type="spellEnd"/>
-            <w:r>
-              <w:rPr>
-                <w:w w:val="90"/>
-                <w:sz w:val="24"/>
-              </w:rPr>
-              <w:t>(libro)</w:t>
+            <w:r>
+              <w:rPr>
+                <w:w w:val="90"/>
+                <w:sz w:val="24"/>
+              </w:rPr>
+              <w:t>visualizzaListaLibriCompleta(null).contains(libro)</w:t>
             </w:r>
           </w:p>
         </w:tc>
@@ -25436,8 +22679,6 @@
                 <w:sz w:val="24"/>
               </w:rPr>
             </w:pPr>
-            <w:proofErr w:type="spellStart"/>
-            <w:proofErr w:type="gramStart"/>
             <w:r>
               <w:rPr>
                 <w:b/>
@@ -25451,42 +22692,8 @@
                 <w:w w:val="85"/>
                 <w:sz w:val="24"/>
               </w:rPr>
-              <w:t>PrestitoLibriService</w:t>
-            </w:r>
-            <w:proofErr w:type="spellEnd"/>
-            <w:r>
-              <w:rPr>
-                <w:w w:val="85"/>
-                <w:sz w:val="24"/>
-              </w:rPr>
-              <w:t>::</w:t>
-            </w:r>
-            <w:proofErr w:type="spellStart"/>
-            <w:proofErr w:type="gramEnd"/>
-            <w:r>
-              <w:rPr>
-                <w:w w:val="85"/>
-                <w:sz w:val="24"/>
-              </w:rPr>
-              <w:t>inserimentoPerIsbn</w:t>
-            </w:r>
-            <w:proofErr w:type="spellEnd"/>
-            <w:r>
-              <w:rPr>
-                <w:w w:val="85"/>
-                <w:sz w:val="24"/>
-              </w:rPr>
-              <w:t>(</w:t>
-            </w:r>
-            <w:proofErr w:type="spellStart"/>
-            <w:r>
-              <w:rPr>
-                <w:w w:val="85"/>
-                <w:sz w:val="24"/>
-              </w:rPr>
-              <w:t>String</w:t>
-            </w:r>
-            <w:proofErr w:type="spellEnd"/>
+              <w:t>PrestitoLibriService::inserimentoPerIsbn(String</w:t>
+            </w:r>
             <w:r>
               <w:rPr>
                 <w:spacing w:val="1"/>
@@ -25495,21 +22702,12 @@
               </w:rPr>
               <w:t xml:space="preserve"> </w:t>
             </w:r>
-            <w:proofErr w:type="spellStart"/>
             <w:r>
               <w:rPr>
                 <w:w w:val="85"/>
                 <w:sz w:val="24"/>
               </w:rPr>
-              <w:t>isbn</w:t>
-            </w:r>
-            <w:proofErr w:type="spellEnd"/>
-            <w:r>
-              <w:rPr>
-                <w:w w:val="85"/>
-                <w:sz w:val="24"/>
-              </w:rPr>
-              <w:t>,</w:t>
+              <w:t>isbn,</w:t>
             </w:r>
             <w:r>
               <w:rPr>
@@ -25519,7 +22717,6 @@
               </w:rPr>
               <w:t xml:space="preserve"> </w:t>
             </w:r>
-            <w:proofErr w:type="spellStart"/>
             <w:r>
               <w:rPr>
                 <w:w w:val="90"/>
@@ -25527,7 +22724,6 @@
               </w:rPr>
               <w:t>String</w:t>
             </w:r>
-            <w:proofErr w:type="spellEnd"/>
             <w:r>
               <w:rPr>
                 <w:spacing w:val="-3"/>
@@ -25536,31 +22732,13 @@
               </w:rPr>
               <w:t xml:space="preserve"> </w:t>
             </w:r>
-            <w:proofErr w:type="spellStart"/>
-            <w:r>
-              <w:rPr>
-                <w:w w:val="90"/>
-                <w:sz w:val="24"/>
-              </w:rPr>
-              <w:t>idBiblioteca</w:t>
-            </w:r>
-            <w:proofErr w:type="spellEnd"/>
-            <w:r>
-              <w:rPr>
-                <w:w w:val="90"/>
-                <w:sz w:val="24"/>
-              </w:rPr>
-              <w:t xml:space="preserve">, </w:t>
-            </w:r>
-            <w:proofErr w:type="spellStart"/>
-            <w:r>
-              <w:rPr>
-                <w:w w:val="90"/>
-                <w:sz w:val="24"/>
-              </w:rPr>
-              <w:t>int</w:t>
-            </w:r>
-            <w:proofErr w:type="spellEnd"/>
+            <w:r>
+              <w:rPr>
+                <w:w w:val="90"/>
+                <w:sz w:val="24"/>
+              </w:rPr>
+              <w:t>idBiblioteca, int</w:t>
+            </w:r>
             <w:r>
               <w:rPr>
                 <w:spacing w:val="-1"/>
@@ -25569,21 +22747,12 @@
               </w:rPr>
               <w:t xml:space="preserve"> </w:t>
             </w:r>
-            <w:proofErr w:type="spellStart"/>
-            <w:r>
-              <w:rPr>
-                <w:w w:val="90"/>
-                <w:sz w:val="24"/>
-              </w:rPr>
-              <w:t>numCopie</w:t>
-            </w:r>
-            <w:proofErr w:type="spellEnd"/>
-            <w:r>
-              <w:rPr>
-                <w:w w:val="90"/>
-                <w:sz w:val="24"/>
-              </w:rPr>
-              <w:t>,</w:t>
+            <w:r>
+              <w:rPr>
+                <w:w w:val="90"/>
+                <w:sz w:val="24"/>
+              </w:rPr>
+              <w:t>numCopie,</w:t>
             </w:r>
             <w:r>
               <w:rPr>
@@ -25598,23 +22767,7 @@
                 <w:w w:val="90"/>
                 <w:sz w:val="24"/>
               </w:rPr>
-              <w:t>List&lt;</w:t>
-            </w:r>
-            <w:proofErr w:type="spellStart"/>
-            <w:r>
-              <w:rPr>
-                <w:w w:val="90"/>
-                <w:sz w:val="24"/>
-              </w:rPr>
-              <w:t>String</w:t>
-            </w:r>
-            <w:proofErr w:type="spellEnd"/>
-            <w:r>
-              <w:rPr>
-                <w:w w:val="90"/>
-                <w:sz w:val="24"/>
-              </w:rPr>
-              <w:t>&gt;</w:t>
+              <w:t>List&lt;String&gt;</w:t>
             </w:r>
             <w:r>
               <w:rPr>
@@ -25664,7 +22817,6 @@
               </w:rPr>
               <w:t xml:space="preserve"> </w:t>
             </w:r>
-            <w:proofErr w:type="spellStart"/>
             <w:r>
               <w:rPr>
                 <w:w w:val="90"/>
@@ -25672,7 +22824,6 @@
               </w:rPr>
               <w:t>visualizzaListaLibriCompleta</w:t>
             </w:r>
-            <w:proofErr w:type="spellEnd"/>
             <w:r>
               <w:rPr>
                 <w:spacing w:val="13"/>
@@ -25686,41 +22837,7 @@
                 <w:w w:val="90"/>
                 <w:sz w:val="24"/>
               </w:rPr>
-              <w:t>(</w:t>
-            </w:r>
-            <w:proofErr w:type="spellStart"/>
-            <w:r>
-              <w:rPr>
-                <w:w w:val="90"/>
-                <w:sz w:val="24"/>
-              </w:rPr>
-              <w:t>null</w:t>
-            </w:r>
-            <w:proofErr w:type="spellEnd"/>
-            <w:proofErr w:type="gramStart"/>
-            <w:r>
-              <w:rPr>
-                <w:w w:val="90"/>
-                <w:sz w:val="24"/>
-              </w:rPr>
-              <w:t>).</w:t>
-            </w:r>
-            <w:proofErr w:type="spellStart"/>
-            <w:r>
-              <w:rPr>
-                <w:w w:val="90"/>
-                <w:sz w:val="24"/>
-              </w:rPr>
-              <w:t>contains</w:t>
-            </w:r>
-            <w:proofErr w:type="spellEnd"/>
-            <w:proofErr w:type="gramEnd"/>
-            <w:r>
-              <w:rPr>
-                <w:w w:val="90"/>
-                <w:sz w:val="24"/>
-              </w:rPr>
-              <w:t>(libro)</w:t>
+              <w:t>(null).contains(libro)</w:t>
             </w:r>
             <w:r>
               <w:rPr>
@@ -25766,21 +22883,7 @@
               <w:rPr>
                 <w:sz w:val="24"/>
               </w:rPr>
-              <w:t>Completa(</w:t>
-            </w:r>
-            <w:proofErr w:type="spellStart"/>
-            <w:r>
-              <w:rPr>
-                <w:sz w:val="24"/>
-              </w:rPr>
-              <w:t>null</w:t>
-            </w:r>
-            <w:proofErr w:type="spellEnd"/>
-            <w:r>
-              <w:rPr>
-                <w:sz w:val="24"/>
-              </w:rPr>
-              <w:t>).size+1</w:t>
+              <w:t>Completa(null).size+1</w:t>
             </w:r>
           </w:p>
         </w:tc>
@@ -25854,38 +22957,8 @@
                 <w:w w:val="90"/>
                 <w:sz w:val="24"/>
               </w:rPr>
-              <w:t>+</w:t>
-            </w:r>
-            <w:proofErr w:type="spellStart"/>
-            <w:proofErr w:type="gramStart"/>
-            <w:r>
-              <w:rPr>
-                <w:color w:val="FFFFFF"/>
-                <w:w w:val="90"/>
-                <w:sz w:val="24"/>
-              </w:rPr>
-              <w:t>inserimentoDalDatabase</w:t>
-            </w:r>
-            <w:proofErr w:type="spellEnd"/>
-            <w:r>
-              <w:rPr>
-                <w:color w:val="FFFFFF"/>
-                <w:w w:val="90"/>
-                <w:sz w:val="24"/>
-              </w:rPr>
-              <w:t>(</w:t>
-            </w:r>
-            <w:proofErr w:type="spellStart"/>
-            <w:proofErr w:type="gramEnd"/>
-            <w:r>
-              <w:rPr>
-                <w:color w:val="FFFFFF"/>
-                <w:w w:val="90"/>
-                <w:sz w:val="24"/>
-              </w:rPr>
-              <w:t>int</w:t>
-            </w:r>
-            <w:proofErr w:type="spellEnd"/>
+              <w:t>+inserimentoDalDatabase(int</w:t>
+            </w:r>
             <w:r>
               <w:rPr>
                 <w:color w:val="FFFFFF"/>
@@ -25895,7 +22968,6 @@
               </w:rPr>
               <w:t xml:space="preserve"> </w:t>
             </w:r>
-            <w:proofErr w:type="spellStart"/>
             <w:r>
               <w:rPr>
                 <w:color w:val="FFFFFF"/>
@@ -25904,7 +22976,6 @@
               </w:rPr>
               <w:t>idLibro,String</w:t>
             </w:r>
-            <w:proofErr w:type="spellEnd"/>
             <w:r>
               <w:rPr>
                 <w:color w:val="FFFFFF"/>
@@ -25914,7 +22985,6 @@
               </w:rPr>
               <w:t xml:space="preserve"> </w:t>
             </w:r>
-            <w:proofErr w:type="spellStart"/>
             <w:r>
               <w:rPr>
                 <w:color w:val="FFFFFF"/>
@@ -25923,7 +22993,6 @@
               </w:rPr>
               <w:t>idBiblioteca,int</w:t>
             </w:r>
-            <w:proofErr w:type="spellEnd"/>
             <w:r>
               <w:rPr>
                 <w:color w:val="FFFFFF"/>
@@ -25933,7 +23002,6 @@
               </w:rPr>
               <w:t xml:space="preserve"> </w:t>
             </w:r>
-            <w:proofErr w:type="spellStart"/>
             <w:r>
               <w:rPr>
                 <w:color w:val="FFFFFF"/>
@@ -25941,7 +23009,6 @@
               </w:rPr>
               <w:t>numCopie</w:t>
             </w:r>
-            <w:proofErr w:type="spellEnd"/>
           </w:p>
         </w:tc>
       </w:tr>
@@ -26218,8 +23285,6 @@
                 <w:sz w:val="24"/>
               </w:rPr>
             </w:pPr>
-            <w:proofErr w:type="spellStart"/>
-            <w:proofErr w:type="gramStart"/>
             <w:r>
               <w:rPr>
                 <w:b/>
@@ -26233,42 +23298,8 @@
                 <w:w w:val="90"/>
                 <w:sz w:val="24"/>
               </w:rPr>
-              <w:t>PrestitoLibriService</w:t>
-            </w:r>
-            <w:proofErr w:type="spellEnd"/>
-            <w:r>
-              <w:rPr>
-                <w:w w:val="90"/>
-                <w:sz w:val="24"/>
-              </w:rPr>
-              <w:t>::</w:t>
-            </w:r>
-            <w:proofErr w:type="spellStart"/>
-            <w:proofErr w:type="gramEnd"/>
-            <w:r>
-              <w:rPr>
-                <w:w w:val="90"/>
-                <w:sz w:val="24"/>
-              </w:rPr>
-              <w:t>inserimentoDalDatabase</w:t>
-            </w:r>
-            <w:proofErr w:type="spellEnd"/>
-            <w:r>
-              <w:rPr>
-                <w:w w:val="90"/>
-                <w:sz w:val="24"/>
-              </w:rPr>
-              <w:t>(</w:t>
-            </w:r>
-            <w:proofErr w:type="spellStart"/>
-            <w:r>
-              <w:rPr>
-                <w:w w:val="90"/>
-                <w:sz w:val="24"/>
-              </w:rPr>
-              <w:t>int</w:t>
-            </w:r>
-            <w:proofErr w:type="spellEnd"/>
+              <w:t>PrestitoLibriService::inserimentoDalDatabase(int</w:t>
+            </w:r>
             <w:r>
               <w:rPr>
                 <w:spacing w:val="1"/>
@@ -26277,7 +23308,6 @@
               </w:rPr>
               <w:t xml:space="preserve"> </w:t>
             </w:r>
-            <w:proofErr w:type="spellStart"/>
             <w:r>
               <w:rPr>
                 <w:w w:val="95"/>
@@ -26285,7 +23315,6 @@
               </w:rPr>
               <w:t>idLibro,String</w:t>
             </w:r>
-            <w:proofErr w:type="spellEnd"/>
             <w:r>
               <w:rPr>
                 <w:spacing w:val="-15"/>
@@ -26294,7 +23323,6 @@
               </w:rPr>
               <w:t xml:space="preserve"> </w:t>
             </w:r>
-            <w:proofErr w:type="spellStart"/>
             <w:r>
               <w:rPr>
                 <w:w w:val="95"/>
@@ -26302,7 +23330,6 @@
               </w:rPr>
               <w:t>idBiblioteca,int</w:t>
             </w:r>
-            <w:proofErr w:type="spellEnd"/>
             <w:r>
               <w:rPr>
                 <w:spacing w:val="-14"/>
@@ -26311,21 +23338,12 @@
               </w:rPr>
               <w:t xml:space="preserve"> </w:t>
             </w:r>
-            <w:proofErr w:type="spellStart"/>
-            <w:r>
-              <w:rPr>
-                <w:w w:val="95"/>
-                <w:sz w:val="24"/>
-              </w:rPr>
-              <w:t>numCopie</w:t>
-            </w:r>
-            <w:proofErr w:type="spellEnd"/>
-            <w:r>
-              <w:rPr>
-                <w:w w:val="95"/>
-                <w:sz w:val="24"/>
-              </w:rPr>
-              <w:t>)</w:t>
+            <w:r>
+              <w:rPr>
+                <w:w w:val="95"/>
+                <w:sz w:val="24"/>
+              </w:rPr>
+              <w:t>numCopie)</w:t>
             </w:r>
           </w:p>
           <w:p>
@@ -26360,7 +23378,6 @@
               </w:rPr>
               <w:t xml:space="preserve"> </w:t>
             </w:r>
-            <w:proofErr w:type="spellStart"/>
             <w:r>
               <w:rPr>
                 <w:w w:val="90"/>
@@ -26368,7 +23385,6 @@
               </w:rPr>
               <w:t>visualizzaListaLibriCompleta</w:t>
             </w:r>
-            <w:proofErr w:type="spellEnd"/>
             <w:r>
               <w:rPr>
                 <w:spacing w:val="29"/>
@@ -26382,41 +23398,7 @@
                 <w:w w:val="90"/>
                 <w:sz w:val="24"/>
               </w:rPr>
-              <w:t>(</w:t>
-            </w:r>
-            <w:proofErr w:type="spellStart"/>
-            <w:r>
-              <w:rPr>
-                <w:w w:val="90"/>
-                <w:sz w:val="24"/>
-              </w:rPr>
-              <w:t>null</w:t>
-            </w:r>
-            <w:proofErr w:type="spellEnd"/>
-            <w:proofErr w:type="gramStart"/>
-            <w:r>
-              <w:rPr>
-                <w:w w:val="90"/>
-                <w:sz w:val="24"/>
-              </w:rPr>
-              <w:t>).</w:t>
-            </w:r>
-            <w:proofErr w:type="spellStart"/>
-            <w:r>
-              <w:rPr>
-                <w:w w:val="90"/>
-                <w:sz w:val="24"/>
-              </w:rPr>
-              <w:t>contains</w:t>
-            </w:r>
-            <w:proofErr w:type="spellEnd"/>
-            <w:proofErr w:type="gramEnd"/>
-            <w:r>
-              <w:rPr>
-                <w:w w:val="90"/>
-                <w:sz w:val="24"/>
-              </w:rPr>
-              <w:t>(libro)</w:t>
+              <w:t>(null).contains(libro)</w:t>
             </w:r>
           </w:p>
         </w:tc>
@@ -26466,7 +23448,6 @@
                 <w:sz w:val="24"/>
               </w:rPr>
             </w:pPr>
-            <w:proofErr w:type="spellStart"/>
             <w:r>
               <w:rPr>
                 <w:b/>
@@ -26480,41 +23461,8 @@
                 <w:w w:val="90"/>
                 <w:sz w:val="24"/>
               </w:rPr>
-              <w:t>PrestitoLibriService</w:t>
-            </w:r>
-            <w:proofErr w:type="spellEnd"/>
-            <w:r>
-              <w:rPr>
-                <w:w w:val="90"/>
-                <w:sz w:val="24"/>
-              </w:rPr>
-              <w:t>::</w:t>
-            </w:r>
-            <w:proofErr w:type="spellStart"/>
-            <w:r>
-              <w:rPr>
-                <w:w w:val="90"/>
-                <w:sz w:val="24"/>
-              </w:rPr>
-              <w:t>inserimentoDalDatabase</w:t>
-            </w:r>
-            <w:proofErr w:type="spellEnd"/>
-            <w:r>
-              <w:rPr>
-                <w:w w:val="90"/>
-                <w:sz w:val="24"/>
-              </w:rPr>
-              <w:t>(</w:t>
-            </w:r>
-            <w:proofErr w:type="spellStart"/>
-            <w:r>
-              <w:rPr>
-                <w:w w:val="90"/>
-                <w:sz w:val="24"/>
-              </w:rPr>
-              <w:t>int</w:t>
-            </w:r>
-            <w:proofErr w:type="spellEnd"/>
+              <w:t>PrestitoLibriService::inserimentoDalDatabase(int</w:t>
+            </w:r>
             <w:r>
               <w:rPr>
                 <w:spacing w:val="1"/>
@@ -26523,7 +23471,6 @@
               </w:rPr>
               <w:t xml:space="preserve"> </w:t>
             </w:r>
-            <w:proofErr w:type="spellStart"/>
             <w:r>
               <w:rPr>
                 <w:w w:val="95"/>
@@ -26531,7 +23478,6 @@
               </w:rPr>
               <w:t>idLibro,String</w:t>
             </w:r>
-            <w:proofErr w:type="spellEnd"/>
             <w:r>
               <w:rPr>
                 <w:spacing w:val="-15"/>
@@ -26540,7 +23486,6 @@
               </w:rPr>
               <w:t xml:space="preserve"> </w:t>
             </w:r>
-            <w:proofErr w:type="spellStart"/>
             <w:r>
               <w:rPr>
                 <w:w w:val="95"/>
@@ -26548,7 +23493,6 @@
               </w:rPr>
               <w:t>idBiblioteca,int</w:t>
             </w:r>
-            <w:proofErr w:type="spellEnd"/>
             <w:r>
               <w:rPr>
                 <w:spacing w:val="-14"/>
@@ -26557,21 +23501,12 @@
               </w:rPr>
               <w:t xml:space="preserve"> </w:t>
             </w:r>
-            <w:proofErr w:type="spellStart"/>
-            <w:r>
-              <w:rPr>
-                <w:w w:val="95"/>
-                <w:sz w:val="24"/>
-              </w:rPr>
-              <w:t>numCopie</w:t>
-            </w:r>
-            <w:proofErr w:type="spellEnd"/>
-            <w:r>
-              <w:rPr>
-                <w:w w:val="95"/>
-                <w:sz w:val="24"/>
-              </w:rPr>
-              <w:t>)</w:t>
+            <w:r>
+              <w:rPr>
+                <w:w w:val="95"/>
+                <w:sz w:val="24"/>
+              </w:rPr>
+              <w:t>numCopie)</w:t>
             </w:r>
           </w:p>
           <w:p>
@@ -26606,7 +23541,6 @@
               </w:rPr>
               <w:t xml:space="preserve"> </w:t>
             </w:r>
-            <w:proofErr w:type="spellStart"/>
             <w:r>
               <w:rPr>
                 <w:w w:val="90"/>
@@ -26614,7 +23548,6 @@
               </w:rPr>
               <w:t>visualizzaListaLibriCompleta</w:t>
             </w:r>
-            <w:proofErr w:type="spellEnd"/>
             <w:r>
               <w:rPr>
                 <w:spacing w:val="12"/>
@@ -26628,39 +23561,7 @@
                 <w:w w:val="90"/>
                 <w:sz w:val="24"/>
               </w:rPr>
-              <w:t>(</w:t>
-            </w:r>
-            <w:proofErr w:type="spellStart"/>
-            <w:r>
-              <w:rPr>
-                <w:w w:val="90"/>
-                <w:sz w:val="24"/>
-              </w:rPr>
-              <w:t>null</w:t>
-            </w:r>
-            <w:proofErr w:type="spellEnd"/>
-            <w:r>
-              <w:rPr>
-                <w:w w:val="90"/>
-                <w:sz w:val="24"/>
-              </w:rPr>
-              <w:t>).</w:t>
-            </w:r>
-            <w:proofErr w:type="spellStart"/>
-            <w:r>
-              <w:rPr>
-                <w:w w:val="90"/>
-                <w:sz w:val="24"/>
-              </w:rPr>
-              <w:t>contains</w:t>
-            </w:r>
-            <w:proofErr w:type="spellEnd"/>
-            <w:r>
-              <w:rPr>
-                <w:w w:val="90"/>
-                <w:sz w:val="24"/>
-              </w:rPr>
-              <w:t>(libro)</w:t>
+              <w:t>(null).contains(libro)</w:t>
             </w:r>
             <w:r>
               <w:rPr>
@@ -26706,21 +23607,7 @@
               <w:rPr>
                 <w:sz w:val="24"/>
               </w:rPr>
-              <w:t>Completa(</w:t>
-            </w:r>
-            <w:proofErr w:type="spellStart"/>
-            <w:r>
-              <w:rPr>
-                <w:sz w:val="24"/>
-              </w:rPr>
-              <w:t>null</w:t>
-            </w:r>
-            <w:proofErr w:type="spellEnd"/>
-            <w:r>
-              <w:rPr>
-                <w:sz w:val="24"/>
-              </w:rPr>
-              <w:t>).size+1</w:t>
+              <w:t>Completa(null).size+1</w:t>
             </w:r>
           </w:p>
         </w:tc>
@@ -26794,25 +23681,7 @@
                 <w:w w:val="90"/>
                 <w:sz w:val="24"/>
               </w:rPr>
-              <w:t>+</w:t>
-            </w:r>
-            <w:proofErr w:type="spellStart"/>
-            <w:r>
-              <w:rPr>
-                <w:color w:val="FFFFFF"/>
-                <w:w w:val="90"/>
-                <w:sz w:val="24"/>
-              </w:rPr>
-              <w:t>inserimentoManuale</w:t>
-            </w:r>
-            <w:proofErr w:type="spellEnd"/>
-            <w:r>
-              <w:rPr>
-                <w:color w:val="FFFFFF"/>
-                <w:w w:val="90"/>
-                <w:sz w:val="24"/>
-              </w:rPr>
-              <w:t>(Libro</w:t>
+              <w:t>+inserimentoManuale(Libro</w:t>
             </w:r>
             <w:r>
               <w:rPr>
@@ -26823,7 +23692,6 @@
               </w:rPr>
               <w:t xml:space="preserve"> </w:t>
             </w:r>
-            <w:proofErr w:type="spellStart"/>
             <w:r>
               <w:rPr>
                 <w:color w:val="FFFFFF"/>
@@ -26832,7 +23700,6 @@
               </w:rPr>
               <w:t>libro,String</w:t>
             </w:r>
-            <w:proofErr w:type="spellEnd"/>
             <w:r>
               <w:rPr>
                 <w:color w:val="FFFFFF"/>
@@ -26842,23 +23709,13 @@
               </w:rPr>
               <w:t xml:space="preserve"> </w:t>
             </w:r>
-            <w:proofErr w:type="spellStart"/>
             <w:r>
               <w:rPr>
                 <w:color w:val="FFFFFF"/>
                 <w:w w:val="90"/>
                 <w:sz w:val="24"/>
               </w:rPr>
-              <w:t>idBiblioteca</w:t>
-            </w:r>
-            <w:proofErr w:type="spellEnd"/>
-            <w:r>
-              <w:rPr>
-                <w:color w:val="FFFFFF"/>
-                <w:w w:val="90"/>
-                <w:sz w:val="24"/>
-              </w:rPr>
-              <w:t>,</w:t>
+              <w:t>idBiblioteca,</w:t>
             </w:r>
             <w:r>
               <w:rPr>
@@ -26869,7 +23726,6 @@
               </w:rPr>
               <w:t xml:space="preserve"> </w:t>
             </w:r>
-            <w:proofErr w:type="spellStart"/>
             <w:r>
               <w:rPr>
                 <w:color w:val="FFFFFF"/>
@@ -26878,7 +23734,6 @@
               </w:rPr>
               <w:t>int</w:t>
             </w:r>
-            <w:proofErr w:type="spellEnd"/>
             <w:r>
               <w:rPr>
                 <w:color w:val="FFFFFF"/>
@@ -26888,23 +23743,13 @@
               </w:rPr>
               <w:t xml:space="preserve"> </w:t>
             </w:r>
-            <w:proofErr w:type="spellStart"/>
             <w:r>
               <w:rPr>
                 <w:color w:val="FFFFFF"/>
                 <w:w w:val="90"/>
                 <w:sz w:val="24"/>
               </w:rPr>
-              <w:t>numCopie</w:t>
-            </w:r>
-            <w:proofErr w:type="spellEnd"/>
-            <w:r>
-              <w:rPr>
-                <w:color w:val="FFFFFF"/>
-                <w:w w:val="90"/>
-                <w:sz w:val="24"/>
-              </w:rPr>
-              <w:t>,</w:t>
+              <w:t>numCopie,</w:t>
             </w:r>
             <w:r>
               <w:rPr>
@@ -26921,25 +23766,7 @@
                 <w:w w:val="90"/>
                 <w:sz w:val="24"/>
               </w:rPr>
-              <w:t>List&lt;</w:t>
-            </w:r>
-            <w:proofErr w:type="spellStart"/>
-            <w:r>
-              <w:rPr>
-                <w:color w:val="FFFFFF"/>
-                <w:w w:val="90"/>
-                <w:sz w:val="24"/>
-              </w:rPr>
-              <w:t>String</w:t>
-            </w:r>
-            <w:proofErr w:type="spellEnd"/>
-            <w:r>
-              <w:rPr>
-                <w:color w:val="FFFFFF"/>
-                <w:w w:val="90"/>
-                <w:sz w:val="24"/>
-              </w:rPr>
-              <w:t>&gt;</w:t>
+              <w:t>List&lt;String&gt;</w:t>
             </w:r>
             <w:r>
               <w:rPr>
@@ -27238,7 +24065,6 @@
                 <w:sz w:val="24"/>
               </w:rPr>
             </w:pPr>
-            <w:proofErr w:type="spellStart"/>
             <w:r>
               <w:rPr>
                 <w:b/>
@@ -27252,31 +24078,7 @@
                 <w:w w:val="90"/>
                 <w:sz w:val="24"/>
               </w:rPr>
-              <w:t>PrestitoLibriService</w:t>
-            </w:r>
-            <w:proofErr w:type="spellEnd"/>
-            <w:r>
-              <w:rPr>
-                <w:w w:val="90"/>
-                <w:sz w:val="24"/>
-              </w:rPr>
-              <w:t>::</w:t>
-            </w:r>
-            <w:proofErr w:type="spellStart"/>
-            <w:r>
-              <w:rPr>
-                <w:w w:val="90"/>
-                <w:sz w:val="24"/>
-              </w:rPr>
-              <w:t>inserimentoManuale</w:t>
-            </w:r>
-            <w:proofErr w:type="spellEnd"/>
-            <w:r>
-              <w:rPr>
-                <w:w w:val="90"/>
-                <w:sz w:val="24"/>
-              </w:rPr>
-              <w:t>(Libro</w:t>
+              <w:t>PrestitoLibriService::inserimentoManuale(Libro</w:t>
             </w:r>
             <w:r>
               <w:rPr>
@@ -27301,7 +24103,6 @@
               </w:rPr>
               <w:t xml:space="preserve"> </w:t>
             </w:r>
-            <w:proofErr w:type="spellStart"/>
             <w:r>
               <w:rPr>
                 <w:w w:val="90"/>
@@ -27309,7 +24110,6 @@
               </w:rPr>
               <w:t>String</w:t>
             </w:r>
-            <w:proofErr w:type="spellEnd"/>
             <w:r>
               <w:rPr>
                 <w:spacing w:val="-4"/>
@@ -27318,21 +24118,12 @@
               </w:rPr>
               <w:t xml:space="preserve"> </w:t>
             </w:r>
-            <w:proofErr w:type="spellStart"/>
-            <w:r>
-              <w:rPr>
-                <w:w w:val="90"/>
-                <w:sz w:val="24"/>
-              </w:rPr>
-              <w:t>idBiblioteca</w:t>
-            </w:r>
-            <w:proofErr w:type="spellEnd"/>
-            <w:r>
-              <w:rPr>
-                <w:w w:val="90"/>
-                <w:sz w:val="24"/>
-              </w:rPr>
-              <w:t>,</w:t>
+            <w:r>
+              <w:rPr>
+                <w:w w:val="90"/>
+                <w:sz w:val="24"/>
+              </w:rPr>
+              <w:t>idBiblioteca,</w:t>
             </w:r>
             <w:r>
               <w:rPr>
@@ -27342,7 +24133,6 @@
               </w:rPr>
               <w:t xml:space="preserve"> </w:t>
             </w:r>
-            <w:proofErr w:type="spellStart"/>
             <w:r>
               <w:rPr>
                 <w:w w:val="90"/>
@@ -27350,7 +24140,6 @@
               </w:rPr>
               <w:t>int</w:t>
             </w:r>
-            <w:proofErr w:type="spellEnd"/>
             <w:r>
               <w:rPr>
                 <w:spacing w:val="-2"/>
@@ -27359,21 +24148,12 @@
               </w:rPr>
               <w:t xml:space="preserve"> </w:t>
             </w:r>
-            <w:proofErr w:type="spellStart"/>
-            <w:r>
-              <w:rPr>
-                <w:w w:val="90"/>
-                <w:sz w:val="24"/>
-              </w:rPr>
-              <w:t>numCopie</w:t>
-            </w:r>
-            <w:proofErr w:type="spellEnd"/>
-            <w:r>
-              <w:rPr>
-                <w:w w:val="90"/>
-                <w:sz w:val="24"/>
-              </w:rPr>
-              <w:t>,</w:t>
+            <w:r>
+              <w:rPr>
+                <w:w w:val="90"/>
+                <w:sz w:val="24"/>
+              </w:rPr>
+              <w:t>numCopie,</w:t>
             </w:r>
             <w:r>
               <w:rPr>
@@ -27388,23 +24168,7 @@
                 <w:w w:val="90"/>
                 <w:sz w:val="24"/>
               </w:rPr>
-              <w:t>List&lt;</w:t>
-            </w:r>
-            <w:proofErr w:type="spellStart"/>
-            <w:r>
-              <w:rPr>
-                <w:w w:val="90"/>
-                <w:sz w:val="24"/>
-              </w:rPr>
-              <w:t>String</w:t>
-            </w:r>
-            <w:proofErr w:type="spellEnd"/>
-            <w:r>
-              <w:rPr>
-                <w:w w:val="90"/>
-                <w:sz w:val="24"/>
-              </w:rPr>
-              <w:t>&gt;</w:t>
+              <w:t>List&lt;String&gt;</w:t>
             </w:r>
             <w:r>
               <w:rPr>
@@ -27431,8 +24195,6 @@
                 <w:sz w:val="24"/>
               </w:rPr>
             </w:pPr>
-            <w:proofErr w:type="spellStart"/>
-            <w:proofErr w:type="gramStart"/>
             <w:r>
               <w:rPr>
                 <w:b/>
@@ -27448,8 +24210,6 @@
               </w:rPr>
               <w:t>:not</w:t>
             </w:r>
-            <w:proofErr w:type="spellEnd"/>
-            <w:proofErr w:type="gramEnd"/>
             <w:r>
               <w:rPr>
                 <w:spacing w:val="66"/>
@@ -27458,53 +24218,12 @@
               </w:rPr>
               <w:t xml:space="preserve"> </w:t>
             </w:r>
-            <w:proofErr w:type="spellStart"/>
-            <w:r>
-              <w:rPr>
-                <w:w w:val="90"/>
-                <w:sz w:val="24"/>
-              </w:rPr>
-              <w:t>visualizzaListaLibriCompleta</w:t>
-            </w:r>
-            <w:proofErr w:type="spellEnd"/>
-            <w:r>
-              <w:rPr>
-                <w:w w:val="90"/>
-                <w:sz w:val="24"/>
-              </w:rPr>
-              <w:t>(</w:t>
-            </w:r>
-            <w:proofErr w:type="spellStart"/>
-            <w:r>
-              <w:rPr>
-                <w:w w:val="90"/>
-                <w:sz w:val="24"/>
-              </w:rPr>
-              <w:t>null</w:t>
-            </w:r>
-            <w:proofErr w:type="spellEnd"/>
-            <w:r>
-              <w:rPr>
-                <w:w w:val="90"/>
-                <w:sz w:val="24"/>
-              </w:rPr>
-              <w:t>).</w:t>
-            </w:r>
-            <w:proofErr w:type="spellStart"/>
-            <w:r>
-              <w:rPr>
-                <w:w w:val="90"/>
-                <w:sz w:val="24"/>
-              </w:rPr>
-              <w:t>contains</w:t>
-            </w:r>
-            <w:proofErr w:type="spellEnd"/>
-            <w:r>
-              <w:rPr>
-                <w:w w:val="90"/>
-                <w:sz w:val="24"/>
-              </w:rPr>
-              <w:t>(libro)</w:t>
+            <w:r>
+              <w:rPr>
+                <w:w w:val="90"/>
+                <w:sz w:val="24"/>
+              </w:rPr>
+              <w:t>visualizzaListaLibriCompleta(null).contains(libro)</w:t>
             </w:r>
           </w:p>
         </w:tc>
@@ -27553,8 +24272,6 @@
                 <w:sz w:val="24"/>
               </w:rPr>
             </w:pPr>
-            <w:proofErr w:type="spellStart"/>
-            <w:proofErr w:type="gramStart"/>
             <w:r>
               <w:rPr>
                 <w:b/>
@@ -27568,32 +24285,7 @@
                 <w:w w:val="90"/>
                 <w:sz w:val="24"/>
               </w:rPr>
-              <w:t>PrestitoLibriService</w:t>
-            </w:r>
-            <w:proofErr w:type="spellEnd"/>
-            <w:r>
-              <w:rPr>
-                <w:w w:val="90"/>
-                <w:sz w:val="24"/>
-              </w:rPr>
-              <w:t>::</w:t>
-            </w:r>
-            <w:proofErr w:type="spellStart"/>
-            <w:proofErr w:type="gramEnd"/>
-            <w:r>
-              <w:rPr>
-                <w:w w:val="90"/>
-                <w:sz w:val="24"/>
-              </w:rPr>
-              <w:t>inserimentoManuale</w:t>
-            </w:r>
-            <w:proofErr w:type="spellEnd"/>
-            <w:r>
-              <w:rPr>
-                <w:w w:val="90"/>
-                <w:sz w:val="24"/>
-              </w:rPr>
-              <w:t>(Libro</w:t>
+              <w:t>PrestitoLibriService::inserimentoManuale(Libro</w:t>
             </w:r>
             <w:r>
               <w:rPr>
@@ -27618,7 +24310,6 @@
               </w:rPr>
               <w:t xml:space="preserve"> </w:t>
             </w:r>
-            <w:proofErr w:type="spellStart"/>
             <w:r>
               <w:rPr>
                 <w:w w:val="90"/>
@@ -27626,7 +24317,6 @@
               </w:rPr>
               <w:t>String</w:t>
             </w:r>
-            <w:proofErr w:type="spellEnd"/>
             <w:r>
               <w:rPr>
                 <w:spacing w:val="-4"/>
@@ -27635,21 +24325,12 @@
               </w:rPr>
               <w:t xml:space="preserve"> </w:t>
             </w:r>
-            <w:proofErr w:type="spellStart"/>
-            <w:r>
-              <w:rPr>
-                <w:w w:val="90"/>
-                <w:sz w:val="24"/>
-              </w:rPr>
-              <w:t>idBiblioteca</w:t>
-            </w:r>
-            <w:proofErr w:type="spellEnd"/>
-            <w:r>
-              <w:rPr>
-                <w:w w:val="90"/>
-                <w:sz w:val="24"/>
-              </w:rPr>
-              <w:t>,</w:t>
+            <w:r>
+              <w:rPr>
+                <w:w w:val="90"/>
+                <w:sz w:val="24"/>
+              </w:rPr>
+              <w:t>idBiblioteca,</w:t>
             </w:r>
             <w:r>
               <w:rPr>
@@ -27659,7 +24340,6 @@
               </w:rPr>
               <w:t xml:space="preserve"> </w:t>
             </w:r>
-            <w:proofErr w:type="spellStart"/>
             <w:r>
               <w:rPr>
                 <w:w w:val="90"/>
@@ -27667,7 +24347,6 @@
               </w:rPr>
               <w:t>int</w:t>
             </w:r>
-            <w:proofErr w:type="spellEnd"/>
             <w:r>
               <w:rPr>
                 <w:spacing w:val="-2"/>
@@ -27676,21 +24355,12 @@
               </w:rPr>
               <w:t xml:space="preserve"> </w:t>
             </w:r>
-            <w:proofErr w:type="spellStart"/>
-            <w:r>
-              <w:rPr>
-                <w:w w:val="90"/>
-                <w:sz w:val="24"/>
-              </w:rPr>
-              <w:t>numCopie</w:t>
-            </w:r>
-            <w:proofErr w:type="spellEnd"/>
-            <w:r>
-              <w:rPr>
-                <w:w w:val="90"/>
-                <w:sz w:val="24"/>
-              </w:rPr>
-              <w:t>,</w:t>
+            <w:r>
+              <w:rPr>
+                <w:w w:val="90"/>
+                <w:sz w:val="24"/>
+              </w:rPr>
+              <w:t>numCopie,</w:t>
             </w:r>
             <w:r>
               <w:rPr>
@@ -27705,23 +24375,7 @@
                 <w:w w:val="90"/>
                 <w:sz w:val="24"/>
               </w:rPr>
-              <w:t>List&lt;</w:t>
-            </w:r>
-            <w:proofErr w:type="spellStart"/>
-            <w:r>
-              <w:rPr>
-                <w:w w:val="90"/>
-                <w:sz w:val="24"/>
-              </w:rPr>
-              <w:t>String</w:t>
-            </w:r>
-            <w:proofErr w:type="spellEnd"/>
-            <w:r>
-              <w:rPr>
-                <w:w w:val="90"/>
-                <w:sz w:val="24"/>
-              </w:rPr>
-              <w:t>&gt;</w:t>
+              <w:t>List&lt;String&gt;</w:t>
             </w:r>
             <w:r>
               <w:rPr>
@@ -27861,7 +24515,6 @@
               </w:rPr>
               <w:t xml:space="preserve"> </w:t>
             </w:r>
-            <w:proofErr w:type="spellStart"/>
             <w:r>
               <w:rPr>
                 <w:w w:val="90"/>
@@ -27869,7 +24522,6 @@
               </w:rPr>
               <w:t>visualizzaListaLibriCompleta</w:t>
             </w:r>
-            <w:proofErr w:type="spellEnd"/>
             <w:r>
               <w:rPr>
                 <w:spacing w:val="12"/>
@@ -27883,39 +24535,7 @@
                 <w:w w:val="90"/>
                 <w:sz w:val="24"/>
               </w:rPr>
-              <w:t>(</w:t>
-            </w:r>
-            <w:proofErr w:type="spellStart"/>
-            <w:r>
-              <w:rPr>
-                <w:w w:val="90"/>
-                <w:sz w:val="24"/>
-              </w:rPr>
-              <w:t>null</w:t>
-            </w:r>
-            <w:proofErr w:type="spellEnd"/>
-            <w:r>
-              <w:rPr>
-                <w:w w:val="90"/>
-                <w:sz w:val="24"/>
-              </w:rPr>
-              <w:t>).</w:t>
-            </w:r>
-            <w:proofErr w:type="spellStart"/>
-            <w:r>
-              <w:rPr>
-                <w:w w:val="90"/>
-                <w:sz w:val="24"/>
-              </w:rPr>
-              <w:t>contains</w:t>
-            </w:r>
-            <w:proofErr w:type="spellEnd"/>
-            <w:r>
-              <w:rPr>
-                <w:w w:val="90"/>
-                <w:sz w:val="24"/>
-              </w:rPr>
-              <w:t>(libro)</w:t>
+              <w:t>(null).contains(libro)</w:t>
             </w:r>
             <w:r>
               <w:rPr>
@@ -27961,21 +24581,7 @@
               <w:rPr>
                 <w:sz w:val="24"/>
               </w:rPr>
-              <w:t>Completa(</w:t>
-            </w:r>
-            <w:proofErr w:type="spellStart"/>
-            <w:r>
-              <w:rPr>
-                <w:sz w:val="24"/>
-              </w:rPr>
-              <w:t>null</w:t>
-            </w:r>
-            <w:proofErr w:type="spellEnd"/>
-            <w:r>
-              <w:rPr>
-                <w:sz w:val="24"/>
-              </w:rPr>
-              <w:t>).size+1</w:t>
+              <w:t>Completa(null).size+1</w:t>
             </w:r>
           </w:p>
         </w:tc>
@@ -28049,25 +24655,7 @@
                 <w:w w:val="90"/>
                 <w:sz w:val="24"/>
               </w:rPr>
-              <w:t>+</w:t>
-            </w:r>
-            <w:proofErr w:type="spellStart"/>
-            <w:r>
-              <w:rPr>
-                <w:color w:val="FFFFFF"/>
-                <w:w w:val="90"/>
-                <w:sz w:val="24"/>
-              </w:rPr>
-              <w:t>richiediPrestito</w:t>
-            </w:r>
-            <w:proofErr w:type="spellEnd"/>
-            <w:r>
-              <w:rPr>
-                <w:color w:val="FFFFFF"/>
-                <w:w w:val="90"/>
-                <w:sz w:val="24"/>
-              </w:rPr>
-              <w:t>(Lettore</w:t>
+              <w:t>+richiediPrestito(Lettore</w:t>
             </w:r>
             <w:r>
               <w:rPr>
@@ -28095,7 +24683,6 @@
               </w:rPr>
               <w:t xml:space="preserve"> </w:t>
             </w:r>
-            <w:proofErr w:type="spellStart"/>
             <w:r>
               <w:rPr>
                 <w:color w:val="FFFFFF"/>
@@ -28104,7 +24691,6 @@
               </w:rPr>
               <w:t>String</w:t>
             </w:r>
-            <w:proofErr w:type="spellEnd"/>
             <w:r>
               <w:rPr>
                 <w:color w:val="FFFFFF"/>
@@ -28114,23 +24700,13 @@
               </w:rPr>
               <w:t xml:space="preserve"> </w:t>
             </w:r>
-            <w:proofErr w:type="spellStart"/>
             <w:r>
               <w:rPr>
                 <w:color w:val="FFFFFF"/>
                 <w:w w:val="90"/>
                 <w:sz w:val="24"/>
               </w:rPr>
-              <w:t>idBiblioteca</w:t>
-            </w:r>
-            <w:proofErr w:type="spellEnd"/>
-            <w:r>
-              <w:rPr>
-                <w:color w:val="FFFFFF"/>
-                <w:w w:val="90"/>
-                <w:sz w:val="24"/>
-              </w:rPr>
-              <w:t>,</w:t>
+              <w:t>idBiblioteca,</w:t>
             </w:r>
             <w:r>
               <w:rPr>
@@ -28141,7 +24717,6 @@
               </w:rPr>
               <w:t xml:space="preserve"> </w:t>
             </w:r>
-            <w:proofErr w:type="spellStart"/>
             <w:r>
               <w:rPr>
                 <w:color w:val="FFFFFF"/>
@@ -28150,7 +24725,6 @@
               </w:rPr>
               <w:t>int</w:t>
             </w:r>
-            <w:proofErr w:type="spellEnd"/>
             <w:r>
               <w:rPr>
                 <w:color w:val="FFFFFF"/>
@@ -28160,21 +24734,12 @@
               </w:rPr>
               <w:t xml:space="preserve"> </w:t>
             </w:r>
-            <w:proofErr w:type="spellStart"/>
             <w:r>
               <w:rPr>
                 <w:color w:val="FFFFFF"/>
                 <w:sz w:val="24"/>
               </w:rPr>
-              <w:t>idLibro</w:t>
-            </w:r>
-            <w:proofErr w:type="spellEnd"/>
-            <w:r>
-              <w:rPr>
-                <w:color w:val="FFFFFF"/>
-                <w:sz w:val="24"/>
-              </w:rPr>
-              <w:t>)</w:t>
+              <w:t>idLibro)</w:t>
             </w:r>
           </w:p>
         </w:tc>
@@ -28485,38 +25050,8 @@
                 <w:w w:val="90"/>
                 <w:sz w:val="24"/>
               </w:rPr>
-              <w:t>+</w:t>
-            </w:r>
-            <w:proofErr w:type="spellStart"/>
-            <w:proofErr w:type="gramStart"/>
-            <w:r>
-              <w:rPr>
-                <w:color w:val="FFFFFF"/>
-                <w:w w:val="90"/>
-                <w:sz w:val="24"/>
-              </w:rPr>
-              <w:t>accettaRichiesta</w:t>
-            </w:r>
-            <w:proofErr w:type="spellEnd"/>
-            <w:r>
-              <w:rPr>
-                <w:color w:val="FFFFFF"/>
-                <w:w w:val="90"/>
-                <w:sz w:val="24"/>
-              </w:rPr>
-              <w:t>(</w:t>
-            </w:r>
-            <w:proofErr w:type="spellStart"/>
-            <w:proofErr w:type="gramEnd"/>
-            <w:r>
-              <w:rPr>
-                <w:color w:val="FFFFFF"/>
-                <w:w w:val="90"/>
-                <w:sz w:val="24"/>
-              </w:rPr>
-              <w:t>TicketPrestito</w:t>
-            </w:r>
-            <w:proofErr w:type="spellEnd"/>
+              <w:t>+accettaRichiesta(TicketPrestito</w:t>
+            </w:r>
             <w:r>
               <w:rPr>
                 <w:color w:val="FFFFFF"/>
@@ -28543,7 +25078,6 @@
               </w:rPr>
               <w:t xml:space="preserve"> </w:t>
             </w:r>
-            <w:proofErr w:type="spellStart"/>
             <w:r>
               <w:rPr>
                 <w:color w:val="FFFFFF"/>
@@ -28552,7 +25086,6 @@
               </w:rPr>
               <w:t>int</w:t>
             </w:r>
-            <w:proofErr w:type="spellEnd"/>
             <w:r>
               <w:rPr>
                 <w:color w:val="FFFFFF"/>
@@ -28579,7 +25112,6 @@
               </w:rPr>
               <w:t xml:space="preserve"> </w:t>
             </w:r>
-            <w:proofErr w:type="spellStart"/>
             <w:r>
               <w:rPr>
                 <w:color w:val="FFFFFF"/>
@@ -28587,7 +25119,6 @@
               </w:rPr>
               <w:t>TicketPrestito</w:t>
             </w:r>
-            <w:proofErr w:type="spellEnd"/>
           </w:p>
         </w:tc>
       </w:tr>
@@ -28790,8 +25321,6 @@
                 <w:sz w:val="24"/>
               </w:rPr>
             </w:pPr>
-            <w:proofErr w:type="spellStart"/>
-            <w:proofErr w:type="gramStart"/>
             <w:r>
               <w:rPr>
                 <w:b/>
@@ -28805,32 +25334,7 @@
                 <w:w w:val="90"/>
                 <w:sz w:val="24"/>
               </w:rPr>
-              <w:t>PrestitoLibriService</w:t>
-            </w:r>
-            <w:proofErr w:type="spellEnd"/>
-            <w:r>
-              <w:rPr>
-                <w:w w:val="90"/>
-                <w:sz w:val="24"/>
-              </w:rPr>
-              <w:t>::</w:t>
-            </w:r>
-            <w:proofErr w:type="spellStart"/>
-            <w:proofErr w:type="gramEnd"/>
-            <w:r>
-              <w:rPr>
-                <w:w w:val="90"/>
-                <w:sz w:val="24"/>
-              </w:rPr>
-              <w:t>accettaRichiesta</w:t>
-            </w:r>
-            <w:proofErr w:type="spellEnd"/>
-            <w:r>
-              <w:rPr>
-                <w:w w:val="90"/>
-                <w:sz w:val="24"/>
-              </w:rPr>
-              <w:t>(ticket,</w:t>
+              <w:t>PrestitoLibriService::accettaRichiesta(ticket,</w:t>
             </w:r>
             <w:r>
               <w:rPr>
@@ -28856,8 +25360,6 @@
                 <w:sz w:val="24"/>
               </w:rPr>
             </w:pPr>
-            <w:proofErr w:type="spellStart"/>
-            <w:proofErr w:type="gramStart"/>
             <w:r>
               <w:rPr>
                 <w:b/>
@@ -29027,8 +25529,6 @@
               </w:rPr>
               <w:t>a</w:t>
             </w:r>
-            <w:proofErr w:type="spellEnd"/>
-            <w:proofErr w:type="gramEnd"/>
             <w:r>
               <w:rPr>
                 <w:spacing w:val="-1"/>
@@ -29044,7 +25544,6 @@
               </w:rPr>
               <w:t>.</w:t>
             </w:r>
-            <w:proofErr w:type="spellStart"/>
             <w:r>
               <w:rPr>
                 <w:spacing w:val="-2"/>
@@ -29066,15 +25565,7 @@
                 <w:w w:val="91"/>
                 <w:sz w:val="24"/>
               </w:rPr>
-              <w:t>ntains</w:t>
-            </w:r>
-            <w:proofErr w:type="spellEnd"/>
-            <w:r>
-              <w:rPr>
-                <w:w w:val="91"/>
-                <w:sz w:val="24"/>
-              </w:rPr>
-              <w:t>(</w:t>
+              <w:t>ntains(</w:t>
             </w:r>
             <w:r>
               <w:rPr>
@@ -29146,8 +25637,6 @@
                 <w:lang w:val="en-US"/>
               </w:rPr>
             </w:pPr>
-            <w:proofErr w:type="spellStart"/>
-            <w:proofErr w:type="gramStart"/>
             <w:r>
               <w:rPr>
                 <w:b/>
@@ -29161,32 +25650,7 @@
                 <w:sz w:val="24"/>
                 <w:lang w:val="en-US"/>
               </w:rPr>
-              <w:t>PrestitoLibriService</w:t>
-            </w:r>
-            <w:proofErr w:type="spellEnd"/>
-            <w:r>
-              <w:rPr>
-                <w:sz w:val="24"/>
-                <w:lang w:val="en-US"/>
-              </w:rPr>
-              <w:t>::</w:t>
-            </w:r>
-            <w:proofErr w:type="spellStart"/>
-            <w:proofErr w:type="gramEnd"/>
-            <w:r>
-              <w:rPr>
-                <w:sz w:val="24"/>
-                <w:lang w:val="en-US"/>
-              </w:rPr>
-              <w:t>accettaRichiesta</w:t>
-            </w:r>
-            <w:proofErr w:type="spellEnd"/>
-            <w:r>
-              <w:rPr>
-                <w:sz w:val="24"/>
-                <w:lang w:val="en-US"/>
-              </w:rPr>
-              <w:t>(ticket)</w:t>
+              <w:t>PrestitoLibriService::accettaRichiesta(ticket)</w:t>
             </w:r>
           </w:p>
           <w:p>
@@ -29231,25 +25695,7 @@
                 <w:sz w:val="24"/>
                 <w:lang w:val="en-US"/>
               </w:rPr>
-              <w:t xml:space="preserve">not </w:t>
-            </w:r>
-            <w:proofErr w:type="spellStart"/>
-            <w:r>
-              <w:rPr>
-                <w:w w:val="90"/>
-                <w:sz w:val="24"/>
-                <w:lang w:val="en-US"/>
-              </w:rPr>
-              <w:t>visualizzaTicketsByBiblioteca</w:t>
-            </w:r>
-            <w:proofErr w:type="spellEnd"/>
-            <w:r>
-              <w:rPr>
-                <w:w w:val="90"/>
-                <w:sz w:val="24"/>
-                <w:lang w:val="en-US"/>
-              </w:rPr>
-              <w:t>().contains(ticket)</w:t>
+              <w:t>not visualizzaTicketsByBiblioteca().contains(ticket)</w:t>
             </w:r>
             <w:r>
               <w:rPr>
@@ -29296,21 +25742,12 @@
               </w:rPr>
               <w:t xml:space="preserve"> </w:t>
             </w:r>
-            <w:proofErr w:type="spellStart"/>
             <w:r>
               <w:rPr>
                 <w:sz w:val="24"/>
                 <w:lang w:val="en-US"/>
               </w:rPr>
-              <w:t>i</w:t>
-            </w:r>
-            <w:proofErr w:type="spellEnd"/>
-            <w:r>
-              <w:rPr>
-                <w:sz w:val="24"/>
-                <w:lang w:val="en-US"/>
-              </w:rPr>
-              <w:t>(null).size-1</w:t>
+              <w:t>i(null).size-1</w:t>
             </w:r>
           </w:p>
         </w:tc>
@@ -29385,35 +25822,7 @@
                 <w:w w:val="90"/>
                 <w:sz w:val="24"/>
               </w:rPr>
-              <w:t>+</w:t>
-            </w:r>
-            <w:proofErr w:type="spellStart"/>
-            <w:proofErr w:type="gramStart"/>
-            <w:r>
-              <w:rPr>
-                <w:color w:val="FFFFFF"/>
-                <w:w w:val="90"/>
-                <w:sz w:val="24"/>
-              </w:rPr>
-              <w:t>rifiutaRichiesta</w:t>
-            </w:r>
-            <w:proofErr w:type="spellEnd"/>
-            <w:r>
-              <w:rPr>
-                <w:color w:val="FFFFFF"/>
-                <w:w w:val="90"/>
-                <w:sz w:val="24"/>
-              </w:rPr>
-              <w:t>(</w:t>
-            </w:r>
-            <w:proofErr w:type="gramEnd"/>
-            <w:r>
-              <w:rPr>
-                <w:color w:val="FFFFFF"/>
-                <w:w w:val="90"/>
-                <w:sz w:val="24"/>
-              </w:rPr>
-              <w:t>Ticket</w:t>
+              <w:t>+rifiutaRichiesta(Ticket</w:t>
             </w:r>
             <w:r>
               <w:rPr>
@@ -29441,7 +25850,6 @@
               </w:rPr>
               <w:t xml:space="preserve"> </w:t>
             </w:r>
-            <w:proofErr w:type="spellStart"/>
             <w:r>
               <w:rPr>
                 <w:color w:val="FFFFFF"/>
@@ -29450,7 +25858,6 @@
               </w:rPr>
               <w:t>Boolean</w:t>
             </w:r>
-            <w:proofErr w:type="spellEnd"/>
           </w:p>
         </w:tc>
       </w:tr>
@@ -29671,8 +26078,6 @@
                 <w:sz w:val="24"/>
               </w:rPr>
             </w:pPr>
-            <w:proofErr w:type="spellStart"/>
-            <w:proofErr w:type="gramStart"/>
             <w:r>
               <w:rPr>
                 <w:b/>
@@ -29763,15 +26168,7 @@
                 <w:w w:val="88"/>
                 <w:sz w:val="24"/>
               </w:rPr>
-              <w:t>e</w:t>
-            </w:r>
-            <w:proofErr w:type="spellEnd"/>
-            <w:r>
-              <w:rPr>
-                <w:w w:val="88"/>
-                <w:sz w:val="24"/>
-              </w:rPr>
-              <w:t>:</w:t>
+              <w:t>e:</w:t>
             </w:r>
             <w:r>
               <w:rPr>
@@ -29781,8 +26178,6 @@
               </w:rPr>
               <w:t>:</w:t>
             </w:r>
-            <w:proofErr w:type="spellStart"/>
-            <w:proofErr w:type="gramEnd"/>
             <w:r>
               <w:rPr>
                 <w:spacing w:val="-1"/>
@@ -29842,7 +26237,6 @@
               </w:rPr>
               <w:t>a</w:t>
             </w:r>
-            <w:proofErr w:type="spellEnd"/>
             <w:r>
               <w:rPr>
                 <w:w w:val="81"/>
@@ -29879,7 +26273,6 @@
               </w:rPr>
               <w:t xml:space="preserve">) </w:t>
             </w:r>
-            <w:proofErr w:type="spellStart"/>
             <w:r>
               <w:rPr>
                 <w:b/>
@@ -30049,7 +26442,6 @@
               </w:rPr>
               <w:t>a</w:t>
             </w:r>
-            <w:proofErr w:type="spellEnd"/>
             <w:r>
               <w:rPr>
                 <w:spacing w:val="-1"/>
@@ -30065,7 +26457,6 @@
               </w:rPr>
               <w:t>.</w:t>
             </w:r>
-            <w:proofErr w:type="spellStart"/>
             <w:r>
               <w:rPr>
                 <w:spacing w:val="-2"/>
@@ -30087,15 +26478,7 @@
                 <w:w w:val="91"/>
                 <w:sz w:val="24"/>
               </w:rPr>
-              <w:t>ntains</w:t>
-            </w:r>
-            <w:proofErr w:type="spellEnd"/>
-            <w:r>
-              <w:rPr>
-                <w:w w:val="91"/>
-                <w:sz w:val="24"/>
-              </w:rPr>
-              <w:t>(</w:t>
+              <w:t>ntains(</w:t>
             </w:r>
             <w:r>
               <w:rPr>
@@ -30167,8 +26550,6 @@
                 <w:lang w:val="en-US"/>
               </w:rPr>
             </w:pPr>
-            <w:proofErr w:type="spellStart"/>
-            <w:proofErr w:type="gramStart"/>
             <w:r>
               <w:rPr>
                 <w:b/>
@@ -30262,16 +26643,7 @@
                 <w:sz w:val="24"/>
                 <w:lang w:val="en-US"/>
               </w:rPr>
-              <w:t>e</w:t>
-            </w:r>
-            <w:proofErr w:type="spellEnd"/>
-            <w:r>
-              <w:rPr>
-                <w:w w:val="88"/>
-                <w:sz w:val="24"/>
-                <w:lang w:val="en-US"/>
-              </w:rPr>
-              <w:t>:</w:t>
+              <w:t>e:</w:t>
             </w:r>
             <w:r>
               <w:rPr>
@@ -30282,8 +26654,6 @@
               </w:rPr>
               <w:t>:</w:t>
             </w:r>
-            <w:proofErr w:type="spellStart"/>
-            <w:proofErr w:type="gramEnd"/>
             <w:r>
               <w:rPr>
                 <w:spacing w:val="-1"/>
@@ -30352,7 +26722,6 @@
               </w:rPr>
               <w:t>a</w:t>
             </w:r>
-            <w:proofErr w:type="spellEnd"/>
             <w:r>
               <w:rPr>
                 <w:spacing w:val="-1"/>
@@ -30405,43 +26774,7 @@
                 <w:sz w:val="24"/>
                 <w:lang w:val="en-US"/>
               </w:rPr>
-              <w:t xml:space="preserve">: not </w:t>
-            </w:r>
-            <w:proofErr w:type="spellStart"/>
-            <w:r>
-              <w:rPr>
-                <w:w w:val="90"/>
-                <w:sz w:val="24"/>
-                <w:lang w:val="en-US"/>
-              </w:rPr>
-              <w:t>visualizzaTicketsByBiblioteca</w:t>
-            </w:r>
-            <w:proofErr w:type="spellEnd"/>
-            <w:r>
-              <w:rPr>
-                <w:w w:val="90"/>
-                <w:sz w:val="24"/>
-                <w:lang w:val="en-US"/>
-              </w:rPr>
-              <w:t>(</w:t>
-            </w:r>
-            <w:proofErr w:type="gramStart"/>
-            <w:r>
-              <w:rPr>
-                <w:w w:val="90"/>
-                <w:sz w:val="24"/>
-                <w:lang w:val="en-US"/>
-              </w:rPr>
-              <w:t>).contains</w:t>
-            </w:r>
-            <w:proofErr w:type="gramEnd"/>
-            <w:r>
-              <w:rPr>
-                <w:w w:val="90"/>
-                <w:sz w:val="24"/>
-                <w:lang w:val="en-US"/>
-              </w:rPr>
-              <w:t>(ticket) and</w:t>
+              <w:t>: not visualizzaTicketsByBiblioteca().contains(ticket) and</w:t>
             </w:r>
             <w:r>
               <w:rPr>
@@ -30471,21 +26804,12 @@
               </w:rPr>
               <w:t xml:space="preserve"> </w:t>
             </w:r>
-            <w:proofErr w:type="spellStart"/>
             <w:r>
               <w:rPr>
                 <w:sz w:val="24"/>
                 <w:lang w:val="en-US"/>
               </w:rPr>
-              <w:t>blioteca</w:t>
-            </w:r>
-            <w:proofErr w:type="spellEnd"/>
-            <w:r>
-              <w:rPr>
-                <w:sz w:val="24"/>
-                <w:lang w:val="en-US"/>
-              </w:rPr>
-              <w:t>(null).size-1</w:t>
+              <w:t>blioteca(null).size-1</w:t>
             </w:r>
           </w:p>
         </w:tc>
@@ -30560,35 +26884,7 @@
                 <w:w w:val="85"/>
                 <w:sz w:val="24"/>
               </w:rPr>
-              <w:t>+</w:t>
-            </w:r>
-            <w:proofErr w:type="spellStart"/>
-            <w:proofErr w:type="gramStart"/>
-            <w:r>
-              <w:rPr>
-                <w:color w:val="FFFFFF"/>
-                <w:w w:val="85"/>
-                <w:sz w:val="24"/>
-              </w:rPr>
-              <w:t>visualizzaListaLibriCompleta</w:t>
-            </w:r>
-            <w:proofErr w:type="spellEnd"/>
-            <w:r>
-              <w:rPr>
-                <w:color w:val="FFFFFF"/>
-                <w:w w:val="85"/>
-                <w:sz w:val="24"/>
-              </w:rPr>
-              <w:t>(</w:t>
-            </w:r>
-            <w:proofErr w:type="gramEnd"/>
-            <w:r>
-              <w:rPr>
-                <w:color w:val="FFFFFF"/>
-                <w:w w:val="85"/>
-                <w:sz w:val="24"/>
-              </w:rPr>
-              <w:t>):</w:t>
+              <w:t>+visualizzaListaLibriCompleta():</w:t>
             </w:r>
             <w:r>
               <w:rPr>
@@ -31078,13 +27374,8 @@
       <w:pPr>
         <w:pStyle w:val="Titolo3"/>
       </w:pPr>
-      <w:proofErr w:type="gramStart"/>
-      <w:r>
-        <w:t>it.unisa</w:t>
-      </w:r>
-      <w:proofErr w:type="gramEnd"/>
-      <w:r>
-        <w:t>.biblioNet.preferenzeDiLettura.service.PreferenzeDiLetturaService</w:t>
+      <w:r>
+        <w:t>it.unisa.biblioNet.preferenzeDiLettura.service.PreferenzeDiLetturaService</w:t>
       </w:r>
     </w:p>
     <w:p>
@@ -31180,7 +27471,6 @@
                 <w:sz w:val="24"/>
               </w:rPr>
             </w:pPr>
-            <w:proofErr w:type="spellStart"/>
             <w:r>
               <w:rPr>
                 <w:color w:val="FFFFFF"/>
@@ -31188,7 +27478,6 @@
               </w:rPr>
               <w:t>PreferenzeDiLetturaService</w:t>
             </w:r>
-            <w:proofErr w:type="spellEnd"/>
           </w:p>
         </w:tc>
       </w:tr>
@@ -31549,32 +27838,7 @@
                 <w:w w:val="90"/>
                 <w:sz w:val="24"/>
               </w:rPr>
-              <w:t>+</w:t>
-            </w:r>
-            <w:proofErr w:type="spellStart"/>
-            <w:proofErr w:type="gramStart"/>
-            <w:r>
-              <w:rPr>
-                <w:w w:val="90"/>
-                <w:sz w:val="24"/>
-              </w:rPr>
-              <w:t>addGeneriEsperto</w:t>
-            </w:r>
-            <w:proofErr w:type="spellEnd"/>
-            <w:r>
-              <w:rPr>
-                <w:w w:val="90"/>
-                <w:sz w:val="24"/>
-              </w:rPr>
-              <w:t>(</w:t>
-            </w:r>
-            <w:proofErr w:type="gramEnd"/>
-            <w:r>
-              <w:rPr>
-                <w:w w:val="90"/>
-                <w:sz w:val="24"/>
-              </w:rPr>
-              <w:t>List&lt;Genere&gt;</w:t>
+              <w:t>+addGeneriEsperto(List&lt;Genere&gt;</w:t>
             </w:r>
             <w:r>
               <w:rPr>
@@ -31614,21 +27878,12 @@
               </w:rPr>
               <w:t xml:space="preserve"> </w:t>
             </w:r>
-            <w:proofErr w:type="spellStart"/>
-            <w:r>
-              <w:rPr>
-                <w:w w:val="90"/>
-                <w:sz w:val="24"/>
-              </w:rPr>
-              <w:t>esperto</w:t>
-            </w:r>
-            <w:proofErr w:type="spellEnd"/>
-            <w:r>
-              <w:rPr>
-                <w:w w:val="90"/>
-                <w:sz w:val="24"/>
-              </w:rPr>
-              <w:t>):</w:t>
+            <w:r>
+              <w:rPr>
+                <w:w w:val="90"/>
+                <w:sz w:val="24"/>
+              </w:rPr>
+              <w:t>esperto):</w:t>
             </w:r>
             <w:r>
               <w:rPr>
@@ -31638,14 +27893,12 @@
               </w:rPr>
               <w:t xml:space="preserve"> </w:t>
             </w:r>
-            <w:proofErr w:type="spellStart"/>
             <w:r>
               <w:rPr>
                 <w:sz w:val="24"/>
               </w:rPr>
               <w:t>void</w:t>
             </w:r>
-            <w:proofErr w:type="spellEnd"/>
           </w:p>
           <w:p>
             <w:pPr>
@@ -31661,32 +27914,7 @@
                 <w:w w:val="90"/>
                 <w:sz w:val="24"/>
               </w:rPr>
-              <w:t>+</w:t>
-            </w:r>
-            <w:proofErr w:type="spellStart"/>
-            <w:proofErr w:type="gramStart"/>
-            <w:r>
-              <w:rPr>
-                <w:w w:val="90"/>
-                <w:sz w:val="24"/>
-              </w:rPr>
-              <w:t>addGeneriLettore</w:t>
-            </w:r>
-            <w:proofErr w:type="spellEnd"/>
-            <w:r>
-              <w:rPr>
-                <w:w w:val="90"/>
-                <w:sz w:val="24"/>
-              </w:rPr>
-              <w:t>(</w:t>
-            </w:r>
-            <w:proofErr w:type="gramEnd"/>
-            <w:r>
-              <w:rPr>
-                <w:w w:val="90"/>
-                <w:sz w:val="24"/>
-              </w:rPr>
-              <w:t>List&lt;Genere&gt;</w:t>
+              <w:t>+addGeneriLettore(List&lt;Genere&gt;</w:t>
             </w:r>
             <w:r>
               <w:rPr>
@@ -31726,21 +27954,12 @@
               </w:rPr>
               <w:t xml:space="preserve"> </w:t>
             </w:r>
-            <w:proofErr w:type="spellStart"/>
-            <w:r>
-              <w:rPr>
-                <w:w w:val="90"/>
-                <w:sz w:val="24"/>
-              </w:rPr>
-              <w:t>lettore</w:t>
-            </w:r>
-            <w:proofErr w:type="spellEnd"/>
-            <w:r>
-              <w:rPr>
-                <w:w w:val="90"/>
-                <w:sz w:val="24"/>
-              </w:rPr>
-              <w:t>).</w:t>
+            <w:r>
+              <w:rPr>
+                <w:w w:val="90"/>
+                <w:sz w:val="24"/>
+              </w:rPr>
+              <w:t>lettore).</w:t>
             </w:r>
             <w:r>
               <w:rPr>
@@ -31750,14 +27969,12 @@
               </w:rPr>
               <w:t xml:space="preserve"> </w:t>
             </w:r>
-            <w:proofErr w:type="spellStart"/>
             <w:r>
               <w:rPr>
                 <w:sz w:val="24"/>
               </w:rPr>
               <w:t>void</w:t>
             </w:r>
-            <w:proofErr w:type="spellEnd"/>
           </w:p>
         </w:tc>
       </w:tr>
@@ -31965,35 +28182,7 @@
                 <w:w w:val="90"/>
                 <w:sz w:val="24"/>
               </w:rPr>
-              <w:t>+</w:t>
-            </w:r>
-            <w:proofErr w:type="spellStart"/>
-            <w:proofErr w:type="gramStart"/>
-            <w:r>
-              <w:rPr>
-                <w:color w:val="FFFFFF"/>
-                <w:w w:val="90"/>
-                <w:sz w:val="24"/>
-              </w:rPr>
-              <w:t>addGeneriEsperto</w:t>
-            </w:r>
-            <w:proofErr w:type="spellEnd"/>
-            <w:r>
-              <w:rPr>
-                <w:color w:val="FFFFFF"/>
-                <w:w w:val="90"/>
-                <w:sz w:val="24"/>
-              </w:rPr>
-              <w:t>(</w:t>
-            </w:r>
-            <w:proofErr w:type="gramEnd"/>
-            <w:r>
-              <w:rPr>
-                <w:color w:val="FFFFFF"/>
-                <w:w w:val="90"/>
-                <w:sz w:val="24"/>
-              </w:rPr>
-              <w:t>List&lt;Genere&gt;</w:t>
+              <w:t>+addGeneriEsperto(List&lt;Genere&gt;</w:t>
             </w:r>
             <w:r>
               <w:rPr>
@@ -32038,23 +28227,13 @@
               </w:rPr>
               <w:t xml:space="preserve"> </w:t>
             </w:r>
-            <w:proofErr w:type="spellStart"/>
             <w:r>
               <w:rPr>
                 <w:color w:val="FFFFFF"/>
                 <w:w w:val="90"/>
                 <w:sz w:val="24"/>
               </w:rPr>
-              <w:t>esperto</w:t>
-            </w:r>
-            <w:proofErr w:type="spellEnd"/>
-            <w:r>
-              <w:rPr>
-                <w:color w:val="FFFFFF"/>
-                <w:w w:val="90"/>
-                <w:sz w:val="24"/>
-              </w:rPr>
-              <w:t>):</w:t>
+              <w:t>esperto):</w:t>
             </w:r>
             <w:r>
               <w:rPr>
@@ -32065,7 +28244,6 @@
               </w:rPr>
               <w:t xml:space="preserve"> </w:t>
             </w:r>
-            <w:proofErr w:type="spellStart"/>
             <w:r>
               <w:rPr>
                 <w:color w:val="FFFFFF"/>
@@ -32073,7 +28251,6 @@
               </w:rPr>
               <w:t>void</w:t>
             </w:r>
-            <w:proofErr w:type="spellEnd"/>
           </w:p>
         </w:tc>
       </w:tr>
@@ -32375,21 +28552,12 @@
                 <w:sz w:val="24"/>
               </w:rPr>
             </w:pPr>
-            <w:proofErr w:type="spellStart"/>
-            <w:r>
-              <w:rPr>
-                <w:b/>
-                <w:sz w:val="24"/>
-              </w:rPr>
-              <w:t>context</w:t>
-            </w:r>
-            <w:proofErr w:type="spellEnd"/>
-            <w:r>
-              <w:rPr>
-                <w:b/>
-                <w:sz w:val="24"/>
-              </w:rPr>
-              <w:t>:</w:t>
+            <w:r>
+              <w:rPr>
+                <w:b/>
+                <w:sz w:val="24"/>
+              </w:rPr>
+              <w:t>context:</w:t>
             </w:r>
             <w:r>
               <w:rPr>
@@ -32399,39 +28567,12 @@
               </w:rPr>
               <w:t xml:space="preserve"> </w:t>
             </w:r>
-            <w:proofErr w:type="spellStart"/>
-            <w:proofErr w:type="gramStart"/>
-            <w:r>
-              <w:rPr>
-                <w:w w:val="90"/>
-                <w:sz w:val="24"/>
-              </w:rPr>
-              <w:t>PreferenzeDiLetturaService</w:t>
-            </w:r>
-            <w:proofErr w:type="spellEnd"/>
-            <w:r>
-              <w:rPr>
-                <w:w w:val="90"/>
-                <w:sz w:val="24"/>
-              </w:rPr>
-              <w:t>::</w:t>
-            </w:r>
-            <w:proofErr w:type="spellStart"/>
-            <w:proofErr w:type="gramEnd"/>
-            <w:r>
-              <w:rPr>
-                <w:w w:val="90"/>
-                <w:sz w:val="24"/>
-              </w:rPr>
-              <w:t>addGeneriEsperto</w:t>
-            </w:r>
-            <w:proofErr w:type="spellEnd"/>
-            <w:r>
-              <w:rPr>
-                <w:w w:val="90"/>
-                <w:sz w:val="24"/>
-              </w:rPr>
-              <w:t>(List&lt;Genere&gt;</w:t>
+            <w:r>
+              <w:rPr>
+                <w:w w:val="90"/>
+                <w:sz w:val="24"/>
+              </w:rPr>
+              <w:t>PreferenzeDiLetturaService::addGeneriEsperto(List&lt;Genere&gt;</w:t>
             </w:r>
             <w:r>
               <w:rPr>
@@ -32467,19 +28608,11 @@
               </w:rPr>
               <w:t xml:space="preserve"> </w:t>
             </w:r>
-            <w:proofErr w:type="spellStart"/>
-            <w:r>
-              <w:rPr>
-                <w:sz w:val="24"/>
-              </w:rPr>
-              <w:t>esperto</w:t>
-            </w:r>
-            <w:proofErr w:type="spellEnd"/>
-            <w:r>
-              <w:rPr>
-                <w:sz w:val="24"/>
-              </w:rPr>
-              <w:t>)</w:t>
+            <w:r>
+              <w:rPr>
+                <w:sz w:val="24"/>
+              </w:rPr>
+              <w:t>esperto)</w:t>
             </w:r>
           </w:p>
           <w:p>
@@ -32507,21 +28640,12 @@
               </w:rPr>
               <w:t xml:space="preserve"> </w:t>
             </w:r>
-            <w:proofErr w:type="spellStart"/>
-            <w:r>
-              <w:rPr>
-                <w:w w:val="90"/>
-                <w:sz w:val="24"/>
-              </w:rPr>
-              <w:t>Arrays.compare</w:t>
-            </w:r>
-            <w:proofErr w:type="spellEnd"/>
-            <w:r>
-              <w:rPr>
-                <w:w w:val="90"/>
-                <w:sz w:val="24"/>
-              </w:rPr>
-              <w:t>(generi,</w:t>
+            <w:r>
+              <w:rPr>
+                <w:w w:val="90"/>
+                <w:sz w:val="24"/>
+              </w:rPr>
+              <w:t>Arrays.compare(generi,</w:t>
             </w:r>
             <w:r>
               <w:rPr>
@@ -32531,23 +28655,12 @@
               </w:rPr>
               <w:t xml:space="preserve"> </w:t>
             </w:r>
-            <w:proofErr w:type="spellStart"/>
-            <w:proofErr w:type="gramStart"/>
-            <w:r>
-              <w:rPr>
-                <w:w w:val="90"/>
-                <w:sz w:val="24"/>
-              </w:rPr>
-              <w:t>esperto.getGeneri</w:t>
-            </w:r>
-            <w:proofErr w:type="spellEnd"/>
-            <w:proofErr w:type="gramEnd"/>
-            <w:r>
-              <w:rPr>
-                <w:w w:val="90"/>
-                <w:sz w:val="24"/>
-              </w:rPr>
-              <w:t>)</w:t>
+            <w:r>
+              <w:rPr>
+                <w:w w:val="90"/>
+                <w:sz w:val="24"/>
+              </w:rPr>
+              <w:t>esperto.getGeneri)</w:t>
             </w:r>
             <w:r>
               <w:rPr>
@@ -32651,35 +28764,7 @@
                 <w:w w:val="90"/>
                 <w:sz w:val="24"/>
               </w:rPr>
-              <w:t>+</w:t>
-            </w:r>
-            <w:proofErr w:type="spellStart"/>
-            <w:proofErr w:type="gramStart"/>
-            <w:r>
-              <w:rPr>
-                <w:color w:val="FFFFFF"/>
-                <w:w w:val="90"/>
-                <w:sz w:val="24"/>
-              </w:rPr>
-              <w:t>addGeneriLettore</w:t>
-            </w:r>
-            <w:proofErr w:type="spellEnd"/>
-            <w:r>
-              <w:rPr>
-                <w:color w:val="FFFFFF"/>
-                <w:w w:val="90"/>
-                <w:sz w:val="24"/>
-              </w:rPr>
-              <w:t>(</w:t>
-            </w:r>
-            <w:proofErr w:type="gramEnd"/>
-            <w:r>
-              <w:rPr>
-                <w:color w:val="FFFFFF"/>
-                <w:w w:val="90"/>
-                <w:sz w:val="24"/>
-              </w:rPr>
-              <w:t>List&gt;Genere&gt;</w:t>
+              <w:t>+addGeneriLettore(List&gt;Genere&gt;</w:t>
             </w:r>
             <w:r>
               <w:rPr>
@@ -32724,23 +28809,13 @@
               </w:rPr>
               <w:t xml:space="preserve"> </w:t>
             </w:r>
-            <w:proofErr w:type="spellStart"/>
             <w:r>
               <w:rPr>
                 <w:color w:val="FFFFFF"/>
                 <w:w w:val="90"/>
                 <w:sz w:val="24"/>
               </w:rPr>
-              <w:t>lettore</w:t>
-            </w:r>
-            <w:proofErr w:type="spellEnd"/>
-            <w:r>
-              <w:rPr>
-                <w:color w:val="FFFFFF"/>
-                <w:w w:val="90"/>
-                <w:sz w:val="24"/>
-              </w:rPr>
-              <w:t>):</w:t>
+              <w:t>lettore):</w:t>
             </w:r>
             <w:r>
               <w:rPr>
@@ -32751,7 +28826,6 @@
               </w:rPr>
               <w:t xml:space="preserve"> </w:t>
             </w:r>
-            <w:proofErr w:type="spellStart"/>
             <w:r>
               <w:rPr>
                 <w:color w:val="FFFFFF"/>
@@ -32759,7 +28833,6 @@
               </w:rPr>
               <w:t>void</w:t>
             </w:r>
-            <w:proofErr w:type="spellEnd"/>
           </w:p>
         </w:tc>
       </w:tr>
@@ -33126,21 +29199,12 @@
                 <w:sz w:val="24"/>
               </w:rPr>
             </w:pPr>
-            <w:proofErr w:type="spellStart"/>
-            <w:r>
-              <w:rPr>
-                <w:b/>
-                <w:sz w:val="24"/>
-              </w:rPr>
-              <w:t>context</w:t>
-            </w:r>
-            <w:proofErr w:type="spellEnd"/>
-            <w:r>
-              <w:rPr>
-                <w:b/>
-                <w:sz w:val="24"/>
-              </w:rPr>
-              <w:t>:</w:t>
+            <w:r>
+              <w:rPr>
+                <w:b/>
+                <w:sz w:val="24"/>
+              </w:rPr>
+              <w:t>context:</w:t>
             </w:r>
             <w:r>
               <w:rPr>
@@ -33150,39 +29214,12 @@
               </w:rPr>
               <w:t xml:space="preserve"> </w:t>
             </w:r>
-            <w:proofErr w:type="spellStart"/>
-            <w:proofErr w:type="gramStart"/>
-            <w:r>
-              <w:rPr>
-                <w:w w:val="90"/>
-                <w:sz w:val="24"/>
-              </w:rPr>
-              <w:t>PreferenzeDiLetturaService</w:t>
-            </w:r>
-            <w:proofErr w:type="spellEnd"/>
-            <w:r>
-              <w:rPr>
-                <w:w w:val="90"/>
-                <w:sz w:val="24"/>
-              </w:rPr>
-              <w:t>::</w:t>
-            </w:r>
-            <w:proofErr w:type="spellStart"/>
-            <w:proofErr w:type="gramEnd"/>
-            <w:r>
-              <w:rPr>
-                <w:w w:val="90"/>
-                <w:sz w:val="24"/>
-              </w:rPr>
-              <w:t>addGeneriLettore</w:t>
-            </w:r>
-            <w:proofErr w:type="spellEnd"/>
-            <w:r>
-              <w:rPr>
-                <w:w w:val="90"/>
-                <w:sz w:val="24"/>
-              </w:rPr>
-              <w:t>(List&lt;Genere&gt;</w:t>
+            <w:r>
+              <w:rPr>
+                <w:w w:val="90"/>
+                <w:sz w:val="24"/>
+              </w:rPr>
+              <w:t>PreferenzeDiLetturaService::addGeneriLettore(List&lt;Genere&gt;</w:t>
             </w:r>
             <w:r>
               <w:rPr>
@@ -33218,19 +29255,11 @@
               </w:rPr>
               <w:t xml:space="preserve"> </w:t>
             </w:r>
-            <w:proofErr w:type="spellStart"/>
-            <w:r>
-              <w:rPr>
-                <w:sz w:val="24"/>
-              </w:rPr>
-              <w:t>lettore</w:t>
-            </w:r>
-            <w:proofErr w:type="spellEnd"/>
-            <w:r>
-              <w:rPr>
-                <w:sz w:val="24"/>
-              </w:rPr>
-              <w:t>)</w:t>
+            <w:r>
+              <w:rPr>
+                <w:sz w:val="24"/>
+              </w:rPr>
+              <w:t>lettore)</w:t>
             </w:r>
           </w:p>
           <w:p>
@@ -33259,21 +29288,12 @@
               </w:rPr>
               <w:t xml:space="preserve"> </w:t>
             </w:r>
-            <w:proofErr w:type="spellStart"/>
-            <w:r>
-              <w:rPr>
-                <w:w w:val="90"/>
-                <w:sz w:val="24"/>
-              </w:rPr>
-              <w:t>Arrays.compare</w:t>
-            </w:r>
-            <w:proofErr w:type="spellEnd"/>
-            <w:r>
-              <w:rPr>
-                <w:w w:val="90"/>
-                <w:sz w:val="24"/>
-              </w:rPr>
-              <w:t>(generi,</w:t>
+            <w:r>
+              <w:rPr>
+                <w:w w:val="90"/>
+                <w:sz w:val="24"/>
+              </w:rPr>
+              <w:t>Arrays.compare(generi,</w:t>
             </w:r>
             <w:r>
               <w:rPr>
@@ -33283,23 +29303,12 @@
               </w:rPr>
               <w:t xml:space="preserve"> </w:t>
             </w:r>
-            <w:proofErr w:type="spellStart"/>
-            <w:proofErr w:type="gramStart"/>
-            <w:r>
-              <w:rPr>
-                <w:w w:val="90"/>
-                <w:sz w:val="24"/>
-              </w:rPr>
-              <w:t>lettore.getGeneri</w:t>
-            </w:r>
-            <w:proofErr w:type="spellEnd"/>
-            <w:proofErr w:type="gramEnd"/>
-            <w:r>
-              <w:rPr>
-                <w:w w:val="90"/>
-                <w:sz w:val="24"/>
-              </w:rPr>
-              <w:t>)</w:t>
+            <w:r>
+              <w:rPr>
+                <w:w w:val="90"/>
+                <w:sz w:val="24"/>
+              </w:rPr>
+              <w:t>lettore.getGeneri)</w:t>
             </w:r>
             <w:r>
               <w:rPr>
@@ -33426,19 +29435,11 @@
         <w:spacing w:before="0" w:line="237" w:lineRule="auto"/>
         <w:ind w:right="1133"/>
       </w:pPr>
-      <w:proofErr w:type="gramStart"/>
       <w:r>
         <w:rPr>
           <w:spacing w:val="-1"/>
         </w:rPr>
-        <w:t>it.unisa</w:t>
-      </w:r>
-      <w:proofErr w:type="gramEnd"/>
-      <w:r>
-        <w:rPr>
-          <w:spacing w:val="-1"/>
-        </w:rPr>
-        <w:t>.biblioNet.QuestionarioDiSupporto.service.QuestionarioDiSupportoServi</w:t>
+        <w:t>it.unisa.biblioNet.QuestionarioDiSupporto.service.QuestionarioDiSupportoServi</w:t>
       </w:r>
       <w:r>
         <w:rPr>
@@ -33554,7 +29555,6 @@
                 <w:sz w:val="24"/>
               </w:rPr>
             </w:pPr>
-            <w:proofErr w:type="spellStart"/>
             <w:r>
               <w:rPr>
                 <w:color w:val="FFFFFF"/>
@@ -33562,7 +29562,6 @@
               </w:rPr>
               <w:t>QuestionarioDiSupportoService</w:t>
             </w:r>
-            <w:proofErr w:type="spellEnd"/>
           </w:p>
         </w:tc>
       </w:tr>
@@ -33898,38 +29897,8 @@
               <w:rPr>
                 <w:sz w:val="24"/>
               </w:rPr>
-              <w:t>+</w:t>
-            </w:r>
-            <w:proofErr w:type="spellStart"/>
-            <w:proofErr w:type="gramStart"/>
-            <w:r>
-              <w:rPr>
-                <w:sz w:val="24"/>
-              </w:rPr>
-              <w:t>ConfermaQuestionario</w:t>
-            </w:r>
-            <w:proofErr w:type="spellEnd"/>
-            <w:r>
-              <w:rPr>
-                <w:sz w:val="24"/>
-              </w:rPr>
-              <w:t>(</w:t>
-            </w:r>
-            <w:proofErr w:type="gramEnd"/>
-            <w:r>
-              <w:rPr>
-                <w:sz w:val="24"/>
-              </w:rPr>
-              <w:t>):</w:t>
-            </w:r>
-            <w:proofErr w:type="spellStart"/>
-            <w:r>
-              <w:rPr>
-                <w:sz w:val="24"/>
-              </w:rPr>
-              <w:t>boolean</w:t>
-            </w:r>
-            <w:proofErr w:type="spellEnd"/>
+              <w:t>+ConfermaQuestionario():boolean</w:t>
+            </w:r>
           </w:p>
         </w:tc>
       </w:tr>
@@ -34115,19 +30084,11 @@
         <w:spacing w:line="230" w:lineRule="auto"/>
         <w:ind w:right="1133"/>
       </w:pPr>
-      <w:proofErr w:type="gramStart"/>
       <w:r>
         <w:rPr>
           <w:spacing w:val="-1"/>
         </w:rPr>
-        <w:t>it.unisa</w:t>
-      </w:r>
-      <w:proofErr w:type="gramEnd"/>
-      <w:r>
-        <w:rPr>
-          <w:spacing w:val="-1"/>
-        </w:rPr>
-        <w:t>.biblioNet.comunicazioneconEsperto.service.ComunicazioneServic</w:t>
+        <w:t>it.unisa.biblioNet.comunicazioneconEsperto.service.ComunicazioneServic</w:t>
       </w:r>
       <w:r>
         <w:t xml:space="preserve"> e</w:t>
@@ -34226,7 +30187,6 @@
                 <w:sz w:val="24"/>
               </w:rPr>
             </w:pPr>
-            <w:proofErr w:type="spellStart"/>
             <w:r>
               <w:rPr>
                 <w:color w:val="FFFFFF"/>
@@ -34234,7 +30194,6 @@
               </w:rPr>
               <w:t>ComunicazioneService</w:t>
             </w:r>
-            <w:proofErr w:type="spellEnd"/>
           </w:p>
         </w:tc>
       </w:tr>
@@ -34560,35 +30519,7 @@
               <w:rPr>
                 <w:sz w:val="24"/>
               </w:rPr>
-              <w:t>+</w:t>
-            </w:r>
-            <w:proofErr w:type="spellStart"/>
-            <w:r>
-              <w:rPr>
-                <w:sz w:val="24"/>
-              </w:rPr>
-              <w:t>visualizzaEspertiPerGenere</w:t>
-            </w:r>
-            <w:proofErr w:type="spellEnd"/>
-            <w:r>
-              <w:rPr>
-                <w:sz w:val="24"/>
-              </w:rPr>
-              <w:t>(</w:t>
-            </w:r>
-            <w:proofErr w:type="gramStart"/>
-            <w:r>
-              <w:rPr>
-                <w:sz w:val="24"/>
-              </w:rPr>
-              <w:t>):List</w:t>
-            </w:r>
-            <w:proofErr w:type="gramEnd"/>
-            <w:r>
-              <w:rPr>
-                <w:sz w:val="24"/>
-              </w:rPr>
-              <w:t>&lt;Esperto&gt;</w:t>
+              <w:t>+visualizzaEspertiPerGenere():List&lt;Esperto&gt;</w:t>
             </w:r>
           </w:p>
         </w:tc>
@@ -34797,39 +30728,7 @@
                 <w:color w:val="FFFFFF"/>
                 <w:sz w:val="24"/>
               </w:rPr>
-              <w:t>+</w:t>
-            </w:r>
-            <w:proofErr w:type="spellStart"/>
-            <w:r>
-              <w:rPr>
-                <w:color w:val="FFFFFF"/>
-                <w:sz w:val="24"/>
-              </w:rPr>
-              <w:t>visualizzaEspertiPerGenere</w:t>
-            </w:r>
-            <w:proofErr w:type="spellEnd"/>
-            <w:r>
-              <w:rPr>
-                <w:color w:val="FFFFFF"/>
-                <w:sz w:val="24"/>
-              </w:rPr>
-              <w:t>(</w:t>
-            </w:r>
-            <w:proofErr w:type="gramStart"/>
-            <w:r>
-              <w:rPr>
-                <w:color w:val="FFFFFF"/>
-                <w:sz w:val="24"/>
-              </w:rPr>
-              <w:t>):List</w:t>
-            </w:r>
-            <w:proofErr w:type="gramEnd"/>
-            <w:r>
-              <w:rPr>
-                <w:color w:val="FFFFFF"/>
-                <w:sz w:val="24"/>
-              </w:rPr>
-              <w:t>&lt;Esperto&gt;</w:t>
+              <w:t>+visualizzaEspertiPerGenere():List&lt;Esperto&gt;</w:t>
             </w:r>
           </w:p>
         </w:tc>
@@ -35372,21 +31271,7 @@
         <w:rPr>
           <w:w w:val="95"/>
         </w:rPr>
-        <w:t xml:space="preserve">dell’applicativo </w:t>
-      </w:r>
-      <w:proofErr w:type="spellStart"/>
-      <w:r>
-        <w:rPr>
-          <w:w w:val="95"/>
-        </w:rPr>
-        <w:t>BiblioNet</w:t>
-      </w:r>
-      <w:proofErr w:type="spellEnd"/>
-      <w:r>
-        <w:rPr>
-          <w:w w:val="95"/>
-        </w:rPr>
-        <w:t>.</w:t>
+        <w:t>dell’applicativo BiblioNet.</w:t>
       </w:r>
       <w:r>
         <w:rPr>
@@ -35593,21 +31478,12 @@
         </w:rPr>
         <w:t xml:space="preserve"> </w:t>
       </w:r>
-      <w:proofErr w:type="spellStart"/>
       <w:r>
         <w:rPr>
           <w:w w:val="95"/>
           <w:sz w:val="24"/>
         </w:rPr>
-        <w:t>BiblioNet</w:t>
-      </w:r>
-      <w:proofErr w:type="spellEnd"/>
-      <w:r>
-        <w:rPr>
-          <w:w w:val="95"/>
-          <w:sz w:val="24"/>
-        </w:rPr>
-        <w:t>.</w:t>
+        <w:t>BiblioNet.</w:t>
       </w:r>
     </w:p>
     <w:p>
@@ -35791,21 +31667,12 @@
         </w:rPr>
         <w:t xml:space="preserve"> </w:t>
       </w:r>
-      <w:proofErr w:type="spellStart"/>
       <w:r>
         <w:rPr>
           <w:w w:val="95"/>
           <w:sz w:val="24"/>
         </w:rPr>
-        <w:t>BiblioNet</w:t>
-      </w:r>
-      <w:proofErr w:type="spellEnd"/>
-      <w:r>
-        <w:rPr>
-          <w:w w:val="95"/>
-          <w:sz w:val="24"/>
-        </w:rPr>
-        <w:t>.</w:t>
+        <w:t>BiblioNet.</w:t>
       </w:r>
     </w:p>
     <w:p>
@@ -36499,21 +32366,7 @@
         <w:rPr>
           <w:w w:val="95"/>
         </w:rPr>
-        <w:t xml:space="preserve">Singleton è un design pattern </w:t>
-      </w:r>
-      <w:proofErr w:type="spellStart"/>
-      <w:r>
-        <w:rPr>
-          <w:w w:val="95"/>
-        </w:rPr>
-        <w:t>creazionale</w:t>
-      </w:r>
-      <w:proofErr w:type="spellEnd"/>
-      <w:r>
-        <w:rPr>
-          <w:w w:val="95"/>
-        </w:rPr>
-        <w:t>, ossia un design pattern che si occupa dell’istanziazione degli</w:t>
+        <w:t>Singleton è un design pattern creazionale, ossia un design pattern che si occupa dell’istanziazione degli</w:t>
       </w:r>
       <w:r>
         <w:rPr>
@@ -36618,14 +32471,12 @@
         <w:ind w:left="132"/>
         <w:jc w:val="both"/>
       </w:pPr>
-      <w:proofErr w:type="spellStart"/>
       <w:r>
         <w:rPr>
           <w:w w:val="95"/>
         </w:rPr>
         <w:t>BiblioNet</w:t>
       </w:r>
-      <w:proofErr w:type="spellEnd"/>
       <w:r>
         <w:rPr>
           <w:spacing w:val="-1"/>
@@ -36676,16 +32527,8 @@
         <w:rPr>
           <w:w w:val="95"/>
         </w:rPr>
-        <w:t xml:space="preserve">via </w:t>
-      </w:r>
-      <w:proofErr w:type="gramStart"/>
-      <w:r>
-        <w:rPr>
-          <w:w w:val="95"/>
-        </w:rPr>
-        <w:t>email</w:t>
-      </w:r>
-      <w:proofErr w:type="gramEnd"/>
+        <w:t>via email</w:t>
+      </w:r>
       <w:r>
         <w:rPr>
           <w:spacing w:val="1"/>
@@ -36772,21 +32615,7 @@
         <w:rPr>
           <w:w w:val="95"/>
         </w:rPr>
-        <w:t>osservatori dotati di un metodo “</w:t>
-      </w:r>
-      <w:proofErr w:type="spellStart"/>
-      <w:r>
-        <w:rPr>
-          <w:w w:val="95"/>
-        </w:rPr>
-        <w:t>accept</w:t>
-      </w:r>
-      <w:proofErr w:type="spellEnd"/>
-      <w:r>
-        <w:rPr>
-          <w:w w:val="95"/>
-        </w:rPr>
-        <w:t>” che accetti un singolo Evento come argomento. Ogni volta che</w:t>
+        <w:t>osservatori dotati di un metodo “accept” che accetti un singolo Evento come argomento. Ogni volta che</w:t>
       </w:r>
       <w:r>
         <w:rPr>
@@ -36912,13 +32741,8 @@
         </w:rPr>
         <w:t xml:space="preserve"> </w:t>
       </w:r>
-      <w:proofErr w:type="spellStart"/>
-      <w:r>
-        <w:t>hibernate</w:t>
-      </w:r>
-      <w:proofErr w:type="spellEnd"/>
-      <w:r>
-        <w:t>,</w:t>
+      <w:r>
+        <w:t>hibernate,</w:t>
       </w:r>
       <w:r>
         <w:rPr>
@@ -37007,13 +32831,8 @@
         </w:rPr>
         <w:t xml:space="preserve"> </w:t>
       </w:r>
-      <w:proofErr w:type="spellStart"/>
-      <w:r>
-        <w:t>onFlushDirty</w:t>
-      </w:r>
-      <w:proofErr w:type="spellEnd"/>
-      <w:r>
-        <w:t>.</w:t>
+      <w:r>
+        <w:t>onFlushDirty.</w:t>
       </w:r>
     </w:p>
     <w:p>
@@ -37100,11 +32919,9 @@
         </w:rPr>
         <w:t xml:space="preserve"> </w:t>
       </w:r>
-      <w:proofErr w:type="spellStart"/>
       <w:r>
         <w:t>push</w:t>
       </w:r>
-      <w:proofErr w:type="spellEnd"/>
       <w:r>
         <w:rPr>
           <w:spacing w:val="-5"/>
@@ -37403,15 +33220,7 @@
         <w:t xml:space="preserve"> </w:t>
       </w:r>
       <w:r>
-        <w:t>differenti interfacce di collaborare. Si implementa attraverso una classe “</w:t>
-      </w:r>
-      <w:proofErr w:type="spellStart"/>
-      <w:r>
-        <w:t>adapter</w:t>
-      </w:r>
-      <w:proofErr w:type="spellEnd"/>
-      <w:r>
-        <w:t>”, che si occupa di</w:t>
+        <w:t>differenti interfacce di collaborare. Si implementa attraverso una classe “adapter”, che si occupa di</w:t>
       </w:r>
       <w:r>
         <w:rPr>
@@ -37493,19 +33302,11 @@
         <w:ind w:left="132" w:right="1048"/>
         <w:jc w:val="both"/>
       </w:pPr>
-      <w:proofErr w:type="spellStart"/>
-      <w:r>
-        <w:rPr>
-          <w:w w:val="95"/>
-        </w:rPr>
-        <w:t>Biblionet</w:t>
-      </w:r>
-      <w:proofErr w:type="spellEnd"/>
-      <w:r>
-        <w:rPr>
-          <w:w w:val="95"/>
-        </w:rPr>
-        <w:t xml:space="preserve"> si pone l’obiettivo di semplificare e digitalizzare l’interazione tra biblioteche e lettori. In questo</w:t>
+      <w:r>
+        <w:rPr>
+          <w:w w:val="95"/>
+        </w:rPr>
+        <w:t>Biblionet si pone l’obiettivo di semplificare e digitalizzare l’interazione tra biblioteche e lettori. In questo</w:t>
       </w:r>
       <w:r>
         <w:rPr>
@@ -38128,19 +33929,11 @@
         </w:rPr>
         <w:t xml:space="preserve"> </w:t>
       </w:r>
-      <w:proofErr w:type="spellStart"/>
-      <w:r>
-        <w:rPr>
-          <w:w w:val="95"/>
-        </w:rPr>
-        <w:t>all’adapter</w:t>
-      </w:r>
-      <w:proofErr w:type="spellEnd"/>
-      <w:r>
-        <w:rPr>
-          <w:w w:val="95"/>
-        </w:rPr>
-        <w:t>.</w:t>
+      <w:r>
+        <w:rPr>
+          <w:w w:val="95"/>
+        </w:rPr>
+        <w:t>all’adapter.</w:t>
       </w:r>
     </w:p>
     <w:p>
@@ -38266,11 +34059,9 @@
         <w:pStyle w:val="Titolo4"/>
         <w:spacing w:before="242"/>
       </w:pPr>
-      <w:proofErr w:type="spellStart"/>
       <w:r>
         <w:t>Facade</w:t>
       </w:r>
-      <w:proofErr w:type="spellEnd"/>
     </w:p>
     <w:p>
       <w:pPr>
@@ -38298,11 +34089,9 @@
         </w:rPr>
         <w:t xml:space="preserve"> </w:t>
       </w:r>
-      <w:proofErr w:type="spellStart"/>
       <w:r>
         <w:t>Facade</w:t>
       </w:r>
-      <w:proofErr w:type="spellEnd"/>
       <w:r>
         <w:rPr>
           <w:spacing w:val="-5"/>
@@ -38491,14 +34280,12 @@
         </w:rPr>
         <w:t xml:space="preserve"> </w:t>
       </w:r>
-      <w:proofErr w:type="spellStart"/>
       <w:r>
         <w:rPr>
           <w:w w:val="95"/>
         </w:rPr>
         <w:t>manutenibile</w:t>
       </w:r>
-      <w:proofErr w:type="spellEnd"/>
       <w:r>
         <w:rPr>
           <w:spacing w:val="-4"/>
@@ -38670,19 +34457,11 @@
         <w:ind w:left="132" w:right="1049"/>
         <w:jc w:val="both"/>
       </w:pPr>
-      <w:proofErr w:type="spellStart"/>
-      <w:r>
-        <w:rPr>
-          <w:w w:val="95"/>
-        </w:rPr>
-        <w:t>BiblioNet</w:t>
-      </w:r>
-      <w:proofErr w:type="spellEnd"/>
-      <w:r>
-        <w:rPr>
-          <w:w w:val="95"/>
-        </w:rPr>
-        <w:t>,</w:t>
+      <w:r>
+        <w:rPr>
+          <w:w w:val="95"/>
+        </w:rPr>
+        <w:t>BiblioNet,</w:t>
       </w:r>
       <w:r>
         <w:rPr>
@@ -38808,14 +34587,12 @@
         </w:rPr>
         <w:t xml:space="preserve"> </w:t>
       </w:r>
-      <w:proofErr w:type="spellStart"/>
       <w:r>
         <w:rPr>
           <w:w w:val="95"/>
         </w:rPr>
         <w:t>Facade</w:t>
       </w:r>
-      <w:proofErr w:type="spellEnd"/>
       <w:r>
         <w:rPr>
           <w:spacing w:val="17"/>
@@ -38866,21 +34643,7 @@
         <w:rPr>
           <w:w w:val="95"/>
         </w:rPr>
-        <w:t xml:space="preserve">la sua logica di business e rendere più facile l’interfacciarsi con essa. Nello specifico </w:t>
-      </w:r>
-      <w:proofErr w:type="spellStart"/>
-      <w:r>
-        <w:rPr>
-          <w:w w:val="95"/>
-        </w:rPr>
-        <w:t>BiblioNet</w:t>
-      </w:r>
-      <w:proofErr w:type="spellEnd"/>
-      <w:r>
-        <w:rPr>
-          <w:w w:val="95"/>
-        </w:rPr>
-        <w:t xml:space="preserve"> utilizza il</w:t>
+        <w:t>la sua logica di business e rendere più facile l’interfacciarsi con essa. Nello specifico BiblioNet utilizza il</w:t>
       </w:r>
       <w:r>
         <w:rPr>
@@ -38889,13 +34652,8 @@
         </w:rPr>
         <w:t xml:space="preserve"> </w:t>
       </w:r>
-      <w:proofErr w:type="spellStart"/>
-      <w:r>
-        <w:t>Facade</w:t>
-      </w:r>
-      <w:proofErr w:type="spellEnd"/>
-      <w:r>
-        <w:t xml:space="preserve"> per ogni suo sottosistema, implementandolo attraverso delle interfacce che sono usate per</w:t>
+      <w:r>
+        <w:t>Facade per ogni suo sottosistema, implementandolo attraverso delle interfacce che sono usate per</w:t>
       </w:r>
       <w:r>
         <w:rPr>
@@ -39006,14 +34764,12 @@
         </w:rPr>
         <w:t xml:space="preserve"> </w:t>
       </w:r>
-      <w:proofErr w:type="spellStart"/>
       <w:r>
         <w:rPr>
           <w:w w:val="95"/>
         </w:rPr>
         <w:t>Facade</w:t>
       </w:r>
-      <w:proofErr w:type="spellEnd"/>
       <w:r>
         <w:rPr>
           <w:spacing w:val="8"/>
@@ -39047,19 +34803,11 @@
         </w:rPr>
         <w:t xml:space="preserve"> </w:t>
       </w:r>
-      <w:proofErr w:type="spellStart"/>
-      <w:r>
-        <w:rPr>
-          <w:w w:val="95"/>
-        </w:rPr>
-        <w:t>BiblioNet</w:t>
-      </w:r>
-      <w:proofErr w:type="spellEnd"/>
-      <w:r>
-        <w:rPr>
-          <w:w w:val="95"/>
-        </w:rPr>
-        <w:t>:</w:t>
+      <w:r>
+        <w:rPr>
+          <w:w w:val="95"/>
+        </w:rPr>
+        <w:t>BiblioNet:</w:t>
       </w:r>
     </w:p>
     <w:p>
@@ -39379,11 +35127,9 @@
         </w:rPr>
         <w:t xml:space="preserve"> </w:t>
       </w:r>
-      <w:proofErr w:type="spellStart"/>
       <w:r>
         <w:t>JavaEE</w:t>
       </w:r>
-      <w:proofErr w:type="spellEnd"/>
       <w:r>
         <w:rPr>
           <w:spacing w:val="-2"/>
@@ -39437,11 +35183,9 @@
         </w:rPr>
         <w:t xml:space="preserve"> </w:t>
       </w:r>
-      <w:proofErr w:type="spellStart"/>
       <w:r>
         <w:t>biblionet</w:t>
       </w:r>
-      <w:proofErr w:type="spellEnd"/>
       <w:r>
         <w:rPr>
           <w:spacing w:val="-11"/>
@@ -39628,7 +35372,6 @@
         </w:rPr>
         <w:t xml:space="preserve"> </w:t>
       </w:r>
-      <w:proofErr w:type="gramStart"/>
       <w:r>
         <w:t>vasto,</w:t>
       </w:r>
@@ -39641,7 +35384,6 @@
       <w:r>
         <w:t>quindi</w:t>
       </w:r>
-      <w:proofErr w:type="gramEnd"/>
       <w:r>
         <w:rPr>
           <w:spacing w:val="-13"/>
@@ -39931,21 +35673,7 @@
         <w:rPr>
           <w:w w:val="95"/>
         </w:rPr>
-        <w:t>framework di Spring (</w:t>
-      </w:r>
-      <w:proofErr w:type="spellStart"/>
-      <w:r>
-        <w:rPr>
-          <w:w w:val="95"/>
-        </w:rPr>
-        <w:t>SpringJPARepository</w:t>
-      </w:r>
-      <w:proofErr w:type="spellEnd"/>
-      <w:r>
-        <w:rPr>
-          <w:w w:val="95"/>
-        </w:rPr>
-        <w:t>), vengono implementate in maniera del tutto automatica e</w:t>
+        <w:t>framework di Spring (SpringJPARepository), vengono implementate in maniera del tutto automatica e</w:t>
       </w:r>
       <w:r>
         <w:rPr>
@@ -40338,11 +36066,9 @@
         </w:rPr>
         <w:t xml:space="preserve"> </w:t>
       </w:r>
-      <w:proofErr w:type="spellStart"/>
       <w:r>
         <w:t>Biblionet</w:t>
       </w:r>
-      <w:proofErr w:type="spellEnd"/>
       <w:r>
         <w:rPr>
           <w:spacing w:val="18"/>
@@ -41266,7 +36992,6 @@
               </w:rPr>
               <w:t xml:space="preserve"> </w:t>
             </w:r>
-            <w:proofErr w:type="gramStart"/>
             <w:r>
               <w:rPr>
                 <w:w w:val="95"/>
@@ -41349,7 +37074,6 @@
               </w:rPr>
               <w:t>business,</w:t>
             </w:r>
-            <w:proofErr w:type="gramEnd"/>
             <w:r>
               <w:rPr>
                 <w:spacing w:val="8"/>
@@ -41950,7 +37674,6 @@
                 <w:sz w:val="24"/>
               </w:rPr>
             </w:pPr>
-            <w:proofErr w:type="spellStart"/>
             <w:r>
               <w:rPr>
                 <w:b/>
@@ -41959,7 +37682,6 @@
               </w:rPr>
               <w:t>Facade</w:t>
             </w:r>
-            <w:proofErr w:type="spellEnd"/>
           </w:p>
         </w:tc>
         <w:tc>
@@ -42545,21 +38267,7 @@
               <w:rPr>
                 <w:sz w:val="24"/>
               </w:rPr>
-              <w:t xml:space="preserve">È un design pattern </w:t>
-            </w:r>
-            <w:proofErr w:type="spellStart"/>
-            <w:r>
-              <w:rPr>
-                <w:sz w:val="24"/>
-              </w:rPr>
-              <w:t>creazionale</w:t>
-            </w:r>
-            <w:proofErr w:type="spellEnd"/>
-            <w:r>
-              <w:rPr>
-                <w:sz w:val="24"/>
-              </w:rPr>
-              <w:t xml:space="preserve"> che ha lo scopo di</w:t>
+              <w:t>È un design pattern creazionale che ha lo scopo di</w:t>
             </w:r>
             <w:r>
               <w:rPr>
@@ -43126,7 +38834,6 @@
                 <w:sz w:val="24"/>
               </w:rPr>
             </w:pPr>
-            <w:proofErr w:type="spellStart"/>
             <w:r>
               <w:rPr>
                 <w:b/>
@@ -43136,7 +38843,6 @@
               </w:rPr>
               <w:t>Hibernate</w:t>
             </w:r>
-            <w:proofErr w:type="spellEnd"/>
           </w:p>
         </w:tc>
         <w:tc>
@@ -43382,39 +39088,7 @@
                 <w:w w:val="95"/>
                 <w:sz w:val="24"/>
               </w:rPr>
-              <w:t xml:space="preserve">Principio di singola </w:t>
-            </w:r>
-            <w:proofErr w:type="spellStart"/>
-            <w:r>
-              <w:rPr>
-                <w:w w:val="95"/>
-                <w:sz w:val="24"/>
-              </w:rPr>
-              <w:t>responsabilià</w:t>
-            </w:r>
-            <w:proofErr w:type="spellEnd"/>
-            <w:r>
-              <w:rPr>
-                <w:w w:val="95"/>
-                <w:sz w:val="24"/>
-              </w:rPr>
-              <w:t xml:space="preserve">: ogni </w:t>
-            </w:r>
-            <w:proofErr w:type="spellStart"/>
-            <w:r>
-              <w:rPr>
-                <w:w w:val="95"/>
-                <w:sz w:val="24"/>
-              </w:rPr>
-              <w:t>element</w:t>
-            </w:r>
-            <w:proofErr w:type="spellEnd"/>
-            <w:r>
-              <w:rPr>
-                <w:w w:val="95"/>
-                <w:sz w:val="24"/>
-              </w:rPr>
-              <w:t xml:space="preserve"> del</w:t>
+              <w:t>Principio di singola responsabilià: ogni element del</w:t>
             </w:r>
             <w:r>
               <w:rPr>
@@ -43587,17 +39261,8 @@
                     <w:sz w:val="16"/>
                     <w:lang w:val="en-US"/>
                   </w:rPr>
-                  <w:t xml:space="preserve">D </w:t>
+                  <w:t>D D</w:t>
                 </w:r>
-                <w:proofErr w:type="spellStart"/>
-                <w:r>
-                  <w:rPr>
-                    <w:sz w:val="16"/>
-                    <w:lang w:val="en-US"/>
-                  </w:rPr>
-                  <w:t>D</w:t>
-                </w:r>
-                <w:proofErr w:type="spellEnd"/>
                 <w:r>
                   <w:rPr>
                     <w:spacing w:val="98"/>
@@ -44155,7 +39820,7 @@
   <w:abstractNum w:abstractNumId="0" w15:restartNumberingAfterBreak="0">
     <w:nsid w:val="02791184"/>
     <w:multiLevelType w:val="multilevel"/>
-    <w:tmpl w:val="FCE471C2"/>
+    <w:tmpl w:val="AF4C910E"/>
     <w:lvl w:ilvl="0">
       <w:start w:val="1"/>
       <w:numFmt w:val="decimal"/>
@@ -44167,6 +39832,8 @@
       </w:pPr>
       <w:rPr>
         <w:rFonts w:ascii="Times New Roman" w:eastAsia="Verdana" w:hAnsi="Times New Roman" w:cs="Times New Roman" w:hint="default"/>
+        <w:b/>
+        <w:bCs/>
         <w:color w:val="00B050"/>
         <w:w w:val="87"/>
         <w:sz w:val="36"/>

--- a/Documenti in lavorazione/GL_ODD.docx
+++ b/Documenti in lavorazione/GL_ODD.docx
@@ -41,7 +41,7 @@
                     </pic:cNvPicPr>
                   </pic:nvPicPr>
                   <pic:blipFill>
-                    <a:blip r:embed="rId7">
+                    <a:blip r:embed="rId8">
                       <a:extLst>
                         <a:ext uri="{28A0092B-C50C-407E-A947-70E740481C1C}">
                           <a14:useLocalDpi xmlns:a14="http://schemas.microsoft.com/office/drawing/2010/main" val="0"/>
@@ -1102,8 +1102,8 @@
       <w:pPr>
         <w:jc w:val="center"/>
         <w:sectPr>
-          <w:headerReference w:type="default" r:id="rId8"/>
-          <w:footerReference w:type="default" r:id="rId9"/>
+          <w:headerReference w:type="default" r:id="rId9"/>
+          <w:footerReference w:type="default" r:id="rId10"/>
           <w:pgSz w:w="11910" w:h="16840"/>
           <w:pgMar w:top="1760" w:right="80" w:bottom="920" w:left="1000" w:header="397" w:footer="723" w:gutter="0"/>
           <w:pgNumType w:start="2"/>
@@ -2398,18 +2398,7 @@
           <w:sz w:val="24"/>
           <w:szCs w:val="24"/>
         </w:rPr>
-        <w:t>linguaggio di mark-up attualmente più diffuso</w:t>
-      </w:r>
-      <w:r>
-        <w:rPr>
-          <w:b w:val="0"/>
-          <w:bCs w:val="0"/>
-          <w:i w:val="0"/>
-          <w:iCs w:val="0"/>
-          <w:sz w:val="24"/>
-          <w:szCs w:val="24"/>
-        </w:rPr>
-        <w:t>, CSS3, per definire lo stile delle pagine Web, e B</w:t>
+        <w:t>linguaggio di mark-up attualmente più diffuso, CSS3, per definire lo stile delle pagine Web, e B</w:t>
       </w:r>
       <w:r>
         <w:rPr>
@@ -2937,6 +2926,7 @@
               <w:tabs>
                 <w:tab w:val="left" w:pos="561"/>
               </w:tabs>
+              <w:spacing w:line="276" w:lineRule="auto"/>
               <w:ind w:left="0"/>
               <w:jc w:val="center"/>
               <w:rPr>
@@ -3190,6 +3180,7 @@
               <w:tabs>
                 <w:tab w:val="left" w:pos="561"/>
               </w:tabs>
+              <w:spacing w:line="276" w:lineRule="auto"/>
               <w:ind w:left="0"/>
               <w:jc w:val="center"/>
               <w:rPr>
@@ -3466,6 +3457,7 @@
               <w:tabs>
                 <w:tab w:val="left" w:pos="561"/>
               </w:tabs>
+              <w:spacing w:line="276" w:lineRule="auto"/>
               <w:ind w:left="0"/>
               <w:jc w:val="center"/>
               <w:rPr>
@@ -3654,6 +3646,7 @@
               <w:tabs>
                 <w:tab w:val="left" w:pos="561"/>
               </w:tabs>
+              <w:spacing w:line="276" w:lineRule="auto"/>
               <w:ind w:left="0"/>
               <w:jc w:val="center"/>
               <w:rPr>
@@ -3908,6 +3901,7 @@
               <w:tabs>
                 <w:tab w:val="left" w:pos="561"/>
               </w:tabs>
+              <w:spacing w:line="276" w:lineRule="auto"/>
               <w:ind w:left="0"/>
               <w:jc w:val="center"/>
               <w:rPr>
@@ -4172,6 +4166,7 @@
               <w:tabs>
                 <w:tab w:val="left" w:pos="561"/>
               </w:tabs>
+              <w:spacing w:line="276" w:lineRule="auto"/>
               <w:ind w:left="0"/>
               <w:jc w:val="center"/>
               <w:rPr>
@@ -4540,27 +4535,7 @@
       <w:pPr>
         <w:pStyle w:val="Corpotesto"/>
         <w:spacing w:line="350" w:lineRule="auto"/>
-        <w:ind w:left="567" w:right="1775"/>
-        <w:rPr>
-          <w:lang w:val="en-US"/>
-        </w:rPr>
-      </w:pPr>
-    </w:p>
-    <w:p>
-      <w:pPr>
-        <w:pStyle w:val="Corpotesto"/>
-        <w:spacing w:line="350" w:lineRule="auto"/>
-        <w:ind w:left="567" w:right="1775"/>
-        <w:rPr>
-          <w:lang w:val="en-US"/>
-        </w:rPr>
-      </w:pPr>
-    </w:p>
-    <w:p>
-      <w:pPr>
-        <w:pStyle w:val="Corpotesto"/>
-        <w:spacing w:line="350" w:lineRule="auto"/>
-        <w:ind w:left="567" w:right="1775"/>
+        <w:ind w:right="1775"/>
         <w:rPr>
           <w:u w:val="single"/>
           <w:lang w:val="en-US"/>
@@ -5490,14 +5465,7 @@
           <w:sz w:val="24"/>
           <w:szCs w:val="24"/>
         </w:rPr>
-        <w:t xml:space="preserve">, </w:t>
-      </w:r>
-      <w:r>
-        <w:rPr>
-          <w:sz w:val="24"/>
-          <w:szCs w:val="24"/>
-        </w:rPr>
-        <w:t>contiene i file HTML</w:t>
+        <w:t>, contiene i file HTML</w:t>
       </w:r>
     </w:p>
     <w:p>
@@ -6866,28 +6834,7 @@
           <w:sz w:val="24"/>
           <w:szCs w:val="24"/>
         </w:rPr>
-        <w:t xml:space="preserve">Tale scelta è stata presa vista l’elevata complessità del database di </w:t>
-      </w:r>
-      <w:r>
-        <w:rPr>
-          <w:sz w:val="24"/>
-          <w:szCs w:val="24"/>
-        </w:rPr>
-        <w:t>Green Leaf</w:t>
-      </w:r>
-      <w:r>
-        <w:rPr>
-          <w:sz w:val="24"/>
-          <w:szCs w:val="24"/>
-        </w:rPr>
-        <w:t xml:space="preserve"> che prevede numerose relazioni tra le entità</w:t>
-      </w:r>
-      <w:r>
-        <w:rPr>
-          <w:sz w:val="24"/>
-          <w:szCs w:val="24"/>
-        </w:rPr>
-        <w:t xml:space="preserve">. </w:t>
+        <w:t xml:space="preserve">Tale scelta è stata presa vista l’elevata complessità del database di Green Leaf che prevede numerose relazioni tra le entità. </w:t>
       </w:r>
       <w:r>
         <w:rPr>
@@ -7496,7 +7443,7 @@
                     </pic:cNvPicPr>
                   </pic:nvPicPr>
                   <pic:blipFill>
-                    <a:blip r:embed="rId10">
+                    <a:blip r:embed="rId11">
                       <a:extLst>
                         <a:ext uri="{28A0092B-C50C-407E-A947-70E740481C1C}">
                           <a14:useLocalDpi xmlns:a14="http://schemas.microsoft.com/office/drawing/2010/main" val="0"/>
@@ -7585,6 +7532,7 @@
       <w:r>
         <w:rPr>
           <w:b/>
+          <w:noProof/>
           <w:sz w:val="10"/>
         </w:rPr>
         <w:drawing>
@@ -7611,7 +7559,7 @@
                     <pic:cNvPicPr/>
                   </pic:nvPicPr>
                   <pic:blipFill>
-                    <a:blip r:embed="rId11">
+                    <a:blip r:embed="rId12">
                       <a:extLst>
                         <a:ext uri="{28A0092B-C50C-407E-A947-70E740481C1C}">
                           <a14:useLocalDpi xmlns:a14="http://schemas.microsoft.com/office/drawing/2010/main" val="0"/>
@@ -8217,6 +8165,7 @@
       </w:pPr>
       <w:r>
         <w:rPr>
+          <w:noProof/>
           <w:sz w:val="28"/>
         </w:rPr>
         <w:drawing>
@@ -8243,7 +8192,7 @@
                     <pic:cNvPicPr/>
                   </pic:nvPicPr>
                   <pic:blipFill>
-                    <a:blip r:embed="rId12">
+                    <a:blip r:embed="rId13">
                       <a:extLst>
                         <a:ext uri="{28A0092B-C50C-407E-A947-70E740481C1C}">
                           <a14:useLocalDpi xmlns:a14="http://schemas.microsoft.com/office/drawing/2010/main" val="0"/>
@@ -8329,6 +8278,9 @@
         <w:pStyle w:val="Titolo4"/>
       </w:pPr>
       <w:r>
+        <w:rPr>
+          <w:noProof/>
+        </w:rPr>
         <w:drawing>
           <wp:anchor distT="0" distB="0" distL="114300" distR="114300" simplePos="0" relativeHeight="251665408" behindDoc="0" locked="0" layoutInCell="1" allowOverlap="1" wp14:anchorId="1DF8E03B" wp14:editId="6CB1879D">
             <wp:simplePos x="0" y="0"/>
@@ -8353,7 +8305,7 @@
                     <pic:cNvPicPr/>
                   </pic:nvPicPr>
                   <pic:blipFill>
-                    <a:blip r:embed="rId13">
+                    <a:blip r:embed="rId14">
                       <a:extLst>
                         <a:ext uri="{28A0092B-C50C-407E-A947-70E740481C1C}">
                           <a14:useLocalDpi xmlns:a14="http://schemas.microsoft.com/office/drawing/2010/main" val="0"/>
@@ -8609,6 +8561,7 @@
       </w:pPr>
       <w:r>
         <w:rPr>
+          <w:noProof/>
           <w:sz w:val="28"/>
         </w:rPr>
         <w:drawing>
@@ -8635,7 +8588,7 @@
                     <pic:cNvPicPr/>
                   </pic:nvPicPr>
                   <pic:blipFill>
-                    <a:blip r:embed="rId14">
+                    <a:blip r:embed="rId15">
                       <a:extLst>
                         <a:ext uri="{28A0092B-C50C-407E-A947-70E740481C1C}">
                           <a14:useLocalDpi xmlns:a14="http://schemas.microsoft.com/office/drawing/2010/main" val="0"/>
@@ -8722,6 +8675,7 @@
       </w:pPr>
       <w:r>
         <w:rPr>
+          <w:noProof/>
           <w:sz w:val="29"/>
         </w:rPr>
         <w:drawing>
@@ -8748,7 +8702,7 @@
                     <pic:cNvPicPr/>
                   </pic:nvPicPr>
                   <pic:blipFill>
-                    <a:blip r:embed="rId15">
+                    <a:blip r:embed="rId16">
                       <a:extLst>
                         <a:ext uri="{28A0092B-C50C-407E-A947-70E740481C1C}">
                           <a14:useLocalDpi xmlns:a14="http://schemas.microsoft.com/office/drawing/2010/main" val="0"/>
@@ -8982,6 +8936,7 @@
       </w:pPr>
       <w:r>
         <w:rPr>
+          <w:noProof/>
           <w:sz w:val="10"/>
         </w:rPr>
         <w:drawing>
@@ -9008,7 +8963,7 @@
                     <pic:cNvPicPr/>
                   </pic:nvPicPr>
                   <pic:blipFill>
-                    <a:blip r:embed="rId16">
+                    <a:blip r:embed="rId17">
                       <a:extLst>
                         <a:ext uri="{28A0092B-C50C-407E-A947-70E740481C1C}">
                           <a14:useLocalDpi xmlns:a14="http://schemas.microsoft.com/office/drawing/2010/main" val="0"/>
@@ -9121,6 +9076,7 @@
       <w:r>
         <w:rPr>
           <w:b/>
+          <w:noProof/>
           <w:sz w:val="27"/>
         </w:rPr>
         <w:drawing>
@@ -9139,7 +9095,7 @@
                     <pic:cNvPicPr/>
                   </pic:nvPicPr>
                   <pic:blipFill>
-                    <a:blip r:embed="rId17"/>
+                    <a:blip r:embed="rId18"/>
                     <a:stretch>
                       <a:fillRect/>
                     </a:stretch>
@@ -9291,6 +9247,7 @@
       </w:pPr>
       <w:r>
         <w:rPr>
+          <w:noProof/>
           <w:sz w:val="28"/>
         </w:rPr>
         <w:drawing>
@@ -9317,7 +9274,7 @@
                     <pic:cNvPicPr/>
                   </pic:nvPicPr>
                   <pic:blipFill>
-                    <a:blip r:embed="rId18">
+                    <a:blip r:embed="rId19">
                       <a:extLst>
                         <a:ext uri="{28A0092B-C50C-407E-A947-70E740481C1C}">
                           <a14:useLocalDpi xmlns:a14="http://schemas.microsoft.com/office/drawing/2010/main" val="0"/>
@@ -10088,7 +10045,7 @@
         </w:rPr>
         <w:t xml:space="preserve"> </w:t>
       </w:r>
-      <w:hyperlink r:id="rId19">
+      <w:hyperlink r:id="rId20">
         <w:r>
           <w:rPr>
             <w:color w:val="0462C1"/>
@@ -13164,7 +13121,6 @@
               <w:t>+</w:t>
             </w:r>
             <w:proofErr w:type="spellStart"/>
-            <w:proofErr w:type="gramStart"/>
             <w:r>
               <w:rPr>
                 <w:spacing w:val="-1"/>
@@ -13180,16 +13136,7 @@
                 <w:w w:val="95"/>
                 <w:sz w:val="24"/>
               </w:rPr>
-              <w:t>(</w:t>
-            </w:r>
-            <w:proofErr w:type="gramEnd"/>
-            <w:r>
-              <w:rPr>
-                <w:spacing w:val="-1"/>
-                <w:w w:val="95"/>
-                <w:sz w:val="24"/>
-              </w:rPr>
-              <w:t>Lettore</w:t>
+              <w:t>(Lettore</w:t>
             </w:r>
             <w:r>
               <w:rPr>
@@ -13447,27 +13394,7 @@
                 <w:sz w:val="24"/>
                 <w:lang w:val="en-US"/>
               </w:rPr>
-              <w:t>+</w:t>
-            </w:r>
-            <w:proofErr w:type="gramStart"/>
-            <w:r>
-              <w:rPr>
-                <w:color w:val="FFFFFF"/>
-                <w:w w:val="90"/>
-                <w:sz w:val="24"/>
-                <w:lang w:val="en-US"/>
-              </w:rPr>
-              <w:t>login(</w:t>
-            </w:r>
-            <w:proofErr w:type="gramEnd"/>
-            <w:r>
-              <w:rPr>
-                <w:color w:val="FFFFFF"/>
-                <w:w w:val="90"/>
-                <w:sz w:val="24"/>
-                <w:lang w:val="en-US"/>
-              </w:rPr>
-              <w:t>String</w:t>
+              <w:t>+login(String</w:t>
             </w:r>
             <w:r>
               <w:rPr>
@@ -13817,21 +13744,12 @@
               </w:rPr>
               <w:t xml:space="preserve"> </w:t>
             </w:r>
-            <w:proofErr w:type="gramStart"/>
-            <w:r>
-              <w:rPr>
-                <w:w w:val="90"/>
-                <w:sz w:val="24"/>
-              </w:rPr>
-              <w:t>AutenticazioneService::</w:t>
-            </w:r>
-            <w:proofErr w:type="gramEnd"/>
-            <w:r>
-              <w:rPr>
-                <w:w w:val="90"/>
-                <w:sz w:val="24"/>
-              </w:rPr>
-              <w:t>login(email,</w:t>
+            <w:r>
+              <w:rPr>
+                <w:w w:val="90"/>
+                <w:sz w:val="24"/>
+              </w:rPr>
+              <w:t>AutenticazioneService::login(email,</w:t>
             </w:r>
             <w:r>
               <w:rPr>
@@ -14028,7 +13946,6 @@
               <w:t>)||</w:t>
             </w:r>
             <w:proofErr w:type="spellStart"/>
-            <w:proofErr w:type="gramStart"/>
             <w:r>
               <w:rPr>
                 <w:w w:val="95"/>
@@ -14060,7 +13977,6 @@
               <w:t>loggedUser</w:t>
             </w:r>
             <w:proofErr w:type="spellEnd"/>
-            <w:proofErr w:type="gramEnd"/>
             <w:r>
               <w:rPr>
                 <w:sz w:val="24"/>
@@ -22076,11 +21992,19 @@
               </w:rPr>
               <w:t xml:space="preserve">o </w:t>
             </w:r>
-            <w:r>
-              <w:rPr>
-                <w:sz w:val="24"/>
-              </w:rPr>
-              <w:t>evento)</w:t>
+            <w:proofErr w:type="spellStart"/>
+            <w:r>
+              <w:rPr>
+                <w:sz w:val="24"/>
+              </w:rPr>
+              <w:t>evento</w:t>
+            </w:r>
+            <w:proofErr w:type="spellEnd"/>
+            <w:r>
+              <w:rPr>
+                <w:sz w:val="24"/>
+              </w:rPr>
+              <w:t>)</w:t>
             </w:r>
           </w:p>
           <w:p>
@@ -26303,7 +26227,7 @@
               </w:rPr>
               <w:t xml:space="preserve"> </w:t>
             </w:r>
-            <w:hyperlink r:id="rId20">
+            <w:hyperlink r:id="rId21">
               <w:r>
                 <w:rPr>
                   <w:w w:val="90"/>
@@ -27247,7 +27171,7 @@
               </w:rPr>
               <w:t xml:space="preserve"> </w:t>
             </w:r>
-            <w:hyperlink r:id="rId21">
+            <w:hyperlink r:id="rId22">
               <w:r>
                 <w:rPr>
                   <w:w w:val="90"/>
@@ -28516,7 +28440,7 @@
               </w:rPr>
               <w:t xml:space="preserve"> </w:t>
             </w:r>
-            <w:hyperlink r:id="rId22">
+            <w:hyperlink r:id="rId23">
               <w:r>
                 <w:rPr>
                   <w:w w:val="90"/>
@@ -29863,7 +29787,7 @@
               </w:rPr>
               <w:t xml:space="preserve"> </w:t>
             </w:r>
-            <w:hyperlink r:id="rId23">
+            <w:hyperlink r:id="rId24">
               <w:r>
                 <w:rPr>
                   <w:w w:val="90"/>
@@ -31038,7 +30962,7 @@
               </w:rPr>
               <w:t xml:space="preserve"> </w:t>
             </w:r>
-            <w:hyperlink r:id="rId24">
+            <w:hyperlink r:id="rId25">
               <w:r>
                 <w:rPr>
                   <w:w w:val="90"/>
@@ -37773,7 +37697,7 @@
                     <pic:cNvPicPr/>
                   </pic:nvPicPr>
                   <pic:blipFill>
-                    <a:blip r:embed="rId25" cstate="print"/>
+                    <a:blip r:embed="rId26" cstate="print"/>
                     <a:stretch>
                       <a:fillRect/>
                     </a:stretch>
@@ -38794,7 +38718,7 @@
                     <pic:cNvPicPr/>
                   </pic:nvPicPr>
                   <pic:blipFill>
-                    <a:blip r:embed="rId26" cstate="print"/>
+                    <a:blip r:embed="rId27" cstate="print"/>
                     <a:stretch>
                       <a:fillRect/>
                     </a:stretch>
@@ -39712,7 +39636,7 @@
                     <pic:cNvPicPr/>
                   </pic:nvPicPr>
                   <pic:blipFill>
-                    <a:blip r:embed="rId27" cstate="print"/>
+                    <a:blip r:embed="rId28" cstate="print"/>
                     <a:stretch>
                       <a:fillRect/>
                     </a:stretch>
@@ -41076,7 +41000,7 @@
                     <pic:cNvPicPr/>
                   </pic:nvPicPr>
                   <pic:blipFill>
-                    <a:blip r:embed="rId28" cstate="print"/>
+                    <a:blip r:embed="rId29" cstate="print"/>
                     <a:stretch>
                       <a:fillRect/>
                     </a:stretch>
@@ -47200,4 +47124,16 @@
   <a:objectDefaults/>
   <a:extraClrSchemeLst/>
 </a:theme>
+</file>
+
+<file path=customXml/item1.xml><?xml version="1.0" encoding="utf-8"?>
+<b:Sources xmlns:b="http://schemas.openxmlformats.org/officeDocument/2006/bibliography" xmlns="http://schemas.openxmlformats.org/officeDocument/2006/bibliography" SelectedStyle="\APASixthEditionOfficeOnline.xsl" StyleName="APA" Version="6"/>
+</file>
+
+<file path=customXml/itemProps1.xml><?xml version="1.0" encoding="utf-8"?>
+<ds:datastoreItem xmlns:ds="http://schemas.openxmlformats.org/officeDocument/2006/customXml" ds:itemID="{5D971BE3-2D25-477D-9957-114C2956954D}">
+  <ds:schemaRefs>
+    <ds:schemaRef ds:uri="http://schemas.openxmlformats.org/officeDocument/2006/bibliography"/>
+  </ds:schemaRefs>
+</ds:datastoreItem>
 </file>
--- a/Documenti in lavorazione/GL_ODD.docx
+++ b/Documenti in lavorazione/GL_ODD.docx
@@ -138,6 +138,7 @@
         </w:rPr>
         <w:t xml:space="preserve"> </w:t>
       </w:r>
+      <w:proofErr w:type="spellStart"/>
       <w:r>
         <w:rPr>
           <w:rFonts w:ascii="Times New Roman" w:hAnsi="Times New Roman" w:cs="Times New Roman"/>
@@ -146,6 +147,7 @@
         </w:rPr>
         <w:t>Document</w:t>
       </w:r>
+      <w:proofErr w:type="spellEnd"/>
     </w:p>
     <w:p>
       <w:pPr>
@@ -738,6 +740,7 @@
       </w:r>
       <w:bookmarkStart w:id="0" w:name="_bookmark0"/>
       <w:bookmarkEnd w:id="0"/>
+      <w:proofErr w:type="spellStart"/>
       <w:r>
         <w:rPr>
           <w:rFonts w:ascii="Times New Roman" w:hAnsi="Times New Roman" w:cs="Times New Roman"/>
@@ -749,6 +752,7 @@
         </w:rPr>
         <w:t>Revision</w:t>
       </w:r>
+      <w:proofErr w:type="spellEnd"/>
       <w:r>
         <w:rPr>
           <w:rFonts w:ascii="Times New Roman" w:hAnsi="Times New Roman" w:cs="Times New Roman"/>
@@ -1826,8 +1830,19 @@
           <w:sz w:val="26"/>
           <w:szCs w:val="26"/>
         </w:rPr>
-        <w:t>Object design trade-offs</w:t>
-      </w:r>
+        <w:t>Object design trade-</w:t>
+      </w:r>
+      <w:proofErr w:type="spellStart"/>
+      <w:r>
+        <w:rPr>
+          <w:i w:val="0"/>
+          <w:iCs w:val="0"/>
+          <w:sz w:val="26"/>
+          <w:szCs w:val="26"/>
+        </w:rPr>
+        <w:t>offs</w:t>
+      </w:r>
+      <w:proofErr w:type="spellEnd"/>
     </w:p>
     <w:p>
       <w:pPr>
@@ -2449,7 +2464,31 @@
           <w:sz w:val="24"/>
           <w:szCs w:val="24"/>
         </w:rPr>
-        <w:t>MySQL è un celebre RDBMS di Oracle. Il suo utilizzo sarà fondamentale per la realizzazione, la gestione e l'implementazione della base di dati di GreenLeaf. Tutti i dati che per necessità di business devono essere salvati persistentemente saranno affidati ad un database basato su MySQL. Sarà inoltre utilizzata la componente MySQL Connector/</w:t>
+        <w:t xml:space="preserve">MySQL è un celebre RDBMS di Oracle. Il suo utilizzo sarà fondamentale per la realizzazione, la gestione e l'implementazione della base di dati di </w:t>
+      </w:r>
+      <w:proofErr w:type="spellStart"/>
+      <w:r>
+        <w:rPr>
+          <w:b w:val="0"/>
+          <w:bCs w:val="0"/>
+          <w:i w:val="0"/>
+          <w:iCs w:val="0"/>
+          <w:sz w:val="24"/>
+          <w:szCs w:val="24"/>
+        </w:rPr>
+        <w:t>GreenLeaf</w:t>
+      </w:r>
+      <w:proofErr w:type="spellEnd"/>
+      <w:r>
+        <w:rPr>
+          <w:b w:val="0"/>
+          <w:bCs w:val="0"/>
+          <w:i w:val="0"/>
+          <w:iCs w:val="0"/>
+          <w:sz w:val="24"/>
+          <w:szCs w:val="24"/>
+        </w:rPr>
+        <w:t>. Tutti i dati che per necessità di business devono essere salvati persistentemente saranno affidati ad un database basato su MySQL. Sarà inoltre utilizzata la componente MySQL Connector/</w:t>
       </w:r>
       <w:r>
         <w:rPr>
@@ -2501,7 +2540,31 @@
           <w:sz w:val="24"/>
           <w:szCs w:val="24"/>
         </w:rPr>
-        <w:t>Tomcat è un server web open-source sviluppato dalla Apache Software Foundation. Il suo impiego è necessario, poiché tutto il back-end di GreenLeaf (nucleo di elaborazione principale, comunicazione con la base di dati) sarà eseguito in ambiente Tomcat. Esso permetterà di utilizzare le Java Servlet per l'implementazione della logica di business e le Java Servlet Pages per la generazione dinamica delle pagine web utilizzate dal client. Maven è uno strumento di gestione dei progetti software basati su Java, anch'esso sviluppato dalla Apache Software Foundation. Agevolerà la gestione delle varie librerie utilizzate, delle loro versioni e delle dipendenze tra esse, permettendo agli sviluppatori di concentrarsi esclusivamente sulla scrittura del codice.</w:t>
+        <w:t xml:space="preserve">Tomcat è un server web open-source sviluppato dalla Apache Software Foundation. Il suo impiego è necessario, poiché tutto il back-end di </w:t>
+      </w:r>
+      <w:proofErr w:type="spellStart"/>
+      <w:r>
+        <w:rPr>
+          <w:b w:val="0"/>
+          <w:bCs w:val="0"/>
+          <w:i w:val="0"/>
+          <w:iCs w:val="0"/>
+          <w:sz w:val="24"/>
+          <w:szCs w:val="24"/>
+        </w:rPr>
+        <w:t>GreenLeaf</w:t>
+      </w:r>
+      <w:proofErr w:type="spellEnd"/>
+      <w:r>
+        <w:rPr>
+          <w:b w:val="0"/>
+          <w:bCs w:val="0"/>
+          <w:i w:val="0"/>
+          <w:iCs w:val="0"/>
+          <w:sz w:val="24"/>
+          <w:szCs w:val="24"/>
+        </w:rPr>
+        <w:t xml:space="preserve"> (nucleo di elaborazione principale, comunicazione con la base di dati) sarà eseguito in ambiente Tomcat. Esso permetterà di utilizzare le Java Servlet per l'implementazione della logica di business e le Java Servlet Pages per la generazione dinamica delle pagine web utilizzate dal client. Maven è uno strumento di gestione dei progetti software basati su Java, anch'esso sviluppato dalla Apache Software Foundation. Agevolerà la gestione delle varie librerie utilizzate, delle loro versioni e delle dipendenze tra esse, permettendo agli sviluppatori di concentrarsi esclusivamente sulla scrittura del codice.</w:t>
       </w:r>
     </w:p>
     <w:p>
@@ -2932,7 +2995,31 @@
                 <w:sz w:val="22"/>
                 <w:szCs w:val="22"/>
               </w:rPr>
-              <w:t>package greenleaf;</w:t>
+              <w:t xml:space="preserve">package </w:t>
+            </w:r>
+            <w:proofErr w:type="spellStart"/>
+            <w:r>
+              <w:rPr>
+                <w:b w:val="0"/>
+                <w:bCs w:val="0"/>
+                <w:i w:val="0"/>
+                <w:iCs w:val="0"/>
+                <w:sz w:val="22"/>
+                <w:szCs w:val="22"/>
+              </w:rPr>
+              <w:t>greenleaf</w:t>
+            </w:r>
+            <w:proofErr w:type="spellEnd"/>
+            <w:r>
+              <w:rPr>
+                <w:b w:val="0"/>
+                <w:bCs w:val="0"/>
+                <w:i w:val="0"/>
+                <w:iCs w:val="0"/>
+                <w:sz w:val="22"/>
+                <w:szCs w:val="22"/>
+              </w:rPr>
+              <w:t>;</w:t>
             </w:r>
           </w:p>
           <w:p>
@@ -2962,7 +3049,31 @@
                 <w:sz w:val="22"/>
                 <w:szCs w:val="22"/>
               </w:rPr>
-              <w:t>package pluto;</w:t>
+              <w:t xml:space="preserve">package </w:t>
+            </w:r>
+            <w:proofErr w:type="spellStart"/>
+            <w:r>
+              <w:rPr>
+                <w:b w:val="0"/>
+                <w:bCs w:val="0"/>
+                <w:i w:val="0"/>
+                <w:iCs w:val="0"/>
+                <w:sz w:val="22"/>
+                <w:szCs w:val="22"/>
+              </w:rPr>
+              <w:t>pluto</w:t>
+            </w:r>
+            <w:proofErr w:type="spellEnd"/>
+            <w:r>
+              <w:rPr>
+                <w:b w:val="0"/>
+                <w:bCs w:val="0"/>
+                <w:i w:val="0"/>
+                <w:iCs w:val="0"/>
+                <w:sz w:val="22"/>
+                <w:szCs w:val="22"/>
+              </w:rPr>
+              <w:t>;</w:t>
             </w:r>
           </w:p>
         </w:tc>
@@ -3160,7 +3271,31 @@
                 <w:sz w:val="22"/>
                 <w:szCs w:val="22"/>
               </w:rPr>
-              <w:t>class UtenteDB;</w:t>
+              <w:t xml:space="preserve">class </w:t>
+            </w:r>
+            <w:proofErr w:type="spellStart"/>
+            <w:r>
+              <w:rPr>
+                <w:b w:val="0"/>
+                <w:bCs w:val="0"/>
+                <w:i w:val="0"/>
+                <w:iCs w:val="0"/>
+                <w:sz w:val="22"/>
+                <w:szCs w:val="22"/>
+              </w:rPr>
+              <w:t>UtenteDB</w:t>
+            </w:r>
+            <w:proofErr w:type="spellEnd"/>
+            <w:r>
+              <w:rPr>
+                <w:b w:val="0"/>
+                <w:bCs w:val="0"/>
+                <w:i w:val="0"/>
+                <w:iCs w:val="0"/>
+                <w:sz w:val="22"/>
+                <w:szCs w:val="22"/>
+              </w:rPr>
+              <w:t>;</w:t>
             </w:r>
           </w:p>
           <w:p>
@@ -3285,7 +3420,31 @@
                 <w:sz w:val="22"/>
                 <w:szCs w:val="22"/>
               </w:rPr>
-              <w:t>I nomi delle interfacce devono essere scritti in CamelCase come i nomi delle classi.</w:t>
+              <w:t xml:space="preserve">I nomi delle interfacce devono essere scritti in </w:t>
+            </w:r>
+            <w:proofErr w:type="gramStart"/>
+            <w:r>
+              <w:rPr>
+                <w:b w:val="0"/>
+                <w:bCs w:val="0"/>
+                <w:i w:val="0"/>
+                <w:iCs w:val="0"/>
+                <w:sz w:val="22"/>
+                <w:szCs w:val="22"/>
+              </w:rPr>
+              <w:t>CamelCase</w:t>
+            </w:r>
+            <w:proofErr w:type="gramEnd"/>
+            <w:r>
+              <w:rPr>
+                <w:b w:val="0"/>
+                <w:bCs w:val="0"/>
+                <w:i w:val="0"/>
+                <w:iCs w:val="0"/>
+                <w:sz w:val="22"/>
+                <w:szCs w:val="22"/>
+              </w:rPr>
+              <w:t xml:space="preserve"> come i nomi delle classi.</w:t>
             </w:r>
           </w:p>
         </w:tc>
@@ -3312,6 +3471,7 @@
                 <w:u w:val="single"/>
               </w:rPr>
             </w:pPr>
+            <w:proofErr w:type="spellStart"/>
             <w:r>
               <w:rPr>
                 <w:b w:val="0"/>
@@ -3321,7 +3481,19 @@
                 <w:sz w:val="22"/>
                 <w:szCs w:val="22"/>
               </w:rPr>
-              <w:t>interface Identificativo;</w:t>
+              <w:t>interface</w:t>
+            </w:r>
+            <w:proofErr w:type="spellEnd"/>
+            <w:r>
+              <w:rPr>
+                <w:b w:val="0"/>
+                <w:bCs w:val="0"/>
+                <w:i w:val="0"/>
+                <w:iCs w:val="0"/>
+                <w:sz w:val="22"/>
+                <w:szCs w:val="22"/>
+              </w:rPr>
+              <w:t xml:space="preserve"> Identificativo;</w:t>
             </w:r>
           </w:p>
         </w:tc>
@@ -3464,6 +3636,8 @@
                 <w:szCs w:val="22"/>
               </w:rPr>
             </w:pPr>
+            <w:proofErr w:type="spellStart"/>
+            <w:proofErr w:type="gramStart"/>
             <w:r>
               <w:rPr>
                 <w:b w:val="0"/>
@@ -3473,7 +3647,31 @@
                 <w:sz w:val="22"/>
                 <w:szCs w:val="22"/>
               </w:rPr>
-              <w:t>insert();</w:t>
+              <w:t>insert</w:t>
+            </w:r>
+            <w:proofErr w:type="spellEnd"/>
+            <w:r>
+              <w:rPr>
+                <w:b w:val="0"/>
+                <w:bCs w:val="0"/>
+                <w:i w:val="0"/>
+                <w:iCs w:val="0"/>
+                <w:sz w:val="22"/>
+                <w:szCs w:val="22"/>
+              </w:rPr>
+              <w:t>(</w:t>
+            </w:r>
+            <w:proofErr w:type="gramEnd"/>
+            <w:r>
+              <w:rPr>
+                <w:b w:val="0"/>
+                <w:bCs w:val="0"/>
+                <w:i w:val="0"/>
+                <w:iCs w:val="0"/>
+                <w:sz w:val="22"/>
+                <w:szCs w:val="22"/>
+              </w:rPr>
+              <w:t>);</w:t>
             </w:r>
           </w:p>
           <w:p>
@@ -3494,6 +3692,8 @@
                 <w:u w:val="single"/>
               </w:rPr>
             </w:pPr>
+            <w:proofErr w:type="spellStart"/>
+            <w:proofErr w:type="gramStart"/>
             <w:r>
               <w:rPr>
                 <w:b w:val="0"/>
@@ -3503,7 +3703,31 @@
                 <w:sz w:val="22"/>
                 <w:szCs w:val="22"/>
               </w:rPr>
-              <w:t>createReport();</w:t>
+              <w:t>createReport</w:t>
+            </w:r>
+            <w:proofErr w:type="spellEnd"/>
+            <w:r>
+              <w:rPr>
+                <w:b w:val="0"/>
+                <w:bCs w:val="0"/>
+                <w:i w:val="0"/>
+                <w:iCs w:val="0"/>
+                <w:sz w:val="22"/>
+                <w:szCs w:val="22"/>
+              </w:rPr>
+              <w:t>(</w:t>
+            </w:r>
+            <w:proofErr w:type="gramEnd"/>
+            <w:r>
+              <w:rPr>
+                <w:b w:val="0"/>
+                <w:bCs w:val="0"/>
+                <w:i w:val="0"/>
+                <w:iCs w:val="0"/>
+                <w:sz w:val="22"/>
+                <w:szCs w:val="22"/>
+              </w:rPr>
+              <w:t>);</w:t>
             </w:r>
           </w:p>
         </w:tc>
@@ -3643,6 +3867,7 @@
                 <w:szCs w:val="22"/>
               </w:rPr>
             </w:pPr>
+            <w:proofErr w:type="spellStart"/>
             <w:r>
               <w:rPr>
                 <w:b w:val="0"/>
@@ -3652,7 +3877,19 @@
                 <w:sz w:val="22"/>
                 <w:szCs w:val="22"/>
               </w:rPr>
-              <w:t>int i;</w:t>
+              <w:t>int</w:t>
+            </w:r>
+            <w:proofErr w:type="spellEnd"/>
+            <w:r>
+              <w:rPr>
+                <w:b w:val="0"/>
+                <w:bCs w:val="0"/>
+                <w:i w:val="0"/>
+                <w:iCs w:val="0"/>
+                <w:sz w:val="22"/>
+                <w:szCs w:val="22"/>
+              </w:rPr>
+              <w:t xml:space="preserve"> i;</w:t>
             </w:r>
           </w:p>
           <w:p>
@@ -3672,6 +3909,7 @@
                 <w:szCs w:val="22"/>
               </w:rPr>
             </w:pPr>
+            <w:proofErr w:type="spellStart"/>
             <w:r>
               <w:rPr>
                 <w:b w:val="0"/>
@@ -3681,7 +3919,43 @@
                 <w:sz w:val="22"/>
                 <w:szCs w:val="22"/>
               </w:rPr>
-              <w:t>string nomeRegione;</w:t>
+              <w:t>string</w:t>
+            </w:r>
+            <w:proofErr w:type="spellEnd"/>
+            <w:r>
+              <w:rPr>
+                <w:b w:val="0"/>
+                <w:bCs w:val="0"/>
+                <w:i w:val="0"/>
+                <w:iCs w:val="0"/>
+                <w:sz w:val="22"/>
+                <w:szCs w:val="22"/>
+              </w:rPr>
+              <w:t xml:space="preserve"> </w:t>
+            </w:r>
+            <w:proofErr w:type="spellStart"/>
+            <w:r>
+              <w:rPr>
+                <w:b w:val="0"/>
+                <w:bCs w:val="0"/>
+                <w:i w:val="0"/>
+                <w:iCs w:val="0"/>
+                <w:sz w:val="22"/>
+                <w:szCs w:val="22"/>
+              </w:rPr>
+              <w:t>nomeRegione</w:t>
+            </w:r>
+            <w:proofErr w:type="spellEnd"/>
+            <w:r>
+              <w:rPr>
+                <w:b w:val="0"/>
+                <w:bCs w:val="0"/>
+                <w:i w:val="0"/>
+                <w:iCs w:val="0"/>
+                <w:sz w:val="22"/>
+                <w:szCs w:val="22"/>
+              </w:rPr>
+              <w:t>;</w:t>
             </w:r>
           </w:p>
           <w:p>
@@ -3833,6 +4107,7 @@
                 <w:szCs w:val="22"/>
               </w:rPr>
             </w:pPr>
+            <w:proofErr w:type="spellStart"/>
             <w:r>
               <w:rPr>
                 <w:b w:val="0"/>
@@ -3842,7 +4117,43 @@
                 <w:sz w:val="22"/>
                 <w:szCs w:val="22"/>
               </w:rPr>
-              <w:t>static finali int MAX = 5;</w:t>
+              <w:t>static</w:t>
+            </w:r>
+            <w:proofErr w:type="spellEnd"/>
+            <w:r>
+              <w:rPr>
+                <w:b w:val="0"/>
+                <w:bCs w:val="0"/>
+                <w:i w:val="0"/>
+                <w:iCs w:val="0"/>
+                <w:sz w:val="22"/>
+                <w:szCs w:val="22"/>
+              </w:rPr>
+              <w:t xml:space="preserve"> finali </w:t>
+            </w:r>
+            <w:proofErr w:type="spellStart"/>
+            <w:r>
+              <w:rPr>
+                <w:b w:val="0"/>
+                <w:bCs w:val="0"/>
+                <w:i w:val="0"/>
+                <w:iCs w:val="0"/>
+                <w:sz w:val="22"/>
+                <w:szCs w:val="22"/>
+              </w:rPr>
+              <w:t>int</w:t>
+            </w:r>
+            <w:proofErr w:type="spellEnd"/>
+            <w:r>
+              <w:rPr>
+                <w:b w:val="0"/>
+                <w:bCs w:val="0"/>
+                <w:i w:val="0"/>
+                <w:iCs w:val="0"/>
+                <w:sz w:val="22"/>
+                <w:szCs w:val="22"/>
+              </w:rPr>
+              <w:t xml:space="preserve"> MAX = 5;</w:t>
             </w:r>
           </w:p>
         </w:tc>
@@ -3935,12 +4246,21 @@
         </w:rPr>
         <w:t xml:space="preserve"> </w:t>
       </w:r>
+      <w:proofErr w:type="spellStart"/>
       <w:r>
         <w:rPr>
           <w:w w:val="95"/>
           <w:lang w:val="en-US"/>
         </w:rPr>
-        <w:t>Bruegge,</w:t>
+        <w:t>Bruegge</w:t>
+      </w:r>
+      <w:proofErr w:type="spellEnd"/>
+      <w:r>
+        <w:rPr>
+          <w:w w:val="95"/>
+          <w:lang w:val="en-US"/>
+        </w:rPr>
+        <w:t>,</w:t>
       </w:r>
       <w:r>
         <w:rPr>
@@ -3980,6 +4300,7 @@
         </w:rPr>
         <w:t xml:space="preserve"> </w:t>
       </w:r>
+      <w:proofErr w:type="spellStart"/>
       <w:r>
         <w:rPr>
           <w:w w:val="95"/>
@@ -3987,6 +4308,7 @@
         </w:rPr>
         <w:t>Dutoit</w:t>
       </w:r>
+      <w:proofErr w:type="spellEnd"/>
       <w:r>
         <w:rPr>
           <w:spacing w:val="15"/>
@@ -4596,9 +4918,11 @@
         <w:spacing w:before="132" w:line="276" w:lineRule="auto"/>
         <w:ind w:hanging="361"/>
       </w:pPr>
+      <w:proofErr w:type="gramStart"/>
       <w:r>
         <w:t>.idea</w:t>
       </w:r>
+      <w:proofErr w:type="gramEnd"/>
     </w:p>
     <w:p>
       <w:pPr>
@@ -4617,14 +4941,26 @@
           <w:sz w:val="24"/>
         </w:rPr>
       </w:pPr>
+      <w:proofErr w:type="gramStart"/>
       <w:r>
         <w:rPr>
           <w:b/>
           <w:w w:val="95"/>
           <w:sz w:val="24"/>
         </w:rPr>
-        <w:t>.mvn</w:t>
-      </w:r>
+        <w:t>.</w:t>
+      </w:r>
+      <w:proofErr w:type="spellStart"/>
+      <w:r>
+        <w:rPr>
+          <w:b/>
+          <w:w w:val="95"/>
+          <w:sz w:val="24"/>
+        </w:rPr>
+        <w:t>mvn</w:t>
+      </w:r>
+      <w:proofErr w:type="spellEnd"/>
+      <w:proofErr w:type="gramEnd"/>
       <w:r>
         <w:rPr>
           <w:w w:val="95"/>
@@ -4770,6 +5106,7 @@
           <w:sz w:val="24"/>
         </w:rPr>
       </w:pPr>
+      <w:proofErr w:type="spellStart"/>
       <w:r>
         <w:rPr>
           <w:b/>
@@ -4778,6 +5115,7 @@
         </w:rPr>
         <w:t>src</w:t>
       </w:r>
+      <w:proofErr w:type="spellEnd"/>
       <w:r>
         <w:rPr>
           <w:w w:val="95"/>
@@ -4878,12 +5216,14 @@
           <w:sz w:val="24"/>
         </w:rPr>
       </w:pPr>
+      <w:proofErr w:type="spellStart"/>
       <w:r>
         <w:rPr>
           <w:sz w:val="24"/>
         </w:rPr>
         <w:t>main</w:t>
       </w:r>
+      <w:proofErr w:type="spellEnd"/>
     </w:p>
     <w:p>
       <w:pPr>
@@ -5001,6 +5341,7 @@
           <w:szCs w:val="24"/>
         </w:rPr>
       </w:pPr>
+      <w:proofErr w:type="spellStart"/>
       <w:r>
         <w:rPr>
           <w:b/>
@@ -5010,6 +5351,7 @@
         </w:rPr>
         <w:t>js</w:t>
       </w:r>
+      <w:proofErr w:type="spellEnd"/>
       <w:r>
         <w:rPr>
           <w:sz w:val="24"/>
@@ -5032,6 +5374,7 @@
           <w:szCs w:val="24"/>
         </w:rPr>
       </w:pPr>
+      <w:proofErr w:type="spellStart"/>
       <w:r>
         <w:rPr>
           <w:b/>
@@ -5041,6 +5384,7 @@
         </w:rPr>
         <w:t>static</w:t>
       </w:r>
+      <w:proofErr w:type="spellEnd"/>
       <w:r>
         <w:rPr>
           <w:sz w:val="24"/>
@@ -6300,6 +6644,7 @@
         </w:rPr>
         <w:t xml:space="preserve"> </w:t>
       </w:r>
+      <w:proofErr w:type="spellStart"/>
       <w:r>
         <w:rPr>
           <w:w w:val="90"/>
@@ -6308,6 +6653,7 @@
         </w:rPr>
         <w:t>entity</w:t>
       </w:r>
+      <w:proofErr w:type="spellEnd"/>
       <w:r>
         <w:rPr>
           <w:spacing w:val="14"/>
@@ -6825,6 +7171,7 @@
         </w:rPr>
         <w:t xml:space="preserve"> </w:t>
       </w:r>
+      <w:proofErr w:type="gramStart"/>
       <w:r>
         <w:t>portato</w:t>
       </w:r>
@@ -6840,6 +7187,7 @@
       <w:r>
         <w:t>alla</w:t>
       </w:r>
+      <w:proofErr w:type="gramEnd"/>
       <w:r>
         <w:rPr>
           <w:spacing w:val="-10"/>
@@ -8777,6 +9125,7 @@
         </w:rPr>
         <w:t xml:space="preserve"> </w:t>
       </w:r>
+      <w:proofErr w:type="spellStart"/>
       <w:r>
         <w:rPr>
           <w:rFonts w:ascii="Times New Roman" w:hAnsi="Times New Roman" w:cs="Times New Roman"/>
@@ -8788,6 +9137,7 @@
         </w:rPr>
         <w:t>Interfaces</w:t>
       </w:r>
+      <w:proofErr w:type="spellEnd"/>
     </w:p>
     <w:p>
       <w:pPr>
@@ -9108,6 +9458,7 @@
               </w:rPr>
               <w:t xml:space="preserve"> </w:t>
             </w:r>
+            <w:proofErr w:type="gramStart"/>
             <w:r>
               <w:rPr>
                 <w:b w:val="0"/>
@@ -9149,6 +9500,7 @@
               </w:rPr>
               <w:t>alla</w:t>
             </w:r>
+            <w:proofErr w:type="gramEnd"/>
             <w:r>
               <w:rPr>
                 <w:b w:val="0"/>
@@ -9223,8 +9575,29 @@
                 <w:sz w:val="24"/>
                 <w:szCs w:val="24"/>
               </w:rPr>
-              <w:t xml:space="preserve">+registrazione(Utente u): </w:t>
-            </w:r>
+              <w:t>+</w:t>
+            </w:r>
+            <w:proofErr w:type="gramStart"/>
+            <w:r>
+              <w:rPr>
+                <w:rFonts w:ascii="Times New Roman" w:hAnsi="Times New Roman" w:cs="Times New Roman"/>
+                <w:w w:val="90"/>
+                <w:sz w:val="24"/>
+                <w:szCs w:val="24"/>
+              </w:rPr>
+              <w:t>registrazione(</w:t>
+            </w:r>
+            <w:proofErr w:type="gramEnd"/>
+            <w:r>
+              <w:rPr>
+                <w:rFonts w:ascii="Times New Roman" w:hAnsi="Times New Roman" w:cs="Times New Roman"/>
+                <w:w w:val="90"/>
+                <w:sz w:val="24"/>
+                <w:szCs w:val="24"/>
+              </w:rPr>
+              <w:t xml:space="preserve">Utente u): </w:t>
+            </w:r>
+            <w:proofErr w:type="spellStart"/>
             <w:r>
               <w:rPr>
                 <w:rFonts w:ascii="Times New Roman" w:hAnsi="Times New Roman" w:cs="Times New Roman"/>
@@ -9234,6 +9607,7 @@
               </w:rPr>
               <w:t>boolean</w:t>
             </w:r>
+            <w:proofErr w:type="spellEnd"/>
           </w:p>
           <w:p>
             <w:pPr>
@@ -9254,6 +9628,8 @@
               </w:rPr>
               <w:t>+</w:t>
             </w:r>
+            <w:proofErr w:type="spellStart"/>
+            <w:proofErr w:type="gramStart"/>
             <w:r>
               <w:rPr>
                 <w:rFonts w:ascii="Times New Roman" w:hAnsi="Times New Roman" w:cs="Times New Roman"/>
@@ -9272,6 +9648,7 @@
               </w:rPr>
               <w:t>Operatore</w:t>
             </w:r>
+            <w:proofErr w:type="spellEnd"/>
             <w:r>
               <w:rPr>
                 <w:rFonts w:ascii="Times New Roman" w:hAnsi="Times New Roman" w:cs="Times New Roman"/>
@@ -9281,6 +9658,7 @@
               </w:rPr>
               <w:t>(</w:t>
             </w:r>
+            <w:proofErr w:type="gramEnd"/>
             <w:r>
               <w:rPr>
                 <w:rFonts w:ascii="Times New Roman" w:hAnsi="Times New Roman" w:cs="Times New Roman"/>
@@ -9328,6 +9706,7 @@
               </w:rPr>
               <w:t xml:space="preserve"> </w:t>
             </w:r>
+            <w:proofErr w:type="spellStart"/>
             <w:r>
               <w:rPr>
                 <w:rFonts w:ascii="Times New Roman" w:hAnsi="Times New Roman" w:cs="Times New Roman"/>
@@ -9337,6 +9716,7 @@
               </w:rPr>
               <w:t>boolean</w:t>
             </w:r>
+            <w:proofErr w:type="spellEnd"/>
           </w:p>
         </w:tc>
       </w:tr>
@@ -9771,6 +10151,7 @@
                 <w:sz w:val="24"/>
               </w:rPr>
             </w:pPr>
+            <w:proofErr w:type="spellStart"/>
             <w:r>
               <w:rPr>
                 <w:w w:val="95"/>
@@ -9778,14 +10159,35 @@
               </w:rPr>
               <w:t>context</w:t>
             </w:r>
-            <w:r>
-              <w:rPr>
-                <w:b w:val="0"/>
-                <w:bCs w:val="0"/>
-                <w:w w:val="95"/>
-                <w:sz w:val="24"/>
-              </w:rPr>
-              <w:t>: Registrazione:: registrazione</w:t>
+            <w:proofErr w:type="spellEnd"/>
+            <w:r>
+              <w:rPr>
+                <w:b w:val="0"/>
+                <w:bCs w:val="0"/>
+                <w:w w:val="95"/>
+                <w:sz w:val="24"/>
+              </w:rPr>
+              <w:t xml:space="preserve">: </w:t>
+            </w:r>
+            <w:proofErr w:type="gramStart"/>
+            <w:r>
+              <w:rPr>
+                <w:b w:val="0"/>
+                <w:bCs w:val="0"/>
+                <w:w w:val="95"/>
+                <w:sz w:val="24"/>
+              </w:rPr>
+              <w:t>Registrazione::</w:t>
+            </w:r>
+            <w:proofErr w:type="gramEnd"/>
+            <w:r>
+              <w:rPr>
+                <w:b w:val="0"/>
+                <w:bCs w:val="0"/>
+                <w:w w:val="95"/>
+                <w:sz w:val="24"/>
+              </w:rPr>
+              <w:t xml:space="preserve"> registrazione</w:t>
             </w:r>
             <w:r>
               <w:rPr>
@@ -9839,7 +10241,29 @@
                 <w:sz w:val="24"/>
                 <w:lang w:val="en-US"/>
               </w:rPr>
-              <w:t xml:space="preserve">: UtenteDAO.save(u) == true </w:t>
+              <w:t xml:space="preserve">: </w:t>
+            </w:r>
+            <w:proofErr w:type="spellStart"/>
+            <w:r>
+              <w:rPr>
+                <w:b w:val="0"/>
+                <w:bCs w:val="0"/>
+                <w:w w:val="95"/>
+                <w:sz w:val="24"/>
+                <w:lang w:val="en-US"/>
+              </w:rPr>
+              <w:t>UtenteDAO.save</w:t>
+            </w:r>
+            <w:proofErr w:type="spellEnd"/>
+            <w:r>
+              <w:rPr>
+                <w:b w:val="0"/>
+                <w:bCs w:val="0"/>
+                <w:w w:val="95"/>
+                <w:sz w:val="24"/>
+                <w:lang w:val="en-US"/>
+              </w:rPr>
+              <w:t xml:space="preserve">(u) == true </w:t>
             </w:r>
           </w:p>
         </w:tc>
@@ -9943,6 +10367,8 @@
               </w:rPr>
               <w:t>+</w:t>
             </w:r>
+            <w:proofErr w:type="spellStart"/>
+            <w:proofErr w:type="gramStart"/>
             <w:r>
               <w:rPr>
                 <w:b w:val="0"/>
@@ -9961,6 +10387,7 @@
               </w:rPr>
               <w:t>Operatore</w:t>
             </w:r>
+            <w:proofErr w:type="spellEnd"/>
             <w:r>
               <w:rPr>
                 <w:b w:val="0"/>
@@ -9970,6 +10397,7 @@
               </w:rPr>
               <w:t>(</w:t>
             </w:r>
+            <w:proofErr w:type="gramEnd"/>
             <w:r>
               <w:rPr>
                 <w:b w:val="0"/>
@@ -10243,6 +10671,7 @@
                 <w:sz w:val="24"/>
               </w:rPr>
             </w:pPr>
+            <w:proofErr w:type="spellStart"/>
             <w:r>
               <w:rPr>
                 <w:w w:val="95"/>
@@ -10250,15 +10679,37 @@
               </w:rPr>
               <w:t>context</w:t>
             </w:r>
-            <w:r>
-              <w:rPr>
-                <w:b w:val="0"/>
-                <w:bCs w:val="0"/>
-                <w:w w:val="95"/>
-                <w:sz w:val="24"/>
-              </w:rPr>
-              <w:t xml:space="preserve">: Registrazione:: </w:t>
-            </w:r>
+            <w:proofErr w:type="spellEnd"/>
+            <w:r>
+              <w:rPr>
+                <w:b w:val="0"/>
+                <w:bCs w:val="0"/>
+                <w:w w:val="95"/>
+                <w:sz w:val="24"/>
+              </w:rPr>
+              <w:t xml:space="preserve">: </w:t>
+            </w:r>
+            <w:proofErr w:type="gramStart"/>
+            <w:r>
+              <w:rPr>
+                <w:b w:val="0"/>
+                <w:bCs w:val="0"/>
+                <w:w w:val="95"/>
+                <w:sz w:val="24"/>
+              </w:rPr>
+              <w:t>Registrazione::</w:t>
+            </w:r>
+            <w:proofErr w:type="gramEnd"/>
+            <w:r>
+              <w:rPr>
+                <w:b w:val="0"/>
+                <w:bCs w:val="0"/>
+                <w:w w:val="95"/>
+                <w:sz w:val="24"/>
+              </w:rPr>
+              <w:t xml:space="preserve"> </w:t>
+            </w:r>
+            <w:proofErr w:type="spellStart"/>
             <w:r>
               <w:rPr>
                 <w:b w:val="0"/>
@@ -10277,6 +10728,7 @@
               </w:rPr>
               <w:t>Operatore</w:t>
             </w:r>
+            <w:proofErr w:type="spellEnd"/>
             <w:r>
               <w:rPr>
                 <w:b w:val="0"/>
@@ -10358,6 +10810,7 @@
               </w:rPr>
               <w:t xml:space="preserve">: </w:t>
             </w:r>
+            <w:proofErr w:type="spellStart"/>
             <w:r>
               <w:rPr>
                 <w:b w:val="0"/>
@@ -10376,7 +10829,18 @@
                 <w:sz w:val="24"/>
                 <w:lang w:val="en-US"/>
               </w:rPr>
-              <w:t>DAO.save(</w:t>
+              <w:t>DAO.save</w:t>
+            </w:r>
+            <w:proofErr w:type="spellEnd"/>
+            <w:r>
+              <w:rPr>
+                <w:b w:val="0"/>
+                <w:bCs w:val="0"/>
+                <w:w w:val="95"/>
+                <w:sz w:val="24"/>
+                <w:lang w:val="en-US"/>
+              </w:rPr>
+              <w:t>(</w:t>
             </w:r>
             <w:r>
               <w:rPr>
@@ -10960,6 +11424,7 @@
               </w:rPr>
               <w:t xml:space="preserve"> </w:t>
             </w:r>
+            <w:proofErr w:type="gramStart"/>
             <w:r>
               <w:rPr>
                 <w:b w:val="0"/>
@@ -10989,7 +11454,18 @@
                 <w:sz w:val="24"/>
                 <w:szCs w:val="24"/>
               </w:rPr>
-              <w:t>all’autenticazione.</w:t>
+              <w:t>all’autenticazione</w:t>
+            </w:r>
+            <w:proofErr w:type="gramEnd"/>
+            <w:r>
+              <w:rPr>
+                <w:b w:val="0"/>
+                <w:bCs w:val="0"/>
+                <w:w w:val="95"/>
+                <w:sz w:val="24"/>
+                <w:szCs w:val="24"/>
+              </w:rPr>
+              <w:t>.</w:t>
             </w:r>
           </w:p>
         </w:tc>
@@ -11119,8 +11595,42 @@
                 <w:szCs w:val="24"/>
                 <w:lang w:val="en-US"/>
               </w:rPr>
-              <w:t>+logout(): boolean</w:t>
-            </w:r>
+              <w:t>+</w:t>
+            </w:r>
+            <w:proofErr w:type="gramStart"/>
+            <w:r>
+              <w:rPr>
+                <w:rFonts w:ascii="Times New Roman" w:hAnsi="Times New Roman" w:cs="Times New Roman"/>
+                <w:w w:val="95"/>
+                <w:sz w:val="24"/>
+                <w:szCs w:val="24"/>
+                <w:lang w:val="en-US"/>
+              </w:rPr>
+              <w:t>logout(</w:t>
+            </w:r>
+            <w:proofErr w:type="gramEnd"/>
+            <w:r>
+              <w:rPr>
+                <w:rFonts w:ascii="Times New Roman" w:hAnsi="Times New Roman" w:cs="Times New Roman"/>
+                <w:w w:val="95"/>
+                <w:sz w:val="24"/>
+                <w:szCs w:val="24"/>
+                <w:lang w:val="en-US"/>
+              </w:rPr>
+              <w:t xml:space="preserve">): </w:t>
+            </w:r>
+            <w:proofErr w:type="spellStart"/>
+            <w:r>
+              <w:rPr>
+                <w:rFonts w:ascii="Times New Roman" w:hAnsi="Times New Roman" w:cs="Times New Roman"/>
+                <w:w w:val="95"/>
+                <w:sz w:val="24"/>
+                <w:szCs w:val="24"/>
+                <w:lang w:val="en-US"/>
+              </w:rPr>
+              <w:t>boolean</w:t>
+            </w:r>
+            <w:proofErr w:type="spellEnd"/>
           </w:p>
           <w:p>
             <w:pPr>
@@ -11142,7 +11652,75 @@
                 <w:szCs w:val="24"/>
                 <w:lang w:val="en-US"/>
               </w:rPr>
-              <w:t xml:space="preserve">+eliminaOperatore(Operatore o): boolean </w:t>
+              <w:t>+</w:t>
+            </w:r>
+            <w:proofErr w:type="spellStart"/>
+            <w:proofErr w:type="gramStart"/>
+            <w:r>
+              <w:rPr>
+                <w:rFonts w:ascii="Times New Roman" w:hAnsi="Times New Roman" w:cs="Times New Roman"/>
+                <w:w w:val="95"/>
+                <w:sz w:val="24"/>
+                <w:szCs w:val="24"/>
+                <w:lang w:val="en-US"/>
+              </w:rPr>
+              <w:t>eliminaOperatore</w:t>
+            </w:r>
+            <w:proofErr w:type="spellEnd"/>
+            <w:r>
+              <w:rPr>
+                <w:rFonts w:ascii="Times New Roman" w:hAnsi="Times New Roman" w:cs="Times New Roman"/>
+                <w:w w:val="95"/>
+                <w:sz w:val="24"/>
+                <w:szCs w:val="24"/>
+                <w:lang w:val="en-US"/>
+              </w:rPr>
+              <w:t>(</w:t>
+            </w:r>
+            <w:proofErr w:type="spellStart"/>
+            <w:proofErr w:type="gramEnd"/>
+            <w:r>
+              <w:rPr>
+                <w:rFonts w:ascii="Times New Roman" w:hAnsi="Times New Roman" w:cs="Times New Roman"/>
+                <w:w w:val="95"/>
+                <w:sz w:val="24"/>
+                <w:szCs w:val="24"/>
+                <w:lang w:val="en-US"/>
+              </w:rPr>
+              <w:t>Operatore</w:t>
+            </w:r>
+            <w:proofErr w:type="spellEnd"/>
+            <w:r>
+              <w:rPr>
+                <w:rFonts w:ascii="Times New Roman" w:hAnsi="Times New Roman" w:cs="Times New Roman"/>
+                <w:w w:val="95"/>
+                <w:sz w:val="24"/>
+                <w:szCs w:val="24"/>
+                <w:lang w:val="en-US"/>
+              </w:rPr>
+              <w:t xml:space="preserve"> o): </w:t>
+            </w:r>
+            <w:proofErr w:type="spellStart"/>
+            <w:r>
+              <w:rPr>
+                <w:rFonts w:ascii="Times New Roman" w:hAnsi="Times New Roman" w:cs="Times New Roman"/>
+                <w:w w:val="95"/>
+                <w:sz w:val="24"/>
+                <w:szCs w:val="24"/>
+                <w:lang w:val="en-US"/>
+              </w:rPr>
+              <w:t>boolean</w:t>
+            </w:r>
+            <w:proofErr w:type="spellEnd"/>
+            <w:r>
+              <w:rPr>
+                <w:rFonts w:ascii="Times New Roman" w:hAnsi="Times New Roman" w:cs="Times New Roman"/>
+                <w:w w:val="95"/>
+                <w:sz w:val="24"/>
+                <w:szCs w:val="24"/>
+                <w:lang w:val="en-US"/>
+              </w:rPr>
+              <w:t xml:space="preserve"> </w:t>
             </w:r>
           </w:p>
           <w:p>
@@ -11165,8 +11743,10 @@
                 <w:szCs w:val="24"/>
                 <w:lang w:val="en-US"/>
               </w:rPr>
-              <w:t>+eliminaAccount</w:t>
-            </w:r>
+              <w:t>+</w:t>
+            </w:r>
+            <w:proofErr w:type="spellStart"/>
+            <w:proofErr w:type="gramStart"/>
             <w:r>
               <w:rPr>
                 <w:rFonts w:ascii="Times New Roman" w:hAnsi="Times New Roman" w:cs="Times New Roman"/>
@@ -11175,8 +11755,42 @@
                 <w:szCs w:val="24"/>
                 <w:lang w:val="en-US"/>
               </w:rPr>
-              <w:t>(): boolean</w:t>
-            </w:r>
+              <w:t>eliminaAccount</w:t>
+            </w:r>
+            <w:proofErr w:type="spellEnd"/>
+            <w:r>
+              <w:rPr>
+                <w:rFonts w:ascii="Times New Roman" w:hAnsi="Times New Roman" w:cs="Times New Roman"/>
+                <w:w w:val="95"/>
+                <w:sz w:val="24"/>
+                <w:szCs w:val="24"/>
+                <w:lang w:val="en-US"/>
+              </w:rPr>
+              <w:t>(</w:t>
+            </w:r>
+            <w:proofErr w:type="gramEnd"/>
+            <w:r>
+              <w:rPr>
+                <w:rFonts w:ascii="Times New Roman" w:hAnsi="Times New Roman" w:cs="Times New Roman"/>
+                <w:w w:val="95"/>
+                <w:sz w:val="24"/>
+                <w:szCs w:val="24"/>
+                <w:lang w:val="en-US"/>
+              </w:rPr>
+              <w:t xml:space="preserve">): </w:t>
+            </w:r>
+            <w:proofErr w:type="spellStart"/>
+            <w:r>
+              <w:rPr>
+                <w:rFonts w:ascii="Times New Roman" w:hAnsi="Times New Roman" w:cs="Times New Roman"/>
+                <w:w w:val="95"/>
+                <w:sz w:val="24"/>
+                <w:szCs w:val="24"/>
+                <w:lang w:val="en-US"/>
+              </w:rPr>
+              <w:t>boolean</w:t>
+            </w:r>
+            <w:proofErr w:type="spellEnd"/>
           </w:p>
           <w:p>
             <w:pPr>
@@ -11196,7 +11810,18 @@
                 <w:sz w:val="24"/>
                 <w:szCs w:val="24"/>
               </w:rPr>
-              <w:t>+recuper</w:t>
+              <w:t>+</w:t>
+            </w:r>
+            <w:proofErr w:type="spellStart"/>
+            <w:proofErr w:type="gramStart"/>
+            <w:r>
+              <w:rPr>
+                <w:rFonts w:ascii="Times New Roman" w:hAnsi="Times New Roman" w:cs="Times New Roman"/>
+                <w:w w:val="95"/>
+                <w:sz w:val="24"/>
+                <w:szCs w:val="24"/>
+              </w:rPr>
+              <w:t>recuper</w:t>
             </w:r>
             <w:r>
               <w:rPr>
@@ -11214,8 +11839,50 @@
                 <w:sz w:val="24"/>
                 <w:szCs w:val="24"/>
               </w:rPr>
-              <w:t>Password(String email): String</w:t>
-            </w:r>
+              <w:t>Password</w:t>
+            </w:r>
+            <w:proofErr w:type="spellEnd"/>
+            <w:r>
+              <w:rPr>
+                <w:rFonts w:ascii="Times New Roman" w:hAnsi="Times New Roman" w:cs="Times New Roman"/>
+                <w:w w:val="95"/>
+                <w:sz w:val="24"/>
+                <w:szCs w:val="24"/>
+              </w:rPr>
+              <w:t>(</w:t>
+            </w:r>
+            <w:proofErr w:type="spellStart"/>
+            <w:proofErr w:type="gramEnd"/>
+            <w:r>
+              <w:rPr>
+                <w:rFonts w:ascii="Times New Roman" w:hAnsi="Times New Roman" w:cs="Times New Roman"/>
+                <w:w w:val="95"/>
+                <w:sz w:val="24"/>
+                <w:szCs w:val="24"/>
+              </w:rPr>
+              <w:t>String</w:t>
+            </w:r>
+            <w:proofErr w:type="spellEnd"/>
+            <w:r>
+              <w:rPr>
+                <w:rFonts w:ascii="Times New Roman" w:hAnsi="Times New Roman" w:cs="Times New Roman"/>
+                <w:w w:val="95"/>
+                <w:sz w:val="24"/>
+                <w:szCs w:val="24"/>
+              </w:rPr>
+              <w:t xml:space="preserve"> email): </w:t>
+            </w:r>
+            <w:proofErr w:type="spellStart"/>
+            <w:r>
+              <w:rPr>
+                <w:rFonts w:ascii="Times New Roman" w:hAnsi="Times New Roman" w:cs="Times New Roman"/>
+                <w:w w:val="95"/>
+                <w:sz w:val="24"/>
+                <w:szCs w:val="24"/>
+              </w:rPr>
+              <w:t>String</w:t>
+            </w:r>
+            <w:proofErr w:type="spellEnd"/>
           </w:p>
         </w:tc>
       </w:tr>
@@ -11652,6 +12319,7 @@
                 <w:u w:val="single"/>
               </w:rPr>
             </w:pPr>
+            <w:proofErr w:type="spellStart"/>
             <w:r>
               <w:rPr>
                 <w:w w:val="95"/>
@@ -11659,6 +12327,7 @@
               </w:rPr>
               <w:t>context</w:t>
             </w:r>
+            <w:proofErr w:type="spellEnd"/>
             <w:r>
               <w:rPr>
                 <w:b w:val="0"/>
@@ -11668,6 +12337,7 @@
               </w:rPr>
               <w:t xml:space="preserve">: </w:t>
             </w:r>
+            <w:proofErr w:type="gramStart"/>
             <w:r>
               <w:rPr>
                 <w:b w:val="0"/>
@@ -11695,6 +12365,7 @@
               </w:rPr>
               <w:t>:</w:t>
             </w:r>
+            <w:proofErr w:type="gramEnd"/>
             <w:r>
               <w:rPr>
                 <w:b w:val="0"/>
@@ -11827,15 +12498,39 @@
               </w:rPr>
               <w:t xml:space="preserve"> </w:t>
             </w:r>
-            <w:r>
-              <w:rPr>
-                <w:b w:val="0"/>
-                <w:bCs w:val="0"/>
-                <w:w w:val="95"/>
-                <w:sz w:val="24"/>
-                <w:szCs w:val="24"/>
-              </w:rPr>
-              <w:t>eliminaOperatore(Operatore o)</w:t>
+            <w:proofErr w:type="spellStart"/>
+            <w:proofErr w:type="gramStart"/>
+            <w:r>
+              <w:rPr>
+                <w:b w:val="0"/>
+                <w:bCs w:val="0"/>
+                <w:w w:val="95"/>
+                <w:sz w:val="24"/>
+                <w:szCs w:val="24"/>
+              </w:rPr>
+              <w:t>eliminaOperatore</w:t>
+            </w:r>
+            <w:proofErr w:type="spellEnd"/>
+            <w:r>
+              <w:rPr>
+                <w:b w:val="0"/>
+                <w:bCs w:val="0"/>
+                <w:w w:val="95"/>
+                <w:sz w:val="24"/>
+                <w:szCs w:val="24"/>
+              </w:rPr>
+              <w:t>(</w:t>
+            </w:r>
+            <w:proofErr w:type="gramEnd"/>
+            <w:r>
+              <w:rPr>
+                <w:b w:val="0"/>
+                <w:bCs w:val="0"/>
+                <w:w w:val="95"/>
+                <w:sz w:val="24"/>
+                <w:szCs w:val="24"/>
+              </w:rPr>
+              <w:t>Operatore o)</w:t>
             </w:r>
           </w:p>
         </w:tc>
@@ -12072,6 +12767,7 @@
                 <w:szCs w:val="24"/>
               </w:rPr>
             </w:pPr>
+            <w:proofErr w:type="spellStart"/>
             <w:r>
               <w:rPr>
                 <w:w w:val="95"/>
@@ -12079,6 +12775,7 @@
               </w:rPr>
               <w:t>context</w:t>
             </w:r>
+            <w:proofErr w:type="spellEnd"/>
             <w:r>
               <w:rPr>
                 <w:b w:val="0"/>
@@ -12088,6 +12785,7 @@
               </w:rPr>
               <w:t xml:space="preserve">: </w:t>
             </w:r>
+            <w:proofErr w:type="gramStart"/>
             <w:r>
               <w:rPr>
                 <w:b w:val="0"/>
@@ -12104,17 +12802,39 @@
                 <w:w w:val="95"/>
                 <w:sz w:val="24"/>
               </w:rPr>
-              <w:t xml:space="preserve">:: </w:t>
-            </w:r>
-            <w:r>
-              <w:rPr>
-                <w:b w:val="0"/>
-                <w:bCs w:val="0"/>
-                <w:w w:val="95"/>
-                <w:sz w:val="24"/>
-                <w:szCs w:val="24"/>
-              </w:rPr>
-              <w:t>eliminaOperatore(Operatore o)</w:t>
+              <w:t>::</w:t>
+            </w:r>
+            <w:proofErr w:type="gramEnd"/>
+            <w:r>
+              <w:rPr>
+                <w:b w:val="0"/>
+                <w:bCs w:val="0"/>
+                <w:w w:val="95"/>
+                <w:sz w:val="24"/>
+              </w:rPr>
+              <w:t xml:space="preserve"> </w:t>
+            </w:r>
+            <w:proofErr w:type="spellStart"/>
+            <w:r>
+              <w:rPr>
+                <w:b w:val="0"/>
+                <w:bCs w:val="0"/>
+                <w:w w:val="95"/>
+                <w:sz w:val="24"/>
+                <w:szCs w:val="24"/>
+              </w:rPr>
+              <w:t>eliminaOperatore</w:t>
+            </w:r>
+            <w:proofErr w:type="spellEnd"/>
+            <w:r>
+              <w:rPr>
+                <w:b w:val="0"/>
+                <w:bCs w:val="0"/>
+                <w:w w:val="95"/>
+                <w:sz w:val="24"/>
+                <w:szCs w:val="24"/>
+              </w:rPr>
+              <w:t>(Operatore o)</w:t>
             </w:r>
           </w:p>
           <w:p>
@@ -12151,6 +12871,7 @@
               </w:rPr>
               <w:t xml:space="preserve">: </w:t>
             </w:r>
+            <w:proofErr w:type="spellStart"/>
             <w:r>
               <w:rPr>
                 <w:b w:val="0"/>
@@ -12169,7 +12890,18 @@
                 <w:sz w:val="24"/>
                 <w:szCs w:val="24"/>
               </w:rPr>
-              <w:t>DAO.delete(o)</w:t>
+              <w:t>DAO.delete</w:t>
+            </w:r>
+            <w:proofErr w:type="spellEnd"/>
+            <w:r>
+              <w:rPr>
+                <w:b w:val="0"/>
+                <w:bCs w:val="0"/>
+                <w:w w:val="95"/>
+                <w:sz w:val="24"/>
+                <w:szCs w:val="24"/>
+              </w:rPr>
+              <w:t>(o)</w:t>
             </w:r>
           </w:p>
         </w:tc>
@@ -12285,15 +13017,39 @@
               </w:rPr>
               <w:t xml:space="preserve"> </w:t>
             </w:r>
-            <w:r>
-              <w:rPr>
-                <w:b w:val="0"/>
-                <w:bCs w:val="0"/>
-                <w:w w:val="95"/>
-                <w:sz w:val="24"/>
-                <w:szCs w:val="24"/>
-              </w:rPr>
-              <w:t>eliminaAccount()</w:t>
+            <w:proofErr w:type="spellStart"/>
+            <w:proofErr w:type="gramStart"/>
+            <w:r>
+              <w:rPr>
+                <w:b w:val="0"/>
+                <w:bCs w:val="0"/>
+                <w:w w:val="95"/>
+                <w:sz w:val="24"/>
+                <w:szCs w:val="24"/>
+              </w:rPr>
+              <w:t>eliminaAccount</w:t>
+            </w:r>
+            <w:proofErr w:type="spellEnd"/>
+            <w:r>
+              <w:rPr>
+                <w:b w:val="0"/>
+                <w:bCs w:val="0"/>
+                <w:w w:val="95"/>
+                <w:sz w:val="24"/>
+                <w:szCs w:val="24"/>
+              </w:rPr>
+              <w:t>(</w:t>
+            </w:r>
+            <w:proofErr w:type="gramEnd"/>
+            <w:r>
+              <w:rPr>
+                <w:b w:val="0"/>
+                <w:bCs w:val="0"/>
+                <w:w w:val="95"/>
+                <w:sz w:val="24"/>
+                <w:szCs w:val="24"/>
+              </w:rPr>
+              <w:t>)</w:t>
             </w:r>
           </w:p>
         </w:tc>
@@ -12500,6 +13256,7 @@
                 <w:szCs w:val="24"/>
               </w:rPr>
             </w:pPr>
+            <w:proofErr w:type="spellStart"/>
             <w:r>
               <w:rPr>
                 <w:w w:val="95"/>
@@ -12507,6 +13264,7 @@
               </w:rPr>
               <w:t>context</w:t>
             </w:r>
+            <w:proofErr w:type="spellEnd"/>
             <w:r>
               <w:rPr>
                 <w:b w:val="0"/>
@@ -12516,6 +13274,7 @@
               </w:rPr>
               <w:t xml:space="preserve">: </w:t>
             </w:r>
+            <w:proofErr w:type="gramStart"/>
             <w:r>
               <w:rPr>
                 <w:b w:val="0"/>
@@ -12532,17 +13291,39 @@
                 <w:w w:val="95"/>
                 <w:sz w:val="24"/>
               </w:rPr>
-              <w:t xml:space="preserve">:: </w:t>
-            </w:r>
-            <w:r>
-              <w:rPr>
-                <w:b w:val="0"/>
-                <w:bCs w:val="0"/>
-                <w:w w:val="95"/>
-                <w:sz w:val="24"/>
-                <w:szCs w:val="24"/>
-              </w:rPr>
-              <w:t>eliminaAccount()</w:t>
+              <w:t>::</w:t>
+            </w:r>
+            <w:proofErr w:type="gramEnd"/>
+            <w:r>
+              <w:rPr>
+                <w:b w:val="0"/>
+                <w:bCs w:val="0"/>
+                <w:w w:val="95"/>
+                <w:sz w:val="24"/>
+              </w:rPr>
+              <w:t xml:space="preserve"> </w:t>
+            </w:r>
+            <w:proofErr w:type="spellStart"/>
+            <w:r>
+              <w:rPr>
+                <w:b w:val="0"/>
+                <w:bCs w:val="0"/>
+                <w:w w:val="95"/>
+                <w:sz w:val="24"/>
+                <w:szCs w:val="24"/>
+              </w:rPr>
+              <w:t>eliminaAccount</w:t>
+            </w:r>
+            <w:proofErr w:type="spellEnd"/>
+            <w:r>
+              <w:rPr>
+                <w:b w:val="0"/>
+                <w:bCs w:val="0"/>
+                <w:w w:val="95"/>
+                <w:sz w:val="24"/>
+                <w:szCs w:val="24"/>
+              </w:rPr>
+              <w:t>()</w:t>
             </w:r>
           </w:p>
           <w:p>
@@ -12580,7 +13361,31 @@
                 <w:szCs w:val="24"/>
                 <w:u w:val="single"/>
               </w:rPr>
-              <w:t>: UtenteDAO.delete(u)</w:t>
+              <w:t xml:space="preserve">: </w:t>
+            </w:r>
+            <w:proofErr w:type="spellStart"/>
+            <w:r>
+              <w:rPr>
+                <w:b w:val="0"/>
+                <w:bCs w:val="0"/>
+                <w:w w:val="95"/>
+                <w:sz w:val="24"/>
+                <w:szCs w:val="24"/>
+                <w:u w:val="single"/>
+              </w:rPr>
+              <w:t>UtenteDAO.delete</w:t>
+            </w:r>
+            <w:proofErr w:type="spellEnd"/>
+            <w:r>
+              <w:rPr>
+                <w:b w:val="0"/>
+                <w:bCs w:val="0"/>
+                <w:w w:val="95"/>
+                <w:sz w:val="24"/>
+                <w:szCs w:val="24"/>
+                <w:u w:val="single"/>
+              </w:rPr>
+              <w:t>(u)</w:t>
             </w:r>
           </w:p>
         </w:tc>
@@ -12683,7 +13488,19 @@
                 <w:sz w:val="24"/>
                 <w:szCs w:val="24"/>
               </w:rPr>
-              <w:t>+recuper</w:t>
+              <w:t>+</w:t>
+            </w:r>
+            <w:proofErr w:type="spellStart"/>
+            <w:proofErr w:type="gramStart"/>
+            <w:r>
+              <w:rPr>
+                <w:b w:val="0"/>
+                <w:bCs w:val="0"/>
+                <w:w w:val="95"/>
+                <w:sz w:val="24"/>
+                <w:szCs w:val="24"/>
+              </w:rPr>
+              <w:t>recuper</w:t>
             </w:r>
             <w:r>
               <w:rPr>
@@ -12703,7 +13520,41 @@
                 <w:sz w:val="24"/>
                 <w:szCs w:val="24"/>
               </w:rPr>
-              <w:t>Password(String email)</w:t>
+              <w:t>Password</w:t>
+            </w:r>
+            <w:proofErr w:type="spellEnd"/>
+            <w:r>
+              <w:rPr>
+                <w:b w:val="0"/>
+                <w:bCs w:val="0"/>
+                <w:w w:val="95"/>
+                <w:sz w:val="24"/>
+                <w:szCs w:val="24"/>
+              </w:rPr>
+              <w:t>(</w:t>
+            </w:r>
+            <w:proofErr w:type="spellStart"/>
+            <w:proofErr w:type="gramEnd"/>
+            <w:r>
+              <w:rPr>
+                <w:b w:val="0"/>
+                <w:bCs w:val="0"/>
+                <w:w w:val="95"/>
+                <w:sz w:val="24"/>
+                <w:szCs w:val="24"/>
+              </w:rPr>
+              <w:t>String</w:t>
+            </w:r>
+            <w:proofErr w:type="spellEnd"/>
+            <w:r>
+              <w:rPr>
+                <w:b w:val="0"/>
+                <w:bCs w:val="0"/>
+                <w:w w:val="95"/>
+                <w:sz w:val="24"/>
+                <w:szCs w:val="24"/>
+              </w:rPr>
+              <w:t xml:space="preserve"> email)</w:t>
             </w:r>
           </w:p>
         </w:tc>
@@ -12910,6 +13761,7 @@
                 <w:szCs w:val="24"/>
               </w:rPr>
             </w:pPr>
+            <w:proofErr w:type="spellStart"/>
             <w:r>
               <w:rPr>
                 <w:w w:val="95"/>
@@ -12917,6 +13769,7 @@
               </w:rPr>
               <w:t>context</w:t>
             </w:r>
+            <w:proofErr w:type="spellEnd"/>
             <w:r>
               <w:rPr>
                 <w:b w:val="0"/>
@@ -12926,6 +13779,7 @@
               </w:rPr>
               <w:t xml:space="preserve">: </w:t>
             </w:r>
+            <w:proofErr w:type="gramStart"/>
             <w:r>
               <w:rPr>
                 <w:b w:val="0"/>
@@ -12942,17 +13796,61 @@
                 <w:w w:val="95"/>
                 <w:sz w:val="24"/>
               </w:rPr>
-              <w:t xml:space="preserve">:: </w:t>
-            </w:r>
-            <w:r>
-              <w:rPr>
-                <w:b w:val="0"/>
-                <w:bCs w:val="0"/>
-                <w:w w:val="95"/>
-                <w:sz w:val="24"/>
-                <w:szCs w:val="24"/>
-              </w:rPr>
-              <w:t xml:space="preserve">recuperaPassword(String email) </w:t>
+              <w:t>::</w:t>
+            </w:r>
+            <w:proofErr w:type="gramEnd"/>
+            <w:r>
+              <w:rPr>
+                <w:b w:val="0"/>
+                <w:bCs w:val="0"/>
+                <w:w w:val="95"/>
+                <w:sz w:val="24"/>
+              </w:rPr>
+              <w:t xml:space="preserve"> </w:t>
+            </w:r>
+            <w:proofErr w:type="spellStart"/>
+            <w:r>
+              <w:rPr>
+                <w:b w:val="0"/>
+                <w:bCs w:val="0"/>
+                <w:w w:val="95"/>
+                <w:sz w:val="24"/>
+                <w:szCs w:val="24"/>
+              </w:rPr>
+              <w:t>recuperaPassword</w:t>
+            </w:r>
+            <w:proofErr w:type="spellEnd"/>
+            <w:r>
+              <w:rPr>
+                <w:b w:val="0"/>
+                <w:bCs w:val="0"/>
+                <w:w w:val="95"/>
+                <w:sz w:val="24"/>
+                <w:szCs w:val="24"/>
+              </w:rPr>
+              <w:t>(</w:t>
+            </w:r>
+            <w:proofErr w:type="spellStart"/>
+            <w:r>
+              <w:rPr>
+                <w:b w:val="0"/>
+                <w:bCs w:val="0"/>
+                <w:w w:val="95"/>
+                <w:sz w:val="24"/>
+                <w:szCs w:val="24"/>
+              </w:rPr>
+              <w:t>String</w:t>
+            </w:r>
+            <w:proofErr w:type="spellEnd"/>
+            <w:r>
+              <w:rPr>
+                <w:b w:val="0"/>
+                <w:bCs w:val="0"/>
+                <w:w w:val="95"/>
+                <w:sz w:val="24"/>
+                <w:szCs w:val="24"/>
+              </w:rPr>
+              <w:t xml:space="preserve"> email) </w:t>
             </w:r>
           </w:p>
         </w:tc>
@@ -13299,6 +14197,7 @@
               </w:rPr>
               <w:t xml:space="preserve"> </w:t>
             </w:r>
+            <w:proofErr w:type="gramStart"/>
             <w:r>
               <w:rPr>
                 <w:b w:val="0"/>
@@ -13328,7 +14227,18 @@
                 <w:sz w:val="24"/>
                 <w:szCs w:val="24"/>
               </w:rPr>
-              <w:t>alla piantumazione</w:t>
+              <w:t>alla</w:t>
+            </w:r>
+            <w:proofErr w:type="gramEnd"/>
+            <w:r>
+              <w:rPr>
+                <w:b w:val="0"/>
+                <w:bCs w:val="0"/>
+                <w:w w:val="95"/>
+                <w:sz w:val="24"/>
+                <w:szCs w:val="24"/>
+              </w:rPr>
+              <w:t xml:space="preserve"> piantumazione</w:t>
             </w:r>
             <w:r>
               <w:rPr>
@@ -13395,6 +14305,8 @@
               </w:rPr>
               <w:t>+</w:t>
             </w:r>
+            <w:proofErr w:type="spellStart"/>
+            <w:proofErr w:type="gramStart"/>
             <w:r>
               <w:rPr>
                 <w:rFonts w:ascii="Times New Roman" w:hAnsi="Times New Roman" w:cs="Times New Roman"/>
@@ -13404,6 +14316,7 @@
               </w:rPr>
               <w:t>inserisciPiantumazione</w:t>
             </w:r>
+            <w:proofErr w:type="spellEnd"/>
             <w:r>
               <w:rPr>
                 <w:rFonts w:ascii="Times New Roman" w:hAnsi="Times New Roman" w:cs="Times New Roman"/>
@@ -13413,6 +14326,7 @@
               </w:rPr>
               <w:t>(</w:t>
             </w:r>
+            <w:proofErr w:type="gramEnd"/>
             <w:r>
               <w:rPr>
                 <w:rFonts w:ascii="Times New Roman" w:hAnsi="Times New Roman" w:cs="Times New Roman"/>
@@ -13431,6 +14345,7 @@
               </w:rPr>
               <w:t xml:space="preserve">): </w:t>
             </w:r>
+            <w:proofErr w:type="spellStart"/>
             <w:r>
               <w:rPr>
                 <w:rFonts w:ascii="Times New Roman" w:hAnsi="Times New Roman" w:cs="Times New Roman"/>
@@ -13449,6 +14364,7 @@
               </w:rPr>
               <w:t>oid</w:t>
             </w:r>
+            <w:proofErr w:type="spellEnd"/>
           </w:p>
           <w:p>
             <w:pPr>
@@ -13470,6 +14386,8 @@
               </w:rPr>
               <w:t>+</w:t>
             </w:r>
+            <w:proofErr w:type="spellStart"/>
+            <w:proofErr w:type="gramStart"/>
             <w:r>
               <w:rPr>
                 <w:rFonts w:ascii="Times New Roman" w:hAnsi="Times New Roman" w:cs="Times New Roman"/>
@@ -13479,14 +14397,25 @@
               </w:rPr>
               <w:t>visualizzaPiantumazioni</w:t>
             </w:r>
-            <w:r>
-              <w:rPr>
-                <w:rFonts w:ascii="Times New Roman" w:hAnsi="Times New Roman" w:cs="Times New Roman"/>
-                <w:w w:val="95"/>
-                <w:sz w:val="24"/>
-                <w:szCs w:val="24"/>
-              </w:rPr>
-              <w:t xml:space="preserve">(): </w:t>
+            <w:proofErr w:type="spellEnd"/>
+            <w:r>
+              <w:rPr>
+                <w:rFonts w:ascii="Times New Roman" w:hAnsi="Times New Roman" w:cs="Times New Roman"/>
+                <w:w w:val="95"/>
+                <w:sz w:val="24"/>
+                <w:szCs w:val="24"/>
+              </w:rPr>
+              <w:t>(</w:t>
+            </w:r>
+            <w:proofErr w:type="gramEnd"/>
+            <w:r>
+              <w:rPr>
+                <w:rFonts w:ascii="Times New Roman" w:hAnsi="Times New Roman" w:cs="Times New Roman"/>
+                <w:w w:val="95"/>
+                <w:sz w:val="24"/>
+                <w:szCs w:val="24"/>
+              </w:rPr>
+              <w:t xml:space="preserve">): </w:t>
             </w:r>
             <w:r>
               <w:rPr>
@@ -13707,7 +14636,38 @@
                 <w:sz w:val="24"/>
                 <w:szCs w:val="24"/>
               </w:rPr>
-              <w:t>+inserisciPiantumazione(Albero a)</w:t>
+              <w:t>+</w:t>
+            </w:r>
+            <w:proofErr w:type="spellStart"/>
+            <w:proofErr w:type="gramStart"/>
+            <w:r>
+              <w:rPr>
+                <w:rFonts w:ascii="Times New Roman" w:hAnsi="Times New Roman" w:cs="Times New Roman"/>
+                <w:w w:val="90"/>
+                <w:sz w:val="24"/>
+                <w:szCs w:val="24"/>
+              </w:rPr>
+              <w:t>inserisciPiantumazione</w:t>
+            </w:r>
+            <w:proofErr w:type="spellEnd"/>
+            <w:r>
+              <w:rPr>
+                <w:rFonts w:ascii="Times New Roman" w:hAnsi="Times New Roman" w:cs="Times New Roman"/>
+                <w:w w:val="90"/>
+                <w:sz w:val="24"/>
+                <w:szCs w:val="24"/>
+              </w:rPr>
+              <w:t>(</w:t>
+            </w:r>
+            <w:proofErr w:type="gramEnd"/>
+            <w:r>
+              <w:rPr>
+                <w:rFonts w:ascii="Times New Roman" w:hAnsi="Times New Roman" w:cs="Times New Roman"/>
+                <w:w w:val="90"/>
+                <w:sz w:val="24"/>
+                <w:szCs w:val="24"/>
+              </w:rPr>
+              <w:t>Albero a)</w:t>
             </w:r>
           </w:p>
         </w:tc>
@@ -13921,6 +14881,7 @@
                 <w:szCs w:val="24"/>
               </w:rPr>
             </w:pPr>
+            <w:proofErr w:type="spellStart"/>
             <w:r>
               <w:rPr>
                 <w:w w:val="95"/>
@@ -13928,15 +14889,48 @@
               </w:rPr>
               <w:t>context</w:t>
             </w:r>
-            <w:r>
-              <w:rPr>
-                <w:b w:val="0"/>
-                <w:bCs w:val="0"/>
-                <w:w w:val="95"/>
-                <w:sz w:val="24"/>
-              </w:rPr>
-              <w:t xml:space="preserve">: GestionePiantumazioni:: </w:t>
-            </w:r>
+            <w:proofErr w:type="spellEnd"/>
+            <w:r>
+              <w:rPr>
+                <w:b w:val="0"/>
+                <w:bCs w:val="0"/>
+                <w:w w:val="95"/>
+                <w:sz w:val="24"/>
+              </w:rPr>
+              <w:t xml:space="preserve">: </w:t>
+            </w:r>
+            <w:proofErr w:type="spellStart"/>
+            <w:proofErr w:type="gramStart"/>
+            <w:r>
+              <w:rPr>
+                <w:b w:val="0"/>
+                <w:bCs w:val="0"/>
+                <w:w w:val="95"/>
+                <w:sz w:val="24"/>
+              </w:rPr>
+              <w:t>GestionePiantumazioni</w:t>
+            </w:r>
+            <w:proofErr w:type="spellEnd"/>
+            <w:r>
+              <w:rPr>
+                <w:b w:val="0"/>
+                <w:bCs w:val="0"/>
+                <w:w w:val="95"/>
+                <w:sz w:val="24"/>
+              </w:rPr>
+              <w:t>::</w:t>
+            </w:r>
+            <w:proofErr w:type="gramEnd"/>
+            <w:r>
+              <w:rPr>
+                <w:b w:val="0"/>
+                <w:bCs w:val="0"/>
+                <w:w w:val="95"/>
+                <w:sz w:val="24"/>
+              </w:rPr>
+              <w:t xml:space="preserve"> </w:t>
+            </w:r>
+            <w:proofErr w:type="spellStart"/>
             <w:r>
               <w:rPr>
                 <w:b w:val="0"/>
@@ -13945,7 +14939,18 @@
                 <w:sz w:val="24"/>
                 <w:szCs w:val="24"/>
               </w:rPr>
-              <w:t>inserisciPiantumazione(Albero a)</w:t>
+              <w:t>inserisciPiantumazione</w:t>
+            </w:r>
+            <w:proofErr w:type="spellEnd"/>
+            <w:r>
+              <w:rPr>
+                <w:b w:val="0"/>
+                <w:bCs w:val="0"/>
+                <w:w w:val="90"/>
+                <w:sz w:val="24"/>
+                <w:szCs w:val="24"/>
+              </w:rPr>
+              <w:t>(Albero a)</w:t>
             </w:r>
           </w:p>
           <w:p>
@@ -13982,6 +14987,7 @@
               </w:rPr>
               <w:t xml:space="preserve">: </w:t>
             </w:r>
+            <w:proofErr w:type="spellStart"/>
             <w:r>
               <w:rPr>
                 <w:b w:val="0"/>
@@ -14010,7 +15016,18 @@
                 <w:sz w:val="24"/>
                 <w:szCs w:val="24"/>
               </w:rPr>
-              <w:t>update(a)</w:t>
+              <w:t>update</w:t>
+            </w:r>
+            <w:proofErr w:type="spellEnd"/>
+            <w:r>
+              <w:rPr>
+                <w:b w:val="0"/>
+                <w:bCs w:val="0"/>
+                <w:w w:val="90"/>
+                <w:sz w:val="24"/>
+                <w:szCs w:val="24"/>
+              </w:rPr>
+              <w:t>(a)</w:t>
             </w:r>
           </w:p>
         </w:tc>
@@ -14106,6 +15123,8 @@
               </w:rPr>
               <w:t>+</w:t>
             </w:r>
+            <w:proofErr w:type="spellStart"/>
+            <w:proofErr w:type="gramStart"/>
             <w:r>
               <w:rPr>
                 <w:rFonts w:ascii="Times New Roman" w:hAnsi="Times New Roman" w:cs="Times New Roman"/>
@@ -14115,14 +15134,25 @@
               </w:rPr>
               <w:t>visualizzaPiantumazioni</w:t>
             </w:r>
-            <w:r>
-              <w:rPr>
-                <w:rFonts w:ascii="Times New Roman" w:hAnsi="Times New Roman" w:cs="Times New Roman"/>
-                <w:w w:val="95"/>
-                <w:sz w:val="24"/>
-                <w:szCs w:val="24"/>
-              </w:rPr>
-              <w:t>()</w:t>
+            <w:proofErr w:type="spellEnd"/>
+            <w:r>
+              <w:rPr>
+                <w:rFonts w:ascii="Times New Roman" w:hAnsi="Times New Roman" w:cs="Times New Roman"/>
+                <w:w w:val="95"/>
+                <w:sz w:val="24"/>
+                <w:szCs w:val="24"/>
+              </w:rPr>
+              <w:t>(</w:t>
+            </w:r>
+            <w:proofErr w:type="gramEnd"/>
+            <w:r>
+              <w:rPr>
+                <w:rFonts w:ascii="Times New Roman" w:hAnsi="Times New Roman" w:cs="Times New Roman"/>
+                <w:w w:val="95"/>
+                <w:sz w:val="24"/>
+                <w:szCs w:val="24"/>
+              </w:rPr>
+              <w:t>)</w:t>
             </w:r>
           </w:p>
         </w:tc>
@@ -14354,6 +15384,7 @@
                 <w:szCs w:val="24"/>
               </w:rPr>
             </w:pPr>
+            <w:proofErr w:type="spellStart"/>
             <w:r>
               <w:rPr>
                 <w:w w:val="95"/>
@@ -14361,24 +15392,68 @@
               </w:rPr>
               <w:t>context</w:t>
             </w:r>
-            <w:r>
-              <w:rPr>
-                <w:b w:val="0"/>
-                <w:bCs w:val="0"/>
-                <w:w w:val="95"/>
-                <w:sz w:val="24"/>
-              </w:rPr>
-              <w:t xml:space="preserve">: GestionePiantumazioni:: </w:t>
-            </w:r>
-            <w:r>
-              <w:rPr>
-                <w:b w:val="0"/>
-                <w:bCs w:val="0"/>
-                <w:w w:val="95"/>
-                <w:sz w:val="24"/>
-                <w:szCs w:val="24"/>
-              </w:rPr>
-              <w:t>visualizzaPiantumazioni()</w:t>
+            <w:proofErr w:type="spellEnd"/>
+            <w:r>
+              <w:rPr>
+                <w:b w:val="0"/>
+                <w:bCs w:val="0"/>
+                <w:w w:val="95"/>
+                <w:sz w:val="24"/>
+              </w:rPr>
+              <w:t xml:space="preserve">: </w:t>
+            </w:r>
+            <w:proofErr w:type="spellStart"/>
+            <w:proofErr w:type="gramStart"/>
+            <w:r>
+              <w:rPr>
+                <w:b w:val="0"/>
+                <w:bCs w:val="0"/>
+                <w:w w:val="95"/>
+                <w:sz w:val="24"/>
+              </w:rPr>
+              <w:t>GestionePiantumazioni</w:t>
+            </w:r>
+            <w:proofErr w:type="spellEnd"/>
+            <w:r>
+              <w:rPr>
+                <w:b w:val="0"/>
+                <w:bCs w:val="0"/>
+                <w:w w:val="95"/>
+                <w:sz w:val="24"/>
+              </w:rPr>
+              <w:t>::</w:t>
+            </w:r>
+            <w:proofErr w:type="gramEnd"/>
+            <w:r>
+              <w:rPr>
+                <w:b w:val="0"/>
+                <w:bCs w:val="0"/>
+                <w:w w:val="95"/>
+                <w:sz w:val="24"/>
+              </w:rPr>
+              <w:t xml:space="preserve"> </w:t>
+            </w:r>
+            <w:proofErr w:type="spellStart"/>
+            <w:r>
+              <w:rPr>
+                <w:b w:val="0"/>
+                <w:bCs w:val="0"/>
+                <w:w w:val="95"/>
+                <w:sz w:val="24"/>
+                <w:szCs w:val="24"/>
+              </w:rPr>
+              <w:t>visualizzaPiantumazioni</w:t>
+            </w:r>
+            <w:proofErr w:type="spellEnd"/>
+            <w:r>
+              <w:rPr>
+                <w:b w:val="0"/>
+                <w:bCs w:val="0"/>
+                <w:w w:val="95"/>
+                <w:sz w:val="24"/>
+                <w:szCs w:val="24"/>
+              </w:rPr>
+              <w:t>()</w:t>
             </w:r>
           </w:p>
         </w:tc>
@@ -14881,7 +15956,6 @@
                 <w:w w:val="90"/>
                 <w:sz w:val="24"/>
                 <w:szCs w:val="24"/>
-                <w:highlight w:val="yellow"/>
               </w:rPr>
               <w:t>da controllare</w:t>
             </w:r>
@@ -14915,6 +15989,7 @@
               </w:rPr>
               <w:t>+</w:t>
             </w:r>
+            <w:proofErr w:type="spellStart"/>
             <w:r>
               <w:rPr>
                 <w:rFonts w:ascii="Times New Roman" w:hAnsi="Times New Roman" w:cs="Times New Roman"/>
@@ -14933,6 +16008,7 @@
               </w:rPr>
               <w:t>Adottati</w:t>
             </w:r>
+            <w:proofErr w:type="spellEnd"/>
             <w:r>
               <w:rPr>
                 <w:rFonts w:ascii="Times New Roman" w:hAnsi="Times New Roman" w:cs="Times New Roman"/>
@@ -15179,8 +16255,19 @@
                 <w:sz w:val="24"/>
                 <w:szCs w:val="24"/>
               </w:rPr>
-              <w:t xml:space="preserve"> visualizzaAlberiAdottati</w:t>
-            </w:r>
+              <w:t xml:space="preserve"> </w:t>
+            </w:r>
+            <w:proofErr w:type="spellStart"/>
+            <w:r>
+              <w:rPr>
+                <w:rFonts w:ascii="Times New Roman" w:hAnsi="Times New Roman" w:cs="Times New Roman"/>
+                <w:w w:val="95"/>
+                <w:sz w:val="24"/>
+                <w:szCs w:val="24"/>
+              </w:rPr>
+              <w:t>visualizzaAlberiAdottati</w:t>
+            </w:r>
+            <w:proofErr w:type="spellEnd"/>
             <w:r>
               <w:rPr>
                 <w:rFonts w:ascii="Times New Roman" w:hAnsi="Times New Roman" w:cs="Times New Roman"/>
@@ -15394,6 +16481,7 @@
                 <w:szCs w:val="24"/>
               </w:rPr>
             </w:pPr>
+            <w:proofErr w:type="spellStart"/>
             <w:r>
               <w:rPr>
                 <w:w w:val="95"/>
@@ -15401,14 +16489,26 @@
               </w:rPr>
               <w:t>context</w:t>
             </w:r>
-            <w:r>
-              <w:rPr>
-                <w:b w:val="0"/>
-                <w:bCs w:val="0"/>
-                <w:w w:val="95"/>
-                <w:sz w:val="24"/>
-              </w:rPr>
-              <w:t>: Gestione</w:t>
+            <w:proofErr w:type="spellEnd"/>
+            <w:r>
+              <w:rPr>
+                <w:b w:val="0"/>
+                <w:bCs w:val="0"/>
+                <w:w w:val="95"/>
+                <w:sz w:val="24"/>
+              </w:rPr>
+              <w:t xml:space="preserve">: </w:t>
+            </w:r>
+            <w:proofErr w:type="spellStart"/>
+            <w:proofErr w:type="gramStart"/>
+            <w:r>
+              <w:rPr>
+                <w:b w:val="0"/>
+                <w:bCs w:val="0"/>
+                <w:w w:val="95"/>
+                <w:sz w:val="24"/>
+              </w:rPr>
+              <w:t>Gestione</w:t>
             </w:r>
             <w:r>
               <w:rPr>
@@ -15419,24 +16519,47 @@
               </w:rPr>
               <w:t>AlberiAdottati</w:t>
             </w:r>
-            <w:r>
-              <w:rPr>
-                <w:b w:val="0"/>
-                <w:bCs w:val="0"/>
-                <w:w w:val="95"/>
-                <w:sz w:val="24"/>
-              </w:rPr>
-              <w:t xml:space="preserve">:: </w:t>
-            </w:r>
-            <w:r>
-              <w:rPr>
-                <w:b w:val="0"/>
-                <w:bCs w:val="0"/>
-                <w:w w:val="95"/>
-                <w:sz w:val="24"/>
-                <w:szCs w:val="24"/>
-              </w:rPr>
-              <w:t xml:space="preserve">visualizzaAlberiAdottati </w:t>
+            <w:proofErr w:type="spellEnd"/>
+            <w:r>
+              <w:rPr>
+                <w:b w:val="0"/>
+                <w:bCs w:val="0"/>
+                <w:w w:val="95"/>
+                <w:sz w:val="24"/>
+              </w:rPr>
+              <w:t>::</w:t>
+            </w:r>
+            <w:proofErr w:type="gramEnd"/>
+            <w:r>
+              <w:rPr>
+                <w:b w:val="0"/>
+                <w:bCs w:val="0"/>
+                <w:w w:val="95"/>
+                <w:sz w:val="24"/>
+              </w:rPr>
+              <w:t xml:space="preserve"> </w:t>
+            </w:r>
+            <w:proofErr w:type="spellStart"/>
+            <w:r>
+              <w:rPr>
+                <w:b w:val="0"/>
+                <w:bCs w:val="0"/>
+                <w:w w:val="95"/>
+                <w:sz w:val="24"/>
+                <w:szCs w:val="24"/>
+              </w:rPr>
+              <w:t>visualizzaAlberiAdottati</w:t>
+            </w:r>
+            <w:proofErr w:type="spellEnd"/>
+            <w:r>
+              <w:rPr>
+                <w:b w:val="0"/>
+                <w:bCs w:val="0"/>
+                <w:w w:val="95"/>
+                <w:sz w:val="24"/>
+                <w:szCs w:val="24"/>
+              </w:rPr>
+              <w:t xml:space="preserve"> </w:t>
             </w:r>
             <w:r>
               <w:rPr>
@@ -16411,8 +17534,39 @@
                 <w:sz w:val="24"/>
                 <w:szCs w:val="24"/>
               </w:rPr>
-              <w:t>+checkout(List&lt;Alberi&gt;): String</w:t>
-            </w:r>
+              <w:t>+</w:t>
+            </w:r>
+            <w:proofErr w:type="gramStart"/>
+            <w:r>
+              <w:rPr>
+                <w:rFonts w:ascii="Times New Roman" w:hAnsi="Times New Roman" w:cs="Times New Roman"/>
+                <w:w w:val="95"/>
+                <w:sz w:val="24"/>
+                <w:szCs w:val="24"/>
+              </w:rPr>
+              <w:t>checkout(</w:t>
+            </w:r>
+            <w:proofErr w:type="gramEnd"/>
+            <w:r>
+              <w:rPr>
+                <w:rFonts w:ascii="Times New Roman" w:hAnsi="Times New Roman" w:cs="Times New Roman"/>
+                <w:w w:val="95"/>
+                <w:sz w:val="24"/>
+                <w:szCs w:val="24"/>
+              </w:rPr>
+              <w:t xml:space="preserve">List&lt;Alberi&gt;): </w:t>
+            </w:r>
+            <w:proofErr w:type="spellStart"/>
+            <w:r>
+              <w:rPr>
+                <w:rFonts w:ascii="Times New Roman" w:hAnsi="Times New Roman" w:cs="Times New Roman"/>
+                <w:w w:val="95"/>
+                <w:sz w:val="24"/>
+                <w:szCs w:val="24"/>
+              </w:rPr>
+              <w:t>String</w:t>
+            </w:r>
+            <w:proofErr w:type="spellEnd"/>
           </w:p>
         </w:tc>
       </w:tr>
@@ -16619,7 +17773,27 @@
                 <w:sz w:val="24"/>
                 <w:szCs w:val="24"/>
               </w:rPr>
-              <w:t xml:space="preserve"> checkout(List&lt;Alberi&gt;)</w:t>
+              <w:t xml:space="preserve"> </w:t>
+            </w:r>
+            <w:proofErr w:type="gramStart"/>
+            <w:r>
+              <w:rPr>
+                <w:rFonts w:ascii="Times New Roman" w:hAnsi="Times New Roman" w:cs="Times New Roman"/>
+                <w:w w:val="95"/>
+                <w:sz w:val="24"/>
+                <w:szCs w:val="24"/>
+              </w:rPr>
+              <w:t>checkout(</w:t>
+            </w:r>
+            <w:proofErr w:type="gramEnd"/>
+            <w:r>
+              <w:rPr>
+                <w:rFonts w:ascii="Times New Roman" w:hAnsi="Times New Roman" w:cs="Times New Roman"/>
+                <w:w w:val="95"/>
+                <w:sz w:val="24"/>
+                <w:szCs w:val="24"/>
+              </w:rPr>
+              <w:t>List&lt;Alberi&gt;)</w:t>
             </w:r>
           </w:p>
         </w:tc>
@@ -16816,6 +17990,7 @@
                 <w:szCs w:val="24"/>
               </w:rPr>
             </w:pPr>
+            <w:proofErr w:type="spellStart"/>
             <w:r>
               <w:rPr>
                 <w:w w:val="95"/>
@@ -16823,14 +17998,26 @@
               </w:rPr>
               <w:t>context</w:t>
             </w:r>
-            <w:r>
-              <w:rPr>
-                <w:b w:val="0"/>
-                <w:bCs w:val="0"/>
-                <w:w w:val="95"/>
-                <w:sz w:val="24"/>
-              </w:rPr>
-              <w:t>: Gestione</w:t>
+            <w:proofErr w:type="spellEnd"/>
+            <w:r>
+              <w:rPr>
+                <w:b w:val="0"/>
+                <w:bCs w:val="0"/>
+                <w:w w:val="95"/>
+                <w:sz w:val="24"/>
+              </w:rPr>
+              <w:t xml:space="preserve">: </w:t>
+            </w:r>
+            <w:proofErr w:type="spellStart"/>
+            <w:proofErr w:type="gramStart"/>
+            <w:r>
+              <w:rPr>
+                <w:b w:val="0"/>
+                <w:bCs w:val="0"/>
+                <w:w w:val="95"/>
+                <w:sz w:val="24"/>
+              </w:rPr>
+              <w:t>Gestione</w:t>
             </w:r>
             <w:r>
               <w:rPr>
@@ -16841,14 +18028,25 @@
               </w:rPr>
               <w:t>AlberiDaAdottare</w:t>
             </w:r>
-            <w:r>
-              <w:rPr>
-                <w:b w:val="0"/>
-                <w:bCs w:val="0"/>
-                <w:w w:val="95"/>
-                <w:sz w:val="24"/>
-              </w:rPr>
-              <w:t xml:space="preserve">:: </w:t>
+            <w:proofErr w:type="spellEnd"/>
+            <w:r>
+              <w:rPr>
+                <w:b w:val="0"/>
+                <w:bCs w:val="0"/>
+                <w:w w:val="95"/>
+                <w:sz w:val="24"/>
+              </w:rPr>
+              <w:t>::</w:t>
+            </w:r>
+            <w:proofErr w:type="gramEnd"/>
+            <w:r>
+              <w:rPr>
+                <w:b w:val="0"/>
+                <w:bCs w:val="0"/>
+                <w:w w:val="95"/>
+                <w:sz w:val="24"/>
+              </w:rPr>
+              <w:t xml:space="preserve"> </w:t>
             </w:r>
             <w:r>
               <w:rPr>
@@ -17512,6 +18710,8 @@
               </w:rPr>
               <w:t>+</w:t>
             </w:r>
+            <w:proofErr w:type="spellStart"/>
+            <w:proofErr w:type="gramStart"/>
             <w:r>
               <w:rPr>
                 <w:rFonts w:ascii="Times New Roman" w:hAnsi="Times New Roman" w:cs="Times New Roman"/>
@@ -17521,14 +18721,25 @@
               </w:rPr>
               <w:t>generaRegalo</w:t>
             </w:r>
-            <w:r>
-              <w:rPr>
-                <w:rFonts w:ascii="Times New Roman" w:hAnsi="Times New Roman" w:cs="Times New Roman"/>
-                <w:w w:val="95"/>
-                <w:sz w:val="24"/>
-                <w:szCs w:val="24"/>
-              </w:rPr>
-              <w:t>()</w:t>
+            <w:proofErr w:type="spellEnd"/>
+            <w:r>
+              <w:rPr>
+                <w:rFonts w:ascii="Times New Roman" w:hAnsi="Times New Roman" w:cs="Times New Roman"/>
+                <w:w w:val="95"/>
+                <w:sz w:val="24"/>
+                <w:szCs w:val="24"/>
+              </w:rPr>
+              <w:t>(</w:t>
+            </w:r>
+            <w:proofErr w:type="gramEnd"/>
+            <w:r>
+              <w:rPr>
+                <w:rFonts w:ascii="Times New Roman" w:hAnsi="Times New Roman" w:cs="Times New Roman"/>
+                <w:w w:val="95"/>
+                <w:sz w:val="24"/>
+                <w:szCs w:val="24"/>
+              </w:rPr>
+              <w:t>)</w:t>
             </w:r>
             <w:r>
               <w:rPr>
@@ -17548,6 +18759,7 @@
               </w:rPr>
               <w:t xml:space="preserve"> </w:t>
             </w:r>
+            <w:proofErr w:type="spellStart"/>
             <w:r>
               <w:rPr>
                 <w:rFonts w:ascii="Times New Roman" w:hAnsi="Times New Roman" w:cs="Times New Roman"/>
@@ -17557,6 +18769,7 @@
               </w:rPr>
               <w:t>String</w:t>
             </w:r>
+            <w:proofErr w:type="spellEnd"/>
           </w:p>
           <w:p>
             <w:pPr>
@@ -17578,6 +18791,8 @@
               </w:rPr>
               <w:t>+</w:t>
             </w:r>
+            <w:proofErr w:type="spellStart"/>
+            <w:proofErr w:type="gramStart"/>
             <w:r>
               <w:rPr>
                 <w:rFonts w:ascii="Times New Roman" w:hAnsi="Times New Roman" w:cs="Times New Roman"/>
@@ -17596,14 +18811,25 @@
               </w:rPr>
               <w:t>aRegalo</w:t>
             </w:r>
-            <w:r>
-              <w:rPr>
-                <w:rFonts w:ascii="Times New Roman" w:hAnsi="Times New Roman" w:cs="Times New Roman"/>
-                <w:w w:val="95"/>
-                <w:sz w:val="24"/>
-                <w:szCs w:val="24"/>
-              </w:rPr>
-              <w:t>():</w:t>
+            <w:proofErr w:type="spellEnd"/>
+            <w:r>
+              <w:rPr>
+                <w:rFonts w:ascii="Times New Roman" w:hAnsi="Times New Roman" w:cs="Times New Roman"/>
+                <w:w w:val="95"/>
+                <w:sz w:val="24"/>
+                <w:szCs w:val="24"/>
+              </w:rPr>
+              <w:t>(</w:t>
+            </w:r>
+            <w:proofErr w:type="gramEnd"/>
+            <w:r>
+              <w:rPr>
+                <w:rFonts w:ascii="Times New Roman" w:hAnsi="Times New Roman" w:cs="Times New Roman"/>
+                <w:w w:val="95"/>
+                <w:sz w:val="24"/>
+                <w:szCs w:val="24"/>
+              </w:rPr>
+              <w:t>):</w:t>
             </w:r>
             <w:r>
               <w:rPr>
@@ -17630,7 +18856,27 @@
                 <w:sz w:val="24"/>
                 <w:szCs w:val="24"/>
               </w:rPr>
-              <w:t xml:space="preserve">  (void)</w:t>
+              <w:t xml:space="preserve">  (</w:t>
+            </w:r>
+            <w:proofErr w:type="spellStart"/>
+            <w:r>
+              <w:rPr>
+                <w:rFonts w:ascii="Times New Roman" w:hAnsi="Times New Roman" w:cs="Times New Roman"/>
+                <w:w w:val="95"/>
+                <w:sz w:val="24"/>
+                <w:szCs w:val="24"/>
+              </w:rPr>
+              <w:t>void</w:t>
+            </w:r>
+            <w:proofErr w:type="spellEnd"/>
+            <w:r>
+              <w:rPr>
+                <w:rFonts w:ascii="Times New Roman" w:hAnsi="Times New Roman" w:cs="Times New Roman"/>
+                <w:w w:val="95"/>
+                <w:sz w:val="24"/>
+                <w:szCs w:val="24"/>
+              </w:rPr>
+              <w:t>)</w:t>
             </w:r>
           </w:p>
         </w:tc>
@@ -17838,7 +19084,38 @@
                 <w:sz w:val="24"/>
                 <w:szCs w:val="24"/>
               </w:rPr>
-              <w:t xml:space="preserve"> generaRegalo()</w:t>
+              <w:t xml:space="preserve"> </w:t>
+            </w:r>
+            <w:proofErr w:type="spellStart"/>
+            <w:proofErr w:type="gramStart"/>
+            <w:r>
+              <w:rPr>
+                <w:rFonts w:ascii="Times New Roman" w:hAnsi="Times New Roman" w:cs="Times New Roman"/>
+                <w:w w:val="95"/>
+                <w:sz w:val="24"/>
+                <w:szCs w:val="24"/>
+              </w:rPr>
+              <w:t>generaRegalo</w:t>
+            </w:r>
+            <w:proofErr w:type="spellEnd"/>
+            <w:r>
+              <w:rPr>
+                <w:rFonts w:ascii="Times New Roman" w:hAnsi="Times New Roman" w:cs="Times New Roman"/>
+                <w:w w:val="95"/>
+                <w:sz w:val="24"/>
+                <w:szCs w:val="24"/>
+              </w:rPr>
+              <w:t>(</w:t>
+            </w:r>
+            <w:proofErr w:type="gramEnd"/>
+            <w:r>
+              <w:rPr>
+                <w:rFonts w:ascii="Times New Roman" w:hAnsi="Times New Roman" w:cs="Times New Roman"/>
+                <w:w w:val="95"/>
+                <w:sz w:val="24"/>
+                <w:szCs w:val="24"/>
+              </w:rPr>
+              <w:t>)</w:t>
             </w:r>
           </w:p>
         </w:tc>
@@ -18035,6 +19312,7 @@
                 <w:szCs w:val="24"/>
               </w:rPr>
             </w:pPr>
+            <w:proofErr w:type="spellStart"/>
             <w:r>
               <w:rPr>
                 <w:w w:val="95"/>
@@ -18042,6 +19320,7 @@
               </w:rPr>
               <w:t>context</w:t>
             </w:r>
+            <w:proofErr w:type="spellEnd"/>
             <w:r>
               <w:rPr>
                 <w:b w:val="0"/>
@@ -18051,6 +19330,8 @@
               </w:rPr>
               <w:t xml:space="preserve">: </w:t>
             </w:r>
+            <w:proofErr w:type="spellStart"/>
+            <w:proofErr w:type="gramStart"/>
             <w:r>
               <w:rPr>
                 <w:b w:val="0"/>
@@ -18060,24 +19341,47 @@
               </w:rPr>
               <w:t>GestioneRegalo</w:t>
             </w:r>
-            <w:r>
-              <w:rPr>
-                <w:b w:val="0"/>
-                <w:bCs w:val="0"/>
-                <w:w w:val="95"/>
-                <w:sz w:val="24"/>
-              </w:rPr>
-              <w:t xml:space="preserve">:: </w:t>
-            </w:r>
-            <w:r>
-              <w:rPr>
-                <w:b w:val="0"/>
-                <w:bCs w:val="0"/>
-                <w:w w:val="95"/>
-                <w:sz w:val="24"/>
-                <w:szCs w:val="24"/>
-              </w:rPr>
-              <w:t>generaRegalo()</w:t>
+            <w:proofErr w:type="spellEnd"/>
+            <w:r>
+              <w:rPr>
+                <w:b w:val="0"/>
+                <w:bCs w:val="0"/>
+                <w:w w:val="95"/>
+                <w:sz w:val="24"/>
+              </w:rPr>
+              <w:t>::</w:t>
+            </w:r>
+            <w:proofErr w:type="gramEnd"/>
+            <w:r>
+              <w:rPr>
+                <w:b w:val="0"/>
+                <w:bCs w:val="0"/>
+                <w:w w:val="95"/>
+                <w:sz w:val="24"/>
+              </w:rPr>
+              <w:t xml:space="preserve"> </w:t>
+            </w:r>
+            <w:proofErr w:type="spellStart"/>
+            <w:r>
+              <w:rPr>
+                <w:b w:val="0"/>
+                <w:bCs w:val="0"/>
+                <w:w w:val="95"/>
+                <w:sz w:val="24"/>
+                <w:szCs w:val="24"/>
+              </w:rPr>
+              <w:t>generaRegalo</w:t>
+            </w:r>
+            <w:proofErr w:type="spellEnd"/>
+            <w:r>
+              <w:rPr>
+                <w:b w:val="0"/>
+                <w:bCs w:val="0"/>
+                <w:w w:val="95"/>
+                <w:sz w:val="24"/>
+                <w:szCs w:val="24"/>
+              </w:rPr>
+              <w:t>()</w:t>
             </w:r>
           </w:p>
           <w:p>
@@ -18113,7 +19417,29 @@
                 <w:sz w:val="24"/>
                 <w:szCs w:val="24"/>
               </w:rPr>
-              <w:t>: RegaloDAO.save(r)</w:t>
+              <w:t xml:space="preserve">: </w:t>
+            </w:r>
+            <w:proofErr w:type="spellStart"/>
+            <w:r>
+              <w:rPr>
+                <w:b w:val="0"/>
+                <w:bCs w:val="0"/>
+                <w:w w:val="95"/>
+                <w:sz w:val="24"/>
+                <w:szCs w:val="24"/>
+              </w:rPr>
+              <w:t>RegaloDAO.save</w:t>
+            </w:r>
+            <w:proofErr w:type="spellEnd"/>
+            <w:r>
+              <w:rPr>
+                <w:b w:val="0"/>
+                <w:bCs w:val="0"/>
+                <w:w w:val="95"/>
+                <w:sz w:val="24"/>
+                <w:szCs w:val="24"/>
+              </w:rPr>
+              <w:t>(r)</w:t>
             </w:r>
           </w:p>
         </w:tc>
@@ -18227,6 +19553,8 @@
               </w:rPr>
               <w:t xml:space="preserve"> </w:t>
             </w:r>
+            <w:proofErr w:type="spellStart"/>
+            <w:proofErr w:type="gramStart"/>
             <w:r>
               <w:rPr>
                 <w:rFonts w:ascii="Times New Roman" w:hAnsi="Times New Roman" w:cs="Times New Roman"/>
@@ -18236,14 +19564,25 @@
               </w:rPr>
               <w:t>riscattaRegalo</w:t>
             </w:r>
-            <w:r>
-              <w:rPr>
-                <w:rFonts w:ascii="Times New Roman" w:hAnsi="Times New Roman" w:cs="Times New Roman"/>
-                <w:w w:val="95"/>
-                <w:sz w:val="24"/>
-                <w:szCs w:val="24"/>
-              </w:rPr>
-              <w:t>()</w:t>
+            <w:proofErr w:type="spellEnd"/>
+            <w:r>
+              <w:rPr>
+                <w:rFonts w:ascii="Times New Roman" w:hAnsi="Times New Roman" w:cs="Times New Roman"/>
+                <w:w w:val="95"/>
+                <w:sz w:val="24"/>
+                <w:szCs w:val="24"/>
+              </w:rPr>
+              <w:t>(</w:t>
+            </w:r>
+            <w:proofErr w:type="gramEnd"/>
+            <w:r>
+              <w:rPr>
+                <w:rFonts w:ascii="Times New Roman" w:hAnsi="Times New Roman" w:cs="Times New Roman"/>
+                <w:w w:val="95"/>
+                <w:sz w:val="24"/>
+                <w:szCs w:val="24"/>
+              </w:rPr>
+              <w:t>)</w:t>
             </w:r>
           </w:p>
         </w:tc>
@@ -18458,6 +19797,7 @@
                 <w:szCs w:val="24"/>
               </w:rPr>
             </w:pPr>
+            <w:proofErr w:type="spellStart"/>
             <w:r>
               <w:rPr>
                 <w:w w:val="95"/>
@@ -18465,6 +19805,7 @@
               </w:rPr>
               <w:t>context</w:t>
             </w:r>
+            <w:proofErr w:type="spellEnd"/>
             <w:r>
               <w:rPr>
                 <w:b w:val="0"/>
@@ -18474,6 +19815,8 @@
               </w:rPr>
               <w:t xml:space="preserve">: </w:t>
             </w:r>
+            <w:proofErr w:type="spellStart"/>
+            <w:proofErr w:type="gramStart"/>
             <w:r>
               <w:rPr>
                 <w:b w:val="0"/>
@@ -18483,15 +19826,27 @@
               </w:rPr>
               <w:t>GestioneRegalo</w:t>
             </w:r>
-            <w:r>
-              <w:rPr>
-                <w:b w:val="0"/>
-                <w:bCs w:val="0"/>
-                <w:w w:val="95"/>
-                <w:sz w:val="24"/>
-              </w:rPr>
-              <w:t xml:space="preserve">:: </w:t>
-            </w:r>
+            <w:proofErr w:type="spellEnd"/>
+            <w:r>
+              <w:rPr>
+                <w:b w:val="0"/>
+                <w:bCs w:val="0"/>
+                <w:w w:val="95"/>
+                <w:sz w:val="24"/>
+              </w:rPr>
+              <w:t>::</w:t>
+            </w:r>
+            <w:proofErr w:type="gramEnd"/>
+            <w:r>
+              <w:rPr>
+                <w:b w:val="0"/>
+                <w:bCs w:val="0"/>
+                <w:w w:val="95"/>
+                <w:sz w:val="24"/>
+              </w:rPr>
+              <w:t xml:space="preserve"> </w:t>
+            </w:r>
+            <w:proofErr w:type="spellStart"/>
             <w:r>
               <w:rPr>
                 <w:b w:val="0"/>
@@ -18502,6 +19857,7 @@
               </w:rPr>
               <w:t>riscattaRegalo</w:t>
             </w:r>
+            <w:proofErr w:type="spellEnd"/>
             <w:r>
               <w:rPr>
                 <w:b w:val="0"/>
@@ -18546,7 +19902,18 @@
                 <w:sz w:val="24"/>
                 <w:szCs w:val="24"/>
               </w:rPr>
-              <w:t>: RegaloDAO.</w:t>
+              <w:t xml:space="preserve">: </w:t>
+            </w:r>
+            <w:proofErr w:type="spellStart"/>
+            <w:r>
+              <w:rPr>
+                <w:b w:val="0"/>
+                <w:bCs w:val="0"/>
+                <w:w w:val="95"/>
+                <w:sz w:val="24"/>
+                <w:szCs w:val="24"/>
+              </w:rPr>
+              <w:t>RegaloDAO.</w:t>
             </w:r>
             <w:r>
               <w:rPr>
@@ -18558,6 +19925,7 @@
               </w:rPr>
               <w:t>update</w:t>
             </w:r>
+            <w:proofErr w:type="spellEnd"/>
             <w:r>
               <w:rPr>
                 <w:b w:val="0"/>
@@ -19615,9 +20983,11 @@
         <w:pStyle w:val="Titolo4"/>
         <w:spacing w:before="242"/>
       </w:pPr>
+      <w:proofErr w:type="spellStart"/>
       <w:r>
         <w:t>Facade</w:t>
       </w:r>
+      <w:proofErr w:type="spellEnd"/>
     </w:p>
     <w:p>
       <w:pPr>
@@ -19645,9 +21015,11 @@
         </w:rPr>
         <w:t xml:space="preserve"> </w:t>
       </w:r>
+      <w:proofErr w:type="spellStart"/>
       <w:r>
         <w:t>Facade</w:t>
       </w:r>
+      <w:proofErr w:type="spellEnd"/>
       <w:r>
         <w:rPr>
           <w:spacing w:val="-5"/>
@@ -19839,12 +21211,14 @@
         </w:rPr>
         <w:t xml:space="preserve"> </w:t>
       </w:r>
+      <w:proofErr w:type="spellStart"/>
       <w:r>
         <w:rPr>
           <w:w w:val="95"/>
         </w:rPr>
         <w:t>manutenibile</w:t>
       </w:r>
+      <w:proofErr w:type="spellEnd"/>
       <w:r>
         <w:rPr>
           <w:spacing w:val="-4"/>
@@ -20145,12 +21519,14 @@
         </w:rPr>
         <w:t xml:space="preserve"> </w:t>
       </w:r>
+      <w:proofErr w:type="spellStart"/>
       <w:r>
         <w:rPr>
           <w:w w:val="95"/>
         </w:rPr>
         <w:t>Facade</w:t>
       </w:r>
+      <w:proofErr w:type="spellEnd"/>
       <w:r>
         <w:rPr>
           <w:spacing w:val="17"/>
@@ -20210,8 +21586,13 @@
         </w:rPr>
         <w:t xml:space="preserve"> </w:t>
       </w:r>
-      <w:r>
-        <w:t>Facade per ogni suo sottosistema, implementandolo attraverso delle interfacce.</w:t>
+      <w:proofErr w:type="spellStart"/>
+      <w:r>
+        <w:t>Facade</w:t>
+      </w:r>
+      <w:proofErr w:type="spellEnd"/>
+      <w:r>
+        <w:t xml:space="preserve"> per ogni suo sottosistema, implementandolo attraverso delle interfacce.</w:t>
       </w:r>
     </w:p>
     <w:p>
@@ -20348,12 +21729,14 @@
         </w:rPr>
         <w:t xml:space="preserve"> </w:t>
       </w:r>
+      <w:proofErr w:type="spellStart"/>
       <w:r>
         <w:rPr>
           <w:w w:val="95"/>
         </w:rPr>
         <w:t>Facade</w:t>
       </w:r>
+      <w:proofErr w:type="spellEnd"/>
       <w:r>
         <w:rPr>
           <w:spacing w:val="8"/>
@@ -20391,7 +21774,13 @@
         <w:rPr>
           <w:w w:val="95"/>
         </w:rPr>
-        <w:t>BiblioNet:</w:t>
+        <w:t>Green Leaf</w:t>
+      </w:r>
+      <w:r>
+        <w:rPr>
+          <w:w w:val="95"/>
+        </w:rPr>
+        <w:t>:</w:t>
       </w:r>
     </w:p>
     <w:p>
@@ -20644,9 +22033,11 @@
         </w:rPr>
         <w:t xml:space="preserve"> </w:t>
       </w:r>
+      <w:proofErr w:type="spellStart"/>
       <w:r>
         <w:t>JavaEE</w:t>
       </w:r>
+      <w:proofErr w:type="spellEnd"/>
       <w:r>
         <w:rPr>
           <w:spacing w:val="-2"/>
@@ -21812,8 +23203,17 @@
                     <w:sz w:val="16"/>
                     <w:lang w:val="en-US"/>
                   </w:rPr>
-                  <w:t>D D</w:t>
+                  <w:t xml:space="preserve">D </w:t>
                 </w:r>
+                <w:proofErr w:type="spellStart"/>
+                <w:r>
+                  <w:rPr>
+                    <w:sz w:val="16"/>
+                    <w:lang w:val="en-US"/>
+                  </w:rPr>
+                  <w:t>D</w:t>
+                </w:r>
+                <w:proofErr w:type="spellEnd"/>
                 <w:r>
                   <w:rPr>
                     <w:spacing w:val="98"/>

--- a/Documenti in lavorazione/GL_ODD.docx
+++ b/Documenti in lavorazione/GL_ODD.docx
@@ -2510,7 +2510,29 @@
           <w:sz w:val="24"/>
           <w:szCs w:val="24"/>
         </w:rPr>
-        <w:t xml:space="preserve"> il driver JDBC ufficiale per MySQL necessario per la comunicazione con la base di dati da Java. </w:t>
+        <w:t xml:space="preserve"> il driver JDBC ufficiale per MySQL necessario per la comunicazione con la base di dati </w:t>
+      </w:r>
+      <w:r>
+        <w:rPr>
+          <w:b w:val="0"/>
+          <w:bCs w:val="0"/>
+          <w:i w:val="0"/>
+          <w:iCs w:val="0"/>
+          <w:sz w:val="24"/>
+          <w:szCs w:val="24"/>
+        </w:rPr>
+        <w:t>attraverso</w:t>
+      </w:r>
+      <w:r>
+        <w:rPr>
+          <w:b w:val="0"/>
+          <w:bCs w:val="0"/>
+          <w:i w:val="0"/>
+          <w:iCs w:val="0"/>
+          <w:sz w:val="24"/>
+          <w:szCs w:val="24"/>
+        </w:rPr>
+        <w:t xml:space="preserve"> Java. </w:t>
       </w:r>
     </w:p>
     <w:p>
@@ -2540,7 +2562,40 @@
           <w:sz w:val="24"/>
           <w:szCs w:val="24"/>
         </w:rPr>
-        <w:t xml:space="preserve">Tomcat è un server web open-source sviluppato dalla Apache Software Foundation. Il suo impiego è necessario, poiché tutto il back-end di </w:t>
+        <w:t xml:space="preserve">Tomcat è un </w:t>
+      </w:r>
+      <w:r>
+        <w:rPr>
+          <w:b w:val="0"/>
+          <w:bCs w:val="0"/>
+          <w:i w:val="0"/>
+          <w:iCs w:val="0"/>
+          <w:sz w:val="24"/>
+          <w:szCs w:val="24"/>
+        </w:rPr>
+        <w:t>web</w:t>
+      </w:r>
+      <w:r>
+        <w:rPr>
+          <w:b w:val="0"/>
+          <w:bCs w:val="0"/>
+          <w:i w:val="0"/>
+          <w:iCs w:val="0"/>
+          <w:sz w:val="24"/>
+          <w:szCs w:val="24"/>
+        </w:rPr>
+        <w:t xml:space="preserve"> </w:t>
+      </w:r>
+      <w:r>
+        <w:rPr>
+          <w:b w:val="0"/>
+          <w:bCs w:val="0"/>
+          <w:i w:val="0"/>
+          <w:iCs w:val="0"/>
+          <w:sz w:val="24"/>
+          <w:szCs w:val="24"/>
+        </w:rPr>
+        <w:t xml:space="preserve">server open-source sviluppato dalla Apache Software Foundation. Il suo impiego è necessario, poiché tutto il back-end di </w:t>
       </w:r>
       <w:proofErr w:type="spellStart"/>
       <w:r>
@@ -3061,7 +3116,7 @@
                 <w:sz w:val="22"/>
                 <w:szCs w:val="22"/>
               </w:rPr>
-              <w:t>pluto</w:t>
+              <w:t>src</w:t>
             </w:r>
             <w:proofErr w:type="spellEnd"/>
             <w:r>
@@ -3080,7 +3135,7 @@
       </w:tr>
       <w:tr>
         <w:trPr>
-          <w:trHeight w:val="888"/>
+          <w:trHeight w:val="1596"/>
         </w:trPr>
         <w:tc>
           <w:tcPr>
@@ -3332,7 +3387,7 @@
       </w:tr>
       <w:tr>
         <w:trPr>
-          <w:trHeight w:val="986"/>
+          <w:trHeight w:val="828"/>
         </w:trPr>
         <w:tc>
           <w:tcPr>
@@ -3345,28 +3400,8 @@
               <w:tabs>
                 <w:tab w:val="left" w:pos="561"/>
               </w:tabs>
-              <w:spacing w:before="120"/>
+              <w:spacing w:before="120" w:line="276" w:lineRule="auto"/>
               <w:ind w:left="0"/>
-              <w:jc w:val="center"/>
-              <w:rPr>
-                <w:b w:val="0"/>
-                <w:bCs w:val="0"/>
-                <w:i w:val="0"/>
-                <w:iCs w:val="0"/>
-                <w:sz w:val="22"/>
-                <w:szCs w:val="22"/>
-              </w:rPr>
-            </w:pPr>
-          </w:p>
-          <w:p>
-            <w:pPr>
-              <w:pStyle w:val="Titolo3"/>
-              <w:tabs>
-                <w:tab w:val="left" w:pos="561"/>
-              </w:tabs>
-              <w:spacing w:before="120"/>
-              <w:ind w:left="0"/>
-              <w:jc w:val="center"/>
               <w:rPr>
                 <w:b w:val="0"/>
                 <w:bCs w:val="0"/>
@@ -4228,6 +4263,8 @@
         <w:spacing w:line="350" w:lineRule="auto"/>
         <w:ind w:left="567" w:right="1775"/>
         <w:rPr>
+          <w:spacing w:val="-54"/>
+          <w:w w:val="95"/>
           <w:lang w:val="en-US"/>
         </w:rPr>
       </w:pPr>
@@ -4391,31 +4428,7 @@
         <w:rPr>
           <w:lang w:val="en-US"/>
         </w:rPr>
-        <w:t>GL</w:t>
-      </w:r>
-      <w:r>
-        <w:rPr>
-          <w:lang w:val="en-US"/>
-        </w:rPr>
-        <w:t>_</w:t>
-      </w:r>
-      <w:r>
-        <w:rPr>
-          <w:lang w:val="en-US"/>
-        </w:rPr>
-        <w:t>SDD</w:t>
-      </w:r>
-      <w:r>
-        <w:rPr>
-          <w:lang w:val="en-US"/>
-        </w:rPr>
-        <w:t>_V_</w:t>
-      </w:r>
-      <w:r>
-        <w:rPr>
-          <w:lang w:val="en-US"/>
-        </w:rPr>
-        <w:t>2</w:t>
+        <w:t>2022_RAD_C09</w:t>
       </w:r>
     </w:p>
     <w:p>
@@ -4427,6 +4440,12 @@
           <w:lang w:val="en-US"/>
         </w:rPr>
       </w:pPr>
+      <w:r>
+        <w:rPr>
+          <w:lang w:val="en-US"/>
+        </w:rPr>
+        <w:t>2022_SDD_C09</w:t>
+      </w:r>
     </w:p>
     <w:p>
       <w:pPr>
@@ -5216,14 +5235,12 @@
           <w:sz w:val="24"/>
         </w:rPr>
       </w:pPr>
-      <w:proofErr w:type="spellStart"/>
       <w:r>
         <w:rPr>
           <w:sz w:val="24"/>
         </w:rPr>
         <w:t>main</w:t>
       </w:r>
-      <w:proofErr w:type="spellEnd"/>
     </w:p>
     <w:p>
       <w:pPr>
@@ -6433,11 +6450,41 @@
       </w:pPr>
       <w:r>
         <w:rPr>
+          <w:sz w:val="24"/>
+        </w:rPr>
+        <w:t>Creare un package separato per le classi del</w:t>
+      </w:r>
+      <w:r>
+        <w:rPr>
+          <w:sz w:val="24"/>
+        </w:rPr>
+        <w:t>lo</w:t>
+      </w:r>
+      <w:r>
+        <w:rPr>
+          <w:spacing w:val="16"/>
           <w:w w:val="90"/>
           <w:sz w:val="24"/>
           <w:szCs w:val="24"/>
         </w:rPr>
-        <w:t>Creare</w:t>
+        <w:t xml:space="preserve"> </w:t>
+      </w:r>
+      <w:r>
+        <w:rPr>
+          <w:i/>
+          <w:w w:val="90"/>
+          <w:sz w:val="24"/>
+          <w:szCs w:val="24"/>
+        </w:rPr>
+        <w:t>storage</w:t>
+      </w:r>
+      <w:r>
+        <w:rPr>
+          <w:w w:val="90"/>
+          <w:sz w:val="24"/>
+          <w:szCs w:val="24"/>
+        </w:rPr>
+        <w:t>,</w:t>
       </w:r>
       <w:r>
         <w:rPr>
@@ -6450,11 +6497,53 @@
       </w:r>
       <w:r>
         <w:rPr>
+          <w:sz w:val="24"/>
+        </w:rPr>
+        <w:t>contenente le classi</w:t>
+      </w:r>
+      <w:r>
+        <w:rPr>
+          <w:spacing w:val="11"/>
           <w:w w:val="90"/>
           <w:sz w:val="24"/>
           <w:szCs w:val="24"/>
         </w:rPr>
-        <w:t>un</w:t>
+        <w:t xml:space="preserve"> </w:t>
+      </w:r>
+      <w:proofErr w:type="spellStart"/>
+      <w:r>
+        <w:rPr>
+          <w:b/>
+          <w:bCs/>
+          <w:sz w:val="24"/>
+        </w:rPr>
+        <w:t>entity</w:t>
+      </w:r>
+      <w:proofErr w:type="spellEnd"/>
+      <w:r>
+        <w:rPr>
+          <w:sz w:val="24"/>
+        </w:rPr>
+        <w:t xml:space="preserve"> e i</w:t>
+      </w:r>
+      <w:r>
+        <w:rPr>
+          <w:spacing w:val="10"/>
+          <w:w w:val="90"/>
+          <w:sz w:val="24"/>
+          <w:szCs w:val="24"/>
+        </w:rPr>
+        <w:t xml:space="preserve"> </w:t>
+      </w:r>
+      <w:r>
+        <w:rPr>
+          <w:b/>
+          <w:bCs/>
+          <w:w w:val="90"/>
+          <w:sz w:val="24"/>
+          <w:szCs w:val="24"/>
+        </w:rPr>
+        <w:t>DAO</w:t>
       </w:r>
       <w:r>
         <w:rPr>
@@ -6471,24 +6560,7 @@
           <w:sz w:val="24"/>
           <w:szCs w:val="24"/>
         </w:rPr>
-        <w:t>package</w:t>
-      </w:r>
-      <w:r>
-        <w:rPr>
-          <w:spacing w:val="14"/>
-          <w:w w:val="90"/>
-          <w:sz w:val="24"/>
-          <w:szCs w:val="24"/>
-        </w:rPr>
-        <w:t xml:space="preserve"> </w:t>
-      </w:r>
-      <w:r>
-        <w:rPr>
-          <w:w w:val="90"/>
-          <w:sz w:val="24"/>
-          <w:szCs w:val="24"/>
-        </w:rPr>
-        <w:t>separato</w:t>
+        <w:t>per</w:t>
       </w:r>
       <w:r>
         <w:rPr>
@@ -6501,267 +6573,22 @@
       </w:r>
       <w:r>
         <w:rPr>
-          <w:w w:val="90"/>
+          <w:sz w:val="24"/>
+        </w:rPr>
+        <w:t xml:space="preserve">l’accesso al DB. </w:t>
+      </w:r>
+      <w:r>
+        <w:rPr>
+          <w:sz w:val="24"/>
+        </w:rPr>
+        <w:t>Tale scelta è stata presa vista l’elevata complessità del database di Green</w:t>
+      </w:r>
+      <w:r>
+        <w:rPr>
           <w:sz w:val="24"/>
           <w:szCs w:val="24"/>
         </w:rPr>
-        <w:t>per</w:t>
-      </w:r>
-      <w:r>
-        <w:rPr>
-          <w:spacing w:val="13"/>
-          <w:w w:val="90"/>
-          <w:sz w:val="24"/>
-          <w:szCs w:val="24"/>
-        </w:rPr>
-        <w:t xml:space="preserve"> </w:t>
-      </w:r>
-      <w:r>
-        <w:rPr>
-          <w:w w:val="90"/>
-          <w:sz w:val="24"/>
-          <w:szCs w:val="24"/>
-        </w:rPr>
-        <w:t>le</w:t>
-      </w:r>
-      <w:r>
-        <w:rPr>
-          <w:spacing w:val="15"/>
-          <w:w w:val="90"/>
-          <w:sz w:val="24"/>
-          <w:szCs w:val="24"/>
-        </w:rPr>
-        <w:t xml:space="preserve"> </w:t>
-      </w:r>
-      <w:r>
-        <w:rPr>
-          <w:w w:val="90"/>
-          <w:sz w:val="24"/>
-          <w:szCs w:val="24"/>
-        </w:rPr>
-        <w:t>classi</w:t>
-      </w:r>
-      <w:r>
-        <w:rPr>
-          <w:spacing w:val="13"/>
-          <w:w w:val="90"/>
-          <w:sz w:val="24"/>
-          <w:szCs w:val="24"/>
-        </w:rPr>
-        <w:t xml:space="preserve"> </w:t>
-      </w:r>
-      <w:r>
-        <w:rPr>
-          <w:w w:val="90"/>
-          <w:sz w:val="24"/>
-          <w:szCs w:val="24"/>
-        </w:rPr>
-        <w:t>del</w:t>
-      </w:r>
-      <w:r>
-        <w:rPr>
-          <w:spacing w:val="16"/>
-          <w:w w:val="90"/>
-          <w:sz w:val="24"/>
-          <w:szCs w:val="24"/>
-        </w:rPr>
-        <w:t xml:space="preserve"> </w:t>
-      </w:r>
-      <w:r>
-        <w:rPr>
-          <w:i/>
-          <w:w w:val="90"/>
-          <w:sz w:val="24"/>
-          <w:szCs w:val="24"/>
-        </w:rPr>
-        <w:t>storage</w:t>
-      </w:r>
-      <w:r>
-        <w:rPr>
-          <w:w w:val="90"/>
-          <w:sz w:val="24"/>
-          <w:szCs w:val="24"/>
-        </w:rPr>
-        <w:t>,</w:t>
-      </w:r>
-      <w:r>
-        <w:rPr>
-          <w:spacing w:val="13"/>
-          <w:w w:val="90"/>
-          <w:sz w:val="24"/>
-          <w:szCs w:val="24"/>
-        </w:rPr>
-        <w:t xml:space="preserve"> </w:t>
-      </w:r>
-      <w:r>
-        <w:rPr>
-          <w:w w:val="90"/>
-          <w:sz w:val="24"/>
-          <w:szCs w:val="24"/>
-        </w:rPr>
-        <w:t>contenente</w:t>
-      </w:r>
-      <w:r>
-        <w:rPr>
-          <w:spacing w:val="13"/>
-          <w:w w:val="90"/>
-          <w:sz w:val="24"/>
-          <w:szCs w:val="24"/>
-        </w:rPr>
-        <w:t xml:space="preserve"> </w:t>
-      </w:r>
-      <w:r>
-        <w:rPr>
-          <w:w w:val="90"/>
-          <w:sz w:val="24"/>
-          <w:szCs w:val="24"/>
-        </w:rPr>
-        <w:t>le</w:t>
-      </w:r>
-      <w:r>
-        <w:rPr>
-          <w:spacing w:val="10"/>
-          <w:w w:val="90"/>
-          <w:sz w:val="24"/>
-          <w:szCs w:val="24"/>
-        </w:rPr>
-        <w:t xml:space="preserve"> </w:t>
-      </w:r>
-      <w:r>
-        <w:rPr>
-          <w:w w:val="90"/>
-          <w:sz w:val="24"/>
-          <w:szCs w:val="24"/>
-        </w:rPr>
-        <w:t>classi</w:t>
-      </w:r>
-      <w:r>
-        <w:rPr>
-          <w:spacing w:val="11"/>
-          <w:w w:val="90"/>
-          <w:sz w:val="24"/>
-          <w:szCs w:val="24"/>
-        </w:rPr>
-        <w:t xml:space="preserve"> </w:t>
-      </w:r>
-      <w:proofErr w:type="spellStart"/>
-      <w:r>
-        <w:rPr>
-          <w:w w:val="90"/>
-          <w:sz w:val="24"/>
-          <w:szCs w:val="24"/>
-        </w:rPr>
-        <w:t>entity</w:t>
-      </w:r>
-      <w:proofErr w:type="spellEnd"/>
-      <w:r>
-        <w:rPr>
-          <w:spacing w:val="14"/>
-          <w:w w:val="90"/>
-          <w:sz w:val="24"/>
-          <w:szCs w:val="24"/>
-        </w:rPr>
-        <w:t xml:space="preserve"> </w:t>
-      </w:r>
-      <w:r>
-        <w:rPr>
-          <w:w w:val="90"/>
-          <w:sz w:val="24"/>
-          <w:szCs w:val="24"/>
-        </w:rPr>
-        <w:t>e</w:t>
-      </w:r>
-      <w:r>
-        <w:rPr>
-          <w:spacing w:val="11"/>
-          <w:w w:val="90"/>
-          <w:sz w:val="24"/>
-          <w:szCs w:val="24"/>
-        </w:rPr>
-        <w:t xml:space="preserve"> </w:t>
-      </w:r>
-      <w:r>
-        <w:rPr>
-          <w:w w:val="90"/>
-          <w:sz w:val="24"/>
-          <w:szCs w:val="24"/>
-        </w:rPr>
-        <w:t>i</w:t>
-      </w:r>
-      <w:r>
-        <w:rPr>
-          <w:spacing w:val="10"/>
-          <w:w w:val="90"/>
-          <w:sz w:val="24"/>
-          <w:szCs w:val="24"/>
-        </w:rPr>
-        <w:t xml:space="preserve"> </w:t>
-      </w:r>
-      <w:r>
-        <w:rPr>
-          <w:w w:val="90"/>
-          <w:sz w:val="24"/>
-          <w:szCs w:val="24"/>
-        </w:rPr>
-        <w:t>DAO</w:t>
-      </w:r>
-      <w:r>
-        <w:rPr>
-          <w:spacing w:val="13"/>
-          <w:w w:val="90"/>
-          <w:sz w:val="24"/>
-          <w:szCs w:val="24"/>
-        </w:rPr>
-        <w:t xml:space="preserve"> </w:t>
-      </w:r>
-      <w:r>
-        <w:rPr>
-          <w:w w:val="90"/>
-          <w:sz w:val="24"/>
-          <w:szCs w:val="24"/>
-        </w:rPr>
-        <w:t>per</w:t>
-      </w:r>
-      <w:r>
-        <w:rPr>
-          <w:spacing w:val="13"/>
-          <w:w w:val="90"/>
-          <w:sz w:val="24"/>
-          <w:szCs w:val="24"/>
-        </w:rPr>
-        <w:t xml:space="preserve"> </w:t>
-      </w:r>
-      <w:r>
-        <w:rPr>
-          <w:w w:val="90"/>
-          <w:sz w:val="24"/>
-          <w:szCs w:val="24"/>
-        </w:rPr>
-        <w:t>l’accesso</w:t>
-      </w:r>
-      <w:r>
-        <w:rPr>
-          <w:spacing w:val="1"/>
-          <w:w w:val="90"/>
-          <w:sz w:val="24"/>
-          <w:szCs w:val="24"/>
-        </w:rPr>
-        <w:t xml:space="preserve"> </w:t>
-      </w:r>
-      <w:r>
-        <w:rPr>
-          <w:w w:val="95"/>
-          <w:sz w:val="24"/>
-          <w:szCs w:val="24"/>
-        </w:rPr>
-        <w:t xml:space="preserve">al DB. </w:t>
-      </w:r>
-      <w:r>
-        <w:rPr>
-          <w:sz w:val="24"/>
-          <w:szCs w:val="24"/>
-        </w:rPr>
-        <w:t xml:space="preserve">Tale scelta è stata presa vista l’elevata complessità del database di Green Leaf che prevede numerose relazioni tra le entità. </w:t>
+        <w:t xml:space="preserve"> Leaf che prevede numerose relazioni tra le entità. </w:t>
       </w:r>
       <w:r>
         <w:rPr>
@@ -11677,7 +11504,6 @@
               </w:rPr>
               <w:t>(</w:t>
             </w:r>
-            <w:proofErr w:type="spellStart"/>
             <w:proofErr w:type="gramEnd"/>
             <w:r>
               <w:rPr>
@@ -11687,18 +11513,7 @@
                 <w:szCs w:val="24"/>
                 <w:lang w:val="en-US"/>
               </w:rPr>
-              <w:t>Operatore</w:t>
-            </w:r>
-            <w:proofErr w:type="spellEnd"/>
-            <w:r>
-              <w:rPr>
-                <w:rFonts w:ascii="Times New Roman" w:hAnsi="Times New Roman" w:cs="Times New Roman"/>
-                <w:w w:val="95"/>
-                <w:sz w:val="24"/>
-                <w:szCs w:val="24"/>
-                <w:lang w:val="en-US"/>
-              </w:rPr>
-              <w:t xml:space="preserve"> o): </w:t>
+              <w:t xml:space="preserve">Operatore o): </w:t>
             </w:r>
             <w:proofErr w:type="spellStart"/>
             <w:r>
@@ -22979,6 +22794,9 @@
         </w:tc>
       </w:tr>
       <w:tr>
+        <w:trPr>
+          <w:trHeight w:val="775"/>
+        </w:trPr>
         <w:tc>
           <w:tcPr>
             <w:tcW w:w="4394" w:type="dxa"/>
@@ -22986,7 +22804,7 @@
           </w:tcPr>
           <w:p>
             <w:pPr>
-              <w:spacing w:before="120"/>
+              <w:spacing w:before="360" w:line="480" w:lineRule="auto"/>
               <w:jc w:val="center"/>
               <w:rPr>
                 <w:rFonts w:ascii="Times New Roman" w:hAnsi="Times New Roman" w:cs="Times New Roman"/>
@@ -23076,7 +22894,7 @@
       </w:tr>
       <w:tr>
         <w:trPr>
-          <w:trHeight w:val="1402"/>
+          <w:trHeight w:val="1125"/>
         </w:trPr>
         <w:tc>
           <w:tcPr>
@@ -23121,6 +22939,57 @@
                 <w:iCs/>
               </w:rPr>
               <w:t>Operazione che permette di mostrare la percentuale di inquinamento, odierno o futuro, di una determinata regione di Italia o dell’intera Nazione.</w:t>
+            </w:r>
+          </w:p>
+        </w:tc>
+      </w:tr>
+      <w:tr>
+        <w:trPr>
+          <w:trHeight w:val="1131"/>
+        </w:trPr>
+        <w:tc>
+          <w:tcPr>
+            <w:tcW w:w="4394" w:type="dxa"/>
+            <w:shd w:val="clear" w:color="auto" w:fill="DEF1DD"/>
+          </w:tcPr>
+          <w:p>
+            <w:pPr>
+              <w:spacing w:before="360"/>
+              <w:jc w:val="center"/>
+              <w:rPr>
+                <w:rFonts w:ascii="Times New Roman" w:hAnsi="Times New Roman" w:cs="Times New Roman"/>
+                <w:iCs/>
+              </w:rPr>
+            </w:pPr>
+            <w:r>
+              <w:rPr>
+                <w:rFonts w:ascii="Times New Roman" w:hAnsi="Times New Roman" w:cs="Times New Roman"/>
+                <w:iCs/>
+              </w:rPr>
+              <w:t>RDBMS</w:t>
+            </w:r>
+          </w:p>
+        </w:tc>
+        <w:tc>
+          <w:tcPr>
+            <w:tcW w:w="4961" w:type="dxa"/>
+            <w:shd w:val="clear" w:color="auto" w:fill="DEF1DD"/>
+          </w:tcPr>
+          <w:p>
+            <w:pPr>
+              <w:spacing w:before="79" w:line="276" w:lineRule="auto"/>
+              <w:jc w:val="center"/>
+              <w:rPr>
+                <w:rFonts w:ascii="Times New Roman" w:hAnsi="Times New Roman" w:cs="Times New Roman"/>
+                <w:iCs/>
+              </w:rPr>
+            </w:pPr>
+            <w:r>
+              <w:rPr>
+                <w:rFonts w:ascii="Times New Roman" w:hAnsi="Times New Roman" w:cs="Times New Roman"/>
+                <w:iCs/>
+              </w:rPr>
+              <w:t>Un sistema di gestione di database relazionali (RDBMS) è un programma utilizzato per creare, aggiornare e gestire i database relazionali.</w:t>
             </w:r>
           </w:p>
         </w:tc>
@@ -25781,6 +25650,7 @@
   <w:style w:type="paragraph" w:default="1" w:styleId="Normale">
     <w:name w:val="Normal"/>
     <w:qFormat/>
+    <w:rsid w:val="00005BDB"/>
     <w:rPr>
       <w:rFonts w:ascii="Verdana" w:eastAsia="Verdana" w:hAnsi="Verdana" w:cs="Verdana"/>
       <w:lang w:val="it-IT"/>

--- a/Documenti in lavorazione/GL_ODD.docx
+++ b/Documenti in lavorazione/GL_ODD.docx
@@ -138,7 +138,6 @@
         </w:rPr>
         <w:t xml:space="preserve"> </w:t>
       </w:r>
-      <w:proofErr w:type="spellStart"/>
       <w:r>
         <w:rPr>
           <w:rFonts w:ascii="Times New Roman" w:hAnsi="Times New Roman" w:cs="Times New Roman"/>
@@ -147,7 +146,6 @@
         </w:rPr>
         <w:t>Document</w:t>
       </w:r>
-      <w:proofErr w:type="spellEnd"/>
     </w:p>
     <w:p>
       <w:pPr>
@@ -740,7 +738,6 @@
       </w:r>
       <w:bookmarkStart w:id="0" w:name="_bookmark0"/>
       <w:bookmarkEnd w:id="0"/>
-      <w:proofErr w:type="spellStart"/>
       <w:r>
         <w:rPr>
           <w:rFonts w:ascii="Times New Roman" w:hAnsi="Times New Roman" w:cs="Times New Roman"/>
@@ -752,7 +749,6 @@
         </w:rPr>
         <w:t>Revision</w:t>
       </w:r>
-      <w:proofErr w:type="spellEnd"/>
       <w:r>
         <w:rPr>
           <w:rFonts w:ascii="Times New Roman" w:hAnsi="Times New Roman" w:cs="Times New Roman"/>
@@ -1830,19 +1826,8 @@
           <w:sz w:val="26"/>
           <w:szCs w:val="26"/>
         </w:rPr>
-        <w:t>Object design trade-</w:t>
-      </w:r>
-      <w:proofErr w:type="spellStart"/>
-      <w:r>
-        <w:rPr>
-          <w:i w:val="0"/>
-          <w:iCs w:val="0"/>
-          <w:sz w:val="26"/>
-          <w:szCs w:val="26"/>
-        </w:rPr>
-        <w:t>offs</w:t>
-      </w:r>
-      <w:proofErr w:type="spellEnd"/>
+        <w:t>Object design trade-offs</w:t>
+      </w:r>
     </w:p>
     <w:p>
       <w:pPr>
@@ -2464,31 +2449,7 @@
           <w:sz w:val="24"/>
           <w:szCs w:val="24"/>
         </w:rPr>
-        <w:t xml:space="preserve">MySQL è un celebre RDBMS di Oracle. Il suo utilizzo sarà fondamentale per la realizzazione, la gestione e l'implementazione della base di dati di </w:t>
-      </w:r>
-      <w:proofErr w:type="spellStart"/>
-      <w:r>
-        <w:rPr>
-          <w:b w:val="0"/>
-          <w:bCs w:val="0"/>
-          <w:i w:val="0"/>
-          <w:iCs w:val="0"/>
-          <w:sz w:val="24"/>
-          <w:szCs w:val="24"/>
-        </w:rPr>
-        <w:t>GreenLeaf</w:t>
-      </w:r>
-      <w:proofErr w:type="spellEnd"/>
-      <w:r>
-        <w:rPr>
-          <w:b w:val="0"/>
-          <w:bCs w:val="0"/>
-          <w:i w:val="0"/>
-          <w:iCs w:val="0"/>
-          <w:sz w:val="24"/>
-          <w:szCs w:val="24"/>
-        </w:rPr>
-        <w:t>. Tutti i dati che per necessità di business devono essere salvati persistentemente saranno affidati ad un database basato su MySQL. Sarà inoltre utilizzata la componente MySQL Connector/</w:t>
+        <w:t>MySQL è un celebre RDBMS di Oracle. Il suo utilizzo sarà fondamentale per la realizzazione, la gestione e l'implementazione della base di dati di GreenLeaf. Tutti i dati che per necessità di business devono essere salvati persistentemente saranno affidati ad un database basato su MySQL. Sarà inoltre utilizzata la componente MySQL Connector/</w:t>
       </w:r>
       <w:r>
         <w:rPr>
@@ -2595,31 +2556,7 @@
           <w:sz w:val="24"/>
           <w:szCs w:val="24"/>
         </w:rPr>
-        <w:t xml:space="preserve">server open-source sviluppato dalla Apache Software Foundation. Il suo impiego è necessario, poiché tutto il back-end di </w:t>
-      </w:r>
-      <w:proofErr w:type="spellStart"/>
-      <w:r>
-        <w:rPr>
-          <w:b w:val="0"/>
-          <w:bCs w:val="0"/>
-          <w:i w:val="0"/>
-          <w:iCs w:val="0"/>
-          <w:sz w:val="24"/>
-          <w:szCs w:val="24"/>
-        </w:rPr>
-        <w:t>GreenLeaf</w:t>
-      </w:r>
-      <w:proofErr w:type="spellEnd"/>
-      <w:r>
-        <w:rPr>
-          <w:b w:val="0"/>
-          <w:bCs w:val="0"/>
-          <w:i w:val="0"/>
-          <w:iCs w:val="0"/>
-          <w:sz w:val="24"/>
-          <w:szCs w:val="24"/>
-        </w:rPr>
-        <w:t xml:space="preserve"> (nucleo di elaborazione principale, comunicazione con la base di dati) sarà eseguito in ambiente Tomcat. Esso permetterà di utilizzare le Java Servlet per l'implementazione della logica di business e le Java Servlet Pages per la generazione dinamica delle pagine web utilizzate dal client. Maven è uno strumento di gestione dei progetti software basati su Java, anch'esso sviluppato dalla Apache Software Foundation. Agevolerà la gestione delle varie librerie utilizzate, delle loro versioni e delle dipendenze tra esse, permettendo agli sviluppatori di concentrarsi esclusivamente sulla scrittura del codice.</w:t>
+        <w:t>server open-source sviluppato dalla Apache Software Foundation. Il suo impiego è necessario, poiché tutto il back-end di GreenLeaf (nucleo di elaborazione principale, comunicazione con la base di dati) sarà eseguito in ambiente Tomcat. Esso permetterà di utilizzare le Java Servlet per l'implementazione della logica di business e le Java Servlet Pages per la generazione dinamica delle pagine web utilizzate dal client. Maven è uno strumento di gestione dei progetti software basati su Java, anch'esso sviluppato dalla Apache Software Foundation. Agevolerà la gestione delle varie librerie utilizzate, delle loro versioni e delle dipendenze tra esse, permettendo agli sviluppatori di concentrarsi esclusivamente sulla scrittura del codice.</w:t>
       </w:r>
     </w:p>
     <w:p>
@@ -3050,31 +2987,7 @@
                 <w:sz w:val="22"/>
                 <w:szCs w:val="22"/>
               </w:rPr>
-              <w:t xml:space="preserve">package </w:t>
-            </w:r>
-            <w:proofErr w:type="spellStart"/>
-            <w:r>
-              <w:rPr>
-                <w:b w:val="0"/>
-                <w:bCs w:val="0"/>
-                <w:i w:val="0"/>
-                <w:iCs w:val="0"/>
-                <w:sz w:val="22"/>
-                <w:szCs w:val="22"/>
-              </w:rPr>
-              <w:t>greenleaf</w:t>
-            </w:r>
-            <w:proofErr w:type="spellEnd"/>
-            <w:r>
-              <w:rPr>
-                <w:b w:val="0"/>
-                <w:bCs w:val="0"/>
-                <w:i w:val="0"/>
-                <w:iCs w:val="0"/>
-                <w:sz w:val="22"/>
-                <w:szCs w:val="22"/>
-              </w:rPr>
-              <w:t>;</w:t>
+              <w:t>package greenleaf;</w:t>
             </w:r>
           </w:p>
           <w:p>
@@ -3106,7 +3019,6 @@
               </w:rPr>
               <w:t xml:space="preserve">package </w:t>
             </w:r>
-            <w:proofErr w:type="spellStart"/>
             <w:r>
               <w:rPr>
                 <w:b w:val="0"/>
@@ -3118,7 +3030,6 @@
               </w:rPr>
               <w:t>src</w:t>
             </w:r>
-            <w:proofErr w:type="spellEnd"/>
             <w:r>
               <w:rPr>
                 <w:b w:val="0"/>
@@ -3326,31 +3237,7 @@
                 <w:sz w:val="22"/>
                 <w:szCs w:val="22"/>
               </w:rPr>
-              <w:t xml:space="preserve">class </w:t>
-            </w:r>
-            <w:proofErr w:type="spellStart"/>
-            <w:r>
-              <w:rPr>
-                <w:b w:val="0"/>
-                <w:bCs w:val="0"/>
-                <w:i w:val="0"/>
-                <w:iCs w:val="0"/>
-                <w:sz w:val="22"/>
-                <w:szCs w:val="22"/>
-              </w:rPr>
-              <w:t>UtenteDB</w:t>
-            </w:r>
-            <w:proofErr w:type="spellEnd"/>
-            <w:r>
-              <w:rPr>
-                <w:b w:val="0"/>
-                <w:bCs w:val="0"/>
-                <w:i w:val="0"/>
-                <w:iCs w:val="0"/>
-                <w:sz w:val="22"/>
-                <w:szCs w:val="22"/>
-              </w:rPr>
-              <w:t>;</w:t>
+              <w:t>class UtenteDB;</w:t>
             </w:r>
           </w:p>
           <w:p>
@@ -3455,31 +3342,7 @@
                 <w:sz w:val="22"/>
                 <w:szCs w:val="22"/>
               </w:rPr>
-              <w:t xml:space="preserve">I nomi delle interfacce devono essere scritti in </w:t>
-            </w:r>
-            <w:proofErr w:type="gramStart"/>
-            <w:r>
-              <w:rPr>
-                <w:b w:val="0"/>
-                <w:bCs w:val="0"/>
-                <w:i w:val="0"/>
-                <w:iCs w:val="0"/>
-                <w:sz w:val="22"/>
-                <w:szCs w:val="22"/>
-              </w:rPr>
-              <w:t>CamelCase</w:t>
-            </w:r>
-            <w:proofErr w:type="gramEnd"/>
-            <w:r>
-              <w:rPr>
-                <w:b w:val="0"/>
-                <w:bCs w:val="0"/>
-                <w:i w:val="0"/>
-                <w:iCs w:val="0"/>
-                <w:sz w:val="22"/>
-                <w:szCs w:val="22"/>
-              </w:rPr>
-              <w:t xml:space="preserve"> come i nomi delle classi.</w:t>
+              <w:t>I nomi delle interfacce devono essere scritti in CamelCase come i nomi delle classi.</w:t>
             </w:r>
           </w:p>
         </w:tc>
@@ -3506,7 +3369,6 @@
                 <w:u w:val="single"/>
               </w:rPr>
             </w:pPr>
-            <w:proofErr w:type="spellStart"/>
             <w:r>
               <w:rPr>
                 <w:b w:val="0"/>
@@ -3516,19 +3378,7 @@
                 <w:sz w:val="22"/>
                 <w:szCs w:val="22"/>
               </w:rPr>
-              <w:t>interface</w:t>
-            </w:r>
-            <w:proofErr w:type="spellEnd"/>
-            <w:r>
-              <w:rPr>
-                <w:b w:val="0"/>
-                <w:bCs w:val="0"/>
-                <w:i w:val="0"/>
-                <w:iCs w:val="0"/>
-                <w:sz w:val="22"/>
-                <w:szCs w:val="22"/>
-              </w:rPr>
-              <w:t xml:space="preserve"> Identificativo;</w:t>
+              <w:t>interface Identificativo;</w:t>
             </w:r>
           </w:p>
         </w:tc>
@@ -3671,8 +3521,6 @@
                 <w:szCs w:val="22"/>
               </w:rPr>
             </w:pPr>
-            <w:proofErr w:type="spellStart"/>
-            <w:proofErr w:type="gramStart"/>
             <w:r>
               <w:rPr>
                 <w:b w:val="0"/>
@@ -3682,31 +3530,7 @@
                 <w:sz w:val="22"/>
                 <w:szCs w:val="22"/>
               </w:rPr>
-              <w:t>insert</w:t>
-            </w:r>
-            <w:proofErr w:type="spellEnd"/>
-            <w:r>
-              <w:rPr>
-                <w:b w:val="0"/>
-                <w:bCs w:val="0"/>
-                <w:i w:val="0"/>
-                <w:iCs w:val="0"/>
-                <w:sz w:val="22"/>
-                <w:szCs w:val="22"/>
-              </w:rPr>
-              <w:t>(</w:t>
-            </w:r>
-            <w:proofErr w:type="gramEnd"/>
-            <w:r>
-              <w:rPr>
-                <w:b w:val="0"/>
-                <w:bCs w:val="0"/>
-                <w:i w:val="0"/>
-                <w:iCs w:val="0"/>
-                <w:sz w:val="22"/>
-                <w:szCs w:val="22"/>
-              </w:rPr>
-              <w:t>);</w:t>
+              <w:t>insert();</w:t>
             </w:r>
           </w:p>
           <w:p>
@@ -3727,8 +3551,6 @@
                 <w:u w:val="single"/>
               </w:rPr>
             </w:pPr>
-            <w:proofErr w:type="spellStart"/>
-            <w:proofErr w:type="gramStart"/>
             <w:r>
               <w:rPr>
                 <w:b w:val="0"/>
@@ -3738,31 +3560,7 @@
                 <w:sz w:val="22"/>
                 <w:szCs w:val="22"/>
               </w:rPr>
-              <w:t>createReport</w:t>
-            </w:r>
-            <w:proofErr w:type="spellEnd"/>
-            <w:r>
-              <w:rPr>
-                <w:b w:val="0"/>
-                <w:bCs w:val="0"/>
-                <w:i w:val="0"/>
-                <w:iCs w:val="0"/>
-                <w:sz w:val="22"/>
-                <w:szCs w:val="22"/>
-              </w:rPr>
-              <w:t>(</w:t>
-            </w:r>
-            <w:proofErr w:type="gramEnd"/>
-            <w:r>
-              <w:rPr>
-                <w:b w:val="0"/>
-                <w:bCs w:val="0"/>
-                <w:i w:val="0"/>
-                <w:iCs w:val="0"/>
-                <w:sz w:val="22"/>
-                <w:szCs w:val="22"/>
-              </w:rPr>
-              <w:t>);</w:t>
+              <w:t>createReport();</w:t>
             </w:r>
           </w:p>
         </w:tc>
@@ -3902,7 +3700,6 @@
                 <w:szCs w:val="22"/>
               </w:rPr>
             </w:pPr>
-            <w:proofErr w:type="spellStart"/>
             <w:r>
               <w:rPr>
                 <w:b w:val="0"/>
@@ -3912,19 +3709,7 @@
                 <w:sz w:val="22"/>
                 <w:szCs w:val="22"/>
               </w:rPr>
-              <w:t>int</w:t>
-            </w:r>
-            <w:proofErr w:type="spellEnd"/>
-            <w:r>
-              <w:rPr>
-                <w:b w:val="0"/>
-                <w:bCs w:val="0"/>
-                <w:i w:val="0"/>
-                <w:iCs w:val="0"/>
-                <w:sz w:val="22"/>
-                <w:szCs w:val="22"/>
-              </w:rPr>
-              <w:t xml:space="preserve"> i;</w:t>
+              <w:t>int i;</w:t>
             </w:r>
           </w:p>
           <w:p>
@@ -3944,7 +3729,6 @@
                 <w:szCs w:val="22"/>
               </w:rPr>
             </w:pPr>
-            <w:proofErr w:type="spellStart"/>
             <w:r>
               <w:rPr>
                 <w:b w:val="0"/>
@@ -3954,43 +3738,7 @@
                 <w:sz w:val="22"/>
                 <w:szCs w:val="22"/>
               </w:rPr>
-              <w:t>string</w:t>
-            </w:r>
-            <w:proofErr w:type="spellEnd"/>
-            <w:r>
-              <w:rPr>
-                <w:b w:val="0"/>
-                <w:bCs w:val="0"/>
-                <w:i w:val="0"/>
-                <w:iCs w:val="0"/>
-                <w:sz w:val="22"/>
-                <w:szCs w:val="22"/>
-              </w:rPr>
-              <w:t xml:space="preserve"> </w:t>
-            </w:r>
-            <w:proofErr w:type="spellStart"/>
-            <w:r>
-              <w:rPr>
-                <w:b w:val="0"/>
-                <w:bCs w:val="0"/>
-                <w:i w:val="0"/>
-                <w:iCs w:val="0"/>
-                <w:sz w:val="22"/>
-                <w:szCs w:val="22"/>
-              </w:rPr>
-              <w:t>nomeRegione</w:t>
-            </w:r>
-            <w:proofErr w:type="spellEnd"/>
-            <w:r>
-              <w:rPr>
-                <w:b w:val="0"/>
-                <w:bCs w:val="0"/>
-                <w:i w:val="0"/>
-                <w:iCs w:val="0"/>
-                <w:sz w:val="22"/>
-                <w:szCs w:val="22"/>
-              </w:rPr>
-              <w:t>;</w:t>
+              <w:t>string nomeRegione;</w:t>
             </w:r>
           </w:p>
           <w:p>
@@ -4142,7 +3890,6 @@
                 <w:szCs w:val="22"/>
               </w:rPr>
             </w:pPr>
-            <w:proofErr w:type="spellStart"/>
             <w:r>
               <w:rPr>
                 <w:b w:val="0"/>
@@ -4152,43 +3899,7 @@
                 <w:sz w:val="22"/>
                 <w:szCs w:val="22"/>
               </w:rPr>
-              <w:t>static</w:t>
-            </w:r>
-            <w:proofErr w:type="spellEnd"/>
-            <w:r>
-              <w:rPr>
-                <w:b w:val="0"/>
-                <w:bCs w:val="0"/>
-                <w:i w:val="0"/>
-                <w:iCs w:val="0"/>
-                <w:sz w:val="22"/>
-                <w:szCs w:val="22"/>
-              </w:rPr>
-              <w:t xml:space="preserve"> finali </w:t>
-            </w:r>
-            <w:proofErr w:type="spellStart"/>
-            <w:r>
-              <w:rPr>
-                <w:b w:val="0"/>
-                <w:bCs w:val="0"/>
-                <w:i w:val="0"/>
-                <w:iCs w:val="0"/>
-                <w:sz w:val="22"/>
-                <w:szCs w:val="22"/>
-              </w:rPr>
-              <w:t>int</w:t>
-            </w:r>
-            <w:proofErr w:type="spellEnd"/>
-            <w:r>
-              <w:rPr>
-                <w:b w:val="0"/>
-                <w:bCs w:val="0"/>
-                <w:i w:val="0"/>
-                <w:iCs w:val="0"/>
-                <w:sz w:val="22"/>
-                <w:szCs w:val="22"/>
-              </w:rPr>
-              <w:t xml:space="preserve"> MAX = 5;</w:t>
+              <w:t>static finali int MAX = 5;</w:t>
             </w:r>
           </w:p>
         </w:tc>
@@ -4283,21 +3994,27 @@
         </w:rPr>
         <w:t xml:space="preserve"> </w:t>
       </w:r>
-      <w:proofErr w:type="spellStart"/>
       <w:r>
         <w:rPr>
           <w:w w:val="95"/>
           <w:lang w:val="en-US"/>
         </w:rPr>
-        <w:t>Bruegge</w:t>
-      </w:r>
-      <w:proofErr w:type="spellEnd"/>
-      <w:r>
-        <w:rPr>
+        <w:t>Bruegge,</w:t>
+      </w:r>
+      <w:r>
+        <w:rPr>
+          <w:spacing w:val="14"/>
           <w:w w:val="95"/>
           <w:lang w:val="en-US"/>
         </w:rPr>
-        <w:t>,</w:t>
+        <w:t xml:space="preserve"> </w:t>
+      </w:r>
+      <w:r>
+        <w:rPr>
+          <w:w w:val="95"/>
+          <w:lang w:val="en-US"/>
+        </w:rPr>
+        <w:t>Allen</w:t>
       </w:r>
       <w:r>
         <w:rPr>
@@ -4312,11 +4029,11 @@
           <w:w w:val="95"/>
           <w:lang w:val="en-US"/>
         </w:rPr>
-        <w:t>Allen</w:t>
-      </w:r>
-      <w:r>
-        <w:rPr>
-          <w:spacing w:val="14"/>
+        <w:t>H.</w:t>
+      </w:r>
+      <w:r>
+        <w:rPr>
+          <w:spacing w:val="11"/>
           <w:w w:val="95"/>
           <w:lang w:val="en-US"/>
         </w:rPr>
@@ -4327,25 +4044,8 @@
           <w:w w:val="95"/>
           <w:lang w:val="en-US"/>
         </w:rPr>
-        <w:t>H.</w:t>
-      </w:r>
-      <w:r>
-        <w:rPr>
-          <w:spacing w:val="11"/>
-          <w:w w:val="95"/>
-          <w:lang w:val="en-US"/>
-        </w:rPr>
-        <w:t xml:space="preserve"> </w:t>
-      </w:r>
-      <w:proofErr w:type="spellStart"/>
-      <w:r>
-        <w:rPr>
-          <w:w w:val="95"/>
-          <w:lang w:val="en-US"/>
-        </w:rPr>
         <w:t>Dutoit</w:t>
       </w:r>
-      <w:proofErr w:type="spellEnd"/>
       <w:r>
         <w:rPr>
           <w:spacing w:val="15"/>
@@ -4937,11 +4637,9 @@
         <w:spacing w:before="132" w:line="276" w:lineRule="auto"/>
         <w:ind w:hanging="361"/>
       </w:pPr>
-      <w:proofErr w:type="gramStart"/>
       <w:r>
         <w:t>.idea</w:t>
       </w:r>
-      <w:proofErr w:type="gramEnd"/>
     </w:p>
     <w:p>
       <w:pPr>
@@ -4960,26 +4658,14 @@
           <w:sz w:val="24"/>
         </w:rPr>
       </w:pPr>
-      <w:proofErr w:type="gramStart"/>
-      <w:r>
-        <w:rPr>
-          <w:b/>
-          <w:w w:val="95"/>
-          <w:sz w:val="24"/>
-        </w:rPr>
-        <w:t>.</w:t>
-      </w:r>
-      <w:proofErr w:type="spellStart"/>
-      <w:r>
-        <w:rPr>
-          <w:b/>
-          <w:w w:val="95"/>
-          <w:sz w:val="24"/>
-        </w:rPr>
-        <w:t>mvn</w:t>
-      </w:r>
-      <w:proofErr w:type="spellEnd"/>
-      <w:proofErr w:type="gramEnd"/>
+      <w:r>
+        <w:rPr>
+          <w:b/>
+          <w:w w:val="95"/>
+          <w:sz w:val="24"/>
+        </w:rPr>
+        <w:t>.mvn</w:t>
+      </w:r>
       <w:r>
         <w:rPr>
           <w:w w:val="95"/>
@@ -5125,7 +4811,6 @@
           <w:sz w:val="24"/>
         </w:rPr>
       </w:pPr>
-      <w:proofErr w:type="spellStart"/>
       <w:r>
         <w:rPr>
           <w:b/>
@@ -5134,7 +4819,6 @@
         </w:rPr>
         <w:t>src</w:t>
       </w:r>
-      <w:proofErr w:type="spellEnd"/>
       <w:r>
         <w:rPr>
           <w:w w:val="95"/>
@@ -5358,7 +5042,6 @@
           <w:szCs w:val="24"/>
         </w:rPr>
       </w:pPr>
-      <w:proofErr w:type="spellStart"/>
       <w:r>
         <w:rPr>
           <w:b/>
@@ -5368,7 +5051,6 @@
         </w:rPr>
         <w:t>js</w:t>
       </w:r>
-      <w:proofErr w:type="spellEnd"/>
       <w:r>
         <w:rPr>
           <w:sz w:val="24"/>
@@ -5391,7 +5073,6 @@
           <w:szCs w:val="24"/>
         </w:rPr>
       </w:pPr>
-      <w:proofErr w:type="spellStart"/>
       <w:r>
         <w:rPr>
           <w:b/>
@@ -5401,7 +5082,6 @@
         </w:rPr>
         <w:t>static</w:t>
       </w:r>
-      <w:proofErr w:type="spellEnd"/>
       <w:r>
         <w:rPr>
           <w:sz w:val="24"/>
@@ -6510,7 +6190,6 @@
         </w:rPr>
         <w:t xml:space="preserve"> </w:t>
       </w:r>
-      <w:proofErr w:type="spellStart"/>
       <w:r>
         <w:rPr>
           <w:b/>
@@ -6519,7 +6198,6 @@
         </w:rPr>
         <w:t>entity</w:t>
       </w:r>
-      <w:proofErr w:type="spellEnd"/>
       <w:r>
         <w:rPr>
           <w:sz w:val="24"/>
@@ -6998,7 +6676,6 @@
         </w:rPr>
         <w:t xml:space="preserve"> </w:t>
       </w:r>
-      <w:proofErr w:type="gramStart"/>
       <w:r>
         <w:t>portato</w:t>
       </w:r>
@@ -7014,7 +6691,6 @@
       <w:r>
         <w:t>alla</w:t>
       </w:r>
-      <w:proofErr w:type="gramEnd"/>
       <w:r>
         <w:rPr>
           <w:spacing w:val="-10"/>
@@ -8952,7 +8628,6 @@
         </w:rPr>
         <w:t xml:space="preserve"> </w:t>
       </w:r>
-      <w:proofErr w:type="spellStart"/>
       <w:r>
         <w:rPr>
           <w:rFonts w:ascii="Times New Roman" w:hAnsi="Times New Roman" w:cs="Times New Roman"/>
@@ -8964,7 +8639,6 @@
         </w:rPr>
         <w:t>Interfaces</w:t>
       </w:r>
-      <w:proofErr w:type="spellEnd"/>
     </w:p>
     <w:p>
       <w:pPr>
@@ -9285,7 +8959,6 @@
               </w:rPr>
               <w:t xml:space="preserve"> </w:t>
             </w:r>
-            <w:proofErr w:type="gramStart"/>
             <w:r>
               <w:rPr>
                 <w:b w:val="0"/>
@@ -9327,7 +9000,6 @@
               </w:rPr>
               <w:t>alla</w:t>
             </w:r>
-            <w:proofErr w:type="gramEnd"/>
             <w:r>
               <w:rPr>
                 <w:b w:val="0"/>
@@ -9402,39 +9074,17 @@
                 <w:sz w:val="24"/>
                 <w:szCs w:val="24"/>
               </w:rPr>
-              <w:t>+</w:t>
-            </w:r>
-            <w:proofErr w:type="gramStart"/>
+              <w:t xml:space="preserve">+registrazione(Utente u): </w:t>
+            </w:r>
             <w:r>
               <w:rPr>
                 <w:rFonts w:ascii="Times New Roman" w:hAnsi="Times New Roman" w:cs="Times New Roman"/>
-                <w:w w:val="90"/>
-                <w:sz w:val="24"/>
-                <w:szCs w:val="24"/>
-              </w:rPr>
-              <w:t>registrazione(</w:t>
-            </w:r>
-            <w:proofErr w:type="gramEnd"/>
-            <w:r>
-              <w:rPr>
-                <w:rFonts w:ascii="Times New Roman" w:hAnsi="Times New Roman" w:cs="Times New Roman"/>
-                <w:w w:val="90"/>
-                <w:sz w:val="24"/>
-                <w:szCs w:val="24"/>
-              </w:rPr>
-              <w:t xml:space="preserve">Utente u): </w:t>
-            </w:r>
-            <w:proofErr w:type="spellStart"/>
-            <w:r>
-              <w:rPr>
-                <w:rFonts w:ascii="Times New Roman" w:hAnsi="Times New Roman" w:cs="Times New Roman"/>
                 <w:w w:val="95"/>
                 <w:sz w:val="24"/>
                 <w:szCs w:val="24"/>
               </w:rPr>
               <w:t>boolean</w:t>
             </w:r>
-            <w:proofErr w:type="spellEnd"/>
           </w:p>
           <w:p>
             <w:pPr>
@@ -9455,8 +9105,6 @@
               </w:rPr>
               <w:t>+</w:t>
             </w:r>
-            <w:proofErr w:type="spellStart"/>
-            <w:proofErr w:type="gramStart"/>
             <w:r>
               <w:rPr>
                 <w:rFonts w:ascii="Times New Roman" w:hAnsi="Times New Roman" w:cs="Times New Roman"/>
@@ -9475,7 +9123,6 @@
               </w:rPr>
               <w:t>Operatore</w:t>
             </w:r>
-            <w:proofErr w:type="spellEnd"/>
             <w:r>
               <w:rPr>
                 <w:rFonts w:ascii="Times New Roman" w:hAnsi="Times New Roman" w:cs="Times New Roman"/>
@@ -9485,7 +9132,6 @@
               </w:rPr>
               <w:t>(</w:t>
             </w:r>
-            <w:proofErr w:type="gramEnd"/>
             <w:r>
               <w:rPr>
                 <w:rFonts w:ascii="Times New Roman" w:hAnsi="Times New Roman" w:cs="Times New Roman"/>
@@ -9533,7 +9179,6 @@
               </w:rPr>
               <w:t xml:space="preserve"> </w:t>
             </w:r>
-            <w:proofErr w:type="spellStart"/>
             <w:r>
               <w:rPr>
                 <w:rFonts w:ascii="Times New Roman" w:hAnsi="Times New Roman" w:cs="Times New Roman"/>
@@ -9543,7 +9188,6 @@
               </w:rPr>
               <w:t>boolean</w:t>
             </w:r>
-            <w:proofErr w:type="spellEnd"/>
           </w:p>
         </w:tc>
       </w:tr>
@@ -9978,7 +9622,6 @@
                 <w:sz w:val="24"/>
               </w:rPr>
             </w:pPr>
-            <w:proofErr w:type="spellStart"/>
             <w:r>
               <w:rPr>
                 <w:w w:val="95"/>
@@ -9986,35 +9629,14 @@
               </w:rPr>
               <w:t>context</w:t>
             </w:r>
-            <w:proofErr w:type="spellEnd"/>
-            <w:r>
-              <w:rPr>
-                <w:b w:val="0"/>
-                <w:bCs w:val="0"/>
-                <w:w w:val="95"/>
-                <w:sz w:val="24"/>
-              </w:rPr>
-              <w:t xml:space="preserve">: </w:t>
-            </w:r>
-            <w:proofErr w:type="gramStart"/>
-            <w:r>
-              <w:rPr>
-                <w:b w:val="0"/>
-                <w:bCs w:val="0"/>
-                <w:w w:val="95"/>
-                <w:sz w:val="24"/>
-              </w:rPr>
-              <w:t>Registrazione::</w:t>
-            </w:r>
-            <w:proofErr w:type="gramEnd"/>
-            <w:r>
-              <w:rPr>
-                <w:b w:val="0"/>
-                <w:bCs w:val="0"/>
-                <w:w w:val="95"/>
-                <w:sz w:val="24"/>
-              </w:rPr>
-              <w:t xml:space="preserve"> registrazione</w:t>
+            <w:r>
+              <w:rPr>
+                <w:b w:val="0"/>
+                <w:bCs w:val="0"/>
+                <w:w w:val="95"/>
+                <w:sz w:val="24"/>
+              </w:rPr>
+              <w:t>: Registrazione:: registrazione</w:t>
             </w:r>
             <w:r>
               <w:rPr>
@@ -10068,29 +9690,7 @@
                 <w:sz w:val="24"/>
                 <w:lang w:val="en-US"/>
               </w:rPr>
-              <w:t xml:space="preserve">: </w:t>
-            </w:r>
-            <w:proofErr w:type="spellStart"/>
-            <w:r>
-              <w:rPr>
-                <w:b w:val="0"/>
-                <w:bCs w:val="0"/>
-                <w:w w:val="95"/>
-                <w:sz w:val="24"/>
-                <w:lang w:val="en-US"/>
-              </w:rPr>
-              <w:t>UtenteDAO.save</w:t>
-            </w:r>
-            <w:proofErr w:type="spellEnd"/>
-            <w:r>
-              <w:rPr>
-                <w:b w:val="0"/>
-                <w:bCs w:val="0"/>
-                <w:w w:val="95"/>
-                <w:sz w:val="24"/>
-                <w:lang w:val="en-US"/>
-              </w:rPr>
-              <w:t xml:space="preserve">(u) == true </w:t>
+              <w:t xml:space="preserve">: UtenteDAO.save(u) == true </w:t>
             </w:r>
           </w:p>
         </w:tc>
@@ -10194,8 +9794,6 @@
               </w:rPr>
               <w:t>+</w:t>
             </w:r>
-            <w:proofErr w:type="spellStart"/>
-            <w:proofErr w:type="gramStart"/>
             <w:r>
               <w:rPr>
                 <w:b w:val="0"/>
@@ -10214,7 +9812,6 @@
               </w:rPr>
               <w:t>Operatore</w:t>
             </w:r>
-            <w:proofErr w:type="spellEnd"/>
             <w:r>
               <w:rPr>
                 <w:b w:val="0"/>
@@ -10224,7 +9821,6 @@
               </w:rPr>
               <w:t>(</w:t>
             </w:r>
-            <w:proofErr w:type="gramEnd"/>
             <w:r>
               <w:rPr>
                 <w:b w:val="0"/>
@@ -10498,7 +10094,6 @@
                 <w:sz w:val="24"/>
               </w:rPr>
             </w:pPr>
-            <w:proofErr w:type="spellStart"/>
             <w:r>
               <w:rPr>
                 <w:w w:val="95"/>
@@ -10506,37 +10101,15 @@
               </w:rPr>
               <w:t>context</w:t>
             </w:r>
-            <w:proofErr w:type="spellEnd"/>
-            <w:r>
-              <w:rPr>
-                <w:b w:val="0"/>
-                <w:bCs w:val="0"/>
-                <w:w w:val="95"/>
-                <w:sz w:val="24"/>
-              </w:rPr>
-              <w:t xml:space="preserve">: </w:t>
-            </w:r>
-            <w:proofErr w:type="gramStart"/>
-            <w:r>
-              <w:rPr>
-                <w:b w:val="0"/>
-                <w:bCs w:val="0"/>
-                <w:w w:val="95"/>
-                <w:sz w:val="24"/>
-              </w:rPr>
-              <w:t>Registrazione::</w:t>
-            </w:r>
-            <w:proofErr w:type="gramEnd"/>
-            <w:r>
-              <w:rPr>
-                <w:b w:val="0"/>
-                <w:bCs w:val="0"/>
-                <w:w w:val="95"/>
-                <w:sz w:val="24"/>
-              </w:rPr>
-              <w:t xml:space="preserve"> </w:t>
-            </w:r>
-            <w:proofErr w:type="spellStart"/>
+            <w:r>
+              <w:rPr>
+                <w:b w:val="0"/>
+                <w:bCs w:val="0"/>
+                <w:w w:val="95"/>
+                <w:sz w:val="24"/>
+              </w:rPr>
+              <w:t xml:space="preserve">: Registrazione:: </w:t>
+            </w:r>
             <w:r>
               <w:rPr>
                 <w:b w:val="0"/>
@@ -10555,7 +10128,6 @@
               </w:rPr>
               <w:t>Operatore</w:t>
             </w:r>
-            <w:proofErr w:type="spellEnd"/>
             <w:r>
               <w:rPr>
                 <w:b w:val="0"/>
@@ -10637,7 +10209,6 @@
               </w:rPr>
               <w:t xml:space="preserve">: </w:t>
             </w:r>
-            <w:proofErr w:type="spellStart"/>
             <w:r>
               <w:rPr>
                 <w:b w:val="0"/>
@@ -10656,18 +10227,7 @@
                 <w:sz w:val="24"/>
                 <w:lang w:val="en-US"/>
               </w:rPr>
-              <w:t>DAO.save</w:t>
-            </w:r>
-            <w:proofErr w:type="spellEnd"/>
-            <w:r>
-              <w:rPr>
-                <w:b w:val="0"/>
-                <w:bCs w:val="0"/>
-                <w:w w:val="95"/>
-                <w:sz w:val="24"/>
-                <w:lang w:val="en-US"/>
-              </w:rPr>
-              <w:t>(</w:t>
+              <w:t>DAO.save(</w:t>
             </w:r>
             <w:r>
               <w:rPr>
@@ -11251,7 +10811,6 @@
               </w:rPr>
               <w:t xml:space="preserve"> </w:t>
             </w:r>
-            <w:proofErr w:type="gramStart"/>
             <w:r>
               <w:rPr>
                 <w:b w:val="0"/>
@@ -11281,18 +10840,7 @@
                 <w:sz w:val="24"/>
                 <w:szCs w:val="24"/>
               </w:rPr>
-              <w:t>all’autenticazione</w:t>
-            </w:r>
-            <w:proofErr w:type="gramEnd"/>
-            <w:r>
-              <w:rPr>
-                <w:b w:val="0"/>
-                <w:bCs w:val="0"/>
-                <w:w w:val="95"/>
-                <w:sz w:val="24"/>
-                <w:szCs w:val="24"/>
-              </w:rPr>
-              <w:t>.</w:t>
+              <w:t>all’autenticazione.</w:t>
             </w:r>
           </w:p>
         </w:tc>
@@ -11422,42 +10970,8 @@
                 <w:szCs w:val="24"/>
                 <w:lang w:val="en-US"/>
               </w:rPr>
-              <w:t>+</w:t>
-            </w:r>
-            <w:proofErr w:type="gramStart"/>
-            <w:r>
-              <w:rPr>
-                <w:rFonts w:ascii="Times New Roman" w:hAnsi="Times New Roman" w:cs="Times New Roman"/>
-                <w:w w:val="95"/>
-                <w:sz w:val="24"/>
-                <w:szCs w:val="24"/>
-                <w:lang w:val="en-US"/>
-              </w:rPr>
-              <w:t>logout(</w:t>
-            </w:r>
-            <w:proofErr w:type="gramEnd"/>
-            <w:r>
-              <w:rPr>
-                <w:rFonts w:ascii="Times New Roman" w:hAnsi="Times New Roman" w:cs="Times New Roman"/>
-                <w:w w:val="95"/>
-                <w:sz w:val="24"/>
-                <w:szCs w:val="24"/>
-                <w:lang w:val="en-US"/>
-              </w:rPr>
-              <w:t xml:space="preserve">): </w:t>
-            </w:r>
-            <w:proofErr w:type="spellStart"/>
-            <w:r>
-              <w:rPr>
-                <w:rFonts w:ascii="Times New Roman" w:hAnsi="Times New Roman" w:cs="Times New Roman"/>
-                <w:w w:val="95"/>
-                <w:sz w:val="24"/>
-                <w:szCs w:val="24"/>
-                <w:lang w:val="en-US"/>
-              </w:rPr>
-              <w:t>boolean</w:t>
-            </w:r>
-            <w:proofErr w:type="spellEnd"/>
+              <w:t>+logout(): boolean</w:t>
+            </w:r>
           </w:p>
           <w:p>
             <w:pPr>
@@ -11479,63 +10993,7 @@
                 <w:szCs w:val="24"/>
                 <w:lang w:val="en-US"/>
               </w:rPr>
-              <w:t>+</w:t>
-            </w:r>
-            <w:proofErr w:type="spellStart"/>
-            <w:proofErr w:type="gramStart"/>
-            <w:r>
-              <w:rPr>
-                <w:rFonts w:ascii="Times New Roman" w:hAnsi="Times New Roman" w:cs="Times New Roman"/>
-                <w:w w:val="95"/>
-                <w:sz w:val="24"/>
-                <w:szCs w:val="24"/>
-                <w:lang w:val="en-US"/>
-              </w:rPr>
-              <w:t>eliminaOperatore</w:t>
-            </w:r>
-            <w:proofErr w:type="spellEnd"/>
-            <w:r>
-              <w:rPr>
-                <w:rFonts w:ascii="Times New Roman" w:hAnsi="Times New Roman" w:cs="Times New Roman"/>
-                <w:w w:val="95"/>
-                <w:sz w:val="24"/>
-                <w:szCs w:val="24"/>
-                <w:lang w:val="en-US"/>
-              </w:rPr>
-              <w:t>(</w:t>
-            </w:r>
-            <w:proofErr w:type="gramEnd"/>
-            <w:r>
-              <w:rPr>
-                <w:rFonts w:ascii="Times New Roman" w:hAnsi="Times New Roman" w:cs="Times New Roman"/>
-                <w:w w:val="95"/>
-                <w:sz w:val="24"/>
-                <w:szCs w:val="24"/>
-                <w:lang w:val="en-US"/>
-              </w:rPr>
-              <w:t xml:space="preserve">Operatore o): </w:t>
-            </w:r>
-            <w:proofErr w:type="spellStart"/>
-            <w:r>
-              <w:rPr>
-                <w:rFonts w:ascii="Times New Roman" w:hAnsi="Times New Roman" w:cs="Times New Roman"/>
-                <w:w w:val="95"/>
-                <w:sz w:val="24"/>
-                <w:szCs w:val="24"/>
-                <w:lang w:val="en-US"/>
-              </w:rPr>
-              <w:t>boolean</w:t>
-            </w:r>
-            <w:proofErr w:type="spellEnd"/>
-            <w:r>
-              <w:rPr>
-                <w:rFonts w:ascii="Times New Roman" w:hAnsi="Times New Roman" w:cs="Times New Roman"/>
-                <w:w w:val="95"/>
-                <w:sz w:val="24"/>
-                <w:szCs w:val="24"/>
-                <w:lang w:val="en-US"/>
-              </w:rPr>
-              <w:t xml:space="preserve"> </w:t>
+              <w:t xml:space="preserve">+eliminaOperatore(Operatore o): boolean </w:t>
             </w:r>
           </w:p>
           <w:p>
@@ -11558,10 +11016,8 @@
                 <w:szCs w:val="24"/>
                 <w:lang w:val="en-US"/>
               </w:rPr>
-              <w:t>+</w:t>
-            </w:r>
-            <w:proofErr w:type="spellStart"/>
-            <w:proofErr w:type="gramStart"/>
+              <w:t>+eliminaAccount</w:t>
+            </w:r>
             <w:r>
               <w:rPr>
                 <w:rFonts w:ascii="Times New Roman" w:hAnsi="Times New Roman" w:cs="Times New Roman"/>
@@ -11570,42 +11026,8 @@
                 <w:szCs w:val="24"/>
                 <w:lang w:val="en-US"/>
               </w:rPr>
-              <w:t>eliminaAccount</w:t>
-            </w:r>
-            <w:proofErr w:type="spellEnd"/>
-            <w:r>
-              <w:rPr>
-                <w:rFonts w:ascii="Times New Roman" w:hAnsi="Times New Roman" w:cs="Times New Roman"/>
-                <w:w w:val="95"/>
-                <w:sz w:val="24"/>
-                <w:szCs w:val="24"/>
-                <w:lang w:val="en-US"/>
-              </w:rPr>
-              <w:t>(</w:t>
-            </w:r>
-            <w:proofErr w:type="gramEnd"/>
-            <w:r>
-              <w:rPr>
-                <w:rFonts w:ascii="Times New Roman" w:hAnsi="Times New Roman" w:cs="Times New Roman"/>
-                <w:w w:val="95"/>
-                <w:sz w:val="24"/>
-                <w:szCs w:val="24"/>
-                <w:lang w:val="en-US"/>
-              </w:rPr>
-              <w:t xml:space="preserve">): </w:t>
-            </w:r>
-            <w:proofErr w:type="spellStart"/>
-            <w:r>
-              <w:rPr>
-                <w:rFonts w:ascii="Times New Roman" w:hAnsi="Times New Roman" w:cs="Times New Roman"/>
-                <w:w w:val="95"/>
-                <w:sz w:val="24"/>
-                <w:szCs w:val="24"/>
-                <w:lang w:val="en-US"/>
-              </w:rPr>
-              <w:t>boolean</w:t>
-            </w:r>
-            <w:proofErr w:type="spellEnd"/>
+              <w:t>(): boolean</w:t>
+            </w:r>
           </w:p>
           <w:p>
             <w:pPr>
@@ -11625,10 +11047,8 @@
                 <w:sz w:val="24"/>
                 <w:szCs w:val="24"/>
               </w:rPr>
-              <w:t>+</w:t>
-            </w:r>
-            <w:proofErr w:type="spellStart"/>
-            <w:proofErr w:type="gramStart"/>
+              <w:t>+recuper</w:t>
+            </w:r>
             <w:r>
               <w:rPr>
                 <w:rFonts w:ascii="Times New Roman" w:hAnsi="Times New Roman" w:cs="Times New Roman"/>
@@ -11636,7 +11056,7 @@
                 <w:sz w:val="24"/>
                 <w:szCs w:val="24"/>
               </w:rPr>
-              <w:t>recuper</w:t>
+              <w:t>o</w:t>
             </w:r>
             <w:r>
               <w:rPr>
@@ -11645,59 +11065,8 @@
                 <w:sz w:val="24"/>
                 <w:szCs w:val="24"/>
               </w:rPr>
-              <w:t>o</w:t>
-            </w:r>
-            <w:r>
-              <w:rPr>
-                <w:rFonts w:ascii="Times New Roman" w:hAnsi="Times New Roman" w:cs="Times New Roman"/>
-                <w:w w:val="95"/>
-                <w:sz w:val="24"/>
-                <w:szCs w:val="24"/>
-              </w:rPr>
-              <w:t>Password</w:t>
-            </w:r>
-            <w:proofErr w:type="spellEnd"/>
-            <w:r>
-              <w:rPr>
-                <w:rFonts w:ascii="Times New Roman" w:hAnsi="Times New Roman" w:cs="Times New Roman"/>
-                <w:w w:val="95"/>
-                <w:sz w:val="24"/>
-                <w:szCs w:val="24"/>
-              </w:rPr>
-              <w:t>(</w:t>
-            </w:r>
-            <w:proofErr w:type="spellStart"/>
-            <w:proofErr w:type="gramEnd"/>
-            <w:r>
-              <w:rPr>
-                <w:rFonts w:ascii="Times New Roman" w:hAnsi="Times New Roman" w:cs="Times New Roman"/>
-                <w:w w:val="95"/>
-                <w:sz w:val="24"/>
-                <w:szCs w:val="24"/>
-              </w:rPr>
-              <w:t>String</w:t>
-            </w:r>
-            <w:proofErr w:type="spellEnd"/>
-            <w:r>
-              <w:rPr>
-                <w:rFonts w:ascii="Times New Roman" w:hAnsi="Times New Roman" w:cs="Times New Roman"/>
-                <w:w w:val="95"/>
-                <w:sz w:val="24"/>
-                <w:szCs w:val="24"/>
-              </w:rPr>
-              <w:t xml:space="preserve"> email): </w:t>
-            </w:r>
-            <w:proofErr w:type="spellStart"/>
-            <w:r>
-              <w:rPr>
-                <w:rFonts w:ascii="Times New Roman" w:hAnsi="Times New Roman" w:cs="Times New Roman"/>
-                <w:w w:val="95"/>
-                <w:sz w:val="24"/>
-                <w:szCs w:val="24"/>
-              </w:rPr>
-              <w:t>String</w:t>
-            </w:r>
-            <w:proofErr w:type="spellEnd"/>
+              <w:t>Password(String email): String</w:t>
+            </w:r>
           </w:p>
         </w:tc>
       </w:tr>
@@ -12134,7 +11503,6 @@
                 <w:u w:val="single"/>
               </w:rPr>
             </w:pPr>
-            <w:proofErr w:type="spellStart"/>
             <w:r>
               <w:rPr>
                 <w:w w:val="95"/>
@@ -12142,7 +11510,6 @@
               </w:rPr>
               <w:t>context</w:t>
             </w:r>
-            <w:proofErr w:type="spellEnd"/>
             <w:r>
               <w:rPr>
                 <w:b w:val="0"/>
@@ -12152,7 +11519,6 @@
               </w:rPr>
               <w:t xml:space="preserve">: </w:t>
             </w:r>
-            <w:proofErr w:type="gramStart"/>
             <w:r>
               <w:rPr>
                 <w:b w:val="0"/>
@@ -12180,7 +11546,6 @@
               </w:rPr>
               <w:t>:</w:t>
             </w:r>
-            <w:proofErr w:type="gramEnd"/>
             <w:r>
               <w:rPr>
                 <w:b w:val="0"/>
@@ -12313,39 +11678,15 @@
               </w:rPr>
               <w:t xml:space="preserve"> </w:t>
             </w:r>
-            <w:proofErr w:type="spellStart"/>
-            <w:proofErr w:type="gramStart"/>
-            <w:r>
-              <w:rPr>
-                <w:b w:val="0"/>
-                <w:bCs w:val="0"/>
-                <w:w w:val="95"/>
-                <w:sz w:val="24"/>
-                <w:szCs w:val="24"/>
-              </w:rPr>
-              <w:t>eliminaOperatore</w:t>
-            </w:r>
-            <w:proofErr w:type="spellEnd"/>
-            <w:r>
-              <w:rPr>
-                <w:b w:val="0"/>
-                <w:bCs w:val="0"/>
-                <w:w w:val="95"/>
-                <w:sz w:val="24"/>
-                <w:szCs w:val="24"/>
-              </w:rPr>
-              <w:t>(</w:t>
-            </w:r>
-            <w:proofErr w:type="gramEnd"/>
-            <w:r>
-              <w:rPr>
-                <w:b w:val="0"/>
-                <w:bCs w:val="0"/>
-                <w:w w:val="95"/>
-                <w:sz w:val="24"/>
-                <w:szCs w:val="24"/>
-              </w:rPr>
-              <w:t>Operatore o)</w:t>
+            <w:r>
+              <w:rPr>
+                <w:b w:val="0"/>
+                <w:bCs w:val="0"/>
+                <w:w w:val="95"/>
+                <w:sz w:val="24"/>
+                <w:szCs w:val="24"/>
+              </w:rPr>
+              <w:t>eliminaOperatore(Operatore o)</w:t>
             </w:r>
           </w:p>
         </w:tc>
@@ -12582,7 +11923,6 @@
                 <w:szCs w:val="24"/>
               </w:rPr>
             </w:pPr>
-            <w:proofErr w:type="spellStart"/>
             <w:r>
               <w:rPr>
                 <w:w w:val="95"/>
@@ -12590,7 +11930,6 @@
               </w:rPr>
               <w:t>context</w:t>
             </w:r>
-            <w:proofErr w:type="spellEnd"/>
             <w:r>
               <w:rPr>
                 <w:b w:val="0"/>
@@ -12600,7 +11939,6 @@
               </w:rPr>
               <w:t xml:space="preserve">: </w:t>
             </w:r>
-            <w:proofErr w:type="gramStart"/>
             <w:r>
               <w:rPr>
                 <w:b w:val="0"/>
@@ -12617,39 +11955,17 @@
                 <w:w w:val="95"/>
                 <w:sz w:val="24"/>
               </w:rPr>
-              <w:t>::</w:t>
-            </w:r>
-            <w:proofErr w:type="gramEnd"/>
-            <w:r>
-              <w:rPr>
-                <w:b w:val="0"/>
-                <w:bCs w:val="0"/>
-                <w:w w:val="95"/>
-                <w:sz w:val="24"/>
-              </w:rPr>
-              <w:t xml:space="preserve"> </w:t>
-            </w:r>
-            <w:proofErr w:type="spellStart"/>
-            <w:r>
-              <w:rPr>
-                <w:b w:val="0"/>
-                <w:bCs w:val="0"/>
-                <w:w w:val="95"/>
-                <w:sz w:val="24"/>
-                <w:szCs w:val="24"/>
-              </w:rPr>
-              <w:t>eliminaOperatore</w:t>
-            </w:r>
-            <w:proofErr w:type="spellEnd"/>
-            <w:r>
-              <w:rPr>
-                <w:b w:val="0"/>
-                <w:bCs w:val="0"/>
-                <w:w w:val="95"/>
-                <w:sz w:val="24"/>
-                <w:szCs w:val="24"/>
-              </w:rPr>
-              <w:t>(Operatore o)</w:t>
+              <w:t xml:space="preserve">:: </w:t>
+            </w:r>
+            <w:r>
+              <w:rPr>
+                <w:b w:val="0"/>
+                <w:bCs w:val="0"/>
+                <w:w w:val="95"/>
+                <w:sz w:val="24"/>
+                <w:szCs w:val="24"/>
+              </w:rPr>
+              <w:t>eliminaOperatore(Operatore o)</w:t>
             </w:r>
           </w:p>
           <w:p>
@@ -12686,7 +12002,6 @@
               </w:rPr>
               <w:t xml:space="preserve">: </w:t>
             </w:r>
-            <w:proofErr w:type="spellStart"/>
             <w:r>
               <w:rPr>
                 <w:b w:val="0"/>
@@ -12705,18 +12020,7 @@
                 <w:sz w:val="24"/>
                 <w:szCs w:val="24"/>
               </w:rPr>
-              <w:t>DAO.delete</w:t>
-            </w:r>
-            <w:proofErr w:type="spellEnd"/>
-            <w:r>
-              <w:rPr>
-                <w:b w:val="0"/>
-                <w:bCs w:val="0"/>
-                <w:w w:val="95"/>
-                <w:sz w:val="24"/>
-                <w:szCs w:val="24"/>
-              </w:rPr>
-              <w:t>(o)</w:t>
+              <w:t>DAO.delete(o)</w:t>
             </w:r>
           </w:p>
         </w:tc>
@@ -12832,39 +12136,15 @@
               </w:rPr>
               <w:t xml:space="preserve"> </w:t>
             </w:r>
-            <w:proofErr w:type="spellStart"/>
-            <w:proofErr w:type="gramStart"/>
-            <w:r>
-              <w:rPr>
-                <w:b w:val="0"/>
-                <w:bCs w:val="0"/>
-                <w:w w:val="95"/>
-                <w:sz w:val="24"/>
-                <w:szCs w:val="24"/>
-              </w:rPr>
-              <w:t>eliminaAccount</w:t>
-            </w:r>
-            <w:proofErr w:type="spellEnd"/>
-            <w:r>
-              <w:rPr>
-                <w:b w:val="0"/>
-                <w:bCs w:val="0"/>
-                <w:w w:val="95"/>
-                <w:sz w:val="24"/>
-                <w:szCs w:val="24"/>
-              </w:rPr>
-              <w:t>(</w:t>
-            </w:r>
-            <w:proofErr w:type="gramEnd"/>
-            <w:r>
-              <w:rPr>
-                <w:b w:val="0"/>
-                <w:bCs w:val="0"/>
-                <w:w w:val="95"/>
-                <w:sz w:val="24"/>
-                <w:szCs w:val="24"/>
-              </w:rPr>
-              <w:t>)</w:t>
+            <w:r>
+              <w:rPr>
+                <w:b w:val="0"/>
+                <w:bCs w:val="0"/>
+                <w:w w:val="95"/>
+                <w:sz w:val="24"/>
+                <w:szCs w:val="24"/>
+              </w:rPr>
+              <w:t>eliminaAccount()</w:t>
             </w:r>
           </w:p>
         </w:tc>
@@ -13071,7 +12351,6 @@
                 <w:szCs w:val="24"/>
               </w:rPr>
             </w:pPr>
-            <w:proofErr w:type="spellStart"/>
             <w:r>
               <w:rPr>
                 <w:w w:val="95"/>
@@ -13079,7 +12358,6 @@
               </w:rPr>
               <w:t>context</w:t>
             </w:r>
-            <w:proofErr w:type="spellEnd"/>
             <w:r>
               <w:rPr>
                 <w:b w:val="0"/>
@@ -13089,7 +12367,6 @@
               </w:rPr>
               <w:t xml:space="preserve">: </w:t>
             </w:r>
-            <w:proofErr w:type="gramStart"/>
             <w:r>
               <w:rPr>
                 <w:b w:val="0"/>
@@ -13106,39 +12383,17 @@
                 <w:w w:val="95"/>
                 <w:sz w:val="24"/>
               </w:rPr>
-              <w:t>::</w:t>
-            </w:r>
-            <w:proofErr w:type="gramEnd"/>
-            <w:r>
-              <w:rPr>
-                <w:b w:val="0"/>
-                <w:bCs w:val="0"/>
-                <w:w w:val="95"/>
-                <w:sz w:val="24"/>
-              </w:rPr>
-              <w:t xml:space="preserve"> </w:t>
-            </w:r>
-            <w:proofErr w:type="spellStart"/>
-            <w:r>
-              <w:rPr>
-                <w:b w:val="0"/>
-                <w:bCs w:val="0"/>
-                <w:w w:val="95"/>
-                <w:sz w:val="24"/>
-                <w:szCs w:val="24"/>
-              </w:rPr>
-              <w:t>eliminaAccount</w:t>
-            </w:r>
-            <w:proofErr w:type="spellEnd"/>
-            <w:r>
-              <w:rPr>
-                <w:b w:val="0"/>
-                <w:bCs w:val="0"/>
-                <w:w w:val="95"/>
-                <w:sz w:val="24"/>
-                <w:szCs w:val="24"/>
-              </w:rPr>
-              <w:t>()</w:t>
+              <w:t xml:space="preserve">:: </w:t>
+            </w:r>
+            <w:r>
+              <w:rPr>
+                <w:b w:val="0"/>
+                <w:bCs w:val="0"/>
+                <w:w w:val="95"/>
+                <w:sz w:val="24"/>
+                <w:szCs w:val="24"/>
+              </w:rPr>
+              <w:t>eliminaAccount()</w:t>
             </w:r>
           </w:p>
           <w:p>
@@ -13176,31 +12431,7 @@
                 <w:szCs w:val="24"/>
                 <w:u w:val="single"/>
               </w:rPr>
-              <w:t xml:space="preserve">: </w:t>
-            </w:r>
-            <w:proofErr w:type="spellStart"/>
-            <w:r>
-              <w:rPr>
-                <w:b w:val="0"/>
-                <w:bCs w:val="0"/>
-                <w:w w:val="95"/>
-                <w:sz w:val="24"/>
-                <w:szCs w:val="24"/>
-                <w:u w:val="single"/>
-              </w:rPr>
-              <w:t>UtenteDAO.delete</w:t>
-            </w:r>
-            <w:proofErr w:type="spellEnd"/>
-            <w:r>
-              <w:rPr>
-                <w:b w:val="0"/>
-                <w:bCs w:val="0"/>
-                <w:w w:val="95"/>
-                <w:sz w:val="24"/>
-                <w:szCs w:val="24"/>
-                <w:u w:val="single"/>
-              </w:rPr>
-              <w:t>(u)</w:t>
+              <w:t>: UtenteDAO.delete(u)</w:t>
             </w:r>
           </w:p>
         </w:tc>
@@ -13303,19 +12534,7 @@
                 <w:sz w:val="24"/>
                 <w:szCs w:val="24"/>
               </w:rPr>
-              <w:t>+</w:t>
-            </w:r>
-            <w:proofErr w:type="spellStart"/>
-            <w:proofErr w:type="gramStart"/>
-            <w:r>
-              <w:rPr>
-                <w:b w:val="0"/>
-                <w:bCs w:val="0"/>
-                <w:w w:val="95"/>
-                <w:sz w:val="24"/>
-                <w:szCs w:val="24"/>
-              </w:rPr>
-              <w:t>recuper</w:t>
+              <w:t>+recuper</w:t>
             </w:r>
             <w:r>
               <w:rPr>
@@ -13335,41 +12554,7 @@
                 <w:sz w:val="24"/>
                 <w:szCs w:val="24"/>
               </w:rPr>
-              <w:t>Password</w:t>
-            </w:r>
-            <w:proofErr w:type="spellEnd"/>
-            <w:r>
-              <w:rPr>
-                <w:b w:val="0"/>
-                <w:bCs w:val="0"/>
-                <w:w w:val="95"/>
-                <w:sz w:val="24"/>
-                <w:szCs w:val="24"/>
-              </w:rPr>
-              <w:t>(</w:t>
-            </w:r>
-            <w:proofErr w:type="spellStart"/>
-            <w:proofErr w:type="gramEnd"/>
-            <w:r>
-              <w:rPr>
-                <w:b w:val="0"/>
-                <w:bCs w:val="0"/>
-                <w:w w:val="95"/>
-                <w:sz w:val="24"/>
-                <w:szCs w:val="24"/>
-              </w:rPr>
-              <w:t>String</w:t>
-            </w:r>
-            <w:proofErr w:type="spellEnd"/>
-            <w:r>
-              <w:rPr>
-                <w:b w:val="0"/>
-                <w:bCs w:val="0"/>
-                <w:w w:val="95"/>
-                <w:sz w:val="24"/>
-                <w:szCs w:val="24"/>
-              </w:rPr>
-              <w:t xml:space="preserve"> email)</w:t>
+              <w:t>Password(String email)</w:t>
             </w:r>
           </w:p>
         </w:tc>
@@ -13576,7 +12761,6 @@
                 <w:szCs w:val="24"/>
               </w:rPr>
             </w:pPr>
-            <w:proofErr w:type="spellStart"/>
             <w:r>
               <w:rPr>
                 <w:w w:val="95"/>
@@ -13584,7 +12768,6 @@
               </w:rPr>
               <w:t>context</w:t>
             </w:r>
-            <w:proofErr w:type="spellEnd"/>
             <w:r>
               <w:rPr>
                 <w:b w:val="0"/>
@@ -13594,7 +12777,6 @@
               </w:rPr>
               <w:t xml:space="preserve">: </w:t>
             </w:r>
-            <w:proofErr w:type="gramStart"/>
             <w:r>
               <w:rPr>
                 <w:b w:val="0"/>
@@ -13611,61 +12793,17 @@
                 <w:w w:val="95"/>
                 <w:sz w:val="24"/>
               </w:rPr>
-              <w:t>::</w:t>
-            </w:r>
-            <w:proofErr w:type="gramEnd"/>
-            <w:r>
-              <w:rPr>
-                <w:b w:val="0"/>
-                <w:bCs w:val="0"/>
-                <w:w w:val="95"/>
-                <w:sz w:val="24"/>
-              </w:rPr>
-              <w:t xml:space="preserve"> </w:t>
-            </w:r>
-            <w:proofErr w:type="spellStart"/>
-            <w:r>
-              <w:rPr>
-                <w:b w:val="0"/>
-                <w:bCs w:val="0"/>
-                <w:w w:val="95"/>
-                <w:sz w:val="24"/>
-                <w:szCs w:val="24"/>
-              </w:rPr>
-              <w:t>recuperaPassword</w:t>
-            </w:r>
-            <w:proofErr w:type="spellEnd"/>
-            <w:r>
-              <w:rPr>
-                <w:b w:val="0"/>
-                <w:bCs w:val="0"/>
-                <w:w w:val="95"/>
-                <w:sz w:val="24"/>
-                <w:szCs w:val="24"/>
-              </w:rPr>
-              <w:t>(</w:t>
-            </w:r>
-            <w:proofErr w:type="spellStart"/>
-            <w:r>
-              <w:rPr>
-                <w:b w:val="0"/>
-                <w:bCs w:val="0"/>
-                <w:w w:val="95"/>
-                <w:sz w:val="24"/>
-                <w:szCs w:val="24"/>
-              </w:rPr>
-              <w:t>String</w:t>
-            </w:r>
-            <w:proofErr w:type="spellEnd"/>
-            <w:r>
-              <w:rPr>
-                <w:b w:val="0"/>
-                <w:bCs w:val="0"/>
-                <w:w w:val="95"/>
-                <w:sz w:val="24"/>
-                <w:szCs w:val="24"/>
-              </w:rPr>
-              <w:t xml:space="preserve"> email) </w:t>
+              <w:t xml:space="preserve">:: </w:t>
+            </w:r>
+            <w:r>
+              <w:rPr>
+                <w:b w:val="0"/>
+                <w:bCs w:val="0"/>
+                <w:w w:val="95"/>
+                <w:sz w:val="24"/>
+                <w:szCs w:val="24"/>
+              </w:rPr>
+              <w:t xml:space="preserve">recuperaPassword(String email) </w:t>
             </w:r>
           </w:p>
         </w:tc>
@@ -14012,7 +13150,6 @@
               </w:rPr>
               <w:t xml:space="preserve"> </w:t>
             </w:r>
-            <w:proofErr w:type="gramStart"/>
             <w:r>
               <w:rPr>
                 <w:b w:val="0"/>
@@ -14042,18 +13179,7 @@
                 <w:sz w:val="24"/>
                 <w:szCs w:val="24"/>
               </w:rPr>
-              <w:t>alla</w:t>
-            </w:r>
-            <w:proofErr w:type="gramEnd"/>
-            <w:r>
-              <w:rPr>
-                <w:b w:val="0"/>
-                <w:bCs w:val="0"/>
-                <w:w w:val="95"/>
-                <w:sz w:val="24"/>
-                <w:szCs w:val="24"/>
-              </w:rPr>
-              <w:t xml:space="preserve"> piantumazione</w:t>
+              <w:t>alla piantumazione</w:t>
             </w:r>
             <w:r>
               <w:rPr>
@@ -14120,8 +13246,6 @@
               </w:rPr>
               <w:t>+</w:t>
             </w:r>
-            <w:proofErr w:type="spellStart"/>
-            <w:proofErr w:type="gramStart"/>
             <w:r>
               <w:rPr>
                 <w:rFonts w:ascii="Times New Roman" w:hAnsi="Times New Roman" w:cs="Times New Roman"/>
@@ -14131,7 +13255,6 @@
               </w:rPr>
               <w:t>inserisciPiantumazione</w:t>
             </w:r>
-            <w:proofErr w:type="spellEnd"/>
             <w:r>
               <w:rPr>
                 <w:rFonts w:ascii="Times New Roman" w:hAnsi="Times New Roman" w:cs="Times New Roman"/>
@@ -14141,7 +13264,6 @@
               </w:rPr>
               <w:t>(</w:t>
             </w:r>
-            <w:proofErr w:type="gramEnd"/>
             <w:r>
               <w:rPr>
                 <w:rFonts w:ascii="Times New Roman" w:hAnsi="Times New Roman" w:cs="Times New Roman"/>
@@ -14160,7 +13282,6 @@
               </w:rPr>
               <w:t xml:space="preserve">): </w:t>
             </w:r>
-            <w:proofErr w:type="spellStart"/>
             <w:r>
               <w:rPr>
                 <w:rFonts w:ascii="Times New Roman" w:hAnsi="Times New Roman" w:cs="Times New Roman"/>
@@ -14179,7 +13300,6 @@
               </w:rPr>
               <w:t>oid</w:t>
             </w:r>
-            <w:proofErr w:type="spellEnd"/>
           </w:p>
           <w:p>
             <w:pPr>
@@ -14201,8 +13321,6 @@
               </w:rPr>
               <w:t>+</w:t>
             </w:r>
-            <w:proofErr w:type="spellStart"/>
-            <w:proofErr w:type="gramStart"/>
             <w:r>
               <w:rPr>
                 <w:rFonts w:ascii="Times New Roman" w:hAnsi="Times New Roman" w:cs="Times New Roman"/>
@@ -14212,7 +13330,6 @@
               </w:rPr>
               <w:t>visualizzaPiantumazioni</w:t>
             </w:r>
-            <w:proofErr w:type="spellEnd"/>
             <w:r>
               <w:rPr>
                 <w:rFonts w:ascii="Times New Roman" w:hAnsi="Times New Roman" w:cs="Times New Roman"/>
@@ -14220,17 +13337,7 @@
                 <w:sz w:val="24"/>
                 <w:szCs w:val="24"/>
               </w:rPr>
-              <w:t>(</w:t>
-            </w:r>
-            <w:proofErr w:type="gramEnd"/>
-            <w:r>
-              <w:rPr>
-                <w:rFonts w:ascii="Times New Roman" w:hAnsi="Times New Roman" w:cs="Times New Roman"/>
-                <w:w w:val="95"/>
-                <w:sz w:val="24"/>
-                <w:szCs w:val="24"/>
-              </w:rPr>
-              <w:t xml:space="preserve">): </w:t>
+              <w:t xml:space="preserve">(): </w:t>
             </w:r>
             <w:r>
               <w:rPr>
@@ -14451,38 +13558,7 @@
                 <w:sz w:val="24"/>
                 <w:szCs w:val="24"/>
               </w:rPr>
-              <w:t>+</w:t>
-            </w:r>
-            <w:proofErr w:type="spellStart"/>
-            <w:proofErr w:type="gramStart"/>
-            <w:r>
-              <w:rPr>
-                <w:rFonts w:ascii="Times New Roman" w:hAnsi="Times New Roman" w:cs="Times New Roman"/>
-                <w:w w:val="90"/>
-                <w:sz w:val="24"/>
-                <w:szCs w:val="24"/>
-              </w:rPr>
-              <w:t>inserisciPiantumazione</w:t>
-            </w:r>
-            <w:proofErr w:type="spellEnd"/>
-            <w:r>
-              <w:rPr>
-                <w:rFonts w:ascii="Times New Roman" w:hAnsi="Times New Roman" w:cs="Times New Roman"/>
-                <w:w w:val="90"/>
-                <w:sz w:val="24"/>
-                <w:szCs w:val="24"/>
-              </w:rPr>
-              <w:t>(</w:t>
-            </w:r>
-            <w:proofErr w:type="gramEnd"/>
-            <w:r>
-              <w:rPr>
-                <w:rFonts w:ascii="Times New Roman" w:hAnsi="Times New Roman" w:cs="Times New Roman"/>
-                <w:w w:val="90"/>
-                <w:sz w:val="24"/>
-                <w:szCs w:val="24"/>
-              </w:rPr>
-              <w:t>Albero a)</w:t>
+              <w:t>+inserisciPiantumazione(Albero a)</w:t>
             </w:r>
           </w:p>
         </w:tc>
@@ -14696,7 +13772,6 @@
                 <w:szCs w:val="24"/>
               </w:rPr>
             </w:pPr>
-            <w:proofErr w:type="spellStart"/>
             <w:r>
               <w:rPr>
                 <w:w w:val="95"/>
@@ -14704,48 +13779,15 @@
               </w:rPr>
               <w:t>context</w:t>
             </w:r>
-            <w:proofErr w:type="spellEnd"/>
-            <w:r>
-              <w:rPr>
-                <w:b w:val="0"/>
-                <w:bCs w:val="0"/>
-                <w:w w:val="95"/>
-                <w:sz w:val="24"/>
-              </w:rPr>
-              <w:t xml:space="preserve">: </w:t>
-            </w:r>
-            <w:proofErr w:type="spellStart"/>
-            <w:proofErr w:type="gramStart"/>
-            <w:r>
-              <w:rPr>
-                <w:b w:val="0"/>
-                <w:bCs w:val="0"/>
-                <w:w w:val="95"/>
-                <w:sz w:val="24"/>
-              </w:rPr>
-              <w:t>GestionePiantumazioni</w:t>
-            </w:r>
-            <w:proofErr w:type="spellEnd"/>
-            <w:r>
-              <w:rPr>
-                <w:b w:val="0"/>
-                <w:bCs w:val="0"/>
-                <w:w w:val="95"/>
-                <w:sz w:val="24"/>
-              </w:rPr>
-              <w:t>::</w:t>
-            </w:r>
-            <w:proofErr w:type="gramEnd"/>
-            <w:r>
-              <w:rPr>
-                <w:b w:val="0"/>
-                <w:bCs w:val="0"/>
-                <w:w w:val="95"/>
-                <w:sz w:val="24"/>
-              </w:rPr>
-              <w:t xml:space="preserve"> </w:t>
-            </w:r>
-            <w:proofErr w:type="spellStart"/>
+            <w:r>
+              <w:rPr>
+                <w:b w:val="0"/>
+                <w:bCs w:val="0"/>
+                <w:w w:val="95"/>
+                <w:sz w:val="24"/>
+              </w:rPr>
+              <w:t xml:space="preserve">: GestionePiantumazioni:: </w:t>
+            </w:r>
             <w:r>
               <w:rPr>
                 <w:b w:val="0"/>
@@ -14754,18 +13796,7 @@
                 <w:sz w:val="24"/>
                 <w:szCs w:val="24"/>
               </w:rPr>
-              <w:t>inserisciPiantumazione</w:t>
-            </w:r>
-            <w:proofErr w:type="spellEnd"/>
-            <w:r>
-              <w:rPr>
-                <w:b w:val="0"/>
-                <w:bCs w:val="0"/>
-                <w:w w:val="90"/>
-                <w:sz w:val="24"/>
-                <w:szCs w:val="24"/>
-              </w:rPr>
-              <w:t>(Albero a)</w:t>
+              <w:t>inserisciPiantumazione(Albero a)</w:t>
             </w:r>
           </w:p>
           <w:p>
@@ -14802,7 +13833,6 @@
               </w:rPr>
               <w:t xml:space="preserve">: </w:t>
             </w:r>
-            <w:proofErr w:type="spellStart"/>
             <w:r>
               <w:rPr>
                 <w:b w:val="0"/>
@@ -14831,18 +13861,7 @@
                 <w:sz w:val="24"/>
                 <w:szCs w:val="24"/>
               </w:rPr>
-              <w:t>update</w:t>
-            </w:r>
-            <w:proofErr w:type="spellEnd"/>
-            <w:r>
-              <w:rPr>
-                <w:b w:val="0"/>
-                <w:bCs w:val="0"/>
-                <w:w w:val="90"/>
-                <w:sz w:val="24"/>
-                <w:szCs w:val="24"/>
-              </w:rPr>
-              <w:t>(a)</w:t>
+              <w:t>update(a)</w:t>
             </w:r>
           </w:p>
         </w:tc>
@@ -14938,8 +13957,6 @@
               </w:rPr>
               <w:t>+</w:t>
             </w:r>
-            <w:proofErr w:type="spellStart"/>
-            <w:proofErr w:type="gramStart"/>
             <w:r>
               <w:rPr>
                 <w:rFonts w:ascii="Times New Roman" w:hAnsi="Times New Roman" w:cs="Times New Roman"/>
@@ -14949,7 +13966,6 @@
               </w:rPr>
               <w:t>visualizzaPiantumazioni</w:t>
             </w:r>
-            <w:proofErr w:type="spellEnd"/>
             <w:r>
               <w:rPr>
                 <w:rFonts w:ascii="Times New Roman" w:hAnsi="Times New Roman" w:cs="Times New Roman"/>
@@ -14957,17 +13973,7 @@
                 <w:sz w:val="24"/>
                 <w:szCs w:val="24"/>
               </w:rPr>
-              <w:t>(</w:t>
-            </w:r>
-            <w:proofErr w:type="gramEnd"/>
-            <w:r>
-              <w:rPr>
-                <w:rFonts w:ascii="Times New Roman" w:hAnsi="Times New Roman" w:cs="Times New Roman"/>
-                <w:w w:val="95"/>
-                <w:sz w:val="24"/>
-                <w:szCs w:val="24"/>
-              </w:rPr>
-              <w:t>)</w:t>
+              <w:t>()</w:t>
             </w:r>
           </w:p>
         </w:tc>
@@ -15199,7 +14205,6 @@
                 <w:szCs w:val="24"/>
               </w:rPr>
             </w:pPr>
-            <w:proofErr w:type="spellStart"/>
             <w:r>
               <w:rPr>
                 <w:w w:val="95"/>
@@ -15207,68 +14212,24 @@
               </w:rPr>
               <w:t>context</w:t>
             </w:r>
-            <w:proofErr w:type="spellEnd"/>
-            <w:r>
-              <w:rPr>
-                <w:b w:val="0"/>
-                <w:bCs w:val="0"/>
-                <w:w w:val="95"/>
-                <w:sz w:val="24"/>
-              </w:rPr>
-              <w:t xml:space="preserve">: </w:t>
-            </w:r>
-            <w:proofErr w:type="spellStart"/>
-            <w:proofErr w:type="gramStart"/>
-            <w:r>
-              <w:rPr>
-                <w:b w:val="0"/>
-                <w:bCs w:val="0"/>
-                <w:w w:val="95"/>
-                <w:sz w:val="24"/>
-              </w:rPr>
-              <w:t>GestionePiantumazioni</w:t>
-            </w:r>
-            <w:proofErr w:type="spellEnd"/>
-            <w:r>
-              <w:rPr>
-                <w:b w:val="0"/>
-                <w:bCs w:val="0"/>
-                <w:w w:val="95"/>
-                <w:sz w:val="24"/>
-              </w:rPr>
-              <w:t>::</w:t>
-            </w:r>
-            <w:proofErr w:type="gramEnd"/>
-            <w:r>
-              <w:rPr>
-                <w:b w:val="0"/>
-                <w:bCs w:val="0"/>
-                <w:w w:val="95"/>
-                <w:sz w:val="24"/>
-              </w:rPr>
-              <w:t xml:space="preserve"> </w:t>
-            </w:r>
-            <w:proofErr w:type="spellStart"/>
-            <w:r>
-              <w:rPr>
-                <w:b w:val="0"/>
-                <w:bCs w:val="0"/>
-                <w:w w:val="95"/>
-                <w:sz w:val="24"/>
-                <w:szCs w:val="24"/>
-              </w:rPr>
-              <w:t>visualizzaPiantumazioni</w:t>
-            </w:r>
-            <w:proofErr w:type="spellEnd"/>
-            <w:r>
-              <w:rPr>
-                <w:b w:val="0"/>
-                <w:bCs w:val="0"/>
-                <w:w w:val="95"/>
-                <w:sz w:val="24"/>
-                <w:szCs w:val="24"/>
-              </w:rPr>
-              <w:t>()</w:t>
+            <w:r>
+              <w:rPr>
+                <w:b w:val="0"/>
+                <w:bCs w:val="0"/>
+                <w:w w:val="95"/>
+                <w:sz w:val="24"/>
+              </w:rPr>
+              <w:t xml:space="preserve">: GestionePiantumazioni:: </w:t>
+            </w:r>
+            <w:r>
+              <w:rPr>
+                <w:b w:val="0"/>
+                <w:bCs w:val="0"/>
+                <w:w w:val="95"/>
+                <w:sz w:val="24"/>
+                <w:szCs w:val="24"/>
+              </w:rPr>
+              <w:t>visualizzaPiantumazioni()</w:t>
             </w:r>
           </w:p>
         </w:tc>
@@ -15706,7 +14667,7 @@
       </w:tr>
       <w:tr>
         <w:trPr>
-          <w:trHeight w:val="966"/>
+          <w:trHeight w:val="731"/>
         </w:trPr>
         <w:tc>
           <w:tcPr>
@@ -15741,8 +14702,10 @@
           <w:p>
             <w:pPr>
               <w:pStyle w:val="TableParagraph"/>
+              <w:spacing w:before="124"/>
               <w:rPr>
                 <w:rFonts w:ascii="Times New Roman" w:hAnsi="Times New Roman" w:cs="Times New Roman"/>
+                <w:w w:val="95"/>
                 <w:sz w:val="24"/>
                 <w:szCs w:val="24"/>
               </w:rPr>
@@ -15750,7 +14713,7 @@
             <w:r>
               <w:rPr>
                 <w:rFonts w:ascii="Times New Roman" w:hAnsi="Times New Roman" w:cs="Times New Roman"/>
-                <w:w w:val="90"/>
+                <w:w w:val="95"/>
                 <w:sz w:val="24"/>
                 <w:szCs w:val="24"/>
               </w:rPr>
@@ -15759,71 +14722,21 @@
             <w:r>
               <w:rPr>
                 <w:rFonts w:ascii="Times New Roman" w:hAnsi="Times New Roman" w:cs="Times New Roman"/>
-                <w:w w:val="90"/>
-                <w:sz w:val="24"/>
-                <w:szCs w:val="24"/>
-              </w:rPr>
-              <w:t>Mappa (</w:t>
+                <w:w w:val="95"/>
+                <w:sz w:val="24"/>
+                <w:szCs w:val="24"/>
+              </w:rPr>
+              <w:t>visualizzaAlberi</w:t>
             </w:r>
             <w:r>
               <w:rPr>
                 <w:rFonts w:ascii="Times New Roman" w:hAnsi="Times New Roman" w:cs="Times New Roman"/>
-                <w:w w:val="90"/>
-                <w:sz w:val="24"/>
-                <w:szCs w:val="24"/>
-              </w:rPr>
-              <w:t>da controllare</w:t>
-            </w:r>
-            <w:r>
-              <w:rPr>
-                <w:rFonts w:ascii="Times New Roman" w:hAnsi="Times New Roman" w:cs="Times New Roman"/>
-                <w:w w:val="90"/>
-                <w:sz w:val="24"/>
-                <w:szCs w:val="24"/>
-              </w:rPr>
-              <w:t>)</w:t>
-            </w:r>
-          </w:p>
-          <w:p>
-            <w:pPr>
-              <w:pStyle w:val="TableParagraph"/>
-              <w:spacing w:before="124"/>
-              <w:rPr>
-                <w:rFonts w:ascii="Times New Roman" w:hAnsi="Times New Roman" w:cs="Times New Roman"/>
-                <w:w w:val="95"/>
-                <w:sz w:val="24"/>
-                <w:szCs w:val="24"/>
-              </w:rPr>
-            </w:pPr>
-            <w:r>
-              <w:rPr>
-                <w:rFonts w:ascii="Times New Roman" w:hAnsi="Times New Roman" w:cs="Times New Roman"/>
-                <w:w w:val="95"/>
-                <w:sz w:val="24"/>
-                <w:szCs w:val="24"/>
-              </w:rPr>
-              <w:t>+</w:t>
-            </w:r>
-            <w:proofErr w:type="spellStart"/>
-            <w:r>
-              <w:rPr>
-                <w:rFonts w:ascii="Times New Roman" w:hAnsi="Times New Roman" w:cs="Times New Roman"/>
-                <w:w w:val="95"/>
-                <w:sz w:val="24"/>
-                <w:szCs w:val="24"/>
-              </w:rPr>
-              <w:t>visualizzaAlberi</w:t>
-            </w:r>
-            <w:r>
-              <w:rPr>
-                <w:rFonts w:ascii="Times New Roman" w:hAnsi="Times New Roman" w:cs="Times New Roman"/>
                 <w:w w:val="95"/>
                 <w:sz w:val="24"/>
                 <w:szCs w:val="24"/>
               </w:rPr>
               <w:t>Adottati</w:t>
             </w:r>
-            <w:proofErr w:type="spellEnd"/>
             <w:r>
               <w:rPr>
                 <w:rFonts w:ascii="Times New Roman" w:hAnsi="Times New Roman" w:cs="Times New Roman"/>
@@ -16070,19 +14983,8 @@
                 <w:sz w:val="24"/>
                 <w:szCs w:val="24"/>
               </w:rPr>
-              <w:t xml:space="preserve"> </w:t>
-            </w:r>
-            <w:proofErr w:type="spellStart"/>
-            <w:r>
-              <w:rPr>
-                <w:rFonts w:ascii="Times New Roman" w:hAnsi="Times New Roman" w:cs="Times New Roman"/>
-                <w:w w:val="95"/>
-                <w:sz w:val="24"/>
-                <w:szCs w:val="24"/>
-              </w:rPr>
-              <w:t>visualizzaAlberiAdottati</w:t>
-            </w:r>
-            <w:proofErr w:type="spellEnd"/>
+              <w:t xml:space="preserve"> visualizzaAlberiAdottati</w:t>
+            </w:r>
             <w:r>
               <w:rPr>
                 <w:rFonts w:ascii="Times New Roman" w:hAnsi="Times New Roman" w:cs="Times New Roman"/>
@@ -16296,7 +15198,6 @@
                 <w:szCs w:val="24"/>
               </w:rPr>
             </w:pPr>
-            <w:proofErr w:type="spellStart"/>
             <w:r>
               <w:rPr>
                 <w:w w:val="95"/>
@@ -16304,26 +15205,14 @@
               </w:rPr>
               <w:t>context</w:t>
             </w:r>
-            <w:proofErr w:type="spellEnd"/>
-            <w:r>
-              <w:rPr>
-                <w:b w:val="0"/>
-                <w:bCs w:val="0"/>
-                <w:w w:val="95"/>
-                <w:sz w:val="24"/>
-              </w:rPr>
-              <w:t xml:space="preserve">: </w:t>
-            </w:r>
-            <w:proofErr w:type="spellStart"/>
-            <w:proofErr w:type="gramStart"/>
-            <w:r>
-              <w:rPr>
-                <w:b w:val="0"/>
-                <w:bCs w:val="0"/>
-                <w:w w:val="95"/>
-                <w:sz w:val="24"/>
-              </w:rPr>
-              <w:t>Gestione</w:t>
+            <w:r>
+              <w:rPr>
+                <w:b w:val="0"/>
+                <w:bCs w:val="0"/>
+                <w:w w:val="95"/>
+                <w:sz w:val="24"/>
+              </w:rPr>
+              <w:t>: Gestione</w:t>
             </w:r>
             <w:r>
               <w:rPr>
@@ -16334,47 +15223,24 @@
               </w:rPr>
               <w:t>AlberiAdottati</w:t>
             </w:r>
-            <w:proofErr w:type="spellEnd"/>
-            <w:r>
-              <w:rPr>
-                <w:b w:val="0"/>
-                <w:bCs w:val="0"/>
-                <w:w w:val="95"/>
-                <w:sz w:val="24"/>
-              </w:rPr>
-              <w:t>::</w:t>
-            </w:r>
-            <w:proofErr w:type="gramEnd"/>
-            <w:r>
-              <w:rPr>
-                <w:b w:val="0"/>
-                <w:bCs w:val="0"/>
-                <w:w w:val="95"/>
-                <w:sz w:val="24"/>
-              </w:rPr>
-              <w:t xml:space="preserve"> </w:t>
-            </w:r>
-            <w:proofErr w:type="spellStart"/>
-            <w:r>
-              <w:rPr>
-                <w:b w:val="0"/>
-                <w:bCs w:val="0"/>
-                <w:w w:val="95"/>
-                <w:sz w:val="24"/>
-                <w:szCs w:val="24"/>
-              </w:rPr>
-              <w:t>visualizzaAlberiAdottati</w:t>
-            </w:r>
-            <w:proofErr w:type="spellEnd"/>
-            <w:r>
-              <w:rPr>
-                <w:b w:val="0"/>
-                <w:bCs w:val="0"/>
-                <w:w w:val="95"/>
-                <w:sz w:val="24"/>
-                <w:szCs w:val="24"/>
-              </w:rPr>
-              <w:t xml:space="preserve"> </w:t>
+            <w:r>
+              <w:rPr>
+                <w:b w:val="0"/>
+                <w:bCs w:val="0"/>
+                <w:w w:val="95"/>
+                <w:sz w:val="24"/>
+              </w:rPr>
+              <w:t xml:space="preserve">:: </w:t>
+            </w:r>
+            <w:r>
+              <w:rPr>
+                <w:b w:val="0"/>
+                <w:bCs w:val="0"/>
+                <w:w w:val="95"/>
+                <w:sz w:val="24"/>
+                <w:szCs w:val="24"/>
+              </w:rPr>
+              <w:t xml:space="preserve">visualizzaAlberiAdottati </w:t>
             </w:r>
             <w:r>
               <w:rPr>
@@ -16390,19 +15256,6 @@
         </w:tc>
       </w:tr>
     </w:tbl>
-    <w:p>
-      <w:pPr>
-        <w:jc w:val="center"/>
-        <w:rPr>
-          <w:sz w:val="24"/>
-        </w:rPr>
-        <w:sectPr>
-          <w:pgSz w:w="11910" w:h="16840"/>
-          <w:pgMar w:top="1760" w:right="80" w:bottom="920" w:left="1000" w:header="397" w:footer="723" w:gutter="0"/>
-          <w:cols w:space="720"/>
-        </w:sectPr>
-      </w:pPr>
-    </w:p>
     <w:p>
       <w:pPr>
         <w:pStyle w:val="Corpotesto"/>
@@ -16972,6 +15825,248 @@
     </w:p>
     <w:p>
       <w:pPr>
+        <w:pStyle w:val="Corpotesto"/>
+        <w:spacing w:before="5"/>
+        <w:rPr>
+          <w:b/>
+          <w:i/>
+          <w:sz w:val="16"/>
+        </w:rPr>
+      </w:pPr>
+    </w:p>
+    <w:p>
+      <w:pPr>
+        <w:pStyle w:val="Corpotesto"/>
+        <w:spacing w:before="5"/>
+        <w:rPr>
+          <w:b/>
+          <w:i/>
+          <w:sz w:val="16"/>
+        </w:rPr>
+      </w:pPr>
+    </w:p>
+    <w:p>
+      <w:pPr>
+        <w:pStyle w:val="Corpotesto"/>
+        <w:spacing w:before="5"/>
+        <w:rPr>
+          <w:b/>
+          <w:i/>
+          <w:sz w:val="16"/>
+        </w:rPr>
+      </w:pPr>
+    </w:p>
+    <w:p>
+      <w:pPr>
+        <w:pStyle w:val="Corpotesto"/>
+        <w:spacing w:before="5"/>
+        <w:rPr>
+          <w:b/>
+          <w:i/>
+          <w:sz w:val="16"/>
+        </w:rPr>
+      </w:pPr>
+    </w:p>
+    <w:p>
+      <w:pPr>
+        <w:pStyle w:val="Corpotesto"/>
+        <w:spacing w:before="5"/>
+        <w:rPr>
+          <w:b/>
+          <w:i/>
+          <w:sz w:val="16"/>
+        </w:rPr>
+      </w:pPr>
+    </w:p>
+    <w:p>
+      <w:pPr>
+        <w:pStyle w:val="Corpotesto"/>
+        <w:spacing w:before="5"/>
+        <w:rPr>
+          <w:b/>
+          <w:i/>
+          <w:sz w:val="16"/>
+        </w:rPr>
+      </w:pPr>
+    </w:p>
+    <w:p>
+      <w:pPr>
+        <w:pStyle w:val="Corpotesto"/>
+        <w:spacing w:before="5"/>
+        <w:rPr>
+          <w:b/>
+          <w:i/>
+          <w:sz w:val="16"/>
+        </w:rPr>
+      </w:pPr>
+    </w:p>
+    <w:p>
+      <w:pPr>
+        <w:pStyle w:val="Corpotesto"/>
+        <w:spacing w:before="5"/>
+        <w:rPr>
+          <w:b/>
+          <w:i/>
+          <w:sz w:val="16"/>
+        </w:rPr>
+      </w:pPr>
+    </w:p>
+    <w:p>
+      <w:pPr>
+        <w:pStyle w:val="Corpotesto"/>
+        <w:spacing w:before="5"/>
+        <w:rPr>
+          <w:b/>
+          <w:i/>
+          <w:sz w:val="16"/>
+        </w:rPr>
+      </w:pPr>
+    </w:p>
+    <w:p>
+      <w:pPr>
+        <w:pStyle w:val="Corpotesto"/>
+        <w:spacing w:before="5"/>
+        <w:rPr>
+          <w:b/>
+          <w:i/>
+          <w:sz w:val="16"/>
+        </w:rPr>
+      </w:pPr>
+    </w:p>
+    <w:p>
+      <w:pPr>
+        <w:pStyle w:val="Corpotesto"/>
+        <w:spacing w:before="5"/>
+        <w:rPr>
+          <w:b/>
+          <w:i/>
+          <w:sz w:val="16"/>
+        </w:rPr>
+      </w:pPr>
+    </w:p>
+    <w:p>
+      <w:pPr>
+        <w:pStyle w:val="Corpotesto"/>
+        <w:spacing w:before="5"/>
+        <w:rPr>
+          <w:b/>
+          <w:i/>
+          <w:sz w:val="16"/>
+        </w:rPr>
+      </w:pPr>
+    </w:p>
+    <w:p>
+      <w:pPr>
+        <w:pStyle w:val="Corpotesto"/>
+        <w:spacing w:before="5"/>
+        <w:rPr>
+          <w:b/>
+          <w:i/>
+          <w:sz w:val="16"/>
+        </w:rPr>
+      </w:pPr>
+    </w:p>
+    <w:p>
+      <w:pPr>
+        <w:pStyle w:val="Corpotesto"/>
+        <w:spacing w:before="5"/>
+        <w:rPr>
+          <w:b/>
+          <w:i/>
+          <w:sz w:val="16"/>
+        </w:rPr>
+      </w:pPr>
+    </w:p>
+    <w:p>
+      <w:pPr>
+        <w:pStyle w:val="Corpotesto"/>
+        <w:spacing w:before="5"/>
+        <w:rPr>
+          <w:b/>
+          <w:i/>
+          <w:sz w:val="16"/>
+        </w:rPr>
+      </w:pPr>
+    </w:p>
+    <w:p>
+      <w:pPr>
+        <w:pStyle w:val="Corpotesto"/>
+        <w:spacing w:before="5"/>
+        <w:rPr>
+          <w:b/>
+          <w:i/>
+          <w:sz w:val="16"/>
+        </w:rPr>
+      </w:pPr>
+    </w:p>
+    <w:p>
+      <w:pPr>
+        <w:pStyle w:val="Corpotesto"/>
+        <w:spacing w:before="5"/>
+        <w:rPr>
+          <w:b/>
+          <w:i/>
+          <w:sz w:val="16"/>
+        </w:rPr>
+      </w:pPr>
+    </w:p>
+    <w:p>
+      <w:pPr>
+        <w:pStyle w:val="Corpotesto"/>
+        <w:spacing w:before="5"/>
+        <w:rPr>
+          <w:b/>
+          <w:i/>
+          <w:sz w:val="16"/>
+        </w:rPr>
+      </w:pPr>
+    </w:p>
+    <w:p>
+      <w:pPr>
+        <w:pStyle w:val="Corpotesto"/>
+        <w:spacing w:before="5"/>
+        <w:rPr>
+          <w:b/>
+          <w:i/>
+          <w:sz w:val="16"/>
+        </w:rPr>
+      </w:pPr>
+    </w:p>
+    <w:p>
+      <w:pPr>
+        <w:pStyle w:val="Corpotesto"/>
+        <w:spacing w:before="5"/>
+        <w:rPr>
+          <w:b/>
+          <w:i/>
+          <w:sz w:val="16"/>
+        </w:rPr>
+      </w:pPr>
+    </w:p>
+    <w:p>
+      <w:pPr>
+        <w:pStyle w:val="Corpotesto"/>
+        <w:spacing w:before="5"/>
+        <w:rPr>
+          <w:b/>
+          <w:i/>
+          <w:sz w:val="16"/>
+        </w:rPr>
+      </w:pPr>
+    </w:p>
+    <w:p>
+      <w:pPr>
+        <w:pStyle w:val="Corpotesto"/>
+        <w:spacing w:before="5"/>
+        <w:rPr>
+          <w:b/>
+          <w:i/>
+          <w:sz w:val="16"/>
+        </w:rPr>
+      </w:pPr>
+    </w:p>
+    <w:p>
+      <w:pPr>
         <w:pStyle w:val="Titolo4"/>
         <w:numPr>
           <w:ilvl w:val="0"/>
@@ -17349,39 +16444,8 @@
                 <w:sz w:val="24"/>
                 <w:szCs w:val="24"/>
               </w:rPr>
-              <w:t>+</w:t>
-            </w:r>
-            <w:proofErr w:type="gramStart"/>
-            <w:r>
-              <w:rPr>
-                <w:rFonts w:ascii="Times New Roman" w:hAnsi="Times New Roman" w:cs="Times New Roman"/>
-                <w:w w:val="95"/>
-                <w:sz w:val="24"/>
-                <w:szCs w:val="24"/>
-              </w:rPr>
-              <w:t>checkout(</w:t>
-            </w:r>
-            <w:proofErr w:type="gramEnd"/>
-            <w:r>
-              <w:rPr>
-                <w:rFonts w:ascii="Times New Roman" w:hAnsi="Times New Roman" w:cs="Times New Roman"/>
-                <w:w w:val="95"/>
-                <w:sz w:val="24"/>
-                <w:szCs w:val="24"/>
-              </w:rPr>
-              <w:t xml:space="preserve">List&lt;Alberi&gt;): </w:t>
-            </w:r>
-            <w:proofErr w:type="spellStart"/>
-            <w:r>
-              <w:rPr>
-                <w:rFonts w:ascii="Times New Roman" w:hAnsi="Times New Roman" w:cs="Times New Roman"/>
-                <w:w w:val="95"/>
-                <w:sz w:val="24"/>
-                <w:szCs w:val="24"/>
-              </w:rPr>
-              <w:t>String</w:t>
-            </w:r>
-            <w:proofErr w:type="spellEnd"/>
+              <w:t>+checkout(List&lt;Alberi&gt;): String</w:t>
+            </w:r>
           </w:p>
         </w:tc>
       </w:tr>
@@ -17588,27 +16652,7 @@
                 <w:sz w:val="24"/>
                 <w:szCs w:val="24"/>
               </w:rPr>
-              <w:t xml:space="preserve"> </w:t>
-            </w:r>
-            <w:proofErr w:type="gramStart"/>
-            <w:r>
-              <w:rPr>
-                <w:rFonts w:ascii="Times New Roman" w:hAnsi="Times New Roman" w:cs="Times New Roman"/>
-                <w:w w:val="95"/>
-                <w:sz w:val="24"/>
-                <w:szCs w:val="24"/>
-              </w:rPr>
-              <w:t>checkout(</w:t>
-            </w:r>
-            <w:proofErr w:type="gramEnd"/>
-            <w:r>
-              <w:rPr>
-                <w:rFonts w:ascii="Times New Roman" w:hAnsi="Times New Roman" w:cs="Times New Roman"/>
-                <w:w w:val="95"/>
-                <w:sz w:val="24"/>
-                <w:szCs w:val="24"/>
-              </w:rPr>
-              <w:t>List&lt;Alberi&gt;)</w:t>
+              <w:t xml:space="preserve"> checkout(List&lt;Alberi&gt;)</w:t>
             </w:r>
           </w:p>
         </w:tc>
@@ -17805,7 +16849,6 @@
                 <w:szCs w:val="24"/>
               </w:rPr>
             </w:pPr>
-            <w:proofErr w:type="spellStart"/>
             <w:r>
               <w:rPr>
                 <w:w w:val="95"/>
@@ -17813,26 +16856,14 @@
               </w:rPr>
               <w:t>context</w:t>
             </w:r>
-            <w:proofErr w:type="spellEnd"/>
-            <w:r>
-              <w:rPr>
-                <w:b w:val="0"/>
-                <w:bCs w:val="0"/>
-                <w:w w:val="95"/>
-                <w:sz w:val="24"/>
-              </w:rPr>
-              <w:t xml:space="preserve">: </w:t>
-            </w:r>
-            <w:proofErr w:type="spellStart"/>
-            <w:proofErr w:type="gramStart"/>
-            <w:r>
-              <w:rPr>
-                <w:b w:val="0"/>
-                <w:bCs w:val="0"/>
-                <w:w w:val="95"/>
-                <w:sz w:val="24"/>
-              </w:rPr>
-              <w:t>Gestione</w:t>
+            <w:r>
+              <w:rPr>
+                <w:b w:val="0"/>
+                <w:bCs w:val="0"/>
+                <w:w w:val="95"/>
+                <w:sz w:val="24"/>
+              </w:rPr>
+              <w:t>: Gestione</w:t>
             </w:r>
             <w:r>
               <w:rPr>
@@ -17843,25 +16874,14 @@
               </w:rPr>
               <w:t>AlberiDaAdottare</w:t>
             </w:r>
-            <w:proofErr w:type="spellEnd"/>
-            <w:r>
-              <w:rPr>
-                <w:b w:val="0"/>
-                <w:bCs w:val="0"/>
-                <w:w w:val="95"/>
-                <w:sz w:val="24"/>
-              </w:rPr>
-              <w:t>::</w:t>
-            </w:r>
-            <w:proofErr w:type="gramEnd"/>
-            <w:r>
-              <w:rPr>
-                <w:b w:val="0"/>
-                <w:bCs w:val="0"/>
-                <w:w w:val="95"/>
-                <w:sz w:val="24"/>
-              </w:rPr>
-              <w:t xml:space="preserve"> </w:t>
+            <w:r>
+              <w:rPr>
+                <w:b w:val="0"/>
+                <w:bCs w:val="0"/>
+                <w:w w:val="95"/>
+                <w:sz w:val="24"/>
+              </w:rPr>
+              <w:t xml:space="preserve">:: </w:t>
             </w:r>
             <w:r>
               <w:rPr>
@@ -17877,226 +16897,6 @@
         </w:tc>
       </w:tr>
     </w:tbl>
-    <w:p>
-      <w:pPr>
-        <w:pStyle w:val="Corpotesto"/>
-        <w:rPr>
-          <w:b/>
-          <w:i/>
-          <w:sz w:val="20"/>
-        </w:rPr>
-      </w:pPr>
-    </w:p>
-    <w:p>
-      <w:pPr>
-        <w:pStyle w:val="Corpotesto"/>
-        <w:rPr>
-          <w:b/>
-          <w:i/>
-          <w:sz w:val="20"/>
-        </w:rPr>
-      </w:pPr>
-    </w:p>
-    <w:p>
-      <w:pPr>
-        <w:pStyle w:val="Corpotesto"/>
-        <w:rPr>
-          <w:b/>
-          <w:i/>
-          <w:sz w:val="18"/>
-        </w:rPr>
-      </w:pPr>
-    </w:p>
-    <w:p>
-      <w:pPr>
-        <w:pStyle w:val="Corpotesto"/>
-        <w:rPr>
-          <w:b/>
-          <w:i/>
-          <w:sz w:val="20"/>
-        </w:rPr>
-      </w:pPr>
-    </w:p>
-    <w:p>
-      <w:pPr>
-        <w:pStyle w:val="Corpotesto"/>
-        <w:rPr>
-          <w:b/>
-          <w:i/>
-          <w:sz w:val="20"/>
-        </w:rPr>
-      </w:pPr>
-    </w:p>
-    <w:p>
-      <w:pPr>
-        <w:pStyle w:val="Corpotesto"/>
-        <w:rPr>
-          <w:b/>
-          <w:i/>
-          <w:sz w:val="20"/>
-        </w:rPr>
-      </w:pPr>
-    </w:p>
-    <w:p>
-      <w:pPr>
-        <w:pStyle w:val="Corpotesto"/>
-        <w:rPr>
-          <w:b/>
-          <w:i/>
-          <w:sz w:val="20"/>
-        </w:rPr>
-      </w:pPr>
-    </w:p>
-    <w:p>
-      <w:pPr>
-        <w:pStyle w:val="Corpotesto"/>
-        <w:rPr>
-          <w:b/>
-          <w:i/>
-          <w:sz w:val="20"/>
-        </w:rPr>
-      </w:pPr>
-    </w:p>
-    <w:p>
-      <w:pPr>
-        <w:pStyle w:val="Corpotesto"/>
-        <w:rPr>
-          <w:b/>
-          <w:i/>
-          <w:sz w:val="20"/>
-        </w:rPr>
-      </w:pPr>
-    </w:p>
-    <w:p>
-      <w:pPr>
-        <w:pStyle w:val="Corpotesto"/>
-        <w:rPr>
-          <w:b/>
-          <w:i/>
-          <w:sz w:val="20"/>
-        </w:rPr>
-      </w:pPr>
-    </w:p>
-    <w:p>
-      <w:pPr>
-        <w:pStyle w:val="Corpotesto"/>
-        <w:rPr>
-          <w:b/>
-          <w:i/>
-          <w:sz w:val="20"/>
-        </w:rPr>
-      </w:pPr>
-    </w:p>
-    <w:p>
-      <w:pPr>
-        <w:pStyle w:val="Corpotesto"/>
-        <w:rPr>
-          <w:b/>
-          <w:i/>
-          <w:sz w:val="20"/>
-        </w:rPr>
-      </w:pPr>
-    </w:p>
-    <w:p>
-      <w:pPr>
-        <w:pStyle w:val="Corpotesto"/>
-        <w:rPr>
-          <w:b/>
-          <w:i/>
-          <w:sz w:val="20"/>
-        </w:rPr>
-      </w:pPr>
-    </w:p>
-    <w:p>
-      <w:pPr>
-        <w:pStyle w:val="Corpotesto"/>
-        <w:rPr>
-          <w:b/>
-          <w:i/>
-          <w:sz w:val="20"/>
-        </w:rPr>
-      </w:pPr>
-    </w:p>
-    <w:p>
-      <w:pPr>
-        <w:pStyle w:val="Corpotesto"/>
-        <w:rPr>
-          <w:b/>
-          <w:i/>
-          <w:sz w:val="20"/>
-        </w:rPr>
-      </w:pPr>
-    </w:p>
-    <w:p>
-      <w:pPr>
-        <w:pStyle w:val="Corpotesto"/>
-        <w:rPr>
-          <w:b/>
-          <w:i/>
-          <w:sz w:val="20"/>
-        </w:rPr>
-      </w:pPr>
-    </w:p>
-    <w:p>
-      <w:pPr>
-        <w:pStyle w:val="Corpotesto"/>
-        <w:rPr>
-          <w:b/>
-          <w:i/>
-          <w:sz w:val="20"/>
-        </w:rPr>
-      </w:pPr>
-    </w:p>
-    <w:p>
-      <w:pPr>
-        <w:pStyle w:val="Corpotesto"/>
-        <w:rPr>
-          <w:b/>
-          <w:i/>
-          <w:sz w:val="20"/>
-        </w:rPr>
-      </w:pPr>
-    </w:p>
-    <w:p>
-      <w:pPr>
-        <w:pStyle w:val="Corpotesto"/>
-        <w:rPr>
-          <w:b/>
-          <w:i/>
-          <w:sz w:val="20"/>
-        </w:rPr>
-      </w:pPr>
-    </w:p>
-    <w:p>
-      <w:pPr>
-        <w:pStyle w:val="Corpotesto"/>
-        <w:rPr>
-          <w:b/>
-          <w:i/>
-          <w:sz w:val="20"/>
-        </w:rPr>
-      </w:pPr>
-    </w:p>
-    <w:p>
-      <w:pPr>
-        <w:pStyle w:val="Corpotesto"/>
-        <w:rPr>
-          <w:b/>
-          <w:i/>
-          <w:sz w:val="20"/>
-        </w:rPr>
-      </w:pPr>
-    </w:p>
-    <w:p>
-      <w:pPr>
-        <w:pStyle w:val="Corpotesto"/>
-        <w:rPr>
-          <w:b/>
-          <w:i/>
-          <w:sz w:val="20"/>
-        </w:rPr>
-      </w:pPr>
-    </w:p>
     <w:p>
       <w:pPr>
         <w:pStyle w:val="Corpotesto"/>
@@ -18525,8 +17325,6 @@
               </w:rPr>
               <w:t>+</w:t>
             </w:r>
-            <w:proofErr w:type="spellStart"/>
-            <w:proofErr w:type="gramStart"/>
             <w:r>
               <w:rPr>
                 <w:rFonts w:ascii="Times New Roman" w:hAnsi="Times New Roman" w:cs="Times New Roman"/>
@@ -18536,7 +17334,6 @@
               </w:rPr>
               <w:t>generaRegalo</w:t>
             </w:r>
-            <w:proofErr w:type="spellEnd"/>
             <w:r>
               <w:rPr>
                 <w:rFonts w:ascii="Times New Roman" w:hAnsi="Times New Roman" w:cs="Times New Roman"/>
@@ -18544,9 +17341,8 @@
                 <w:sz w:val="24"/>
                 <w:szCs w:val="24"/>
               </w:rPr>
-              <w:t>(</w:t>
-            </w:r>
-            <w:proofErr w:type="gramEnd"/>
+              <w:t>()</w:t>
+            </w:r>
             <w:r>
               <w:rPr>
                 <w:rFonts w:ascii="Times New Roman" w:hAnsi="Times New Roman" w:cs="Times New Roman"/>
@@ -18554,7 +17350,7 @@
                 <w:sz w:val="24"/>
                 <w:szCs w:val="24"/>
               </w:rPr>
-              <w:t>)</w:t>
+              <w:t>:</w:t>
             </w:r>
             <w:r>
               <w:rPr>
@@ -18563,7 +17359,7 @@
                 <w:sz w:val="24"/>
                 <w:szCs w:val="24"/>
               </w:rPr>
-              <w:t>:</w:t>
+              <w:t xml:space="preserve"> </w:t>
             </w:r>
             <w:r>
               <w:rPr>
@@ -18572,19 +17368,8 @@
                 <w:sz w:val="24"/>
                 <w:szCs w:val="24"/>
               </w:rPr>
-              <w:t xml:space="preserve"> </w:t>
-            </w:r>
-            <w:proofErr w:type="spellStart"/>
-            <w:r>
-              <w:rPr>
-                <w:rFonts w:ascii="Times New Roman" w:hAnsi="Times New Roman" w:cs="Times New Roman"/>
-                <w:w w:val="95"/>
-                <w:sz w:val="24"/>
-                <w:szCs w:val="24"/>
-              </w:rPr>
               <w:t>String</w:t>
             </w:r>
-            <w:proofErr w:type="spellEnd"/>
           </w:p>
           <w:p>
             <w:pPr>
@@ -18606,8 +17391,6 @@
               </w:rPr>
               <w:t>+</w:t>
             </w:r>
-            <w:proofErr w:type="spellStart"/>
-            <w:proofErr w:type="gramStart"/>
             <w:r>
               <w:rPr>
                 <w:rFonts w:ascii="Times New Roman" w:hAnsi="Times New Roman" w:cs="Times New Roman"/>
@@ -18626,7 +17409,6 @@
               </w:rPr>
               <w:t>aRegalo</w:t>
             </w:r>
-            <w:proofErr w:type="spellEnd"/>
             <w:r>
               <w:rPr>
                 <w:rFonts w:ascii="Times New Roman" w:hAnsi="Times New Roman" w:cs="Times New Roman"/>
@@ -18634,9 +17416,8 @@
                 <w:sz w:val="24"/>
                 <w:szCs w:val="24"/>
               </w:rPr>
-              <w:t>(</w:t>
-            </w:r>
-            <w:proofErr w:type="gramEnd"/>
+              <w:t>():</w:t>
+            </w:r>
             <w:r>
               <w:rPr>
                 <w:rFonts w:ascii="Times New Roman" w:hAnsi="Times New Roman" w:cs="Times New Roman"/>
@@ -18644,7 +17425,7 @@
                 <w:sz w:val="24"/>
                 <w:szCs w:val="24"/>
               </w:rPr>
-              <w:t>):</w:t>
+              <w:t xml:space="preserve"> </w:t>
             </w:r>
             <w:r>
               <w:rPr>
@@ -18653,7 +17434,7 @@
                 <w:sz w:val="24"/>
                 <w:szCs w:val="24"/>
               </w:rPr>
-              <w:t xml:space="preserve"> </w:t>
+              <w:t>int</w:t>
             </w:r>
             <w:r>
               <w:rPr>
@@ -18662,36 +17443,7 @@
                 <w:sz w:val="24"/>
                 <w:szCs w:val="24"/>
               </w:rPr>
-              <w:t>float</w:t>
-            </w:r>
-            <w:r>
-              <w:rPr>
-                <w:rFonts w:ascii="Times New Roman" w:hAnsi="Times New Roman" w:cs="Times New Roman"/>
-                <w:w w:val="95"/>
-                <w:sz w:val="24"/>
-                <w:szCs w:val="24"/>
-              </w:rPr>
-              <w:t xml:space="preserve">  (</w:t>
-            </w:r>
-            <w:proofErr w:type="spellStart"/>
-            <w:r>
-              <w:rPr>
-                <w:rFonts w:ascii="Times New Roman" w:hAnsi="Times New Roman" w:cs="Times New Roman"/>
-                <w:w w:val="95"/>
-                <w:sz w:val="24"/>
-                <w:szCs w:val="24"/>
-              </w:rPr>
-              <w:t>void</w:t>
-            </w:r>
-            <w:proofErr w:type="spellEnd"/>
-            <w:r>
-              <w:rPr>
-                <w:rFonts w:ascii="Times New Roman" w:hAnsi="Times New Roman" w:cs="Times New Roman"/>
-                <w:w w:val="95"/>
-                <w:sz w:val="24"/>
-                <w:szCs w:val="24"/>
-              </w:rPr>
-              <w:t>)</w:t>
+              <w:t xml:space="preserve">  </w:t>
             </w:r>
           </w:p>
         </w:tc>
@@ -18899,38 +17651,7 @@
                 <w:sz w:val="24"/>
                 <w:szCs w:val="24"/>
               </w:rPr>
-              <w:t xml:space="preserve"> </w:t>
-            </w:r>
-            <w:proofErr w:type="spellStart"/>
-            <w:proofErr w:type="gramStart"/>
-            <w:r>
-              <w:rPr>
-                <w:rFonts w:ascii="Times New Roman" w:hAnsi="Times New Roman" w:cs="Times New Roman"/>
-                <w:w w:val="95"/>
-                <w:sz w:val="24"/>
-                <w:szCs w:val="24"/>
-              </w:rPr>
-              <w:t>generaRegalo</w:t>
-            </w:r>
-            <w:proofErr w:type="spellEnd"/>
-            <w:r>
-              <w:rPr>
-                <w:rFonts w:ascii="Times New Roman" w:hAnsi="Times New Roman" w:cs="Times New Roman"/>
-                <w:w w:val="95"/>
-                <w:sz w:val="24"/>
-                <w:szCs w:val="24"/>
-              </w:rPr>
-              <w:t>(</w:t>
-            </w:r>
-            <w:proofErr w:type="gramEnd"/>
-            <w:r>
-              <w:rPr>
-                <w:rFonts w:ascii="Times New Roman" w:hAnsi="Times New Roman" w:cs="Times New Roman"/>
-                <w:w w:val="95"/>
-                <w:sz w:val="24"/>
-                <w:szCs w:val="24"/>
-              </w:rPr>
-              <w:t>)</w:t>
+              <w:t xml:space="preserve"> generaRegalo()</w:t>
             </w:r>
           </w:p>
         </w:tc>
@@ -19127,7 +17848,6 @@
                 <w:szCs w:val="24"/>
               </w:rPr>
             </w:pPr>
-            <w:proofErr w:type="spellStart"/>
             <w:r>
               <w:rPr>
                 <w:w w:val="95"/>
@@ -19135,7 +17855,6 @@
               </w:rPr>
               <w:t>context</w:t>
             </w:r>
-            <w:proofErr w:type="spellEnd"/>
             <w:r>
               <w:rPr>
                 <w:b w:val="0"/>
@@ -19145,8 +17864,6 @@
               </w:rPr>
               <w:t xml:space="preserve">: </w:t>
             </w:r>
-            <w:proofErr w:type="spellStart"/>
-            <w:proofErr w:type="gramStart"/>
             <w:r>
               <w:rPr>
                 <w:b w:val="0"/>
@@ -19156,47 +17873,24 @@
               </w:rPr>
               <w:t>GestioneRegalo</w:t>
             </w:r>
-            <w:proofErr w:type="spellEnd"/>
-            <w:r>
-              <w:rPr>
-                <w:b w:val="0"/>
-                <w:bCs w:val="0"/>
-                <w:w w:val="95"/>
-                <w:sz w:val="24"/>
-              </w:rPr>
-              <w:t>::</w:t>
-            </w:r>
-            <w:proofErr w:type="gramEnd"/>
-            <w:r>
-              <w:rPr>
-                <w:b w:val="0"/>
-                <w:bCs w:val="0"/>
-                <w:w w:val="95"/>
-                <w:sz w:val="24"/>
-              </w:rPr>
-              <w:t xml:space="preserve"> </w:t>
-            </w:r>
-            <w:proofErr w:type="spellStart"/>
-            <w:r>
-              <w:rPr>
-                <w:b w:val="0"/>
-                <w:bCs w:val="0"/>
-                <w:w w:val="95"/>
-                <w:sz w:val="24"/>
-                <w:szCs w:val="24"/>
-              </w:rPr>
-              <w:t>generaRegalo</w:t>
-            </w:r>
-            <w:proofErr w:type="spellEnd"/>
-            <w:r>
-              <w:rPr>
-                <w:b w:val="0"/>
-                <w:bCs w:val="0"/>
-                <w:w w:val="95"/>
-                <w:sz w:val="24"/>
-                <w:szCs w:val="24"/>
-              </w:rPr>
-              <w:t>()</w:t>
+            <w:r>
+              <w:rPr>
+                <w:b w:val="0"/>
+                <w:bCs w:val="0"/>
+                <w:w w:val="95"/>
+                <w:sz w:val="24"/>
+              </w:rPr>
+              <w:t xml:space="preserve">:: </w:t>
+            </w:r>
+            <w:r>
+              <w:rPr>
+                <w:b w:val="0"/>
+                <w:bCs w:val="0"/>
+                <w:w w:val="95"/>
+                <w:sz w:val="24"/>
+                <w:szCs w:val="24"/>
+              </w:rPr>
+              <w:t>generaRegalo()</w:t>
             </w:r>
           </w:p>
           <w:p>
@@ -19232,43 +17926,12 @@
                 <w:sz w:val="24"/>
                 <w:szCs w:val="24"/>
               </w:rPr>
-              <w:t xml:space="preserve">: </w:t>
-            </w:r>
-            <w:proofErr w:type="spellStart"/>
-            <w:r>
-              <w:rPr>
-                <w:b w:val="0"/>
-                <w:bCs w:val="0"/>
-                <w:w w:val="95"/>
-                <w:sz w:val="24"/>
-                <w:szCs w:val="24"/>
-              </w:rPr>
-              <w:t>RegaloDAO.save</w:t>
-            </w:r>
-            <w:proofErr w:type="spellEnd"/>
-            <w:r>
-              <w:rPr>
-                <w:b w:val="0"/>
-                <w:bCs w:val="0"/>
-                <w:w w:val="95"/>
-                <w:sz w:val="24"/>
-                <w:szCs w:val="24"/>
-              </w:rPr>
-              <w:t>(r)</w:t>
+              <w:t>: RegaloDAO.save(r)</w:t>
             </w:r>
           </w:p>
         </w:tc>
       </w:tr>
     </w:tbl>
-    <w:p>
-      <w:pPr>
-        <w:pStyle w:val="Corpotesto"/>
-        <w:rPr>
-          <w:b/>
-          <w:sz w:val="20"/>
-        </w:rPr>
-      </w:pPr>
-    </w:p>
     <w:p>
       <w:pPr>
         <w:pStyle w:val="Corpotesto"/>
@@ -19368,8 +18031,6 @@
               </w:rPr>
               <w:t xml:space="preserve"> </w:t>
             </w:r>
-            <w:proofErr w:type="spellStart"/>
-            <w:proofErr w:type="gramStart"/>
             <w:r>
               <w:rPr>
                 <w:rFonts w:ascii="Times New Roman" w:hAnsi="Times New Roman" w:cs="Times New Roman"/>
@@ -19379,7 +18040,6 @@
               </w:rPr>
               <w:t>riscattaRegalo</w:t>
             </w:r>
-            <w:proofErr w:type="spellEnd"/>
             <w:r>
               <w:rPr>
                 <w:rFonts w:ascii="Times New Roman" w:hAnsi="Times New Roman" w:cs="Times New Roman"/>
@@ -19387,17 +18047,7 @@
                 <w:sz w:val="24"/>
                 <w:szCs w:val="24"/>
               </w:rPr>
-              <w:t>(</w:t>
-            </w:r>
-            <w:proofErr w:type="gramEnd"/>
-            <w:r>
-              <w:rPr>
-                <w:rFonts w:ascii="Times New Roman" w:hAnsi="Times New Roman" w:cs="Times New Roman"/>
-                <w:w w:val="95"/>
-                <w:sz w:val="24"/>
-                <w:szCs w:val="24"/>
-              </w:rPr>
-              <w:t>)</w:t>
+              <w:t>()</w:t>
             </w:r>
           </w:p>
         </w:tc>
@@ -19612,7 +18262,6 @@
                 <w:szCs w:val="24"/>
               </w:rPr>
             </w:pPr>
-            <w:proofErr w:type="spellStart"/>
             <w:r>
               <w:rPr>
                 <w:w w:val="95"/>
@@ -19620,7 +18269,6 @@
               </w:rPr>
               <w:t>context</w:t>
             </w:r>
-            <w:proofErr w:type="spellEnd"/>
             <w:r>
               <w:rPr>
                 <w:b w:val="0"/>
@@ -19630,8 +18278,6 @@
               </w:rPr>
               <w:t xml:space="preserve">: </w:t>
             </w:r>
-            <w:proofErr w:type="spellStart"/>
-            <w:proofErr w:type="gramStart"/>
             <w:r>
               <w:rPr>
                 <w:b w:val="0"/>
@@ -19641,27 +18287,15 @@
               </w:rPr>
               <w:t>GestioneRegalo</w:t>
             </w:r>
-            <w:proofErr w:type="spellEnd"/>
-            <w:r>
-              <w:rPr>
-                <w:b w:val="0"/>
-                <w:bCs w:val="0"/>
-                <w:w w:val="95"/>
-                <w:sz w:val="24"/>
-              </w:rPr>
-              <w:t>::</w:t>
-            </w:r>
-            <w:proofErr w:type="gramEnd"/>
-            <w:r>
-              <w:rPr>
-                <w:b w:val="0"/>
-                <w:bCs w:val="0"/>
-                <w:w w:val="95"/>
-                <w:sz w:val="24"/>
-              </w:rPr>
-              <w:t xml:space="preserve"> </w:t>
-            </w:r>
-            <w:proofErr w:type="spellStart"/>
+            <w:r>
+              <w:rPr>
+                <w:b w:val="0"/>
+                <w:bCs w:val="0"/>
+                <w:w w:val="95"/>
+                <w:sz w:val="24"/>
+              </w:rPr>
+              <w:t xml:space="preserve">:: </w:t>
+            </w:r>
             <w:r>
               <w:rPr>
                 <w:b w:val="0"/>
@@ -19672,7 +18306,6 @@
               </w:rPr>
               <w:t>riscattaRegalo</w:t>
             </w:r>
-            <w:proofErr w:type="spellEnd"/>
             <w:r>
               <w:rPr>
                 <w:b w:val="0"/>
@@ -19717,18 +18350,7 @@
                 <w:sz w:val="24"/>
                 <w:szCs w:val="24"/>
               </w:rPr>
-              <w:t xml:space="preserve">: </w:t>
-            </w:r>
-            <w:proofErr w:type="spellStart"/>
-            <w:r>
-              <w:rPr>
-                <w:b w:val="0"/>
-                <w:bCs w:val="0"/>
-                <w:w w:val="95"/>
-                <w:sz w:val="24"/>
-                <w:szCs w:val="24"/>
-              </w:rPr>
-              <w:t>RegaloDAO.</w:t>
+              <w:t>: RegaloDAO.</w:t>
             </w:r>
             <w:r>
               <w:rPr>
@@ -19740,7 +18362,6 @@
               </w:rPr>
               <w:t>update</w:t>
             </w:r>
-            <w:proofErr w:type="spellEnd"/>
             <w:r>
               <w:rPr>
                 <w:b w:val="0"/>
@@ -19789,16 +18410,6 @@
         <w:rPr>
           <w:b/>
           <w:i/>
-          <w:sz w:val="20"/>
-        </w:rPr>
-      </w:pPr>
-    </w:p>
-    <w:p>
-      <w:pPr>
-        <w:pStyle w:val="Corpotesto"/>
-        <w:rPr>
-          <w:b/>
-          <w:i/>
           <w:sz w:val="18"/>
         </w:rPr>
       </w:pPr>
@@ -19815,11 +18426,1093 @@
     </w:p>
     <w:p>
       <w:pPr>
+        <w:pStyle w:val="Titolo4"/>
+        <w:numPr>
+          <w:ilvl w:val="0"/>
+          <w:numId w:val="2"/>
+        </w:numPr>
+        <w:tabs>
+          <w:tab w:val="left" w:pos="565"/>
+          <w:tab w:val="left" w:pos="566"/>
+        </w:tabs>
+      </w:pPr>
+      <w:r>
+        <w:t>Package</w:t>
+      </w:r>
+      <w:r>
+        <w:rPr>
+          <w:spacing w:val="-8"/>
+        </w:rPr>
+        <w:t xml:space="preserve"> </w:t>
+      </w:r>
+      <w:r>
+        <w:t>Calcolo CO2</w:t>
+      </w:r>
+    </w:p>
+    <w:p>
+      <w:pPr>
+        <w:pStyle w:val="Titolo4"/>
+        <w:tabs>
+          <w:tab w:val="left" w:pos="565"/>
+          <w:tab w:val="left" w:pos="566"/>
+        </w:tabs>
+        <w:ind w:left="565"/>
+      </w:pPr>
+    </w:p>
+    <w:tbl>
+      <w:tblPr>
+        <w:tblStyle w:val="Grigliatabella"/>
+        <w:tblW w:w="9498" w:type="dxa"/>
+        <w:tblInd w:w="675" w:type="dxa"/>
+        <w:tblLook w:val="04A0" w:firstRow="1" w:lastRow="0" w:firstColumn="1" w:lastColumn="0" w:noHBand="0" w:noVBand="1"/>
+      </w:tblPr>
+      <w:tblGrid>
+        <w:gridCol w:w="2410"/>
+        <w:gridCol w:w="7088"/>
+      </w:tblGrid>
+      <w:tr>
+        <w:tc>
+          <w:tcPr>
+            <w:tcW w:w="2410" w:type="dxa"/>
+            <w:shd w:val="clear" w:color="auto" w:fill="00B050"/>
+          </w:tcPr>
+          <w:p>
+            <w:pPr>
+              <w:pStyle w:val="Titolo4"/>
+              <w:tabs>
+                <w:tab w:val="left" w:pos="565"/>
+                <w:tab w:val="left" w:pos="566"/>
+              </w:tabs>
+              <w:spacing w:before="80"/>
+              <w:ind w:left="0"/>
+              <w:jc w:val="center"/>
+            </w:pPr>
+            <w:r>
+              <w:rPr>
+                <w:color w:val="FFFFFF"/>
+                <w:w w:val="90"/>
+                <w:sz w:val="22"/>
+                <w:szCs w:val="22"/>
+              </w:rPr>
+              <w:t>Nome</w:t>
+            </w:r>
+            <w:r>
+              <w:rPr>
+                <w:color w:val="FFFFFF"/>
+                <w:spacing w:val="-12"/>
+                <w:w w:val="90"/>
+                <w:sz w:val="22"/>
+                <w:szCs w:val="22"/>
+              </w:rPr>
+              <w:t xml:space="preserve"> </w:t>
+            </w:r>
+            <w:r>
+              <w:rPr>
+                <w:color w:val="FFFFFF"/>
+                <w:w w:val="90"/>
+                <w:sz w:val="22"/>
+                <w:szCs w:val="22"/>
+              </w:rPr>
+              <w:t>classe</w:t>
+            </w:r>
+          </w:p>
+        </w:tc>
+        <w:tc>
+          <w:tcPr>
+            <w:tcW w:w="7088" w:type="dxa"/>
+          </w:tcPr>
+          <w:p>
+            <w:pPr>
+              <w:pStyle w:val="Titolo4"/>
+              <w:tabs>
+                <w:tab w:val="left" w:pos="565"/>
+                <w:tab w:val="left" w:pos="566"/>
+              </w:tabs>
+              <w:spacing w:before="80"/>
+              <w:ind w:left="0"/>
+              <w:rPr>
+                <w:b w:val="0"/>
+                <w:bCs w:val="0"/>
+                <w:sz w:val="24"/>
+                <w:szCs w:val="24"/>
+              </w:rPr>
+            </w:pPr>
+            <w:r>
+              <w:rPr>
+                <w:b w:val="0"/>
+                <w:bCs w:val="0"/>
+                <w:sz w:val="24"/>
+                <w:szCs w:val="24"/>
+              </w:rPr>
+              <w:t>Calcolo CO2</w:t>
+            </w:r>
+          </w:p>
+        </w:tc>
+      </w:tr>
+      <w:tr>
+        <w:tc>
+          <w:tcPr>
+            <w:tcW w:w="2410" w:type="dxa"/>
+            <w:shd w:val="clear" w:color="auto" w:fill="00B050"/>
+          </w:tcPr>
+          <w:p>
+            <w:pPr>
+              <w:pStyle w:val="Titolo4"/>
+              <w:tabs>
+                <w:tab w:val="left" w:pos="565"/>
+                <w:tab w:val="left" w:pos="566"/>
+              </w:tabs>
+              <w:spacing w:before="80"/>
+              <w:ind w:left="0"/>
+              <w:jc w:val="center"/>
+            </w:pPr>
+            <w:r>
+              <w:rPr>
+                <w:color w:val="FFFFFF"/>
+                <w:w w:val="95"/>
+                <w:sz w:val="22"/>
+                <w:szCs w:val="22"/>
+              </w:rPr>
+              <w:t>Descrizione</w:t>
+            </w:r>
+          </w:p>
+        </w:tc>
+        <w:tc>
+          <w:tcPr>
+            <w:tcW w:w="7088" w:type="dxa"/>
+          </w:tcPr>
+          <w:p>
+            <w:pPr>
+              <w:pStyle w:val="Titolo4"/>
+              <w:tabs>
+                <w:tab w:val="left" w:pos="565"/>
+                <w:tab w:val="left" w:pos="566"/>
+              </w:tabs>
+              <w:spacing w:before="80"/>
+              <w:ind w:left="0"/>
+              <w:jc w:val="both"/>
+              <w:rPr>
+                <w:b w:val="0"/>
+                <w:bCs w:val="0"/>
+                <w:sz w:val="24"/>
+                <w:szCs w:val="24"/>
+              </w:rPr>
+            </w:pPr>
+            <w:r>
+              <w:rPr>
+                <w:b w:val="0"/>
+                <w:bCs w:val="0"/>
+                <w:w w:val="95"/>
+                <w:sz w:val="24"/>
+                <w:szCs w:val="24"/>
+              </w:rPr>
+              <w:t>Questa</w:t>
+            </w:r>
+            <w:r>
+              <w:rPr>
+                <w:b w:val="0"/>
+                <w:bCs w:val="0"/>
+                <w:spacing w:val="3"/>
+                <w:w w:val="95"/>
+                <w:sz w:val="24"/>
+                <w:szCs w:val="24"/>
+              </w:rPr>
+              <w:t xml:space="preserve"> </w:t>
+            </w:r>
+            <w:r>
+              <w:rPr>
+                <w:b w:val="0"/>
+                <w:bCs w:val="0"/>
+                <w:w w:val="95"/>
+                <w:sz w:val="24"/>
+                <w:szCs w:val="24"/>
+              </w:rPr>
+              <w:t>classe</w:t>
+            </w:r>
+            <w:r>
+              <w:rPr>
+                <w:b w:val="0"/>
+                <w:bCs w:val="0"/>
+                <w:spacing w:val="4"/>
+                <w:w w:val="95"/>
+                <w:sz w:val="24"/>
+                <w:szCs w:val="24"/>
+              </w:rPr>
+              <w:t xml:space="preserve"> </w:t>
+            </w:r>
+            <w:r>
+              <w:rPr>
+                <w:b w:val="0"/>
+                <w:bCs w:val="0"/>
+                <w:w w:val="95"/>
+                <w:sz w:val="24"/>
+                <w:szCs w:val="24"/>
+              </w:rPr>
+              <w:t>permette</w:t>
+            </w:r>
+            <w:r>
+              <w:rPr>
+                <w:b w:val="0"/>
+                <w:bCs w:val="0"/>
+                <w:spacing w:val="5"/>
+                <w:w w:val="95"/>
+                <w:sz w:val="24"/>
+                <w:szCs w:val="24"/>
+              </w:rPr>
+              <w:t xml:space="preserve"> </w:t>
+            </w:r>
+            <w:r>
+              <w:rPr>
+                <w:b w:val="0"/>
+                <w:bCs w:val="0"/>
+                <w:w w:val="95"/>
+                <w:sz w:val="24"/>
+                <w:szCs w:val="24"/>
+              </w:rPr>
+              <w:t>di</w:t>
+            </w:r>
+            <w:r>
+              <w:rPr>
+                <w:b w:val="0"/>
+                <w:bCs w:val="0"/>
+                <w:spacing w:val="4"/>
+                <w:w w:val="95"/>
+                <w:sz w:val="24"/>
+                <w:szCs w:val="24"/>
+              </w:rPr>
+              <w:t xml:space="preserve"> </w:t>
+            </w:r>
+            <w:r>
+              <w:rPr>
+                <w:b w:val="0"/>
+                <w:bCs w:val="0"/>
+                <w:w w:val="95"/>
+                <w:sz w:val="24"/>
+                <w:szCs w:val="24"/>
+              </w:rPr>
+              <w:t>gestire le</w:t>
+            </w:r>
+            <w:r>
+              <w:rPr>
+                <w:b w:val="0"/>
+                <w:bCs w:val="0"/>
+                <w:spacing w:val="4"/>
+                <w:w w:val="95"/>
+                <w:sz w:val="24"/>
+                <w:szCs w:val="24"/>
+              </w:rPr>
+              <w:t xml:space="preserve"> </w:t>
+            </w:r>
+            <w:r>
+              <w:rPr>
+                <w:b w:val="0"/>
+                <w:bCs w:val="0"/>
+                <w:w w:val="95"/>
+                <w:sz w:val="24"/>
+                <w:szCs w:val="24"/>
+              </w:rPr>
+              <w:t>operazioni</w:t>
+            </w:r>
+            <w:r>
+              <w:rPr>
+                <w:b w:val="0"/>
+                <w:bCs w:val="0"/>
+                <w:spacing w:val="3"/>
+                <w:w w:val="95"/>
+                <w:sz w:val="24"/>
+                <w:szCs w:val="24"/>
+              </w:rPr>
+              <w:t xml:space="preserve"> </w:t>
+            </w:r>
+            <w:r>
+              <w:rPr>
+                <w:b w:val="0"/>
+                <w:bCs w:val="0"/>
+                <w:w w:val="95"/>
+                <w:sz w:val="24"/>
+                <w:szCs w:val="24"/>
+              </w:rPr>
+              <w:t>relative agli alberi già adottati</w:t>
+            </w:r>
+            <w:r>
+              <w:rPr>
+                <w:b w:val="0"/>
+                <w:bCs w:val="0"/>
+                <w:w w:val="95"/>
+                <w:sz w:val="24"/>
+                <w:szCs w:val="24"/>
+              </w:rPr>
+              <w:t>.</w:t>
+            </w:r>
+          </w:p>
+        </w:tc>
+      </w:tr>
+      <w:tr>
+        <w:trPr>
+          <w:trHeight w:val="406"/>
+        </w:trPr>
+        <w:tc>
+          <w:tcPr>
+            <w:tcW w:w="2410" w:type="dxa"/>
+            <w:shd w:val="clear" w:color="auto" w:fill="00B050"/>
+          </w:tcPr>
+          <w:p>
+            <w:pPr>
+              <w:pStyle w:val="Titolo4"/>
+              <w:tabs>
+                <w:tab w:val="left" w:pos="565"/>
+                <w:tab w:val="left" w:pos="566"/>
+              </w:tabs>
+              <w:spacing w:before="80"/>
+              <w:ind w:left="0"/>
+              <w:jc w:val="center"/>
+            </w:pPr>
+            <w:r>
+              <w:rPr>
+                <w:color w:val="FFFFFF"/>
+                <w:sz w:val="22"/>
+                <w:szCs w:val="22"/>
+              </w:rPr>
+              <w:t>Metodi</w:t>
+            </w:r>
+          </w:p>
+        </w:tc>
+        <w:tc>
+          <w:tcPr>
+            <w:tcW w:w="7088" w:type="dxa"/>
+          </w:tcPr>
+          <w:p>
+            <w:pPr>
+              <w:pStyle w:val="TableParagraph"/>
+              <w:spacing w:before="124"/>
+              <w:rPr>
+                <w:rFonts w:ascii="Times New Roman" w:hAnsi="Times New Roman" w:cs="Times New Roman"/>
+                <w:w w:val="95"/>
+                <w:sz w:val="24"/>
+                <w:szCs w:val="24"/>
+              </w:rPr>
+            </w:pPr>
+            <w:r>
+              <w:rPr>
+                <w:rFonts w:ascii="Times New Roman" w:hAnsi="Times New Roman" w:cs="Times New Roman"/>
+                <w:w w:val="95"/>
+                <w:sz w:val="24"/>
+                <w:szCs w:val="24"/>
+              </w:rPr>
+              <w:t>+</w:t>
+            </w:r>
+            <w:r>
+              <w:rPr>
+                <w:rFonts w:ascii="Times New Roman" w:hAnsi="Times New Roman" w:cs="Times New Roman"/>
+                <w:w w:val="95"/>
+                <w:sz w:val="24"/>
+                <w:szCs w:val="24"/>
+              </w:rPr>
+              <w:t>calcoloCO2</w:t>
+            </w:r>
+            <w:r>
+              <w:rPr>
+                <w:rFonts w:ascii="Times New Roman" w:hAnsi="Times New Roman" w:cs="Times New Roman"/>
+                <w:w w:val="95"/>
+                <w:sz w:val="24"/>
+                <w:szCs w:val="24"/>
+              </w:rPr>
+              <w:t>(</w:t>
+            </w:r>
+            <w:r>
+              <w:rPr>
+                <w:rFonts w:ascii="Times New Roman" w:hAnsi="Times New Roman" w:cs="Times New Roman"/>
+                <w:w w:val="95"/>
+                <w:sz w:val="24"/>
+                <w:szCs w:val="24"/>
+              </w:rPr>
+              <w:t>List&lt;Trasporti&gt;</w:t>
+            </w:r>
+            <w:r>
+              <w:rPr>
+                <w:rFonts w:ascii="Times New Roman" w:hAnsi="Times New Roman" w:cs="Times New Roman"/>
+                <w:w w:val="95"/>
+                <w:sz w:val="24"/>
+                <w:szCs w:val="24"/>
+              </w:rPr>
+              <w:t xml:space="preserve">): </w:t>
+            </w:r>
+            <w:r>
+              <w:rPr>
+                <w:rFonts w:ascii="Times New Roman" w:hAnsi="Times New Roman" w:cs="Times New Roman"/>
+                <w:w w:val="95"/>
+                <w:sz w:val="24"/>
+                <w:szCs w:val="24"/>
+              </w:rPr>
+              <w:t>float</w:t>
+            </w:r>
+          </w:p>
+        </w:tc>
+      </w:tr>
+      <w:tr>
+        <w:tc>
+          <w:tcPr>
+            <w:tcW w:w="2410" w:type="dxa"/>
+            <w:shd w:val="clear" w:color="auto" w:fill="00B050"/>
+          </w:tcPr>
+          <w:p>
+            <w:pPr>
+              <w:pStyle w:val="Titolo4"/>
+              <w:tabs>
+                <w:tab w:val="left" w:pos="565"/>
+                <w:tab w:val="left" w:pos="566"/>
+              </w:tabs>
+              <w:spacing w:before="80"/>
+              <w:ind w:left="0"/>
+              <w:jc w:val="center"/>
+            </w:pPr>
+            <w:r>
+              <w:rPr>
+                <w:color w:val="FFFFFF"/>
+                <w:w w:val="85"/>
+                <w:sz w:val="22"/>
+                <w:szCs w:val="22"/>
+              </w:rPr>
+              <w:t>Invariante</w:t>
+            </w:r>
+            <w:r>
+              <w:rPr>
+                <w:color w:val="FFFFFF"/>
+                <w:spacing w:val="-7"/>
+                <w:w w:val="85"/>
+                <w:sz w:val="22"/>
+                <w:szCs w:val="22"/>
+              </w:rPr>
+              <w:t xml:space="preserve"> </w:t>
+            </w:r>
+            <w:r>
+              <w:rPr>
+                <w:color w:val="FFFFFF"/>
+                <w:w w:val="85"/>
+                <w:sz w:val="22"/>
+                <w:szCs w:val="22"/>
+              </w:rPr>
+              <w:t>di</w:t>
+            </w:r>
+            <w:r>
+              <w:rPr>
+                <w:color w:val="FFFFFF"/>
+                <w:spacing w:val="-7"/>
+                <w:w w:val="85"/>
+                <w:sz w:val="22"/>
+                <w:szCs w:val="22"/>
+              </w:rPr>
+              <w:t xml:space="preserve"> </w:t>
+            </w:r>
+            <w:r>
+              <w:rPr>
+                <w:color w:val="FFFFFF"/>
+                <w:w w:val="85"/>
+                <w:sz w:val="22"/>
+                <w:szCs w:val="22"/>
+              </w:rPr>
+              <w:t>classe</w:t>
+            </w:r>
+          </w:p>
+        </w:tc>
+        <w:tc>
+          <w:tcPr>
+            <w:tcW w:w="7088" w:type="dxa"/>
+          </w:tcPr>
+          <w:p>
+            <w:pPr>
+              <w:pStyle w:val="Titolo4"/>
+              <w:tabs>
+                <w:tab w:val="left" w:pos="565"/>
+                <w:tab w:val="left" w:pos="566"/>
+              </w:tabs>
+              <w:spacing w:before="80"/>
+              <w:ind w:left="0"/>
+              <w:jc w:val="center"/>
+              <w:rPr>
+                <w:sz w:val="24"/>
+                <w:szCs w:val="24"/>
+              </w:rPr>
+            </w:pPr>
+            <w:r>
+              <w:rPr>
+                <w:sz w:val="24"/>
+                <w:szCs w:val="24"/>
+              </w:rPr>
+              <w:t>/</w:t>
+            </w:r>
+          </w:p>
+        </w:tc>
+      </w:tr>
+    </w:tbl>
+    <w:p>
+      <w:pPr>
         <w:pStyle w:val="Corpotesto"/>
         <w:spacing w:before="2" w:after="1"/>
         <w:rPr>
           <w:b/>
           <w:i/>
+        </w:rPr>
+      </w:pPr>
+    </w:p>
+    <w:p>
+      <w:pPr>
+        <w:pStyle w:val="Corpotesto"/>
+        <w:rPr>
+          <w:b/>
+          <w:i/>
+          <w:sz w:val="20"/>
+        </w:rPr>
+      </w:pPr>
+    </w:p>
+    <w:tbl>
+      <w:tblPr>
+        <w:tblStyle w:val="Grigliatabella"/>
+        <w:tblW w:w="9498" w:type="dxa"/>
+        <w:tblInd w:w="675" w:type="dxa"/>
+        <w:tblLook w:val="04A0" w:firstRow="1" w:lastRow="0" w:firstColumn="1" w:lastColumn="0" w:noHBand="0" w:noVBand="1"/>
+      </w:tblPr>
+      <w:tblGrid>
+        <w:gridCol w:w="2410"/>
+        <w:gridCol w:w="7088"/>
+      </w:tblGrid>
+      <w:tr>
+        <w:tc>
+          <w:tcPr>
+            <w:tcW w:w="2410" w:type="dxa"/>
+            <w:shd w:val="clear" w:color="auto" w:fill="00B050"/>
+          </w:tcPr>
+          <w:p>
+            <w:pPr>
+              <w:pStyle w:val="Titolo4"/>
+              <w:tabs>
+                <w:tab w:val="left" w:pos="565"/>
+                <w:tab w:val="left" w:pos="566"/>
+              </w:tabs>
+              <w:spacing w:before="80"/>
+              <w:ind w:left="0"/>
+              <w:jc w:val="center"/>
+            </w:pPr>
+            <w:r>
+              <w:rPr>
+                <w:color w:val="FFFFFF"/>
+                <w:w w:val="90"/>
+                <w:sz w:val="22"/>
+                <w:szCs w:val="22"/>
+              </w:rPr>
+              <w:t>Nome</w:t>
+            </w:r>
+            <w:r>
+              <w:rPr>
+                <w:color w:val="FFFFFF"/>
+                <w:spacing w:val="-12"/>
+                <w:w w:val="90"/>
+                <w:sz w:val="22"/>
+                <w:szCs w:val="22"/>
+              </w:rPr>
+              <w:t xml:space="preserve"> </w:t>
+            </w:r>
+            <w:r>
+              <w:rPr>
+                <w:color w:val="FFFFFF"/>
+                <w:w w:val="90"/>
+                <w:sz w:val="22"/>
+                <w:szCs w:val="22"/>
+              </w:rPr>
+              <w:t>metodo</w:t>
+            </w:r>
+          </w:p>
+        </w:tc>
+        <w:tc>
+          <w:tcPr>
+            <w:tcW w:w="7088" w:type="dxa"/>
+          </w:tcPr>
+          <w:p>
+            <w:pPr>
+              <w:pStyle w:val="TableParagraph"/>
+              <w:rPr>
+                <w:rFonts w:ascii="Times New Roman" w:hAnsi="Times New Roman" w:cs="Times New Roman"/>
+                <w:sz w:val="24"/>
+                <w:szCs w:val="24"/>
+                <w:u w:val="single"/>
+              </w:rPr>
+            </w:pPr>
+            <w:r>
+              <w:rPr>
+                <w:rFonts w:ascii="Times New Roman" w:hAnsi="Times New Roman" w:cs="Times New Roman"/>
+                <w:w w:val="95"/>
+                <w:sz w:val="24"/>
+                <w:szCs w:val="24"/>
+              </w:rPr>
+              <w:t>+</w:t>
+            </w:r>
+            <w:r>
+              <w:rPr>
+                <w:rFonts w:ascii="Times New Roman" w:hAnsi="Times New Roman" w:cs="Times New Roman"/>
+                <w:w w:val="95"/>
+                <w:sz w:val="24"/>
+                <w:szCs w:val="24"/>
+              </w:rPr>
+              <w:t xml:space="preserve"> calcoloCO2(List&lt;Trasporti&gt;)</w:t>
+            </w:r>
+          </w:p>
+        </w:tc>
+      </w:tr>
+      <w:tr>
+        <w:tc>
+          <w:tcPr>
+            <w:tcW w:w="2410" w:type="dxa"/>
+            <w:shd w:val="clear" w:color="auto" w:fill="00B050"/>
+          </w:tcPr>
+          <w:p>
+            <w:pPr>
+              <w:pStyle w:val="Titolo4"/>
+              <w:tabs>
+                <w:tab w:val="left" w:pos="565"/>
+                <w:tab w:val="left" w:pos="566"/>
+              </w:tabs>
+              <w:spacing w:before="80"/>
+              <w:ind w:left="0"/>
+              <w:jc w:val="center"/>
+            </w:pPr>
+            <w:r>
+              <w:rPr>
+                <w:color w:val="FFFFFF"/>
+                <w:w w:val="95"/>
+                <w:sz w:val="22"/>
+                <w:szCs w:val="22"/>
+              </w:rPr>
+              <w:t>Descrizione</w:t>
+            </w:r>
+          </w:p>
+        </w:tc>
+        <w:tc>
+          <w:tcPr>
+            <w:tcW w:w="7088" w:type="dxa"/>
+          </w:tcPr>
+          <w:p>
+            <w:pPr>
+              <w:pStyle w:val="Titolo4"/>
+              <w:tabs>
+                <w:tab w:val="left" w:pos="565"/>
+                <w:tab w:val="left" w:pos="566"/>
+              </w:tabs>
+              <w:spacing w:before="80"/>
+              <w:ind w:left="0"/>
+              <w:jc w:val="both"/>
+              <w:rPr>
+                <w:b w:val="0"/>
+                <w:bCs w:val="0"/>
+              </w:rPr>
+            </w:pPr>
+            <w:r>
+              <w:rPr>
+                <w:b w:val="0"/>
+                <w:bCs w:val="0"/>
+                <w:w w:val="95"/>
+                <w:sz w:val="24"/>
+              </w:rPr>
+              <w:t>Questo metodo</w:t>
+            </w:r>
+            <w:r>
+              <w:rPr>
+                <w:b w:val="0"/>
+                <w:bCs w:val="0"/>
+                <w:w w:val="95"/>
+                <w:sz w:val="24"/>
+              </w:rPr>
+              <w:t xml:space="preserve"> permette all’utente di </w:t>
+            </w:r>
+            <w:r>
+              <w:rPr>
+                <w:b w:val="0"/>
+                <w:bCs w:val="0"/>
+                <w:w w:val="95"/>
+                <w:sz w:val="24"/>
+              </w:rPr>
+              <w:t>calcolare la CO2 causata</w:t>
+            </w:r>
+            <w:r>
+              <w:rPr>
+                <w:b w:val="0"/>
+                <w:bCs w:val="0"/>
+                <w:w w:val="95"/>
+                <w:sz w:val="24"/>
+              </w:rPr>
+              <w:t>.</w:t>
+            </w:r>
+          </w:p>
+        </w:tc>
+      </w:tr>
+      <w:tr>
+        <w:tc>
+          <w:tcPr>
+            <w:tcW w:w="2410" w:type="dxa"/>
+            <w:shd w:val="clear" w:color="auto" w:fill="00B050"/>
+          </w:tcPr>
+          <w:p>
+            <w:pPr>
+              <w:pStyle w:val="Titolo4"/>
+              <w:tabs>
+                <w:tab w:val="left" w:pos="565"/>
+                <w:tab w:val="left" w:pos="566"/>
+              </w:tabs>
+              <w:spacing w:before="80"/>
+              <w:ind w:left="0"/>
+              <w:jc w:val="center"/>
+              <w:rPr>
+                <w:color w:val="FFFFFF"/>
+                <w:w w:val="95"/>
+                <w:sz w:val="22"/>
+                <w:szCs w:val="22"/>
+              </w:rPr>
+            </w:pPr>
+            <w:r>
+              <w:rPr>
+                <w:color w:val="FFFFFF"/>
+                <w:w w:val="95"/>
+                <w:sz w:val="22"/>
+                <w:szCs w:val="22"/>
+              </w:rPr>
+              <w:t>Pre-condizione</w:t>
+            </w:r>
+          </w:p>
+        </w:tc>
+        <w:tc>
+          <w:tcPr>
+            <w:tcW w:w="7088" w:type="dxa"/>
+          </w:tcPr>
+          <w:p>
+            <w:pPr>
+              <w:pStyle w:val="Titolo4"/>
+              <w:tabs>
+                <w:tab w:val="left" w:pos="565"/>
+                <w:tab w:val="left" w:pos="566"/>
+              </w:tabs>
+              <w:spacing w:before="80"/>
+              <w:ind w:left="0"/>
+              <w:rPr>
+                <w:b w:val="0"/>
+                <w:bCs w:val="0"/>
+                <w:w w:val="95"/>
+                <w:sz w:val="24"/>
+              </w:rPr>
+            </w:pPr>
+            <w:r>
+              <w:rPr>
+                <w:b w:val="0"/>
+                <w:bCs w:val="0"/>
+                <w:w w:val="95"/>
+                <w:sz w:val="24"/>
+              </w:rPr>
+              <w:t xml:space="preserve">A effettuare questa operazione è un utente </w:t>
+            </w:r>
+          </w:p>
+        </w:tc>
+      </w:tr>
+      <w:tr>
+        <w:trPr>
+          <w:trHeight w:val="608"/>
+        </w:trPr>
+        <w:tc>
+          <w:tcPr>
+            <w:tcW w:w="2410" w:type="dxa"/>
+            <w:shd w:val="clear" w:color="auto" w:fill="00B050"/>
+          </w:tcPr>
+          <w:p>
+            <w:pPr>
+              <w:pStyle w:val="Titolo4"/>
+              <w:tabs>
+                <w:tab w:val="left" w:pos="565"/>
+                <w:tab w:val="left" w:pos="566"/>
+              </w:tabs>
+              <w:spacing w:before="80"/>
+              <w:ind w:left="0"/>
+              <w:jc w:val="center"/>
+              <w:rPr>
+                <w:color w:val="FFFFFF"/>
+                <w:w w:val="95"/>
+                <w:sz w:val="22"/>
+                <w:szCs w:val="22"/>
+              </w:rPr>
+            </w:pPr>
+            <w:r>
+              <w:rPr>
+                <w:color w:val="FFFFFF"/>
+                <w:w w:val="95"/>
+                <w:sz w:val="22"/>
+                <w:szCs w:val="22"/>
+              </w:rPr>
+              <w:t>Post-condizione</w:t>
+            </w:r>
+          </w:p>
+        </w:tc>
+        <w:tc>
+          <w:tcPr>
+            <w:tcW w:w="7088" w:type="dxa"/>
+          </w:tcPr>
+          <w:p>
+            <w:pPr>
+              <w:pStyle w:val="Titolo4"/>
+              <w:tabs>
+                <w:tab w:val="left" w:pos="565"/>
+                <w:tab w:val="left" w:pos="566"/>
+              </w:tabs>
+              <w:spacing w:before="80"/>
+              <w:ind w:left="0"/>
+              <w:rPr>
+                <w:b w:val="0"/>
+                <w:bCs w:val="0"/>
+                <w:w w:val="95"/>
+                <w:sz w:val="24"/>
+                <w:szCs w:val="24"/>
+              </w:rPr>
+            </w:pPr>
+            <w:r>
+              <w:rPr>
+                <w:w w:val="95"/>
+                <w:sz w:val="24"/>
+              </w:rPr>
+              <w:t>context</w:t>
+            </w:r>
+            <w:r>
+              <w:rPr>
+                <w:b w:val="0"/>
+                <w:bCs w:val="0"/>
+                <w:w w:val="95"/>
+                <w:sz w:val="24"/>
+              </w:rPr>
+              <w:t xml:space="preserve">: </w:t>
+            </w:r>
+            <w:r>
+              <w:rPr>
+                <w:b w:val="0"/>
+                <w:bCs w:val="0"/>
+                <w:w w:val="95"/>
+                <w:sz w:val="24"/>
+              </w:rPr>
+              <w:t>CalcoloCO2</w:t>
+            </w:r>
+            <w:r>
+              <w:rPr>
+                <w:b w:val="0"/>
+                <w:bCs w:val="0"/>
+                <w:w w:val="95"/>
+                <w:sz w:val="24"/>
+              </w:rPr>
+              <w:t>::</w:t>
+            </w:r>
+            <w:r>
+              <w:rPr>
+                <w:b w:val="0"/>
+                <w:bCs w:val="0"/>
+                <w:w w:val="95"/>
+                <w:sz w:val="24"/>
+                <w:szCs w:val="24"/>
+              </w:rPr>
+              <w:t>calcoloCO2(List&lt;Trasporti&gt;)</w:t>
+            </w:r>
+          </w:p>
+        </w:tc>
+      </w:tr>
+    </w:tbl>
+    <w:p>
+      <w:pPr>
+        <w:pStyle w:val="Corpotesto"/>
+        <w:rPr>
+          <w:b/>
+          <w:i/>
+          <w:sz w:val="20"/>
+        </w:rPr>
+      </w:pPr>
+    </w:p>
+    <w:p>
+      <w:pPr>
+        <w:pStyle w:val="Corpotesto"/>
+        <w:rPr>
+          <w:b/>
+          <w:i/>
+          <w:sz w:val="20"/>
+        </w:rPr>
+      </w:pPr>
+    </w:p>
+    <w:p>
+      <w:pPr>
+        <w:pStyle w:val="Corpotesto"/>
+        <w:rPr>
+          <w:b/>
+          <w:i/>
+          <w:sz w:val="20"/>
+        </w:rPr>
+      </w:pPr>
+    </w:p>
+    <w:p>
+      <w:pPr>
+        <w:pStyle w:val="Corpotesto"/>
+        <w:rPr>
+          <w:b/>
+          <w:i/>
+          <w:sz w:val="20"/>
+        </w:rPr>
+      </w:pPr>
+    </w:p>
+    <w:p>
+      <w:pPr>
+        <w:pStyle w:val="Corpotesto"/>
+        <w:rPr>
+          <w:b/>
+          <w:i/>
+          <w:sz w:val="20"/>
+        </w:rPr>
+      </w:pPr>
+    </w:p>
+    <w:p>
+      <w:pPr>
+        <w:pStyle w:val="Corpotesto"/>
+        <w:rPr>
+          <w:b/>
+          <w:i/>
+          <w:sz w:val="20"/>
+        </w:rPr>
+      </w:pPr>
+    </w:p>
+    <w:p>
+      <w:pPr>
+        <w:pStyle w:val="Corpotesto"/>
+        <w:rPr>
+          <w:b/>
+          <w:i/>
+          <w:sz w:val="20"/>
+        </w:rPr>
+      </w:pPr>
+    </w:p>
+    <w:p>
+      <w:pPr>
+        <w:pStyle w:val="Corpotesto"/>
+        <w:rPr>
+          <w:b/>
+          <w:i/>
+          <w:sz w:val="20"/>
+        </w:rPr>
+      </w:pPr>
+    </w:p>
+    <w:p>
+      <w:pPr>
+        <w:pStyle w:val="Corpotesto"/>
+        <w:rPr>
+          <w:b/>
+          <w:i/>
+          <w:sz w:val="20"/>
+        </w:rPr>
+      </w:pPr>
+    </w:p>
+    <w:p>
+      <w:pPr>
+        <w:pStyle w:val="Corpotesto"/>
+        <w:rPr>
+          <w:b/>
+          <w:i/>
+          <w:sz w:val="20"/>
+        </w:rPr>
+      </w:pPr>
+    </w:p>
+    <w:p>
+      <w:pPr>
+        <w:pStyle w:val="Corpotesto"/>
+        <w:rPr>
+          <w:b/>
+          <w:i/>
+          <w:sz w:val="20"/>
+        </w:rPr>
+      </w:pPr>
+    </w:p>
+    <w:p>
+      <w:pPr>
+        <w:pStyle w:val="Corpotesto"/>
+        <w:rPr>
+          <w:b/>
+          <w:i/>
+          <w:sz w:val="20"/>
+        </w:rPr>
+      </w:pPr>
+    </w:p>
+    <w:p>
+      <w:pPr>
+        <w:pStyle w:val="Corpotesto"/>
+        <w:rPr>
+          <w:b/>
+          <w:i/>
+          <w:sz w:val="20"/>
+        </w:rPr>
+      </w:pPr>
+    </w:p>
+    <w:p>
+      <w:pPr>
+        <w:pStyle w:val="Corpotesto"/>
+        <w:rPr>
+          <w:b/>
+          <w:i/>
+          <w:sz w:val="20"/>
+        </w:rPr>
+      </w:pPr>
+    </w:p>
+    <w:p>
+      <w:pPr>
+        <w:pStyle w:val="Corpotesto"/>
+        <w:rPr>
+          <w:b/>
+          <w:i/>
+          <w:sz w:val="20"/>
+        </w:rPr>
+      </w:pPr>
+    </w:p>
+    <w:p>
+      <w:pPr>
+        <w:pStyle w:val="Corpotesto"/>
+        <w:rPr>
+          <w:b/>
+          <w:i/>
+          <w:sz w:val="20"/>
+        </w:rPr>
+      </w:pPr>
+    </w:p>
+    <w:p>
+      <w:pPr>
+        <w:pStyle w:val="Corpotesto"/>
+        <w:rPr>
+          <w:b/>
+          <w:i/>
+          <w:sz w:val="20"/>
+        </w:rPr>
+      </w:pPr>
+    </w:p>
+    <w:p>
+      <w:pPr>
+        <w:pStyle w:val="Corpotesto"/>
+        <w:rPr>
+          <w:b/>
+          <w:i/>
+          <w:sz w:val="20"/>
+        </w:rPr>
+      </w:pPr>
+    </w:p>
+    <w:p>
+      <w:pPr>
+        <w:pStyle w:val="Corpotesto"/>
+        <w:rPr>
+          <w:b/>
+          <w:i/>
+          <w:sz w:val="20"/>
+        </w:rPr>
+      </w:pPr>
+    </w:p>
+    <w:p>
+      <w:pPr>
+        <w:pStyle w:val="Corpotesto"/>
+        <w:rPr>
+          <w:b/>
+          <w:i/>
+          <w:sz w:val="20"/>
         </w:rPr>
       </w:pPr>
     </w:p>
@@ -20798,11 +20491,9 @@
         <w:pStyle w:val="Titolo4"/>
         <w:spacing w:before="242"/>
       </w:pPr>
-      <w:proofErr w:type="spellStart"/>
       <w:r>
         <w:t>Facade</w:t>
       </w:r>
-      <w:proofErr w:type="spellEnd"/>
     </w:p>
     <w:p>
       <w:pPr>
@@ -20830,11 +20521,9 @@
         </w:rPr>
         <w:t xml:space="preserve"> </w:t>
       </w:r>
-      <w:proofErr w:type="spellStart"/>
       <w:r>
         <w:t>Facade</w:t>
       </w:r>
-      <w:proofErr w:type="spellEnd"/>
       <w:r>
         <w:rPr>
           <w:spacing w:val="-5"/>
@@ -21026,14 +20715,12 @@
         </w:rPr>
         <w:t xml:space="preserve"> </w:t>
       </w:r>
-      <w:proofErr w:type="spellStart"/>
       <w:r>
         <w:rPr>
           <w:w w:val="95"/>
         </w:rPr>
         <w:t>manutenibile</w:t>
       </w:r>
-      <w:proofErr w:type="spellEnd"/>
       <w:r>
         <w:rPr>
           <w:spacing w:val="-4"/>
@@ -21334,14 +21021,12 @@
         </w:rPr>
         <w:t xml:space="preserve"> </w:t>
       </w:r>
-      <w:proofErr w:type="spellStart"/>
       <w:r>
         <w:rPr>
           <w:w w:val="95"/>
         </w:rPr>
         <w:t>Facade</w:t>
       </w:r>
-      <w:proofErr w:type="spellEnd"/>
       <w:r>
         <w:rPr>
           <w:spacing w:val="17"/>
@@ -21401,13 +21086,8 @@
         </w:rPr>
         <w:t xml:space="preserve"> </w:t>
       </w:r>
-      <w:proofErr w:type="spellStart"/>
-      <w:r>
-        <w:t>Facade</w:t>
-      </w:r>
-      <w:proofErr w:type="spellEnd"/>
-      <w:r>
-        <w:t xml:space="preserve"> per ogni suo sottosistema, implementandolo attraverso delle interfacce.</w:t>
+      <w:r>
+        <w:t>Facade per ogni suo sottosistema, implementandolo attraverso delle interfacce.</w:t>
       </w:r>
     </w:p>
     <w:p>
@@ -21544,14 +21224,12 @@
         </w:rPr>
         <w:t xml:space="preserve"> </w:t>
       </w:r>
-      <w:proofErr w:type="spellStart"/>
       <w:r>
         <w:rPr>
           <w:w w:val="95"/>
         </w:rPr>
         <w:t>Facade</w:t>
       </w:r>
-      <w:proofErr w:type="spellEnd"/>
       <w:r>
         <w:rPr>
           <w:spacing w:val="8"/>
@@ -21848,11 +21526,9 @@
         </w:rPr>
         <w:t xml:space="preserve"> </w:t>
       </w:r>
-      <w:proofErr w:type="spellStart"/>
       <w:r>
         <w:t>JavaEE</w:t>
       </w:r>
-      <w:proofErr w:type="spellEnd"/>
       <w:r>
         <w:rPr>
           <w:spacing w:val="-2"/>
@@ -23072,17 +22748,8 @@
                     <w:sz w:val="16"/>
                     <w:lang w:val="en-US"/>
                   </w:rPr>
-                  <w:t xml:space="preserve">D </w:t>
+                  <w:t>D D</w:t>
                 </w:r>
-                <w:proofErr w:type="spellStart"/>
-                <w:r>
-                  <w:rPr>
-                    <w:sz w:val="16"/>
-                    <w:lang w:val="en-US"/>
-                  </w:rPr>
-                  <w:t>D</w:t>
-                </w:r>
-                <w:proofErr w:type="spellEnd"/>
                 <w:r>
                   <w:rPr>
                     <w:spacing w:val="98"/>
@@ -23217,7 +22884,14 @@
                     <w:w w:val="95"/>
                     <w:sz w:val="16"/>
                   </w:rPr>
-                  <w:t>28</w:t>
+                  <w:t>2</w:t>
+                </w:r>
+                <w:r>
+                  <w:rPr>
+                    <w:w w:val="95"/>
+                    <w:sz w:val="16"/>
+                  </w:rPr>
+                  <w:t>4</w:t>
                 </w:r>
               </w:p>
             </w:txbxContent>
@@ -24582,6 +24256,125 @@
     </w:lvl>
   </w:abstractNum>
   <w:abstractNum w:abstractNumId="8" w15:restartNumberingAfterBreak="0">
+    <w:nsid w:val="4BE60CC0"/>
+    <w:multiLevelType w:val="hybridMultilevel"/>
+    <w:tmpl w:val="65A26402"/>
+    <w:lvl w:ilvl="0" w:tplc="FFFFFFFF">
+      <w:start w:val="1"/>
+      <w:numFmt w:val="decimal"/>
+      <w:lvlText w:val="%1"/>
+      <w:lvlJc w:val="left"/>
+      <w:pPr>
+        <w:ind w:left="565" w:hanging="433"/>
+      </w:pPr>
+      <w:rPr>
+        <w:rFonts w:ascii="Times New Roman" w:eastAsia="Times New Roman" w:hAnsi="Times New Roman" w:cs="Times New Roman" w:hint="default"/>
+        <w:b/>
+        <w:bCs/>
+        <w:w w:val="79"/>
+        <w:sz w:val="28"/>
+        <w:szCs w:val="28"/>
+        <w:lang w:val="it-IT" w:eastAsia="en-US" w:bidi="ar-SA"/>
+      </w:rPr>
+    </w:lvl>
+    <w:lvl w:ilvl="1" w:tplc="FFFFFFFF">
+      <w:numFmt w:val="bullet"/>
+      <w:lvlText w:val="•"/>
+      <w:lvlJc w:val="left"/>
+      <w:pPr>
+        <w:ind w:left="1586" w:hanging="433"/>
+      </w:pPr>
+      <w:rPr>
+        <w:rFonts w:hint="default"/>
+        <w:lang w:val="it-IT" w:eastAsia="en-US" w:bidi="ar-SA"/>
+      </w:rPr>
+    </w:lvl>
+    <w:lvl w:ilvl="2" w:tplc="FFFFFFFF">
+      <w:numFmt w:val="bullet"/>
+      <w:lvlText w:val="•"/>
+      <w:lvlJc w:val="left"/>
+      <w:pPr>
+        <w:ind w:left="2613" w:hanging="433"/>
+      </w:pPr>
+      <w:rPr>
+        <w:rFonts w:hint="default"/>
+        <w:lang w:val="it-IT" w:eastAsia="en-US" w:bidi="ar-SA"/>
+      </w:rPr>
+    </w:lvl>
+    <w:lvl w:ilvl="3" w:tplc="FFFFFFFF">
+      <w:numFmt w:val="bullet"/>
+      <w:lvlText w:val="•"/>
+      <w:lvlJc w:val="left"/>
+      <w:pPr>
+        <w:ind w:left="3639" w:hanging="433"/>
+      </w:pPr>
+      <w:rPr>
+        <w:rFonts w:hint="default"/>
+        <w:lang w:val="it-IT" w:eastAsia="en-US" w:bidi="ar-SA"/>
+      </w:rPr>
+    </w:lvl>
+    <w:lvl w:ilvl="4" w:tplc="FFFFFFFF">
+      <w:numFmt w:val="bullet"/>
+      <w:lvlText w:val="•"/>
+      <w:lvlJc w:val="left"/>
+      <w:pPr>
+        <w:ind w:left="4666" w:hanging="433"/>
+      </w:pPr>
+      <w:rPr>
+        <w:rFonts w:hint="default"/>
+        <w:lang w:val="it-IT" w:eastAsia="en-US" w:bidi="ar-SA"/>
+      </w:rPr>
+    </w:lvl>
+    <w:lvl w:ilvl="5" w:tplc="FFFFFFFF">
+      <w:numFmt w:val="bullet"/>
+      <w:lvlText w:val="•"/>
+      <w:lvlJc w:val="left"/>
+      <w:pPr>
+        <w:ind w:left="5693" w:hanging="433"/>
+      </w:pPr>
+      <w:rPr>
+        <w:rFonts w:hint="default"/>
+        <w:lang w:val="it-IT" w:eastAsia="en-US" w:bidi="ar-SA"/>
+      </w:rPr>
+    </w:lvl>
+    <w:lvl w:ilvl="6" w:tplc="FFFFFFFF">
+      <w:numFmt w:val="bullet"/>
+      <w:lvlText w:val="•"/>
+      <w:lvlJc w:val="left"/>
+      <w:pPr>
+        <w:ind w:left="6719" w:hanging="433"/>
+      </w:pPr>
+      <w:rPr>
+        <w:rFonts w:hint="default"/>
+        <w:lang w:val="it-IT" w:eastAsia="en-US" w:bidi="ar-SA"/>
+      </w:rPr>
+    </w:lvl>
+    <w:lvl w:ilvl="7" w:tplc="FFFFFFFF">
+      <w:numFmt w:val="bullet"/>
+      <w:lvlText w:val="•"/>
+      <w:lvlJc w:val="left"/>
+      <w:pPr>
+        <w:ind w:left="7746" w:hanging="433"/>
+      </w:pPr>
+      <w:rPr>
+        <w:rFonts w:hint="default"/>
+        <w:lang w:val="it-IT" w:eastAsia="en-US" w:bidi="ar-SA"/>
+      </w:rPr>
+    </w:lvl>
+    <w:lvl w:ilvl="8" w:tplc="FFFFFFFF">
+      <w:numFmt w:val="bullet"/>
+      <w:lvlText w:val="•"/>
+      <w:lvlJc w:val="left"/>
+      <w:pPr>
+        <w:ind w:left="8773" w:hanging="433"/>
+      </w:pPr>
+      <w:rPr>
+        <w:rFonts w:hint="default"/>
+        <w:lang w:val="it-IT" w:eastAsia="en-US" w:bidi="ar-SA"/>
+      </w:rPr>
+    </w:lvl>
+  </w:abstractNum>
+  <w:abstractNum w:abstractNumId="9" w15:restartNumberingAfterBreak="0">
     <w:nsid w:val="5D7348D0"/>
     <w:multiLevelType w:val="hybridMultilevel"/>
     <w:tmpl w:val="E550DD4C"/>
@@ -24704,7 +24497,7 @@
       </w:rPr>
     </w:lvl>
   </w:abstractNum>
-  <w:abstractNum w:abstractNumId="9" w15:restartNumberingAfterBreak="0">
+  <w:abstractNum w:abstractNumId="10" w15:restartNumberingAfterBreak="0">
     <w:nsid w:val="60057489"/>
     <w:multiLevelType w:val="hybridMultilevel"/>
     <w:tmpl w:val="ECB479D4"/>
@@ -24817,7 +24610,7 @@
       </w:rPr>
     </w:lvl>
   </w:abstractNum>
-  <w:abstractNum w:abstractNumId="10" w15:restartNumberingAfterBreak="0">
+  <w:abstractNum w:abstractNumId="11" w15:restartNumberingAfterBreak="0">
     <w:nsid w:val="6D0C3D39"/>
     <w:multiLevelType w:val="multilevel"/>
     <w:tmpl w:val="EED2A032"/>
@@ -24953,7 +24746,7 @@
       </w:rPr>
     </w:lvl>
   </w:abstractNum>
-  <w:abstractNum w:abstractNumId="11" w15:restartNumberingAfterBreak="0">
+  <w:abstractNum w:abstractNumId="12" w15:restartNumberingAfterBreak="0">
     <w:nsid w:val="780B05AB"/>
     <w:multiLevelType w:val="hybridMultilevel"/>
     <w:tmpl w:val="65A26402"/>
@@ -25072,7 +24865,7 @@
       </w:rPr>
     </w:lvl>
   </w:abstractNum>
-  <w:abstractNum w:abstractNumId="12" w15:restartNumberingAfterBreak="0">
+  <w:abstractNum w:abstractNumId="13" w15:restartNumberingAfterBreak="0">
     <w:nsid w:val="7F512AAE"/>
     <w:multiLevelType w:val="multilevel"/>
     <w:tmpl w:val="EED2A032"/>
@@ -25209,10 +25002,10 @@
     </w:lvl>
   </w:abstractNum>
   <w:num w:numId="1" w16cid:durableId="1651906456">
-    <w:abstractNumId w:val="8"/>
+    <w:abstractNumId w:val="9"/>
   </w:num>
   <w:num w:numId="2" w16cid:durableId="2124225473">
-    <w:abstractNumId w:val="11"/>
+    <w:abstractNumId w:val="12"/>
   </w:num>
   <w:num w:numId="3" w16cid:durableId="1202132160">
     <w:abstractNumId w:val="2"/>
@@ -25227,10 +25020,10 @@
     <w:abstractNumId w:val="5"/>
   </w:num>
   <w:num w:numId="7" w16cid:durableId="1413552525">
-    <w:abstractNumId w:val="12"/>
+    <w:abstractNumId w:val="13"/>
   </w:num>
   <w:num w:numId="8" w16cid:durableId="1673608302">
-    <w:abstractNumId w:val="10"/>
+    <w:abstractNumId w:val="11"/>
   </w:num>
   <w:num w:numId="9" w16cid:durableId="2122912635">
     <w:abstractNumId w:val="3"/>
@@ -25245,7 +25038,10 @@
     <w:abstractNumId w:val="4"/>
   </w:num>
   <w:num w:numId="13" w16cid:durableId="869877880">
-    <w:abstractNumId w:val="9"/>
+    <w:abstractNumId w:val="10"/>
+  </w:num>
+  <w:num w:numId="14" w16cid:durableId="1583027785">
+    <w:abstractNumId w:val="8"/>
   </w:num>
 </w:numbering>
 </file>

--- a/Documenti in lavorazione/GL_ODD.docx
+++ b/Documenti in lavorazione/GL_ODD.docx
@@ -4968,6 +4968,36 @@
         <w:pStyle w:val="Paragrafoelenco"/>
         <w:numPr>
           <w:ilvl w:val="0"/>
+          <w:numId w:val="15"/>
+        </w:numPr>
+        <w:tabs>
+          <w:tab w:val="left" w:pos="2268"/>
+        </w:tabs>
+        <w:spacing w:line="276" w:lineRule="auto"/>
+        <w:rPr>
+          <w:sz w:val="24"/>
+        </w:rPr>
+      </w:pPr>
+      <w:r>
+        <w:rPr>
+          <w:b/>
+          <w:bCs/>
+          <w:sz w:val="24"/>
+        </w:rPr>
+        <w:t>bean</w:t>
+      </w:r>
+      <w:r>
+        <w:rPr>
+          <w:sz w:val="24"/>
+        </w:rPr>
+        <w:t>, contiene tutte le classi java bean</w:t>
+      </w:r>
+    </w:p>
+    <w:p>
+      <w:pPr>
+        <w:pStyle w:val="Paragrafoelenco"/>
+        <w:numPr>
+          <w:ilvl w:val="0"/>
           <w:numId w:val="4"/>
         </w:numPr>
         <w:spacing w:line="276" w:lineRule="auto"/>
@@ -18799,52 +18829,7 @@
                 <w:sz w:val="24"/>
                 <w:szCs w:val="24"/>
               </w:rPr>
-              <w:t>+</w:t>
-            </w:r>
-            <w:r>
-              <w:rPr>
-                <w:rFonts w:ascii="Times New Roman" w:hAnsi="Times New Roman" w:cs="Times New Roman"/>
-                <w:w w:val="95"/>
-                <w:sz w:val="24"/>
-                <w:szCs w:val="24"/>
-              </w:rPr>
-              <w:t>calcoloCO2</w:t>
-            </w:r>
-            <w:r>
-              <w:rPr>
-                <w:rFonts w:ascii="Times New Roman" w:hAnsi="Times New Roman" w:cs="Times New Roman"/>
-                <w:w w:val="95"/>
-                <w:sz w:val="24"/>
-                <w:szCs w:val="24"/>
-              </w:rPr>
-              <w:t>(</w:t>
-            </w:r>
-            <w:r>
-              <w:rPr>
-                <w:rFonts w:ascii="Times New Roman" w:hAnsi="Times New Roman" w:cs="Times New Roman"/>
-                <w:w w:val="95"/>
-                <w:sz w:val="24"/>
-                <w:szCs w:val="24"/>
-              </w:rPr>
-              <w:t>List&lt;Trasporti&gt;</w:t>
-            </w:r>
-            <w:r>
-              <w:rPr>
-                <w:rFonts w:ascii="Times New Roman" w:hAnsi="Times New Roman" w:cs="Times New Roman"/>
-                <w:w w:val="95"/>
-                <w:sz w:val="24"/>
-                <w:szCs w:val="24"/>
-              </w:rPr>
-              <w:t xml:space="preserve">): </w:t>
-            </w:r>
-            <w:r>
-              <w:rPr>
-                <w:rFonts w:ascii="Times New Roman" w:hAnsi="Times New Roman" w:cs="Times New Roman"/>
-                <w:w w:val="95"/>
-                <w:sz w:val="24"/>
-                <w:szCs w:val="24"/>
-              </w:rPr>
-              <w:t>float</w:t>
+              <w:t>+calcoloCO2(List&lt;Trasporti&gt;): float</w:t>
             </w:r>
           </w:p>
         </w:tc>
@@ -19121,25 +19106,7 @@
                 <w:w w:val="95"/>
                 <w:sz w:val="24"/>
               </w:rPr>
-              <w:t xml:space="preserve"> permette all’utente di </w:t>
-            </w:r>
-            <w:r>
-              <w:rPr>
-                <w:b w:val="0"/>
-                <w:bCs w:val="0"/>
-                <w:w w:val="95"/>
-                <w:sz w:val="24"/>
-              </w:rPr>
-              <w:t>calcolare la CO2 causata</w:t>
-            </w:r>
-            <w:r>
-              <w:rPr>
-                <w:b w:val="0"/>
-                <w:bCs w:val="0"/>
-                <w:w w:val="95"/>
-                <w:sz w:val="24"/>
-              </w:rPr>
-              <w:t>.</w:t>
+              <w:t xml:space="preserve"> permette all’utente di calcolare la CO2 causata.</w:t>
             </w:r>
           </w:p>
         </w:tc>
@@ -24611,6 +24578,119 @@
     </w:lvl>
   </w:abstractNum>
   <w:abstractNum w:abstractNumId="11" w15:restartNumberingAfterBreak="0">
+    <w:nsid w:val="67E57997"/>
+    <w:multiLevelType w:val="hybridMultilevel"/>
+    <w:tmpl w:val="5F48D400"/>
+    <w:lvl w:ilvl="0" w:tplc="2AB83706">
+      <w:numFmt w:val="bullet"/>
+      <w:lvlText w:val="-"/>
+      <w:lvlJc w:val="left"/>
+      <w:pPr>
+        <w:ind w:left="2061" w:hanging="360"/>
+      </w:pPr>
+      <w:rPr>
+        <w:rFonts w:ascii="Times New Roman" w:eastAsia="Times New Roman" w:hAnsi="Times New Roman" w:cs="Times New Roman" w:hint="default"/>
+        <w:b/>
+      </w:rPr>
+    </w:lvl>
+    <w:lvl w:ilvl="1" w:tplc="04100003" w:tentative="1">
+      <w:start w:val="1"/>
+      <w:numFmt w:val="bullet"/>
+      <w:lvlText w:val="o"/>
+      <w:lvlJc w:val="left"/>
+      <w:pPr>
+        <w:ind w:left="2781" w:hanging="360"/>
+      </w:pPr>
+      <w:rPr>
+        <w:rFonts w:ascii="Courier New" w:hAnsi="Courier New" w:cs="Courier New" w:hint="default"/>
+      </w:rPr>
+    </w:lvl>
+    <w:lvl w:ilvl="2" w:tplc="04100005" w:tentative="1">
+      <w:start w:val="1"/>
+      <w:numFmt w:val="bullet"/>
+      <w:lvlText w:val=""/>
+      <w:lvlJc w:val="left"/>
+      <w:pPr>
+        <w:ind w:left="3501" w:hanging="360"/>
+      </w:pPr>
+      <w:rPr>
+        <w:rFonts w:ascii="Wingdings" w:hAnsi="Wingdings" w:hint="default"/>
+      </w:rPr>
+    </w:lvl>
+    <w:lvl w:ilvl="3" w:tplc="04100001" w:tentative="1">
+      <w:start w:val="1"/>
+      <w:numFmt w:val="bullet"/>
+      <w:lvlText w:val=""/>
+      <w:lvlJc w:val="left"/>
+      <w:pPr>
+        <w:ind w:left="4221" w:hanging="360"/>
+      </w:pPr>
+      <w:rPr>
+        <w:rFonts w:ascii="Symbol" w:hAnsi="Symbol" w:hint="default"/>
+      </w:rPr>
+    </w:lvl>
+    <w:lvl w:ilvl="4" w:tplc="04100003" w:tentative="1">
+      <w:start w:val="1"/>
+      <w:numFmt w:val="bullet"/>
+      <w:lvlText w:val="o"/>
+      <w:lvlJc w:val="left"/>
+      <w:pPr>
+        <w:ind w:left="4941" w:hanging="360"/>
+      </w:pPr>
+      <w:rPr>
+        <w:rFonts w:ascii="Courier New" w:hAnsi="Courier New" w:cs="Courier New" w:hint="default"/>
+      </w:rPr>
+    </w:lvl>
+    <w:lvl w:ilvl="5" w:tplc="04100005" w:tentative="1">
+      <w:start w:val="1"/>
+      <w:numFmt w:val="bullet"/>
+      <w:lvlText w:val=""/>
+      <w:lvlJc w:val="left"/>
+      <w:pPr>
+        <w:ind w:left="5661" w:hanging="360"/>
+      </w:pPr>
+      <w:rPr>
+        <w:rFonts w:ascii="Wingdings" w:hAnsi="Wingdings" w:hint="default"/>
+      </w:rPr>
+    </w:lvl>
+    <w:lvl w:ilvl="6" w:tplc="04100001" w:tentative="1">
+      <w:start w:val="1"/>
+      <w:numFmt w:val="bullet"/>
+      <w:lvlText w:val=""/>
+      <w:lvlJc w:val="left"/>
+      <w:pPr>
+        <w:ind w:left="6381" w:hanging="360"/>
+      </w:pPr>
+      <w:rPr>
+        <w:rFonts w:ascii="Symbol" w:hAnsi="Symbol" w:hint="default"/>
+      </w:rPr>
+    </w:lvl>
+    <w:lvl w:ilvl="7" w:tplc="04100003" w:tentative="1">
+      <w:start w:val="1"/>
+      <w:numFmt w:val="bullet"/>
+      <w:lvlText w:val="o"/>
+      <w:lvlJc w:val="left"/>
+      <w:pPr>
+        <w:ind w:left="7101" w:hanging="360"/>
+      </w:pPr>
+      <w:rPr>
+        <w:rFonts w:ascii="Courier New" w:hAnsi="Courier New" w:cs="Courier New" w:hint="default"/>
+      </w:rPr>
+    </w:lvl>
+    <w:lvl w:ilvl="8" w:tplc="04100005" w:tentative="1">
+      <w:start w:val="1"/>
+      <w:numFmt w:val="bullet"/>
+      <w:lvlText w:val=""/>
+      <w:lvlJc w:val="left"/>
+      <w:pPr>
+        <w:ind w:left="7821" w:hanging="360"/>
+      </w:pPr>
+      <w:rPr>
+        <w:rFonts w:ascii="Wingdings" w:hAnsi="Wingdings" w:hint="default"/>
+      </w:rPr>
+    </w:lvl>
+  </w:abstractNum>
+  <w:abstractNum w:abstractNumId="12" w15:restartNumberingAfterBreak="0">
     <w:nsid w:val="6D0C3D39"/>
     <w:multiLevelType w:val="multilevel"/>
     <w:tmpl w:val="EED2A032"/>
@@ -24746,7 +24826,7 @@
       </w:rPr>
     </w:lvl>
   </w:abstractNum>
-  <w:abstractNum w:abstractNumId="12" w15:restartNumberingAfterBreak="0">
+  <w:abstractNum w:abstractNumId="13" w15:restartNumberingAfterBreak="0">
     <w:nsid w:val="780B05AB"/>
     <w:multiLevelType w:val="hybridMultilevel"/>
     <w:tmpl w:val="65A26402"/>
@@ -24865,7 +24945,7 @@
       </w:rPr>
     </w:lvl>
   </w:abstractNum>
-  <w:abstractNum w:abstractNumId="13" w15:restartNumberingAfterBreak="0">
+  <w:abstractNum w:abstractNumId="14" w15:restartNumberingAfterBreak="0">
     <w:nsid w:val="7F512AAE"/>
     <w:multiLevelType w:val="multilevel"/>
     <w:tmpl w:val="EED2A032"/>
@@ -25005,7 +25085,7 @@
     <w:abstractNumId w:val="9"/>
   </w:num>
   <w:num w:numId="2" w16cid:durableId="2124225473">
-    <w:abstractNumId w:val="12"/>
+    <w:abstractNumId w:val="13"/>
   </w:num>
   <w:num w:numId="3" w16cid:durableId="1202132160">
     <w:abstractNumId w:val="2"/>
@@ -25020,10 +25100,10 @@
     <w:abstractNumId w:val="5"/>
   </w:num>
   <w:num w:numId="7" w16cid:durableId="1413552525">
-    <w:abstractNumId w:val="13"/>
+    <w:abstractNumId w:val="14"/>
   </w:num>
   <w:num w:numId="8" w16cid:durableId="1673608302">
-    <w:abstractNumId w:val="11"/>
+    <w:abstractNumId w:val="12"/>
   </w:num>
   <w:num w:numId="9" w16cid:durableId="2122912635">
     <w:abstractNumId w:val="3"/>
@@ -25042,6 +25122,9 @@
   </w:num>
   <w:num w:numId="14" w16cid:durableId="1583027785">
     <w:abstractNumId w:val="8"/>
+  </w:num>
+  <w:num w:numId="15" w16cid:durableId="1920753113">
+    <w:abstractNumId w:val="11"/>
   </w:num>
 </w:numbering>
 </file>

--- a/Documenti in lavorazione/GL_ODD.docx
+++ b/Documenti in lavorazione/GL_ODD.docx
@@ -2282,8 +2282,19 @@
           <w:sz w:val="26"/>
           <w:szCs w:val="26"/>
         </w:rPr>
-        <w:t>Componenti off-the-shelf</w:t>
-      </w:r>
+        <w:t>Componenti off-the-</w:t>
+      </w:r>
+      <w:proofErr w:type="spellStart"/>
+      <w:r>
+        <w:rPr>
+          <w:i w:val="0"/>
+          <w:iCs w:val="0"/>
+          <w:sz w:val="26"/>
+          <w:szCs w:val="26"/>
+        </w:rPr>
+        <w:t>shelf</w:t>
+      </w:r>
+      <w:proofErr w:type="spellEnd"/>
     </w:p>
     <w:p>
       <w:pPr>
@@ -2342,7 +2353,31 @@
           <w:sz w:val="24"/>
           <w:szCs w:val="24"/>
         </w:rPr>
-        <w:t>eaf farà affidamento su varie componenti off-the-shelf sia per il front-end che per il back-end. Per quanto riguarda il front-end verr</w:t>
+        <w:t>eaf farà affidamento su varie componenti off-the-</w:t>
+      </w:r>
+      <w:proofErr w:type="spellStart"/>
+      <w:r>
+        <w:rPr>
+          <w:b w:val="0"/>
+          <w:bCs w:val="0"/>
+          <w:i w:val="0"/>
+          <w:iCs w:val="0"/>
+          <w:sz w:val="24"/>
+          <w:szCs w:val="24"/>
+        </w:rPr>
+        <w:t>shelf</w:t>
+      </w:r>
+      <w:proofErr w:type="spellEnd"/>
+      <w:r>
+        <w:rPr>
+          <w:b w:val="0"/>
+          <w:bCs w:val="0"/>
+          <w:i w:val="0"/>
+          <w:iCs w:val="0"/>
+          <w:sz w:val="24"/>
+          <w:szCs w:val="24"/>
+        </w:rPr>
+        <w:t xml:space="preserve"> sia per il front-end che per il back-end. Per quanto riguarda il front-end verr</w:t>
       </w:r>
       <w:r>
         <w:rPr>
@@ -2427,7 +2462,31 @@
           <w:sz w:val="24"/>
           <w:szCs w:val="24"/>
         </w:rPr>
-        <w:t>Lato back-end saranno utilizzate le seguenti componenti off-the-shelf: MySQL, Tomcat, Maven.</w:t>
+        <w:t>Lato back-end saranno utilizzate le seguenti componenti off-the-</w:t>
+      </w:r>
+      <w:proofErr w:type="spellStart"/>
+      <w:r>
+        <w:rPr>
+          <w:b w:val="0"/>
+          <w:bCs w:val="0"/>
+          <w:i w:val="0"/>
+          <w:iCs w:val="0"/>
+          <w:sz w:val="24"/>
+          <w:szCs w:val="24"/>
+        </w:rPr>
+        <w:t>shelf</w:t>
+      </w:r>
+      <w:proofErr w:type="spellEnd"/>
+      <w:r>
+        <w:rPr>
+          <w:b w:val="0"/>
+          <w:bCs w:val="0"/>
+          <w:i w:val="0"/>
+          <w:iCs w:val="0"/>
+          <w:sz w:val="24"/>
+          <w:szCs w:val="24"/>
+        </w:rPr>
+        <w:t>: MySQL, Tomcat, Maven.</w:t>
       </w:r>
       <w:r>
         <w:rPr>
@@ -2987,7 +3046,31 @@
                 <w:sz w:val="22"/>
                 <w:szCs w:val="22"/>
               </w:rPr>
-              <w:t>package greenleaf;</w:t>
+              <w:t xml:space="preserve">package </w:t>
+            </w:r>
+            <w:proofErr w:type="spellStart"/>
+            <w:r>
+              <w:rPr>
+                <w:b w:val="0"/>
+                <w:bCs w:val="0"/>
+                <w:i w:val="0"/>
+                <w:iCs w:val="0"/>
+                <w:sz w:val="22"/>
+                <w:szCs w:val="22"/>
+              </w:rPr>
+              <w:t>greenleaf</w:t>
+            </w:r>
+            <w:proofErr w:type="spellEnd"/>
+            <w:r>
+              <w:rPr>
+                <w:b w:val="0"/>
+                <w:bCs w:val="0"/>
+                <w:i w:val="0"/>
+                <w:iCs w:val="0"/>
+                <w:sz w:val="22"/>
+                <w:szCs w:val="22"/>
+              </w:rPr>
+              <w:t>;</w:t>
             </w:r>
           </w:p>
           <w:p>
@@ -3019,6 +3102,7 @@
               </w:rPr>
               <w:t xml:space="preserve">package </w:t>
             </w:r>
+            <w:proofErr w:type="spellStart"/>
             <w:r>
               <w:rPr>
                 <w:b w:val="0"/>
@@ -3030,6 +3114,7 @@
               </w:rPr>
               <w:t>src</w:t>
             </w:r>
+            <w:proofErr w:type="spellEnd"/>
             <w:r>
               <w:rPr>
                 <w:b w:val="0"/>
@@ -3136,7 +3221,31 @@
                 <w:sz w:val="22"/>
                 <w:szCs w:val="22"/>
               </w:rPr>
-              <w:t xml:space="preserve">I nomi delle classi dovrebbero essere sostantivi, scritti in CamelCase. </w:t>
+              <w:t xml:space="preserve">I nomi delle classi dovrebbero essere sostantivi, scritti in </w:t>
+            </w:r>
+            <w:proofErr w:type="spellStart"/>
+            <w:r>
+              <w:rPr>
+                <w:b w:val="0"/>
+                <w:bCs w:val="0"/>
+                <w:i w:val="0"/>
+                <w:iCs w:val="0"/>
+                <w:sz w:val="22"/>
+                <w:szCs w:val="22"/>
+              </w:rPr>
+              <w:t>CamelCase</w:t>
+            </w:r>
+            <w:proofErr w:type="spellEnd"/>
+            <w:r>
+              <w:rPr>
+                <w:b w:val="0"/>
+                <w:bCs w:val="0"/>
+                <w:i w:val="0"/>
+                <w:iCs w:val="0"/>
+                <w:sz w:val="22"/>
+                <w:szCs w:val="22"/>
+              </w:rPr>
+              <w:t xml:space="preserve">. </w:t>
             </w:r>
             <w:r>
               <w:rPr>
@@ -3237,7 +3346,31 @@
                 <w:sz w:val="22"/>
                 <w:szCs w:val="22"/>
               </w:rPr>
-              <w:t>class UtenteDB;</w:t>
+              <w:t xml:space="preserve">class </w:t>
+            </w:r>
+            <w:proofErr w:type="spellStart"/>
+            <w:r>
+              <w:rPr>
+                <w:b w:val="0"/>
+                <w:bCs w:val="0"/>
+                <w:i w:val="0"/>
+                <w:iCs w:val="0"/>
+                <w:sz w:val="22"/>
+                <w:szCs w:val="22"/>
+              </w:rPr>
+              <w:t>UtenteDB</w:t>
+            </w:r>
+            <w:proofErr w:type="spellEnd"/>
+            <w:r>
+              <w:rPr>
+                <w:b w:val="0"/>
+                <w:bCs w:val="0"/>
+                <w:i w:val="0"/>
+                <w:iCs w:val="0"/>
+                <w:sz w:val="22"/>
+                <w:szCs w:val="22"/>
+              </w:rPr>
+              <w:t>;</w:t>
             </w:r>
           </w:p>
           <w:p>
@@ -3342,7 +3475,33 @@
                 <w:sz w:val="22"/>
                 <w:szCs w:val="22"/>
               </w:rPr>
-              <w:t>I nomi delle interfacce devono essere scritti in CamelCase come i nomi delle classi.</w:t>
+              <w:t xml:space="preserve">I nomi delle interfacce devono essere scritti in </w:t>
+            </w:r>
+            <w:proofErr w:type="spellStart"/>
+            <w:proofErr w:type="gramStart"/>
+            <w:r>
+              <w:rPr>
+                <w:b w:val="0"/>
+                <w:bCs w:val="0"/>
+                <w:i w:val="0"/>
+                <w:iCs w:val="0"/>
+                <w:sz w:val="22"/>
+                <w:szCs w:val="22"/>
+              </w:rPr>
+              <w:t>CamelCase</w:t>
+            </w:r>
+            <w:proofErr w:type="spellEnd"/>
+            <w:proofErr w:type="gramEnd"/>
+            <w:r>
+              <w:rPr>
+                <w:b w:val="0"/>
+                <w:bCs w:val="0"/>
+                <w:i w:val="0"/>
+                <w:iCs w:val="0"/>
+                <w:sz w:val="22"/>
+                <w:szCs w:val="22"/>
+              </w:rPr>
+              <w:t xml:space="preserve"> come i nomi delle classi.</w:t>
             </w:r>
           </w:p>
         </w:tc>
@@ -3369,6 +3528,7 @@
                 <w:u w:val="single"/>
               </w:rPr>
             </w:pPr>
+            <w:proofErr w:type="spellStart"/>
             <w:r>
               <w:rPr>
                 <w:b w:val="0"/>
@@ -3378,7 +3538,19 @@
                 <w:sz w:val="22"/>
                 <w:szCs w:val="22"/>
               </w:rPr>
-              <w:t>interface Identificativo;</w:t>
+              <w:t>interface</w:t>
+            </w:r>
+            <w:proofErr w:type="spellEnd"/>
+            <w:r>
+              <w:rPr>
+                <w:b w:val="0"/>
+                <w:bCs w:val="0"/>
+                <w:i w:val="0"/>
+                <w:iCs w:val="0"/>
+                <w:sz w:val="22"/>
+                <w:szCs w:val="22"/>
+              </w:rPr>
+              <w:t xml:space="preserve"> Identificativo;</w:t>
             </w:r>
           </w:p>
         </w:tc>
@@ -3495,7 +3667,31 @@
                 <w:sz w:val="22"/>
                 <w:szCs w:val="22"/>
               </w:rPr>
-              <w:t>I nostri metodi sono verbi, scritti nella forma camelCase (da notare la prima lettera minuscola).</w:t>
+              <w:t xml:space="preserve">I nostri metodi sono verbi, scritti nella forma </w:t>
+            </w:r>
+            <w:proofErr w:type="spellStart"/>
+            <w:r>
+              <w:rPr>
+                <w:b w:val="0"/>
+                <w:bCs w:val="0"/>
+                <w:i w:val="0"/>
+                <w:iCs w:val="0"/>
+                <w:sz w:val="22"/>
+                <w:szCs w:val="22"/>
+              </w:rPr>
+              <w:t>camelCase</w:t>
+            </w:r>
+            <w:proofErr w:type="spellEnd"/>
+            <w:r>
+              <w:rPr>
+                <w:b w:val="0"/>
+                <w:bCs w:val="0"/>
+                <w:i w:val="0"/>
+                <w:iCs w:val="0"/>
+                <w:sz w:val="22"/>
+                <w:szCs w:val="22"/>
+              </w:rPr>
+              <w:t xml:space="preserve"> (da notare la prima lettera minuscola).</w:t>
             </w:r>
           </w:p>
         </w:tc>
@@ -3521,6 +3717,8 @@
                 <w:szCs w:val="22"/>
               </w:rPr>
             </w:pPr>
+            <w:proofErr w:type="spellStart"/>
+            <w:proofErr w:type="gramStart"/>
             <w:r>
               <w:rPr>
                 <w:b w:val="0"/>
@@ -3530,7 +3728,31 @@
                 <w:sz w:val="22"/>
                 <w:szCs w:val="22"/>
               </w:rPr>
-              <w:t>insert();</w:t>
+              <w:t>insert</w:t>
+            </w:r>
+            <w:proofErr w:type="spellEnd"/>
+            <w:r>
+              <w:rPr>
+                <w:b w:val="0"/>
+                <w:bCs w:val="0"/>
+                <w:i w:val="0"/>
+                <w:iCs w:val="0"/>
+                <w:sz w:val="22"/>
+                <w:szCs w:val="22"/>
+              </w:rPr>
+              <w:t>(</w:t>
+            </w:r>
+            <w:proofErr w:type="gramEnd"/>
+            <w:r>
+              <w:rPr>
+                <w:b w:val="0"/>
+                <w:bCs w:val="0"/>
+                <w:i w:val="0"/>
+                <w:iCs w:val="0"/>
+                <w:sz w:val="22"/>
+                <w:szCs w:val="22"/>
+              </w:rPr>
+              <w:t>);</w:t>
             </w:r>
           </w:p>
           <w:p>
@@ -3551,6 +3773,8 @@
                 <w:u w:val="single"/>
               </w:rPr>
             </w:pPr>
+            <w:proofErr w:type="spellStart"/>
+            <w:proofErr w:type="gramStart"/>
             <w:r>
               <w:rPr>
                 <w:b w:val="0"/>
@@ -3560,7 +3784,31 @@
                 <w:sz w:val="22"/>
                 <w:szCs w:val="22"/>
               </w:rPr>
-              <w:t>createReport();</w:t>
+              <w:t>createReport</w:t>
+            </w:r>
+            <w:proofErr w:type="spellEnd"/>
+            <w:r>
+              <w:rPr>
+                <w:b w:val="0"/>
+                <w:bCs w:val="0"/>
+                <w:i w:val="0"/>
+                <w:iCs w:val="0"/>
+                <w:sz w:val="22"/>
+                <w:szCs w:val="22"/>
+              </w:rPr>
+              <w:t>(</w:t>
+            </w:r>
+            <w:proofErr w:type="gramEnd"/>
+            <w:r>
+              <w:rPr>
+                <w:b w:val="0"/>
+                <w:bCs w:val="0"/>
+                <w:i w:val="0"/>
+                <w:iCs w:val="0"/>
+                <w:sz w:val="22"/>
+                <w:szCs w:val="22"/>
+              </w:rPr>
+              <w:t>);</w:t>
             </w:r>
           </w:p>
         </w:tc>
@@ -3674,7 +3922,31 @@
                 <w:sz w:val="22"/>
                 <w:szCs w:val="22"/>
               </w:rPr>
-              <w:t>I nomi delle variabili sono brevi ma significativi. La scelta del nome di una variabile è mnemonica, cioè finalizzata a indicare all'osservatore casuale l'intento del suo utilizzo. I nomi delle variabili composte da una sola lettera vengono evitati tranne che per le variabili "usa e getta" temporanee. Se i nomi delle varabili sono composti da due nomi allora verranno scritti nella forma camelCase (da notare la prima lettera minuscola).</w:t>
+              <w:t xml:space="preserve">I nomi delle variabili sono brevi ma significativi. La scelta del nome di una variabile è mnemonica, cioè finalizzata a indicare all'osservatore casuale l'intento del suo utilizzo. I nomi delle variabili composte da una sola lettera vengono evitati tranne che per le variabili "usa e getta" temporanee. Se i nomi delle varabili sono composti da due nomi allora verranno scritti nella forma </w:t>
+            </w:r>
+            <w:proofErr w:type="spellStart"/>
+            <w:r>
+              <w:rPr>
+                <w:b w:val="0"/>
+                <w:bCs w:val="0"/>
+                <w:i w:val="0"/>
+                <w:iCs w:val="0"/>
+                <w:sz w:val="22"/>
+                <w:szCs w:val="22"/>
+              </w:rPr>
+              <w:t>camelCase</w:t>
+            </w:r>
+            <w:proofErr w:type="spellEnd"/>
+            <w:r>
+              <w:rPr>
+                <w:b w:val="0"/>
+                <w:bCs w:val="0"/>
+                <w:i w:val="0"/>
+                <w:iCs w:val="0"/>
+                <w:sz w:val="22"/>
+                <w:szCs w:val="22"/>
+              </w:rPr>
+              <w:t xml:space="preserve"> (da notare la prima lettera minuscola).</w:t>
             </w:r>
           </w:p>
         </w:tc>
@@ -3700,6 +3972,7 @@
                 <w:szCs w:val="22"/>
               </w:rPr>
             </w:pPr>
+            <w:proofErr w:type="spellStart"/>
             <w:r>
               <w:rPr>
                 <w:b w:val="0"/>
@@ -3709,7 +3982,19 @@
                 <w:sz w:val="22"/>
                 <w:szCs w:val="22"/>
               </w:rPr>
-              <w:t>int i;</w:t>
+              <w:t>int</w:t>
+            </w:r>
+            <w:proofErr w:type="spellEnd"/>
+            <w:r>
+              <w:rPr>
+                <w:b w:val="0"/>
+                <w:bCs w:val="0"/>
+                <w:i w:val="0"/>
+                <w:iCs w:val="0"/>
+                <w:sz w:val="22"/>
+                <w:szCs w:val="22"/>
+              </w:rPr>
+              <w:t xml:space="preserve"> i;</w:t>
             </w:r>
           </w:p>
           <w:p>
@@ -3729,6 +4014,7 @@
                 <w:szCs w:val="22"/>
               </w:rPr>
             </w:pPr>
+            <w:proofErr w:type="spellStart"/>
             <w:r>
               <w:rPr>
                 <w:b w:val="0"/>
@@ -3738,7 +4024,43 @@
                 <w:sz w:val="22"/>
                 <w:szCs w:val="22"/>
               </w:rPr>
-              <w:t>string nomeRegione;</w:t>
+              <w:t>string</w:t>
+            </w:r>
+            <w:proofErr w:type="spellEnd"/>
+            <w:r>
+              <w:rPr>
+                <w:b w:val="0"/>
+                <w:bCs w:val="0"/>
+                <w:i w:val="0"/>
+                <w:iCs w:val="0"/>
+                <w:sz w:val="22"/>
+                <w:szCs w:val="22"/>
+              </w:rPr>
+              <w:t xml:space="preserve"> </w:t>
+            </w:r>
+            <w:proofErr w:type="spellStart"/>
+            <w:r>
+              <w:rPr>
+                <w:b w:val="0"/>
+                <w:bCs w:val="0"/>
+                <w:i w:val="0"/>
+                <w:iCs w:val="0"/>
+                <w:sz w:val="22"/>
+                <w:szCs w:val="22"/>
+              </w:rPr>
+              <w:t>nomeRegione</w:t>
+            </w:r>
+            <w:proofErr w:type="spellEnd"/>
+            <w:r>
+              <w:rPr>
+                <w:b w:val="0"/>
+                <w:bCs w:val="0"/>
+                <w:i w:val="0"/>
+                <w:iCs w:val="0"/>
+                <w:sz w:val="22"/>
+                <w:szCs w:val="22"/>
+              </w:rPr>
+              <w:t>;</w:t>
             </w:r>
           </w:p>
           <w:p>
@@ -3899,7 +4221,31 @@
                 <w:sz w:val="22"/>
                 <w:szCs w:val="22"/>
               </w:rPr>
-              <w:t>static finali int MAX = 5;</w:t>
+              <w:t xml:space="preserve">static finali </w:t>
+            </w:r>
+            <w:proofErr w:type="spellStart"/>
+            <w:r>
+              <w:rPr>
+                <w:b w:val="0"/>
+                <w:bCs w:val="0"/>
+                <w:i w:val="0"/>
+                <w:iCs w:val="0"/>
+                <w:sz w:val="22"/>
+                <w:szCs w:val="22"/>
+              </w:rPr>
+              <w:t>int</w:t>
+            </w:r>
+            <w:proofErr w:type="spellEnd"/>
+            <w:r>
+              <w:rPr>
+                <w:b w:val="0"/>
+                <w:bCs w:val="0"/>
+                <w:i w:val="0"/>
+                <w:iCs w:val="0"/>
+                <w:sz w:val="22"/>
+                <w:szCs w:val="22"/>
+              </w:rPr>
+              <w:t xml:space="preserve"> MAX = 5;</w:t>
             </w:r>
           </w:p>
         </w:tc>
@@ -3994,12 +4340,21 @@
         </w:rPr>
         <w:t xml:space="preserve"> </w:t>
       </w:r>
+      <w:proofErr w:type="spellStart"/>
       <w:r>
         <w:rPr>
           <w:w w:val="95"/>
           <w:lang w:val="en-US"/>
         </w:rPr>
-        <w:t>Bruegge,</w:t>
+        <w:t>Bruegge</w:t>
+      </w:r>
+      <w:proofErr w:type="spellEnd"/>
+      <w:r>
+        <w:rPr>
+          <w:w w:val="95"/>
+          <w:lang w:val="en-US"/>
+        </w:rPr>
+        <w:t>,</w:t>
       </w:r>
       <w:r>
         <w:rPr>
@@ -4039,6 +4394,7 @@
         </w:rPr>
         <w:t xml:space="preserve"> </w:t>
       </w:r>
+      <w:proofErr w:type="spellStart"/>
       <w:r>
         <w:rPr>
           <w:w w:val="95"/>
@@ -4046,6 +4402,7 @@
         </w:rPr>
         <w:t>Dutoit</w:t>
       </w:r>
+      <w:proofErr w:type="spellEnd"/>
       <w:r>
         <w:rPr>
           <w:spacing w:val="15"/>
@@ -4637,9 +4994,11 @@
         <w:spacing w:before="132" w:line="276" w:lineRule="auto"/>
         <w:ind w:hanging="361"/>
       </w:pPr>
+      <w:proofErr w:type="gramStart"/>
       <w:r>
         <w:t>.idea</w:t>
       </w:r>
+      <w:proofErr w:type="gramEnd"/>
     </w:p>
     <w:p>
       <w:pPr>
@@ -4658,14 +5017,26 @@
           <w:sz w:val="24"/>
         </w:rPr>
       </w:pPr>
+      <w:proofErr w:type="gramStart"/>
       <w:r>
         <w:rPr>
           <w:b/>
           <w:w w:val="95"/>
           <w:sz w:val="24"/>
         </w:rPr>
-        <w:t>.mvn</w:t>
-      </w:r>
+        <w:t>.</w:t>
+      </w:r>
+      <w:proofErr w:type="spellStart"/>
+      <w:r>
+        <w:rPr>
+          <w:b/>
+          <w:w w:val="95"/>
+          <w:sz w:val="24"/>
+        </w:rPr>
+        <w:t>mvn</w:t>
+      </w:r>
+      <w:proofErr w:type="spellEnd"/>
+      <w:proofErr w:type="gramEnd"/>
       <w:r>
         <w:rPr>
           <w:w w:val="95"/>
@@ -4811,6 +5182,7 @@
           <w:sz w:val="24"/>
         </w:rPr>
       </w:pPr>
+      <w:proofErr w:type="spellStart"/>
       <w:r>
         <w:rPr>
           <w:b/>
@@ -4819,6 +5191,7 @@
         </w:rPr>
         <w:t>src</w:t>
       </w:r>
+      <w:proofErr w:type="spellEnd"/>
       <w:r>
         <w:rPr>
           <w:w w:val="95"/>
@@ -4919,12 +5292,14 @@
           <w:sz w:val="24"/>
         </w:rPr>
       </w:pPr>
+      <w:proofErr w:type="spellStart"/>
       <w:r>
         <w:rPr>
           <w:sz w:val="24"/>
         </w:rPr>
         <w:t>main</w:t>
       </w:r>
+      <w:proofErr w:type="spellEnd"/>
     </w:p>
     <w:p>
       <w:pPr>
@@ -6190,6 +6565,7 @@
         </w:rPr>
         <w:t xml:space="preserve"> </w:t>
       </w:r>
+      <w:proofErr w:type="spellStart"/>
       <w:r>
         <w:rPr>
           <w:b/>
@@ -6198,6 +6574,7 @@
         </w:rPr>
         <w:t>entity</w:t>
       </w:r>
+      <w:proofErr w:type="spellEnd"/>
       <w:r>
         <w:rPr>
           <w:sz w:val="24"/>
@@ -6676,6 +7053,7 @@
         </w:rPr>
         <w:t xml:space="preserve"> </w:t>
       </w:r>
+      <w:proofErr w:type="gramStart"/>
       <w:r>
         <w:t>portato</w:t>
       </w:r>
@@ -6691,6 +7069,7 @@
       <w:r>
         <w:t>alla</w:t>
       </w:r>
+      <w:proofErr w:type="gramEnd"/>
       <w:r>
         <w:rPr>
           <w:spacing w:val="-10"/>
@@ -7069,16 +7448,6 @@
           <w:sz w:val="10"/>
         </w:rPr>
       </w:pPr>
-    </w:p>
-    <w:p>
-      <w:pPr>
-        <w:pStyle w:val="Corpotesto"/>
-        <w:spacing w:before="2"/>
-        <w:rPr>
-          <w:b/>
-          <w:sz w:val="27"/>
-        </w:rPr>
-      </w:pPr>
       <w:r>
         <w:rPr>
           <w:b/>
@@ -7086,18 +7455,18 @@
           <w:sz w:val="10"/>
         </w:rPr>
         <w:drawing>
-          <wp:anchor distT="0" distB="0" distL="114300" distR="114300" simplePos="0" relativeHeight="251651072" behindDoc="0" locked="0" layoutInCell="1" allowOverlap="1" wp14:anchorId="2B39775B" wp14:editId="7515E8BF">
+          <wp:anchor distT="0" distB="0" distL="114300" distR="114300" simplePos="0" relativeHeight="251657728" behindDoc="0" locked="0" layoutInCell="1" allowOverlap="1" wp14:anchorId="5DB495F5" wp14:editId="44D99120">
             <wp:simplePos x="0" y="0"/>
             <wp:positionH relativeFrom="column">
-              <wp:posOffset>31115</wp:posOffset>
+              <wp:posOffset>-307975</wp:posOffset>
             </wp:positionH>
             <wp:positionV relativeFrom="paragraph">
-              <wp:posOffset>340995</wp:posOffset>
+              <wp:posOffset>174534</wp:posOffset>
             </wp:positionV>
-            <wp:extent cx="6219825" cy="4600575"/>
-            <wp:effectExtent l="0" t="0" r="9525" b="9525"/>
+            <wp:extent cx="6879590" cy="5094605"/>
+            <wp:effectExtent l="0" t="0" r="0" b="0"/>
             <wp:wrapTopAndBottom/>
-            <wp:docPr id="11" name="Immagine 11"/>
+            <wp:docPr id="6" name="Immagine 6"/>
             <wp:cNvGraphicFramePr>
               <a:graphicFrameLocks xmlns:a="http://schemas.openxmlformats.org/drawingml/2006/main" noChangeAspect="1"/>
             </wp:cNvGraphicFramePr>
@@ -7105,7 +7474,7 @@
               <a:graphicData uri="http://schemas.openxmlformats.org/drawingml/2006/picture">
                 <pic:pic xmlns:pic="http://schemas.openxmlformats.org/drawingml/2006/picture">
                   <pic:nvPicPr>
-                    <pic:cNvPr id="0" name="Picture 5"/>
+                    <pic:cNvPr id="0" name="Picture 3"/>
                     <pic:cNvPicPr>
                       <a:picLocks noChangeAspect="1" noChangeArrowheads="1"/>
                     </pic:cNvPicPr>
@@ -7126,7 +7495,269 @@
                   <pic:spPr bwMode="auto">
                     <a:xfrm>
                       <a:off x="0" y="0"/>
-                      <a:ext cx="6219825" cy="4600575"/>
+                      <a:ext cx="6879590" cy="5094605"/>
+                    </a:xfrm>
+                    <a:prstGeom prst="rect">
+                      <a:avLst/>
+                    </a:prstGeom>
+                    <a:noFill/>
+                    <a:ln>
+                      <a:noFill/>
+                    </a:ln>
+                  </pic:spPr>
+                </pic:pic>
+              </a:graphicData>
+            </a:graphic>
+          </wp:anchor>
+        </w:drawing>
+      </w:r>
+    </w:p>
+    <w:p>
+      <w:pPr>
+        <w:pStyle w:val="Corpotesto"/>
+        <w:spacing w:before="2"/>
+        <w:rPr>
+          <w:b/>
+          <w:sz w:val="27"/>
+        </w:rPr>
+      </w:pPr>
+    </w:p>
+    <w:p>
+      <w:pPr>
+        <w:pStyle w:val="Corpotesto"/>
+        <w:spacing w:before="2"/>
+        <w:rPr>
+          <w:b/>
+          <w:sz w:val="27"/>
+        </w:rPr>
+      </w:pPr>
+    </w:p>
+    <w:p>
+      <w:pPr>
+        <w:pStyle w:val="Corpotesto"/>
+        <w:spacing w:before="2"/>
+        <w:rPr>
+          <w:b/>
+          <w:sz w:val="27"/>
+        </w:rPr>
+      </w:pPr>
+    </w:p>
+    <w:p>
+      <w:pPr>
+        <w:pStyle w:val="Corpotesto"/>
+        <w:spacing w:before="2"/>
+        <w:rPr>
+          <w:b/>
+          <w:sz w:val="27"/>
+        </w:rPr>
+      </w:pPr>
+    </w:p>
+    <w:p>
+      <w:pPr>
+        <w:pStyle w:val="Corpotesto"/>
+        <w:spacing w:before="2"/>
+        <w:rPr>
+          <w:b/>
+          <w:sz w:val="27"/>
+        </w:rPr>
+      </w:pPr>
+    </w:p>
+    <w:p>
+      <w:pPr>
+        <w:pStyle w:val="Corpotesto"/>
+        <w:spacing w:before="2"/>
+        <w:rPr>
+          <w:b/>
+          <w:sz w:val="27"/>
+        </w:rPr>
+      </w:pPr>
+    </w:p>
+    <w:p>
+      <w:pPr>
+        <w:pStyle w:val="Corpotesto"/>
+        <w:spacing w:before="2"/>
+        <w:rPr>
+          <w:b/>
+          <w:sz w:val="27"/>
+        </w:rPr>
+      </w:pPr>
+    </w:p>
+    <w:p>
+      <w:pPr>
+        <w:pStyle w:val="Corpotesto"/>
+        <w:spacing w:before="2"/>
+        <w:rPr>
+          <w:b/>
+          <w:sz w:val="27"/>
+        </w:rPr>
+      </w:pPr>
+    </w:p>
+    <w:p>
+      <w:pPr>
+        <w:pStyle w:val="Corpotesto"/>
+        <w:spacing w:before="2"/>
+        <w:rPr>
+          <w:b/>
+          <w:sz w:val="27"/>
+        </w:rPr>
+      </w:pPr>
+    </w:p>
+    <w:p>
+      <w:pPr>
+        <w:pStyle w:val="Corpotesto"/>
+        <w:spacing w:before="2"/>
+        <w:rPr>
+          <w:b/>
+          <w:sz w:val="27"/>
+        </w:rPr>
+      </w:pPr>
+    </w:p>
+    <w:p>
+      <w:pPr>
+        <w:pStyle w:val="Corpotesto"/>
+        <w:spacing w:before="2"/>
+        <w:rPr>
+          <w:b/>
+          <w:sz w:val="27"/>
+        </w:rPr>
+      </w:pPr>
+    </w:p>
+    <w:p>
+      <w:pPr>
+        <w:pStyle w:val="Corpotesto"/>
+        <w:spacing w:before="2"/>
+        <w:rPr>
+          <w:b/>
+          <w:sz w:val="27"/>
+        </w:rPr>
+      </w:pPr>
+    </w:p>
+    <w:p>
+      <w:pPr>
+        <w:pStyle w:val="Corpotesto"/>
+        <w:spacing w:before="2"/>
+        <w:rPr>
+          <w:b/>
+          <w:sz w:val="27"/>
+        </w:rPr>
+      </w:pPr>
+    </w:p>
+    <w:p>
+      <w:pPr>
+        <w:pStyle w:val="Corpotesto"/>
+        <w:spacing w:before="2"/>
+        <w:rPr>
+          <w:b/>
+          <w:sz w:val="27"/>
+        </w:rPr>
+      </w:pPr>
+    </w:p>
+    <w:p>
+      <w:pPr>
+        <w:pStyle w:val="Corpotesto"/>
+        <w:spacing w:before="2"/>
+        <w:rPr>
+          <w:b/>
+          <w:sz w:val="27"/>
+        </w:rPr>
+      </w:pPr>
+    </w:p>
+    <w:p>
+      <w:pPr>
+        <w:pStyle w:val="Corpotesto"/>
+        <w:spacing w:before="2"/>
+        <w:rPr>
+          <w:b/>
+          <w:sz w:val="27"/>
+        </w:rPr>
+      </w:pPr>
+    </w:p>
+    <w:p>
+      <w:pPr>
+        <w:pStyle w:val="Titolo4"/>
+        <w:spacing w:before="0"/>
+      </w:pPr>
+      <w:r>
+        <w:t>Package</w:t>
+      </w:r>
+      <w:r>
+        <w:rPr>
+          <w:spacing w:val="-2"/>
+        </w:rPr>
+        <w:t xml:space="preserve"> </w:t>
+      </w:r>
+      <w:r>
+        <w:t>Autenticazione</w:t>
+      </w:r>
+    </w:p>
+    <w:p>
+      <w:pPr>
+        <w:pStyle w:val="Titolo4"/>
+        <w:spacing w:before="0"/>
+      </w:pPr>
+    </w:p>
+    <w:p>
+      <w:pPr>
+        <w:pStyle w:val="Titolo4"/>
+        <w:spacing w:before="0"/>
+      </w:pPr>
+    </w:p>
+    <w:p>
+      <w:pPr>
+        <w:pStyle w:val="Corpotesto"/>
+        <w:spacing w:before="9"/>
+        <w:rPr>
+          <w:b/>
+          <w:sz w:val="28"/>
+        </w:rPr>
+      </w:pPr>
+      <w:r>
+        <w:rPr>
+          <w:noProof/>
+          <w:sz w:val="28"/>
+        </w:rPr>
+        <w:drawing>
+          <wp:anchor distT="0" distB="0" distL="114300" distR="114300" simplePos="0" relativeHeight="251655680" behindDoc="0" locked="0" layoutInCell="1" allowOverlap="1" wp14:anchorId="47937D39" wp14:editId="739CFE14">
+            <wp:simplePos x="0" y="0"/>
+            <wp:positionH relativeFrom="column">
+              <wp:posOffset>-112758</wp:posOffset>
+            </wp:positionH>
+            <wp:positionV relativeFrom="paragraph">
+              <wp:posOffset>424815</wp:posOffset>
+            </wp:positionV>
+            <wp:extent cx="6629400" cy="4919345"/>
+            <wp:effectExtent l="0" t="0" r="0" b="0"/>
+            <wp:wrapTopAndBottom/>
+            <wp:docPr id="5" name="Immagine 5"/>
+            <wp:cNvGraphicFramePr>
+              <a:graphicFrameLocks xmlns:a="http://schemas.openxmlformats.org/drawingml/2006/main" noChangeAspect="1"/>
+            </wp:cNvGraphicFramePr>
+            <a:graphic xmlns:a="http://schemas.openxmlformats.org/drawingml/2006/main">
+              <a:graphicData uri="http://schemas.openxmlformats.org/drawingml/2006/picture">
+                <pic:pic xmlns:pic="http://schemas.openxmlformats.org/drawingml/2006/picture">
+                  <pic:nvPicPr>
+                    <pic:cNvPr id="0" name="Picture 2"/>
+                    <pic:cNvPicPr>
+                      <a:picLocks noChangeAspect="1" noChangeArrowheads="1"/>
+                    </pic:cNvPicPr>
+                  </pic:nvPicPr>
+                  <pic:blipFill>
+                    <a:blip r:embed="rId13">
+                      <a:extLst>
+                        <a:ext uri="{28A0092B-C50C-407E-A947-70E740481C1C}">
+                          <a14:useLocalDpi xmlns:a14="http://schemas.microsoft.com/office/drawing/2010/main" val="0"/>
+                        </a:ext>
+                      </a:extLst>
+                    </a:blip>
+                    <a:srcRect/>
+                    <a:stretch>
+                      <a:fillRect/>
+                    </a:stretch>
+                  </pic:blipFill>
+                  <pic:spPr bwMode="auto">
+                    <a:xfrm>
+                      <a:off x="0" y="0"/>
+                      <a:ext cx="6629400" cy="4919345"/>
                     </a:xfrm>
                     <a:prstGeom prst="rect">
                       <a:avLst/>
@@ -7151,211 +7782,113 @@
     </w:p>
     <w:p>
       <w:pPr>
+        <w:rPr>
+          <w:sz w:val="28"/>
+        </w:rPr>
+        <w:sectPr>
+          <w:pgSz w:w="11910" w:h="16840"/>
+          <w:pgMar w:top="1760" w:right="80" w:bottom="920" w:left="1000" w:header="397" w:footer="723" w:gutter="0"/>
+          <w:cols w:space="720"/>
+        </w:sectPr>
+      </w:pPr>
+    </w:p>
+    <w:p>
+      <w:pPr>
         <w:pStyle w:val="Corpotesto"/>
-        <w:spacing w:before="2"/>
         <w:rPr>
           <w:b/>
-          <w:sz w:val="27"/>
+          <w:sz w:val="20"/>
         </w:rPr>
       </w:pPr>
     </w:p>
     <w:p>
       <w:pPr>
         <w:pStyle w:val="Corpotesto"/>
-        <w:spacing w:before="2"/>
+        <w:spacing w:before="4"/>
         <w:rPr>
           <w:b/>
-          <w:sz w:val="27"/>
-        </w:rPr>
+          <w:sz w:val="29"/>
+        </w:rPr>
+      </w:pPr>
+    </w:p>
+    <w:p>
+      <w:pPr>
+        <w:pStyle w:val="Titolo4"/>
+      </w:pPr>
+      <w:r>
+        <w:t>Package</w:t>
+      </w:r>
+      <w:r>
+        <w:rPr>
+          <w:spacing w:val="-12"/>
+        </w:rPr>
+        <w:t xml:space="preserve"> </w:t>
+      </w:r>
+      <w:r>
+        <w:t>Gestione piantumazioni</w:t>
+      </w:r>
+    </w:p>
+    <w:p>
+      <w:pPr>
+        <w:pStyle w:val="Titolo4"/>
       </w:pPr>
     </w:p>
     <w:p>
       <w:pPr>
         <w:pStyle w:val="Corpotesto"/>
-        <w:spacing w:before="2"/>
+        <w:spacing w:before="1"/>
         <w:rPr>
           <w:b/>
-          <w:sz w:val="27"/>
+          <w:sz w:val="29"/>
         </w:rPr>
       </w:pPr>
     </w:p>
     <w:p>
       <w:pPr>
         <w:pStyle w:val="Corpotesto"/>
-        <w:spacing w:before="2"/>
-        <w:rPr>
-          <w:b/>
-          <w:sz w:val="27"/>
-        </w:rPr>
-      </w:pPr>
-    </w:p>
-    <w:p>
-      <w:pPr>
-        <w:pStyle w:val="Corpotesto"/>
-        <w:spacing w:before="2"/>
-        <w:rPr>
-          <w:b/>
-          <w:sz w:val="27"/>
-        </w:rPr>
-      </w:pPr>
-    </w:p>
-    <w:p>
-      <w:pPr>
-        <w:pStyle w:val="Corpotesto"/>
-        <w:spacing w:before="2"/>
-        <w:rPr>
-          <w:b/>
-          <w:sz w:val="27"/>
-        </w:rPr>
-      </w:pPr>
-    </w:p>
-    <w:p>
-      <w:pPr>
-        <w:pStyle w:val="Corpotesto"/>
-        <w:spacing w:before="2"/>
-        <w:rPr>
-          <w:b/>
-          <w:sz w:val="27"/>
-        </w:rPr>
-      </w:pPr>
-    </w:p>
-    <w:p>
-      <w:pPr>
-        <w:pStyle w:val="Corpotesto"/>
-        <w:spacing w:before="2"/>
-        <w:rPr>
-          <w:b/>
-          <w:sz w:val="27"/>
-        </w:rPr>
-      </w:pPr>
-    </w:p>
-    <w:p>
-      <w:pPr>
-        <w:pStyle w:val="Corpotesto"/>
-        <w:spacing w:before="2"/>
-        <w:rPr>
-          <w:b/>
-          <w:sz w:val="27"/>
-        </w:rPr>
-      </w:pPr>
-    </w:p>
-    <w:p>
-      <w:pPr>
-        <w:pStyle w:val="Corpotesto"/>
-        <w:spacing w:before="2"/>
-        <w:rPr>
-          <w:b/>
-          <w:sz w:val="27"/>
-        </w:rPr>
-      </w:pPr>
-    </w:p>
-    <w:p>
-      <w:pPr>
-        <w:pStyle w:val="Corpotesto"/>
-        <w:spacing w:before="2"/>
-        <w:rPr>
-          <w:b/>
-          <w:sz w:val="27"/>
-        </w:rPr>
-      </w:pPr>
-    </w:p>
-    <w:p>
-      <w:pPr>
-        <w:pStyle w:val="Corpotesto"/>
-        <w:spacing w:before="2"/>
-        <w:rPr>
-          <w:b/>
-          <w:sz w:val="27"/>
-        </w:rPr>
-      </w:pPr>
-    </w:p>
-    <w:p>
-      <w:pPr>
-        <w:pStyle w:val="Corpotesto"/>
-        <w:spacing w:before="2"/>
-        <w:rPr>
-          <w:b/>
-          <w:sz w:val="27"/>
-        </w:rPr>
-      </w:pPr>
-    </w:p>
-    <w:p>
-      <w:pPr>
-        <w:pStyle w:val="Corpotesto"/>
-        <w:spacing w:before="2"/>
-        <w:rPr>
-          <w:b/>
-          <w:sz w:val="27"/>
-        </w:rPr>
-      </w:pPr>
-    </w:p>
-    <w:p>
-      <w:pPr>
-        <w:pStyle w:val="Corpotesto"/>
-        <w:spacing w:before="2"/>
-        <w:rPr>
-          <w:b/>
-          <w:sz w:val="27"/>
-        </w:rPr>
-      </w:pPr>
-    </w:p>
-    <w:p>
-      <w:pPr>
-        <w:pStyle w:val="Titolo4"/>
-        <w:spacing w:before="0"/>
-      </w:pPr>
-      <w:r>
-        <w:t>Package</w:t>
-      </w:r>
-      <w:r>
-        <w:rPr>
-          <w:spacing w:val="-2"/>
-        </w:rPr>
-        <w:t xml:space="preserve"> </w:t>
-      </w:r>
-      <w:r>
-        <w:t>Autenticazione</w:t>
-      </w:r>
-    </w:p>
-    <w:p>
-      <w:pPr>
-        <w:pStyle w:val="Titolo4"/>
-        <w:spacing w:before="0"/>
-      </w:pPr>
-    </w:p>
-    <w:p>
-      <w:pPr>
-        <w:pStyle w:val="Titolo4"/>
-        <w:spacing w:before="0"/>
-      </w:pPr>
-    </w:p>
-    <w:p>
-      <w:pPr>
-        <w:pStyle w:val="Corpotesto"/>
-        <w:spacing w:before="9"/>
+        <w:spacing w:before="4"/>
         <w:rPr>
           <w:b/>
           <w:sz w:val="28"/>
         </w:rPr>
       </w:pPr>
+    </w:p>
+    <w:p>
+      <w:pPr>
+        <w:pStyle w:val="Corpotesto"/>
+        <w:spacing w:before="4"/>
+        <w:rPr>
+          <w:b/>
+          <w:sz w:val="28"/>
+        </w:rPr>
+      </w:pPr>
+    </w:p>
+    <w:p>
+      <w:pPr>
+        <w:pStyle w:val="Corpotesto"/>
+        <w:spacing w:before="4"/>
+        <w:rPr>
+          <w:b/>
+          <w:sz w:val="28"/>
+        </w:rPr>
+      </w:pPr>
       <w:r>
         <w:rPr>
           <w:noProof/>
-          <w:sz w:val="28"/>
         </w:rPr>
         <w:drawing>
-          <wp:anchor distT="0" distB="0" distL="114300" distR="114300" simplePos="0" relativeHeight="251653120" behindDoc="0" locked="0" layoutInCell="1" allowOverlap="1" wp14:anchorId="2C7C60CF" wp14:editId="75181104">
+          <wp:anchor distT="0" distB="0" distL="114300" distR="114300" simplePos="0" relativeHeight="251661824" behindDoc="0" locked="0" layoutInCell="1" allowOverlap="1" wp14:anchorId="7EDC1D69" wp14:editId="0AF26938">
             <wp:simplePos x="0" y="0"/>
             <wp:positionH relativeFrom="column">
-              <wp:posOffset>49530</wp:posOffset>
+              <wp:posOffset>-3900</wp:posOffset>
             </wp:positionH>
             <wp:positionV relativeFrom="paragraph">
-              <wp:posOffset>767715</wp:posOffset>
+              <wp:posOffset>350520</wp:posOffset>
             </wp:positionV>
-            <wp:extent cx="6179820" cy="4886325"/>
-            <wp:effectExtent l="0" t="0" r="0" b="9525"/>
+            <wp:extent cx="6400800" cy="4739640"/>
+            <wp:effectExtent l="0" t="0" r="0" b="3810"/>
             <wp:wrapTopAndBottom/>
-            <wp:docPr id="13" name="Immagine 13"/>
+            <wp:docPr id="9" name="Immagine 9"/>
             <wp:cNvGraphicFramePr>
               <a:graphicFrameLocks xmlns:a="http://schemas.openxmlformats.org/drawingml/2006/main" noChangeAspect="1"/>
             </wp:cNvGraphicFramePr>
@@ -7363,13 +7896,13 @@
               <a:graphicData uri="http://schemas.openxmlformats.org/drawingml/2006/picture">
                 <pic:pic xmlns:pic="http://schemas.openxmlformats.org/drawingml/2006/picture">
                   <pic:nvPicPr>
-                    <pic:cNvPr id="0" name="Picture 6"/>
+                    <pic:cNvPr id="0" name="Picture 4"/>
                     <pic:cNvPicPr>
                       <a:picLocks noChangeAspect="1" noChangeArrowheads="1"/>
                     </pic:cNvPicPr>
                   </pic:nvPicPr>
                   <pic:blipFill>
-                    <a:blip r:embed="rId13">
+                    <a:blip r:embed="rId14">
                       <a:extLst>
                         <a:ext uri="{28A0092B-C50C-407E-A947-70E740481C1C}">
                           <a14:useLocalDpi xmlns:a14="http://schemas.microsoft.com/office/drawing/2010/main" val="0"/>
@@ -7384,7 +7917,7 @@
                   <pic:spPr bwMode="auto">
                     <a:xfrm>
                       <a:off x="0" y="0"/>
-                      <a:ext cx="6179820" cy="4886325"/>
+                      <a:ext cx="6400800" cy="4739640"/>
                     </a:xfrm>
                     <a:prstGeom prst="rect">
                       <a:avLst/>
@@ -7409,64 +7942,11 @@
     </w:p>
     <w:p>
       <w:pPr>
-        <w:rPr>
-          <w:sz w:val="28"/>
-        </w:rPr>
-        <w:sectPr>
-          <w:pgSz w:w="11910" w:h="16840"/>
-          <w:pgMar w:top="1760" w:right="80" w:bottom="920" w:left="1000" w:header="397" w:footer="723" w:gutter="0"/>
-          <w:cols w:space="720"/>
-        </w:sectPr>
-      </w:pPr>
-    </w:p>
-    <w:p>
-      <w:pPr>
-        <w:pStyle w:val="Corpotesto"/>
-        <w:rPr>
-          <w:b/>
-          <w:sz w:val="20"/>
-        </w:rPr>
-      </w:pPr>
-    </w:p>
-    <w:p>
-      <w:pPr>
         <w:pStyle w:val="Corpotesto"/>
         <w:spacing w:before="4"/>
         <w:rPr>
           <w:b/>
-          <w:sz w:val="29"/>
-        </w:rPr>
-      </w:pPr>
-    </w:p>
-    <w:p>
-      <w:pPr>
-        <w:pStyle w:val="Titolo4"/>
-      </w:pPr>
-      <w:r>
-        <w:t>Package</w:t>
-      </w:r>
-      <w:r>
-        <w:rPr>
-          <w:spacing w:val="-12"/>
-        </w:rPr>
-        <w:t xml:space="preserve"> </w:t>
-      </w:r>
-      <w:r>
-        <w:t>Gestione piantumazioni</w:t>
-      </w:r>
-    </w:p>
-    <w:p>
-      <w:pPr>
-        <w:pStyle w:val="Titolo4"/>
-      </w:pPr>
-    </w:p>
-    <w:p>
-      <w:pPr>
-        <w:pStyle w:val="Corpotesto"/>
-        <w:spacing w:before="1"/>
-        <w:rPr>
-          <w:b/>
-          <w:sz w:val="29"/>
+          <w:sz w:val="28"/>
         </w:rPr>
       </w:pPr>
     </w:p>
@@ -7509,23 +7989,154 @@
           <w:sz w:val="28"/>
         </w:rPr>
       </w:pPr>
+    </w:p>
+    <w:p>
+      <w:pPr>
+        <w:pStyle w:val="Corpotesto"/>
+        <w:spacing w:before="4"/>
+        <w:rPr>
+          <w:b/>
+          <w:sz w:val="28"/>
+        </w:rPr>
+      </w:pPr>
+    </w:p>
+    <w:p>
+      <w:pPr>
+        <w:pStyle w:val="Corpotesto"/>
+        <w:spacing w:before="4"/>
+        <w:rPr>
+          <w:b/>
+          <w:sz w:val="28"/>
+        </w:rPr>
+      </w:pPr>
+    </w:p>
+    <w:p>
+      <w:pPr>
+        <w:pStyle w:val="Corpotesto"/>
+        <w:spacing w:before="4"/>
+        <w:rPr>
+          <w:b/>
+          <w:sz w:val="28"/>
+        </w:rPr>
+      </w:pPr>
+    </w:p>
+    <w:p>
+      <w:pPr>
+        <w:pStyle w:val="Corpotesto"/>
+        <w:spacing w:before="4"/>
+        <w:rPr>
+          <w:b/>
+          <w:sz w:val="28"/>
+        </w:rPr>
+      </w:pPr>
+    </w:p>
+    <w:p>
+      <w:pPr>
+        <w:pStyle w:val="Corpotesto"/>
+        <w:spacing w:before="4"/>
+        <w:rPr>
+          <w:b/>
+          <w:sz w:val="28"/>
+        </w:rPr>
+      </w:pPr>
+    </w:p>
+    <w:p>
+      <w:pPr>
+        <w:pStyle w:val="Corpotesto"/>
+        <w:spacing w:before="4"/>
+        <w:rPr>
+          <w:b/>
+          <w:sz w:val="28"/>
+        </w:rPr>
+      </w:pPr>
+    </w:p>
+    <w:p>
+      <w:pPr>
+        <w:pStyle w:val="Corpotesto"/>
+        <w:spacing w:before="4"/>
+        <w:rPr>
+          <w:b/>
+          <w:sz w:val="28"/>
+        </w:rPr>
+      </w:pPr>
+    </w:p>
+    <w:p>
+      <w:pPr>
+        <w:pStyle w:val="Corpotesto"/>
+        <w:spacing w:before="4"/>
+        <w:rPr>
+          <w:b/>
+          <w:sz w:val="28"/>
+        </w:rPr>
+      </w:pPr>
+    </w:p>
+    <w:p>
+      <w:pPr>
+        <w:pStyle w:val="Corpotesto"/>
+        <w:spacing w:before="4"/>
+        <w:rPr>
+          <w:b/>
+          <w:sz w:val="28"/>
+        </w:rPr>
+      </w:pPr>
+    </w:p>
+    <w:p>
+      <w:pPr>
+        <w:pStyle w:val="Titolo4"/>
+        <w:spacing w:before="1"/>
+      </w:pPr>
+      <w:r>
+        <w:t>Package</w:t>
+      </w:r>
+      <w:r>
+        <w:rPr>
+          <w:spacing w:val="1"/>
+        </w:rPr>
+        <w:t xml:space="preserve"> </w:t>
+      </w:r>
+      <w:r>
+        <w:t>Alberi adottati</w:t>
+      </w:r>
+    </w:p>
+    <w:p>
+      <w:pPr>
+        <w:pStyle w:val="Titolo4"/>
+        <w:spacing w:before="1"/>
+      </w:pPr>
+    </w:p>
+    <w:p>
+      <w:pPr>
+        <w:pStyle w:val="Titolo4"/>
+        <w:spacing w:before="1"/>
+      </w:pPr>
+    </w:p>
+    <w:p>
+      <w:pPr>
+        <w:pStyle w:val="Corpotesto"/>
+        <w:spacing w:before="10"/>
+        <w:rPr>
+          <w:b/>
+          <w:sz w:val="28"/>
+        </w:rPr>
+      </w:pPr>
       <w:r>
         <w:rPr>
           <w:noProof/>
+          <w:sz w:val="28"/>
         </w:rPr>
         <w:drawing>
-          <wp:anchor distT="0" distB="0" distL="114300" distR="114300" simplePos="0" relativeHeight="251654144" behindDoc="0" locked="0" layoutInCell="1" allowOverlap="1" wp14:anchorId="5FFD526D" wp14:editId="58FAC3E6">
+          <wp:anchor distT="0" distB="0" distL="114300" distR="114300" simplePos="0" relativeHeight="251662848" behindDoc="0" locked="0" layoutInCell="1" allowOverlap="1" wp14:anchorId="6339A0E0" wp14:editId="6A856801">
             <wp:simplePos x="0" y="0"/>
             <wp:positionH relativeFrom="column">
-              <wp:posOffset>219075</wp:posOffset>
+              <wp:posOffset>224790</wp:posOffset>
             </wp:positionH>
             <wp:positionV relativeFrom="paragraph">
-              <wp:posOffset>405765</wp:posOffset>
+              <wp:posOffset>870585</wp:posOffset>
             </wp:positionV>
-            <wp:extent cx="6425565" cy="4752975"/>
-            <wp:effectExtent l="0" t="0" r="0" b="9525"/>
+            <wp:extent cx="6423660" cy="4756785"/>
+            <wp:effectExtent l="0" t="0" r="0" b="5715"/>
             <wp:wrapTopAndBottom/>
-            <wp:docPr id="15" name="Immagine 15"/>
+            <wp:docPr id="10" name="Immagine 10"/>
             <wp:cNvGraphicFramePr>
               <a:graphicFrameLocks xmlns:a="http://schemas.openxmlformats.org/drawingml/2006/main" noChangeAspect="1"/>
             </wp:cNvGraphicFramePr>
@@ -7533,13 +8144,13 @@
               <a:graphicData uri="http://schemas.openxmlformats.org/drawingml/2006/picture">
                 <pic:pic xmlns:pic="http://schemas.openxmlformats.org/drawingml/2006/picture">
                   <pic:nvPicPr>
-                    <pic:cNvPr id="0" name="Picture 7"/>
+                    <pic:cNvPr id="0" name="Picture 5"/>
                     <pic:cNvPicPr>
                       <a:picLocks noChangeAspect="1" noChangeArrowheads="1"/>
                     </pic:cNvPicPr>
                   </pic:nvPicPr>
                   <pic:blipFill>
-                    <a:blip r:embed="rId14">
+                    <a:blip r:embed="rId15">
                       <a:extLst>
                         <a:ext uri="{28A0092B-C50C-407E-A947-70E740481C1C}">
                           <a14:useLocalDpi xmlns:a14="http://schemas.microsoft.com/office/drawing/2010/main" val="0"/>
@@ -7554,7 +8165,162 @@
                   <pic:spPr bwMode="auto">
                     <a:xfrm>
                       <a:off x="0" y="0"/>
-                      <a:ext cx="6425565" cy="4752975"/>
+                      <a:ext cx="6423660" cy="4756785"/>
+                    </a:xfrm>
+                    <a:prstGeom prst="rect">
+                      <a:avLst/>
+                    </a:prstGeom>
+                    <a:noFill/>
+                    <a:ln>
+                      <a:noFill/>
+                    </a:ln>
+                  </pic:spPr>
+                </pic:pic>
+              </a:graphicData>
+            </a:graphic>
+          </wp:anchor>
+        </w:drawing>
+      </w:r>
+    </w:p>
+    <w:p>
+      <w:pPr>
+        <w:rPr>
+          <w:sz w:val="28"/>
+        </w:rPr>
+        <w:sectPr>
+          <w:pgSz w:w="11910" w:h="16840"/>
+          <w:pgMar w:top="1760" w:right="80" w:bottom="920" w:left="1000" w:header="397" w:footer="723" w:gutter="0"/>
+          <w:cols w:space="720"/>
+        </w:sectPr>
+      </w:pPr>
+    </w:p>
+    <w:p>
+      <w:pPr>
+        <w:pStyle w:val="Corpotesto"/>
+        <w:rPr>
+          <w:b/>
+          <w:sz w:val="20"/>
+        </w:rPr>
+      </w:pPr>
+    </w:p>
+    <w:p>
+      <w:pPr>
+        <w:pStyle w:val="Corpotesto"/>
+        <w:spacing w:before="4"/>
+        <w:rPr>
+          <w:b/>
+          <w:sz w:val="29"/>
+        </w:rPr>
+      </w:pPr>
+    </w:p>
+    <w:p>
+      <w:pPr>
+        <w:pStyle w:val="Titolo4"/>
+      </w:pPr>
+      <w:r>
+        <w:t>Package</w:t>
+      </w:r>
+      <w:r>
+        <w:rPr>
+          <w:spacing w:val="-11"/>
+        </w:rPr>
+        <w:t xml:space="preserve"> </w:t>
+      </w:r>
+      <w:r>
+        <w:t>Gestione inquinamento</w:t>
+      </w:r>
+    </w:p>
+    <w:p>
+      <w:pPr>
+        <w:pStyle w:val="Titolo4"/>
+      </w:pPr>
+    </w:p>
+    <w:p>
+      <w:pPr>
+        <w:pStyle w:val="Corpotesto"/>
+        <w:spacing w:before="1"/>
+        <w:rPr>
+          <w:b/>
+          <w:sz w:val="29"/>
+        </w:rPr>
+      </w:pPr>
+    </w:p>
+    <w:p>
+      <w:pPr>
+        <w:pStyle w:val="Corpotesto"/>
+        <w:spacing w:before="1"/>
+        <w:rPr>
+          <w:b/>
+          <w:sz w:val="29"/>
+        </w:rPr>
+      </w:pPr>
+    </w:p>
+    <w:p>
+      <w:pPr>
+        <w:pStyle w:val="Corpotesto"/>
+        <w:spacing w:before="1"/>
+        <w:rPr>
+          <w:b/>
+          <w:sz w:val="29"/>
+        </w:rPr>
+      </w:pPr>
+    </w:p>
+    <w:p>
+      <w:pPr>
+        <w:pStyle w:val="Corpotesto"/>
+        <w:spacing w:before="1"/>
+        <w:rPr>
+          <w:b/>
+          <w:sz w:val="29"/>
+        </w:rPr>
+      </w:pPr>
+      <w:r>
+        <w:rPr>
+          <w:noProof/>
+          <w:sz w:val="29"/>
+        </w:rPr>
+        <w:drawing>
+          <wp:anchor distT="0" distB="0" distL="114300" distR="114300" simplePos="0" relativeHeight="251665920" behindDoc="0" locked="0" layoutInCell="1" allowOverlap="1" wp14:anchorId="29F4C44C" wp14:editId="28F442B9">
+            <wp:simplePos x="0" y="0"/>
+            <wp:positionH relativeFrom="column">
+              <wp:posOffset>-200841</wp:posOffset>
+            </wp:positionH>
+            <wp:positionV relativeFrom="paragraph">
+              <wp:posOffset>246834</wp:posOffset>
+            </wp:positionV>
+            <wp:extent cx="6673215" cy="4942205"/>
+            <wp:effectExtent l="0" t="0" r="0" b="0"/>
+            <wp:wrapTopAndBottom/>
+            <wp:docPr id="16" name="Immagine 16"/>
+            <wp:cNvGraphicFramePr>
+              <a:graphicFrameLocks xmlns:a="http://schemas.openxmlformats.org/drawingml/2006/main" noChangeAspect="1"/>
+            </wp:cNvGraphicFramePr>
+            <a:graphic xmlns:a="http://schemas.openxmlformats.org/drawingml/2006/main">
+              <a:graphicData uri="http://schemas.openxmlformats.org/drawingml/2006/picture">
+                <pic:pic xmlns:pic="http://schemas.openxmlformats.org/drawingml/2006/picture">
+                  <pic:nvPicPr>
+                    <pic:cNvPr id="0" name="Picture 8"/>
+                    <pic:cNvPicPr>
+                      <a:picLocks noChangeAspect="1" noChangeArrowheads="1"/>
+                    </pic:cNvPicPr>
+                  </pic:nvPicPr>
+                  <pic:blipFill>
+                    <a:blip r:embed="rId16">
+                      <a:extLst>
+                        <a:ext uri="{28A0092B-C50C-407E-A947-70E740481C1C}">
+                          <a14:useLocalDpi xmlns:a14="http://schemas.microsoft.com/office/drawing/2010/main" val="0"/>
+                        </a:ext>
+                      </a:extLst>
+                    </a:blip>
+                    <a:srcRect/>
+                    <a:stretch>
+                      <a:fillRect/>
+                    </a:stretch>
+                  </pic:blipFill>
+                  <pic:spPr bwMode="auto">
+                    <a:xfrm>
+                      <a:off x="0" y="0"/>
+                      <a:ext cx="6673215" cy="4942205"/>
                     </a:xfrm>
                     <a:prstGeom prst="rect">
                       <a:avLst/>
@@ -7580,161 +8346,167 @@
     <w:p>
       <w:pPr>
         <w:pStyle w:val="Corpotesto"/>
-        <w:spacing w:before="4"/>
+        <w:spacing w:before="1"/>
         <w:rPr>
           <w:b/>
-          <w:sz w:val="28"/>
+          <w:sz w:val="29"/>
         </w:rPr>
       </w:pPr>
     </w:p>
     <w:p>
       <w:pPr>
         <w:pStyle w:val="Corpotesto"/>
-        <w:spacing w:before="4"/>
+        <w:spacing w:before="1"/>
         <w:rPr>
           <w:b/>
-          <w:sz w:val="28"/>
+          <w:sz w:val="29"/>
         </w:rPr>
       </w:pPr>
     </w:p>
     <w:p>
       <w:pPr>
         <w:pStyle w:val="Corpotesto"/>
-        <w:spacing w:before="4"/>
+        <w:spacing w:before="1"/>
         <w:rPr>
           <w:b/>
-          <w:sz w:val="28"/>
+          <w:sz w:val="29"/>
         </w:rPr>
       </w:pPr>
     </w:p>
     <w:p>
       <w:pPr>
         <w:pStyle w:val="Corpotesto"/>
-        <w:spacing w:before="4"/>
+        <w:spacing w:before="1"/>
         <w:rPr>
           <w:b/>
-          <w:sz w:val="28"/>
+          <w:sz w:val="29"/>
         </w:rPr>
       </w:pPr>
     </w:p>
     <w:p>
       <w:pPr>
         <w:pStyle w:val="Corpotesto"/>
-        <w:spacing w:before="4"/>
+        <w:spacing w:before="1"/>
         <w:rPr>
           <w:b/>
-          <w:sz w:val="28"/>
+          <w:sz w:val="29"/>
         </w:rPr>
       </w:pPr>
     </w:p>
     <w:p>
       <w:pPr>
         <w:pStyle w:val="Corpotesto"/>
-        <w:spacing w:before="4"/>
+        <w:spacing w:before="1"/>
         <w:rPr>
           <w:b/>
-          <w:sz w:val="28"/>
+          <w:sz w:val="29"/>
         </w:rPr>
       </w:pPr>
     </w:p>
     <w:p>
       <w:pPr>
         <w:pStyle w:val="Corpotesto"/>
-        <w:spacing w:before="4"/>
+        <w:spacing w:before="1"/>
         <w:rPr>
           <w:b/>
-          <w:sz w:val="28"/>
+          <w:sz w:val="29"/>
         </w:rPr>
       </w:pPr>
     </w:p>
     <w:p>
       <w:pPr>
         <w:pStyle w:val="Corpotesto"/>
-        <w:spacing w:before="4"/>
+        <w:spacing w:before="1"/>
         <w:rPr>
           <w:b/>
-          <w:sz w:val="28"/>
+          <w:sz w:val="29"/>
         </w:rPr>
       </w:pPr>
     </w:p>
     <w:p>
       <w:pPr>
         <w:pStyle w:val="Corpotesto"/>
-        <w:spacing w:before="4"/>
+        <w:spacing w:before="1"/>
         <w:rPr>
           <w:b/>
-          <w:sz w:val="28"/>
+          <w:sz w:val="29"/>
         </w:rPr>
       </w:pPr>
     </w:p>
     <w:p>
       <w:pPr>
         <w:pStyle w:val="Corpotesto"/>
-        <w:spacing w:before="4"/>
+        <w:spacing w:before="1"/>
         <w:rPr>
           <w:b/>
-          <w:sz w:val="28"/>
+          <w:sz w:val="29"/>
         </w:rPr>
       </w:pPr>
     </w:p>
     <w:p>
       <w:pPr>
         <w:pStyle w:val="Corpotesto"/>
-        <w:spacing w:before="4"/>
+        <w:spacing w:before="1"/>
         <w:rPr>
           <w:b/>
-          <w:sz w:val="28"/>
+          <w:sz w:val="29"/>
         </w:rPr>
       </w:pPr>
     </w:p>
     <w:p>
       <w:pPr>
         <w:pStyle w:val="Corpotesto"/>
-        <w:spacing w:before="4"/>
+        <w:spacing w:before="1"/>
         <w:rPr>
           <w:b/>
-          <w:sz w:val="28"/>
+          <w:sz w:val="29"/>
         </w:rPr>
       </w:pPr>
     </w:p>
     <w:p>
       <w:pPr>
         <w:pStyle w:val="Corpotesto"/>
-        <w:spacing w:before="4"/>
+        <w:spacing w:before="7"/>
         <w:rPr>
           <w:b/>
-          <w:sz w:val="28"/>
+          <w:sz w:val="27"/>
         </w:rPr>
       </w:pPr>
     </w:p>
     <w:p>
       <w:pPr>
         <w:pStyle w:val="Titolo4"/>
-        <w:spacing w:before="1"/>
-      </w:pPr>
-      <w:r>
+        <w:spacing w:before="0"/>
+      </w:pPr>
+      <w:r>
+        <w:rPr>
+          <w:spacing w:val="-1"/>
+        </w:rPr>
         <w:t>Package</w:t>
       </w:r>
       <w:r>
         <w:rPr>
-          <w:spacing w:val="1"/>
-        </w:rPr>
-        <w:t xml:space="preserve"> </w:t>
-      </w:r>
-      <w:r>
-        <w:t>Alberi adottati</w:t>
+          <w:spacing w:val="-15"/>
+        </w:rPr>
+        <w:t xml:space="preserve"> </w:t>
+      </w:r>
+      <w:r>
+        <w:t>Gestione alberi da adottare</w:t>
       </w:r>
     </w:p>
     <w:p>
       <w:pPr>
         <w:pStyle w:val="Titolo4"/>
-        <w:spacing w:before="1"/>
-      </w:pPr>
-    </w:p>
-    <w:p>
-      <w:pPr>
-        <w:pStyle w:val="Titolo4"/>
-        <w:spacing w:before="1"/>
+        <w:spacing w:before="0"/>
+      </w:pPr>
+    </w:p>
+    <w:p>
+      <w:pPr>
+        <w:pStyle w:val="Corpotesto"/>
+        <w:rPr>
+          <w:b/>
+          <w:sz w:val="20"/>
+        </w:rPr>
       </w:pPr>
     </w:p>
     <w:p>
@@ -7743,27 +8515,28 @@
         <w:spacing w:before="10"/>
         <w:rPr>
           <w:b/>
-          <w:sz w:val="28"/>
-        </w:rPr>
-      </w:pPr>
-      <w:r>
-        <w:rPr>
+          <w:sz w:val="10"/>
+        </w:rPr>
+      </w:pPr>
+      <w:r>
+        <w:rPr>
+          <w:b/>
           <w:noProof/>
-          <w:sz w:val="28"/>
+          <w:sz w:val="20"/>
         </w:rPr>
         <w:drawing>
-          <wp:anchor distT="0" distB="0" distL="114300" distR="114300" simplePos="0" relativeHeight="251655168" behindDoc="0" locked="0" layoutInCell="1" allowOverlap="1" wp14:anchorId="7A75624B" wp14:editId="5BFA8253">
+          <wp:anchor distT="0" distB="0" distL="114300" distR="114300" simplePos="0" relativeHeight="251666944" behindDoc="0" locked="0" layoutInCell="1" allowOverlap="1" wp14:anchorId="3CF26FC6" wp14:editId="25753641">
             <wp:simplePos x="0" y="0"/>
             <wp:positionH relativeFrom="column">
-              <wp:posOffset>279400</wp:posOffset>
+              <wp:posOffset>-212998</wp:posOffset>
             </wp:positionH>
             <wp:positionV relativeFrom="paragraph">
-              <wp:posOffset>915670</wp:posOffset>
+              <wp:posOffset>815159</wp:posOffset>
             </wp:positionV>
-            <wp:extent cx="6323330" cy="4676775"/>
-            <wp:effectExtent l="0" t="0" r="1270" b="9525"/>
+            <wp:extent cx="6703060" cy="4963795"/>
+            <wp:effectExtent l="0" t="0" r="2540" b="8255"/>
             <wp:wrapTopAndBottom/>
-            <wp:docPr id="19" name="Immagine 19"/>
+            <wp:docPr id="17" name="Immagine 17"/>
             <wp:cNvGraphicFramePr>
               <a:graphicFrameLocks xmlns:a="http://schemas.openxmlformats.org/drawingml/2006/main" noChangeAspect="1"/>
             </wp:cNvGraphicFramePr>
@@ -7777,7 +8550,7 @@
                     </pic:cNvPicPr>
                   </pic:nvPicPr>
                   <pic:blipFill>
-                    <a:blip r:embed="rId15">
+                    <a:blip r:embed="rId17">
                       <a:extLst>
                         <a:ext uri="{28A0092B-C50C-407E-A947-70E740481C1C}">
                           <a14:useLocalDpi xmlns:a14="http://schemas.microsoft.com/office/drawing/2010/main" val="0"/>
@@ -7792,7 +8565,7 @@
                   <pic:spPr bwMode="auto">
                     <a:xfrm>
                       <a:off x="0" y="0"/>
-                      <a:ext cx="6323330" cy="4676775"/>
+                      <a:ext cx="6703060" cy="4963795"/>
                     </a:xfrm>
                     <a:prstGeom prst="rect">
                       <a:avLst/>
@@ -7818,7 +8591,7 @@
     <w:p>
       <w:pPr>
         <w:rPr>
-          <w:sz w:val="28"/>
+          <w:sz w:val="10"/>
         </w:rPr>
         <w:sectPr>
           <w:pgSz w:w="11910" w:h="16840"/>
@@ -7855,18 +8628,13 @@
       </w:r>
       <w:r>
         <w:rPr>
-          <w:spacing w:val="-11"/>
-        </w:rPr>
-        <w:t xml:space="preserve"> </w:t>
-      </w:r>
-      <w:r>
-        <w:t>Gestione inquinamento</w:t>
-      </w:r>
-    </w:p>
-    <w:p>
-      <w:pPr>
-        <w:pStyle w:val="Titolo4"/>
-      </w:pPr>
+          <w:spacing w:val="-8"/>
+        </w:rPr>
+        <w:t xml:space="preserve"> </w:t>
+      </w:r>
+      <w:r>
+        <w:t>Gestione regalo</w:t>
+      </w:r>
     </w:p>
     <w:p>
       <w:pPr>
@@ -7884,67 +8652,58 @@
         <w:spacing w:before="1"/>
         <w:rPr>
           <w:b/>
-          <w:sz w:val="29"/>
-        </w:rPr>
-      </w:pPr>
-    </w:p>
-    <w:p>
-      <w:pPr>
-        <w:pStyle w:val="Corpotesto"/>
-        <w:spacing w:before="1"/>
-        <w:rPr>
-          <w:b/>
-          <w:sz w:val="29"/>
-        </w:rPr>
-      </w:pPr>
-    </w:p>
-    <w:p>
-      <w:pPr>
-        <w:pStyle w:val="Corpotesto"/>
-        <w:spacing w:before="1"/>
-        <w:rPr>
-          <w:b/>
-          <w:sz w:val="29"/>
-        </w:rPr>
-      </w:pPr>
-    </w:p>
-    <w:p>
-      <w:pPr>
-        <w:pStyle w:val="Corpotesto"/>
-        <w:spacing w:before="1"/>
-        <w:rPr>
-          <w:b/>
-          <w:sz w:val="29"/>
-        </w:rPr>
-      </w:pPr>
-    </w:p>
-    <w:p>
-      <w:pPr>
-        <w:pStyle w:val="Corpotesto"/>
-        <w:spacing w:before="1"/>
-        <w:rPr>
-          <w:b/>
-          <w:sz w:val="29"/>
-        </w:rPr>
-      </w:pPr>
-      <w:r>
-        <w:rPr>
+          <w:sz w:val="27"/>
+        </w:rPr>
+      </w:pPr>
+    </w:p>
+    <w:p>
+      <w:pPr>
+        <w:pStyle w:val="Titolo4"/>
+        <w:spacing w:before="0"/>
+      </w:pPr>
+    </w:p>
+    <w:p>
+      <w:pPr>
+        <w:pStyle w:val="Titolo4"/>
+        <w:spacing w:before="0"/>
+      </w:pPr>
+    </w:p>
+    <w:p>
+      <w:pPr>
+        <w:pStyle w:val="Titolo4"/>
+        <w:spacing w:before="0"/>
+      </w:pPr>
+    </w:p>
+    <w:p>
+      <w:pPr>
+        <w:pStyle w:val="Titolo4"/>
+        <w:spacing w:before="0"/>
+      </w:pPr>
+    </w:p>
+    <w:p>
+      <w:pPr>
+        <w:pStyle w:val="Titolo4"/>
+        <w:spacing w:before="0"/>
+      </w:pPr>
+      <w:r>
+        <w:rPr>
+          <w:b w:val="0"/>
           <w:noProof/>
-          <w:sz w:val="29"/>
+          <w:sz w:val="27"/>
         </w:rPr>
         <w:drawing>
-          <wp:anchor distT="0" distB="0" distL="114300" distR="114300" simplePos="0" relativeHeight="251656192" behindDoc="0" locked="0" layoutInCell="1" allowOverlap="1" wp14:anchorId="134D61F8" wp14:editId="3AD151E5">
+          <wp:anchor distT="0" distB="0" distL="114300" distR="114300" simplePos="0" relativeHeight="251668992" behindDoc="0" locked="0" layoutInCell="1" allowOverlap="1" wp14:anchorId="1E2A7AF3" wp14:editId="64A9163A">
             <wp:simplePos x="0" y="0"/>
             <wp:positionH relativeFrom="column">
-              <wp:posOffset>269875</wp:posOffset>
+              <wp:posOffset>246471</wp:posOffset>
             </wp:positionH>
             <wp:positionV relativeFrom="paragraph">
-              <wp:posOffset>205740</wp:posOffset>
+              <wp:posOffset>281940</wp:posOffset>
             </wp:positionV>
-            <wp:extent cx="6343650" cy="4691841"/>
-            <wp:effectExtent l="0" t="0" r="0" b="0"/>
+            <wp:extent cx="6368143" cy="4715858"/>
+            <wp:effectExtent l="0" t="0" r="0" b="8890"/>
             <wp:wrapTopAndBottom/>
-            <wp:docPr id="21" name="Immagine 21"/>
+            <wp:docPr id="18" name="Immagine 18"/>
             <wp:cNvGraphicFramePr>
               <a:graphicFrameLocks xmlns:a="http://schemas.openxmlformats.org/drawingml/2006/main" noChangeAspect="1"/>
             </wp:cNvGraphicFramePr>
@@ -7953,380 +8712,6 @@
                 <pic:pic xmlns:pic="http://schemas.openxmlformats.org/drawingml/2006/picture">
                   <pic:nvPicPr>
                     <pic:cNvPr id="0" name="Picture 10"/>
-                    <pic:cNvPicPr>
-                      <a:picLocks noChangeAspect="1" noChangeArrowheads="1"/>
-                    </pic:cNvPicPr>
-                  </pic:nvPicPr>
-                  <pic:blipFill>
-                    <a:blip r:embed="rId16">
-                      <a:extLst>
-                        <a:ext uri="{28A0092B-C50C-407E-A947-70E740481C1C}">
-                          <a14:useLocalDpi xmlns:a14="http://schemas.microsoft.com/office/drawing/2010/main" val="0"/>
-                        </a:ext>
-                      </a:extLst>
-                    </a:blip>
-                    <a:srcRect/>
-                    <a:stretch>
-                      <a:fillRect/>
-                    </a:stretch>
-                  </pic:blipFill>
-                  <pic:spPr bwMode="auto">
-                    <a:xfrm>
-                      <a:off x="0" y="0"/>
-                      <a:ext cx="6343650" cy="4691841"/>
-                    </a:xfrm>
-                    <a:prstGeom prst="rect">
-                      <a:avLst/>
-                    </a:prstGeom>
-                    <a:noFill/>
-                    <a:ln>
-                      <a:noFill/>
-                    </a:ln>
-                  </pic:spPr>
-                </pic:pic>
-              </a:graphicData>
-            </a:graphic>
-          </wp:anchor>
-        </w:drawing>
-      </w:r>
-    </w:p>
-    <w:p>
-      <w:pPr>
-        <w:pStyle w:val="Corpotesto"/>
-        <w:spacing w:before="1"/>
-        <w:rPr>
-          <w:b/>
-          <w:sz w:val="29"/>
-        </w:rPr>
-      </w:pPr>
-    </w:p>
-    <w:p>
-      <w:pPr>
-        <w:pStyle w:val="Corpotesto"/>
-        <w:spacing w:before="1"/>
-        <w:rPr>
-          <w:b/>
-          <w:sz w:val="29"/>
-        </w:rPr>
-      </w:pPr>
-    </w:p>
-    <w:p>
-      <w:pPr>
-        <w:pStyle w:val="Corpotesto"/>
-        <w:spacing w:before="1"/>
-        <w:rPr>
-          <w:b/>
-          <w:sz w:val="29"/>
-        </w:rPr>
-      </w:pPr>
-    </w:p>
-    <w:p>
-      <w:pPr>
-        <w:pStyle w:val="Corpotesto"/>
-        <w:spacing w:before="1"/>
-        <w:rPr>
-          <w:b/>
-          <w:sz w:val="29"/>
-        </w:rPr>
-      </w:pPr>
-    </w:p>
-    <w:p>
-      <w:pPr>
-        <w:pStyle w:val="Corpotesto"/>
-        <w:spacing w:before="1"/>
-        <w:rPr>
-          <w:b/>
-          <w:sz w:val="29"/>
-        </w:rPr>
-      </w:pPr>
-    </w:p>
-    <w:p>
-      <w:pPr>
-        <w:pStyle w:val="Corpotesto"/>
-        <w:spacing w:before="1"/>
-        <w:rPr>
-          <w:b/>
-          <w:sz w:val="29"/>
-        </w:rPr>
-      </w:pPr>
-    </w:p>
-    <w:p>
-      <w:pPr>
-        <w:pStyle w:val="Corpotesto"/>
-        <w:spacing w:before="1"/>
-        <w:rPr>
-          <w:b/>
-          <w:sz w:val="29"/>
-        </w:rPr>
-      </w:pPr>
-    </w:p>
-    <w:p>
-      <w:pPr>
-        <w:pStyle w:val="Corpotesto"/>
-        <w:spacing w:before="1"/>
-        <w:rPr>
-          <w:b/>
-          <w:sz w:val="29"/>
-        </w:rPr>
-      </w:pPr>
-    </w:p>
-    <w:p>
-      <w:pPr>
-        <w:pStyle w:val="Corpotesto"/>
-        <w:spacing w:before="1"/>
-        <w:rPr>
-          <w:b/>
-          <w:sz w:val="29"/>
-        </w:rPr>
-      </w:pPr>
-    </w:p>
-    <w:p>
-      <w:pPr>
-        <w:pStyle w:val="Corpotesto"/>
-        <w:spacing w:before="1"/>
-        <w:rPr>
-          <w:b/>
-          <w:sz w:val="29"/>
-        </w:rPr>
-      </w:pPr>
-    </w:p>
-    <w:p>
-      <w:pPr>
-        <w:pStyle w:val="Corpotesto"/>
-        <w:spacing w:before="7"/>
-        <w:rPr>
-          <w:b/>
-          <w:sz w:val="27"/>
-        </w:rPr>
-      </w:pPr>
-    </w:p>
-    <w:p>
-      <w:pPr>
-        <w:pStyle w:val="Titolo4"/>
-        <w:spacing w:before="0"/>
-      </w:pPr>
-      <w:r>
-        <w:rPr>
-          <w:spacing w:val="-1"/>
-        </w:rPr>
-        <w:t>Package</w:t>
-      </w:r>
-      <w:r>
-        <w:rPr>
-          <w:spacing w:val="-15"/>
-        </w:rPr>
-        <w:t xml:space="preserve"> </w:t>
-      </w:r>
-      <w:r>
-        <w:t>Gestione alberi da adottare</w:t>
-      </w:r>
-    </w:p>
-    <w:p>
-      <w:pPr>
-        <w:pStyle w:val="Titolo4"/>
-        <w:spacing w:before="0"/>
-      </w:pPr>
-    </w:p>
-    <w:p>
-      <w:pPr>
-        <w:pStyle w:val="Corpotesto"/>
-        <w:rPr>
-          <w:b/>
-          <w:sz w:val="20"/>
-        </w:rPr>
-      </w:pPr>
-    </w:p>
-    <w:p>
-      <w:pPr>
-        <w:pStyle w:val="Corpotesto"/>
-        <w:spacing w:before="10"/>
-        <w:rPr>
-          <w:b/>
-          <w:sz w:val="10"/>
-        </w:rPr>
-      </w:pPr>
-      <w:r>
-        <w:rPr>
-          <w:b/>
-          <w:noProof/>
-          <w:sz w:val="20"/>
-        </w:rPr>
-        <w:drawing>
-          <wp:anchor distT="0" distB="0" distL="114300" distR="114300" simplePos="0" relativeHeight="251657216" behindDoc="0" locked="0" layoutInCell="1" allowOverlap="1" wp14:anchorId="05691FF2" wp14:editId="2435CFF5">
-            <wp:simplePos x="0" y="0"/>
-            <wp:positionH relativeFrom="column">
-              <wp:posOffset>250825</wp:posOffset>
-            </wp:positionH>
-            <wp:positionV relativeFrom="paragraph">
-              <wp:posOffset>1162050</wp:posOffset>
-            </wp:positionV>
-            <wp:extent cx="6379845" cy="4718050"/>
-            <wp:effectExtent l="0" t="0" r="1905" b="6350"/>
-            <wp:wrapTopAndBottom/>
-            <wp:docPr id="24" name="Immagine 24"/>
-            <wp:cNvGraphicFramePr>
-              <a:graphicFrameLocks xmlns:a="http://schemas.openxmlformats.org/drawingml/2006/main" noChangeAspect="1"/>
-            </wp:cNvGraphicFramePr>
-            <a:graphic xmlns:a="http://schemas.openxmlformats.org/drawingml/2006/main">
-              <a:graphicData uri="http://schemas.openxmlformats.org/drawingml/2006/picture">
-                <pic:pic xmlns:pic="http://schemas.openxmlformats.org/drawingml/2006/picture">
-                  <pic:nvPicPr>
-                    <pic:cNvPr id="0" name="Picture 12"/>
-                    <pic:cNvPicPr>
-                      <a:picLocks noChangeAspect="1" noChangeArrowheads="1"/>
-                    </pic:cNvPicPr>
-                  </pic:nvPicPr>
-                  <pic:blipFill>
-                    <a:blip r:embed="rId17">
-                      <a:extLst>
-                        <a:ext uri="{28A0092B-C50C-407E-A947-70E740481C1C}">
-                          <a14:useLocalDpi xmlns:a14="http://schemas.microsoft.com/office/drawing/2010/main" val="0"/>
-                        </a:ext>
-                      </a:extLst>
-                    </a:blip>
-                    <a:srcRect/>
-                    <a:stretch>
-                      <a:fillRect/>
-                    </a:stretch>
-                  </pic:blipFill>
-                  <pic:spPr bwMode="auto">
-                    <a:xfrm>
-                      <a:off x="0" y="0"/>
-                      <a:ext cx="6379845" cy="4718050"/>
-                    </a:xfrm>
-                    <a:prstGeom prst="rect">
-                      <a:avLst/>
-                    </a:prstGeom>
-                    <a:noFill/>
-                    <a:ln>
-                      <a:noFill/>
-                    </a:ln>
-                  </pic:spPr>
-                </pic:pic>
-              </a:graphicData>
-            </a:graphic>
-            <wp14:sizeRelH relativeFrom="margin">
-              <wp14:pctWidth>0</wp14:pctWidth>
-            </wp14:sizeRelH>
-            <wp14:sizeRelV relativeFrom="margin">
-              <wp14:pctHeight>0</wp14:pctHeight>
-            </wp14:sizeRelV>
-          </wp:anchor>
-        </w:drawing>
-      </w:r>
-    </w:p>
-    <w:p>
-      <w:pPr>
-        <w:rPr>
-          <w:sz w:val="10"/>
-        </w:rPr>
-        <w:sectPr>
-          <w:pgSz w:w="11910" w:h="16840"/>
-          <w:pgMar w:top="1760" w:right="80" w:bottom="920" w:left="1000" w:header="397" w:footer="723" w:gutter="0"/>
-          <w:cols w:space="720"/>
-        </w:sectPr>
-      </w:pPr>
-    </w:p>
-    <w:p>
-      <w:pPr>
-        <w:pStyle w:val="Corpotesto"/>
-        <w:rPr>
-          <w:b/>
-          <w:sz w:val="20"/>
-        </w:rPr>
-      </w:pPr>
-    </w:p>
-    <w:p>
-      <w:pPr>
-        <w:pStyle w:val="Corpotesto"/>
-        <w:spacing w:before="4"/>
-        <w:rPr>
-          <w:b/>
-          <w:sz w:val="29"/>
-        </w:rPr>
-      </w:pPr>
-    </w:p>
-    <w:p>
-      <w:pPr>
-        <w:pStyle w:val="Titolo4"/>
-      </w:pPr>
-      <w:r>
-        <w:t>Package</w:t>
-      </w:r>
-      <w:r>
-        <w:rPr>
-          <w:spacing w:val="-8"/>
-        </w:rPr>
-        <w:t xml:space="preserve"> </w:t>
-      </w:r>
-      <w:r>
-        <w:t>Gestione regalo</w:t>
-      </w:r>
-    </w:p>
-    <w:p>
-      <w:pPr>
-        <w:pStyle w:val="Corpotesto"/>
-        <w:spacing w:before="1"/>
-        <w:rPr>
-          <w:b/>
-          <w:sz w:val="29"/>
-        </w:rPr>
-      </w:pPr>
-    </w:p>
-    <w:p>
-      <w:pPr>
-        <w:pStyle w:val="Corpotesto"/>
-        <w:spacing w:before="1"/>
-        <w:rPr>
-          <w:b/>
-          <w:sz w:val="27"/>
-        </w:rPr>
-      </w:pPr>
-    </w:p>
-    <w:p>
-      <w:pPr>
-        <w:pStyle w:val="Titolo4"/>
-        <w:spacing w:before="0"/>
-      </w:pPr>
-    </w:p>
-    <w:p>
-      <w:pPr>
-        <w:pStyle w:val="Titolo4"/>
-        <w:spacing w:before="0"/>
-      </w:pPr>
-    </w:p>
-    <w:p>
-      <w:pPr>
-        <w:pStyle w:val="Titolo4"/>
-        <w:spacing w:before="0"/>
-      </w:pPr>
-      <w:r>
-        <w:rPr>
-          <w:b w:val="0"/>
-          <w:noProof/>
-          <w:sz w:val="27"/>
-        </w:rPr>
-        <w:drawing>
-          <wp:anchor distT="0" distB="0" distL="114300" distR="114300" simplePos="0" relativeHeight="251658240" behindDoc="0" locked="0" layoutInCell="1" allowOverlap="1" wp14:anchorId="389DB93D" wp14:editId="1C88630E">
-            <wp:simplePos x="0" y="0"/>
-            <wp:positionH relativeFrom="column">
-              <wp:posOffset>222250</wp:posOffset>
-            </wp:positionH>
-            <wp:positionV relativeFrom="paragraph">
-              <wp:posOffset>409575</wp:posOffset>
-            </wp:positionV>
-            <wp:extent cx="6438900" cy="4762289"/>
-            <wp:effectExtent l="0" t="0" r="0" b="635"/>
-            <wp:wrapTopAndBottom/>
-            <wp:docPr id="28" name="Immagine 28"/>
-            <wp:cNvGraphicFramePr>
-              <a:graphicFrameLocks xmlns:a="http://schemas.openxmlformats.org/drawingml/2006/main" noChangeAspect="1"/>
-            </wp:cNvGraphicFramePr>
-            <a:graphic xmlns:a="http://schemas.openxmlformats.org/drawingml/2006/main">
-              <a:graphicData uri="http://schemas.openxmlformats.org/drawingml/2006/picture">
-                <pic:pic xmlns:pic="http://schemas.openxmlformats.org/drawingml/2006/picture">
-                  <pic:nvPicPr>
-                    <pic:cNvPr id="0" name="Picture 14"/>
                     <pic:cNvPicPr>
                       <a:picLocks noChangeAspect="1" noChangeArrowheads="1"/>
                     </pic:cNvPicPr>
@@ -8347,7 +8732,7 @@
                   <pic:spPr bwMode="auto">
                     <a:xfrm>
                       <a:off x="0" y="0"/>
-                      <a:ext cx="6438900" cy="4762289"/>
+                      <a:ext cx="6368143" cy="4715858"/>
                     </a:xfrm>
                     <a:prstGeom prst="rect">
                       <a:avLst/>
@@ -8441,6 +8826,18 @@
         <w:pStyle w:val="Titolo4"/>
         <w:spacing w:before="0"/>
       </w:pPr>
+      <w:r>
+        <w:t>Package</w:t>
+      </w:r>
+      <w:r>
+        <w:rPr>
+          <w:spacing w:val="4"/>
+        </w:rPr>
+        <w:t xml:space="preserve"> </w:t>
+      </w:r>
+      <w:r>
+        <w:t>Calcolo CO2</w:t>
+      </w:r>
     </w:p>
     <w:p>
       <w:pPr>
@@ -8450,30 +8847,6 @@
     </w:p>
     <w:p>
       <w:pPr>
-        <w:pStyle w:val="Titolo4"/>
-        <w:spacing w:before="0"/>
-      </w:pPr>
-      <w:r>
-        <w:t>Package</w:t>
-      </w:r>
-      <w:r>
-        <w:rPr>
-          <w:spacing w:val="4"/>
-        </w:rPr>
-        <w:t xml:space="preserve"> </w:t>
-      </w:r>
-      <w:r>
-        <w:t>Calcolo CO2</w:t>
-      </w:r>
-    </w:p>
-    <w:p>
-      <w:pPr>
-        <w:pStyle w:val="Titolo4"/>
-        <w:spacing w:before="0"/>
-      </w:pPr>
-    </w:p>
-    <w:p>
-      <w:pPr>
         <w:pStyle w:val="Corpotesto"/>
         <w:spacing w:before="10"/>
         <w:rPr>
@@ -8487,18 +8860,18 @@
           <w:sz w:val="28"/>
         </w:rPr>
         <w:drawing>
-          <wp:anchor distT="0" distB="0" distL="114300" distR="114300" simplePos="0" relativeHeight="251659264" behindDoc="0" locked="0" layoutInCell="1" allowOverlap="1" wp14:anchorId="55AD04C1" wp14:editId="3CE4F932">
+          <wp:anchor distT="0" distB="0" distL="114300" distR="114300" simplePos="0" relativeHeight="251654656" behindDoc="0" locked="0" layoutInCell="1" allowOverlap="1" wp14:anchorId="54F2F0AD" wp14:editId="4FB422EC">
             <wp:simplePos x="0" y="0"/>
             <wp:positionH relativeFrom="column">
-              <wp:posOffset>212725</wp:posOffset>
+              <wp:posOffset>562610</wp:posOffset>
             </wp:positionH>
             <wp:positionV relativeFrom="paragraph">
-              <wp:posOffset>812800</wp:posOffset>
+              <wp:posOffset>1546860</wp:posOffset>
             </wp:positionV>
-            <wp:extent cx="6452062" cy="4772025"/>
-            <wp:effectExtent l="0" t="0" r="6350" b="0"/>
+            <wp:extent cx="5728077" cy="4245429"/>
+            <wp:effectExtent l="0" t="0" r="6350" b="3175"/>
             <wp:wrapTopAndBottom/>
-            <wp:docPr id="30" name="Immagine 30"/>
+            <wp:docPr id="4" name="Immagine 4"/>
             <wp:cNvGraphicFramePr>
               <a:graphicFrameLocks xmlns:a="http://schemas.openxmlformats.org/drawingml/2006/main" noChangeAspect="1"/>
             </wp:cNvGraphicFramePr>
@@ -8506,7 +8879,7 @@
               <a:graphicData uri="http://schemas.openxmlformats.org/drawingml/2006/picture">
                 <pic:pic xmlns:pic="http://schemas.openxmlformats.org/drawingml/2006/picture">
                   <pic:nvPicPr>
-                    <pic:cNvPr id="0" name="Picture 15"/>
+                    <pic:cNvPr id="0" name="Picture 1"/>
                     <pic:cNvPicPr>
                       <a:picLocks noChangeAspect="1" noChangeArrowheads="1"/>
                     </pic:cNvPicPr>
@@ -8527,7 +8900,7 @@
                   <pic:spPr bwMode="auto">
                     <a:xfrm>
                       <a:off x="0" y="0"/>
-                      <a:ext cx="6452062" cy="4772025"/>
+                      <a:ext cx="5728077" cy="4245429"/>
                     </a:xfrm>
                     <a:prstGeom prst="rect">
                       <a:avLst/>
@@ -8959,6 +9332,7 @@
               </w:rPr>
               <w:t xml:space="preserve"> </w:t>
             </w:r>
+            <w:proofErr w:type="gramStart"/>
             <w:r>
               <w:rPr>
                 <w:b w:val="0"/>
@@ -9000,6 +9374,7 @@
               </w:rPr>
               <w:t>alla</w:t>
             </w:r>
+            <w:proofErr w:type="gramEnd"/>
             <w:r>
               <w:rPr>
                 <w:b w:val="0"/>
@@ -9074,7 +9449,27 @@
                 <w:sz w:val="24"/>
                 <w:szCs w:val="24"/>
               </w:rPr>
-              <w:t xml:space="preserve">+registrazione(Utente u): </w:t>
+              <w:t>+</w:t>
+            </w:r>
+            <w:proofErr w:type="gramStart"/>
+            <w:r>
+              <w:rPr>
+                <w:rFonts w:ascii="Times New Roman" w:hAnsi="Times New Roman" w:cs="Times New Roman"/>
+                <w:w w:val="90"/>
+                <w:sz w:val="24"/>
+                <w:szCs w:val="24"/>
+              </w:rPr>
+              <w:t>registrazione(</w:t>
+            </w:r>
+            <w:proofErr w:type="gramEnd"/>
+            <w:r>
+              <w:rPr>
+                <w:rFonts w:ascii="Times New Roman" w:hAnsi="Times New Roman" w:cs="Times New Roman"/>
+                <w:w w:val="90"/>
+                <w:sz w:val="24"/>
+                <w:szCs w:val="24"/>
+              </w:rPr>
+              <w:t xml:space="preserve">Utente u): </w:t>
             </w:r>
             <w:r>
               <w:rPr>
@@ -9105,6 +9500,8 @@
               </w:rPr>
               <w:t>+</w:t>
             </w:r>
+            <w:proofErr w:type="spellStart"/>
+            <w:proofErr w:type="gramStart"/>
             <w:r>
               <w:rPr>
                 <w:rFonts w:ascii="Times New Roman" w:hAnsi="Times New Roman" w:cs="Times New Roman"/>
@@ -9123,6 +9520,7 @@
               </w:rPr>
               <w:t>Operatore</w:t>
             </w:r>
+            <w:proofErr w:type="spellEnd"/>
             <w:r>
               <w:rPr>
                 <w:rFonts w:ascii="Times New Roman" w:hAnsi="Times New Roman" w:cs="Times New Roman"/>
@@ -9132,6 +9530,7 @@
               </w:rPr>
               <w:t>(</w:t>
             </w:r>
+            <w:proofErr w:type="gramEnd"/>
             <w:r>
               <w:rPr>
                 <w:rFonts w:ascii="Times New Roman" w:hAnsi="Times New Roman" w:cs="Times New Roman"/>
@@ -9636,7 +10035,27 @@
                 <w:w w:val="95"/>
                 <w:sz w:val="24"/>
               </w:rPr>
-              <w:t>: Registrazione:: registrazione</w:t>
+              <w:t xml:space="preserve">: </w:t>
+            </w:r>
+            <w:proofErr w:type="gramStart"/>
+            <w:r>
+              <w:rPr>
+                <w:b w:val="0"/>
+                <w:bCs w:val="0"/>
+                <w:w w:val="95"/>
+                <w:sz w:val="24"/>
+              </w:rPr>
+              <w:t>Registrazione::</w:t>
+            </w:r>
+            <w:proofErr w:type="gramEnd"/>
+            <w:r>
+              <w:rPr>
+                <w:b w:val="0"/>
+                <w:bCs w:val="0"/>
+                <w:w w:val="95"/>
+                <w:sz w:val="24"/>
+              </w:rPr>
+              <w:t xml:space="preserve"> registrazione</w:t>
             </w:r>
             <w:r>
               <w:rPr>
@@ -9690,7 +10109,29 @@
                 <w:sz w:val="24"/>
                 <w:lang w:val="en-US"/>
               </w:rPr>
-              <w:t xml:space="preserve">: UtenteDAO.save(u) == true </w:t>
+              <w:t xml:space="preserve">: </w:t>
+            </w:r>
+            <w:proofErr w:type="spellStart"/>
+            <w:r>
+              <w:rPr>
+                <w:b w:val="0"/>
+                <w:bCs w:val="0"/>
+                <w:w w:val="95"/>
+                <w:sz w:val="24"/>
+                <w:lang w:val="en-US"/>
+              </w:rPr>
+              <w:t>UtenteDAO.save</w:t>
+            </w:r>
+            <w:proofErr w:type="spellEnd"/>
+            <w:r>
+              <w:rPr>
+                <w:b w:val="0"/>
+                <w:bCs w:val="0"/>
+                <w:w w:val="95"/>
+                <w:sz w:val="24"/>
+                <w:lang w:val="en-US"/>
+              </w:rPr>
+              <w:t xml:space="preserve">(u) == true </w:t>
             </w:r>
           </w:p>
         </w:tc>
@@ -9794,6 +10235,8 @@
               </w:rPr>
               <w:t>+</w:t>
             </w:r>
+            <w:proofErr w:type="spellStart"/>
+            <w:proofErr w:type="gramStart"/>
             <w:r>
               <w:rPr>
                 <w:b w:val="0"/>
@@ -9812,6 +10255,7 @@
               </w:rPr>
               <w:t>Operatore</w:t>
             </w:r>
+            <w:proofErr w:type="spellEnd"/>
             <w:r>
               <w:rPr>
                 <w:b w:val="0"/>
@@ -9821,6 +10265,7 @@
               </w:rPr>
               <w:t>(</w:t>
             </w:r>
+            <w:proofErr w:type="gramEnd"/>
             <w:r>
               <w:rPr>
                 <w:b w:val="0"/>
@@ -10108,8 +10553,29 @@
                 <w:w w:val="95"/>
                 <w:sz w:val="24"/>
               </w:rPr>
-              <w:t xml:space="preserve">: Registrazione:: </w:t>
-            </w:r>
+              <w:t xml:space="preserve">: </w:t>
+            </w:r>
+            <w:proofErr w:type="gramStart"/>
+            <w:r>
+              <w:rPr>
+                <w:b w:val="0"/>
+                <w:bCs w:val="0"/>
+                <w:w w:val="95"/>
+                <w:sz w:val="24"/>
+              </w:rPr>
+              <w:t>Registrazione::</w:t>
+            </w:r>
+            <w:proofErr w:type="gramEnd"/>
+            <w:r>
+              <w:rPr>
+                <w:b w:val="0"/>
+                <w:bCs w:val="0"/>
+                <w:w w:val="95"/>
+                <w:sz w:val="24"/>
+              </w:rPr>
+              <w:t xml:space="preserve"> </w:t>
+            </w:r>
+            <w:proofErr w:type="spellStart"/>
             <w:r>
               <w:rPr>
                 <w:b w:val="0"/>
@@ -10128,6 +10594,7 @@
               </w:rPr>
               <w:t>Operatore</w:t>
             </w:r>
+            <w:proofErr w:type="spellEnd"/>
             <w:r>
               <w:rPr>
                 <w:b w:val="0"/>
@@ -10209,6 +10676,7 @@
               </w:rPr>
               <w:t xml:space="preserve">: </w:t>
             </w:r>
+            <w:proofErr w:type="spellStart"/>
             <w:r>
               <w:rPr>
                 <w:b w:val="0"/>
@@ -10227,7 +10695,18 @@
                 <w:sz w:val="24"/>
                 <w:lang w:val="en-US"/>
               </w:rPr>
-              <w:t>DAO.save(</w:t>
+              <w:t>DAO.save</w:t>
+            </w:r>
+            <w:proofErr w:type="spellEnd"/>
+            <w:r>
+              <w:rPr>
+                <w:b w:val="0"/>
+                <w:bCs w:val="0"/>
+                <w:w w:val="95"/>
+                <w:sz w:val="24"/>
+                <w:lang w:val="en-US"/>
+              </w:rPr>
+              <w:t>(</w:t>
             </w:r>
             <w:r>
               <w:rPr>
@@ -10811,6 +11290,7 @@
               </w:rPr>
               <w:t xml:space="preserve"> </w:t>
             </w:r>
+            <w:proofErr w:type="gramStart"/>
             <w:r>
               <w:rPr>
                 <w:b w:val="0"/>
@@ -10840,7 +11320,18 @@
                 <w:sz w:val="24"/>
                 <w:szCs w:val="24"/>
               </w:rPr>
-              <w:t>all’autenticazione.</w:t>
+              <w:t>all’autenticazione</w:t>
+            </w:r>
+            <w:proofErr w:type="gramEnd"/>
+            <w:r>
+              <w:rPr>
+                <w:b w:val="0"/>
+                <w:bCs w:val="0"/>
+                <w:w w:val="95"/>
+                <w:sz w:val="24"/>
+                <w:szCs w:val="24"/>
+              </w:rPr>
+              <w:t>.</w:t>
             </w:r>
           </w:p>
         </w:tc>
@@ -10970,7 +11461,29 @@
                 <w:szCs w:val="24"/>
                 <w:lang w:val="en-US"/>
               </w:rPr>
-              <w:t>+logout(): boolean</w:t>
+              <w:t>+</w:t>
+            </w:r>
+            <w:proofErr w:type="gramStart"/>
+            <w:r>
+              <w:rPr>
+                <w:rFonts w:ascii="Times New Roman" w:hAnsi="Times New Roman" w:cs="Times New Roman"/>
+                <w:w w:val="95"/>
+                <w:sz w:val="24"/>
+                <w:szCs w:val="24"/>
+                <w:lang w:val="en-US"/>
+              </w:rPr>
+              <w:t>logout(</w:t>
+            </w:r>
+            <w:proofErr w:type="gramEnd"/>
+            <w:r>
+              <w:rPr>
+                <w:rFonts w:ascii="Times New Roman" w:hAnsi="Times New Roman" w:cs="Times New Roman"/>
+                <w:w w:val="95"/>
+                <w:sz w:val="24"/>
+                <w:szCs w:val="24"/>
+                <w:lang w:val="en-US"/>
+              </w:rPr>
+              <w:t>): boolean</w:t>
             </w:r>
           </w:p>
           <w:p>
@@ -10993,7 +11506,41 @@
                 <w:szCs w:val="24"/>
                 <w:lang w:val="en-US"/>
               </w:rPr>
-              <w:t xml:space="preserve">+eliminaOperatore(Operatore o): boolean </w:t>
+              <w:t>+</w:t>
+            </w:r>
+            <w:proofErr w:type="gramStart"/>
+            <w:r>
+              <w:rPr>
+                <w:rFonts w:ascii="Times New Roman" w:hAnsi="Times New Roman" w:cs="Times New Roman"/>
+                <w:w w:val="95"/>
+                <w:sz w:val="24"/>
+                <w:szCs w:val="24"/>
+                <w:lang w:val="en-US"/>
+              </w:rPr>
+              <w:t>eliminaOperatore(</w:t>
+            </w:r>
+            <w:proofErr w:type="spellStart"/>
+            <w:proofErr w:type="gramEnd"/>
+            <w:r>
+              <w:rPr>
+                <w:rFonts w:ascii="Times New Roman" w:hAnsi="Times New Roman" w:cs="Times New Roman"/>
+                <w:w w:val="95"/>
+                <w:sz w:val="24"/>
+                <w:szCs w:val="24"/>
+                <w:lang w:val="en-US"/>
+              </w:rPr>
+              <w:t>Operatore</w:t>
+            </w:r>
+            <w:proofErr w:type="spellEnd"/>
+            <w:r>
+              <w:rPr>
+                <w:rFonts w:ascii="Times New Roman" w:hAnsi="Times New Roman" w:cs="Times New Roman"/>
+                <w:w w:val="95"/>
+                <w:sz w:val="24"/>
+                <w:szCs w:val="24"/>
+                <w:lang w:val="en-US"/>
+              </w:rPr>
+              <w:t xml:space="preserve"> o): boolean </w:t>
             </w:r>
           </w:p>
           <w:p>
@@ -11016,8 +11563,9 @@
                 <w:szCs w:val="24"/>
                 <w:lang w:val="en-US"/>
               </w:rPr>
-              <w:t>+eliminaAccount</w:t>
-            </w:r>
+              <w:t>+</w:t>
+            </w:r>
+            <w:proofErr w:type="gramStart"/>
             <w:r>
               <w:rPr>
                 <w:rFonts w:ascii="Times New Roman" w:hAnsi="Times New Roman" w:cs="Times New Roman"/>
@@ -11026,7 +11574,28 @@
                 <w:szCs w:val="24"/>
                 <w:lang w:val="en-US"/>
               </w:rPr>
-              <w:t>(): boolean</w:t>
+              <w:t>eliminaAccount</w:t>
+            </w:r>
+            <w:r>
+              <w:rPr>
+                <w:rFonts w:ascii="Times New Roman" w:hAnsi="Times New Roman" w:cs="Times New Roman"/>
+                <w:w w:val="95"/>
+                <w:sz w:val="24"/>
+                <w:szCs w:val="24"/>
+                <w:lang w:val="en-US"/>
+              </w:rPr>
+              <w:t>(</w:t>
+            </w:r>
+            <w:proofErr w:type="gramEnd"/>
+            <w:r>
+              <w:rPr>
+                <w:rFonts w:ascii="Times New Roman" w:hAnsi="Times New Roman" w:cs="Times New Roman"/>
+                <w:w w:val="95"/>
+                <w:sz w:val="24"/>
+                <w:szCs w:val="24"/>
+                <w:lang w:val="en-US"/>
+              </w:rPr>
+              <w:t>): boolean</w:t>
             </w:r>
           </w:p>
           <w:p>
@@ -11047,8 +11616,9 @@
                 <w:sz w:val="24"/>
                 <w:szCs w:val="24"/>
               </w:rPr>
-              <w:t>+recuper</w:t>
-            </w:r>
+              <w:t>+</w:t>
+            </w:r>
+            <w:proofErr w:type="gramStart"/>
             <w:r>
               <w:rPr>
                 <w:rFonts w:ascii="Times New Roman" w:hAnsi="Times New Roman" w:cs="Times New Roman"/>
@@ -11056,6 +11626,15 @@
                 <w:sz w:val="24"/>
                 <w:szCs w:val="24"/>
               </w:rPr>
+              <w:t>recuper</w:t>
+            </w:r>
+            <w:r>
+              <w:rPr>
+                <w:rFonts w:ascii="Times New Roman" w:hAnsi="Times New Roman" w:cs="Times New Roman"/>
+                <w:w w:val="95"/>
+                <w:sz w:val="24"/>
+                <w:szCs w:val="24"/>
+              </w:rPr>
               <w:t>o</w:t>
             </w:r>
             <w:r>
@@ -11065,7 +11644,17 @@
                 <w:sz w:val="24"/>
                 <w:szCs w:val="24"/>
               </w:rPr>
-              <w:t>Password(String email): String</w:t>
+              <w:t>Password(</w:t>
+            </w:r>
+            <w:proofErr w:type="gramEnd"/>
+            <w:r>
+              <w:rPr>
+                <w:rFonts w:ascii="Times New Roman" w:hAnsi="Times New Roman" w:cs="Times New Roman"/>
+                <w:w w:val="95"/>
+                <w:sz w:val="24"/>
+                <w:szCs w:val="24"/>
+              </w:rPr>
+              <w:t>String email): String</w:t>
             </w:r>
           </w:p>
         </w:tc>
@@ -11519,6 +12108,7 @@
               </w:rPr>
               <w:t xml:space="preserve">: </w:t>
             </w:r>
+            <w:proofErr w:type="gramStart"/>
             <w:r>
               <w:rPr>
                 <w:b w:val="0"/>
@@ -11546,6 +12136,7 @@
               </w:rPr>
               <w:t>:</w:t>
             </w:r>
+            <w:proofErr w:type="gramEnd"/>
             <w:r>
               <w:rPr>
                 <w:b w:val="0"/>
@@ -11678,15 +12269,27 @@
               </w:rPr>
               <w:t xml:space="preserve"> </w:t>
             </w:r>
-            <w:r>
-              <w:rPr>
-                <w:b w:val="0"/>
-                <w:bCs w:val="0"/>
-                <w:w w:val="95"/>
-                <w:sz w:val="24"/>
-                <w:szCs w:val="24"/>
-              </w:rPr>
-              <w:t>eliminaOperatore(Operatore o)</w:t>
+            <w:proofErr w:type="gramStart"/>
+            <w:r>
+              <w:rPr>
+                <w:b w:val="0"/>
+                <w:bCs w:val="0"/>
+                <w:w w:val="95"/>
+                <w:sz w:val="24"/>
+                <w:szCs w:val="24"/>
+              </w:rPr>
+              <w:t>eliminaOperatore(</w:t>
+            </w:r>
+            <w:proofErr w:type="gramEnd"/>
+            <w:r>
+              <w:rPr>
+                <w:b w:val="0"/>
+                <w:bCs w:val="0"/>
+                <w:w w:val="95"/>
+                <w:sz w:val="24"/>
+                <w:szCs w:val="24"/>
+              </w:rPr>
+              <w:t>Operatore o)</w:t>
             </w:r>
           </w:p>
         </w:tc>
@@ -11939,6 +12542,7 @@
               </w:rPr>
               <w:t xml:space="preserve">: </w:t>
             </w:r>
+            <w:proofErr w:type="gramStart"/>
             <w:r>
               <w:rPr>
                 <w:b w:val="0"/>
@@ -11955,7 +12559,17 @@
                 <w:w w:val="95"/>
                 <w:sz w:val="24"/>
               </w:rPr>
-              <w:t xml:space="preserve">:: </w:t>
+              <w:t>::</w:t>
+            </w:r>
+            <w:proofErr w:type="gramEnd"/>
+            <w:r>
+              <w:rPr>
+                <w:b w:val="0"/>
+                <w:bCs w:val="0"/>
+                <w:w w:val="95"/>
+                <w:sz w:val="24"/>
+              </w:rPr>
+              <w:t xml:space="preserve"> </w:t>
             </w:r>
             <w:r>
               <w:rPr>
@@ -12136,15 +12750,27 @@
               </w:rPr>
               <w:t xml:space="preserve"> </w:t>
             </w:r>
-            <w:r>
-              <w:rPr>
-                <w:b w:val="0"/>
-                <w:bCs w:val="0"/>
-                <w:w w:val="95"/>
-                <w:sz w:val="24"/>
-                <w:szCs w:val="24"/>
-              </w:rPr>
-              <w:t>eliminaAccount()</w:t>
+            <w:proofErr w:type="gramStart"/>
+            <w:r>
+              <w:rPr>
+                <w:b w:val="0"/>
+                <w:bCs w:val="0"/>
+                <w:w w:val="95"/>
+                <w:sz w:val="24"/>
+                <w:szCs w:val="24"/>
+              </w:rPr>
+              <w:t>eliminaAccount(</w:t>
+            </w:r>
+            <w:proofErr w:type="gramEnd"/>
+            <w:r>
+              <w:rPr>
+                <w:b w:val="0"/>
+                <w:bCs w:val="0"/>
+                <w:w w:val="95"/>
+                <w:sz w:val="24"/>
+                <w:szCs w:val="24"/>
+              </w:rPr>
+              <w:t>)</w:t>
             </w:r>
           </w:p>
         </w:tc>
@@ -12367,6 +12993,7 @@
               </w:rPr>
               <w:t xml:space="preserve">: </w:t>
             </w:r>
+            <w:proofErr w:type="gramStart"/>
             <w:r>
               <w:rPr>
                 <w:b w:val="0"/>
@@ -12383,7 +13010,17 @@
                 <w:w w:val="95"/>
                 <w:sz w:val="24"/>
               </w:rPr>
-              <w:t xml:space="preserve">:: </w:t>
+              <w:t>::</w:t>
+            </w:r>
+            <w:proofErr w:type="gramEnd"/>
+            <w:r>
+              <w:rPr>
+                <w:b w:val="0"/>
+                <w:bCs w:val="0"/>
+                <w:w w:val="95"/>
+                <w:sz w:val="24"/>
+              </w:rPr>
+              <w:t xml:space="preserve"> </w:t>
             </w:r>
             <w:r>
               <w:rPr>
@@ -12534,7 +13171,18 @@
                 <w:sz w:val="24"/>
                 <w:szCs w:val="24"/>
               </w:rPr>
-              <w:t>+recuper</w:t>
+              <w:t>+</w:t>
+            </w:r>
+            <w:proofErr w:type="gramStart"/>
+            <w:r>
+              <w:rPr>
+                <w:b w:val="0"/>
+                <w:bCs w:val="0"/>
+                <w:w w:val="95"/>
+                <w:sz w:val="24"/>
+                <w:szCs w:val="24"/>
+              </w:rPr>
+              <w:t>recuper</w:t>
             </w:r>
             <w:r>
               <w:rPr>
@@ -12554,7 +13202,18 @@
                 <w:sz w:val="24"/>
                 <w:szCs w:val="24"/>
               </w:rPr>
-              <w:t>Password(String email)</w:t>
+              <w:t>Password(</w:t>
+            </w:r>
+            <w:proofErr w:type="gramEnd"/>
+            <w:r>
+              <w:rPr>
+                <w:b w:val="0"/>
+                <w:bCs w:val="0"/>
+                <w:w w:val="95"/>
+                <w:sz w:val="24"/>
+                <w:szCs w:val="24"/>
+              </w:rPr>
+              <w:t>String email)</w:t>
             </w:r>
           </w:p>
         </w:tc>
@@ -12777,6 +13436,7 @@
               </w:rPr>
               <w:t xml:space="preserve">: </w:t>
             </w:r>
+            <w:proofErr w:type="gramStart"/>
             <w:r>
               <w:rPr>
                 <w:b w:val="0"/>
@@ -12793,17 +13453,39 @@
                 <w:w w:val="95"/>
                 <w:sz w:val="24"/>
               </w:rPr>
-              <w:t xml:space="preserve">:: </w:t>
-            </w:r>
-            <w:r>
-              <w:rPr>
-                <w:b w:val="0"/>
-                <w:bCs w:val="0"/>
-                <w:w w:val="95"/>
-                <w:sz w:val="24"/>
-                <w:szCs w:val="24"/>
-              </w:rPr>
-              <w:t xml:space="preserve">recuperaPassword(String email) </w:t>
+              <w:t>::</w:t>
+            </w:r>
+            <w:proofErr w:type="gramEnd"/>
+            <w:r>
+              <w:rPr>
+                <w:b w:val="0"/>
+                <w:bCs w:val="0"/>
+                <w:w w:val="95"/>
+                <w:sz w:val="24"/>
+              </w:rPr>
+              <w:t xml:space="preserve"> </w:t>
+            </w:r>
+            <w:proofErr w:type="spellStart"/>
+            <w:r>
+              <w:rPr>
+                <w:b w:val="0"/>
+                <w:bCs w:val="0"/>
+                <w:w w:val="95"/>
+                <w:sz w:val="24"/>
+                <w:szCs w:val="24"/>
+              </w:rPr>
+              <w:t>recuperaPassword</w:t>
+            </w:r>
+            <w:proofErr w:type="spellEnd"/>
+            <w:r>
+              <w:rPr>
+                <w:b w:val="0"/>
+                <w:bCs w:val="0"/>
+                <w:w w:val="95"/>
+                <w:sz w:val="24"/>
+                <w:szCs w:val="24"/>
+              </w:rPr>
+              <w:t xml:space="preserve">(String email) </w:t>
             </w:r>
           </w:p>
         </w:tc>
@@ -13150,6 +13832,7 @@
               </w:rPr>
               <w:t xml:space="preserve"> </w:t>
             </w:r>
+            <w:proofErr w:type="gramStart"/>
             <w:r>
               <w:rPr>
                 <w:b w:val="0"/>
@@ -13179,7 +13862,18 @@
                 <w:sz w:val="24"/>
                 <w:szCs w:val="24"/>
               </w:rPr>
-              <w:t>alla piantumazione</w:t>
+              <w:t>alla</w:t>
+            </w:r>
+            <w:proofErr w:type="gramEnd"/>
+            <w:r>
+              <w:rPr>
+                <w:b w:val="0"/>
+                <w:bCs w:val="0"/>
+                <w:w w:val="95"/>
+                <w:sz w:val="24"/>
+                <w:szCs w:val="24"/>
+              </w:rPr>
+              <w:t xml:space="preserve"> piantumazione</w:t>
             </w:r>
             <w:r>
               <w:rPr>
@@ -13246,6 +13940,7 @@
               </w:rPr>
               <w:t>+</w:t>
             </w:r>
+            <w:proofErr w:type="gramStart"/>
             <w:r>
               <w:rPr>
                 <w:rFonts w:ascii="Times New Roman" w:hAnsi="Times New Roman" w:cs="Times New Roman"/>
@@ -13264,6 +13959,7 @@
               </w:rPr>
               <w:t>(</w:t>
             </w:r>
+            <w:proofErr w:type="gramEnd"/>
             <w:r>
               <w:rPr>
                 <w:rFonts w:ascii="Times New Roman" w:hAnsi="Times New Roman" w:cs="Times New Roman"/>
@@ -13321,6 +14017,7 @@
               </w:rPr>
               <w:t>+</w:t>
             </w:r>
+            <w:proofErr w:type="gramStart"/>
             <w:r>
               <w:rPr>
                 <w:rFonts w:ascii="Times New Roman" w:hAnsi="Times New Roman" w:cs="Times New Roman"/>
@@ -13337,7 +14034,17 @@
                 <w:sz w:val="24"/>
                 <w:szCs w:val="24"/>
               </w:rPr>
-              <w:t xml:space="preserve">(): </w:t>
+              <w:t>(</w:t>
+            </w:r>
+            <w:proofErr w:type="gramEnd"/>
+            <w:r>
+              <w:rPr>
+                <w:rFonts w:ascii="Times New Roman" w:hAnsi="Times New Roman" w:cs="Times New Roman"/>
+                <w:w w:val="95"/>
+                <w:sz w:val="24"/>
+                <w:szCs w:val="24"/>
+              </w:rPr>
+              <w:t xml:space="preserve">): </w:t>
             </w:r>
             <w:r>
               <w:rPr>
@@ -13558,7 +14265,27 @@
                 <w:sz w:val="24"/>
                 <w:szCs w:val="24"/>
               </w:rPr>
-              <w:t>+inserisciPiantumazione(Albero a)</w:t>
+              <w:t>+</w:t>
+            </w:r>
+            <w:proofErr w:type="gramStart"/>
+            <w:r>
+              <w:rPr>
+                <w:rFonts w:ascii="Times New Roman" w:hAnsi="Times New Roman" w:cs="Times New Roman"/>
+                <w:w w:val="90"/>
+                <w:sz w:val="24"/>
+                <w:szCs w:val="24"/>
+              </w:rPr>
+              <w:t>inserisciPiantumazione(</w:t>
+            </w:r>
+            <w:proofErr w:type="gramEnd"/>
+            <w:r>
+              <w:rPr>
+                <w:rFonts w:ascii="Times New Roman" w:hAnsi="Times New Roman" w:cs="Times New Roman"/>
+                <w:w w:val="90"/>
+                <w:sz w:val="24"/>
+                <w:szCs w:val="24"/>
+              </w:rPr>
+              <w:t>Albero a)</w:t>
             </w:r>
           </w:p>
         </w:tc>
@@ -13786,7 +14513,27 @@
                 <w:w w:val="95"/>
                 <w:sz w:val="24"/>
               </w:rPr>
-              <w:t xml:space="preserve">: GestionePiantumazioni:: </w:t>
+              <w:t xml:space="preserve">: </w:t>
+            </w:r>
+            <w:proofErr w:type="gramStart"/>
+            <w:r>
+              <w:rPr>
+                <w:b w:val="0"/>
+                <w:bCs w:val="0"/>
+                <w:w w:val="95"/>
+                <w:sz w:val="24"/>
+              </w:rPr>
+              <w:t>GestionePiantumazioni::</w:t>
+            </w:r>
+            <w:proofErr w:type="gramEnd"/>
+            <w:r>
+              <w:rPr>
+                <w:b w:val="0"/>
+                <w:bCs w:val="0"/>
+                <w:w w:val="95"/>
+                <w:sz w:val="24"/>
+              </w:rPr>
+              <w:t xml:space="preserve"> </w:t>
             </w:r>
             <w:r>
               <w:rPr>
@@ -13957,6 +14704,7 @@
               </w:rPr>
               <w:t>+</w:t>
             </w:r>
+            <w:proofErr w:type="gramStart"/>
             <w:r>
               <w:rPr>
                 <w:rFonts w:ascii="Times New Roman" w:hAnsi="Times New Roman" w:cs="Times New Roman"/>
@@ -13973,7 +14721,17 @@
                 <w:sz w:val="24"/>
                 <w:szCs w:val="24"/>
               </w:rPr>
-              <w:t>()</w:t>
+              <w:t>(</w:t>
+            </w:r>
+            <w:proofErr w:type="gramEnd"/>
+            <w:r>
+              <w:rPr>
+                <w:rFonts w:ascii="Times New Roman" w:hAnsi="Times New Roman" w:cs="Times New Roman"/>
+                <w:w w:val="95"/>
+                <w:sz w:val="24"/>
+                <w:szCs w:val="24"/>
+              </w:rPr>
+              <w:t>)</w:t>
             </w:r>
           </w:p>
         </w:tc>
@@ -14219,7 +14977,27 @@
                 <w:w w:val="95"/>
                 <w:sz w:val="24"/>
               </w:rPr>
-              <w:t xml:space="preserve">: GestionePiantumazioni:: </w:t>
+              <w:t xml:space="preserve">: </w:t>
+            </w:r>
+            <w:proofErr w:type="gramStart"/>
+            <w:r>
+              <w:rPr>
+                <w:b w:val="0"/>
+                <w:bCs w:val="0"/>
+                <w:w w:val="95"/>
+                <w:sz w:val="24"/>
+              </w:rPr>
+              <w:t>GestionePiantumazioni::</w:t>
+            </w:r>
+            <w:proofErr w:type="gramEnd"/>
+            <w:r>
+              <w:rPr>
+                <w:b w:val="0"/>
+                <w:bCs w:val="0"/>
+                <w:w w:val="95"/>
+                <w:sz w:val="24"/>
+              </w:rPr>
+              <w:t xml:space="preserve"> </w:t>
             </w:r>
             <w:r>
               <w:rPr>
@@ -15212,7 +15990,17 @@
                 <w:w w:val="95"/>
                 <w:sz w:val="24"/>
               </w:rPr>
-              <w:t>: Gestione</w:t>
+              <w:t xml:space="preserve">: </w:t>
+            </w:r>
+            <w:proofErr w:type="gramStart"/>
+            <w:r>
+              <w:rPr>
+                <w:b w:val="0"/>
+                <w:bCs w:val="0"/>
+                <w:w w:val="95"/>
+                <w:sz w:val="24"/>
+              </w:rPr>
+              <w:t>Gestione</w:t>
             </w:r>
             <w:r>
               <w:rPr>
@@ -15230,7 +16018,17 @@
                 <w:w w:val="95"/>
                 <w:sz w:val="24"/>
               </w:rPr>
-              <w:t xml:space="preserve">:: </w:t>
+              <w:t>::</w:t>
+            </w:r>
+            <w:proofErr w:type="gramEnd"/>
+            <w:r>
+              <w:rPr>
+                <w:b w:val="0"/>
+                <w:bCs w:val="0"/>
+                <w:w w:val="95"/>
+                <w:sz w:val="24"/>
+              </w:rPr>
+              <w:t xml:space="preserve"> </w:t>
             </w:r>
             <w:r>
               <w:rPr>
@@ -16444,7 +17242,27 @@
                 <w:sz w:val="24"/>
                 <w:szCs w:val="24"/>
               </w:rPr>
-              <w:t>+checkout(List&lt;Alberi&gt;): String</w:t>
+              <w:t>+</w:t>
+            </w:r>
+            <w:proofErr w:type="gramStart"/>
+            <w:r>
+              <w:rPr>
+                <w:rFonts w:ascii="Times New Roman" w:hAnsi="Times New Roman" w:cs="Times New Roman"/>
+                <w:w w:val="95"/>
+                <w:sz w:val="24"/>
+                <w:szCs w:val="24"/>
+              </w:rPr>
+              <w:t>checkout(</w:t>
+            </w:r>
+            <w:proofErr w:type="gramEnd"/>
+            <w:r>
+              <w:rPr>
+                <w:rFonts w:ascii="Times New Roman" w:hAnsi="Times New Roman" w:cs="Times New Roman"/>
+                <w:w w:val="95"/>
+                <w:sz w:val="24"/>
+                <w:szCs w:val="24"/>
+              </w:rPr>
+              <w:t>List&lt;Alberi&gt;): String</w:t>
             </w:r>
           </w:p>
         </w:tc>
@@ -16863,7 +17681,17 @@
                 <w:w w:val="95"/>
                 <w:sz w:val="24"/>
               </w:rPr>
-              <w:t>: Gestione</w:t>
+              <w:t xml:space="preserve">: </w:t>
+            </w:r>
+            <w:proofErr w:type="gramStart"/>
+            <w:r>
+              <w:rPr>
+                <w:b w:val="0"/>
+                <w:bCs w:val="0"/>
+                <w:w w:val="95"/>
+                <w:sz w:val="24"/>
+              </w:rPr>
+              <w:t>Gestione</w:t>
             </w:r>
             <w:r>
               <w:rPr>
@@ -16881,7 +17709,17 @@
                 <w:w w:val="95"/>
                 <w:sz w:val="24"/>
               </w:rPr>
-              <w:t xml:space="preserve">:: </w:t>
+              <w:t>::</w:t>
+            </w:r>
+            <w:proofErr w:type="gramEnd"/>
+            <w:r>
+              <w:rPr>
+                <w:b w:val="0"/>
+                <w:bCs w:val="0"/>
+                <w:w w:val="95"/>
+                <w:sz w:val="24"/>
+              </w:rPr>
+              <w:t xml:space="preserve"> </w:t>
             </w:r>
             <w:r>
               <w:rPr>
@@ -17325,6 +18163,7 @@
               </w:rPr>
               <w:t>+</w:t>
             </w:r>
+            <w:proofErr w:type="gramStart"/>
             <w:r>
               <w:rPr>
                 <w:rFonts w:ascii="Times New Roman" w:hAnsi="Times New Roman" w:cs="Times New Roman"/>
@@ -17341,7 +18180,17 @@
                 <w:sz w:val="24"/>
                 <w:szCs w:val="24"/>
               </w:rPr>
-              <w:t>()</w:t>
+              <w:t>(</w:t>
+            </w:r>
+            <w:proofErr w:type="gramEnd"/>
+            <w:r>
+              <w:rPr>
+                <w:rFonts w:ascii="Times New Roman" w:hAnsi="Times New Roman" w:cs="Times New Roman"/>
+                <w:w w:val="95"/>
+                <w:sz w:val="24"/>
+                <w:szCs w:val="24"/>
+              </w:rPr>
+              <w:t>)</w:t>
             </w:r>
             <w:r>
               <w:rPr>
@@ -17391,6 +18240,7 @@
               </w:rPr>
               <w:t>+</w:t>
             </w:r>
+            <w:proofErr w:type="gramStart"/>
             <w:r>
               <w:rPr>
                 <w:rFonts w:ascii="Times New Roman" w:hAnsi="Times New Roman" w:cs="Times New Roman"/>
@@ -17416,8 +18266,9 @@
                 <w:sz w:val="24"/>
                 <w:szCs w:val="24"/>
               </w:rPr>
-              <w:t>():</w:t>
-            </w:r>
+              <w:t>(</w:t>
+            </w:r>
+            <w:proofErr w:type="gramEnd"/>
             <w:r>
               <w:rPr>
                 <w:rFonts w:ascii="Times New Roman" w:hAnsi="Times New Roman" w:cs="Times New Roman"/>
@@ -17425,8 +18276,18 @@
                 <w:sz w:val="24"/>
                 <w:szCs w:val="24"/>
               </w:rPr>
+              <w:t>):</w:t>
+            </w:r>
+            <w:r>
+              <w:rPr>
+                <w:rFonts w:ascii="Times New Roman" w:hAnsi="Times New Roman" w:cs="Times New Roman"/>
+                <w:w w:val="95"/>
+                <w:sz w:val="24"/>
+                <w:szCs w:val="24"/>
+              </w:rPr>
               <w:t xml:space="preserve"> </w:t>
             </w:r>
+            <w:proofErr w:type="spellStart"/>
             <w:r>
               <w:rPr>
                 <w:rFonts w:ascii="Times New Roman" w:hAnsi="Times New Roman" w:cs="Times New Roman"/>
@@ -17436,6 +18297,7 @@
               </w:rPr>
               <w:t>int</w:t>
             </w:r>
+            <w:proofErr w:type="spellEnd"/>
             <w:r>
               <w:rPr>
                 <w:rFonts w:ascii="Times New Roman" w:hAnsi="Times New Roman" w:cs="Times New Roman"/>
@@ -17651,7 +18513,27 @@
                 <w:sz w:val="24"/>
                 <w:szCs w:val="24"/>
               </w:rPr>
-              <w:t xml:space="preserve"> generaRegalo()</w:t>
+              <w:t xml:space="preserve"> </w:t>
+            </w:r>
+            <w:proofErr w:type="gramStart"/>
+            <w:r>
+              <w:rPr>
+                <w:rFonts w:ascii="Times New Roman" w:hAnsi="Times New Roman" w:cs="Times New Roman"/>
+                <w:w w:val="95"/>
+                <w:sz w:val="24"/>
+                <w:szCs w:val="24"/>
+              </w:rPr>
+              <w:t>generaRegalo(</w:t>
+            </w:r>
+            <w:proofErr w:type="gramEnd"/>
+            <w:r>
+              <w:rPr>
+                <w:rFonts w:ascii="Times New Roman" w:hAnsi="Times New Roman" w:cs="Times New Roman"/>
+                <w:w w:val="95"/>
+                <w:sz w:val="24"/>
+                <w:szCs w:val="24"/>
+              </w:rPr>
+              <w:t>)</w:t>
             </w:r>
           </w:p>
         </w:tc>
@@ -17864,6 +18746,7 @@
               </w:rPr>
               <w:t xml:space="preserve">: </w:t>
             </w:r>
+            <w:proofErr w:type="gramStart"/>
             <w:r>
               <w:rPr>
                 <w:b w:val="0"/>
@@ -17880,7 +18763,17 @@
                 <w:w w:val="95"/>
                 <w:sz w:val="24"/>
               </w:rPr>
-              <w:t xml:space="preserve">:: </w:t>
+              <w:t>::</w:t>
+            </w:r>
+            <w:proofErr w:type="gramEnd"/>
+            <w:r>
+              <w:rPr>
+                <w:b w:val="0"/>
+                <w:bCs w:val="0"/>
+                <w:w w:val="95"/>
+                <w:sz w:val="24"/>
+              </w:rPr>
+              <w:t xml:space="preserve"> </w:t>
             </w:r>
             <w:r>
               <w:rPr>
@@ -17926,7 +18819,29 @@
                 <w:sz w:val="24"/>
                 <w:szCs w:val="24"/>
               </w:rPr>
-              <w:t>: RegaloDAO.save(r)</w:t>
+              <w:t xml:space="preserve">: </w:t>
+            </w:r>
+            <w:proofErr w:type="spellStart"/>
+            <w:r>
+              <w:rPr>
+                <w:b w:val="0"/>
+                <w:bCs w:val="0"/>
+                <w:w w:val="95"/>
+                <w:sz w:val="24"/>
+                <w:szCs w:val="24"/>
+              </w:rPr>
+              <w:t>RegaloDAO.save</w:t>
+            </w:r>
+            <w:proofErr w:type="spellEnd"/>
+            <w:r>
+              <w:rPr>
+                <w:b w:val="0"/>
+                <w:bCs w:val="0"/>
+                <w:w w:val="95"/>
+                <w:sz w:val="24"/>
+                <w:szCs w:val="24"/>
+              </w:rPr>
+              <w:t>(r)</w:t>
             </w:r>
           </w:p>
         </w:tc>
@@ -18031,6 +18946,7 @@
               </w:rPr>
               <w:t xml:space="preserve"> </w:t>
             </w:r>
+            <w:proofErr w:type="gramStart"/>
             <w:r>
               <w:rPr>
                 <w:rFonts w:ascii="Times New Roman" w:hAnsi="Times New Roman" w:cs="Times New Roman"/>
@@ -18047,7 +18963,17 @@
                 <w:sz w:val="24"/>
                 <w:szCs w:val="24"/>
               </w:rPr>
-              <w:t>()</w:t>
+              <w:t>(</w:t>
+            </w:r>
+            <w:proofErr w:type="gramEnd"/>
+            <w:r>
+              <w:rPr>
+                <w:rFonts w:ascii="Times New Roman" w:hAnsi="Times New Roman" w:cs="Times New Roman"/>
+                <w:w w:val="95"/>
+                <w:sz w:val="24"/>
+                <w:szCs w:val="24"/>
+              </w:rPr>
+              <w:t>)</w:t>
             </w:r>
           </w:p>
         </w:tc>
@@ -18278,6 +19204,7 @@
               </w:rPr>
               <w:t xml:space="preserve">: </w:t>
             </w:r>
+            <w:proofErr w:type="gramStart"/>
             <w:r>
               <w:rPr>
                 <w:b w:val="0"/>
@@ -18294,7 +19221,17 @@
                 <w:w w:val="95"/>
                 <w:sz w:val="24"/>
               </w:rPr>
-              <w:t xml:space="preserve">:: </w:t>
+              <w:t>::</w:t>
+            </w:r>
+            <w:proofErr w:type="gramEnd"/>
+            <w:r>
+              <w:rPr>
+                <w:b w:val="0"/>
+                <w:bCs w:val="0"/>
+                <w:w w:val="95"/>
+                <w:sz w:val="24"/>
+              </w:rPr>
+              <w:t xml:space="preserve"> </w:t>
             </w:r>
             <w:r>
               <w:rPr>
@@ -18350,7 +19287,18 @@
                 <w:sz w:val="24"/>
                 <w:szCs w:val="24"/>
               </w:rPr>
-              <w:t>: RegaloDAO.</w:t>
+              <w:t xml:space="preserve">: </w:t>
+            </w:r>
+            <w:proofErr w:type="spellStart"/>
+            <w:r>
+              <w:rPr>
+                <w:b w:val="0"/>
+                <w:bCs w:val="0"/>
+                <w:w w:val="95"/>
+                <w:sz w:val="24"/>
+                <w:szCs w:val="24"/>
+              </w:rPr>
+              <w:t>RegaloDAO.</w:t>
             </w:r>
             <w:r>
               <w:rPr>
@@ -18362,6 +19310,7 @@
               </w:rPr>
               <w:t>update</w:t>
             </w:r>
+            <w:proofErr w:type="spellEnd"/>
             <w:r>
               <w:rPr>
                 <w:b w:val="0"/>
@@ -18799,52 +19748,7 @@
                 <w:sz w:val="24"/>
                 <w:szCs w:val="24"/>
               </w:rPr>
-              <w:t>+</w:t>
-            </w:r>
-            <w:r>
-              <w:rPr>
-                <w:rFonts w:ascii="Times New Roman" w:hAnsi="Times New Roman" w:cs="Times New Roman"/>
-                <w:w w:val="95"/>
-                <w:sz w:val="24"/>
-                <w:szCs w:val="24"/>
-              </w:rPr>
-              <w:t>calcoloCO2</w:t>
-            </w:r>
-            <w:r>
-              <w:rPr>
-                <w:rFonts w:ascii="Times New Roman" w:hAnsi="Times New Roman" w:cs="Times New Roman"/>
-                <w:w w:val="95"/>
-                <w:sz w:val="24"/>
-                <w:szCs w:val="24"/>
-              </w:rPr>
-              <w:t>(</w:t>
-            </w:r>
-            <w:r>
-              <w:rPr>
-                <w:rFonts w:ascii="Times New Roman" w:hAnsi="Times New Roman" w:cs="Times New Roman"/>
-                <w:w w:val="95"/>
-                <w:sz w:val="24"/>
-                <w:szCs w:val="24"/>
-              </w:rPr>
-              <w:t>List&lt;Trasporti&gt;</w:t>
-            </w:r>
-            <w:r>
-              <w:rPr>
-                <w:rFonts w:ascii="Times New Roman" w:hAnsi="Times New Roman" w:cs="Times New Roman"/>
-                <w:w w:val="95"/>
-                <w:sz w:val="24"/>
-                <w:szCs w:val="24"/>
-              </w:rPr>
-              <w:t xml:space="preserve">): </w:t>
-            </w:r>
-            <w:r>
-              <w:rPr>
-                <w:rFonts w:ascii="Times New Roman" w:hAnsi="Times New Roman" w:cs="Times New Roman"/>
-                <w:w w:val="95"/>
-                <w:sz w:val="24"/>
-                <w:szCs w:val="24"/>
-              </w:rPr>
-              <w:t>float</w:t>
+              <w:t>+calcoloCO2(List&lt;Trasporti&gt;): float</w:t>
             </w:r>
           </w:p>
         </w:tc>
@@ -19121,25 +20025,7 @@
                 <w:w w:val="95"/>
                 <w:sz w:val="24"/>
               </w:rPr>
-              <w:t xml:space="preserve"> permette all’utente di </w:t>
-            </w:r>
-            <w:r>
-              <w:rPr>
-                <w:b w:val="0"/>
-                <w:bCs w:val="0"/>
-                <w:w w:val="95"/>
-                <w:sz w:val="24"/>
-              </w:rPr>
-              <w:t>calcolare la CO2 causata</w:t>
-            </w:r>
-            <w:r>
-              <w:rPr>
-                <w:b w:val="0"/>
-                <w:bCs w:val="0"/>
-                <w:w w:val="95"/>
-                <w:sz w:val="24"/>
-              </w:rPr>
-              <w:t>.</w:t>
+              <w:t xml:space="preserve"> permette all’utente di calcolare la CO2 causata.</w:t>
             </w:r>
           </w:p>
         </w:tc>
@@ -19291,7 +20177,17 @@
                 <w:w w:val="95"/>
                 <w:sz w:val="24"/>
               </w:rPr>
-              <w:t>CalcoloCO2</w:t>
+              <w:t>CalcoloCO</w:t>
+            </w:r>
+            <w:proofErr w:type="gramStart"/>
+            <w:r>
+              <w:rPr>
+                <w:b w:val="0"/>
+                <w:bCs w:val="0"/>
+                <w:w w:val="95"/>
+                <w:sz w:val="24"/>
+              </w:rPr>
+              <w:t>2</w:t>
             </w:r>
             <w:r>
               <w:rPr>
@@ -19302,6 +20198,7 @@
               </w:rPr>
               <w:t>::</w:t>
             </w:r>
+            <w:proofErr w:type="gramEnd"/>
             <w:r>
               <w:rPr>
                 <w:b w:val="0"/>
@@ -22748,8 +23645,17 @@
                     <w:sz w:val="16"/>
                     <w:lang w:val="en-US"/>
                   </w:rPr>
-                  <w:t>D D</w:t>
+                  <w:t xml:space="preserve">D </w:t>
                 </w:r>
+                <w:proofErr w:type="spellStart"/>
+                <w:r>
+                  <w:rPr>
+                    <w:sz w:val="16"/>
+                    <w:lang w:val="en-US"/>
+                  </w:rPr>
+                  <w:t>D</w:t>
+                </w:r>
+                <w:proofErr w:type="spellEnd"/>
                 <w:r>
                   <w:rPr>
                     <w:spacing w:val="98"/>

--- a/Documenti in lavorazione/GL_ODD.docx
+++ b/Documenti in lavorazione/GL_ODD.docx
@@ -2486,7 +2486,31 @@
           <w:sz w:val="24"/>
           <w:szCs w:val="24"/>
         </w:rPr>
-        <w:t>: MySQL, Tomcat, Maven.</w:t>
+        <w:t xml:space="preserve">: MySQL, Tomcat, </w:t>
+      </w:r>
+      <w:proofErr w:type="spellStart"/>
+      <w:r>
+        <w:rPr>
+          <w:b w:val="0"/>
+          <w:bCs w:val="0"/>
+          <w:i w:val="0"/>
+          <w:iCs w:val="0"/>
+          <w:sz w:val="24"/>
+          <w:szCs w:val="24"/>
+        </w:rPr>
+        <w:t>Maven</w:t>
+      </w:r>
+      <w:proofErr w:type="spellEnd"/>
+      <w:r>
+        <w:rPr>
+          <w:b w:val="0"/>
+          <w:bCs w:val="0"/>
+          <w:i w:val="0"/>
+          <w:iCs w:val="0"/>
+          <w:sz w:val="24"/>
+          <w:szCs w:val="24"/>
+        </w:rPr>
+        <w:t>.</w:t>
       </w:r>
       <w:r>
         <w:rPr>
@@ -4212,6 +4236,7 @@
                 <w:szCs w:val="22"/>
               </w:rPr>
             </w:pPr>
+            <w:proofErr w:type="spellStart"/>
             <w:r>
               <w:rPr>
                 <w:b w:val="0"/>
@@ -4221,7 +4246,19 @@
                 <w:sz w:val="22"/>
                 <w:szCs w:val="22"/>
               </w:rPr>
-              <w:t xml:space="preserve">static finali </w:t>
+              <w:t>static</w:t>
+            </w:r>
+            <w:proofErr w:type="spellEnd"/>
+            <w:r>
+              <w:rPr>
+                <w:b w:val="0"/>
+                <w:bCs w:val="0"/>
+                <w:i w:val="0"/>
+                <w:iCs w:val="0"/>
+                <w:sz w:val="22"/>
+                <w:szCs w:val="22"/>
+              </w:rPr>
+              <w:t xml:space="preserve"> finali </w:t>
             </w:r>
             <w:proofErr w:type="spellStart"/>
             <w:r>
@@ -5292,14 +5329,12 @@
           <w:sz w:val="24"/>
         </w:rPr>
       </w:pPr>
-      <w:proofErr w:type="spellStart"/>
       <w:r>
         <w:rPr>
           <w:sz w:val="24"/>
         </w:rPr>
         <w:t>main</w:t>
       </w:r>
-      <w:proofErr w:type="spellEnd"/>
     </w:p>
     <w:p>
       <w:pPr>
@@ -9578,6 +9613,7 @@
               </w:rPr>
               <w:t xml:space="preserve"> </w:t>
             </w:r>
+            <w:proofErr w:type="spellStart"/>
             <w:r>
               <w:rPr>
                 <w:rFonts w:ascii="Times New Roman" w:hAnsi="Times New Roman" w:cs="Times New Roman"/>
@@ -9587,6 +9623,7 @@
               </w:rPr>
               <w:t>boolean</w:t>
             </w:r>
+            <w:proofErr w:type="spellEnd"/>
           </w:p>
         </w:tc>
       </w:tr>
@@ -10539,6 +10576,7 @@
                 <w:sz w:val="24"/>
               </w:rPr>
             </w:pPr>
+            <w:proofErr w:type="spellStart"/>
             <w:r>
               <w:rPr>
                 <w:w w:val="95"/>
@@ -10546,6 +10584,7 @@
               </w:rPr>
               <w:t>context</w:t>
             </w:r>
+            <w:proofErr w:type="spellEnd"/>
             <w:r>
               <w:rPr>
                 <w:b w:val="0"/>
@@ -11508,6 +11547,7 @@
               </w:rPr>
               <w:t>+</w:t>
             </w:r>
+            <w:proofErr w:type="spellStart"/>
             <w:proofErr w:type="gramStart"/>
             <w:r>
               <w:rPr>
@@ -11517,10 +11557,31 @@
                 <w:szCs w:val="24"/>
                 <w:lang w:val="en-US"/>
               </w:rPr>
-              <w:t>eliminaOperatore(</w:t>
+              <w:t>eliminaOperatore</w:t>
+            </w:r>
+            <w:proofErr w:type="spellEnd"/>
+            <w:r>
+              <w:rPr>
+                <w:rFonts w:ascii="Times New Roman" w:hAnsi="Times New Roman" w:cs="Times New Roman"/>
+                <w:w w:val="95"/>
+                <w:sz w:val="24"/>
+                <w:szCs w:val="24"/>
+                <w:lang w:val="en-US"/>
+              </w:rPr>
+              <w:t>(</w:t>
+            </w:r>
+            <w:proofErr w:type="gramEnd"/>
+            <w:r>
+              <w:rPr>
+                <w:rFonts w:ascii="Times New Roman" w:hAnsi="Times New Roman" w:cs="Times New Roman"/>
+                <w:w w:val="95"/>
+                <w:sz w:val="24"/>
+                <w:szCs w:val="24"/>
+                <w:lang w:val="en-US"/>
+              </w:rPr>
+              <w:t xml:space="preserve">Operatore o): </w:t>
             </w:r>
             <w:proofErr w:type="spellStart"/>
-            <w:proofErr w:type="gramEnd"/>
             <w:r>
               <w:rPr>
                 <w:rFonts w:ascii="Times New Roman" w:hAnsi="Times New Roman" w:cs="Times New Roman"/>
@@ -11529,7 +11590,7 @@
                 <w:szCs w:val="24"/>
                 <w:lang w:val="en-US"/>
               </w:rPr>
-              <w:t>Operatore</w:t>
+              <w:t>boolean</w:t>
             </w:r>
             <w:proofErr w:type="spellEnd"/>
             <w:r>
@@ -11540,7 +11601,7 @@
                 <w:szCs w:val="24"/>
                 <w:lang w:val="en-US"/>
               </w:rPr>
-              <w:t xml:space="preserve"> o): boolean </w:t>
+              <w:t xml:space="preserve"> </w:t>
             </w:r>
           </w:p>
           <w:p>
@@ -13420,6 +13481,7 @@
                 <w:szCs w:val="24"/>
               </w:rPr>
             </w:pPr>
+            <w:proofErr w:type="spellStart"/>
             <w:r>
               <w:rPr>
                 <w:w w:val="95"/>
@@ -13427,6 +13489,7 @@
               </w:rPr>
               <w:t>context</w:t>
             </w:r>
+            <w:proofErr w:type="spellEnd"/>
             <w:r>
               <w:rPr>
                 <w:b w:val="0"/>
@@ -13485,7 +13548,29 @@
                 <w:sz w:val="24"/>
                 <w:szCs w:val="24"/>
               </w:rPr>
-              <w:t xml:space="preserve">(String email) </w:t>
+              <w:t>(</w:t>
+            </w:r>
+            <w:proofErr w:type="spellStart"/>
+            <w:r>
+              <w:rPr>
+                <w:b w:val="0"/>
+                <w:bCs w:val="0"/>
+                <w:w w:val="95"/>
+                <w:sz w:val="24"/>
+                <w:szCs w:val="24"/>
+              </w:rPr>
+              <w:t>String</w:t>
+            </w:r>
+            <w:proofErr w:type="spellEnd"/>
+            <w:r>
+              <w:rPr>
+                <w:b w:val="0"/>
+                <w:bCs w:val="0"/>
+                <w:w w:val="95"/>
+                <w:sz w:val="24"/>
+                <w:szCs w:val="24"/>
+              </w:rPr>
+              <w:t xml:space="preserve"> email) </w:t>
             </w:r>
           </w:p>
         </w:tc>
@@ -14267,6 +14352,7 @@
               </w:rPr>
               <w:t>+</w:t>
             </w:r>
+            <w:proofErr w:type="spellStart"/>
             <w:proofErr w:type="gramStart"/>
             <w:r>
               <w:rPr>
@@ -14275,9 +14361,9 @@
                 <w:sz w:val="24"/>
                 <w:szCs w:val="24"/>
               </w:rPr>
-              <w:t>inserisciPiantumazione(</w:t>
-            </w:r>
-            <w:proofErr w:type="gramEnd"/>
+              <w:t>inserisciPiantumazione</w:t>
+            </w:r>
+            <w:proofErr w:type="spellEnd"/>
             <w:r>
               <w:rPr>
                 <w:rFonts w:ascii="Times New Roman" w:hAnsi="Times New Roman" w:cs="Times New Roman"/>
@@ -14285,7 +14371,37 @@
                 <w:sz w:val="24"/>
                 <w:szCs w:val="24"/>
               </w:rPr>
-              <w:t>Albero a)</w:t>
+              <w:t>(</w:t>
+            </w:r>
+            <w:proofErr w:type="spellStart"/>
+            <w:proofErr w:type="gramEnd"/>
+            <w:r>
+              <w:rPr>
+                <w:rFonts w:ascii="Times New Roman" w:hAnsi="Times New Roman" w:cs="Times New Roman"/>
+                <w:w w:val="90"/>
+                <w:sz w:val="24"/>
+                <w:szCs w:val="24"/>
+              </w:rPr>
+              <w:t>int</w:t>
+            </w:r>
+            <w:proofErr w:type="spellEnd"/>
+            <w:r>
+              <w:rPr>
+                <w:rFonts w:ascii="Times New Roman" w:hAnsi="Times New Roman" w:cs="Times New Roman"/>
+                <w:w w:val="90"/>
+                <w:sz w:val="24"/>
+                <w:szCs w:val="24"/>
+              </w:rPr>
+              <w:t xml:space="preserve"> id</w:t>
+            </w:r>
+            <w:r>
+              <w:rPr>
+                <w:rFonts w:ascii="Times New Roman" w:hAnsi="Times New Roman" w:cs="Times New Roman"/>
+                <w:w w:val="90"/>
+                <w:sz w:val="24"/>
+                <w:szCs w:val="24"/>
+              </w:rPr>
+              <w:t>)</w:t>
             </w:r>
           </w:p>
         </w:tc>
@@ -18240,6 +18356,7 @@
               </w:rPr>
               <w:t>+</w:t>
             </w:r>
+            <w:proofErr w:type="spellStart"/>
             <w:proofErr w:type="gramStart"/>
             <w:r>
               <w:rPr>
@@ -18259,6 +18376,7 @@
               </w:rPr>
               <w:t>aRegalo</w:t>
             </w:r>
+            <w:proofErr w:type="spellEnd"/>
             <w:r>
               <w:rPr>
                 <w:rFonts w:ascii="Times New Roman" w:hAnsi="Times New Roman" w:cs="Times New Roman"/>

--- a/Documenti in lavorazione/GL_ODD.docx
+++ b/Documenti in lavorazione/GL_ODD.docx
@@ -2282,19 +2282,8 @@
           <w:sz w:val="26"/>
           <w:szCs w:val="26"/>
         </w:rPr>
-        <w:t>Componenti off-the-</w:t>
-      </w:r>
-      <w:proofErr w:type="spellStart"/>
-      <w:r>
-        <w:rPr>
-          <w:i w:val="0"/>
-          <w:iCs w:val="0"/>
-          <w:sz w:val="26"/>
-          <w:szCs w:val="26"/>
-        </w:rPr>
-        <w:t>shelf</w:t>
-      </w:r>
-      <w:proofErr w:type="spellEnd"/>
+        <w:t>Componenti off-the-shelf</w:t>
+      </w:r>
     </w:p>
     <w:p>
       <w:pPr>
@@ -2353,31 +2342,7 @@
           <w:sz w:val="24"/>
           <w:szCs w:val="24"/>
         </w:rPr>
-        <w:t>eaf farà affidamento su varie componenti off-the-</w:t>
-      </w:r>
-      <w:proofErr w:type="spellStart"/>
-      <w:r>
-        <w:rPr>
-          <w:b w:val="0"/>
-          <w:bCs w:val="0"/>
-          <w:i w:val="0"/>
-          <w:iCs w:val="0"/>
-          <w:sz w:val="24"/>
-          <w:szCs w:val="24"/>
-        </w:rPr>
-        <w:t>shelf</w:t>
-      </w:r>
-      <w:proofErr w:type="spellEnd"/>
-      <w:r>
-        <w:rPr>
-          <w:b w:val="0"/>
-          <w:bCs w:val="0"/>
-          <w:i w:val="0"/>
-          <w:iCs w:val="0"/>
-          <w:sz w:val="24"/>
-          <w:szCs w:val="24"/>
-        </w:rPr>
-        <w:t xml:space="preserve"> sia per il front-end che per il back-end. Per quanto riguarda il front-end verr</w:t>
+        <w:t>eaf farà affidamento su varie componenti off-the-shelf sia per il front-end che per il back-end. Per quanto riguarda il front-end verr</w:t>
       </w:r>
       <w:r>
         <w:rPr>
@@ -2462,55 +2427,7 @@
           <w:sz w:val="24"/>
           <w:szCs w:val="24"/>
         </w:rPr>
-        <w:t>Lato back-end saranno utilizzate le seguenti componenti off-the-</w:t>
-      </w:r>
-      <w:proofErr w:type="spellStart"/>
-      <w:r>
-        <w:rPr>
-          <w:b w:val="0"/>
-          <w:bCs w:val="0"/>
-          <w:i w:val="0"/>
-          <w:iCs w:val="0"/>
-          <w:sz w:val="24"/>
-          <w:szCs w:val="24"/>
-        </w:rPr>
-        <w:t>shelf</w:t>
-      </w:r>
-      <w:proofErr w:type="spellEnd"/>
-      <w:r>
-        <w:rPr>
-          <w:b w:val="0"/>
-          <w:bCs w:val="0"/>
-          <w:i w:val="0"/>
-          <w:iCs w:val="0"/>
-          <w:sz w:val="24"/>
-          <w:szCs w:val="24"/>
-        </w:rPr>
-        <w:t xml:space="preserve">: MySQL, Tomcat, </w:t>
-      </w:r>
-      <w:proofErr w:type="spellStart"/>
-      <w:r>
-        <w:rPr>
-          <w:b w:val="0"/>
-          <w:bCs w:val="0"/>
-          <w:i w:val="0"/>
-          <w:iCs w:val="0"/>
-          <w:sz w:val="24"/>
-          <w:szCs w:val="24"/>
-        </w:rPr>
-        <w:t>Maven</w:t>
-      </w:r>
-      <w:proofErr w:type="spellEnd"/>
-      <w:r>
-        <w:rPr>
-          <w:b w:val="0"/>
-          <w:bCs w:val="0"/>
-          <w:i w:val="0"/>
-          <w:iCs w:val="0"/>
-          <w:sz w:val="24"/>
-          <w:szCs w:val="24"/>
-        </w:rPr>
-        <w:t>.</w:t>
+        <w:t>Lato back-end saranno utilizzate le seguenti componenti off-the-shelf: MySQL, Tomcat, Maven.</w:t>
       </w:r>
       <w:r>
         <w:rPr>
@@ -3070,31 +2987,7 @@
                 <w:sz w:val="22"/>
                 <w:szCs w:val="22"/>
               </w:rPr>
-              <w:t xml:space="preserve">package </w:t>
-            </w:r>
-            <w:proofErr w:type="spellStart"/>
-            <w:r>
-              <w:rPr>
-                <w:b w:val="0"/>
-                <w:bCs w:val="0"/>
-                <w:i w:val="0"/>
-                <w:iCs w:val="0"/>
-                <w:sz w:val="22"/>
-                <w:szCs w:val="22"/>
-              </w:rPr>
-              <w:t>greenleaf</w:t>
-            </w:r>
-            <w:proofErr w:type="spellEnd"/>
-            <w:r>
-              <w:rPr>
-                <w:b w:val="0"/>
-                <w:bCs w:val="0"/>
-                <w:i w:val="0"/>
-                <w:iCs w:val="0"/>
-                <w:sz w:val="22"/>
-                <w:szCs w:val="22"/>
-              </w:rPr>
-              <w:t>;</w:t>
+              <w:t>package greenleaf;</w:t>
             </w:r>
           </w:p>
           <w:p>
@@ -3126,7 +3019,6 @@
               </w:rPr>
               <w:t xml:space="preserve">package </w:t>
             </w:r>
-            <w:proofErr w:type="spellStart"/>
             <w:r>
               <w:rPr>
                 <w:b w:val="0"/>
@@ -3138,7 +3030,6 @@
               </w:rPr>
               <w:t>src</w:t>
             </w:r>
-            <w:proofErr w:type="spellEnd"/>
             <w:r>
               <w:rPr>
                 <w:b w:val="0"/>
@@ -3245,31 +3136,7 @@
                 <w:sz w:val="22"/>
                 <w:szCs w:val="22"/>
               </w:rPr>
-              <w:t xml:space="preserve">I nomi delle classi dovrebbero essere sostantivi, scritti in </w:t>
-            </w:r>
-            <w:proofErr w:type="spellStart"/>
-            <w:r>
-              <w:rPr>
-                <w:b w:val="0"/>
-                <w:bCs w:val="0"/>
-                <w:i w:val="0"/>
-                <w:iCs w:val="0"/>
-                <w:sz w:val="22"/>
-                <w:szCs w:val="22"/>
-              </w:rPr>
-              <w:t>CamelCase</w:t>
-            </w:r>
-            <w:proofErr w:type="spellEnd"/>
-            <w:r>
-              <w:rPr>
-                <w:b w:val="0"/>
-                <w:bCs w:val="0"/>
-                <w:i w:val="0"/>
-                <w:iCs w:val="0"/>
-                <w:sz w:val="22"/>
-                <w:szCs w:val="22"/>
-              </w:rPr>
-              <w:t xml:space="preserve">. </w:t>
+              <w:t xml:space="preserve">I nomi delle classi dovrebbero essere sostantivi, scritti in CamelCase. </w:t>
             </w:r>
             <w:r>
               <w:rPr>
@@ -3370,31 +3237,7 @@
                 <w:sz w:val="22"/>
                 <w:szCs w:val="22"/>
               </w:rPr>
-              <w:t xml:space="preserve">class </w:t>
-            </w:r>
-            <w:proofErr w:type="spellStart"/>
-            <w:r>
-              <w:rPr>
-                <w:b w:val="0"/>
-                <w:bCs w:val="0"/>
-                <w:i w:val="0"/>
-                <w:iCs w:val="0"/>
-                <w:sz w:val="22"/>
-                <w:szCs w:val="22"/>
-              </w:rPr>
-              <w:t>UtenteDB</w:t>
-            </w:r>
-            <w:proofErr w:type="spellEnd"/>
-            <w:r>
-              <w:rPr>
-                <w:b w:val="0"/>
-                <w:bCs w:val="0"/>
-                <w:i w:val="0"/>
-                <w:iCs w:val="0"/>
-                <w:sz w:val="22"/>
-                <w:szCs w:val="22"/>
-              </w:rPr>
-              <w:t>;</w:t>
+              <w:t>class UtenteDB;</w:t>
             </w:r>
           </w:p>
           <w:p>
@@ -3499,33 +3342,7 @@
                 <w:sz w:val="22"/>
                 <w:szCs w:val="22"/>
               </w:rPr>
-              <w:t xml:space="preserve">I nomi delle interfacce devono essere scritti in </w:t>
-            </w:r>
-            <w:proofErr w:type="spellStart"/>
-            <w:proofErr w:type="gramStart"/>
-            <w:r>
-              <w:rPr>
-                <w:b w:val="0"/>
-                <w:bCs w:val="0"/>
-                <w:i w:val="0"/>
-                <w:iCs w:val="0"/>
-                <w:sz w:val="22"/>
-                <w:szCs w:val="22"/>
-              </w:rPr>
-              <w:t>CamelCase</w:t>
-            </w:r>
-            <w:proofErr w:type="spellEnd"/>
-            <w:proofErr w:type="gramEnd"/>
-            <w:r>
-              <w:rPr>
-                <w:b w:val="0"/>
-                <w:bCs w:val="0"/>
-                <w:i w:val="0"/>
-                <w:iCs w:val="0"/>
-                <w:sz w:val="22"/>
-                <w:szCs w:val="22"/>
-              </w:rPr>
-              <w:t xml:space="preserve"> come i nomi delle classi.</w:t>
+              <w:t>I nomi delle interfacce devono essere scritti in CamelCase come i nomi delle classi.</w:t>
             </w:r>
           </w:p>
         </w:tc>
@@ -3552,7 +3369,6 @@
                 <w:u w:val="single"/>
               </w:rPr>
             </w:pPr>
-            <w:proofErr w:type="spellStart"/>
             <w:r>
               <w:rPr>
                 <w:b w:val="0"/>
@@ -3562,19 +3378,7 @@
                 <w:sz w:val="22"/>
                 <w:szCs w:val="22"/>
               </w:rPr>
-              <w:t>interface</w:t>
-            </w:r>
-            <w:proofErr w:type="spellEnd"/>
-            <w:r>
-              <w:rPr>
-                <w:b w:val="0"/>
-                <w:bCs w:val="0"/>
-                <w:i w:val="0"/>
-                <w:iCs w:val="0"/>
-                <w:sz w:val="22"/>
-                <w:szCs w:val="22"/>
-              </w:rPr>
-              <w:t xml:space="preserve"> Identificativo;</w:t>
+              <w:t>interface Identificativo;</w:t>
             </w:r>
           </w:p>
         </w:tc>
@@ -3691,31 +3495,7 @@
                 <w:sz w:val="22"/>
                 <w:szCs w:val="22"/>
               </w:rPr>
-              <w:t xml:space="preserve">I nostri metodi sono verbi, scritti nella forma </w:t>
-            </w:r>
-            <w:proofErr w:type="spellStart"/>
-            <w:r>
-              <w:rPr>
-                <w:b w:val="0"/>
-                <w:bCs w:val="0"/>
-                <w:i w:val="0"/>
-                <w:iCs w:val="0"/>
-                <w:sz w:val="22"/>
-                <w:szCs w:val="22"/>
-              </w:rPr>
-              <w:t>camelCase</w:t>
-            </w:r>
-            <w:proofErr w:type="spellEnd"/>
-            <w:r>
-              <w:rPr>
-                <w:b w:val="0"/>
-                <w:bCs w:val="0"/>
-                <w:i w:val="0"/>
-                <w:iCs w:val="0"/>
-                <w:sz w:val="22"/>
-                <w:szCs w:val="22"/>
-              </w:rPr>
-              <w:t xml:space="preserve"> (da notare la prima lettera minuscola).</w:t>
+              <w:t>I nostri metodi sono verbi, scritti nella forma camelCase (da notare la prima lettera minuscola).</w:t>
             </w:r>
           </w:p>
         </w:tc>
@@ -3741,8 +3521,6 @@
                 <w:szCs w:val="22"/>
               </w:rPr>
             </w:pPr>
-            <w:proofErr w:type="spellStart"/>
-            <w:proofErr w:type="gramStart"/>
             <w:r>
               <w:rPr>
                 <w:b w:val="0"/>
@@ -3752,31 +3530,7 @@
                 <w:sz w:val="22"/>
                 <w:szCs w:val="22"/>
               </w:rPr>
-              <w:t>insert</w:t>
-            </w:r>
-            <w:proofErr w:type="spellEnd"/>
-            <w:r>
-              <w:rPr>
-                <w:b w:val="0"/>
-                <w:bCs w:val="0"/>
-                <w:i w:val="0"/>
-                <w:iCs w:val="0"/>
-                <w:sz w:val="22"/>
-                <w:szCs w:val="22"/>
-              </w:rPr>
-              <w:t>(</w:t>
-            </w:r>
-            <w:proofErr w:type="gramEnd"/>
-            <w:r>
-              <w:rPr>
-                <w:b w:val="0"/>
-                <w:bCs w:val="0"/>
-                <w:i w:val="0"/>
-                <w:iCs w:val="0"/>
-                <w:sz w:val="22"/>
-                <w:szCs w:val="22"/>
-              </w:rPr>
-              <w:t>);</w:t>
+              <w:t>insert();</w:t>
             </w:r>
           </w:p>
           <w:p>
@@ -3797,8 +3551,6 @@
                 <w:u w:val="single"/>
               </w:rPr>
             </w:pPr>
-            <w:proofErr w:type="spellStart"/>
-            <w:proofErr w:type="gramStart"/>
             <w:r>
               <w:rPr>
                 <w:b w:val="0"/>
@@ -3808,31 +3560,7 @@
                 <w:sz w:val="22"/>
                 <w:szCs w:val="22"/>
               </w:rPr>
-              <w:t>createReport</w:t>
-            </w:r>
-            <w:proofErr w:type="spellEnd"/>
-            <w:r>
-              <w:rPr>
-                <w:b w:val="0"/>
-                <w:bCs w:val="0"/>
-                <w:i w:val="0"/>
-                <w:iCs w:val="0"/>
-                <w:sz w:val="22"/>
-                <w:szCs w:val="22"/>
-              </w:rPr>
-              <w:t>(</w:t>
-            </w:r>
-            <w:proofErr w:type="gramEnd"/>
-            <w:r>
-              <w:rPr>
-                <w:b w:val="0"/>
-                <w:bCs w:val="0"/>
-                <w:i w:val="0"/>
-                <w:iCs w:val="0"/>
-                <w:sz w:val="22"/>
-                <w:szCs w:val="22"/>
-              </w:rPr>
-              <w:t>);</w:t>
+              <w:t>createReport();</w:t>
             </w:r>
           </w:p>
         </w:tc>
@@ -3946,31 +3674,7 @@
                 <w:sz w:val="22"/>
                 <w:szCs w:val="22"/>
               </w:rPr>
-              <w:t xml:space="preserve">I nomi delle variabili sono brevi ma significativi. La scelta del nome di una variabile è mnemonica, cioè finalizzata a indicare all'osservatore casuale l'intento del suo utilizzo. I nomi delle variabili composte da una sola lettera vengono evitati tranne che per le variabili "usa e getta" temporanee. Se i nomi delle varabili sono composti da due nomi allora verranno scritti nella forma </w:t>
-            </w:r>
-            <w:proofErr w:type="spellStart"/>
-            <w:r>
-              <w:rPr>
-                <w:b w:val="0"/>
-                <w:bCs w:val="0"/>
-                <w:i w:val="0"/>
-                <w:iCs w:val="0"/>
-                <w:sz w:val="22"/>
-                <w:szCs w:val="22"/>
-              </w:rPr>
-              <w:t>camelCase</w:t>
-            </w:r>
-            <w:proofErr w:type="spellEnd"/>
-            <w:r>
-              <w:rPr>
-                <w:b w:val="0"/>
-                <w:bCs w:val="0"/>
-                <w:i w:val="0"/>
-                <w:iCs w:val="0"/>
-                <w:sz w:val="22"/>
-                <w:szCs w:val="22"/>
-              </w:rPr>
-              <w:t xml:space="preserve"> (da notare la prima lettera minuscola).</w:t>
+              <w:t>I nomi delle variabili sono brevi ma significativi. La scelta del nome di una variabile è mnemonica, cioè finalizzata a indicare all'osservatore casuale l'intento del suo utilizzo. I nomi delle variabili composte da una sola lettera vengono evitati tranne che per le variabili "usa e getta" temporanee. Se i nomi delle varabili sono composti da due nomi allora verranno scritti nella forma camelCase (da notare la prima lettera minuscola).</w:t>
             </w:r>
           </w:p>
         </w:tc>
@@ -3996,7 +3700,6 @@
                 <w:szCs w:val="22"/>
               </w:rPr>
             </w:pPr>
-            <w:proofErr w:type="spellStart"/>
             <w:r>
               <w:rPr>
                 <w:b w:val="0"/>
@@ -4006,19 +3709,7 @@
                 <w:sz w:val="22"/>
                 <w:szCs w:val="22"/>
               </w:rPr>
-              <w:t>int</w:t>
-            </w:r>
-            <w:proofErr w:type="spellEnd"/>
-            <w:r>
-              <w:rPr>
-                <w:b w:val="0"/>
-                <w:bCs w:val="0"/>
-                <w:i w:val="0"/>
-                <w:iCs w:val="0"/>
-                <w:sz w:val="22"/>
-                <w:szCs w:val="22"/>
-              </w:rPr>
-              <w:t xml:space="preserve"> i;</w:t>
+              <w:t>int i;</w:t>
             </w:r>
           </w:p>
           <w:p>
@@ -4038,7 +3729,6 @@
                 <w:szCs w:val="22"/>
               </w:rPr>
             </w:pPr>
-            <w:proofErr w:type="spellStart"/>
             <w:r>
               <w:rPr>
                 <w:b w:val="0"/>
@@ -4048,43 +3738,7 @@
                 <w:sz w:val="22"/>
                 <w:szCs w:val="22"/>
               </w:rPr>
-              <w:t>string</w:t>
-            </w:r>
-            <w:proofErr w:type="spellEnd"/>
-            <w:r>
-              <w:rPr>
-                <w:b w:val="0"/>
-                <w:bCs w:val="0"/>
-                <w:i w:val="0"/>
-                <w:iCs w:val="0"/>
-                <w:sz w:val="22"/>
-                <w:szCs w:val="22"/>
-              </w:rPr>
-              <w:t xml:space="preserve"> </w:t>
-            </w:r>
-            <w:proofErr w:type="spellStart"/>
-            <w:r>
-              <w:rPr>
-                <w:b w:val="0"/>
-                <w:bCs w:val="0"/>
-                <w:i w:val="0"/>
-                <w:iCs w:val="0"/>
-                <w:sz w:val="22"/>
-                <w:szCs w:val="22"/>
-              </w:rPr>
-              <w:t>nomeRegione</w:t>
-            </w:r>
-            <w:proofErr w:type="spellEnd"/>
-            <w:r>
-              <w:rPr>
-                <w:b w:val="0"/>
-                <w:bCs w:val="0"/>
-                <w:i w:val="0"/>
-                <w:iCs w:val="0"/>
-                <w:sz w:val="22"/>
-                <w:szCs w:val="22"/>
-              </w:rPr>
-              <w:t>;</w:t>
+              <w:t>string nomeRegione;</w:t>
             </w:r>
           </w:p>
           <w:p>
@@ -4236,7 +3890,6 @@
                 <w:szCs w:val="22"/>
               </w:rPr>
             </w:pPr>
-            <w:proofErr w:type="spellStart"/>
             <w:r>
               <w:rPr>
                 <w:b w:val="0"/>
@@ -4246,43 +3899,7 @@
                 <w:sz w:val="22"/>
                 <w:szCs w:val="22"/>
               </w:rPr>
-              <w:t>static</w:t>
-            </w:r>
-            <w:proofErr w:type="spellEnd"/>
-            <w:r>
-              <w:rPr>
-                <w:b w:val="0"/>
-                <w:bCs w:val="0"/>
-                <w:i w:val="0"/>
-                <w:iCs w:val="0"/>
-                <w:sz w:val="22"/>
-                <w:szCs w:val="22"/>
-              </w:rPr>
-              <w:t xml:space="preserve"> finali </w:t>
-            </w:r>
-            <w:proofErr w:type="spellStart"/>
-            <w:r>
-              <w:rPr>
-                <w:b w:val="0"/>
-                <w:bCs w:val="0"/>
-                <w:i w:val="0"/>
-                <w:iCs w:val="0"/>
-                <w:sz w:val="22"/>
-                <w:szCs w:val="22"/>
-              </w:rPr>
-              <w:t>int</w:t>
-            </w:r>
-            <w:proofErr w:type="spellEnd"/>
-            <w:r>
-              <w:rPr>
-                <w:b w:val="0"/>
-                <w:bCs w:val="0"/>
-                <w:i w:val="0"/>
-                <w:iCs w:val="0"/>
-                <w:sz w:val="22"/>
-                <w:szCs w:val="22"/>
-              </w:rPr>
-              <w:t xml:space="preserve"> MAX = 5;</w:t>
+              <w:t>static finali int MAX = 5;</w:t>
             </w:r>
           </w:p>
         </w:tc>
@@ -4377,21 +3994,27 @@
         </w:rPr>
         <w:t xml:space="preserve"> </w:t>
       </w:r>
-      <w:proofErr w:type="spellStart"/>
       <w:r>
         <w:rPr>
           <w:w w:val="95"/>
           <w:lang w:val="en-US"/>
         </w:rPr>
-        <w:t>Bruegge</w:t>
-      </w:r>
-      <w:proofErr w:type="spellEnd"/>
-      <w:r>
-        <w:rPr>
+        <w:t>Bruegge,</w:t>
+      </w:r>
+      <w:r>
+        <w:rPr>
+          <w:spacing w:val="14"/>
           <w:w w:val="95"/>
           <w:lang w:val="en-US"/>
         </w:rPr>
-        <w:t>,</w:t>
+        <w:t xml:space="preserve"> </w:t>
+      </w:r>
+      <w:r>
+        <w:rPr>
+          <w:w w:val="95"/>
+          <w:lang w:val="en-US"/>
+        </w:rPr>
+        <w:t>Allen</w:t>
       </w:r>
       <w:r>
         <w:rPr>
@@ -4406,11 +4029,11 @@
           <w:w w:val="95"/>
           <w:lang w:val="en-US"/>
         </w:rPr>
-        <w:t>Allen</w:t>
-      </w:r>
-      <w:r>
-        <w:rPr>
-          <w:spacing w:val="14"/>
+        <w:t>H.</w:t>
+      </w:r>
+      <w:r>
+        <w:rPr>
+          <w:spacing w:val="11"/>
           <w:w w:val="95"/>
           <w:lang w:val="en-US"/>
         </w:rPr>
@@ -4421,25 +4044,8 @@
           <w:w w:val="95"/>
           <w:lang w:val="en-US"/>
         </w:rPr>
-        <w:t>H.</w:t>
-      </w:r>
-      <w:r>
-        <w:rPr>
-          <w:spacing w:val="11"/>
-          <w:w w:val="95"/>
-          <w:lang w:val="en-US"/>
-        </w:rPr>
-        <w:t xml:space="preserve"> </w:t>
-      </w:r>
-      <w:proofErr w:type="spellStart"/>
-      <w:r>
-        <w:rPr>
-          <w:w w:val="95"/>
-          <w:lang w:val="en-US"/>
-        </w:rPr>
         <w:t>Dutoit</w:t>
       </w:r>
-      <w:proofErr w:type="spellEnd"/>
       <w:r>
         <w:rPr>
           <w:spacing w:val="15"/>
@@ -5031,11 +4637,9 @@
         <w:spacing w:before="132" w:line="276" w:lineRule="auto"/>
         <w:ind w:hanging="361"/>
       </w:pPr>
-      <w:proofErr w:type="gramStart"/>
       <w:r>
         <w:t>.idea</w:t>
       </w:r>
-      <w:proofErr w:type="gramEnd"/>
     </w:p>
     <w:p>
       <w:pPr>
@@ -5054,26 +4658,14 @@
           <w:sz w:val="24"/>
         </w:rPr>
       </w:pPr>
-      <w:proofErr w:type="gramStart"/>
-      <w:r>
-        <w:rPr>
-          <w:b/>
-          <w:w w:val="95"/>
-          <w:sz w:val="24"/>
-        </w:rPr>
-        <w:t>.</w:t>
-      </w:r>
-      <w:proofErr w:type="spellStart"/>
-      <w:r>
-        <w:rPr>
-          <w:b/>
-          <w:w w:val="95"/>
-          <w:sz w:val="24"/>
-        </w:rPr>
-        <w:t>mvn</w:t>
-      </w:r>
-      <w:proofErr w:type="spellEnd"/>
-      <w:proofErr w:type="gramEnd"/>
+      <w:r>
+        <w:rPr>
+          <w:b/>
+          <w:w w:val="95"/>
+          <w:sz w:val="24"/>
+        </w:rPr>
+        <w:t>.mvn</w:t>
+      </w:r>
       <w:r>
         <w:rPr>
           <w:w w:val="95"/>
@@ -5219,7 +4811,6 @@
           <w:sz w:val="24"/>
         </w:rPr>
       </w:pPr>
-      <w:proofErr w:type="spellStart"/>
       <w:r>
         <w:rPr>
           <w:b/>
@@ -5228,7 +4819,6 @@
         </w:rPr>
         <w:t>src</w:t>
       </w:r>
-      <w:proofErr w:type="spellEnd"/>
       <w:r>
         <w:rPr>
           <w:w w:val="95"/>
@@ -6600,7 +6190,6 @@
         </w:rPr>
         <w:t xml:space="preserve"> </w:t>
       </w:r>
-      <w:proofErr w:type="spellStart"/>
       <w:r>
         <w:rPr>
           <w:b/>
@@ -6609,7 +6198,6 @@
         </w:rPr>
         <w:t>entity</w:t>
       </w:r>
-      <w:proofErr w:type="spellEnd"/>
       <w:r>
         <w:rPr>
           <w:sz w:val="24"/>
@@ -7088,7 +6676,6 @@
         </w:rPr>
         <w:t xml:space="preserve"> </w:t>
       </w:r>
-      <w:proofErr w:type="gramStart"/>
       <w:r>
         <w:t>portato</w:t>
       </w:r>
@@ -7104,7 +6691,6 @@
       <w:r>
         <w:t>alla</w:t>
       </w:r>
-      <w:proofErr w:type="gramEnd"/>
       <w:r>
         <w:rPr>
           <w:spacing w:val="-10"/>
@@ -9367,7 +8953,6 @@
               </w:rPr>
               <w:t xml:space="preserve"> </w:t>
             </w:r>
-            <w:proofErr w:type="gramStart"/>
             <w:r>
               <w:rPr>
                 <w:b w:val="0"/>
@@ -9409,7 +8994,6 @@
               </w:rPr>
               <w:t>alla</w:t>
             </w:r>
-            <w:proofErr w:type="gramEnd"/>
             <w:r>
               <w:rPr>
                 <w:b w:val="0"/>
@@ -9484,27 +9068,7 @@
                 <w:sz w:val="24"/>
                 <w:szCs w:val="24"/>
               </w:rPr>
-              <w:t>+</w:t>
-            </w:r>
-            <w:proofErr w:type="gramStart"/>
-            <w:r>
-              <w:rPr>
-                <w:rFonts w:ascii="Times New Roman" w:hAnsi="Times New Roman" w:cs="Times New Roman"/>
-                <w:w w:val="90"/>
-                <w:sz w:val="24"/>
-                <w:szCs w:val="24"/>
-              </w:rPr>
-              <w:t>registrazione(</w:t>
-            </w:r>
-            <w:proofErr w:type="gramEnd"/>
-            <w:r>
-              <w:rPr>
-                <w:rFonts w:ascii="Times New Roman" w:hAnsi="Times New Roman" w:cs="Times New Roman"/>
-                <w:w w:val="90"/>
-                <w:sz w:val="24"/>
-                <w:szCs w:val="24"/>
-              </w:rPr>
-              <w:t xml:space="preserve">Utente u): </w:t>
+              <w:t xml:space="preserve">+registrazione(Utente u): </w:t>
             </w:r>
             <w:r>
               <w:rPr>
@@ -9535,8 +9099,6 @@
               </w:rPr>
               <w:t>+</w:t>
             </w:r>
-            <w:proofErr w:type="spellStart"/>
-            <w:proofErr w:type="gramStart"/>
             <w:r>
               <w:rPr>
                 <w:rFonts w:ascii="Times New Roman" w:hAnsi="Times New Roman" w:cs="Times New Roman"/>
@@ -9555,7 +9117,6 @@
               </w:rPr>
               <w:t>Operatore</w:t>
             </w:r>
-            <w:proofErr w:type="spellEnd"/>
             <w:r>
               <w:rPr>
                 <w:rFonts w:ascii="Times New Roman" w:hAnsi="Times New Roman" w:cs="Times New Roman"/>
@@ -9565,7 +9126,6 @@
               </w:rPr>
               <w:t>(</w:t>
             </w:r>
-            <w:proofErr w:type="gramEnd"/>
             <w:r>
               <w:rPr>
                 <w:rFonts w:ascii="Times New Roman" w:hAnsi="Times New Roman" w:cs="Times New Roman"/>
@@ -9613,7 +9173,6 @@
               </w:rPr>
               <w:t xml:space="preserve"> </w:t>
             </w:r>
-            <w:proofErr w:type="spellStart"/>
             <w:r>
               <w:rPr>
                 <w:rFonts w:ascii="Times New Roman" w:hAnsi="Times New Roman" w:cs="Times New Roman"/>
@@ -9623,7 +9182,6 @@
               </w:rPr>
               <w:t>boolean</w:t>
             </w:r>
-            <w:proofErr w:type="spellEnd"/>
           </w:p>
         </w:tc>
       </w:tr>
@@ -10072,27 +9630,7 @@
                 <w:w w:val="95"/>
                 <w:sz w:val="24"/>
               </w:rPr>
-              <w:t xml:space="preserve">: </w:t>
-            </w:r>
-            <w:proofErr w:type="gramStart"/>
-            <w:r>
-              <w:rPr>
-                <w:b w:val="0"/>
-                <w:bCs w:val="0"/>
-                <w:w w:val="95"/>
-                <w:sz w:val="24"/>
-              </w:rPr>
-              <w:t>Registrazione::</w:t>
-            </w:r>
-            <w:proofErr w:type="gramEnd"/>
-            <w:r>
-              <w:rPr>
-                <w:b w:val="0"/>
-                <w:bCs w:val="0"/>
-                <w:w w:val="95"/>
-                <w:sz w:val="24"/>
-              </w:rPr>
-              <w:t xml:space="preserve"> registrazione</w:t>
+              <w:t>: Registrazione:: registrazione</w:t>
             </w:r>
             <w:r>
               <w:rPr>
@@ -10146,29 +9684,7 @@
                 <w:sz w:val="24"/>
                 <w:lang w:val="en-US"/>
               </w:rPr>
-              <w:t xml:space="preserve">: </w:t>
-            </w:r>
-            <w:proofErr w:type="spellStart"/>
-            <w:r>
-              <w:rPr>
-                <w:b w:val="0"/>
-                <w:bCs w:val="0"/>
-                <w:w w:val="95"/>
-                <w:sz w:val="24"/>
-                <w:lang w:val="en-US"/>
-              </w:rPr>
-              <w:t>UtenteDAO.save</w:t>
-            </w:r>
-            <w:proofErr w:type="spellEnd"/>
-            <w:r>
-              <w:rPr>
-                <w:b w:val="0"/>
-                <w:bCs w:val="0"/>
-                <w:w w:val="95"/>
-                <w:sz w:val="24"/>
-                <w:lang w:val="en-US"/>
-              </w:rPr>
-              <w:t xml:space="preserve">(u) == true </w:t>
+              <w:t xml:space="preserve">: UtenteDAO.save(u) == true </w:t>
             </w:r>
           </w:p>
         </w:tc>
@@ -10272,8 +9788,6 @@
               </w:rPr>
               <w:t>+</w:t>
             </w:r>
-            <w:proofErr w:type="spellStart"/>
-            <w:proofErr w:type="gramStart"/>
             <w:r>
               <w:rPr>
                 <w:b w:val="0"/>
@@ -10292,7 +9806,6 @@
               </w:rPr>
               <w:t>Operatore</w:t>
             </w:r>
-            <w:proofErr w:type="spellEnd"/>
             <w:r>
               <w:rPr>
                 <w:b w:val="0"/>
@@ -10302,7 +9815,6 @@
               </w:rPr>
               <w:t>(</w:t>
             </w:r>
-            <w:proofErr w:type="gramEnd"/>
             <w:r>
               <w:rPr>
                 <w:b w:val="0"/>
@@ -10576,7 +10088,6 @@
                 <w:sz w:val="24"/>
               </w:rPr>
             </w:pPr>
-            <w:proofErr w:type="spellStart"/>
             <w:r>
               <w:rPr>
                 <w:w w:val="95"/>
@@ -10584,37 +10095,15 @@
               </w:rPr>
               <w:t>context</w:t>
             </w:r>
-            <w:proofErr w:type="spellEnd"/>
-            <w:r>
-              <w:rPr>
-                <w:b w:val="0"/>
-                <w:bCs w:val="0"/>
-                <w:w w:val="95"/>
-                <w:sz w:val="24"/>
-              </w:rPr>
-              <w:t xml:space="preserve">: </w:t>
-            </w:r>
-            <w:proofErr w:type="gramStart"/>
-            <w:r>
-              <w:rPr>
-                <w:b w:val="0"/>
-                <w:bCs w:val="0"/>
-                <w:w w:val="95"/>
-                <w:sz w:val="24"/>
-              </w:rPr>
-              <w:t>Registrazione::</w:t>
-            </w:r>
-            <w:proofErr w:type="gramEnd"/>
-            <w:r>
-              <w:rPr>
-                <w:b w:val="0"/>
-                <w:bCs w:val="0"/>
-                <w:w w:val="95"/>
-                <w:sz w:val="24"/>
-              </w:rPr>
-              <w:t xml:space="preserve"> </w:t>
-            </w:r>
-            <w:proofErr w:type="spellStart"/>
+            <w:r>
+              <w:rPr>
+                <w:b w:val="0"/>
+                <w:bCs w:val="0"/>
+                <w:w w:val="95"/>
+                <w:sz w:val="24"/>
+              </w:rPr>
+              <w:t xml:space="preserve">: Registrazione:: </w:t>
+            </w:r>
             <w:r>
               <w:rPr>
                 <w:b w:val="0"/>
@@ -10633,7 +10122,6 @@
               </w:rPr>
               <w:t>Operatore</w:t>
             </w:r>
-            <w:proofErr w:type="spellEnd"/>
             <w:r>
               <w:rPr>
                 <w:b w:val="0"/>
@@ -10715,7 +10203,6 @@
               </w:rPr>
               <w:t xml:space="preserve">: </w:t>
             </w:r>
-            <w:proofErr w:type="spellStart"/>
             <w:r>
               <w:rPr>
                 <w:b w:val="0"/>
@@ -10734,18 +10221,7 @@
                 <w:sz w:val="24"/>
                 <w:lang w:val="en-US"/>
               </w:rPr>
-              <w:t>DAO.save</w:t>
-            </w:r>
-            <w:proofErr w:type="spellEnd"/>
-            <w:r>
-              <w:rPr>
-                <w:b w:val="0"/>
-                <w:bCs w:val="0"/>
-                <w:w w:val="95"/>
-                <w:sz w:val="24"/>
-                <w:lang w:val="en-US"/>
-              </w:rPr>
-              <w:t>(</w:t>
+              <w:t>DAO.save(</w:t>
             </w:r>
             <w:r>
               <w:rPr>
@@ -11329,7 +10805,6 @@
               </w:rPr>
               <w:t xml:space="preserve"> </w:t>
             </w:r>
-            <w:proofErr w:type="gramStart"/>
             <w:r>
               <w:rPr>
                 <w:b w:val="0"/>
@@ -11359,18 +10834,7 @@
                 <w:sz w:val="24"/>
                 <w:szCs w:val="24"/>
               </w:rPr>
-              <w:t>all’autenticazione</w:t>
-            </w:r>
-            <w:proofErr w:type="gramEnd"/>
-            <w:r>
-              <w:rPr>
-                <w:b w:val="0"/>
-                <w:bCs w:val="0"/>
-                <w:w w:val="95"/>
-                <w:sz w:val="24"/>
-                <w:szCs w:val="24"/>
-              </w:rPr>
-              <w:t>.</w:t>
+              <w:t>all’autenticazione.</w:t>
             </w:r>
           </w:p>
         </w:tc>
@@ -11500,29 +10964,7 @@
                 <w:szCs w:val="24"/>
                 <w:lang w:val="en-US"/>
               </w:rPr>
-              <w:t>+</w:t>
-            </w:r>
-            <w:proofErr w:type="gramStart"/>
-            <w:r>
-              <w:rPr>
-                <w:rFonts w:ascii="Times New Roman" w:hAnsi="Times New Roman" w:cs="Times New Roman"/>
-                <w:w w:val="95"/>
-                <w:sz w:val="24"/>
-                <w:szCs w:val="24"/>
-                <w:lang w:val="en-US"/>
-              </w:rPr>
-              <w:t>logout(</w:t>
-            </w:r>
-            <w:proofErr w:type="gramEnd"/>
-            <w:r>
-              <w:rPr>
-                <w:rFonts w:ascii="Times New Roman" w:hAnsi="Times New Roman" w:cs="Times New Roman"/>
-                <w:w w:val="95"/>
-                <w:sz w:val="24"/>
-                <w:szCs w:val="24"/>
-                <w:lang w:val="en-US"/>
-              </w:rPr>
-              <w:t>): boolean</w:t>
+              <w:t>+logout(): boolean</w:t>
             </w:r>
           </w:p>
           <w:p>
@@ -11545,63 +10987,7 @@
                 <w:szCs w:val="24"/>
                 <w:lang w:val="en-US"/>
               </w:rPr>
-              <w:t>+</w:t>
-            </w:r>
-            <w:proofErr w:type="spellStart"/>
-            <w:proofErr w:type="gramStart"/>
-            <w:r>
-              <w:rPr>
-                <w:rFonts w:ascii="Times New Roman" w:hAnsi="Times New Roman" w:cs="Times New Roman"/>
-                <w:w w:val="95"/>
-                <w:sz w:val="24"/>
-                <w:szCs w:val="24"/>
-                <w:lang w:val="en-US"/>
-              </w:rPr>
-              <w:t>eliminaOperatore</w:t>
-            </w:r>
-            <w:proofErr w:type="spellEnd"/>
-            <w:r>
-              <w:rPr>
-                <w:rFonts w:ascii="Times New Roman" w:hAnsi="Times New Roman" w:cs="Times New Roman"/>
-                <w:w w:val="95"/>
-                <w:sz w:val="24"/>
-                <w:szCs w:val="24"/>
-                <w:lang w:val="en-US"/>
-              </w:rPr>
-              <w:t>(</w:t>
-            </w:r>
-            <w:proofErr w:type="gramEnd"/>
-            <w:r>
-              <w:rPr>
-                <w:rFonts w:ascii="Times New Roman" w:hAnsi="Times New Roman" w:cs="Times New Roman"/>
-                <w:w w:val="95"/>
-                <w:sz w:val="24"/>
-                <w:szCs w:val="24"/>
-                <w:lang w:val="en-US"/>
-              </w:rPr>
-              <w:t xml:space="preserve">Operatore o): </w:t>
-            </w:r>
-            <w:proofErr w:type="spellStart"/>
-            <w:r>
-              <w:rPr>
-                <w:rFonts w:ascii="Times New Roman" w:hAnsi="Times New Roman" w:cs="Times New Roman"/>
-                <w:w w:val="95"/>
-                <w:sz w:val="24"/>
-                <w:szCs w:val="24"/>
-                <w:lang w:val="en-US"/>
-              </w:rPr>
-              <w:t>boolean</w:t>
-            </w:r>
-            <w:proofErr w:type="spellEnd"/>
-            <w:r>
-              <w:rPr>
-                <w:rFonts w:ascii="Times New Roman" w:hAnsi="Times New Roman" w:cs="Times New Roman"/>
-                <w:w w:val="95"/>
-                <w:sz w:val="24"/>
-                <w:szCs w:val="24"/>
-                <w:lang w:val="en-US"/>
-              </w:rPr>
-              <w:t xml:space="preserve"> </w:t>
+              <w:t xml:space="preserve">+eliminaOperatore(Operatore o): boolean </w:t>
             </w:r>
           </w:p>
           <w:p>
@@ -11624,9 +11010,8 @@
                 <w:szCs w:val="24"/>
                 <w:lang w:val="en-US"/>
               </w:rPr>
-              <w:t>+</w:t>
-            </w:r>
-            <w:proofErr w:type="gramStart"/>
+              <w:t>+eliminaAccount</w:t>
+            </w:r>
             <w:r>
               <w:rPr>
                 <w:rFonts w:ascii="Times New Roman" w:hAnsi="Times New Roman" w:cs="Times New Roman"/>
@@ -11635,28 +11020,7 @@
                 <w:szCs w:val="24"/>
                 <w:lang w:val="en-US"/>
               </w:rPr>
-              <w:t>eliminaAccount</w:t>
-            </w:r>
-            <w:r>
-              <w:rPr>
-                <w:rFonts w:ascii="Times New Roman" w:hAnsi="Times New Roman" w:cs="Times New Roman"/>
-                <w:w w:val="95"/>
-                <w:sz w:val="24"/>
-                <w:szCs w:val="24"/>
-                <w:lang w:val="en-US"/>
-              </w:rPr>
-              <w:t>(</w:t>
-            </w:r>
-            <w:proofErr w:type="gramEnd"/>
-            <w:r>
-              <w:rPr>
-                <w:rFonts w:ascii="Times New Roman" w:hAnsi="Times New Roman" w:cs="Times New Roman"/>
-                <w:w w:val="95"/>
-                <w:sz w:val="24"/>
-                <w:szCs w:val="24"/>
-                <w:lang w:val="en-US"/>
-              </w:rPr>
-              <w:t>): boolean</w:t>
+              <w:t>(): boolean</w:t>
             </w:r>
           </w:p>
           <w:p>
@@ -11677,9 +11041,8 @@
                 <w:sz w:val="24"/>
                 <w:szCs w:val="24"/>
               </w:rPr>
-              <w:t>+</w:t>
-            </w:r>
-            <w:proofErr w:type="gramStart"/>
+              <w:t>+recuper</w:t>
+            </w:r>
             <w:r>
               <w:rPr>
                 <w:rFonts w:ascii="Times New Roman" w:hAnsi="Times New Roman" w:cs="Times New Roman"/>
@@ -11687,7 +11050,7 @@
                 <w:sz w:val="24"/>
                 <w:szCs w:val="24"/>
               </w:rPr>
-              <w:t>recuper</w:t>
+              <w:t>o</w:t>
             </w:r>
             <w:r>
               <w:rPr>
@@ -11696,26 +11059,7 @@
                 <w:sz w:val="24"/>
                 <w:szCs w:val="24"/>
               </w:rPr>
-              <w:t>o</w:t>
-            </w:r>
-            <w:r>
-              <w:rPr>
-                <w:rFonts w:ascii="Times New Roman" w:hAnsi="Times New Roman" w:cs="Times New Roman"/>
-                <w:w w:val="95"/>
-                <w:sz w:val="24"/>
-                <w:szCs w:val="24"/>
-              </w:rPr>
-              <w:t>Password(</w:t>
-            </w:r>
-            <w:proofErr w:type="gramEnd"/>
-            <w:r>
-              <w:rPr>
-                <w:rFonts w:ascii="Times New Roman" w:hAnsi="Times New Roman" w:cs="Times New Roman"/>
-                <w:w w:val="95"/>
-                <w:sz w:val="24"/>
-                <w:szCs w:val="24"/>
-              </w:rPr>
-              <w:t>String email): String</w:t>
+              <w:t>Password(String email): String</w:t>
             </w:r>
           </w:p>
         </w:tc>
@@ -12169,7 +11513,6 @@
               </w:rPr>
               <w:t xml:space="preserve">: </w:t>
             </w:r>
-            <w:proofErr w:type="gramStart"/>
             <w:r>
               <w:rPr>
                 <w:b w:val="0"/>
@@ -12197,7 +11540,6 @@
               </w:rPr>
               <w:t>:</w:t>
             </w:r>
-            <w:proofErr w:type="gramEnd"/>
             <w:r>
               <w:rPr>
                 <w:b w:val="0"/>
@@ -12330,27 +11672,15 @@
               </w:rPr>
               <w:t xml:space="preserve"> </w:t>
             </w:r>
-            <w:proofErr w:type="gramStart"/>
-            <w:r>
-              <w:rPr>
-                <w:b w:val="0"/>
-                <w:bCs w:val="0"/>
-                <w:w w:val="95"/>
-                <w:sz w:val="24"/>
-                <w:szCs w:val="24"/>
-              </w:rPr>
-              <w:t>eliminaOperatore(</w:t>
-            </w:r>
-            <w:proofErr w:type="gramEnd"/>
-            <w:r>
-              <w:rPr>
-                <w:b w:val="0"/>
-                <w:bCs w:val="0"/>
-                <w:w w:val="95"/>
-                <w:sz w:val="24"/>
-                <w:szCs w:val="24"/>
-              </w:rPr>
-              <w:t>Operatore o)</w:t>
+            <w:r>
+              <w:rPr>
+                <w:b w:val="0"/>
+                <w:bCs w:val="0"/>
+                <w:w w:val="95"/>
+                <w:sz w:val="24"/>
+                <w:szCs w:val="24"/>
+              </w:rPr>
+              <w:t>eliminaOperatore(Operatore o)</w:t>
             </w:r>
           </w:p>
         </w:tc>
@@ -12603,7 +11933,6 @@
               </w:rPr>
               <w:t xml:space="preserve">: </w:t>
             </w:r>
-            <w:proofErr w:type="gramStart"/>
             <w:r>
               <w:rPr>
                 <w:b w:val="0"/>
@@ -12620,17 +11949,7 @@
                 <w:w w:val="95"/>
                 <w:sz w:val="24"/>
               </w:rPr>
-              <w:t>::</w:t>
-            </w:r>
-            <w:proofErr w:type="gramEnd"/>
-            <w:r>
-              <w:rPr>
-                <w:b w:val="0"/>
-                <w:bCs w:val="0"/>
-                <w:w w:val="95"/>
-                <w:sz w:val="24"/>
-              </w:rPr>
-              <w:t xml:space="preserve"> </w:t>
+              <w:t xml:space="preserve">:: </w:t>
             </w:r>
             <w:r>
               <w:rPr>
@@ -12811,27 +12130,15 @@
               </w:rPr>
               <w:t xml:space="preserve"> </w:t>
             </w:r>
-            <w:proofErr w:type="gramStart"/>
-            <w:r>
-              <w:rPr>
-                <w:b w:val="0"/>
-                <w:bCs w:val="0"/>
-                <w:w w:val="95"/>
-                <w:sz w:val="24"/>
-                <w:szCs w:val="24"/>
-              </w:rPr>
-              <w:t>eliminaAccount(</w:t>
-            </w:r>
-            <w:proofErr w:type="gramEnd"/>
-            <w:r>
-              <w:rPr>
-                <w:b w:val="0"/>
-                <w:bCs w:val="0"/>
-                <w:w w:val="95"/>
-                <w:sz w:val="24"/>
-                <w:szCs w:val="24"/>
-              </w:rPr>
-              <w:t>)</w:t>
+            <w:r>
+              <w:rPr>
+                <w:b w:val="0"/>
+                <w:bCs w:val="0"/>
+                <w:w w:val="95"/>
+                <w:sz w:val="24"/>
+                <w:szCs w:val="24"/>
+              </w:rPr>
+              <w:t>eliminaAccount()</w:t>
             </w:r>
           </w:p>
         </w:tc>
@@ -13054,7 +12361,6 @@
               </w:rPr>
               <w:t xml:space="preserve">: </w:t>
             </w:r>
-            <w:proofErr w:type="gramStart"/>
             <w:r>
               <w:rPr>
                 <w:b w:val="0"/>
@@ -13071,17 +12377,7 @@
                 <w:w w:val="95"/>
                 <w:sz w:val="24"/>
               </w:rPr>
-              <w:t>::</w:t>
-            </w:r>
-            <w:proofErr w:type="gramEnd"/>
-            <w:r>
-              <w:rPr>
-                <w:b w:val="0"/>
-                <w:bCs w:val="0"/>
-                <w:w w:val="95"/>
-                <w:sz w:val="24"/>
-              </w:rPr>
-              <w:t xml:space="preserve"> </w:t>
+              <w:t xml:space="preserve">:: </w:t>
             </w:r>
             <w:r>
               <w:rPr>
@@ -13232,18 +12528,7 @@
                 <w:sz w:val="24"/>
                 <w:szCs w:val="24"/>
               </w:rPr>
-              <w:t>+</w:t>
-            </w:r>
-            <w:proofErr w:type="gramStart"/>
-            <w:r>
-              <w:rPr>
-                <w:b w:val="0"/>
-                <w:bCs w:val="0"/>
-                <w:w w:val="95"/>
-                <w:sz w:val="24"/>
-                <w:szCs w:val="24"/>
-              </w:rPr>
-              <w:t>recuper</w:t>
+              <w:t>+recuper</w:t>
             </w:r>
             <w:r>
               <w:rPr>
@@ -13263,18 +12548,7 @@
                 <w:sz w:val="24"/>
                 <w:szCs w:val="24"/>
               </w:rPr>
-              <w:t>Password(</w:t>
-            </w:r>
-            <w:proofErr w:type="gramEnd"/>
-            <w:r>
-              <w:rPr>
-                <w:b w:val="0"/>
-                <w:bCs w:val="0"/>
-                <w:w w:val="95"/>
-                <w:sz w:val="24"/>
-                <w:szCs w:val="24"/>
-              </w:rPr>
-              <w:t>String email)</w:t>
+              <w:t>Password(String email)</w:t>
             </w:r>
           </w:p>
         </w:tc>
@@ -13481,7 +12755,6 @@
                 <w:szCs w:val="24"/>
               </w:rPr>
             </w:pPr>
-            <w:proofErr w:type="spellStart"/>
             <w:r>
               <w:rPr>
                 <w:w w:val="95"/>
@@ -13489,7 +12762,6 @@
               </w:rPr>
               <w:t>context</w:t>
             </w:r>
-            <w:proofErr w:type="spellEnd"/>
             <w:r>
               <w:rPr>
                 <w:b w:val="0"/>
@@ -13499,7 +12771,6 @@
               </w:rPr>
               <w:t xml:space="preserve">: </w:t>
             </w:r>
-            <w:proofErr w:type="gramStart"/>
             <w:r>
               <w:rPr>
                 <w:b w:val="0"/>
@@ -13516,61 +12787,17 @@
                 <w:w w:val="95"/>
                 <w:sz w:val="24"/>
               </w:rPr>
-              <w:t>::</w:t>
-            </w:r>
-            <w:proofErr w:type="gramEnd"/>
-            <w:r>
-              <w:rPr>
-                <w:b w:val="0"/>
-                <w:bCs w:val="0"/>
-                <w:w w:val="95"/>
-                <w:sz w:val="24"/>
-              </w:rPr>
-              <w:t xml:space="preserve"> </w:t>
-            </w:r>
-            <w:proofErr w:type="spellStart"/>
-            <w:r>
-              <w:rPr>
-                <w:b w:val="0"/>
-                <w:bCs w:val="0"/>
-                <w:w w:val="95"/>
-                <w:sz w:val="24"/>
-                <w:szCs w:val="24"/>
-              </w:rPr>
-              <w:t>recuperaPassword</w:t>
-            </w:r>
-            <w:proofErr w:type="spellEnd"/>
-            <w:r>
-              <w:rPr>
-                <w:b w:val="0"/>
-                <w:bCs w:val="0"/>
-                <w:w w:val="95"/>
-                <w:sz w:val="24"/>
-                <w:szCs w:val="24"/>
-              </w:rPr>
-              <w:t>(</w:t>
-            </w:r>
-            <w:proofErr w:type="spellStart"/>
-            <w:r>
-              <w:rPr>
-                <w:b w:val="0"/>
-                <w:bCs w:val="0"/>
-                <w:w w:val="95"/>
-                <w:sz w:val="24"/>
-                <w:szCs w:val="24"/>
-              </w:rPr>
-              <w:t>String</w:t>
-            </w:r>
-            <w:proofErr w:type="spellEnd"/>
-            <w:r>
-              <w:rPr>
-                <w:b w:val="0"/>
-                <w:bCs w:val="0"/>
-                <w:w w:val="95"/>
-                <w:sz w:val="24"/>
-                <w:szCs w:val="24"/>
-              </w:rPr>
-              <w:t xml:space="preserve"> email) </w:t>
+              <w:t xml:space="preserve">:: </w:t>
+            </w:r>
+            <w:r>
+              <w:rPr>
+                <w:b w:val="0"/>
+                <w:bCs w:val="0"/>
+                <w:w w:val="95"/>
+                <w:sz w:val="24"/>
+                <w:szCs w:val="24"/>
+              </w:rPr>
+              <w:t xml:space="preserve">recuperaPassword(String email) </w:t>
             </w:r>
           </w:p>
         </w:tc>
@@ -13917,7 +13144,6 @@
               </w:rPr>
               <w:t xml:space="preserve"> </w:t>
             </w:r>
-            <w:proofErr w:type="gramStart"/>
             <w:r>
               <w:rPr>
                 <w:b w:val="0"/>
@@ -13947,18 +13173,7 @@
                 <w:sz w:val="24"/>
                 <w:szCs w:val="24"/>
               </w:rPr>
-              <w:t>alla</w:t>
-            </w:r>
-            <w:proofErr w:type="gramEnd"/>
-            <w:r>
-              <w:rPr>
-                <w:b w:val="0"/>
-                <w:bCs w:val="0"/>
-                <w:w w:val="95"/>
-                <w:sz w:val="24"/>
-                <w:szCs w:val="24"/>
-              </w:rPr>
-              <w:t xml:space="preserve"> piantumazione</w:t>
+              <w:t>alla piantumazione</w:t>
             </w:r>
             <w:r>
               <w:rPr>
@@ -14025,7 +13240,6 @@
               </w:rPr>
               <w:t>+</w:t>
             </w:r>
-            <w:proofErr w:type="gramStart"/>
             <w:r>
               <w:rPr>
                 <w:rFonts w:ascii="Times New Roman" w:hAnsi="Times New Roman" w:cs="Times New Roman"/>
@@ -14044,7 +13258,6 @@
               </w:rPr>
               <w:t>(</w:t>
             </w:r>
-            <w:proofErr w:type="gramEnd"/>
             <w:r>
               <w:rPr>
                 <w:rFonts w:ascii="Times New Roman" w:hAnsi="Times New Roman" w:cs="Times New Roman"/>
@@ -14102,7 +13315,6 @@
               </w:rPr>
               <w:t>+</w:t>
             </w:r>
-            <w:proofErr w:type="gramStart"/>
             <w:r>
               <w:rPr>
                 <w:rFonts w:ascii="Times New Roman" w:hAnsi="Times New Roman" w:cs="Times New Roman"/>
@@ -14119,17 +13331,7 @@
                 <w:sz w:val="24"/>
                 <w:szCs w:val="24"/>
               </w:rPr>
-              <w:t>(</w:t>
-            </w:r>
-            <w:proofErr w:type="gramEnd"/>
-            <w:r>
-              <w:rPr>
-                <w:rFonts w:ascii="Times New Roman" w:hAnsi="Times New Roman" w:cs="Times New Roman"/>
-                <w:w w:val="95"/>
-                <w:sz w:val="24"/>
-                <w:szCs w:val="24"/>
-              </w:rPr>
-              <w:t xml:space="preserve">): </w:t>
+              <w:t xml:space="preserve">(): </w:t>
             </w:r>
             <w:r>
               <w:rPr>
@@ -14350,10 +13552,8 @@
                 <w:sz w:val="24"/>
                 <w:szCs w:val="24"/>
               </w:rPr>
-              <w:t>+</w:t>
-            </w:r>
-            <w:proofErr w:type="spellStart"/>
-            <w:proofErr w:type="gramStart"/>
+              <w:t>+inserisciPiantumazione(</w:t>
+            </w:r>
             <w:r>
               <w:rPr>
                 <w:rFonts w:ascii="Times New Roman" w:hAnsi="Times New Roman" w:cs="Times New Roman"/>
@@ -14361,38 +13561,7 @@
                 <w:sz w:val="24"/>
                 <w:szCs w:val="24"/>
               </w:rPr>
-              <w:t>inserisciPiantumazione</w:t>
-            </w:r>
-            <w:proofErr w:type="spellEnd"/>
-            <w:r>
-              <w:rPr>
-                <w:rFonts w:ascii="Times New Roman" w:hAnsi="Times New Roman" w:cs="Times New Roman"/>
-                <w:w w:val="90"/>
-                <w:sz w:val="24"/>
-                <w:szCs w:val="24"/>
-              </w:rPr>
-              <w:t>(</w:t>
-            </w:r>
-            <w:proofErr w:type="spellStart"/>
-            <w:proofErr w:type="gramEnd"/>
-            <w:r>
-              <w:rPr>
-                <w:rFonts w:ascii="Times New Roman" w:hAnsi="Times New Roman" w:cs="Times New Roman"/>
-                <w:w w:val="90"/>
-                <w:sz w:val="24"/>
-                <w:szCs w:val="24"/>
-              </w:rPr>
-              <w:t>int</w:t>
-            </w:r>
-            <w:proofErr w:type="spellEnd"/>
-            <w:r>
-              <w:rPr>
-                <w:rFonts w:ascii="Times New Roman" w:hAnsi="Times New Roman" w:cs="Times New Roman"/>
-                <w:w w:val="90"/>
-                <w:sz w:val="24"/>
-                <w:szCs w:val="24"/>
-              </w:rPr>
-              <w:t xml:space="preserve"> id</w:t>
+              <w:t>int id</w:t>
             </w:r>
             <w:r>
               <w:rPr>
@@ -14629,27 +13798,7 @@
                 <w:w w:val="95"/>
                 <w:sz w:val="24"/>
               </w:rPr>
-              <w:t xml:space="preserve">: </w:t>
-            </w:r>
-            <w:proofErr w:type="gramStart"/>
-            <w:r>
-              <w:rPr>
-                <w:b w:val="0"/>
-                <w:bCs w:val="0"/>
-                <w:w w:val="95"/>
-                <w:sz w:val="24"/>
-              </w:rPr>
-              <w:t>GestionePiantumazioni::</w:t>
-            </w:r>
-            <w:proofErr w:type="gramEnd"/>
-            <w:r>
-              <w:rPr>
-                <w:b w:val="0"/>
-                <w:bCs w:val="0"/>
-                <w:w w:val="95"/>
-                <w:sz w:val="24"/>
-              </w:rPr>
-              <w:t xml:space="preserve"> </w:t>
+              <w:t xml:space="preserve">: GestionePiantumazioni:: </w:t>
             </w:r>
             <w:r>
               <w:rPr>
@@ -14820,7 +13969,6 @@
               </w:rPr>
               <w:t>+</w:t>
             </w:r>
-            <w:proofErr w:type="gramStart"/>
             <w:r>
               <w:rPr>
                 <w:rFonts w:ascii="Times New Roman" w:hAnsi="Times New Roman" w:cs="Times New Roman"/>
@@ -14837,17 +13985,7 @@
                 <w:sz w:val="24"/>
                 <w:szCs w:val="24"/>
               </w:rPr>
-              <w:t>(</w:t>
-            </w:r>
-            <w:proofErr w:type="gramEnd"/>
-            <w:r>
-              <w:rPr>
-                <w:rFonts w:ascii="Times New Roman" w:hAnsi="Times New Roman" w:cs="Times New Roman"/>
-                <w:w w:val="95"/>
-                <w:sz w:val="24"/>
-                <w:szCs w:val="24"/>
-              </w:rPr>
-              <w:t>)</w:t>
+              <w:t>()</w:t>
             </w:r>
           </w:p>
         </w:tc>
@@ -15093,27 +14231,7 @@
                 <w:w w:val="95"/>
                 <w:sz w:val="24"/>
               </w:rPr>
-              <w:t xml:space="preserve">: </w:t>
-            </w:r>
-            <w:proofErr w:type="gramStart"/>
-            <w:r>
-              <w:rPr>
-                <w:b w:val="0"/>
-                <w:bCs w:val="0"/>
-                <w:w w:val="95"/>
-                <w:sz w:val="24"/>
-              </w:rPr>
-              <w:t>GestionePiantumazioni::</w:t>
-            </w:r>
-            <w:proofErr w:type="gramEnd"/>
-            <w:r>
-              <w:rPr>
-                <w:b w:val="0"/>
-                <w:bCs w:val="0"/>
-                <w:w w:val="95"/>
-                <w:sz w:val="24"/>
-              </w:rPr>
-              <w:t xml:space="preserve"> </w:t>
+              <w:t xml:space="preserve">: GestionePiantumazioni:: </w:t>
             </w:r>
             <w:r>
               <w:rPr>
@@ -16106,17 +15224,7 @@
                 <w:w w:val="95"/>
                 <w:sz w:val="24"/>
               </w:rPr>
-              <w:t xml:space="preserve">: </w:t>
-            </w:r>
-            <w:proofErr w:type="gramStart"/>
-            <w:r>
-              <w:rPr>
-                <w:b w:val="0"/>
-                <w:bCs w:val="0"/>
-                <w:w w:val="95"/>
-                <w:sz w:val="24"/>
-              </w:rPr>
-              <w:t>Gestione</w:t>
+              <w:t>: Gestione</w:t>
             </w:r>
             <w:r>
               <w:rPr>
@@ -16134,17 +15242,7 @@
                 <w:w w:val="95"/>
                 <w:sz w:val="24"/>
               </w:rPr>
-              <w:t>::</w:t>
-            </w:r>
-            <w:proofErr w:type="gramEnd"/>
-            <w:r>
-              <w:rPr>
-                <w:b w:val="0"/>
-                <w:bCs w:val="0"/>
-                <w:w w:val="95"/>
-                <w:sz w:val="24"/>
-              </w:rPr>
-              <w:t xml:space="preserve"> </w:t>
+              <w:t xml:space="preserve">:: </w:t>
             </w:r>
             <w:r>
               <w:rPr>
@@ -17358,27 +16456,7 @@
                 <w:sz w:val="24"/>
                 <w:szCs w:val="24"/>
               </w:rPr>
-              <w:t>+</w:t>
-            </w:r>
-            <w:proofErr w:type="gramStart"/>
-            <w:r>
-              <w:rPr>
-                <w:rFonts w:ascii="Times New Roman" w:hAnsi="Times New Roman" w:cs="Times New Roman"/>
-                <w:w w:val="95"/>
-                <w:sz w:val="24"/>
-                <w:szCs w:val="24"/>
-              </w:rPr>
-              <w:t>checkout(</w:t>
-            </w:r>
-            <w:proofErr w:type="gramEnd"/>
-            <w:r>
-              <w:rPr>
-                <w:rFonts w:ascii="Times New Roman" w:hAnsi="Times New Roman" w:cs="Times New Roman"/>
-                <w:w w:val="95"/>
-                <w:sz w:val="24"/>
-                <w:szCs w:val="24"/>
-              </w:rPr>
-              <w:t>List&lt;Alberi&gt;): String</w:t>
+              <w:t>+checkout(List&lt;Alberi&gt;): String</w:t>
             </w:r>
           </w:p>
         </w:tc>
@@ -17797,17 +16875,7 @@
                 <w:w w:val="95"/>
                 <w:sz w:val="24"/>
               </w:rPr>
-              <w:t xml:space="preserve">: </w:t>
-            </w:r>
-            <w:proofErr w:type="gramStart"/>
-            <w:r>
-              <w:rPr>
-                <w:b w:val="0"/>
-                <w:bCs w:val="0"/>
-                <w:w w:val="95"/>
-                <w:sz w:val="24"/>
-              </w:rPr>
-              <w:t>Gestione</w:t>
+              <w:t>: Gestione</w:t>
             </w:r>
             <w:r>
               <w:rPr>
@@ -17825,17 +16893,7 @@
                 <w:w w:val="95"/>
                 <w:sz w:val="24"/>
               </w:rPr>
-              <w:t>::</w:t>
-            </w:r>
-            <w:proofErr w:type="gramEnd"/>
-            <w:r>
-              <w:rPr>
-                <w:b w:val="0"/>
-                <w:bCs w:val="0"/>
-                <w:w w:val="95"/>
-                <w:sz w:val="24"/>
-              </w:rPr>
-              <w:t xml:space="preserve"> </w:t>
+              <w:t xml:space="preserve">:: </w:t>
             </w:r>
             <w:r>
               <w:rPr>
@@ -18279,7 +17337,6 @@
               </w:rPr>
               <w:t>+</w:t>
             </w:r>
-            <w:proofErr w:type="gramStart"/>
             <w:r>
               <w:rPr>
                 <w:rFonts w:ascii="Times New Roman" w:hAnsi="Times New Roman" w:cs="Times New Roman"/>
@@ -18296,17 +17353,7 @@
                 <w:sz w:val="24"/>
                 <w:szCs w:val="24"/>
               </w:rPr>
-              <w:t>(</w:t>
-            </w:r>
-            <w:proofErr w:type="gramEnd"/>
-            <w:r>
-              <w:rPr>
-                <w:rFonts w:ascii="Times New Roman" w:hAnsi="Times New Roman" w:cs="Times New Roman"/>
-                <w:w w:val="95"/>
-                <w:sz w:val="24"/>
-                <w:szCs w:val="24"/>
-              </w:rPr>
-              <w:t>)</w:t>
+              <w:t>()</w:t>
             </w:r>
             <w:r>
               <w:rPr>
@@ -18356,8 +17403,6 @@
               </w:rPr>
               <w:t>+</w:t>
             </w:r>
-            <w:proofErr w:type="spellStart"/>
-            <w:proofErr w:type="gramStart"/>
             <w:r>
               <w:rPr>
                 <w:rFonts w:ascii="Times New Roman" w:hAnsi="Times New Roman" w:cs="Times New Roman"/>
@@ -18376,7 +17421,6 @@
               </w:rPr>
               <w:t>aRegalo</w:t>
             </w:r>
-            <w:proofErr w:type="spellEnd"/>
             <w:r>
               <w:rPr>
                 <w:rFonts w:ascii="Times New Roman" w:hAnsi="Times New Roman" w:cs="Times New Roman"/>
@@ -18384,9 +17428,8 @@
                 <w:sz w:val="24"/>
                 <w:szCs w:val="24"/>
               </w:rPr>
-              <w:t>(</w:t>
-            </w:r>
-            <w:proofErr w:type="gramEnd"/>
+              <w:t>():</w:t>
+            </w:r>
             <w:r>
               <w:rPr>
                 <w:rFonts w:ascii="Times New Roman" w:hAnsi="Times New Roman" w:cs="Times New Roman"/>
@@ -18394,7 +17437,7 @@
                 <w:sz w:val="24"/>
                 <w:szCs w:val="24"/>
               </w:rPr>
-              <w:t>):</w:t>
+              <w:t xml:space="preserve"> </w:t>
             </w:r>
             <w:r>
               <w:rPr>
@@ -18403,19 +17446,8 @@
                 <w:sz w:val="24"/>
                 <w:szCs w:val="24"/>
               </w:rPr>
-              <w:t xml:space="preserve"> </w:t>
-            </w:r>
-            <w:proofErr w:type="spellStart"/>
-            <w:r>
-              <w:rPr>
-                <w:rFonts w:ascii="Times New Roman" w:hAnsi="Times New Roman" w:cs="Times New Roman"/>
-                <w:w w:val="95"/>
-                <w:sz w:val="24"/>
-                <w:szCs w:val="24"/>
-              </w:rPr>
               <w:t>int</w:t>
             </w:r>
-            <w:proofErr w:type="spellEnd"/>
             <w:r>
               <w:rPr>
                 <w:rFonts w:ascii="Times New Roman" w:hAnsi="Times New Roman" w:cs="Times New Roman"/>
@@ -18631,27 +17663,7 @@
                 <w:sz w:val="24"/>
                 <w:szCs w:val="24"/>
               </w:rPr>
-              <w:t xml:space="preserve"> </w:t>
-            </w:r>
-            <w:proofErr w:type="gramStart"/>
-            <w:r>
-              <w:rPr>
-                <w:rFonts w:ascii="Times New Roman" w:hAnsi="Times New Roman" w:cs="Times New Roman"/>
-                <w:w w:val="95"/>
-                <w:sz w:val="24"/>
-                <w:szCs w:val="24"/>
-              </w:rPr>
-              <w:t>generaRegalo(</w:t>
-            </w:r>
-            <w:proofErr w:type="gramEnd"/>
-            <w:r>
-              <w:rPr>
-                <w:rFonts w:ascii="Times New Roman" w:hAnsi="Times New Roman" w:cs="Times New Roman"/>
-                <w:w w:val="95"/>
-                <w:sz w:val="24"/>
-                <w:szCs w:val="24"/>
-              </w:rPr>
-              <w:t>)</w:t>
+              <w:t xml:space="preserve"> generaRegalo()</w:t>
             </w:r>
           </w:p>
         </w:tc>
@@ -18864,7 +17876,6 @@
               </w:rPr>
               <w:t xml:space="preserve">: </w:t>
             </w:r>
-            <w:proofErr w:type="gramStart"/>
             <w:r>
               <w:rPr>
                 <w:b w:val="0"/>
@@ -18881,17 +17892,7 @@
                 <w:w w:val="95"/>
                 <w:sz w:val="24"/>
               </w:rPr>
-              <w:t>::</w:t>
-            </w:r>
-            <w:proofErr w:type="gramEnd"/>
-            <w:r>
-              <w:rPr>
-                <w:b w:val="0"/>
-                <w:bCs w:val="0"/>
-                <w:w w:val="95"/>
-                <w:sz w:val="24"/>
-              </w:rPr>
-              <w:t xml:space="preserve"> </w:t>
+              <w:t xml:space="preserve">:: </w:t>
             </w:r>
             <w:r>
               <w:rPr>
@@ -18937,29 +17938,7 @@
                 <w:sz w:val="24"/>
                 <w:szCs w:val="24"/>
               </w:rPr>
-              <w:t xml:space="preserve">: </w:t>
-            </w:r>
-            <w:proofErr w:type="spellStart"/>
-            <w:r>
-              <w:rPr>
-                <w:b w:val="0"/>
-                <w:bCs w:val="0"/>
-                <w:w w:val="95"/>
-                <w:sz w:val="24"/>
-                <w:szCs w:val="24"/>
-              </w:rPr>
-              <w:t>RegaloDAO.save</w:t>
-            </w:r>
-            <w:proofErr w:type="spellEnd"/>
-            <w:r>
-              <w:rPr>
-                <w:b w:val="0"/>
-                <w:bCs w:val="0"/>
-                <w:w w:val="95"/>
-                <w:sz w:val="24"/>
-                <w:szCs w:val="24"/>
-              </w:rPr>
-              <w:t>(r)</w:t>
+              <w:t>: RegaloDAO.save(r)</w:t>
             </w:r>
           </w:p>
         </w:tc>
@@ -19064,7 +18043,6 @@
               </w:rPr>
               <w:t xml:space="preserve"> </w:t>
             </w:r>
-            <w:proofErr w:type="gramStart"/>
             <w:r>
               <w:rPr>
                 <w:rFonts w:ascii="Times New Roman" w:hAnsi="Times New Roman" w:cs="Times New Roman"/>
@@ -19081,17 +18059,7 @@
                 <w:sz w:val="24"/>
                 <w:szCs w:val="24"/>
               </w:rPr>
-              <w:t>(</w:t>
-            </w:r>
-            <w:proofErr w:type="gramEnd"/>
-            <w:r>
-              <w:rPr>
-                <w:rFonts w:ascii="Times New Roman" w:hAnsi="Times New Roman" w:cs="Times New Roman"/>
-                <w:w w:val="95"/>
-                <w:sz w:val="24"/>
-                <w:szCs w:val="24"/>
-              </w:rPr>
-              <w:t>)</w:t>
+              <w:t>()</w:t>
             </w:r>
           </w:p>
         </w:tc>
@@ -19322,7 +18290,6 @@
               </w:rPr>
               <w:t xml:space="preserve">: </w:t>
             </w:r>
-            <w:proofErr w:type="gramStart"/>
             <w:r>
               <w:rPr>
                 <w:b w:val="0"/>
@@ -19339,17 +18306,7 @@
                 <w:w w:val="95"/>
                 <w:sz w:val="24"/>
               </w:rPr>
-              <w:t>::</w:t>
-            </w:r>
-            <w:proofErr w:type="gramEnd"/>
-            <w:r>
-              <w:rPr>
-                <w:b w:val="0"/>
-                <w:bCs w:val="0"/>
-                <w:w w:val="95"/>
-                <w:sz w:val="24"/>
-              </w:rPr>
-              <w:t xml:space="preserve"> </w:t>
+              <w:t xml:space="preserve">:: </w:t>
             </w:r>
             <w:r>
               <w:rPr>
@@ -19405,18 +18362,7 @@
                 <w:sz w:val="24"/>
                 <w:szCs w:val="24"/>
               </w:rPr>
-              <w:t xml:space="preserve">: </w:t>
-            </w:r>
-            <w:proofErr w:type="spellStart"/>
-            <w:r>
-              <w:rPr>
-                <w:b w:val="0"/>
-                <w:bCs w:val="0"/>
-                <w:w w:val="95"/>
-                <w:sz w:val="24"/>
-                <w:szCs w:val="24"/>
-              </w:rPr>
-              <w:t>RegaloDAO.</w:t>
+              <w:t>: RegaloDAO.</w:t>
             </w:r>
             <w:r>
               <w:rPr>
@@ -19428,7 +18374,6 @@
               </w:rPr>
               <w:t>update</w:t>
             </w:r>
-            <w:proofErr w:type="spellEnd"/>
             <w:r>
               <w:rPr>
                 <w:b w:val="0"/>
@@ -20295,17 +19240,7 @@
                 <w:w w:val="95"/>
                 <w:sz w:val="24"/>
               </w:rPr>
-              <w:t>CalcoloCO</w:t>
-            </w:r>
-            <w:proofErr w:type="gramStart"/>
-            <w:r>
-              <w:rPr>
-                <w:b w:val="0"/>
-                <w:bCs w:val="0"/>
-                <w:w w:val="95"/>
-                <w:sz w:val="24"/>
-              </w:rPr>
-              <w:t>2</w:t>
+              <w:t>CalcoloCO2</w:t>
             </w:r>
             <w:r>
               <w:rPr>
@@ -20316,7 +19251,6 @@
               </w:rPr>
               <w:t>::</w:t>
             </w:r>
-            <w:proofErr w:type="gramEnd"/>
             <w:r>
               <w:rPr>
                 <w:b w:val="0"/>
@@ -21910,7 +20844,19 @@
         <w:rPr>
           <w:w w:val="95"/>
         </w:rPr>
-        <w:t>Green,</w:t>
+        <w:t>Green</w:t>
+      </w:r>
+      <w:r>
+        <w:rPr>
+          <w:w w:val="95"/>
+        </w:rPr>
+        <w:t xml:space="preserve"> Leaf</w:t>
+      </w:r>
+      <w:r>
+        <w:rPr>
+          <w:w w:val="95"/>
+        </w:rPr>
+        <w:t>,</w:t>
       </w:r>
       <w:r>
         <w:rPr>
@@ -23763,17 +22709,8 @@
                     <w:sz w:val="16"/>
                     <w:lang w:val="en-US"/>
                   </w:rPr>
-                  <w:t xml:space="preserve">D </w:t>
+                  <w:t>D D</w:t>
                 </w:r>
-                <w:proofErr w:type="spellStart"/>
-                <w:r>
-                  <w:rPr>
-                    <w:sz w:val="16"/>
-                    <w:lang w:val="en-US"/>
-                  </w:rPr>
-                  <w:t>D</w:t>
-                </w:r>
-                <w:proofErr w:type="spellEnd"/>
                 <w:r>
                   <w:rPr>
                     <w:spacing w:val="98"/>

--- a/Documenti in lavorazione/GL_ODD.docx
+++ b/Documenti in lavorazione/GL_ODD.docx
@@ -1826,7 +1826,16 @@
           <w:sz w:val="26"/>
           <w:szCs w:val="26"/>
         </w:rPr>
-        <w:t>Object design trade-offs</w:t>
+        <w:t>Object design trade-</w:t>
+      </w:r>
+      <w:r>
+        <w:rPr>
+          <w:i w:val="0"/>
+          <w:iCs w:val="0"/>
+          <w:sz w:val="26"/>
+          <w:szCs w:val="26"/>
+        </w:rPr>
+        <w:t>off</w:t>
       </w:r>
     </w:p>
     <w:p>
@@ -4817,6 +4826,123 @@
           <w:w w:val="95"/>
           <w:sz w:val="24"/>
         </w:rPr>
+        <w:t xml:space="preserve">librerieEsterne, </w:t>
+      </w:r>
+      <w:r>
+        <w:rPr>
+          <w:bCs/>
+          <w:w w:val="95"/>
+          <w:sz w:val="24"/>
+        </w:rPr>
+        <w:t xml:space="preserve">contiene il </w:t>
+      </w:r>
+      <w:r>
+        <w:rPr>
+          <w:sz w:val="24"/>
+          <w:szCs w:val="24"/>
+        </w:rPr>
+        <w:t xml:space="preserve"> </w:t>
+      </w:r>
+      <w:r>
+        <w:rPr>
+          <w:sz w:val="24"/>
+          <w:szCs w:val="24"/>
+        </w:rPr>
+        <w:t>Connector/J</w:t>
+      </w:r>
+    </w:p>
+    <w:p>
+      <w:pPr>
+        <w:pStyle w:val="Paragrafoelenco"/>
+        <w:numPr>
+          <w:ilvl w:val="0"/>
+          <w:numId w:val="4"/>
+        </w:numPr>
+        <w:tabs>
+          <w:tab w:val="left" w:pos="853"/>
+          <w:tab w:val="left" w:pos="854"/>
+        </w:tabs>
+        <w:spacing w:line="276" w:lineRule="auto"/>
+        <w:ind w:hanging="361"/>
+        <w:rPr>
+          <w:sz w:val="24"/>
+        </w:rPr>
+      </w:pPr>
+      <w:r>
+        <w:rPr>
+          <w:b/>
+          <w:w w:val="95"/>
+          <w:sz w:val="24"/>
+        </w:rPr>
+        <w:t xml:space="preserve">Presentation, </w:t>
+      </w:r>
+      <w:r>
+        <w:rPr>
+          <w:bCs/>
+          <w:w w:val="95"/>
+          <w:sz w:val="24"/>
+        </w:rPr>
+        <w:t>contiene i file di lavoro come: le pagine HTML CSS e JS, i png usati nel sistema</w:t>
+      </w:r>
+    </w:p>
+    <w:p>
+      <w:pPr>
+        <w:pStyle w:val="Paragrafoelenco"/>
+        <w:numPr>
+          <w:ilvl w:val="0"/>
+          <w:numId w:val="4"/>
+        </w:numPr>
+        <w:tabs>
+          <w:tab w:val="left" w:pos="853"/>
+          <w:tab w:val="left" w:pos="854"/>
+        </w:tabs>
+        <w:spacing w:line="276" w:lineRule="auto"/>
+        <w:ind w:hanging="361"/>
+        <w:rPr>
+          <w:bCs/>
+          <w:sz w:val="24"/>
+        </w:rPr>
+      </w:pPr>
+      <w:r>
+        <w:rPr>
+          <w:b/>
+          <w:w w:val="95"/>
+          <w:sz w:val="24"/>
+        </w:rPr>
+        <w:t xml:space="preserve">Script DB, </w:t>
+      </w:r>
+      <w:r>
+        <w:rPr>
+          <w:bCs/>
+          <w:w w:val="95"/>
+          <w:sz w:val="24"/>
+        </w:rPr>
+        <w:t>contiene lo script del Database SQL</w:t>
+      </w:r>
+    </w:p>
+    <w:p>
+      <w:pPr>
+        <w:pStyle w:val="Paragrafoelenco"/>
+        <w:numPr>
+          <w:ilvl w:val="0"/>
+          <w:numId w:val="4"/>
+        </w:numPr>
+        <w:tabs>
+          <w:tab w:val="left" w:pos="853"/>
+          <w:tab w:val="left" w:pos="854"/>
+        </w:tabs>
+        <w:spacing w:line="276" w:lineRule="auto"/>
+        <w:ind w:hanging="361"/>
+        <w:rPr>
+          <w:sz w:val="24"/>
+        </w:rPr>
+      </w:pPr>
+      <w:r>
+        <w:rPr>
+          <w:b/>
+          <w:w w:val="95"/>
+          <w:sz w:val="24"/>
+        </w:rPr>
         <w:t>src</w:t>
       </w:r>
       <w:r>
@@ -4967,11 +5093,130 @@
       <w:pPr>
         <w:pStyle w:val="Paragrafoelenco"/>
         <w:numPr>
+          <w:ilvl w:val="2"/>
+          <w:numId w:val="4"/>
+        </w:numPr>
+        <w:tabs>
+          <w:tab w:val="left" w:pos="2268"/>
+        </w:tabs>
+        <w:spacing w:line="276" w:lineRule="auto"/>
+        <w:rPr>
+          <w:sz w:val="24"/>
+        </w:rPr>
+      </w:pPr>
+      <w:r>
+        <w:rPr>
+          <w:b/>
+          <w:bCs/>
+          <w:sz w:val="24"/>
+        </w:rPr>
+        <w:t xml:space="preserve">application, </w:t>
+      </w:r>
+      <w:r>
+        <w:rPr>
+          <w:sz w:val="24"/>
+        </w:rPr>
+        <w:t>contiene le Servlet utilizzate nel sistema</w:t>
+      </w:r>
+    </w:p>
+    <w:p>
+      <w:pPr>
+        <w:pStyle w:val="Paragrafoelenco"/>
+        <w:numPr>
+          <w:ilvl w:val="2"/>
+          <w:numId w:val="4"/>
+        </w:numPr>
+        <w:tabs>
+          <w:tab w:val="left" w:pos="2268"/>
+        </w:tabs>
+        <w:spacing w:line="276" w:lineRule="auto"/>
+        <w:rPr>
+          <w:sz w:val="24"/>
+        </w:rPr>
+      </w:pPr>
+      <w:r>
+        <w:rPr>
+          <w:b/>
+          <w:bCs/>
+          <w:sz w:val="24"/>
+        </w:rPr>
+        <w:t xml:space="preserve">bean, </w:t>
+      </w:r>
+      <w:r>
+        <w:rPr>
+          <w:sz w:val="24"/>
+        </w:rPr>
+        <w:t>contiene i bean per memorizzare le informazioni delle varie componenti nel sistema</w:t>
+      </w:r>
+    </w:p>
+    <w:p>
+      <w:pPr>
+        <w:pStyle w:val="Paragrafoelenco"/>
+        <w:numPr>
+          <w:ilvl w:val="2"/>
+          <w:numId w:val="4"/>
+        </w:numPr>
+        <w:tabs>
+          <w:tab w:val="left" w:pos="2268"/>
+        </w:tabs>
+        <w:spacing w:line="276" w:lineRule="auto"/>
+        <w:rPr>
+          <w:sz w:val="24"/>
+        </w:rPr>
+      </w:pPr>
+      <w:r>
+        <w:rPr>
+          <w:b/>
+          <w:bCs/>
+          <w:sz w:val="24"/>
+        </w:rPr>
+        <w:t xml:space="preserve">storage, </w:t>
+      </w:r>
+      <w:r>
+        <w:rPr>
+          <w:sz w:val="24"/>
+        </w:rPr>
+        <w:t>contiene le classi, metodi e query per modificare il Database</w:t>
+      </w:r>
+    </w:p>
+    <w:p>
+      <w:pPr>
+        <w:pStyle w:val="Paragrafoelenco"/>
+        <w:numPr>
           <w:ilvl w:val="0"/>
+          <w:numId w:val="15"/>
+        </w:numPr>
+        <w:tabs>
+          <w:tab w:val="left" w:pos="2268"/>
+        </w:tabs>
+        <w:spacing w:line="276" w:lineRule="auto"/>
+        <w:rPr>
+          <w:sz w:val="24"/>
+        </w:rPr>
+      </w:pPr>
+      <w:r>
+        <w:rPr>
+          <w:b/>
+          <w:bCs/>
+          <w:sz w:val="24"/>
+        </w:rPr>
+        <w:t xml:space="preserve">webapp, </w:t>
+      </w:r>
+      <w:r>
+        <w:rPr>
+          <w:sz w:val="24"/>
+        </w:rPr>
+        <w:t>contiene tutte le componenti relative al Web</w:t>
+      </w:r>
+    </w:p>
+    <w:p>
+      <w:pPr>
+        <w:pStyle w:val="Paragrafoelenco"/>
+        <w:numPr>
+          <w:ilvl w:val="1"/>
           <w:numId w:val="4"/>
         </w:numPr>
         <w:spacing w:line="276" w:lineRule="auto"/>
-        <w:ind w:left="1701" w:hanging="361"/>
         <w:rPr>
           <w:sz w:val="24"/>
         </w:rPr>
@@ -5001,11 +5246,10 @@
       <w:pPr>
         <w:pStyle w:val="Paragrafoelenco"/>
         <w:numPr>
-          <w:ilvl w:val="0"/>
+          <w:ilvl w:val="2"/>
           <w:numId w:val="4"/>
         </w:numPr>
         <w:spacing w:line="276" w:lineRule="auto"/>
-        <w:ind w:left="2127" w:hanging="361"/>
         <w:rPr>
           <w:sz w:val="24"/>
         </w:rPr>
@@ -5032,11 +5276,10 @@
       <w:pPr>
         <w:pStyle w:val="Paragrafoelenco"/>
         <w:numPr>
-          <w:ilvl w:val="0"/>
+          <w:ilvl w:val="2"/>
           <w:numId w:val="4"/>
         </w:numPr>
         <w:spacing w:line="276" w:lineRule="auto"/>
-        <w:ind w:left="2127" w:hanging="361"/>
         <w:rPr>
           <w:sz w:val="24"/>
           <w:szCs w:val="24"/>
@@ -5063,11 +5306,10 @@
       <w:pPr>
         <w:pStyle w:val="Paragrafoelenco"/>
         <w:numPr>
-          <w:ilvl w:val="0"/>
+          <w:ilvl w:val="2"/>
           <w:numId w:val="4"/>
         </w:numPr>
         <w:spacing w:line="276" w:lineRule="auto"/>
-        <w:ind w:left="2127" w:hanging="361"/>
         <w:rPr>
           <w:sz w:val="24"/>
           <w:szCs w:val="24"/>
@@ -5080,14 +5322,21 @@
           <w:sz w:val="24"/>
           <w:szCs w:val="24"/>
         </w:rPr>
-        <w:t>static</w:t>
+        <w:t>img</w:t>
       </w:r>
       <w:r>
         <w:rPr>
           <w:sz w:val="24"/>
           <w:szCs w:val="24"/>
         </w:rPr>
-        <w:t>, contiene i file HTML</w:t>
+        <w:t xml:space="preserve">, contiene </w:t>
+      </w:r>
+      <w:r>
+        <w:rPr>
+          <w:sz w:val="24"/>
+          <w:szCs w:val="24"/>
+        </w:rPr>
+        <w:t>le immagini usate nelle pagine</w:t>
       </w:r>
     </w:p>
     <w:p>
@@ -7335,21 +7584,12 @@
       <w:r>
         <w:rPr>
           <w:noProof/>
-          <w:sz w:val="28"/>
         </w:rPr>
         <w:drawing>
-          <wp:anchor distT="0" distB="0" distL="114300" distR="114300" simplePos="0" relativeHeight="251655680" behindDoc="0" locked="0" layoutInCell="1" allowOverlap="1" wp14:anchorId="47937D39" wp14:editId="739CFE14">
-            <wp:simplePos x="0" y="0"/>
-            <wp:positionH relativeFrom="column">
-              <wp:posOffset>-112758</wp:posOffset>
-            </wp:positionH>
-            <wp:positionV relativeFrom="paragraph">
-              <wp:posOffset>424815</wp:posOffset>
-            </wp:positionV>
-            <wp:extent cx="6629400" cy="4919345"/>
-            <wp:effectExtent l="0" t="0" r="0" b="0"/>
-            <wp:wrapTopAndBottom/>
-            <wp:docPr id="5" name="Immagine 5"/>
+          <wp:inline distT="0" distB="0" distL="0" distR="0" wp14:anchorId="51A78ADC" wp14:editId="7E485414">
+            <wp:extent cx="6877050" cy="5102225"/>
+            <wp:effectExtent l="0" t="0" r="0" b="3175"/>
+            <wp:docPr id="11" name="Immagine 11"/>
             <wp:cNvGraphicFramePr>
               <a:graphicFrameLocks xmlns:a="http://schemas.openxmlformats.org/drawingml/2006/main" noChangeAspect="1"/>
             </wp:cNvGraphicFramePr>
@@ -7357,7 +7597,7 @@
               <a:graphicData uri="http://schemas.openxmlformats.org/drawingml/2006/picture">
                 <pic:pic xmlns:pic="http://schemas.openxmlformats.org/drawingml/2006/picture">
                   <pic:nvPicPr>
-                    <pic:cNvPr id="0" name="Picture 2"/>
+                    <pic:cNvPr id="0" name="Picture 1"/>
                     <pic:cNvPicPr>
                       <a:picLocks noChangeAspect="1" noChangeArrowheads="1"/>
                     </pic:cNvPicPr>
@@ -7378,7 +7618,7 @@
                   <pic:spPr bwMode="auto">
                     <a:xfrm>
                       <a:off x="0" y="0"/>
-                      <a:ext cx="6629400" cy="4919345"/>
+                      <a:ext cx="6877050" cy="5102225"/>
                     </a:xfrm>
                     <a:prstGeom prst="rect">
                       <a:avLst/>
@@ -7391,13 +7631,7 @@
                 </pic:pic>
               </a:graphicData>
             </a:graphic>
-            <wp14:sizeRelH relativeFrom="margin">
-              <wp14:pctWidth>0</wp14:pctWidth>
-            </wp14:sizeRelH>
-            <wp14:sizeRelV relativeFrom="margin">
-              <wp14:pctHeight>0</wp14:pctHeight>
-            </wp14:sizeRelV>
-          </wp:anchor>
+          </wp:inline>
         </w:drawing>
       </w:r>
     </w:p>
@@ -8774,7 +9008,16 @@
                 <w:sz w:val="24"/>
                 <w:szCs w:val="24"/>
               </w:rPr>
-              <w:t>Registrazioni</w:t>
+              <w:t>Registrazion</w:t>
+            </w:r>
+            <w:r>
+              <w:rPr>
+                <w:b w:val="0"/>
+                <w:bCs w:val="0"/>
+                <w:sz w:val="24"/>
+                <w:szCs w:val="24"/>
+              </w:rPr>
+              <w:t>eApplication</w:t>
             </w:r>
           </w:p>
         </w:tc>
@@ -9068,7 +9311,7 @@
                 <w:sz w:val="24"/>
                 <w:szCs w:val="24"/>
               </w:rPr>
-              <w:t xml:space="preserve">+registrazione(Utente u): </w:t>
+              <w:t>+registrazione(Utente u):</w:t>
             </w:r>
             <w:r>
               <w:rPr>
@@ -9077,7 +9320,7 @@
                 <w:sz w:val="24"/>
                 <w:szCs w:val="24"/>
               </w:rPr>
-              <w:t>boolean</w:t>
+              <w:t xml:space="preserve"> void</w:t>
             </w:r>
           </w:p>
           <w:p>
@@ -9106,16 +9349,7 @@
                 <w:sz w:val="24"/>
                 <w:szCs w:val="24"/>
               </w:rPr>
-              <w:t>crea</w:t>
-            </w:r>
-            <w:r>
-              <w:rPr>
-                <w:rFonts w:ascii="Times New Roman" w:hAnsi="Times New Roman" w:cs="Times New Roman"/>
-                <w:w w:val="95"/>
-                <w:sz w:val="24"/>
-                <w:szCs w:val="24"/>
-              </w:rPr>
-              <w:t>Operatore</w:t>
+              <w:t>registrazione</w:t>
             </w:r>
             <w:r>
               <w:rPr>
@@ -9166,21 +9400,11 @@
             <w:r>
               <w:rPr>
                 <w:rFonts w:ascii="Times New Roman" w:hAnsi="Times New Roman" w:cs="Times New Roman"/>
-                <w:spacing w:val="1"/>
-                <w:w w:val="95"/>
-                <w:sz w:val="24"/>
-                <w:szCs w:val="24"/>
-              </w:rPr>
-              <w:t xml:space="preserve"> </w:t>
-            </w:r>
-            <w:r>
-              <w:rPr>
-                <w:rFonts w:ascii="Times New Roman" w:hAnsi="Times New Roman" w:cs="Times New Roman"/>
-                <w:w w:val="95"/>
-                <w:sz w:val="24"/>
-                <w:szCs w:val="24"/>
-              </w:rPr>
-              <w:t>boolean</w:t>
+                <w:w w:val="95"/>
+                <w:sz w:val="24"/>
+                <w:szCs w:val="24"/>
+              </w:rPr>
+              <w:t xml:space="preserve"> void</w:t>
             </w:r>
           </w:p>
         </w:tc>
@@ -9630,7 +9854,25 @@
                 <w:w w:val="95"/>
                 <w:sz w:val="24"/>
               </w:rPr>
-              <w:t>: Registrazione:: registrazione</w:t>
+              <w:t xml:space="preserve">: </w:t>
+            </w:r>
+            <w:r>
+              <w:rPr>
+                <w:b w:val="0"/>
+                <w:bCs w:val="0"/>
+                <w:w w:val="95"/>
+                <w:sz w:val="24"/>
+              </w:rPr>
+              <w:t>Registrazione::</w:t>
+            </w:r>
+            <w:r>
+              <w:rPr>
+                <w:b w:val="0"/>
+                <w:bCs w:val="0"/>
+                <w:w w:val="95"/>
+                <w:sz w:val="24"/>
+              </w:rPr>
+              <w:t xml:space="preserve"> registrazione</w:t>
             </w:r>
             <w:r>
               <w:rPr>
@@ -9795,16 +10037,7 @@
                 <w:w w:val="90"/>
                 <w:sz w:val="24"/>
               </w:rPr>
-              <w:t>crea</w:t>
-            </w:r>
-            <w:r>
-              <w:rPr>
-                <w:b w:val="0"/>
-                <w:bCs w:val="0"/>
-                <w:w w:val="90"/>
-                <w:sz w:val="24"/>
-              </w:rPr>
-              <w:t>Operatore</w:t>
+              <w:t>registrazione</w:t>
             </w:r>
             <w:r>
               <w:rPr>
@@ -10102,7 +10335,25 @@
                 <w:w w:val="95"/>
                 <w:sz w:val="24"/>
               </w:rPr>
-              <w:t xml:space="preserve">: Registrazione:: </w:t>
+              <w:t xml:space="preserve">: </w:t>
+            </w:r>
+            <w:r>
+              <w:rPr>
+                <w:b w:val="0"/>
+                <w:bCs w:val="0"/>
+                <w:w w:val="95"/>
+                <w:sz w:val="24"/>
+              </w:rPr>
+              <w:t>Registrazione::</w:t>
+            </w:r>
+            <w:r>
+              <w:rPr>
+                <w:b w:val="0"/>
+                <w:bCs w:val="0"/>
+                <w:w w:val="95"/>
+                <w:sz w:val="24"/>
+              </w:rPr>
+              <w:t xml:space="preserve"> </w:t>
             </w:r>
             <w:r>
               <w:rPr>
@@ -10111,16 +10362,7 @@
                 <w:w w:val="90"/>
                 <w:sz w:val="24"/>
               </w:rPr>
-              <w:t>crea</w:t>
-            </w:r>
-            <w:r>
-              <w:rPr>
-                <w:b w:val="0"/>
-                <w:bCs w:val="0"/>
-                <w:w w:val="90"/>
-                <w:sz w:val="24"/>
-              </w:rPr>
-              <w:t>Operatore</w:t>
+              <w:t>registrazione</w:t>
             </w:r>
             <w:r>
               <w:rPr>
@@ -11949,7 +12191,25 @@
                 <w:w w:val="95"/>
                 <w:sz w:val="24"/>
               </w:rPr>
-              <w:t xml:space="preserve">:: </w:t>
+              <w:t>:</w:t>
+            </w:r>
+            <w:r>
+              <w:rPr>
+                <w:b w:val="0"/>
+                <w:bCs w:val="0"/>
+                <w:w w:val="95"/>
+                <w:sz w:val="24"/>
+              </w:rPr>
+              <w:t>:</w:t>
+            </w:r>
+            <w:r>
+              <w:rPr>
+                <w:b w:val="0"/>
+                <w:bCs w:val="0"/>
+                <w:w w:val="95"/>
+                <w:sz w:val="24"/>
+              </w:rPr>
+              <w:t xml:space="preserve"> </w:t>
             </w:r>
             <w:r>
               <w:rPr>
@@ -12377,7 +12637,25 @@
                 <w:w w:val="95"/>
                 <w:sz w:val="24"/>
               </w:rPr>
-              <w:t xml:space="preserve">:: </w:t>
+              <w:t>:</w:t>
+            </w:r>
+            <w:r>
+              <w:rPr>
+                <w:b w:val="0"/>
+                <w:bCs w:val="0"/>
+                <w:w w:val="95"/>
+                <w:sz w:val="24"/>
+              </w:rPr>
+              <w:t>:</w:t>
+            </w:r>
+            <w:r>
+              <w:rPr>
+                <w:b w:val="0"/>
+                <w:bCs w:val="0"/>
+                <w:w w:val="95"/>
+                <w:sz w:val="24"/>
+              </w:rPr>
+              <w:t xml:space="preserve"> </w:t>
             </w:r>
             <w:r>
               <w:rPr>
@@ -12787,7 +13065,25 @@
                 <w:w w:val="95"/>
                 <w:sz w:val="24"/>
               </w:rPr>
-              <w:t xml:space="preserve">:: </w:t>
+              <w:t>:</w:t>
+            </w:r>
+            <w:r>
+              <w:rPr>
+                <w:b w:val="0"/>
+                <w:bCs w:val="0"/>
+                <w:w w:val="95"/>
+                <w:sz w:val="24"/>
+              </w:rPr>
+              <w:t>:</w:t>
+            </w:r>
+            <w:r>
+              <w:rPr>
+                <w:b w:val="0"/>
+                <w:bCs w:val="0"/>
+                <w:w w:val="95"/>
+                <w:sz w:val="24"/>
+              </w:rPr>
+              <w:t xml:space="preserve"> </w:t>
             </w:r>
             <w:r>
               <w:rPr>
@@ -13798,7 +14094,34 @@
                 <w:w w:val="95"/>
                 <w:sz w:val="24"/>
               </w:rPr>
-              <w:t xml:space="preserve">: GestionePiantumazioni:: </w:t>
+              <w:t xml:space="preserve">: </w:t>
+            </w:r>
+            <w:r>
+              <w:rPr>
+                <w:b w:val="0"/>
+                <w:bCs w:val="0"/>
+                <w:w w:val="95"/>
+                <w:sz w:val="24"/>
+              </w:rPr>
+              <w:t>GestionePiantumazioni:</w:t>
+            </w:r>
+            <w:r>
+              <w:rPr>
+                <w:b w:val="0"/>
+                <w:bCs w:val="0"/>
+                <w:w w:val="95"/>
+                <w:sz w:val="24"/>
+              </w:rPr>
+              <w:t>:</w:t>
+            </w:r>
+            <w:r>
+              <w:rPr>
+                <w:b w:val="0"/>
+                <w:bCs w:val="0"/>
+                <w:w w:val="95"/>
+                <w:sz w:val="24"/>
+              </w:rPr>
+              <w:t xml:space="preserve"> </w:t>
             </w:r>
             <w:r>
               <w:rPr>
@@ -14231,7 +14554,34 @@
                 <w:w w:val="95"/>
                 <w:sz w:val="24"/>
               </w:rPr>
-              <w:t xml:space="preserve">: GestionePiantumazioni:: </w:t>
+              <w:t xml:space="preserve">: </w:t>
+            </w:r>
+            <w:r>
+              <w:rPr>
+                <w:b w:val="0"/>
+                <w:bCs w:val="0"/>
+                <w:w w:val="95"/>
+                <w:sz w:val="24"/>
+              </w:rPr>
+              <w:t>GestionePiantumazioni:</w:t>
+            </w:r>
+            <w:r>
+              <w:rPr>
+                <w:b w:val="0"/>
+                <w:bCs w:val="0"/>
+                <w:w w:val="95"/>
+                <w:sz w:val="24"/>
+              </w:rPr>
+              <w:t>:</w:t>
+            </w:r>
+            <w:r>
+              <w:rPr>
+                <w:b w:val="0"/>
+                <w:bCs w:val="0"/>
+                <w:w w:val="95"/>
+                <w:sz w:val="24"/>
+              </w:rPr>
+              <w:t xml:space="preserve"> </w:t>
             </w:r>
             <w:r>
               <w:rPr>
@@ -19250,6 +19600,15 @@
                 <w:sz w:val="24"/>
               </w:rPr>
               <w:t>::</w:t>
+            </w:r>
+            <w:r>
+              <w:rPr>
+                <w:b w:val="0"/>
+                <w:bCs w:val="0"/>
+                <w:w w:val="95"/>
+                <w:sz w:val="24"/>
+              </w:rPr>
+              <w:t xml:space="preserve"> </w:t>
             </w:r>
             <w:r>
               <w:rPr>
@@ -22709,8 +23068,17 @@
                     <w:sz w:val="16"/>
                     <w:lang w:val="en-US"/>
                   </w:rPr>
-                  <w:t>D D</w:t>
+                  <w:t xml:space="preserve">D </w:t>
                 </w:r>
+                <w:proofErr w:type="spellStart"/>
+                <w:r>
+                  <w:rPr>
+                    <w:sz w:val="16"/>
+                    <w:lang w:val="en-US"/>
+                  </w:rPr>
+                  <w:t>D</w:t>
+                </w:r>
+                <w:proofErr w:type="spellEnd"/>
                 <w:r>
                   <w:rPr>
                     <w:spacing w:val="98"/>
@@ -23630,6 +23998,123 @@
     </w:lvl>
   </w:abstractNum>
   <w:abstractNum w:abstractNumId="3" w15:restartNumberingAfterBreak="0">
+    <w:nsid w:val="0F67093A"/>
+    <w:multiLevelType w:val="hybridMultilevel"/>
+    <w:tmpl w:val="865CE782"/>
+    <w:lvl w:ilvl="0" w:tplc="ABFC94CE">
+      <w:numFmt w:val="bullet"/>
+      <w:lvlText w:val=""/>
+      <w:lvlJc w:val="left"/>
+      <w:pPr>
+        <w:ind w:left="1700" w:hanging="360"/>
+      </w:pPr>
+      <w:rPr>
+        <w:rFonts w:ascii="Symbol" w:eastAsia="Symbol" w:hAnsi="Symbol" w:cs="Symbol" w:hint="default"/>
+        <w:b/>
+        <w:w w:val="100"/>
+        <w:sz w:val="24"/>
+        <w:szCs w:val="24"/>
+        <w:lang w:val="it-IT" w:eastAsia="en-US" w:bidi="ar-SA"/>
+      </w:rPr>
+    </w:lvl>
+    <w:lvl w:ilvl="1" w:tplc="04100003" w:tentative="1">
+      <w:start w:val="1"/>
+      <w:numFmt w:val="bullet"/>
+      <w:lvlText w:val="o"/>
+      <w:lvlJc w:val="left"/>
+      <w:pPr>
+        <w:ind w:left="2420" w:hanging="360"/>
+      </w:pPr>
+      <w:rPr>
+        <w:rFonts w:ascii="Courier New" w:hAnsi="Courier New" w:cs="Courier New" w:hint="default"/>
+      </w:rPr>
+    </w:lvl>
+    <w:lvl w:ilvl="2" w:tplc="04100005" w:tentative="1">
+      <w:start w:val="1"/>
+      <w:numFmt w:val="bullet"/>
+      <w:lvlText w:val=""/>
+      <w:lvlJc w:val="left"/>
+      <w:pPr>
+        <w:ind w:left="3140" w:hanging="360"/>
+      </w:pPr>
+      <w:rPr>
+        <w:rFonts w:ascii="Wingdings" w:hAnsi="Wingdings" w:hint="default"/>
+      </w:rPr>
+    </w:lvl>
+    <w:lvl w:ilvl="3" w:tplc="04100001" w:tentative="1">
+      <w:start w:val="1"/>
+      <w:numFmt w:val="bullet"/>
+      <w:lvlText w:val=""/>
+      <w:lvlJc w:val="left"/>
+      <w:pPr>
+        <w:ind w:left="3860" w:hanging="360"/>
+      </w:pPr>
+      <w:rPr>
+        <w:rFonts w:ascii="Symbol" w:hAnsi="Symbol" w:hint="default"/>
+      </w:rPr>
+    </w:lvl>
+    <w:lvl w:ilvl="4" w:tplc="04100003" w:tentative="1">
+      <w:start w:val="1"/>
+      <w:numFmt w:val="bullet"/>
+      <w:lvlText w:val="o"/>
+      <w:lvlJc w:val="left"/>
+      <w:pPr>
+        <w:ind w:left="4580" w:hanging="360"/>
+      </w:pPr>
+      <w:rPr>
+        <w:rFonts w:ascii="Courier New" w:hAnsi="Courier New" w:cs="Courier New" w:hint="default"/>
+      </w:rPr>
+    </w:lvl>
+    <w:lvl w:ilvl="5" w:tplc="04100005" w:tentative="1">
+      <w:start w:val="1"/>
+      <w:numFmt w:val="bullet"/>
+      <w:lvlText w:val=""/>
+      <w:lvlJc w:val="left"/>
+      <w:pPr>
+        <w:ind w:left="5300" w:hanging="360"/>
+      </w:pPr>
+      <w:rPr>
+        <w:rFonts w:ascii="Wingdings" w:hAnsi="Wingdings" w:hint="default"/>
+      </w:rPr>
+    </w:lvl>
+    <w:lvl w:ilvl="6" w:tplc="04100001" w:tentative="1">
+      <w:start w:val="1"/>
+      <w:numFmt w:val="bullet"/>
+      <w:lvlText w:val=""/>
+      <w:lvlJc w:val="left"/>
+      <w:pPr>
+        <w:ind w:left="6020" w:hanging="360"/>
+      </w:pPr>
+      <w:rPr>
+        <w:rFonts w:ascii="Symbol" w:hAnsi="Symbol" w:hint="default"/>
+      </w:rPr>
+    </w:lvl>
+    <w:lvl w:ilvl="7" w:tplc="04100003" w:tentative="1">
+      <w:start w:val="1"/>
+      <w:numFmt w:val="bullet"/>
+      <w:lvlText w:val="o"/>
+      <w:lvlJc w:val="left"/>
+      <w:pPr>
+        <w:ind w:left="6740" w:hanging="360"/>
+      </w:pPr>
+      <w:rPr>
+        <w:rFonts w:ascii="Courier New" w:hAnsi="Courier New" w:cs="Courier New" w:hint="default"/>
+      </w:rPr>
+    </w:lvl>
+    <w:lvl w:ilvl="8" w:tplc="04100005" w:tentative="1">
+      <w:start w:val="1"/>
+      <w:numFmt w:val="bullet"/>
+      <w:lvlText w:val=""/>
+      <w:lvlJc w:val="left"/>
+      <w:pPr>
+        <w:ind w:left="7460" w:hanging="360"/>
+      </w:pPr>
+      <w:rPr>
+        <w:rFonts w:ascii="Wingdings" w:hAnsi="Wingdings" w:hint="default"/>
+      </w:rPr>
+    </w:lvl>
+  </w:abstractNum>
+  <w:abstractNum w:abstractNumId="4" w15:restartNumberingAfterBreak="0">
     <w:nsid w:val="16711472"/>
     <w:multiLevelType w:val="hybridMultilevel"/>
     <w:tmpl w:val="9E7434AA"/>
@@ -23742,7 +24227,7 @@
       </w:rPr>
     </w:lvl>
   </w:abstractNum>
-  <w:abstractNum w:abstractNumId="4" w15:restartNumberingAfterBreak="0">
+  <w:abstractNum w:abstractNumId="5" w15:restartNumberingAfterBreak="0">
     <w:nsid w:val="274705AA"/>
     <w:multiLevelType w:val="hybridMultilevel"/>
     <w:tmpl w:val="D01AEC9E"/>
@@ -23855,7 +24340,7 @@
       </w:rPr>
     </w:lvl>
   </w:abstractNum>
-  <w:abstractNum w:abstractNumId="5" w15:restartNumberingAfterBreak="0">
+  <w:abstractNum w:abstractNumId="6" w15:restartNumberingAfterBreak="0">
     <w:nsid w:val="34F44237"/>
     <w:multiLevelType w:val="multilevel"/>
     <w:tmpl w:val="E622424E"/>
@@ -23977,7 +24462,7 @@
       </w:rPr>
     </w:lvl>
   </w:abstractNum>
-  <w:abstractNum w:abstractNumId="6" w15:restartNumberingAfterBreak="0">
+  <w:abstractNum w:abstractNumId="7" w15:restartNumberingAfterBreak="0">
     <w:nsid w:val="45BF65D1"/>
     <w:multiLevelType w:val="hybridMultilevel"/>
     <w:tmpl w:val="41282718"/>
@@ -24102,7 +24587,7 @@
       </w:rPr>
     </w:lvl>
   </w:abstractNum>
-  <w:abstractNum w:abstractNumId="7" w15:restartNumberingAfterBreak="0">
+  <w:abstractNum w:abstractNumId="8" w15:restartNumberingAfterBreak="0">
     <w:nsid w:val="4BD734F4"/>
     <w:multiLevelType w:val="multilevel"/>
     <w:tmpl w:val="09D6B7AC"/>
@@ -24216,7 +24701,7 @@
       </w:rPr>
     </w:lvl>
   </w:abstractNum>
-  <w:abstractNum w:abstractNumId="8" w15:restartNumberingAfterBreak="0">
+  <w:abstractNum w:abstractNumId="9" w15:restartNumberingAfterBreak="0">
     <w:nsid w:val="4BE60CC0"/>
     <w:multiLevelType w:val="hybridMultilevel"/>
     <w:tmpl w:val="65A26402"/>
@@ -24335,7 +24820,7 @@
       </w:rPr>
     </w:lvl>
   </w:abstractNum>
-  <w:abstractNum w:abstractNumId="9" w15:restartNumberingAfterBreak="0">
+  <w:abstractNum w:abstractNumId="10" w15:restartNumberingAfterBreak="0">
     <w:nsid w:val="5D7348D0"/>
     <w:multiLevelType w:val="hybridMultilevel"/>
     <w:tmpl w:val="E550DD4C"/>
@@ -24458,7 +24943,7 @@
       </w:rPr>
     </w:lvl>
   </w:abstractNum>
-  <w:abstractNum w:abstractNumId="10" w15:restartNumberingAfterBreak="0">
+  <w:abstractNum w:abstractNumId="11" w15:restartNumberingAfterBreak="0">
     <w:nsid w:val="60057489"/>
     <w:multiLevelType w:val="hybridMultilevel"/>
     <w:tmpl w:val="ECB479D4"/>
@@ -24571,7 +25056,7 @@
       </w:rPr>
     </w:lvl>
   </w:abstractNum>
-  <w:abstractNum w:abstractNumId="11" w15:restartNumberingAfterBreak="0">
+  <w:abstractNum w:abstractNumId="12" w15:restartNumberingAfterBreak="0">
     <w:nsid w:val="6D0C3D39"/>
     <w:multiLevelType w:val="multilevel"/>
     <w:tmpl w:val="EED2A032"/>
@@ -24707,7 +25192,7 @@
       </w:rPr>
     </w:lvl>
   </w:abstractNum>
-  <w:abstractNum w:abstractNumId="12" w15:restartNumberingAfterBreak="0">
+  <w:abstractNum w:abstractNumId="13" w15:restartNumberingAfterBreak="0">
     <w:nsid w:val="780B05AB"/>
     <w:multiLevelType w:val="hybridMultilevel"/>
     <w:tmpl w:val="65A26402"/>
@@ -24826,7 +25311,7 @@
       </w:rPr>
     </w:lvl>
   </w:abstractNum>
-  <w:abstractNum w:abstractNumId="13" w15:restartNumberingAfterBreak="0">
+  <w:abstractNum w:abstractNumId="14" w15:restartNumberingAfterBreak="0">
     <w:nsid w:val="7F512AAE"/>
     <w:multiLevelType w:val="multilevel"/>
     <w:tmpl w:val="EED2A032"/>
@@ -24963,46 +25448,49 @@
     </w:lvl>
   </w:abstractNum>
   <w:num w:numId="1" w16cid:durableId="1651906456">
-    <w:abstractNumId w:val="9"/>
+    <w:abstractNumId w:val="10"/>
   </w:num>
   <w:num w:numId="2" w16cid:durableId="2124225473">
-    <w:abstractNumId w:val="12"/>
+    <w:abstractNumId w:val="13"/>
   </w:num>
   <w:num w:numId="3" w16cid:durableId="1202132160">
     <w:abstractNumId w:val="2"/>
   </w:num>
   <w:num w:numId="4" w16cid:durableId="1650666407">
-    <w:abstractNumId w:val="6"/>
+    <w:abstractNumId w:val="7"/>
   </w:num>
   <w:num w:numId="5" w16cid:durableId="1612132496">
     <w:abstractNumId w:val="1"/>
   </w:num>
   <w:num w:numId="6" w16cid:durableId="260914253">
-    <w:abstractNumId w:val="5"/>
+    <w:abstractNumId w:val="6"/>
   </w:num>
   <w:num w:numId="7" w16cid:durableId="1413552525">
-    <w:abstractNumId w:val="13"/>
+    <w:abstractNumId w:val="14"/>
   </w:num>
   <w:num w:numId="8" w16cid:durableId="1673608302">
-    <w:abstractNumId w:val="11"/>
+    <w:abstractNumId w:val="12"/>
   </w:num>
   <w:num w:numId="9" w16cid:durableId="2122912635">
-    <w:abstractNumId w:val="3"/>
+    <w:abstractNumId w:val="4"/>
   </w:num>
   <w:num w:numId="10" w16cid:durableId="716316072">
-    <w:abstractNumId w:val="7"/>
+    <w:abstractNumId w:val="8"/>
   </w:num>
   <w:num w:numId="11" w16cid:durableId="1190417243">
     <w:abstractNumId w:val="0"/>
   </w:num>
   <w:num w:numId="12" w16cid:durableId="1683895033">
-    <w:abstractNumId w:val="4"/>
+    <w:abstractNumId w:val="5"/>
   </w:num>
   <w:num w:numId="13" w16cid:durableId="869877880">
-    <w:abstractNumId w:val="10"/>
+    <w:abstractNumId w:val="11"/>
   </w:num>
   <w:num w:numId="14" w16cid:durableId="1583027785">
-    <w:abstractNumId w:val="8"/>
+    <w:abstractNumId w:val="9"/>
+  </w:num>
+  <w:num w:numId="15" w16cid:durableId="1944610739">
+    <w:abstractNumId w:val="3"/>
   </w:num>
 </w:numbering>
 </file>

--- a/Documenti in lavorazione/GL_ODD.docx
+++ b/Documenti in lavorazione/GL_ODD.docx
@@ -8522,43 +8522,12 @@
         <w:pStyle w:val="Titolo4"/>
         <w:spacing w:before="0"/>
       </w:pPr>
-    </w:p>
-    <w:p>
-      <w:pPr>
-        <w:pStyle w:val="Titolo4"/>
-        <w:spacing w:before="0"/>
-      </w:pPr>
-    </w:p>
-    <w:p>
-      <w:pPr>
-        <w:pStyle w:val="Titolo4"/>
-        <w:spacing w:before="0"/>
-      </w:pPr>
-    </w:p>
-    <w:p>
-      <w:pPr>
-        <w:pStyle w:val="Titolo4"/>
-        <w:spacing w:before="0"/>
-      </w:pPr>
-      <w:r>
-        <w:rPr>
-          <w:b w:val="0"/>
-          <w:noProof/>
-          <w:sz w:val="27"/>
-        </w:rPr>
+      <w:r>
         <w:drawing>
-          <wp:anchor distT="0" distB="0" distL="114300" distR="114300" simplePos="0" relativeHeight="251668992" behindDoc="0" locked="0" layoutInCell="1" allowOverlap="1" wp14:anchorId="1E2A7AF3" wp14:editId="64A9163A">
-            <wp:simplePos x="0" y="0"/>
-            <wp:positionH relativeFrom="column">
-              <wp:posOffset>246471</wp:posOffset>
-            </wp:positionH>
-            <wp:positionV relativeFrom="paragraph">
-              <wp:posOffset>281940</wp:posOffset>
-            </wp:positionV>
-            <wp:extent cx="6368143" cy="4715858"/>
-            <wp:effectExtent l="0" t="0" r="0" b="8890"/>
-            <wp:wrapTopAndBottom/>
-            <wp:docPr id="18" name="Immagine 18"/>
+          <wp:inline distT="0" distB="0" distL="0" distR="0" wp14:anchorId="62351BBF" wp14:editId="2A765869">
+            <wp:extent cx="6226080" cy="4016088"/>
+            <wp:effectExtent l="0" t="0" r="3810" b="3810"/>
+            <wp:docPr id="5" name="Immagine 5"/>
             <wp:cNvGraphicFramePr>
               <a:graphicFrameLocks xmlns:a="http://schemas.openxmlformats.org/drawingml/2006/main" noChangeAspect="1"/>
             </wp:cNvGraphicFramePr>
@@ -8566,41 +8535,28 @@
               <a:graphicData uri="http://schemas.openxmlformats.org/drawingml/2006/picture">
                 <pic:pic xmlns:pic="http://schemas.openxmlformats.org/drawingml/2006/picture">
                   <pic:nvPicPr>
-                    <pic:cNvPr id="0" name="Picture 10"/>
-                    <pic:cNvPicPr>
-                      <a:picLocks noChangeAspect="1" noChangeArrowheads="1"/>
-                    </pic:cNvPicPr>
+                    <pic:cNvPr id="1" name=""/>
+                    <pic:cNvPicPr/>
                   </pic:nvPicPr>
                   <pic:blipFill>
-                    <a:blip r:embed="rId18">
-                      <a:extLst>
-                        <a:ext uri="{28A0092B-C50C-407E-A947-70E740481C1C}">
-                          <a14:useLocalDpi xmlns:a14="http://schemas.microsoft.com/office/drawing/2010/main" val="0"/>
-                        </a:ext>
-                      </a:extLst>
-                    </a:blip>
-                    <a:srcRect/>
+                    <a:blip r:embed="rId18"/>
                     <a:stretch>
                       <a:fillRect/>
                     </a:stretch>
                   </pic:blipFill>
-                  <pic:spPr bwMode="auto">
+                  <pic:spPr>
                     <a:xfrm>
                       <a:off x="0" y="0"/>
-                      <a:ext cx="6368143" cy="4715858"/>
+                      <a:ext cx="6226080" cy="4016088"/>
                     </a:xfrm>
                     <a:prstGeom prst="rect">
                       <a:avLst/>
                     </a:prstGeom>
-                    <a:noFill/>
-                    <a:ln>
-                      <a:noFill/>
-                    </a:ln>
                   </pic:spPr>
                 </pic:pic>
               </a:graphicData>
             </a:graphic>
-          </wp:anchor>
+          </wp:inline>
         </w:drawing>
       </w:r>
     </w:p>
@@ -8681,18 +8637,6 @@
         <w:pStyle w:val="Titolo4"/>
         <w:spacing w:before="0"/>
       </w:pPr>
-      <w:r>
-        <w:t>Package</w:t>
-      </w:r>
-      <w:r>
-        <w:rPr>
-          <w:spacing w:val="4"/>
-        </w:rPr>
-        <w:t xml:space="preserve"> </w:t>
-      </w:r>
-      <w:r>
-        <w:t>Calcolo CO2</w:t>
-      </w:r>
     </w:p>
     <w:p>
       <w:pPr>
@@ -8702,6 +8646,36 @@
     </w:p>
     <w:p>
       <w:pPr>
+        <w:pStyle w:val="Titolo4"/>
+        <w:spacing w:before="0"/>
+      </w:pPr>
+    </w:p>
+    <w:p>
+      <w:pPr>
+        <w:pStyle w:val="Titolo4"/>
+        <w:spacing w:before="0"/>
+      </w:pPr>
+      <w:r>
+        <w:t>Package</w:t>
+      </w:r>
+      <w:r>
+        <w:rPr>
+          <w:spacing w:val="4"/>
+        </w:rPr>
+        <w:t xml:space="preserve"> </w:t>
+      </w:r>
+      <w:r>
+        <w:t>Calcolo CO2</w:t>
+      </w:r>
+    </w:p>
+    <w:p>
+      <w:pPr>
+        <w:pStyle w:val="Titolo4"/>
+        <w:spacing w:before="0"/>
+      </w:pPr>
+    </w:p>
+    <w:p>
+      <w:pPr>
         <w:pStyle w:val="Corpotesto"/>
         <w:spacing w:before="10"/>
         <w:rPr>
@@ -8714,6 +8688,7 @@
           <w:noProof/>
           <w:sz w:val="28"/>
         </w:rPr>
+        <w:lastRenderedPageBreak/>
         <w:drawing>
           <wp:anchor distT="0" distB="0" distL="114300" distR="114300" simplePos="0" relativeHeight="251654656" behindDoc="0" locked="0" layoutInCell="1" allowOverlap="1" wp14:anchorId="54F2F0AD" wp14:editId="4FB422EC">
             <wp:simplePos x="0" y="0"/>

--- a/Documenti in lavorazione/GL_ODD.docx
+++ b/Documenti in lavorazione/GL_ODD.docx
@@ -8089,59 +8089,19 @@
       <w:pPr>
         <w:pStyle w:val="Titolo4"/>
       </w:pPr>
-    </w:p>
-    <w:p>
-      <w:pPr>
-        <w:pStyle w:val="Corpotesto"/>
-        <w:spacing w:before="1"/>
-        <w:rPr>
-          <w:b/>
-          <w:sz w:val="29"/>
-        </w:rPr>
-      </w:pPr>
-    </w:p>
-    <w:p>
-      <w:pPr>
-        <w:pStyle w:val="Corpotesto"/>
-        <w:spacing w:before="1"/>
-        <w:rPr>
-          <w:b/>
-          <w:sz w:val="29"/>
-        </w:rPr>
-      </w:pPr>
-    </w:p>
-    <w:p>
-      <w:pPr>
-        <w:pStyle w:val="Corpotesto"/>
-        <w:spacing w:before="1"/>
-        <w:rPr>
-          <w:b/>
-          <w:sz w:val="29"/>
-        </w:rPr>
-      </w:pPr>
-    </w:p>
-    <w:p>
-      <w:pPr>
-        <w:pStyle w:val="Corpotesto"/>
-        <w:spacing w:before="1"/>
-        <w:rPr>
-          <w:b/>
-          <w:sz w:val="29"/>
-        </w:rPr>
-      </w:pPr>
       <w:r>
         <w:rPr>
           <w:noProof/>
           <w:sz w:val="29"/>
         </w:rPr>
         <w:drawing>
-          <wp:anchor distT="0" distB="0" distL="114300" distR="114300" simplePos="0" relativeHeight="251665920" behindDoc="0" locked="0" layoutInCell="1" allowOverlap="1" wp14:anchorId="29F4C44C" wp14:editId="28F442B9">
+          <wp:anchor distT="0" distB="0" distL="114300" distR="114300" simplePos="0" relativeHeight="251659264" behindDoc="0" locked="0" layoutInCell="1" allowOverlap="1" wp14:anchorId="29F4C44C" wp14:editId="04DDE76E">
             <wp:simplePos x="0" y="0"/>
             <wp:positionH relativeFrom="column">
-              <wp:posOffset>-200841</wp:posOffset>
+              <wp:posOffset>-186805</wp:posOffset>
             </wp:positionH>
             <wp:positionV relativeFrom="paragraph">
-              <wp:posOffset>246834</wp:posOffset>
+              <wp:posOffset>329334</wp:posOffset>
             </wp:positionV>
             <wp:extent cx="6673215" cy="4942205"/>
             <wp:effectExtent l="0" t="0" r="0" b="0"/>
@@ -8321,6 +8281,46 @@
     <w:p>
       <w:pPr>
         <w:pStyle w:val="Corpotesto"/>
+        <w:spacing w:before="1"/>
+        <w:rPr>
+          <w:b/>
+          <w:sz w:val="29"/>
+        </w:rPr>
+      </w:pPr>
+    </w:p>
+    <w:p>
+      <w:pPr>
+        <w:pStyle w:val="Corpotesto"/>
+        <w:spacing w:before="1"/>
+        <w:rPr>
+          <w:b/>
+          <w:sz w:val="29"/>
+        </w:rPr>
+      </w:pPr>
+    </w:p>
+    <w:p>
+      <w:pPr>
+        <w:pStyle w:val="Corpotesto"/>
+        <w:spacing w:before="1"/>
+        <w:rPr>
+          <w:b/>
+          <w:sz w:val="29"/>
+        </w:rPr>
+      </w:pPr>
+    </w:p>
+    <w:p>
+      <w:pPr>
+        <w:pStyle w:val="Corpotesto"/>
+        <w:spacing w:before="1"/>
+        <w:rPr>
+          <w:b/>
+          <w:sz w:val="29"/>
+        </w:rPr>
+      </w:pPr>
+    </w:p>
+    <w:p>
+      <w:pPr>
+        <w:pStyle w:val="Corpotesto"/>
         <w:spacing w:before="7"/>
         <w:rPr>
           <w:b/>
@@ -8363,16 +8363,6 @@
           <w:sz w:val="20"/>
         </w:rPr>
       </w:pPr>
-    </w:p>
-    <w:p>
-      <w:pPr>
-        <w:pStyle w:val="Corpotesto"/>
-        <w:spacing w:before="10"/>
-        <w:rPr>
-          <w:b/>
-          <w:sz w:val="10"/>
-        </w:rPr>
-      </w:pPr>
       <w:r>
         <w:rPr>
           <w:b/>
@@ -8380,13 +8370,13 @@
           <w:sz w:val="20"/>
         </w:rPr>
         <w:drawing>
-          <wp:anchor distT="0" distB="0" distL="114300" distR="114300" simplePos="0" relativeHeight="251666944" behindDoc="0" locked="0" layoutInCell="1" allowOverlap="1" wp14:anchorId="3CF26FC6" wp14:editId="25753641">
+          <wp:anchor distT="0" distB="0" distL="114300" distR="114300" simplePos="0" relativeHeight="251660288" behindDoc="0" locked="0" layoutInCell="1" allowOverlap="1" wp14:anchorId="3CF26FC6" wp14:editId="54A3C651">
             <wp:simplePos x="0" y="0"/>
             <wp:positionH relativeFrom="column">
-              <wp:posOffset>-212998</wp:posOffset>
+              <wp:posOffset>-205798</wp:posOffset>
             </wp:positionH>
             <wp:positionV relativeFrom="paragraph">
-              <wp:posOffset>815159</wp:posOffset>
+              <wp:posOffset>157192</wp:posOffset>
             </wp:positionV>
             <wp:extent cx="6703060" cy="4963795"/>
             <wp:effectExtent l="0" t="0" r="2540" b="8255"/>
@@ -8445,6 +8435,16 @@
     </w:p>
     <w:p>
       <w:pPr>
+        <w:pStyle w:val="Corpotesto"/>
+        <w:spacing w:before="10"/>
+        <w:rPr>
+          <w:b/>
+          <w:sz w:val="10"/>
+        </w:rPr>
+      </w:pPr>
+    </w:p>
+    <w:p>
+      <w:pPr>
         <w:rPr>
           <w:sz w:val="10"/>
         </w:rPr>
@@ -8655,18 +8655,6 @@
         <w:pStyle w:val="Titolo4"/>
         <w:spacing w:before="0"/>
       </w:pPr>
-      <w:r>
-        <w:t>Package</w:t>
-      </w:r>
-      <w:r>
-        <w:rPr>
-          <w:spacing w:val="4"/>
-        </w:rPr>
-        <w:t xml:space="preserve"> </w:t>
-      </w:r>
-      <w:r>
-        <w:t>Calcolo CO2</w:t>
-      </w:r>
     </w:p>
     <w:p>
       <w:pPr>
@@ -8676,27 +8664,46 @@
     </w:p>
     <w:p>
       <w:pPr>
-        <w:pStyle w:val="Corpotesto"/>
-        <w:spacing w:before="10"/>
-        <w:rPr>
-          <w:b/>
-          <w:sz w:val="28"/>
-        </w:rPr>
+        <w:pStyle w:val="Titolo4"/>
+        <w:spacing w:before="0"/>
+      </w:pPr>
+    </w:p>
+    <w:p>
+      <w:pPr>
+        <w:pStyle w:val="Titolo4"/>
+        <w:spacing w:before="0"/>
+      </w:pPr>
+      <w:r>
+        <w:lastRenderedPageBreak/>
+        <w:t>Package</w:t>
+      </w:r>
+      <w:r>
+        <w:rPr>
+          <w:spacing w:val="4"/>
+        </w:rPr>
+        <w:t xml:space="preserve"> </w:t>
+      </w:r>
+      <w:r>
+        <w:t>Calcolo CO2</w:t>
+      </w:r>
+    </w:p>
+    <w:p>
+      <w:pPr>
+        <w:pStyle w:val="Titolo4"/>
+        <w:spacing w:before="0"/>
       </w:pPr>
       <w:r>
         <w:rPr>
           <w:noProof/>
-          <w:sz w:val="28"/>
-        </w:rPr>
-        <w:lastRenderedPageBreak/>
+        </w:rPr>
         <w:drawing>
-          <wp:anchor distT="0" distB="0" distL="114300" distR="114300" simplePos="0" relativeHeight="251654656" behindDoc="0" locked="0" layoutInCell="1" allowOverlap="1" wp14:anchorId="54F2F0AD" wp14:editId="4FB422EC">
+          <wp:anchor distT="0" distB="0" distL="114300" distR="114300" simplePos="0" relativeHeight="251655168" behindDoc="0" locked="0" layoutInCell="1" allowOverlap="1" wp14:anchorId="54F2F0AD" wp14:editId="4169FA53">
             <wp:simplePos x="0" y="0"/>
             <wp:positionH relativeFrom="column">
-              <wp:posOffset>562610</wp:posOffset>
+              <wp:posOffset>63847</wp:posOffset>
             </wp:positionH>
             <wp:positionV relativeFrom="paragraph">
-              <wp:posOffset>1546860</wp:posOffset>
+              <wp:posOffset>352021</wp:posOffset>
             </wp:positionV>
             <wp:extent cx="5728077" cy="4245429"/>
             <wp:effectExtent l="0" t="0" r="6350" b="3175"/>
@@ -8746,6 +8753,16 @@
           </wp:anchor>
         </w:drawing>
       </w:r>
+    </w:p>
+    <w:p>
+      <w:pPr>
+        <w:pStyle w:val="Corpotesto"/>
+        <w:spacing w:before="10"/>
+        <w:rPr>
+          <w:b/>
+          <w:sz w:val="28"/>
+        </w:rPr>
+      </w:pPr>
     </w:p>
     <w:p>
       <w:pPr>
